--- a/レポート.docx
+++ b/レポート.docx
@@ -741,11 +741,11 @@
             </w:rPr>
             <w:fldChar w:fldCharType="separate"/>
           </w:r>
-          <w:hyperlink w:anchor="_Toc108016563" w:history="1">
+          <w:hyperlink w:anchor="_Toc108037917" w:history="1">
             <w:r>
               <w:rPr>
                 <w:rStyle w:val="Siuktni"/>
-                <w:rFonts w:ascii="MS Mincho" w:eastAsia="MS Mincho" w:hAnsi="MS Mincho" w:cs="MS Mincho" w:hint="eastAsia"/>
+                <w:rFonts w:ascii="Yu Gothic UI Semibold" w:eastAsia="Yu Gothic UI Semibold" w:hAnsi="Yu Gothic UI Semibold" w:cs="MS Mincho" w:hint="eastAsia"/>
                 <w:noProof/>
                 <w:lang w:eastAsia="ja-JP"/>
               </w:rPr>
@@ -770,7 +770,7 @@
                 <w:noProof/>
                 <w:webHidden/>
               </w:rPr>
-              <w:instrText xml:space="preserve"> PAGEREF _Toc108016563 \h </w:instrText>
+              <w:instrText xml:space="preserve"> PAGEREF _Toc108037917 \h </w:instrText>
             </w:r>
             <w:r>
               <w:rPr>
@@ -819,7 +819,7 @@
               <w:lang w:eastAsia="zh-CN"/>
             </w:rPr>
           </w:pPr>
-          <w:hyperlink w:anchor="_Toc108016564" w:history="1">
+          <w:hyperlink w:anchor="_Toc108037918" w:history="1">
             <w:r>
               <w:rPr>
                 <w:rStyle w:val="Siuktni"/>
@@ -848,7 +848,7 @@
                 <w:noProof/>
                 <w:webHidden/>
               </w:rPr>
-              <w:instrText xml:space="preserve"> PAGEREF _Toc108016564 \h </w:instrText>
+              <w:instrText xml:space="preserve"> PAGEREF _Toc108037918 \h </w:instrText>
             </w:r>
             <w:r>
               <w:rPr>
@@ -898,7 +898,7 @@
               <w:lang w:eastAsia="zh-CN"/>
             </w:rPr>
           </w:pPr>
-          <w:hyperlink w:anchor="_Toc108016565" w:history="1">
+          <w:hyperlink w:anchor="_Toc108037919" w:history="1">
             <w:r>
               <w:rPr>
                 <w:rStyle w:val="Siuktni"/>
@@ -986,7 +986,7 @@
                 <w:noProof/>
                 <w:webHidden/>
               </w:rPr>
-              <w:instrText xml:space="preserve"> PAGEREF _Toc108016565 \h </w:instrText>
+              <w:instrText xml:space="preserve"> PAGEREF _Toc108037919 \h </w:instrText>
             </w:r>
             <w:r>
               <w:rPr>
@@ -1006,7 +1006,7 @@
                 <w:noProof/>
                 <w:webHidden/>
               </w:rPr>
-              <w:t>4</w:t>
+              <w:t>5</w:t>
             </w:r>
             <w:r>
               <w:rPr>
@@ -1032,7 +1032,7 @@
               <w:lang w:eastAsia="zh-CN"/>
             </w:rPr>
           </w:pPr>
-          <w:hyperlink w:anchor="_Toc108016566" w:history="1">
+          <w:hyperlink w:anchor="_Toc108037920" w:history="1">
             <w:r>
               <w:rPr>
                 <w:rStyle w:val="Siuktni"/>
@@ -1058,7 +1058,16 @@
                 <w:noProof/>
                 <w:lang w:eastAsia="ja-JP"/>
               </w:rPr>
-              <w:t>詳しい</w:t>
+              <w:t>詳し</w:t>
+            </w:r>
+            <w:r>
+              <w:rPr>
+                <w:rStyle w:val="Siuktni"/>
+                <w:rFonts w:ascii="MS Mincho" w:eastAsia="MS Mincho" w:hAnsi="MS Mincho" w:cs="MS Mincho" w:hint="eastAsia"/>
+                <w:noProof/>
+                <w:lang w:eastAsia="ja-JP"/>
+              </w:rPr>
+              <w:t>い</w:t>
             </w:r>
             <w:r>
               <w:rPr>
@@ -1088,7 +1097,7 @@
                 <w:noProof/>
                 <w:webHidden/>
               </w:rPr>
-              <w:instrText xml:space="preserve"> PAGEREF _Toc108016566 \h </w:instrText>
+              <w:instrText xml:space="preserve"> PAGEREF _Toc108037920 \h </w:instrText>
             </w:r>
             <w:r>
               <w:rPr>
@@ -1108,7 +1117,7 @@
                 <w:noProof/>
                 <w:webHidden/>
               </w:rPr>
-              <w:t>4</w:t>
+              <w:t>5</w:t>
             </w:r>
             <w:r>
               <w:rPr>
@@ -1134,7 +1143,7 @@
               <w:lang w:eastAsia="zh-CN"/>
             </w:rPr>
           </w:pPr>
-          <w:hyperlink w:anchor="_Toc108016567" w:history="1">
+          <w:hyperlink w:anchor="_Toc108037921" w:history="1">
             <w:r>
               <w:rPr>
                 <w:rStyle w:val="Siuktni"/>
@@ -1181,7 +1190,7 @@
                 <w:noProof/>
                 <w:webHidden/>
               </w:rPr>
-              <w:instrText xml:space="preserve"> PAGEREF _Toc108016567 \h </w:instrText>
+              <w:instrText xml:space="preserve"> PAGEREF _Toc108037921 \h </w:instrText>
             </w:r>
             <w:r>
               <w:rPr>
@@ -1201,7 +1210,7 @@
                 <w:noProof/>
                 <w:webHidden/>
               </w:rPr>
-              <w:t>4</w:t>
+              <w:t>5</w:t>
             </w:r>
             <w:r>
               <w:rPr>
@@ -1227,7 +1236,7 @@
               <w:lang w:eastAsia="zh-CN"/>
             </w:rPr>
           </w:pPr>
-          <w:hyperlink w:anchor="_Toc108016568" w:history="1">
+          <w:hyperlink w:anchor="_Toc108037922" w:history="1">
             <w:r>
               <w:rPr>
                 <w:rStyle w:val="Siuktni"/>
@@ -1274,7 +1283,7 @@
                 <w:noProof/>
                 <w:webHidden/>
               </w:rPr>
-              <w:instrText xml:space="preserve"> PAGEREF _Toc108016568 \h </w:instrText>
+              <w:instrText xml:space="preserve"> PAGEREF _Toc108037922 \h </w:instrText>
             </w:r>
             <w:r>
               <w:rPr>
@@ -1294,7 +1303,7 @@
                 <w:noProof/>
                 <w:webHidden/>
               </w:rPr>
-              <w:t>4</w:t>
+              <w:t>6</w:t>
             </w:r>
             <w:r>
               <w:rPr>
@@ -1324,7 +1333,7 @@
               <w:lang w:eastAsia="zh-CN"/>
             </w:rPr>
           </w:pPr>
-          <w:hyperlink w:anchor="_Toc108016569" w:history="1">
+          <w:hyperlink w:anchor="_Toc108037923" w:history="1">
             <w:r>
               <w:rPr>
                 <w:rStyle w:val="Siuktni"/>
@@ -1403,7 +1412,7 @@
                 <w:noProof/>
                 <w:webHidden/>
               </w:rPr>
-              <w:instrText xml:space="preserve"> PAGEREF _Toc108016569 \h </w:instrText>
+              <w:instrText xml:space="preserve"> PAGEREF _Toc108037923 \h </w:instrText>
             </w:r>
             <w:r>
               <w:rPr>
@@ -1423,7 +1432,7 @@
                 <w:noProof/>
                 <w:webHidden/>
               </w:rPr>
-              <w:t>5</w:t>
+              <w:t>7</w:t>
             </w:r>
             <w:r>
               <w:rPr>
@@ -1453,7 +1462,7 @@
               <w:lang w:eastAsia="zh-CN"/>
             </w:rPr>
           </w:pPr>
-          <w:hyperlink w:anchor="_Toc108016570" w:history="1">
+          <w:hyperlink w:anchor="_Toc108037924" w:history="1">
             <w:r>
               <w:rPr>
                 <w:rStyle w:val="Siuktni"/>
@@ -1528,7 +1537,7 @@
                 <w:noProof/>
                 <w:webHidden/>
               </w:rPr>
-              <w:instrText xml:space="preserve"> PAGEREF _Toc108016570 \h </w:instrText>
+              <w:instrText xml:space="preserve"> PAGEREF _Toc108037924 \h </w:instrText>
             </w:r>
             <w:r>
               <w:rPr>
@@ -1548,7 +1557,7 @@
                 <w:noProof/>
                 <w:webHidden/>
               </w:rPr>
-              <w:t>6</w:t>
+              <w:t>8</w:t>
             </w:r>
             <w:r>
               <w:rPr>
@@ -1574,7 +1583,7 @@
               <w:lang w:eastAsia="zh-CN"/>
             </w:rPr>
           </w:pPr>
-          <w:hyperlink w:anchor="_Toc108016571" w:history="1">
+          <w:hyperlink w:anchor="_Toc108037925" w:history="1">
             <w:r>
               <w:rPr>
                 <w:rStyle w:val="Siuktni"/>
@@ -1621,7 +1630,7 @@
                 <w:noProof/>
                 <w:webHidden/>
               </w:rPr>
-              <w:instrText xml:space="preserve"> PAGEREF _Toc108016571 \h </w:instrText>
+              <w:instrText xml:space="preserve"> PAGEREF _Toc108037925 \h </w:instrText>
             </w:r>
             <w:r>
               <w:rPr>
@@ -1641,7 +1650,7 @@
                 <w:noProof/>
                 <w:webHidden/>
               </w:rPr>
-              <w:t>6</w:t>
+              <w:t>8</w:t>
             </w:r>
             <w:r>
               <w:rPr>
@@ -1667,7 +1676,7 @@
               <w:lang w:eastAsia="zh-CN"/>
             </w:rPr>
           </w:pPr>
-          <w:hyperlink w:anchor="_Toc108016572" w:history="1">
+          <w:hyperlink w:anchor="_Toc108037926" w:history="1">
             <w:r>
               <w:rPr>
                 <w:rStyle w:val="Siuktni"/>
@@ -1714,7 +1723,7 @@
                 <w:noProof/>
                 <w:webHidden/>
               </w:rPr>
-              <w:instrText xml:space="preserve"> PAGEREF _Toc108016572 \h </w:instrText>
+              <w:instrText xml:space="preserve"> PAGEREF _Toc108037926 \h </w:instrText>
             </w:r>
             <w:r>
               <w:rPr>
@@ -1734,7 +1743,7 @@
                 <w:noProof/>
                 <w:webHidden/>
               </w:rPr>
-              <w:t>6</w:t>
+              <w:t>8</w:t>
             </w:r>
             <w:r>
               <w:rPr>
@@ -1764,7 +1773,7 @@
               <w:lang w:eastAsia="zh-CN"/>
             </w:rPr>
           </w:pPr>
-          <w:hyperlink w:anchor="_Toc108016573" w:history="1">
+          <w:hyperlink w:anchor="_Toc108037927" w:history="1">
             <w:r>
               <w:rPr>
                 <w:rStyle w:val="Siuktni"/>
@@ -1843,7 +1852,7 @@
                 <w:noProof/>
                 <w:webHidden/>
               </w:rPr>
-              <w:instrText xml:space="preserve"> PAGEREF _Toc108016573 \h </w:instrText>
+              <w:instrText xml:space="preserve"> PAGEREF _Toc108037927 \h </w:instrText>
             </w:r>
             <w:r>
               <w:rPr>
@@ -1863,7 +1872,7 @@
                 <w:noProof/>
                 <w:webHidden/>
               </w:rPr>
-              <w:t>7</w:t>
+              <w:t>9</w:t>
             </w:r>
             <w:r>
               <w:rPr>
@@ -1889,7 +1898,7 @@
               <w:lang w:eastAsia="zh-CN"/>
             </w:rPr>
           </w:pPr>
-          <w:hyperlink w:anchor="_Toc108016574" w:history="1">
+          <w:hyperlink w:anchor="_Toc108037928" w:history="1">
             <w:r>
               <w:rPr>
                 <w:rStyle w:val="Siuktni"/>
@@ -1936,7 +1945,7 @@
                 <w:noProof/>
                 <w:webHidden/>
               </w:rPr>
-              <w:instrText xml:space="preserve"> PAGEREF _Toc108016574 \h </w:instrText>
+              <w:instrText xml:space="preserve"> PAGEREF _Toc108037928 \h </w:instrText>
             </w:r>
             <w:r>
               <w:rPr>
@@ -1956,7 +1965,7 @@
                 <w:noProof/>
                 <w:webHidden/>
               </w:rPr>
-              <w:t>7</w:t>
+              <w:t>9</w:t>
             </w:r>
             <w:r>
               <w:rPr>
@@ -1982,12 +1991,13 @@
               <w:lang w:eastAsia="zh-CN"/>
             </w:rPr>
           </w:pPr>
-          <w:hyperlink w:anchor="_Toc108016575" w:history="1">
+          <w:hyperlink w:anchor="_Toc108037929" w:history="1">
             <w:r>
               <w:rPr>
                 <w:rStyle w:val="Siuktni"/>
                 <w:rFonts w:ascii="Times New Roman" w:hAnsi="Times New Roman"/>
                 <w:noProof/>
+                <w:lang w:eastAsia="ja-JP"/>
               </w:rPr>
               <w:t>4.2.</w:t>
             </w:r>
@@ -2029,7 +2039,7 @@
                 <w:noProof/>
                 <w:webHidden/>
               </w:rPr>
-              <w:instrText xml:space="preserve"> PAGEREF _Toc108016575 \h </w:instrText>
+              <w:instrText xml:space="preserve"> PAGEREF _Toc108037929 \h </w:instrText>
             </w:r>
             <w:r>
               <w:rPr>
@@ -2049,7 +2059,7 @@
                 <w:noProof/>
                 <w:webHidden/>
               </w:rPr>
-              <w:t>7</w:t>
+              <w:t>9</w:t>
             </w:r>
             <w:r>
               <w:rPr>
@@ -2075,7 +2085,7 @@
               <w:lang w:eastAsia="zh-CN"/>
             </w:rPr>
           </w:pPr>
-          <w:hyperlink w:anchor="_Toc108016576" w:history="1">
+          <w:hyperlink w:anchor="_Toc108037930" w:history="1">
             <w:r>
               <w:rPr>
                 <w:rStyle w:val="Siuktni"/>
@@ -2122,7 +2132,7 @@
                 <w:noProof/>
                 <w:webHidden/>
               </w:rPr>
-              <w:instrText xml:space="preserve"> PAGEREF _Toc108016576 \h </w:instrText>
+              <w:instrText xml:space="preserve"> PAGEREF _Toc108037930 \h </w:instrText>
             </w:r>
             <w:r>
               <w:rPr>
@@ -2142,7 +2152,7 @@
                 <w:noProof/>
                 <w:webHidden/>
               </w:rPr>
-              <w:t>7</w:t>
+              <w:t>17</w:t>
             </w:r>
             <w:r>
               <w:rPr>
@@ -2168,7 +2178,7 @@
               <w:lang w:eastAsia="zh-CN"/>
             </w:rPr>
           </w:pPr>
-          <w:hyperlink w:anchor="_Toc108016577" w:history="1">
+          <w:hyperlink w:anchor="_Toc108037931" w:history="1">
             <w:r>
               <w:rPr>
                 <w:rStyle w:val="Siuktni"/>
@@ -2214,7 +2224,7 @@
                 <w:noProof/>
                 <w:webHidden/>
               </w:rPr>
-              <w:instrText xml:space="preserve"> PAGEREF _Toc108016577 \h </w:instrText>
+              <w:instrText xml:space="preserve"> PAGEREF _Toc108037931 \h </w:instrText>
             </w:r>
             <w:r>
               <w:rPr>
@@ -2234,7 +2244,7 @@
                 <w:noProof/>
                 <w:webHidden/>
               </w:rPr>
-              <w:t>8</w:t>
+              <w:t>17</w:t>
             </w:r>
             <w:r>
               <w:rPr>
@@ -2260,7 +2270,7 @@
               <w:lang w:eastAsia="zh-CN"/>
             </w:rPr>
           </w:pPr>
-          <w:hyperlink w:anchor="_Toc108016578" w:history="1">
+          <w:hyperlink w:anchor="_Toc108037932" w:history="1">
             <w:r>
               <w:rPr>
                 <w:rStyle w:val="Siuktni"/>
@@ -2306,7 +2316,7 @@
                 <w:noProof/>
                 <w:webHidden/>
               </w:rPr>
-              <w:instrText xml:space="preserve"> PAGEREF _Toc108016578 \h </w:instrText>
+              <w:instrText xml:space="preserve"> PAGEREF _Toc108037932 \h </w:instrText>
             </w:r>
             <w:r>
               <w:rPr>
@@ -2326,7 +2336,7 @@
                 <w:noProof/>
                 <w:webHidden/>
               </w:rPr>
-              <w:t>8</w:t>
+              <w:t>17</w:t>
             </w:r>
             <w:r>
               <w:rPr>
@@ -2352,7 +2362,7 @@
               <w:lang w:eastAsia="zh-CN"/>
             </w:rPr>
           </w:pPr>
-          <w:hyperlink w:anchor="_Toc108016579" w:history="1">
+          <w:hyperlink w:anchor="_Toc108037933" w:history="1">
             <w:r>
               <w:rPr>
                 <w:rStyle w:val="Siuktni"/>
@@ -2398,7 +2408,7 @@
                 <w:noProof/>
                 <w:webHidden/>
               </w:rPr>
-              <w:instrText xml:space="preserve"> PAGEREF _Toc108016579 \h </w:instrText>
+              <w:instrText xml:space="preserve"> PAGEREF _Toc108037933 \h </w:instrText>
             </w:r>
             <w:r>
               <w:rPr>
@@ -2418,7 +2428,7 @@
                 <w:noProof/>
                 <w:webHidden/>
               </w:rPr>
-              <w:t>8</w:t>
+              <w:t>18</w:t>
             </w:r>
             <w:r>
               <w:rPr>
@@ -2444,7 +2454,7 @@
               <w:lang w:eastAsia="zh-CN"/>
             </w:rPr>
           </w:pPr>
-          <w:hyperlink w:anchor="_Toc108016580" w:history="1">
+          <w:hyperlink w:anchor="_Toc108037934" w:history="1">
             <w:r>
               <w:rPr>
                 <w:rStyle w:val="Siuktni"/>
@@ -2490,7 +2500,7 @@
                 <w:noProof/>
                 <w:webHidden/>
               </w:rPr>
-              <w:instrText xml:space="preserve"> PAGEREF _Toc108016580 \h </w:instrText>
+              <w:instrText xml:space="preserve"> PAGEREF _Toc108037934 \h </w:instrText>
             </w:r>
             <w:r>
               <w:rPr>
@@ -2510,7 +2520,7 @@
                 <w:noProof/>
                 <w:webHidden/>
               </w:rPr>
-              <w:t>8</w:t>
+              <w:t>18</w:t>
             </w:r>
             <w:r>
               <w:rPr>
@@ -2536,7 +2546,7 @@
               <w:lang w:eastAsia="zh-CN"/>
             </w:rPr>
           </w:pPr>
-          <w:hyperlink w:anchor="_Toc108016581" w:history="1">
+          <w:hyperlink w:anchor="_Toc108037935" w:history="1">
             <w:r>
               <w:rPr>
                 <w:rStyle w:val="Siuktni"/>
@@ -2582,7 +2592,7 @@
                 <w:noProof/>
                 <w:webHidden/>
               </w:rPr>
-              <w:instrText xml:space="preserve"> PAGEREF _Toc108016581 \h </w:instrText>
+              <w:instrText xml:space="preserve"> PAGEREF _Toc108037935 \h </w:instrText>
             </w:r>
             <w:r>
               <w:rPr>
@@ -2602,7 +2612,7 @@
                 <w:noProof/>
                 <w:webHidden/>
               </w:rPr>
-              <w:t>8</w:t>
+              <w:t>18</w:t>
             </w:r>
             <w:r>
               <w:rPr>
@@ -2628,7 +2638,7 @@
               <w:lang w:eastAsia="zh-CN"/>
             </w:rPr>
           </w:pPr>
-          <w:hyperlink w:anchor="_Toc108016582" w:history="1">
+          <w:hyperlink w:anchor="_Toc108037936" w:history="1">
             <w:r>
               <w:rPr>
                 <w:rStyle w:val="Siuktni"/>
@@ -2674,7 +2684,7 @@
                 <w:noProof/>
                 <w:webHidden/>
               </w:rPr>
-              <w:instrText xml:space="preserve"> PAGEREF _Toc108016582 \h </w:instrText>
+              <w:instrText xml:space="preserve"> PAGEREF _Toc108037936 \h </w:instrText>
             </w:r>
             <w:r>
               <w:rPr>
@@ -2694,7 +2704,7 @@
                 <w:noProof/>
                 <w:webHidden/>
               </w:rPr>
-              <w:t>8</w:t>
+              <w:t>18</w:t>
             </w:r>
             <w:r>
               <w:rPr>
@@ -2720,7 +2730,7 @@
               <w:lang w:eastAsia="zh-CN"/>
             </w:rPr>
           </w:pPr>
-          <w:hyperlink w:anchor="_Toc108016583" w:history="1">
+          <w:hyperlink w:anchor="_Toc108037937" w:history="1">
             <w:r>
               <w:rPr>
                 <w:rStyle w:val="Siuktni"/>
@@ -2766,7 +2776,7 @@
                 <w:noProof/>
                 <w:webHidden/>
               </w:rPr>
-              <w:instrText xml:space="preserve"> PAGEREF _Toc108016583 \h </w:instrText>
+              <w:instrText xml:space="preserve"> PAGEREF _Toc108037937 \h </w:instrText>
             </w:r>
             <w:r>
               <w:rPr>
@@ -2786,7 +2796,7 @@
                 <w:noProof/>
                 <w:webHidden/>
               </w:rPr>
-              <w:t>8</w:t>
+              <w:t>19</w:t>
             </w:r>
             <w:r>
               <w:rPr>
@@ -2812,7 +2822,7 @@
               <w:lang w:eastAsia="zh-CN"/>
             </w:rPr>
           </w:pPr>
-          <w:hyperlink w:anchor="_Toc108016584" w:history="1">
+          <w:hyperlink w:anchor="_Toc108037938" w:history="1">
             <w:r>
               <w:rPr>
                 <w:rStyle w:val="Siuktni"/>
@@ -2858,7 +2868,7 @@
                 <w:noProof/>
                 <w:webHidden/>
               </w:rPr>
-              <w:instrText xml:space="preserve"> PAGEREF _Toc108016584 \h </w:instrText>
+              <w:instrText xml:space="preserve"> PAGEREF _Toc108037938 \h </w:instrText>
             </w:r>
             <w:r>
               <w:rPr>
@@ -2878,7 +2888,7 @@
                 <w:noProof/>
                 <w:webHidden/>
               </w:rPr>
-              <w:t>8</w:t>
+              <w:t>19</w:t>
             </w:r>
             <w:r>
               <w:rPr>
@@ -2904,7 +2914,7 @@
               <w:lang w:eastAsia="zh-CN"/>
             </w:rPr>
           </w:pPr>
-          <w:hyperlink w:anchor="_Toc108016585" w:history="1">
+          <w:hyperlink w:anchor="_Toc108037939" w:history="1">
             <w:r>
               <w:rPr>
                 <w:rStyle w:val="Siuktni"/>
@@ -2950,7 +2960,7 @@
                 <w:noProof/>
                 <w:webHidden/>
               </w:rPr>
-              <w:instrText xml:space="preserve"> PAGEREF _Toc108016585 \h </w:instrText>
+              <w:instrText xml:space="preserve"> PAGEREF _Toc108037939 \h </w:instrText>
             </w:r>
             <w:r>
               <w:rPr>
@@ -2970,7 +2980,7 @@
                 <w:noProof/>
                 <w:webHidden/>
               </w:rPr>
-              <w:t>8</w:t>
+              <w:t>19</w:t>
             </w:r>
             <w:r>
               <w:rPr>
@@ -2996,7 +3006,7 @@
               <w:lang w:eastAsia="zh-CN"/>
             </w:rPr>
           </w:pPr>
-          <w:hyperlink w:anchor="_Toc108016586" w:history="1">
+          <w:hyperlink w:anchor="_Toc108037940" w:history="1">
             <w:r>
               <w:rPr>
                 <w:rStyle w:val="Siuktni"/>
@@ -3042,7 +3052,7 @@
                 <w:noProof/>
                 <w:webHidden/>
               </w:rPr>
-              <w:instrText xml:space="preserve"> PAGEREF _Toc108016586 \h </w:instrText>
+              <w:instrText xml:space="preserve"> PAGEREF _Toc108037940 \h </w:instrText>
             </w:r>
             <w:r>
               <w:rPr>
@@ -3062,7 +3072,7 @@
                 <w:noProof/>
                 <w:webHidden/>
               </w:rPr>
-              <w:t>8</w:t>
+              <w:t>20</w:t>
             </w:r>
             <w:r>
               <w:rPr>
@@ -3088,7 +3098,7 @@
               <w:lang w:eastAsia="zh-CN"/>
             </w:rPr>
           </w:pPr>
-          <w:hyperlink w:anchor="_Toc108016587" w:history="1">
+          <w:hyperlink w:anchor="_Toc108037941" w:history="1">
             <w:r>
               <w:rPr>
                 <w:rStyle w:val="Siuktni"/>
@@ -3134,7 +3144,7 @@
                 <w:noProof/>
                 <w:webHidden/>
               </w:rPr>
-              <w:instrText xml:space="preserve"> PAGEREF _Toc108016587 \h </w:instrText>
+              <w:instrText xml:space="preserve"> PAGEREF _Toc108037941 \h </w:instrText>
             </w:r>
             <w:r>
               <w:rPr>
@@ -3154,7 +3164,7 @@
                 <w:noProof/>
                 <w:webHidden/>
               </w:rPr>
-              <w:t>8</w:t>
+              <w:t>20</w:t>
             </w:r>
             <w:r>
               <w:rPr>
@@ -3180,7 +3190,7 @@
               <w:lang w:eastAsia="zh-CN"/>
             </w:rPr>
           </w:pPr>
-          <w:hyperlink w:anchor="_Toc108016588" w:history="1">
+          <w:hyperlink w:anchor="_Toc108037942" w:history="1">
             <w:r>
               <w:rPr>
                 <w:rStyle w:val="Siuktni"/>
@@ -3226,7 +3236,7 @@
                 <w:noProof/>
                 <w:webHidden/>
               </w:rPr>
-              <w:instrText xml:space="preserve"> PAGEREF _Toc108016588 \h </w:instrText>
+              <w:instrText xml:space="preserve"> PAGEREF _Toc108037942 \h </w:instrText>
             </w:r>
             <w:r>
               <w:rPr>
@@ -3246,7 +3256,7 @@
                 <w:noProof/>
                 <w:webHidden/>
               </w:rPr>
-              <w:t>8</w:t>
+              <w:t>20</w:t>
             </w:r>
             <w:r>
               <w:rPr>
@@ -3275,7 +3285,7 @@
               <w:lang w:eastAsia="zh-CN"/>
             </w:rPr>
           </w:pPr>
-          <w:hyperlink w:anchor="_Toc108016589" w:history="1">
+          <w:hyperlink w:anchor="_Toc108037943" w:history="1">
             <w:r>
               <w:rPr>
                 <w:rStyle w:val="Siuktni"/>
@@ -3340,7 +3350,7 @@
                 <w:noProof/>
                 <w:webHidden/>
               </w:rPr>
-              <w:instrText xml:space="preserve"> PAGEREF _Toc108016589 \h </w:instrText>
+              <w:instrText xml:space="preserve"> PAGEREF _Toc108037943 \h </w:instrText>
             </w:r>
             <w:r>
               <w:rPr>
@@ -3360,7 +3370,7 @@
                 <w:noProof/>
                 <w:webHidden/>
               </w:rPr>
-              <w:t>7</w:t>
+              <w:t>21</w:t>
             </w:r>
             <w:r>
               <w:rPr>
@@ -3389,7 +3399,7 @@
               <w:lang w:eastAsia="zh-CN"/>
             </w:rPr>
           </w:pPr>
-          <w:hyperlink w:anchor="_Toc108016590" w:history="1">
+          <w:hyperlink w:anchor="_Toc108037944" w:history="1">
             <w:r>
               <w:rPr>
                 <w:rStyle w:val="Siuktni"/>
@@ -3418,7 +3428,7 @@
                 <w:noProof/>
                 <w:webHidden/>
               </w:rPr>
-              <w:instrText xml:space="preserve"> PAGEREF _Toc108016590 \h </w:instrText>
+              <w:instrText xml:space="preserve"> PAGEREF _Toc108037944 \h </w:instrText>
             </w:r>
             <w:r>
               <w:rPr>
@@ -3438,7 +3448,7 @@
                 <w:noProof/>
                 <w:webHidden/>
               </w:rPr>
-              <w:t>9</w:t>
+              <w:t>23</w:t>
             </w:r>
             <w:r>
               <w:rPr>
@@ -3467,7 +3477,7 @@
               <w:lang w:eastAsia="zh-CN"/>
             </w:rPr>
           </w:pPr>
-          <w:hyperlink w:anchor="_Toc108016591" w:history="1">
+          <w:hyperlink w:anchor="_Toc108037945" w:history="1">
             <w:r>
               <w:rPr>
                 <w:rStyle w:val="Siuktni"/>
@@ -3475,16 +3485,7 @@
                 <w:noProof/>
                 <w:lang w:val="vi-VN" w:eastAsia="ja-JP"/>
               </w:rPr>
-              <w:t>付</w:t>
-            </w:r>
-            <w:r>
-              <w:rPr>
-                <w:rStyle w:val="Siuktni"/>
-                <w:rFonts w:ascii="MS Mincho" w:eastAsia="MS Mincho" w:hAnsi="MS Mincho" w:cs="MS Mincho" w:hint="eastAsia"/>
-                <w:noProof/>
-                <w:lang w:val="vi-VN" w:eastAsia="ja-JP"/>
-              </w:rPr>
-              <w:t>録</w:t>
+              <w:t>付録</w:t>
             </w:r>
             <w:r>
               <w:rPr>
@@ -3505,7 +3506,7 @@
                 <w:noProof/>
                 <w:webHidden/>
               </w:rPr>
-              <w:instrText xml:space="preserve"> PAGEREF _Toc108016591 \h </w:instrText>
+              <w:instrText xml:space="preserve"> PAGEREF _Toc108037945 \h </w:instrText>
             </w:r>
             <w:r>
               <w:rPr>
@@ -3525,7 +3526,7 @@
                 <w:noProof/>
                 <w:webHidden/>
               </w:rPr>
-              <w:t>10</w:t>
+              <w:t>24</w:t>
             </w:r>
             <w:r>
               <w:rPr>
@@ -3580,7 +3581,7 @@
           <w:numId w:val="0"/>
         </w:numPr>
         <w:rPr>
-          <w:rFonts w:ascii="Times New Roman" w:hAnsi="Times New Roman"/>
+          <w:rFonts w:ascii="Yu Gothic UI Semibold" w:eastAsia="Yu Gothic UI Semibold" w:hAnsi="Yu Gothic UI Semibold"/>
         </w:rPr>
       </w:pPr>
       <w:bookmarkStart w:id="0" w:name="_Toc41746997"/>
@@ -3591,183 +3592,16 @@
         <w:lastRenderedPageBreak/>
         <w:br/>
       </w:r>
-      <w:bookmarkStart w:id="1" w:name="_Toc108016563"/>
+      <w:bookmarkStart w:id="1" w:name="_Toc108037917"/>
       <w:bookmarkEnd w:id="0"/>
       <w:r>
         <w:rPr>
-          <w:rFonts w:ascii="MS Mincho" w:eastAsia="MS Mincho" w:hAnsi="MS Mincho" w:cs="MS Mincho" w:hint="eastAsia"/>
+          <w:rFonts w:ascii="Yu Gothic UI Semibold" w:eastAsia="Yu Gothic UI Semibold" w:hAnsi="Yu Gothic UI Semibold" w:cs="MS Mincho" w:hint="eastAsia"/>
           <w:lang w:eastAsia="ja-JP"/>
         </w:rPr>
         <w:t>はじめに</w:t>
       </w:r>
       <w:bookmarkEnd w:id="1"/>
-    </w:p>
-    <w:p>
-      <w:pPr>
-        <w:tabs>
-          <w:tab w:val="left" w:pos="2492"/>
-          <w:tab w:val="center" w:pos="4680"/>
-        </w:tabs>
-        <w:spacing w:line="360" w:lineRule="auto"/>
-        <w:ind w:firstLine="720"/>
-        <w:jc w:val="both"/>
-        <w:rPr>
-          <w:rFonts w:eastAsiaTheme="majorEastAsia"/>
-          <w:bCs/>
-          <w:color w:val="000000" w:themeColor="text1"/>
-          <w:szCs w:val="26"/>
-          <w:lang w:val="vi-VN" w:eastAsia="ja-JP"/>
-        </w:rPr>
-      </w:pPr>
-      <w:r>
-        <w:rPr>
-          <w:rFonts w:eastAsiaTheme="majorEastAsia"/>
-          <w:bCs/>
-          <w:color w:val="000000" w:themeColor="text1"/>
-          <w:szCs w:val="26"/>
-          <w:lang w:val="vi-VN" w:eastAsia="ja-JP"/>
-        </w:rPr>
-        <w:t>Trong xã hội ngày nay, người Việt Nam chúng ta đang ngày càng chú trọng nâng cao chất lượng cuộc sống, thông thường mỗi người sẽ sử dụng 20% - 40% thu nhập cho chi phí ăn uống. Theo hãng nghiên cứu thị trường BMI dự đoán và thống kê</w:t>
-      </w:r>
-      <w:r>
-        <w:rPr>
-          <w:rFonts w:eastAsiaTheme="majorEastAsia"/>
-          <w:bCs/>
-          <w:color w:val="000000" w:themeColor="text1"/>
-          <w:szCs w:val="26"/>
-          <w:vertAlign w:val="superscript"/>
-          <w:lang w:val="vi-VN" w:eastAsia="ja-JP"/>
-        </w:rPr>
-        <w:t>[1]</w:t>
-      </w:r>
-      <w:r>
-        <w:rPr>
-          <w:rFonts w:eastAsiaTheme="majorEastAsia"/>
-          <w:bCs/>
-          <w:color w:val="000000" w:themeColor="text1"/>
-          <w:szCs w:val="26"/>
-          <w:lang w:val="vi-VN" w:eastAsia="ja-JP"/>
-        </w:rPr>
-        <w:t>, tốc độ tăng trưởng ngành thực phẩm và đồ uống ở Việt Nam ngày càng tăng lên. Cũng theo thống kê đó, số lượng quán cafe tại Hà Nội tính đến nay đạt hơn 4.000 quán kinh doanh và hơn 5.000 cửa hàng ăn uống khác nhau. Con số này tại các thành phố như Hồ Chí Minh, Hải Phòng, Đà Nẵng còn nhiều hơn và không ngừng tăng trưởng trong các năm tới.</w:t>
-      </w:r>
-    </w:p>
-    <w:p>
-      <w:pPr>
-        <w:tabs>
-          <w:tab w:val="left" w:pos="2492"/>
-          <w:tab w:val="center" w:pos="4680"/>
-        </w:tabs>
-        <w:spacing w:line="360" w:lineRule="auto"/>
-        <w:ind w:firstLine="720"/>
-        <w:jc w:val="both"/>
-        <w:rPr>
-          <w:rFonts w:eastAsiaTheme="majorEastAsia"/>
-          <w:bCs/>
-          <w:color w:val="000000" w:themeColor="text1"/>
-          <w:szCs w:val="26"/>
-          <w:lang w:val="vi-VN" w:eastAsia="ja-JP"/>
-        </w:rPr>
-      </w:pPr>
-      <w:r>
-        <w:rPr>
-          <w:rFonts w:eastAsiaTheme="majorEastAsia"/>
-          <w:bCs/>
-          <w:color w:val="000000" w:themeColor="text1"/>
-          <w:szCs w:val="26"/>
-          <w:lang w:val="vi-VN" w:eastAsia="ja-JP"/>
-        </w:rPr>
-        <w:t xml:space="preserve">Trước thực trạng đó, </w:t>
-      </w:r>
-      <w:r>
-        <w:rPr>
-          <w:rFonts w:eastAsiaTheme="majorEastAsia"/>
-          <w:bCs/>
-          <w:color w:val="000000" w:themeColor="text1"/>
-          <w:szCs w:val="26"/>
-          <w:lang w:val="vi-VN" w:eastAsia="ja-JP"/>
-        </w:rPr>
-        <w:t xml:space="preserve">việc áp dụng các công nghệ hiện đại 4.0 vào mô hình kinh doanh là không thể thiếu xót. Nhiều đơn vị tổ chức đã áp dụng thành công như Highlands Coffee, The Coffee House, v.v... Tuy nhiên, việc chia sẻ, nhượng quyền quản lý và vận hành các phần mềm bán hàng tại các chuỗi cửa hàng này chi phí thường rất cao. Chính vì vậy, với mong muốn tất cả các quán kinh doanh đồ uống hay đồ ăn có thể dễ dàng quản lý cửa hàng của mình một cách nhanh chóng, chính xác và chi phí ổn định. Nhóm chúng em đã bật ra ý tưởng xây dựng một phần mềm quản lý quán cafe </w:t>
-      </w:r>
-      <w:r>
-        <w:rPr>
-          <w:rFonts w:eastAsiaTheme="majorEastAsia"/>
-          <w:bCs/>
-          <w:color w:val="000000" w:themeColor="text1"/>
-          <w:szCs w:val="26"/>
-          <w:lang w:val="vi-VN" w:eastAsia="ja-JP"/>
-        </w:rPr>
-        <w:t>mang tên</w:t>
-      </w:r>
-      <w:r>
-        <w:rPr>
-          <w:rFonts w:eastAsiaTheme="majorEastAsia"/>
-          <w:bCs/>
-          <w:color w:val="000000" w:themeColor="text1"/>
-          <w:szCs w:val="26"/>
-          <w:lang w:val="vi-VN" w:eastAsia="ja-JP"/>
-        </w:rPr>
-        <w:t xml:space="preserve"> “</w:t>
-      </w:r>
-      <w:r>
-        <w:rPr>
-          <w:rFonts w:eastAsiaTheme="majorEastAsia"/>
-          <w:b/>
-          <w:i/>
-          <w:iCs/>
-          <w:color w:val="000000" w:themeColor="text1"/>
-          <w:szCs w:val="26"/>
-          <w:lang w:val="vi-VN" w:eastAsia="ja-JP"/>
-        </w:rPr>
-        <w:t>Coffee House – Cafe Manager</w:t>
-      </w:r>
-      <w:r>
-        <w:rPr>
-          <w:rFonts w:eastAsiaTheme="majorEastAsia"/>
-          <w:bCs/>
-          <w:color w:val="000000" w:themeColor="text1"/>
-          <w:szCs w:val="26"/>
-          <w:lang w:val="vi-VN" w:eastAsia="ja-JP"/>
-        </w:rPr>
-        <w:t>”.</w:t>
-      </w:r>
-    </w:p>
-    <w:p>
-      <w:pPr>
-        <w:tabs>
-          <w:tab w:val="left" w:pos="2492"/>
-          <w:tab w:val="center" w:pos="4680"/>
-        </w:tabs>
-        <w:spacing w:line="360" w:lineRule="auto"/>
-        <w:ind w:firstLine="720"/>
-        <w:jc w:val="both"/>
-        <w:rPr>
-          <w:rFonts w:eastAsiaTheme="majorEastAsia"/>
-          <w:bCs/>
-          <w:color w:val="000000" w:themeColor="text1"/>
-          <w:szCs w:val="26"/>
-          <w:lang w:val="vi-VN" w:eastAsia="ja-JP"/>
-        </w:rPr>
-      </w:pPr>
-      <w:r>
-        <w:rPr>
-          <w:rFonts w:eastAsiaTheme="majorEastAsia"/>
-          <w:bCs/>
-          <w:color w:val="000000" w:themeColor="text1"/>
-          <w:szCs w:val="26"/>
-          <w:lang w:val="vi-VN" w:eastAsia="ja-JP"/>
-        </w:rPr>
-        <w:t xml:space="preserve">Mục tiêu của dự án vừa có thể áp dụng vào thực tế hiện nay vừa có thể thực hành về việc ứng dụng những kiến thức đã học về môn học “Lý thuyết và ngôn ngữ hướng đối tượng”, cụ thể là sử dụng ngôn ngữ Java – ngôn ngữ lập trình hướng đối tượng để xây dựng phần mềm. Ngoài ra, thông qua quá trình xây dựng và phát triển dự án, cũng tạo điều kiện cho chúng em có thêm kinh nghiệm làm việc nhóm, chia sẻ và giúp đỡ các thành viên để dự án có thể </w:t>
-      </w:r>
-      <w:r>
-        <w:rPr>
-          <w:rFonts w:eastAsiaTheme="majorEastAsia"/>
-          <w:bCs/>
-          <w:color w:val="000000" w:themeColor="text1"/>
-          <w:szCs w:val="26"/>
-          <w:lang w:val="vi-VN" w:eastAsia="ja-JP"/>
-        </w:rPr>
-        <w:t>hoàn thành.</w:t>
-      </w:r>
     </w:p>
     <w:p>
       <w:pPr>
@@ -3775,10 +3609,349 @@
         <w:ind w:firstLine="720"/>
         <w:jc w:val="both"/>
         <w:rPr>
+          <w:rFonts w:ascii="Cambria" w:eastAsiaTheme="minorEastAsia" w:hAnsi="Cambria" w:hint="eastAsia"/>
           <w:i/>
-          <w:lang w:val="vi-VN"/>
-        </w:rPr>
-      </w:pPr>
+          <w:sz w:val="36"/>
+          <w:szCs w:val="36"/>
+          <w:lang w:eastAsia="ja-JP"/>
+        </w:rPr>
+      </w:pPr>
+      <w:r>
+        <w:rPr>
+          <w:rFonts w:eastAsiaTheme="minorEastAsia" w:hint="eastAsia"/>
+          <w:bCs/>
+          <w:color w:val="000000" w:themeColor="text1"/>
+          <w:sz w:val="36"/>
+          <w:szCs w:val="36"/>
+          <w:lang w:eastAsia="ja-JP"/>
+        </w:rPr>
+        <w:t>この</w:t>
+      </w:r>
+      <w:bookmarkStart w:id="2" w:name="OLE_LINK2"/>
+      <w:r>
+        <w:rPr>
+          <w:rFonts w:eastAsiaTheme="minorEastAsia" w:hint="eastAsia"/>
+          <w:bCs/>
+          <w:color w:val="000000" w:themeColor="text1"/>
+          <w:sz w:val="36"/>
+          <w:szCs w:val="36"/>
+          <w:lang w:eastAsia="ja-JP"/>
+        </w:rPr>
+        <w:t>プロジェクト</w:t>
+      </w:r>
+      <w:bookmarkEnd w:id="2"/>
+      <w:r>
+        <w:rPr>
+          <w:rFonts w:eastAsiaTheme="minorEastAsia" w:hint="eastAsia"/>
+          <w:bCs/>
+          <w:color w:val="000000" w:themeColor="text1"/>
+          <w:sz w:val="36"/>
+          <w:szCs w:val="36"/>
+          <w:lang w:eastAsia="ja-JP"/>
+        </w:rPr>
+        <w:t>は</w:t>
+      </w:r>
+      <w:r>
+        <w:rPr>
+          <w:rFonts w:asciiTheme="minorEastAsia" w:eastAsiaTheme="minorEastAsia" w:hAnsiTheme="minorEastAsia" w:cs="Meiryo UI" w:hint="eastAsia"/>
+          <w:sz w:val="36"/>
+          <w:szCs w:val="36"/>
+          <w:lang w:eastAsia="ja-JP"/>
+        </w:rPr>
+        <w:t>オブジェクト指向言語</w:t>
+      </w:r>
+      <w:r>
+        <w:rPr>
+          <w:rFonts w:ascii="Cambria" w:eastAsiaTheme="minorEastAsia" w:hAnsi="Cambria" w:cs="Meiryo UI" w:hint="eastAsia"/>
+          <w:sz w:val="36"/>
+          <w:szCs w:val="36"/>
+          <w:lang w:eastAsia="ja-JP"/>
+        </w:rPr>
+        <w:t>プログラミング</w:t>
+      </w:r>
+      <w:r>
+        <w:rPr>
+          <w:rFonts w:ascii="Cambria" w:eastAsiaTheme="minorEastAsia" w:hAnsi="Cambria" w:cs="Meiryo UI" w:hint="eastAsia"/>
+          <w:sz w:val="36"/>
+          <w:szCs w:val="36"/>
+          <w:lang w:eastAsia="ja-JP"/>
+        </w:rPr>
+        <w:t>科目</w:t>
+      </w:r>
+      <w:r>
+        <w:rPr>
+          <w:rFonts w:ascii="Cambria" w:eastAsiaTheme="minorEastAsia" w:hAnsi="Cambria" w:cs="Meiryo UI" w:hint="eastAsia"/>
+          <w:sz w:val="36"/>
+          <w:szCs w:val="36"/>
+          <w:lang w:eastAsia="ja-JP"/>
+        </w:rPr>
+        <w:t>から</w:t>
+      </w:r>
+      <w:r>
+        <w:rPr>
+          <w:rFonts w:ascii="Cambria" w:eastAsiaTheme="minorEastAsia" w:hAnsi="Cambria" w:cs="Meiryo UI" w:hint="eastAsia"/>
+          <w:sz w:val="36"/>
+          <w:szCs w:val="36"/>
+          <w:lang w:eastAsia="ja-JP"/>
+        </w:rPr>
+        <w:t>プロジェクトです。</w:t>
+      </w:r>
+      <w:r>
+        <w:rPr>
+          <w:rFonts w:ascii="Cambria" w:eastAsiaTheme="minorEastAsia" w:hAnsi="Cambria" w:cs="Meiryo UI" w:hint="eastAsia"/>
+          <w:sz w:val="36"/>
+          <w:szCs w:val="36"/>
+          <w:lang w:eastAsia="ja-JP"/>
+        </w:rPr>
+        <w:t>私のグループ</w:t>
+      </w:r>
+      <w:r>
+        <w:rPr>
+          <w:rFonts w:ascii="Cambria" w:eastAsiaTheme="minorEastAsia" w:hAnsi="Cambria" w:cs="Meiryo UI" w:hint="eastAsia"/>
+          <w:sz w:val="36"/>
+          <w:szCs w:val="36"/>
+          <w:lang w:eastAsia="ja-JP"/>
+        </w:rPr>
+        <w:t>は</w:t>
+      </w:r>
+      <w:r>
+        <w:rPr>
+          <w:rFonts w:ascii="Cambria" w:eastAsiaTheme="minorEastAsia" w:hAnsi="Cambria" w:cs="Meiryo UI" w:hint="eastAsia"/>
+          <w:sz w:val="36"/>
+          <w:szCs w:val="36"/>
+          <w:lang w:eastAsia="ja-JP"/>
+        </w:rPr>
+        <w:t>チイン．タイン．チュン博士が</w:t>
+      </w:r>
+      <w:r>
+        <w:rPr>
+          <w:rFonts w:ascii="Cambria" w:eastAsiaTheme="minorEastAsia" w:hAnsi="Cambria" w:cs="Meiryo UI" w:hint="eastAsia"/>
+          <w:sz w:val="36"/>
+          <w:szCs w:val="36"/>
+          <w:lang w:eastAsia="ja-JP"/>
+        </w:rPr>
+        <w:t>教えています</w:t>
+      </w:r>
+      <w:r>
+        <w:rPr>
+          <w:rFonts w:ascii="Cambria" w:eastAsiaTheme="minorEastAsia" w:hAnsi="Cambria" w:cs="Meiryo UI" w:hint="eastAsia"/>
+          <w:b/>
+          <w:bCs/>
+          <w:sz w:val="36"/>
+          <w:szCs w:val="36"/>
+          <w:vertAlign w:val="superscript"/>
+          <w:lang w:eastAsia="ja-JP"/>
+        </w:rPr>
+        <w:t>「</w:t>
+      </w:r>
+      <w:r>
+        <w:rPr>
+          <w:rFonts w:ascii="Cambria" w:eastAsiaTheme="minorEastAsia" w:hAnsi="Cambria" w:cs="Meiryo UI" w:hint="eastAsia"/>
+          <w:b/>
+          <w:bCs/>
+          <w:sz w:val="36"/>
+          <w:szCs w:val="36"/>
+          <w:vertAlign w:val="superscript"/>
+          <w:lang w:eastAsia="ja-JP"/>
+        </w:rPr>
+        <w:t>1</w:t>
+      </w:r>
+      <w:r>
+        <w:rPr>
+          <w:rFonts w:ascii="Cambria" w:eastAsiaTheme="minorEastAsia" w:hAnsi="Cambria" w:cs="Meiryo UI" w:hint="eastAsia"/>
+          <w:b/>
+          <w:bCs/>
+          <w:sz w:val="36"/>
+          <w:szCs w:val="36"/>
+          <w:vertAlign w:val="superscript"/>
+          <w:lang w:eastAsia="ja-JP"/>
+        </w:rPr>
+        <w:t>」</w:t>
+      </w:r>
+      <w:r>
+        <w:rPr>
+          <w:rFonts w:ascii="Cambria" w:eastAsiaTheme="minorEastAsia" w:hAnsi="Cambria" w:cs="Meiryo UI" w:hint="eastAsia"/>
+          <w:sz w:val="36"/>
+          <w:szCs w:val="36"/>
+          <w:lang w:eastAsia="ja-JP"/>
+        </w:rPr>
+        <w:t>。</w:t>
+      </w:r>
+      <w:r>
+        <w:rPr>
+          <w:rFonts w:ascii="Cambria" w:eastAsiaTheme="minorEastAsia" w:hAnsi="Cambria" w:cs="Meiryo UI" w:hint="eastAsia"/>
+          <w:sz w:val="36"/>
+          <w:szCs w:val="36"/>
+          <w:lang w:eastAsia="ja-JP"/>
+        </w:rPr>
+        <w:t>この二科目は進度が違うせいで、</w:t>
+      </w:r>
+      <w:r>
+        <w:rPr>
+          <w:rFonts w:ascii="Cambria" w:eastAsiaTheme="minorEastAsia" w:hAnsi="Cambria" w:cs="Meiryo UI" w:hint="eastAsia"/>
+          <w:sz w:val="36"/>
+          <w:szCs w:val="36"/>
+          <w:lang w:eastAsia="ja-JP"/>
+        </w:rPr>
+        <w:t>今は</w:t>
+      </w:r>
+      <w:r>
+        <w:rPr>
+          <w:rFonts w:eastAsiaTheme="minorEastAsia" w:hint="eastAsia"/>
+          <w:bCs/>
+          <w:color w:val="000000" w:themeColor="text1"/>
+          <w:sz w:val="36"/>
+          <w:szCs w:val="36"/>
+          <w:lang w:eastAsia="ja-JP"/>
+        </w:rPr>
+        <w:t>プロジェクト</w:t>
+      </w:r>
+      <w:r>
+        <w:rPr>
+          <w:rFonts w:eastAsiaTheme="minorEastAsia" w:hint="eastAsia"/>
+          <w:bCs/>
+          <w:color w:val="000000" w:themeColor="text1"/>
+          <w:sz w:val="36"/>
+          <w:szCs w:val="36"/>
+          <w:lang w:eastAsia="ja-JP"/>
+        </w:rPr>
+        <w:t>がきっと</w:t>
+      </w:r>
+      <w:r>
+        <w:rPr>
+          <w:rFonts w:eastAsiaTheme="minorEastAsia" w:hint="eastAsia"/>
+          <w:bCs/>
+          <w:color w:val="000000" w:themeColor="text1"/>
+          <w:sz w:val="36"/>
+          <w:szCs w:val="36"/>
+          <w:lang w:eastAsia="ja-JP"/>
+        </w:rPr>
+        <w:t>全部</w:t>
+      </w:r>
+      <w:r>
+        <w:rPr>
+          <w:rFonts w:eastAsiaTheme="minorEastAsia" w:hint="eastAsia"/>
+          <w:bCs/>
+          <w:color w:val="000000" w:themeColor="text1"/>
+          <w:sz w:val="36"/>
+          <w:szCs w:val="36"/>
+          <w:lang w:eastAsia="ja-JP"/>
+        </w:rPr>
+        <w:t>完成していませんでした</w:t>
+      </w:r>
+      <w:r>
+        <w:rPr>
+          <mc:AlternateContent>
+            <mc:Choice Requires="w16se">
+              <w:rFonts w:eastAsia="DengXian"/>
+            </mc:Choice>
+            <mc:Fallback>
+              <w:rFonts w:ascii="Segoe UI Emoji" w:eastAsia="Segoe UI Emoji" w:hAnsi="Segoe UI Emoji" w:cs="Segoe UI Emoji"/>
+            </mc:Fallback>
+          </mc:AlternateContent>
+          <w:bCs/>
+          <w:color w:val="000000" w:themeColor="text1"/>
+          <w:sz w:val="36"/>
+          <w:szCs w:val="36"/>
+          <w:lang w:eastAsia="ja-JP"/>
+        </w:rPr>
+        <mc:AlternateContent>
+          <mc:Choice Requires="w16se">
+            <w16se:symEx w16se:font="Segoe UI Emoji" w16se:char="2639"/>
+          </mc:Choice>
+          <mc:Fallback>
+            <w:t>☹</w:t>
+          </mc:Fallback>
+        </mc:AlternateContent>
+      </w:r>
+      <w:r>
+        <w:rPr>
+          <w:rFonts w:eastAsiaTheme="minorEastAsia" w:hint="eastAsia"/>
+          <w:bCs/>
+          <w:color w:val="000000" w:themeColor="text1"/>
+          <w:sz w:val="36"/>
+          <w:szCs w:val="36"/>
+          <w:lang w:eastAsia="ja-JP"/>
+        </w:rPr>
+        <w:t>。それで、</w:t>
+      </w:r>
+      <w:r>
+        <w:rPr>
+          <w:rFonts w:eastAsiaTheme="minorEastAsia" w:hint="eastAsia"/>
+          <w:bCs/>
+          <w:color w:val="000000" w:themeColor="text1"/>
+          <w:sz w:val="36"/>
+          <w:szCs w:val="36"/>
+          <w:lang w:eastAsia="ja-JP"/>
+        </w:rPr>
+        <w:t>どやっても</w:t>
+      </w:r>
+      <w:r>
+        <w:rPr>
+          <w:rFonts w:eastAsiaTheme="minorEastAsia" w:hint="eastAsia"/>
+          <w:bCs/>
+          <w:color w:val="000000" w:themeColor="text1"/>
+          <w:sz w:val="36"/>
+          <w:szCs w:val="36"/>
+          <w:lang w:eastAsia="ja-JP"/>
+        </w:rPr>
+        <w:t>発表</w:t>
+      </w:r>
+      <w:r>
+        <w:rPr>
+          <w:rFonts w:ascii="Cambria" w:eastAsiaTheme="minorEastAsia" w:hAnsi="Cambria" w:hint="eastAsia"/>
+          <w:bCs/>
+          <w:color w:val="000000" w:themeColor="text1"/>
+          <w:sz w:val="36"/>
+          <w:szCs w:val="36"/>
+          <w:lang w:val="vi-VN" w:eastAsia="ja-JP"/>
+        </w:rPr>
+        <w:t>と</w:t>
+      </w:r>
+      <w:r>
+        <w:rPr>
+          <w:rFonts w:ascii="Cambria" w:eastAsiaTheme="minorEastAsia" w:hAnsi="Cambria" w:hint="eastAsia"/>
+          <w:bCs/>
+          <w:color w:val="000000" w:themeColor="text1"/>
+          <w:sz w:val="36"/>
+          <w:szCs w:val="36"/>
+          <w:lang w:val="vi-VN" w:eastAsia="ja-JP"/>
+        </w:rPr>
+        <w:t>やるのを</w:t>
+      </w:r>
+      <w:r>
+        <w:rPr>
+          <w:rFonts w:eastAsiaTheme="minorEastAsia" w:hint="eastAsia"/>
+          <w:bCs/>
+          <w:color w:val="000000" w:themeColor="text1"/>
+          <w:sz w:val="36"/>
+          <w:szCs w:val="36"/>
+          <w:lang w:eastAsia="ja-JP"/>
+        </w:rPr>
+        <w:t>大変頑張っても、</w:t>
+      </w:r>
+      <w:r>
+        <w:rPr>
+          <w:rFonts w:eastAsiaTheme="minorEastAsia" w:hint="eastAsia"/>
+          <w:bCs/>
+          <w:color w:val="000000" w:themeColor="text1"/>
+          <w:sz w:val="36"/>
+          <w:szCs w:val="36"/>
+          <w:lang w:eastAsia="ja-JP"/>
+        </w:rPr>
+        <w:t>なかなか欠陥は防げないはずです。</w:t>
+      </w:r>
+      <w:r>
+        <w:rPr>
+          <w:rFonts w:eastAsiaTheme="minorEastAsia" w:hint="eastAsia"/>
+          <w:bCs/>
+          <w:color w:val="000000" w:themeColor="text1"/>
+          <w:sz w:val="36"/>
+          <w:szCs w:val="36"/>
+          <w:lang w:eastAsia="ja-JP"/>
+        </w:rPr>
+        <w:t>よろしく！</w:t>
+      </w:r>
     </w:p>
     <w:p>
       <w:pPr>
@@ -3795,22 +3968,22 @@
         <w:rPr>
           <w:rFonts w:ascii="Times New Roman" w:hAnsi="Times New Roman"/>
           <w:sz w:val="28"/>
-          <w:lang w:val="vi-VN"/>
+          <w:lang w:val="vi-VN" w:eastAsia="ja-JP"/>
         </w:rPr>
         <w:br w:type="page"/>
       </w:r>
-      <w:bookmarkStart w:id="2" w:name="_Toc41746998"/>
+      <w:bookmarkStart w:id="3" w:name="_Toc41746998"/>
       <w:r>
         <w:rPr>
           <w:rFonts w:ascii="Times New Roman" w:hAnsi="Times New Roman"/>
           <w:sz w:val="28"/>
-          <w:lang w:val="vi-VN"/>
+          <w:lang w:val="vi-VN" w:eastAsia="ja-JP"/>
         </w:rPr>
         <w:lastRenderedPageBreak/>
         <w:br/>
       </w:r>
-      <w:bookmarkStart w:id="3" w:name="_Toc108016564"/>
-      <w:bookmarkEnd w:id="2"/>
+      <w:bookmarkStart w:id="4" w:name="_Toc108037918"/>
+      <w:bookmarkEnd w:id="3"/>
       <w:r>
         <w:rPr>
           <w:rFonts w:ascii="MS Mincho" w:eastAsia="MS Mincho" w:hAnsi="MS Mincho" w:cs="MS Mincho" w:hint="eastAsia"/>
@@ -3825,7 +3998,7 @@
         </w:rPr>
         <w:t>お仕着せ</w:t>
       </w:r>
-      <w:bookmarkEnd w:id="3"/>
+      <w:bookmarkEnd w:id="4"/>
     </w:p>
     <w:tbl>
       <w:tblPr>
@@ -3841,9 +4014,9 @@
         <w:tblLook w:val="04A0" w:firstRow="1" w:lastRow="0" w:firstColumn="1" w:lastColumn="0" w:noHBand="0" w:noVBand="1"/>
       </w:tblPr>
       <w:tblGrid>
-        <w:gridCol w:w="3381"/>
-        <w:gridCol w:w="4299"/>
-        <w:gridCol w:w="1529"/>
+        <w:gridCol w:w="3584"/>
+        <w:gridCol w:w="4128"/>
+        <w:gridCol w:w="1497"/>
       </w:tblGrid>
       <w:tr>
         <w:trPr>
@@ -3851,7 +4024,7 @@
         </w:trPr>
         <w:tc>
           <w:tcPr>
-            <w:tcW w:w="2689" w:type="dxa"/>
+            <w:tcW w:w="3381" w:type="dxa"/>
             <w:shd w:val="clear" w:color="auto" w:fill="auto"/>
             <w:vAlign w:val="center"/>
           </w:tcPr>
@@ -3867,17 +4040,19 @@
             </w:pPr>
             <w:r>
               <w:rPr>
+                <w:rFonts w:ascii="MS Mincho" w:eastAsia="MS Mincho" w:hAnsi="MS Mincho" w:cs="MS Mincho" w:hint="eastAsia"/>
                 <w:b/>
                 <w:bCs/>
                 <w:iCs/>
-              </w:rPr>
-              <w:t>Họ và tên</w:t>
-            </w:r>
-          </w:p>
-        </w:tc>
-        <w:tc>
-          <w:tcPr>
-            <w:tcW w:w="4860" w:type="dxa"/>
+                <w:lang w:eastAsia="ja-JP"/>
+              </w:rPr>
+              <w:t>名前</w:t>
+            </w:r>
+          </w:p>
+        </w:tc>
+        <w:tc>
+          <w:tcPr>
+            <w:tcW w:w="4303" w:type="dxa"/>
             <w:shd w:val="clear" w:color="auto" w:fill="auto"/>
             <w:vAlign w:val="center"/>
           </w:tcPr>
@@ -3893,17 +4068,19 @@
             </w:pPr>
             <w:r>
               <w:rPr>
+                <w:rFonts w:ascii="MS Mincho" w:eastAsia="MS Mincho" w:hAnsi="MS Mincho" w:cs="MS Mincho" w:hint="eastAsia"/>
                 <w:b/>
                 <w:bCs/>
                 <w:iCs/>
-              </w:rPr>
-              <w:t>Công việc thực hiện</w:t>
-            </w:r>
-          </w:p>
-        </w:tc>
-        <w:tc>
-          <w:tcPr>
-            <w:tcW w:w="1660" w:type="dxa"/>
+                <w:lang w:eastAsia="ja-JP"/>
+              </w:rPr>
+              <w:t>仕事</w:t>
+            </w:r>
+          </w:p>
+        </w:tc>
+        <w:tc>
+          <w:tcPr>
+            <w:tcW w:w="1525" w:type="dxa"/>
             <w:shd w:val="clear" w:color="auto" w:fill="auto"/>
             <w:vAlign w:val="center"/>
           </w:tcPr>
@@ -3919,11 +4096,13 @@
             </w:pPr>
             <w:r>
               <w:rPr>
+                <w:rFonts w:ascii="MS Mincho" w:eastAsia="MS Mincho" w:hAnsi="MS Mincho" w:cs="MS Mincho" w:hint="eastAsia"/>
                 <w:b/>
                 <w:bCs/>
                 <w:iCs/>
-              </w:rPr>
-              <w:t>Đánh giá</w:t>
+                <w:lang w:eastAsia="ja-JP"/>
+              </w:rPr>
+              <w:t>鑑賞</w:t>
             </w:r>
           </w:p>
         </w:tc>
@@ -3934,7 +4113,7 @@
         </w:trPr>
         <w:tc>
           <w:tcPr>
-            <w:tcW w:w="2689" w:type="dxa"/>
+            <w:tcW w:w="3381" w:type="dxa"/>
             <w:shd w:val="clear" w:color="auto" w:fill="auto"/>
           </w:tcPr>
           <w:p>
@@ -3949,51 +4128,81 @@
                 <w:iCs/>
               </w:rPr>
               <w:br/>
-              <w:t>Nguyễn Trung Thành</w:t>
+            </w:r>
+            <w:r>
+              <w:rPr>
+                <w:rFonts w:ascii="MS Mincho" w:eastAsia="MS Mincho" w:hAnsi="MS Mincho" w:cs="MS Mincho" w:hint="eastAsia"/>
+                <w:iCs/>
+                <w:lang w:eastAsia="ja-JP"/>
+              </w:rPr>
+              <w:t>チュオン．タン．ズン</w:t>
             </w:r>
           </w:p>
           <w:p>
             <w:pPr>
               <w:spacing w:before="80" w:line="288" w:lineRule="auto"/>
               <w:rPr>
+                <w:rFonts w:asciiTheme="minorHAnsi" w:eastAsia="MS Mincho" w:hAnsiTheme="minorHAnsi" w:cs="MS Mincho"/>
                 <w:iCs/>
-                <w:lang w:val="vi-VN"/>
-              </w:rPr>
-            </w:pPr>
-            <w:r>
-              <w:rPr>
+                <w:lang w:val="vi-VN" w:eastAsia="ja-JP"/>
+              </w:rPr>
+            </w:pPr>
+            <w:r>
+              <w:rPr>
+                <w:rFonts w:asciiTheme="minorEastAsia" w:eastAsiaTheme="minorEastAsia" w:hAnsiTheme="minorEastAsia" w:hint="eastAsia"/>
                 <w:iCs/>
-                <w:lang w:val="vi-VN"/>
-              </w:rPr>
-              <w:t xml:space="preserve">Email: </w:t>
+                <w:lang w:val="vi-VN" w:eastAsia="ja-JP"/>
+              </w:rPr>
+              <w:t>メールアドレス:</w:t>
+            </w:r>
+            <w:r>
+              <w:rPr>
+                <w:iCs/>
+                <w:lang w:val="vi-VN" w:eastAsia="ja-JP"/>
+              </w:rPr>
+              <w:t xml:space="preserve"> </w:t>
             </w:r>
             <w:hyperlink r:id="rId13" w:history="1">
               <w:r>
                 <w:rPr>
                   <w:rStyle w:val="Siuktni"/>
+                  <w:rFonts w:ascii="MS Mincho" w:eastAsia="MS Mincho" w:hAnsi="MS Mincho" w:cs="MS Mincho" w:hint="eastAsia"/>
                   <w:iCs/>
-                  <w:lang w:val="vi-VN"/>
+                  <w:lang w:val="vi-VN" w:eastAsia="ja-JP"/>
                 </w:rPr>
-                <w:t>thanh.sedic@gmail.com</w:t>
+                <w:t>d</w:t>
+              </w:r>
+              <w:r>
+                <w:rPr>
+                  <w:rStyle w:val="Siuktni"/>
+                  <w:rFonts w:asciiTheme="minorHAnsi" w:eastAsia="MS Mincho" w:hAnsiTheme="minorHAnsi" w:cs="MS Mincho"/>
+                  <w:iCs/>
+                  <w:lang w:val="vi-VN" w:eastAsia="ja-JP"/>
+                </w:rPr>
+                <w:t>ung.tt194526@sis.hust.edu.vn</w:t>
               </w:r>
             </w:hyperlink>
           </w:p>
-        </w:tc>
-        <w:tc>
-          <w:tcPr>
-            <w:tcW w:w="4860" w:type="dxa"/>
+          <w:p>
+            <w:pPr>
+              <w:spacing w:before="80" w:line="288" w:lineRule="auto"/>
+              <w:rPr>
+                <w:rFonts w:asciiTheme="minorHAnsi" w:hAnsiTheme="minorHAnsi"/>
+                <w:iCs/>
+                <w:lang w:val="vi-VN" w:eastAsia="ja-JP"/>
+              </w:rPr>
+            </w:pPr>
+          </w:p>
+        </w:tc>
+        <w:tc>
+          <w:tcPr>
+            <w:tcW w:w="4303" w:type="dxa"/>
             <w:shd w:val="clear" w:color="auto" w:fill="auto"/>
             <w:vAlign w:val="center"/>
           </w:tcPr>
           <w:p>
             <w:pPr>
-              <w:pStyle w:val="oancuaDanhsach"/>
-              <w:numPr>
-                <w:ilvl w:val="0"/>
-                <w:numId w:val="16"/>
-              </w:numPr>
               <w:spacing w:before="80" w:line="288" w:lineRule="auto"/>
-              <w:ind w:left="322" w:hanging="284"/>
               <w:rPr>
                 <w:iCs/>
                 <w:lang w:val="vi-VN"/>
@@ -4001,122 +4210,38 @@
             </w:pPr>
             <w:r>
               <w:rPr>
+                <w:rFonts w:ascii="MS Mincho" w:eastAsia="MS Mincho" w:hAnsi="MS Mincho" w:cs="MS Mincho" w:hint="eastAsia"/>
                 <w:iCs/>
-                <w:lang w:val="vi-VN"/>
-              </w:rPr>
-              <w:t>Xây dựng chiến lược phát triển dự án.</w:t>
-            </w:r>
-          </w:p>
-          <w:p>
-            <w:pPr>
-              <w:pStyle w:val="oancuaDanhsach"/>
-              <w:numPr>
-                <w:ilvl w:val="0"/>
-                <w:numId w:val="16"/>
-              </w:numPr>
+                <w:lang w:val="vi-VN" w:eastAsia="ja-JP"/>
+              </w:rPr>
+              <w:t>レポートを買いました</w:t>
+            </w:r>
+          </w:p>
+        </w:tc>
+        <w:tc>
+          <w:tcPr>
+            <w:tcW w:w="1525" w:type="dxa"/>
+            <w:shd w:val="clear" w:color="auto" w:fill="auto"/>
+            <w:vAlign w:val="center"/>
+          </w:tcPr>
+          <w:p>
+            <w:pPr>
               <w:spacing w:before="80" w:line="288" w:lineRule="auto"/>
-              <w:ind w:left="322" w:hanging="284"/>
               <w:rPr>
                 <w:iCs/>
                 <w:lang w:val="vi-VN"/>
               </w:rPr>
             </w:pPr>
-            <w:r>
-              <w:rPr>
+            <w:bookmarkStart w:id="5" w:name="OLE_LINK3"/>
+            <w:r>
+              <w:rPr>
+                <w:rFonts w:asciiTheme="minorEastAsia" w:eastAsiaTheme="minorEastAsia" w:hAnsiTheme="minorEastAsia" w:hint="eastAsia"/>
                 <w:iCs/>
-                <w:lang w:val="vi-VN"/>
-              </w:rPr>
-              <w:t>Xây dựng cơ sở dữ liệu cho dự án.</w:t>
-            </w:r>
-          </w:p>
-          <w:p>
-            <w:pPr>
-              <w:pStyle w:val="oancuaDanhsach"/>
-              <w:numPr>
-                <w:ilvl w:val="0"/>
-                <w:numId w:val="16"/>
-              </w:numPr>
-              <w:spacing w:before="80" w:line="288" w:lineRule="auto"/>
-              <w:ind w:left="322" w:hanging="284"/>
-              <w:rPr>
-                <w:iCs/>
-                <w:lang w:val="vi-VN"/>
-              </w:rPr>
-            </w:pPr>
-            <w:r>
-              <w:rPr>
-                <w:iCs/>
-                <w:lang w:val="vi-VN"/>
-              </w:rPr>
-              <w:t>Xây dựng Code khung sườn và thuật toán chi tiết cho phần mềm.</w:t>
-            </w:r>
-          </w:p>
-          <w:p>
-            <w:pPr>
-              <w:pStyle w:val="oancuaDanhsach"/>
-              <w:numPr>
-                <w:ilvl w:val="0"/>
-                <w:numId w:val="16"/>
-              </w:numPr>
-              <w:spacing w:before="80" w:line="288" w:lineRule="auto"/>
-              <w:ind w:left="322" w:hanging="284"/>
-              <w:rPr>
-                <w:iCs/>
-                <w:lang w:val="vi-VN"/>
-              </w:rPr>
-            </w:pPr>
-            <w:r>
-              <w:rPr>
-                <w:iCs/>
-                <w:lang w:val="vi-VN"/>
-              </w:rPr>
-              <w:t>Xây dựng giao diện tổng thể cho phần mềm.</w:t>
-            </w:r>
-          </w:p>
-          <w:p>
-            <w:pPr>
-              <w:pStyle w:val="oancuaDanhsach"/>
-              <w:numPr>
-                <w:ilvl w:val="0"/>
-                <w:numId w:val="16"/>
-              </w:numPr>
-              <w:spacing w:before="80" w:line="288" w:lineRule="auto"/>
-              <w:ind w:left="322" w:hanging="284"/>
-              <w:rPr>
-                <w:iCs/>
-                <w:lang w:val="vi-VN"/>
-              </w:rPr>
-            </w:pPr>
-            <w:r>
-              <w:rPr>
-                <w:iCs/>
-                <w:lang w:val="vi-VN"/>
-              </w:rPr>
-              <w:t>Xây dựng Slide và báo cáo (tổng duyệt toàn bộ).</w:t>
-            </w:r>
-          </w:p>
-        </w:tc>
-        <w:tc>
-          <w:tcPr>
-            <w:tcW w:w="1660" w:type="dxa"/>
-            <w:shd w:val="clear" w:color="auto" w:fill="auto"/>
-            <w:vAlign w:val="center"/>
-          </w:tcPr>
-          <w:p>
-            <w:pPr>
-              <w:spacing w:before="80" w:line="288" w:lineRule="auto"/>
-              <w:rPr>
-                <w:iCs/>
-                <w:lang w:val="vi-VN"/>
-              </w:rPr>
-            </w:pPr>
-            <w:r>
-              <w:rPr>
-                <w:iCs/>
-                <w:lang w:val="vi-VN"/>
-              </w:rPr>
-              <w:t>Hoàn thành đúng tiến độ</w:t>
-            </w:r>
+                <w:lang w:val="vi-VN" w:eastAsia="ja-JP"/>
+              </w:rPr>
+              <w:t>10/10</w:t>
+            </w:r>
+            <w:bookmarkEnd w:id="5"/>
           </w:p>
         </w:tc>
       </w:tr>
@@ -4126,42 +4251,39 @@
         </w:trPr>
         <w:tc>
           <w:tcPr>
-            <w:tcW w:w="2689" w:type="dxa"/>
+            <w:tcW w:w="3381" w:type="dxa"/>
             <w:shd w:val="clear" w:color="auto" w:fill="auto"/>
           </w:tcPr>
           <w:p>
             <w:pPr>
               <w:spacing w:before="80" w:line="288" w:lineRule="auto"/>
               <w:rPr>
+                <w:rFonts w:ascii="MS Mincho" w:eastAsia="MS Mincho" w:hAnsi="MS Mincho" w:cs="MS Mincho"/>
                 <w:iCs/>
-              </w:rPr>
-            </w:pPr>
-            <w:r>
-              <w:rPr>
+                <w:lang w:val="vi-VN" w:eastAsia="ja-JP"/>
+              </w:rPr>
+            </w:pPr>
+            <w:r>
+              <w:rPr>
+                <w:rFonts w:ascii="MS Mincho" w:eastAsia="MS Mincho" w:hAnsi="MS Mincho" w:cs="MS Mincho" w:hint="eastAsia"/>
                 <w:iCs/>
-                <w:lang w:val="vi-VN"/>
-              </w:rPr>
-              <w:br/>
-            </w:r>
+                <w:lang w:val="vi-VN" w:eastAsia="ja-JP"/>
+              </w:rPr>
+              <w:t>トゥー。ミン。トゥー</w:t>
+            </w:r>
+          </w:p>
+          <w:p>
+            <w:pPr>
+              <w:spacing w:before="80" w:line="288" w:lineRule="auto"/>
+              <w:rPr>
+                <w:rFonts w:asciiTheme="minorHAnsi" w:eastAsiaTheme="minorEastAsia" w:hAnsiTheme="minorHAnsi" w:cs="MS Mincho"/>
+                <w:lang w:eastAsia="ja-JP"/>
+              </w:rPr>
+            </w:pPr>
             <w:r>
               <w:rPr>
                 <w:iCs/>
-              </w:rPr>
-              <w:t>Kiều Đăng Nam</w:t>
-            </w:r>
-          </w:p>
-          <w:p>
-            <w:pPr>
-              <w:spacing w:before="80" w:line="288" w:lineRule="auto"/>
-              <w:rPr>
-                <w:iCs/>
-                <w:lang w:val="vi-VN"/>
-              </w:rPr>
-            </w:pPr>
-            <w:r>
-              <w:rPr>
-                <w:iCs/>
-                <w:lang w:val="vi-VN"/>
+                <w:lang w:val="vi-VN" w:eastAsia="ja-JP"/>
               </w:rPr>
               <w:t xml:space="preserve">Email: </w:t>
             </w:r>
@@ -4169,195 +4291,18 @@
               <w:r>
                 <w:rPr>
                   <w:rStyle w:val="Siuktni"/>
-                  <w:iCs/>
-                  <w:lang w:val="vi-VN"/>
+                  <w:rFonts w:asciiTheme="minorHAnsi" w:eastAsiaTheme="minorEastAsia" w:hAnsiTheme="minorHAnsi" w:cs="MS Mincho" w:hint="eastAsia"/>
+                  <w:lang w:eastAsia="ja-JP"/>
                 </w:rPr>
-                <w:t>kieudangnam99@gmail.com</w:t>
+                <w:t>t</w:t>
               </w:r>
-            </w:hyperlink>
-          </w:p>
-          <w:p>
-            <w:pPr>
-              <w:spacing w:before="80" w:line="288" w:lineRule="auto"/>
-              <w:rPr>
-                <w:iCs/>
-                <w:lang w:val="vi-VN"/>
-              </w:rPr>
-            </w:pPr>
-          </w:p>
-        </w:tc>
-        <w:tc>
-          <w:tcPr>
-            <w:tcW w:w="4860" w:type="dxa"/>
-            <w:shd w:val="clear" w:color="auto" w:fill="auto"/>
-            <w:vAlign w:val="center"/>
-          </w:tcPr>
-          <w:p>
-            <w:pPr>
-              <w:pStyle w:val="oancuaDanhsach"/>
-              <w:numPr>
-                <w:ilvl w:val="0"/>
-                <w:numId w:val="16"/>
-              </w:numPr>
-              <w:spacing w:before="80" w:line="288" w:lineRule="auto"/>
-              <w:ind w:left="322" w:hanging="284"/>
-              <w:rPr>
-                <w:iCs/>
-                <w:lang w:val="vi-VN"/>
-              </w:rPr>
-            </w:pPr>
-            <w:r>
-              <w:rPr>
-                <w:iCs/>
-                <w:lang w:val="vi-VN"/>
-              </w:rPr>
-              <w:t>Xây dựng cơ sở dữ liệu cho dự án.</w:t>
-            </w:r>
-          </w:p>
-          <w:p>
-            <w:pPr>
-              <w:pStyle w:val="oancuaDanhsach"/>
-              <w:numPr>
-                <w:ilvl w:val="0"/>
-                <w:numId w:val="16"/>
-              </w:numPr>
-              <w:spacing w:before="80" w:line="288" w:lineRule="auto"/>
-              <w:ind w:left="322" w:hanging="284"/>
-              <w:rPr>
-                <w:iCs/>
-                <w:lang w:val="vi-VN"/>
-              </w:rPr>
-            </w:pPr>
-            <w:r>
-              <w:rPr>
-                <w:iCs/>
-                <w:lang w:val="vi-VN"/>
-              </w:rPr>
-              <w:t>Xây dựng giao diện tổng thể cho phần mềm (điều chỉnh đồng bộ giao diện toàn hệ thống).</w:t>
-            </w:r>
-          </w:p>
-          <w:p>
-            <w:pPr>
-              <w:pStyle w:val="oancuaDanhsach"/>
-              <w:numPr>
-                <w:ilvl w:val="0"/>
-                <w:numId w:val="16"/>
-              </w:numPr>
-              <w:spacing w:before="80" w:line="288" w:lineRule="auto"/>
-              <w:ind w:left="322" w:hanging="284"/>
-              <w:rPr>
-                <w:iCs/>
-                <w:lang w:val="vi-VN"/>
-              </w:rPr>
-            </w:pPr>
-            <w:r>
-              <w:rPr>
-                <w:iCs/>
-                <w:lang w:val="vi-VN"/>
-              </w:rPr>
-              <w:t>Xây dựng thiết kế biểu đồ Use – case, Use – case phân rã, biểu đồ trình tự của phần mềm.</w:t>
-            </w:r>
-          </w:p>
-          <w:p>
-            <w:pPr>
-              <w:pStyle w:val="oancuaDanhsach"/>
-              <w:numPr>
-                <w:ilvl w:val="0"/>
-                <w:numId w:val="16"/>
-              </w:numPr>
-              <w:spacing w:before="80" w:line="288" w:lineRule="auto"/>
-              <w:ind w:left="322" w:hanging="284"/>
-              <w:rPr>
-                <w:iCs/>
-                <w:lang w:val="vi-VN"/>
-              </w:rPr>
-            </w:pPr>
-            <w:r>
-              <w:rPr>
-                <w:iCs/>
-                <w:lang w:val="vi-VN"/>
-              </w:rPr>
-              <w:t>Xây dựng Slide và báo cáo.</w:t>
-            </w:r>
-          </w:p>
-        </w:tc>
-        <w:tc>
-          <w:tcPr>
-            <w:tcW w:w="1660" w:type="dxa"/>
-            <w:shd w:val="clear" w:color="auto" w:fill="auto"/>
-            <w:vAlign w:val="center"/>
-          </w:tcPr>
-          <w:p>
-            <w:pPr>
-              <w:spacing w:before="80" w:line="288" w:lineRule="auto"/>
-              <w:rPr>
-                <w:iCs/>
-                <w:lang w:val="vi-VN"/>
-              </w:rPr>
-            </w:pPr>
-            <w:r>
-              <w:rPr>
-                <w:iCs/>
-                <w:lang w:val="vi-VN"/>
-              </w:rPr>
-              <w:t>Hoàn thành đúng tiến độ</w:t>
-            </w:r>
-          </w:p>
-        </w:tc>
-      </w:tr>
-      <w:tr>
-        <w:trPr>
-          <w:trHeight w:val="2556"/>
-        </w:trPr>
-        <w:tc>
-          <w:tcPr>
-            <w:tcW w:w="2689" w:type="dxa"/>
-            <w:shd w:val="clear" w:color="auto" w:fill="auto"/>
-          </w:tcPr>
-          <w:p>
-            <w:pPr>
-              <w:spacing w:before="80" w:line="288" w:lineRule="auto"/>
-              <w:rPr>
-                <w:iCs/>
-              </w:rPr>
-            </w:pPr>
-            <w:r>
-              <w:rPr>
-                <w:iCs/>
-                <w:lang w:val="vi-VN"/>
-              </w:rPr>
-              <w:br/>
-            </w:r>
-            <w:r>
-              <w:rPr>
-                <w:iCs/>
-              </w:rPr>
-              <w:t>Hoàng Minh Nguyệt</w:t>
-            </w:r>
-          </w:p>
-          <w:p>
-            <w:pPr>
-              <w:spacing w:before="80" w:line="288" w:lineRule="auto"/>
-              <w:rPr>
-                <w:iCs/>
-                <w:lang w:val="vi-VN"/>
-              </w:rPr>
-            </w:pPr>
-            <w:r>
-              <w:rPr>
-                <w:iCs/>
-                <w:lang w:val="vi-VN"/>
-              </w:rPr>
-              <w:t xml:space="preserve">Email: </w:t>
-            </w:r>
-            <w:hyperlink r:id="rId15" w:history="1">
               <w:r>
                 <w:rPr>
                   <w:rStyle w:val="Siuktni"/>
-                  <w:iCs/>
-                  <w:lang w:val="vi-VN"/>
+                  <w:rFonts w:asciiTheme="minorHAnsi" w:eastAsiaTheme="minorEastAsia" w:hAnsiTheme="minorHAnsi" w:cs="MS Mincho"/>
+                  <w:lang w:eastAsia="ja-JP"/>
                 </w:rPr>
-                <w:t>nguyethm176839@gmail.com</w:t>
+                <w:t>u.tm194701@sis.hust.edu.vn</w:t>
               </w:r>
             </w:hyperlink>
           </w:p>
@@ -4365,27 +4310,31 @@
             <w:pPr>
               <w:spacing w:before="80" w:line="288" w:lineRule="auto"/>
               <w:rPr>
+                <w:rFonts w:asciiTheme="minorHAnsi" w:eastAsiaTheme="minorEastAsia" w:hAnsiTheme="minorHAnsi" w:hint="eastAsia"/>
                 <w:iCs/>
-                <w:lang w:val="vi-VN"/>
-              </w:rPr>
-            </w:pPr>
-          </w:p>
-        </w:tc>
-        <w:tc>
-          <w:tcPr>
-            <w:tcW w:w="4860" w:type="dxa"/>
+                <w:lang w:eastAsia="ja-JP"/>
+              </w:rPr>
+            </w:pPr>
+          </w:p>
+          <w:p>
+            <w:pPr>
+              <w:spacing w:before="80" w:line="288" w:lineRule="auto"/>
+              <w:rPr>
+                <w:iCs/>
+                <w:lang w:val="vi-VN" w:eastAsia="ja-JP"/>
+              </w:rPr>
+            </w:pPr>
+          </w:p>
+        </w:tc>
+        <w:tc>
+          <w:tcPr>
+            <w:tcW w:w="4303" w:type="dxa"/>
             <w:shd w:val="clear" w:color="auto" w:fill="auto"/>
             <w:vAlign w:val="center"/>
           </w:tcPr>
           <w:p>
             <w:pPr>
-              <w:pStyle w:val="oancuaDanhsach"/>
-              <w:numPr>
-                <w:ilvl w:val="0"/>
-                <w:numId w:val="16"/>
-              </w:numPr>
               <w:spacing w:before="80" w:line="288" w:lineRule="auto"/>
-              <w:ind w:left="322" w:hanging="284"/>
               <w:rPr>
                 <w:iCs/>
                 <w:lang w:val="vi-VN"/>
@@ -4393,21 +4342,23 @@
             </w:pPr>
             <w:r>
               <w:rPr>
+                <w:rFonts w:ascii="MS Mincho" w:eastAsia="MS Mincho" w:hAnsi="MS Mincho" w:cs="MS Mincho" w:hint="eastAsia"/>
                 <w:iCs/>
-                <w:lang w:val="vi-VN"/>
-              </w:rPr>
-              <w:t>Xây dựng biểu đồ UML trong JAVA – cấu trúc của phần mềm.</w:t>
-            </w:r>
-          </w:p>
-          <w:p>
-            <w:pPr>
-              <w:pStyle w:val="oancuaDanhsach"/>
-              <w:numPr>
-                <w:ilvl w:val="0"/>
-                <w:numId w:val="16"/>
-              </w:numPr>
+                <w:lang w:val="vi-VN" w:eastAsia="ja-JP"/>
+              </w:rPr>
+              <w:t>プレゼンテーションのデザイン</w:t>
+            </w:r>
+          </w:p>
+        </w:tc>
+        <w:tc>
+          <w:tcPr>
+            <w:tcW w:w="1525" w:type="dxa"/>
+            <w:shd w:val="clear" w:color="auto" w:fill="auto"/>
+            <w:vAlign w:val="center"/>
+          </w:tcPr>
+          <w:p>
+            <w:pPr>
               <w:spacing w:before="80" w:line="288" w:lineRule="auto"/>
-              <w:ind w:left="322" w:hanging="284"/>
               <w:rPr>
                 <w:iCs/>
                 <w:lang w:val="vi-VN"/>
@@ -4415,232 +4366,11 @@
             </w:pPr>
             <w:r>
               <w:rPr>
+                <w:rFonts w:asciiTheme="minorEastAsia" w:eastAsiaTheme="minorEastAsia" w:hAnsiTheme="minorEastAsia" w:hint="eastAsia"/>
                 <w:iCs/>
-                <w:lang w:val="vi-VN"/>
-              </w:rPr>
-              <w:t xml:space="preserve">Xây dựng thiết kế biểu đồ Use – case, Use – case phân rã, </w:t>
-            </w:r>
-            <w:r>
-              <w:rPr>
-                <w:iCs/>
-                <w:lang w:val="vi-VN"/>
-              </w:rPr>
-              <w:t>vẽ biểu đồ hoạt động đặc tả Use – case</w:t>
-            </w:r>
-            <w:r>
-              <w:rPr>
-                <w:iCs/>
-                <w:lang w:val="vi-VN"/>
-              </w:rPr>
-              <w:t xml:space="preserve"> của phần mềm.</w:t>
-            </w:r>
-          </w:p>
-          <w:p>
-            <w:pPr>
-              <w:pStyle w:val="oancuaDanhsach"/>
-              <w:numPr>
-                <w:ilvl w:val="0"/>
-                <w:numId w:val="16"/>
-              </w:numPr>
-              <w:spacing w:before="80" w:line="288" w:lineRule="auto"/>
-              <w:ind w:left="322" w:hanging="284"/>
-              <w:rPr>
-                <w:iCs/>
-                <w:lang w:val="vi-VN"/>
-              </w:rPr>
-            </w:pPr>
-            <w:r>
-              <w:rPr>
-                <w:iCs/>
-                <w:lang w:val="vi-VN"/>
-              </w:rPr>
-              <w:t>Xây dựng Slide và báo cáo.</w:t>
-            </w:r>
-          </w:p>
-        </w:tc>
-        <w:tc>
-          <w:tcPr>
-            <w:tcW w:w="1660" w:type="dxa"/>
-            <w:shd w:val="clear" w:color="auto" w:fill="auto"/>
-            <w:vAlign w:val="center"/>
-          </w:tcPr>
-          <w:p>
-            <w:pPr>
-              <w:spacing w:before="80" w:line="288" w:lineRule="auto"/>
-              <w:rPr>
-                <w:iCs/>
-                <w:lang w:val="vi-VN"/>
-              </w:rPr>
-            </w:pPr>
-            <w:r>
-              <w:rPr>
-                <w:iCs/>
-                <w:lang w:val="vi-VN"/>
-              </w:rPr>
-              <w:t>Hoàn thành đúng tiến độ</w:t>
-            </w:r>
-          </w:p>
-        </w:tc>
-      </w:tr>
-      <w:tr>
-        <w:trPr>
-          <w:trHeight w:val="1885"/>
-        </w:trPr>
-        <w:tc>
-          <w:tcPr>
-            <w:tcW w:w="2689" w:type="dxa"/>
-            <w:shd w:val="clear" w:color="auto" w:fill="auto"/>
-          </w:tcPr>
-          <w:p>
-            <w:pPr>
-              <w:spacing w:before="80" w:line="288" w:lineRule="auto"/>
-              <w:rPr>
-                <w:iCs/>
-              </w:rPr>
-            </w:pPr>
-            <w:r>
-              <w:rPr>
-                <w:iCs/>
-                <w:lang w:val="vi-VN"/>
-              </w:rPr>
-              <w:br/>
-            </w:r>
-            <w:r>
-              <w:rPr>
-                <w:iCs/>
-              </w:rPr>
-              <w:t>Trần Ngọc Công</w:t>
-            </w:r>
-          </w:p>
-          <w:p>
-            <w:pPr>
-              <w:spacing w:before="80" w:line="288" w:lineRule="auto"/>
-              <w:rPr>
-                <w:iCs/>
-                <w:lang w:val="vi-VN"/>
-              </w:rPr>
-            </w:pPr>
-            <w:r>
-              <w:rPr>
-                <w:iCs/>
-                <w:lang w:val="vi-VN"/>
-              </w:rPr>
-              <w:t xml:space="preserve">Email: </w:t>
-            </w:r>
-            <w:hyperlink r:id="rId16" w:history="1">
-              <w:r>
-                <w:rPr>
-                  <w:rStyle w:val="Siuktni"/>
-                  <w:iCs/>
-                  <w:lang w:val="vi-VN"/>
-                </w:rPr>
-                <w:t>cong.tn121999@gmail.com</w:t>
-              </w:r>
-            </w:hyperlink>
-          </w:p>
-          <w:p>
-            <w:pPr>
-              <w:spacing w:before="80" w:line="288" w:lineRule="auto"/>
-              <w:rPr>
-                <w:iCs/>
-                <w:lang w:val="vi-VN"/>
-              </w:rPr>
-            </w:pPr>
-          </w:p>
-        </w:tc>
-        <w:tc>
-          <w:tcPr>
-            <w:tcW w:w="4860" w:type="dxa"/>
-            <w:shd w:val="clear" w:color="auto" w:fill="auto"/>
-            <w:vAlign w:val="center"/>
-          </w:tcPr>
-          <w:p>
-            <w:pPr>
-              <w:pStyle w:val="oancuaDanhsach"/>
-              <w:numPr>
-                <w:ilvl w:val="0"/>
-                <w:numId w:val="16"/>
-              </w:numPr>
-              <w:spacing w:before="80" w:line="288" w:lineRule="auto"/>
-              <w:ind w:left="322" w:hanging="284"/>
-              <w:rPr>
-                <w:iCs/>
-                <w:lang w:val="vi-VN"/>
-              </w:rPr>
-            </w:pPr>
-            <w:r>
-              <w:rPr>
-                <w:iCs/>
-                <w:lang w:val="vi-VN"/>
-              </w:rPr>
-              <w:t>Xây dựng cơ sở dữ liệu cho dự án.</w:t>
-            </w:r>
-          </w:p>
-          <w:p>
-            <w:pPr>
-              <w:pStyle w:val="oancuaDanhsach"/>
-              <w:numPr>
-                <w:ilvl w:val="0"/>
-                <w:numId w:val="16"/>
-              </w:numPr>
-              <w:spacing w:before="80" w:line="288" w:lineRule="auto"/>
-              <w:ind w:left="322" w:hanging="284"/>
-              <w:rPr>
-                <w:iCs/>
-                <w:lang w:val="vi-VN"/>
-              </w:rPr>
-            </w:pPr>
-            <w:r>
-              <w:rPr>
-                <w:iCs/>
-                <w:lang w:val="vi-VN"/>
-              </w:rPr>
-              <w:t>Xây dựng Code khung sườn và thuật toán chi tiết cho phần mềm.</w:t>
-            </w:r>
-          </w:p>
-          <w:p>
-            <w:pPr>
-              <w:pStyle w:val="oancuaDanhsach"/>
-              <w:numPr>
-                <w:ilvl w:val="0"/>
-                <w:numId w:val="16"/>
-              </w:numPr>
-              <w:spacing w:before="80" w:line="288" w:lineRule="auto"/>
-              <w:ind w:left="322" w:hanging="284"/>
-              <w:rPr>
-                <w:iCs/>
-                <w:lang w:val="vi-VN"/>
-              </w:rPr>
-            </w:pPr>
-            <w:r>
-              <w:rPr>
-                <w:iCs/>
-                <w:lang w:val="vi-VN"/>
-              </w:rPr>
-              <w:t>Kiểm thử chức năng của hệ thống.</w:t>
-            </w:r>
-          </w:p>
-        </w:tc>
-        <w:tc>
-          <w:tcPr>
-            <w:tcW w:w="1660" w:type="dxa"/>
-            <w:shd w:val="clear" w:color="auto" w:fill="auto"/>
-            <w:vAlign w:val="center"/>
-          </w:tcPr>
-          <w:p>
-            <w:pPr>
-              <w:spacing w:before="80" w:line="288" w:lineRule="auto"/>
-              <w:rPr>
-                <w:iCs/>
-                <w:lang w:val="vi-VN"/>
-              </w:rPr>
-            </w:pPr>
-            <w:r>
-              <w:rPr>
-                <w:iCs/>
-                <w:lang w:val="vi-VN"/>
-              </w:rPr>
-              <w:t>Hoàn thành đúng tiến độ</w:t>
+                <w:lang w:val="vi-VN" w:eastAsia="ja-JP"/>
+              </w:rPr>
+              <w:t>10/10</w:t>
             </w:r>
           </w:p>
         </w:tc>
@@ -4658,6 +4388,32 @@
     </w:p>
     <w:p>
       <w:pPr>
+        <w:spacing w:after="160" w:line="259" w:lineRule="auto"/>
+        <w:rPr>
+          <w:iCs/>
+          <w:lang w:val="vi-VN"/>
+        </w:rPr>
+      </w:pPr>
+      <w:r>
+        <w:rPr>
+          <w:iCs/>
+          <w:lang w:val="vi-VN"/>
+        </w:rPr>
+        <w:br w:type="page"/>
+      </w:r>
+    </w:p>
+    <w:p>
+      <w:pPr>
+        <w:spacing w:before="80" w:line="288" w:lineRule="auto"/>
+        <w:ind w:firstLine="720"/>
+        <w:rPr>
+          <w:iCs/>
+          <w:lang w:val="vi-VN"/>
+        </w:rPr>
+      </w:pPr>
+    </w:p>
+    <w:p>
+      <w:pPr>
         <w:jc w:val="both"/>
         <w:rPr>
           <w:lang w:val="sv-SE"/>
@@ -4679,7 +4435,7 @@
           <w:lang w:val="sv-SE" w:eastAsia="ja-JP"/>
         </w:rPr>
       </w:pPr>
-      <w:bookmarkStart w:id="4" w:name="_Toc108016565"/>
+      <w:bookmarkStart w:id="6" w:name="_Toc108037919"/>
       <w:r>
         <w:rPr>
           <w:rFonts w:eastAsiaTheme="minorEastAsia" w:hint="eastAsia"/>
@@ -4708,23 +4464,17 @@
         </w:rPr>
         <w:t>仕様</w:t>
       </w:r>
-      <w:bookmarkEnd w:id="4"/>
-    </w:p>
-    <w:p>
-      <w:pPr>
-        <w:rPr>
-          <w:lang w:val="sv-SE" w:eastAsia="ja-JP"/>
-        </w:rPr>
-      </w:pPr>
+      <w:bookmarkEnd w:id="6"/>
     </w:p>
     <w:p>
       <w:pPr>
         <w:pStyle w:val="u2"/>
         <w:rPr>
-          <w:rFonts w:ascii="Times New Roman" w:hAnsi="Times New Roman"/>
-        </w:rPr>
-      </w:pPr>
-      <w:bookmarkStart w:id="5" w:name="_Toc108016566"/>
+          <w:rFonts w:ascii="Calibri" w:eastAsia="MS Mincho" w:hAnsi="Calibri" w:cs="Calibri"/>
+          <w:lang w:eastAsia="ja-JP"/>
+        </w:rPr>
+      </w:pPr>
+      <w:bookmarkStart w:id="7" w:name="_Toc108037920"/>
       <w:r>
         <w:rPr>
           <w:rFonts w:ascii="MS Mincho" w:eastAsia="MS Mincho" w:hAnsi="MS Mincho" w:cs="MS Mincho" w:hint="eastAsia"/>
@@ -4739,7 +4489,308 @@
         </w:rPr>
         <w:t>記述</w:t>
       </w:r>
-      <w:bookmarkEnd w:id="5"/>
+      <w:bookmarkEnd w:id="7"/>
+    </w:p>
+    <w:p>
+      <w:pPr>
+        <w:rPr>
+          <w:rFonts w:eastAsiaTheme="minorEastAsia"/>
+          <w:i/>
+          <w:iCs/>
+          <w:sz w:val="22"/>
+          <w:szCs w:val="22"/>
+          <w:lang w:eastAsia="ja-JP"/>
+        </w:rPr>
+      </w:pPr>
+      <w:bookmarkStart w:id="8" w:name="OLE_LINK4"/>
+      <w:r>
+        <w:rPr>
+          <w:rFonts w:eastAsiaTheme="minorEastAsia" w:hint="eastAsia"/>
+          <w:i/>
+          <w:iCs/>
+          <w:sz w:val="22"/>
+          <w:szCs w:val="22"/>
+          <w:lang w:eastAsia="ja-JP"/>
+        </w:rPr>
+        <w:t>正しい</w:t>
+      </w:r>
+      <w:r>
+        <w:rPr>
+          <w:rFonts w:eastAsiaTheme="minorEastAsia" w:hint="eastAsia"/>
+          <w:i/>
+          <w:iCs/>
+          <w:sz w:val="22"/>
+          <w:szCs w:val="22"/>
+          <w:lang w:eastAsia="ja-JP"/>
+        </w:rPr>
+        <w:t>問題：</w:t>
+      </w:r>
+    </w:p>
+    <w:bookmarkEnd w:id="8"/>
+    <w:p>
+      <w:pPr>
+        <w:rPr>
+          <w:rFonts w:asciiTheme="minorEastAsia" w:eastAsiaTheme="minorEastAsia" w:hAnsiTheme="minorEastAsia" w:cs="MS Mincho"/>
+          <w:b/>
+          <w:bCs/>
+          <w:color w:val="202124"/>
+          <w:sz w:val="36"/>
+          <w:szCs w:val="36"/>
+          <w:lang w:eastAsia="ja-JP"/>
+        </w:rPr>
+      </w:pPr>
+      <w:r>
+        <w:rPr>
+          <w:rFonts w:asciiTheme="minorEastAsia" w:eastAsiaTheme="minorEastAsia" w:hAnsiTheme="minorEastAsia" w:cs="MS Mincho" w:hint="eastAsia"/>
+          <w:b/>
+          <w:bCs/>
+          <w:color w:val="202124"/>
+          <w:sz w:val="36"/>
+          <w:szCs w:val="36"/>
+          <w:lang w:eastAsia="ja-JP"/>
+        </w:rPr>
+        <w:t>衣料品店の収益管理システムを構築</w:t>
+      </w:r>
+      <w:r>
+        <w:rPr>
+          <w:rFonts w:asciiTheme="minorEastAsia" w:eastAsiaTheme="minorEastAsia" w:hAnsiTheme="minorEastAsia" w:cs="MS Mincho" w:hint="eastAsia"/>
+          <w:b/>
+          <w:bCs/>
+          <w:color w:val="202124"/>
+          <w:sz w:val="36"/>
+          <w:szCs w:val="36"/>
+          <w:lang w:eastAsia="ja-JP"/>
+        </w:rPr>
+        <w:t>し</w:t>
+      </w:r>
+      <w:r>
+        <w:rPr>
+          <w:rFonts w:asciiTheme="minorEastAsia" w:eastAsiaTheme="minorEastAsia" w:hAnsiTheme="minorEastAsia" w:cs="MS Mincho" w:hint="eastAsia"/>
+          <w:b/>
+          <w:bCs/>
+          <w:color w:val="202124"/>
+          <w:sz w:val="36"/>
+          <w:szCs w:val="36"/>
+          <w:lang w:eastAsia="ja-JP"/>
+        </w:rPr>
+        <w:t>てください</w:t>
+      </w:r>
+      <w:r>
+        <w:rPr>
+          <w:rFonts w:asciiTheme="minorEastAsia" w:eastAsiaTheme="minorEastAsia" w:hAnsiTheme="minorEastAsia" w:cs="MS Mincho" w:hint="eastAsia"/>
+          <w:b/>
+          <w:bCs/>
+          <w:color w:val="202124"/>
+          <w:sz w:val="36"/>
+          <w:szCs w:val="36"/>
+          <w:lang w:eastAsia="ja-JP"/>
+        </w:rPr>
+        <w:t>。</w:t>
+      </w:r>
+    </w:p>
+    <w:p>
+      <w:pPr>
+        <w:rPr>
+          <w:rFonts w:eastAsiaTheme="minorEastAsia"/>
+          <w:i/>
+          <w:iCs/>
+          <w:sz w:val="22"/>
+          <w:szCs w:val="22"/>
+          <w:lang w:eastAsia="ja-JP"/>
+        </w:rPr>
+      </w:pPr>
+      <w:r>
+        <w:rPr>
+          <w:rFonts w:eastAsiaTheme="minorEastAsia" w:hint="eastAsia"/>
+          <w:i/>
+          <w:iCs/>
+          <w:sz w:val="22"/>
+          <w:szCs w:val="22"/>
+          <w:lang w:eastAsia="ja-JP"/>
+        </w:rPr>
+        <w:t>求め</w:t>
+      </w:r>
+      <w:r>
+        <w:rPr>
+          <w:rFonts w:eastAsiaTheme="minorEastAsia" w:hint="eastAsia"/>
+          <w:i/>
+          <w:iCs/>
+          <w:sz w:val="22"/>
+          <w:szCs w:val="22"/>
+          <w:lang w:eastAsia="ja-JP"/>
+        </w:rPr>
+        <w:t>：</w:t>
+      </w:r>
+    </w:p>
+    <w:p>
+      <w:pPr>
+        <w:rPr>
+          <w:rFonts w:eastAsiaTheme="minorEastAsia"/>
+          <w:b/>
+          <w:bCs/>
+          <w:sz w:val="28"/>
+          <w:szCs w:val="28"/>
+          <w:lang w:eastAsia="ja-JP"/>
+        </w:rPr>
+      </w:pPr>
+      <w:r>
+        <w:rPr>
+          <w:rFonts w:eastAsiaTheme="minorEastAsia" w:hint="eastAsia"/>
+          <w:b/>
+          <w:bCs/>
+          <w:sz w:val="28"/>
+          <w:szCs w:val="28"/>
+          <w:lang w:eastAsia="ja-JP"/>
+        </w:rPr>
+        <w:t>システムは以下で可能が設定されなければなりません：</w:t>
+      </w:r>
+    </w:p>
+    <w:p>
+      <w:pPr>
+        <w:pStyle w:val="oancuaDanhsach"/>
+        <w:numPr>
+          <w:ilvl w:val="0"/>
+          <w:numId w:val="25"/>
+        </w:numPr>
+        <w:rPr>
+          <w:rFonts w:eastAsiaTheme="minorEastAsia"/>
+          <w:b/>
+          <w:bCs/>
+          <w:sz w:val="28"/>
+          <w:szCs w:val="28"/>
+          <w:lang w:eastAsia="ja-JP"/>
+        </w:rPr>
+      </w:pPr>
+      <w:r>
+        <w:rPr>
+          <w:rFonts w:eastAsiaTheme="minorEastAsia" w:hint="eastAsia"/>
+          <w:b/>
+          <w:bCs/>
+          <w:sz w:val="28"/>
+          <w:szCs w:val="28"/>
+          <w:lang w:eastAsia="ja-JP"/>
+        </w:rPr>
+        <w:t>製品を管理し</w:t>
+      </w:r>
+      <w:r>
+        <w:rPr>
+          <w:rFonts w:eastAsiaTheme="minorEastAsia" w:hint="eastAsia"/>
+          <w:b/>
+          <w:bCs/>
+          <w:sz w:val="28"/>
+          <w:szCs w:val="28"/>
+          <w:lang w:eastAsia="ja-JP"/>
+        </w:rPr>
+        <w:t>てください</w:t>
+      </w:r>
+      <w:r>
+        <w:rPr>
+          <w:rFonts w:eastAsiaTheme="minorEastAsia" w:hint="eastAsia"/>
+          <w:b/>
+          <w:bCs/>
+          <w:sz w:val="28"/>
+          <w:szCs w:val="28"/>
+          <w:lang w:eastAsia="ja-JP"/>
+        </w:rPr>
+        <w:t>。</w:t>
+      </w:r>
+    </w:p>
+    <w:p>
+      <w:pPr>
+        <w:pStyle w:val="oancuaDanhsach"/>
+        <w:numPr>
+          <w:ilvl w:val="0"/>
+          <w:numId w:val="25"/>
+        </w:numPr>
+        <w:rPr>
+          <w:rFonts w:eastAsiaTheme="minorEastAsia"/>
+          <w:b/>
+          <w:bCs/>
+          <w:sz w:val="28"/>
+          <w:szCs w:val="28"/>
+          <w:lang w:eastAsia="ja-JP"/>
+        </w:rPr>
+      </w:pPr>
+      <w:r>
+        <w:rPr>
+          <w:rFonts w:eastAsiaTheme="minorEastAsia" w:hint="eastAsia"/>
+          <w:b/>
+          <w:bCs/>
+          <w:sz w:val="28"/>
+          <w:szCs w:val="28"/>
+          <w:lang w:eastAsia="ja-JP"/>
+        </w:rPr>
+        <w:t>スタッフを管理し</w:t>
+      </w:r>
+      <w:r>
+        <w:rPr>
+          <w:rFonts w:eastAsiaTheme="minorEastAsia" w:hint="eastAsia"/>
+          <w:b/>
+          <w:bCs/>
+          <w:sz w:val="28"/>
+          <w:szCs w:val="28"/>
+          <w:lang w:eastAsia="ja-JP"/>
+        </w:rPr>
+        <w:t>てください</w:t>
+      </w:r>
+      <w:r>
+        <w:rPr>
+          <w:rFonts w:eastAsiaTheme="minorEastAsia" w:hint="eastAsia"/>
+          <w:b/>
+          <w:bCs/>
+          <w:sz w:val="28"/>
+          <w:szCs w:val="28"/>
+          <w:lang w:eastAsia="ja-JP"/>
+        </w:rPr>
+        <w:t>。</w:t>
+      </w:r>
+    </w:p>
+    <w:p>
+      <w:pPr>
+        <w:pStyle w:val="oancuaDanhsach"/>
+        <w:numPr>
+          <w:ilvl w:val="0"/>
+          <w:numId w:val="25"/>
+        </w:numPr>
+        <w:rPr>
+          <w:rFonts w:eastAsiaTheme="minorEastAsia" w:hint="eastAsia"/>
+          <w:b/>
+          <w:bCs/>
+          <w:sz w:val="28"/>
+          <w:szCs w:val="28"/>
+          <w:lang w:eastAsia="ja-JP"/>
+        </w:rPr>
+      </w:pPr>
+      <w:r>
+        <w:rPr>
+          <w:rFonts w:eastAsiaTheme="minorEastAsia" w:hint="eastAsia"/>
+          <w:b/>
+          <w:bCs/>
+          <w:sz w:val="28"/>
+          <w:szCs w:val="28"/>
+          <w:lang w:eastAsia="ja-JP"/>
+        </w:rPr>
+        <w:t>スタッフの給料と店の経費を計算</w:t>
+      </w:r>
+      <w:r>
+        <w:rPr>
+          <w:rFonts w:eastAsiaTheme="minorEastAsia" w:hint="eastAsia"/>
+          <w:b/>
+          <w:bCs/>
+          <w:sz w:val="28"/>
+          <w:szCs w:val="28"/>
+          <w:lang w:eastAsia="ja-JP"/>
+        </w:rPr>
+        <w:t>してください。</w:t>
+      </w:r>
+    </w:p>
+    <w:p>
+      <w:pPr>
+        <w:rPr>
+          <w:rFonts w:eastAsiaTheme="minorEastAsia" w:hint="eastAsia"/>
+          <w:lang w:eastAsia="ja-JP"/>
+        </w:rPr>
+      </w:pPr>
     </w:p>
     <w:p>
       <w:pPr>
@@ -4748,7 +4799,7 @@
           <w:rFonts w:ascii="Times New Roman" w:hAnsi="Times New Roman"/>
         </w:rPr>
       </w:pPr>
-      <w:bookmarkStart w:id="6" w:name="_Toc108016567"/>
+      <w:bookmarkStart w:id="9" w:name="_Toc108037921"/>
       <w:r>
         <w:rPr>
           <w:rFonts w:ascii="MS Mincho" w:eastAsia="MS Mincho" w:hAnsi="MS Mincho" w:cs="MS Mincho" w:hint="eastAsia"/>
@@ -4756,7 +4807,7 @@
         </w:rPr>
         <w:t>インタフェース</w:t>
       </w:r>
-      <w:bookmarkEnd w:id="6"/>
+      <w:bookmarkEnd w:id="9"/>
     </w:p>
     <w:p>
       <w:pPr>
@@ -4797,7 +4848,7 @@
           <w:lang w:val="vi-VN" w:eastAsia="ja-JP"/>
         </w:rPr>
       </w:pPr>
-      <w:bookmarkStart w:id="7" w:name="OLE_LINK1"/>
+      <w:bookmarkStart w:id="10" w:name="OLE_LINK1"/>
       <w:r>
         <w:rPr>
           <w:szCs w:val="26"/>
@@ -4805,7 +4856,7 @@
         </w:rPr>
         <w:t>Giao diện</w:t>
       </w:r>
-      <w:bookmarkEnd w:id="7"/>
+      <w:bookmarkEnd w:id="10"/>
       <w:r>
         <w:rPr>
           <w:szCs w:val="26"/>
@@ -5214,6 +5265,7 @@
           <w:szCs w:val="26"/>
           <w:lang w:val="vi-VN" w:eastAsia="ja-JP"/>
         </w:rPr>
+        <w:lastRenderedPageBreak/>
         <w:t>Đối với tài khoản “Admin”: có đặc quyền cao nhất, sửa đổi tài khoản quản lý và nhân viên.</w:t>
       </w:r>
     </w:p>
@@ -5478,7 +5530,7 @@
           <w:lang w:val="en-US"/>
         </w:rPr>
       </w:pPr>
-      <w:bookmarkStart w:id="8" w:name="_Toc108016568"/>
+      <w:bookmarkStart w:id="11" w:name="_Toc108037922"/>
       <w:r>
         <w:rPr>
           <w:rFonts w:ascii="MS Mincho" w:eastAsia="MS Mincho" w:hAnsi="MS Mincho" w:cs="MS Mincho" w:hint="eastAsia"/>
@@ -5486,7 +5538,7 @@
         </w:rPr>
         <w:t>可能</w:t>
       </w:r>
-      <w:bookmarkEnd w:id="8"/>
+      <w:bookmarkEnd w:id="11"/>
     </w:p>
     <w:p>
       <w:pPr>
@@ -5494,9 +5546,9 @@
           <w:lang w:val="vi-VN"/>
         </w:rPr>
       </w:pPr>
-      <w:bookmarkStart w:id="9" w:name="_Toc41747003"/>
-    </w:p>
-    <w:bookmarkEnd w:id="9"/>
+      <w:bookmarkStart w:id="12" w:name="_Toc41747003"/>
+    </w:p>
+    <w:bookmarkEnd w:id="12"/>
     <w:p>
       <w:pPr>
         <w:pStyle w:val="oancuaDanhsach"/>
@@ -5533,8 +5585,8 @@
           <w:lang w:val="vi-VN" w:eastAsia="ja-JP"/>
         </w:rPr>
       </w:pPr>
-      <w:bookmarkStart w:id="10" w:name="_Toc41747005"/>
-      <w:bookmarkStart w:id="11" w:name="_Toc108016569"/>
+      <w:bookmarkStart w:id="13" w:name="_Toc41747005"/>
+      <w:bookmarkStart w:id="14" w:name="_Toc108037923"/>
       <w:r>
         <w:rPr>
           <w:rFonts w:ascii="MS Mincho" w:eastAsia="MS Mincho" w:hAnsi="MS Mincho" w:cs="MS Mincho" w:hint="eastAsia"/>
@@ -5542,8 +5594,8 @@
         </w:rPr>
         <w:t>分析とデザイン</w:t>
       </w:r>
-      <w:bookmarkEnd w:id="10"/>
-      <w:bookmarkEnd w:id="11"/>
+      <w:bookmarkEnd w:id="13"/>
+      <w:bookmarkEnd w:id="14"/>
     </w:p>
     <w:p>
       <w:pPr>
@@ -5572,7 +5624,7 @@
                     <pic:cNvPicPr/>
                   </pic:nvPicPr>
                   <pic:blipFill>
-                    <a:blip r:embed="rId17">
+                    <a:blip r:embed="rId15">
                       <a:extLst>
                         <a:ext uri="{28A0092B-C50C-407E-A947-70E740481C1C}">
                           <a14:useLocalDpi xmlns:a14="http://schemas.microsoft.com/office/drawing/2010/main" val="0"/>
@@ -5606,7 +5658,7 @@
           <w:rFonts w:ascii="Times New Roman" w:hAnsi="Times New Roman"/>
         </w:rPr>
       </w:pPr>
-      <w:bookmarkStart w:id="12" w:name="_Toc41747010"/>
+      <w:bookmarkStart w:id="15" w:name="_Toc41747010"/>
       <w:r>
         <w:rPr>
           <w:rFonts w:ascii="Times New Roman" w:hAnsi="Times New Roman"/>
@@ -5617,8 +5669,8 @@
         </w:rPr>
         <w:br w:type="page"/>
       </w:r>
-      <w:bookmarkStart w:id="13" w:name="_Toc108016570"/>
-      <w:bookmarkEnd w:id="12"/>
+      <w:bookmarkStart w:id="16" w:name="_Toc108037924"/>
+      <w:bookmarkEnd w:id="15"/>
       <w:r>
         <w:rPr>
           <w:rFonts w:ascii="MS Mincho" w:eastAsia="MS Mincho" w:hAnsi="MS Mincho" w:cs="MS Mincho" w:hint="eastAsia"/>
@@ -5627,7 +5679,7 @@
         <w:lastRenderedPageBreak/>
         <w:t>オーオーピーの技術</w:t>
       </w:r>
-      <w:bookmarkEnd w:id="13"/>
+      <w:bookmarkEnd w:id="16"/>
     </w:p>
     <w:p>
       <w:pPr>
@@ -5636,7 +5688,7 @@
           <w:rFonts w:ascii="Times New Roman" w:hAnsi="Times New Roman"/>
         </w:rPr>
       </w:pPr>
-      <w:bookmarkStart w:id="14" w:name="_Toc108016571"/>
+      <w:bookmarkStart w:id="17" w:name="_Toc108037925"/>
       <w:r>
         <w:rPr>
           <w:rFonts w:ascii="MS Mincho" w:eastAsia="MS Mincho" w:hAnsi="MS Mincho" w:cs="MS Mincho" w:hint="eastAsia"/>
@@ -5644,7 +5696,7 @@
         </w:rPr>
         <w:t>使用されるソフト</w:t>
       </w:r>
-      <w:bookmarkEnd w:id="14"/>
+      <w:bookmarkEnd w:id="17"/>
     </w:p>
     <w:p>
       <w:pPr>
@@ -5816,7 +5868,7 @@
                     </pic:cNvPicPr>
                   </pic:nvPicPr>
                   <pic:blipFill>
-                    <a:blip r:embed="rId18" cstate="print">
+                    <a:blip r:embed="rId16" cstate="print">
                       <a:extLst>
                         <a:ext uri="{28A0092B-C50C-407E-A947-70E740481C1C}">
                           <a14:useLocalDpi xmlns:a14="http://schemas.microsoft.com/office/drawing/2010/main" val="0"/>
@@ -5859,7 +5911,7 @@
           <w:rFonts w:ascii="Times New Roman" w:hAnsi="Times New Roman"/>
         </w:rPr>
       </w:pPr>
-      <w:bookmarkStart w:id="15" w:name="_Toc108016572"/>
+      <w:bookmarkStart w:id="18" w:name="_Toc108037926"/>
       <w:r>
         <w:rPr>
           <w:rFonts w:ascii="MS Mincho" w:eastAsia="MS Mincho" w:hAnsi="MS Mincho" w:cs="MS Mincho" w:hint="eastAsia"/>
@@ -5867,7 +5919,7 @@
         </w:rPr>
         <w:t>特徴的な技術</w:t>
       </w:r>
-      <w:bookmarkEnd w:id="15"/>
+      <w:bookmarkEnd w:id="18"/>
     </w:p>
     <w:p>
       <w:pPr>
@@ -5930,7 +5982,7 @@
         </w:rPr>
         <w:br w:type="page"/>
       </w:r>
-      <w:bookmarkStart w:id="16" w:name="_Toc108016573"/>
+      <w:bookmarkStart w:id="19" w:name="_Toc108037927"/>
       <w:r>
         <w:rPr>
           <w:rFonts w:ascii="MS Mincho" w:eastAsia="MS Mincho" w:hAnsi="MS Mincho" w:cs="MS Mincho" w:hint="eastAsia"/>
@@ -5939,7 +5991,7 @@
         <w:lastRenderedPageBreak/>
         <w:t>デモ</w:t>
       </w:r>
-      <w:bookmarkEnd w:id="16"/>
+      <w:bookmarkEnd w:id="19"/>
     </w:p>
     <w:p>
       <w:pPr>
@@ -5948,7 +6000,7 @@
           <w:rFonts w:ascii="Times New Roman" w:hAnsi="Times New Roman"/>
         </w:rPr>
       </w:pPr>
-      <w:bookmarkStart w:id="17" w:name="_Toc108016574"/>
+      <w:bookmarkStart w:id="20" w:name="_Toc108037928"/>
       <w:r>
         <w:rPr>
           <w:rFonts w:ascii="MS Mincho" w:eastAsia="MS Mincho" w:hAnsi="MS Mincho" w:cs="MS Mincho" w:hint="eastAsia"/>
@@ -5963,7 +6015,7 @@
         </w:rPr>
         <w:t>できた結果</w:t>
       </w:r>
-      <w:bookmarkEnd w:id="17"/>
+      <w:bookmarkEnd w:id="20"/>
     </w:p>
     <w:p>
       <w:pPr>
@@ -5972,7 +6024,7 @@
           <w:lang w:val="vi-VN"/>
         </w:rPr>
       </w:pPr>
-      <w:bookmarkStart w:id="18" w:name="_Toc41747013"/>
+      <w:bookmarkStart w:id="21" w:name="_Toc41747013"/>
       <w:r>
         <w:rPr>
           <w:lang w:val="vi-VN"/>
@@ -6234,10 +6286,11 @@
         <w:pStyle w:val="u2"/>
         <w:rPr>
           <w:rFonts w:ascii="Times New Roman" w:hAnsi="Times New Roman"/>
-        </w:rPr>
-      </w:pPr>
-      <w:bookmarkStart w:id="19" w:name="_Toc108016575"/>
-      <w:bookmarkEnd w:id="18"/>
+          <w:lang w:eastAsia="ja-JP"/>
+        </w:rPr>
+      </w:pPr>
+      <w:bookmarkStart w:id="22" w:name="_Toc108037929"/>
+      <w:bookmarkEnd w:id="21"/>
       <w:r>
         <w:rPr>
           <w:rFonts w:ascii="MS Mincho" w:eastAsia="MS Mincho" w:hAnsi="MS Mincho" w:cs="MS Mincho" w:hint="eastAsia"/>
@@ -6245,7 +6298,7 @@
         </w:rPr>
         <w:t>インタフェースプログラム</w:t>
       </w:r>
-      <w:bookmarkEnd w:id="19"/>
+      <w:bookmarkEnd w:id="22"/>
     </w:p>
     <w:p>
       <w:pPr>
@@ -6260,9 +6313,9 @@
           <w:bCs/>
         </w:rPr>
       </w:pPr>
-      <w:bookmarkStart w:id="20" w:name="_Toc302898336"/>
-      <w:bookmarkStart w:id="21" w:name="_Toc302898378"/>
-      <w:bookmarkStart w:id="22" w:name="_Toc41747014"/>
+      <w:bookmarkStart w:id="23" w:name="_Toc302898336"/>
+      <w:bookmarkStart w:id="24" w:name="_Toc302898378"/>
+      <w:bookmarkStart w:id="25" w:name="_Toc41747014"/>
       <w:r>
         <w:rPr>
           <w:b/>
@@ -6293,7 +6346,7 @@
                     <pic:cNvPicPr/>
                   </pic:nvPicPr>
                   <pic:blipFill>
-                    <a:blip r:embed="rId19">
+                    <a:blip r:embed="rId17">
                       <a:extLst>
                         <a:ext uri="{28A0092B-C50C-407E-A947-70E740481C1C}">
                           <a14:useLocalDpi xmlns:a14="http://schemas.microsoft.com/office/drawing/2010/main" val="0"/>
@@ -6343,6 +6396,7 @@
         <w:spacing w:after="160" w:line="259" w:lineRule="auto"/>
       </w:pPr>
       <w:r>
+        <w:lastRenderedPageBreak/>
         <w:t>Sau khi đăng nhập thành công, màn hình hiện thị trang chủ của chương trình:</w:t>
       </w:r>
     </w:p>
@@ -6390,7 +6444,7 @@
                     <pic:cNvPicPr/>
                   </pic:nvPicPr>
                   <pic:blipFill>
-                    <a:blip r:embed="rId20"/>
+                    <a:blip r:embed="rId18"/>
                     <a:stretch>
                       <a:fillRect/>
                     </a:stretch>
@@ -6460,7 +6514,7 @@
                     <pic:cNvPicPr/>
                   </pic:nvPicPr>
                   <pic:blipFill>
-                    <a:blip r:embed="rId21"/>
+                    <a:blip r:embed="rId19"/>
                     <a:stretch>
                       <a:fillRect/>
                     </a:stretch>
@@ -6509,6 +6563,7 @@
           <w:b/>
           <w:bCs/>
         </w:rPr>
+        <w:lastRenderedPageBreak/>
         <w:t>Giao diện Bán Hàng</w:t>
       </w:r>
     </w:p>
@@ -6542,7 +6597,7 @@
                     <pic:cNvPicPr/>
                   </pic:nvPicPr>
                   <pic:blipFill>
-                    <a:blip r:embed="rId22" cstate="print">
+                    <a:blip r:embed="rId20" cstate="print">
                       <a:extLst>
                         <a:ext uri="{28A0092B-C50C-407E-A947-70E740481C1C}">
                           <a14:useLocalDpi xmlns:a14="http://schemas.microsoft.com/office/drawing/2010/main" val="0"/>
@@ -6622,7 +6677,7 @@
                     <pic:cNvPicPr/>
                   </pic:nvPicPr>
                   <pic:blipFill>
-                    <a:blip r:embed="rId23" cstate="print">
+                    <a:blip r:embed="rId21" cstate="print">
                       <a:extLst>
                         <a:ext uri="{28A0092B-C50C-407E-A947-70E740481C1C}">
                           <a14:useLocalDpi xmlns:a14="http://schemas.microsoft.com/office/drawing/2010/main" val="0"/>
@@ -6673,6 +6728,7 @@
         <w:ind w:left="851" w:hanging="284"/>
       </w:pPr>
       <w:r>
+        <w:lastRenderedPageBreak/>
         <w:t>Thanh toán (Có thể bao gồm mã giảm giá)</w:t>
       </w:r>
     </w:p>
@@ -6708,7 +6764,7 @@
                     <pic:cNvPicPr/>
                   </pic:nvPicPr>
                   <pic:blipFill>
-                    <a:blip r:embed="rId24">
+                    <a:blip r:embed="rId22">
                       <a:extLst>
                         <a:ext uri="{28A0092B-C50C-407E-A947-70E740481C1C}">
                           <a14:useLocalDpi xmlns:a14="http://schemas.microsoft.com/office/drawing/2010/main" val="0"/>
@@ -6775,7 +6831,7 @@
                     <pic:cNvPicPr/>
                   </pic:nvPicPr>
                   <pic:blipFill>
-                    <a:blip r:embed="rId25">
+                    <a:blip r:embed="rId23">
                       <a:extLst>
                         <a:ext uri="{28A0092B-C50C-407E-A947-70E740481C1C}">
                           <a14:useLocalDpi xmlns:a14="http://schemas.microsoft.com/office/drawing/2010/main" val="0"/>
@@ -6840,7 +6896,7 @@
                     <pic:cNvPicPr/>
                   </pic:nvPicPr>
                   <pic:blipFill>
-                    <a:blip r:embed="rId26">
+                    <a:blip r:embed="rId24">
                       <a:extLst>
                         <a:ext uri="{28A0092B-C50C-407E-A947-70E740481C1C}">
                           <a14:useLocalDpi xmlns:a14="http://schemas.microsoft.com/office/drawing/2010/main" val="0"/>
@@ -6900,6 +6956,7 @@
           <w:b/>
           <w:bCs/>
         </w:rPr>
+        <w:lastRenderedPageBreak/>
         <w:t>Giao diện Quản Lý</w:t>
       </w:r>
       <w:r>
@@ -6961,7 +7018,7 @@
                     <pic:cNvPicPr/>
                   </pic:nvPicPr>
                   <pic:blipFill>
-                    <a:blip r:embed="rId27" cstate="print">
+                    <a:blip r:embed="rId25" cstate="print">
                       <a:extLst>
                         <a:ext uri="{28A0092B-C50C-407E-A947-70E740481C1C}">
                           <a14:useLocalDpi xmlns:a14="http://schemas.microsoft.com/office/drawing/2010/main" val="0"/>
@@ -7038,7 +7095,7 @@
                     <pic:cNvPicPr/>
                   </pic:nvPicPr>
                   <pic:blipFill>
-                    <a:blip r:embed="rId28" cstate="print">
+                    <a:blip r:embed="rId26" cstate="print">
                       <a:extLst>
                         <a:ext uri="{28A0092B-C50C-407E-A947-70E740481C1C}">
                           <a14:useLocalDpi xmlns:a14="http://schemas.microsoft.com/office/drawing/2010/main" val="0"/>
@@ -7088,6 +7145,7 @@
         <w:ind w:left="993"/>
       </w:pPr>
       <w:r>
+        <w:lastRenderedPageBreak/>
         <w:t>Quản lý Bàn:</w:t>
       </w:r>
     </w:p>
@@ -7113,7 +7171,7 @@
                     <pic:cNvPicPr/>
                   </pic:nvPicPr>
                   <pic:blipFill>
-                    <a:blip r:embed="rId29" cstate="print">
+                    <a:blip r:embed="rId27" cstate="print">
                       <a:extLst>
                         <a:ext uri="{28A0092B-C50C-407E-A947-70E740481C1C}">
                           <a14:useLocalDpi xmlns:a14="http://schemas.microsoft.com/office/drawing/2010/main" val="0"/>
@@ -7192,7 +7250,7 @@
                     <pic:cNvPicPr/>
                   </pic:nvPicPr>
                   <pic:blipFill>
-                    <a:blip r:embed="rId30" cstate="print">
+                    <a:blip r:embed="rId28" cstate="print">
                       <a:extLst>
                         <a:ext uri="{28A0092B-C50C-407E-A947-70E740481C1C}">
                           <a14:useLocalDpi xmlns:a14="http://schemas.microsoft.com/office/drawing/2010/main" val="0"/>
@@ -7251,6 +7309,7 @@
           <w:b/>
           <w:bCs/>
         </w:rPr>
+        <w:lastRenderedPageBreak/>
         <w:t>Giao diện Thống Kê</w:t>
       </w:r>
       <w:r>
@@ -7291,7 +7350,7 @@
                     <pic:cNvPicPr/>
                   </pic:nvPicPr>
                   <pic:blipFill>
-                    <a:blip r:embed="rId31" cstate="print">
+                    <a:blip r:embed="rId29" cstate="print">
                       <a:extLst>
                         <a:ext uri="{28A0092B-C50C-407E-A947-70E740481C1C}">
                           <a14:useLocalDpi xmlns:a14="http://schemas.microsoft.com/office/drawing/2010/main" val="0"/>
@@ -7400,7 +7459,7 @@
                     <pic:cNvPicPr/>
                   </pic:nvPicPr>
                   <pic:blipFill>
-                    <a:blip r:embed="rId32" cstate="print">
+                    <a:blip r:embed="rId30" cstate="print">
                       <a:extLst>
                         <a:ext uri="{28A0092B-C50C-407E-A947-70E740481C1C}">
                           <a14:useLocalDpi xmlns:a14="http://schemas.microsoft.com/office/drawing/2010/main" val="0"/>
@@ -7451,6 +7510,7 @@
         <w:ind w:left="993"/>
       </w:pPr>
       <w:r>
+        <w:lastRenderedPageBreak/>
         <w:t>Đổi mật khẩu</w:t>
       </w:r>
     </w:p>
@@ -7484,7 +7544,7 @@
                     <pic:cNvPicPr/>
                   </pic:nvPicPr>
                   <pic:blipFill>
-                    <a:blip r:embed="rId33" cstate="print">
+                    <a:blip r:embed="rId31" cstate="print">
                       <a:extLst>
                         <a:ext uri="{28A0092B-C50C-407E-A947-70E740481C1C}">
                           <a14:useLocalDpi xmlns:a14="http://schemas.microsoft.com/office/drawing/2010/main" val="0"/>
@@ -7536,21 +7596,22 @@
           <w:rFonts w:ascii="Times New Roman" w:hAnsi="Times New Roman"/>
         </w:rPr>
       </w:pPr>
-      <w:bookmarkStart w:id="23" w:name="_Toc302898337"/>
-      <w:bookmarkStart w:id="24" w:name="_Toc302898379"/>
-      <w:bookmarkStart w:id="25" w:name="_Toc41747015"/>
-      <w:bookmarkStart w:id="26" w:name="_Toc108016576"/>
-      <w:bookmarkEnd w:id="20"/>
-      <w:bookmarkEnd w:id="21"/>
-      <w:bookmarkEnd w:id="22"/>
+      <w:bookmarkStart w:id="26" w:name="_Toc302898337"/>
+      <w:bookmarkStart w:id="27" w:name="_Toc302898379"/>
+      <w:bookmarkStart w:id="28" w:name="_Toc41747015"/>
+      <w:bookmarkStart w:id="29" w:name="_Toc108037930"/>
+      <w:bookmarkEnd w:id="23"/>
+      <w:bookmarkEnd w:id="24"/>
+      <w:bookmarkEnd w:id="25"/>
       <w:r>
         <w:rPr>
           <w:rFonts w:ascii="MS Mincho" w:eastAsia="MS Mincho" w:hAnsi="MS Mincho" w:cs="MS Mincho" w:hint="eastAsia"/>
           <w:lang w:eastAsia="ja-JP"/>
         </w:rPr>
+        <w:lastRenderedPageBreak/>
         <w:t>できた可能のテスト</w:t>
       </w:r>
-      <w:bookmarkEnd w:id="26"/>
+      <w:bookmarkEnd w:id="29"/>
     </w:p>
     <w:p>
       <w:pPr>
@@ -8119,19 +8180,19 @@
           <w:rFonts w:ascii="Times New Roman" w:hAnsi="Times New Roman"/>
         </w:rPr>
       </w:pPr>
-      <w:bookmarkStart w:id="27" w:name="_Toc42209325"/>
-      <w:bookmarkStart w:id="28" w:name="_Toc108016577"/>
-      <w:bookmarkEnd w:id="23"/>
-      <w:bookmarkEnd w:id="24"/>
-      <w:bookmarkEnd w:id="25"/>
-      <w:r>
-        <w:rPr>
-          <w:rFonts w:ascii="Times New Roman" w:hAnsi="Times New Roman"/>
-        </w:rPr>
-        <w:t>Kiểm thử chức năng đăng nhập</w:t>
-      </w:r>
+      <w:bookmarkStart w:id="30" w:name="_Toc42209325"/>
+      <w:bookmarkStart w:id="31" w:name="_Toc108037931"/>
+      <w:bookmarkEnd w:id="26"/>
       <w:bookmarkEnd w:id="27"/>
       <w:bookmarkEnd w:id="28"/>
+      <w:r>
+        <w:rPr>
+          <w:rFonts w:ascii="Times New Roman" w:hAnsi="Times New Roman"/>
+        </w:rPr>
+        <w:t>Kiểm thử chức năng đăng nhập</w:t>
+      </w:r>
+      <w:bookmarkEnd w:id="30"/>
+      <w:bookmarkEnd w:id="31"/>
       <w:r>
         <w:rPr>
           <w:rFonts w:ascii="Times New Roman" w:hAnsi="Times New Roman"/>
@@ -8698,16 +8759,16 @@
           <w:rFonts w:ascii="Times New Roman" w:hAnsi="Times New Roman"/>
         </w:rPr>
       </w:pPr>
-      <w:bookmarkStart w:id="29" w:name="_Toc42209326"/>
-      <w:bookmarkStart w:id="30" w:name="_Toc108016578"/>
+      <w:bookmarkStart w:id="32" w:name="_Toc42209326"/>
+      <w:bookmarkStart w:id="33" w:name="_Toc108037932"/>
       <w:r>
         <w:rPr>
           <w:rFonts w:ascii="Times New Roman" w:hAnsi="Times New Roman"/>
         </w:rPr>
         <w:t>Kiểm thử chức năng đặt chỗ</w:t>
       </w:r>
-      <w:bookmarkEnd w:id="29"/>
-      <w:bookmarkEnd w:id="30"/>
+      <w:bookmarkEnd w:id="32"/>
+      <w:bookmarkEnd w:id="33"/>
     </w:p>
     <w:tbl>
       <w:tblPr>
@@ -8996,16 +9057,17 @@
           <w:rFonts w:ascii="Times New Roman" w:hAnsi="Times New Roman"/>
         </w:rPr>
       </w:pPr>
-      <w:bookmarkStart w:id="31" w:name="_Toc42209327"/>
-      <w:bookmarkStart w:id="32" w:name="_Toc108016579"/>
+      <w:bookmarkStart w:id="34" w:name="_Toc42209327"/>
+      <w:bookmarkStart w:id="35" w:name="_Toc108037933"/>
       <w:r>
         <w:rPr>
           <w:rFonts w:ascii="Times New Roman" w:hAnsi="Times New Roman"/>
         </w:rPr>
+        <w:lastRenderedPageBreak/>
         <w:t>Kiểm thử chức năng gọi món</w:t>
       </w:r>
-      <w:bookmarkEnd w:id="31"/>
-      <w:bookmarkEnd w:id="32"/>
+      <w:bookmarkEnd w:id="34"/>
+      <w:bookmarkEnd w:id="35"/>
     </w:p>
     <w:p>
       <w:pPr>
@@ -9300,16 +9362,16 @@
           <w:rFonts w:ascii="Times New Roman" w:hAnsi="Times New Roman"/>
         </w:rPr>
       </w:pPr>
-      <w:bookmarkStart w:id="33" w:name="_Toc42209328"/>
-      <w:bookmarkStart w:id="34" w:name="_Toc108016580"/>
+      <w:bookmarkStart w:id="36" w:name="_Toc42209328"/>
+      <w:bookmarkStart w:id="37" w:name="_Toc108037934"/>
       <w:r>
         <w:rPr>
           <w:rFonts w:ascii="Times New Roman" w:hAnsi="Times New Roman"/>
         </w:rPr>
         <w:t>Kiểm thử chức năng giảm giá</w:t>
       </w:r>
-      <w:bookmarkEnd w:id="33"/>
-      <w:bookmarkEnd w:id="34"/>
+      <w:bookmarkEnd w:id="36"/>
+      <w:bookmarkEnd w:id="37"/>
       <w:r>
         <w:rPr>
           <w:rFonts w:ascii="Times New Roman" w:hAnsi="Times New Roman"/>
@@ -9507,16 +9569,16 @@
           <w:rFonts w:ascii="Times New Roman" w:hAnsi="Times New Roman"/>
         </w:rPr>
       </w:pPr>
-      <w:bookmarkStart w:id="35" w:name="_Toc42209329"/>
-      <w:bookmarkStart w:id="36" w:name="_Toc108016581"/>
+      <w:bookmarkStart w:id="38" w:name="_Toc42209329"/>
+      <w:bookmarkStart w:id="39" w:name="_Toc108037935"/>
       <w:r>
         <w:rPr>
           <w:rFonts w:ascii="Times New Roman" w:hAnsi="Times New Roman"/>
         </w:rPr>
         <w:t>Kiểm thử chức năng thanh toán</w:t>
       </w:r>
-      <w:bookmarkEnd w:id="35"/>
-      <w:bookmarkEnd w:id="36"/>
+      <w:bookmarkEnd w:id="38"/>
+      <w:bookmarkEnd w:id="39"/>
     </w:p>
     <w:p>
       <w:pPr>
@@ -10001,16 +10063,16 @@
           <w:rFonts w:ascii="Times New Roman" w:hAnsi="Times New Roman"/>
         </w:rPr>
       </w:pPr>
-      <w:bookmarkStart w:id="37" w:name="_Toc42209330"/>
-      <w:bookmarkStart w:id="38" w:name="_Toc108016582"/>
+      <w:bookmarkStart w:id="40" w:name="_Toc42209330"/>
+      <w:bookmarkStart w:id="41" w:name="_Toc108037936"/>
       <w:r>
         <w:rPr>
           <w:rFonts w:ascii="Times New Roman" w:hAnsi="Times New Roman"/>
         </w:rPr>
         <w:t>Kiểm thử chức năng quản lý thực đơn</w:t>
       </w:r>
-      <w:bookmarkEnd w:id="37"/>
-      <w:bookmarkEnd w:id="38"/>
+      <w:bookmarkEnd w:id="40"/>
+      <w:bookmarkEnd w:id="41"/>
       <w:r>
         <w:rPr>
           <w:rFonts w:ascii="Times New Roman" w:hAnsi="Times New Roman"/>
@@ -10206,6 +10268,7 @@
               <w:rPr>
                 <w:lang w:val="vi-VN"/>
               </w:rPr>
+              <w:lastRenderedPageBreak/>
               <w:t>2</w:t>
             </w:r>
           </w:p>
@@ -10504,16 +10567,16 @@
           <w:rFonts w:ascii="Times New Roman" w:hAnsi="Times New Roman"/>
         </w:rPr>
       </w:pPr>
-      <w:bookmarkStart w:id="39" w:name="_Toc42209331"/>
-      <w:bookmarkStart w:id="40" w:name="_Toc108016583"/>
+      <w:bookmarkStart w:id="42" w:name="_Toc42209331"/>
+      <w:bookmarkStart w:id="43" w:name="_Toc108037937"/>
       <w:r>
         <w:rPr>
           <w:rFonts w:ascii="Times New Roman" w:hAnsi="Times New Roman"/>
         </w:rPr>
         <w:t>Kiểm thử chức năng quản lý nhóm món</w:t>
       </w:r>
-      <w:bookmarkEnd w:id="39"/>
-      <w:bookmarkEnd w:id="40"/>
+      <w:bookmarkEnd w:id="42"/>
+      <w:bookmarkEnd w:id="43"/>
       <w:r>
         <w:rPr>
           <w:rFonts w:ascii="Times New Roman" w:hAnsi="Times New Roman"/>
@@ -10996,16 +11059,16 @@
           <w:rFonts w:ascii="Times New Roman" w:hAnsi="Times New Roman"/>
         </w:rPr>
       </w:pPr>
-      <w:bookmarkStart w:id="41" w:name="_Toc42209332"/>
-      <w:bookmarkStart w:id="42" w:name="_Toc108016584"/>
+      <w:bookmarkStart w:id="44" w:name="_Toc42209332"/>
+      <w:bookmarkStart w:id="45" w:name="_Toc108037938"/>
       <w:r>
         <w:rPr>
           <w:rFonts w:ascii="Times New Roman" w:hAnsi="Times New Roman"/>
         </w:rPr>
         <w:t>Kiểm thử chức năng quản lý bàn</w:t>
       </w:r>
-      <w:bookmarkEnd w:id="41"/>
-      <w:bookmarkEnd w:id="42"/>
+      <w:bookmarkEnd w:id="44"/>
+      <w:bookmarkEnd w:id="45"/>
     </w:p>
     <w:tbl>
       <w:tblPr>
@@ -11578,16 +11641,16 @@
           <w:rFonts w:ascii="Times New Roman" w:hAnsi="Times New Roman"/>
         </w:rPr>
       </w:pPr>
-      <w:bookmarkStart w:id="43" w:name="_Toc42209333"/>
-      <w:bookmarkStart w:id="44" w:name="_Toc108016585"/>
+      <w:bookmarkStart w:id="46" w:name="_Toc42209333"/>
+      <w:bookmarkStart w:id="47" w:name="_Toc108037939"/>
       <w:r>
         <w:rPr>
           <w:rFonts w:ascii="Times New Roman" w:hAnsi="Times New Roman"/>
         </w:rPr>
         <w:t>Kiểm thử chức năng quản lý tài khoản</w:t>
       </w:r>
-      <w:bookmarkEnd w:id="43"/>
-      <w:bookmarkEnd w:id="44"/>
+      <w:bookmarkEnd w:id="46"/>
+      <w:bookmarkEnd w:id="47"/>
       <w:r>
         <w:rPr>
           <w:rFonts w:ascii="Times New Roman" w:hAnsi="Times New Roman"/>
@@ -11776,6 +11839,7 @@
               <w:rPr>
                 <w:lang w:val="vi-VN"/>
               </w:rPr>
+              <w:lastRenderedPageBreak/>
               <w:t>2</w:t>
             </w:r>
           </w:p>
@@ -12166,16 +12230,16 @@
           <w:rFonts w:ascii="Times New Roman" w:hAnsi="Times New Roman"/>
         </w:rPr>
       </w:pPr>
-      <w:bookmarkStart w:id="45" w:name="_Toc42209334"/>
-      <w:bookmarkStart w:id="46" w:name="_Toc108016586"/>
+      <w:bookmarkStart w:id="48" w:name="_Toc42209334"/>
+      <w:bookmarkStart w:id="49" w:name="_Toc108037940"/>
       <w:r>
         <w:rPr>
           <w:rFonts w:ascii="Times New Roman" w:hAnsi="Times New Roman"/>
         </w:rPr>
         <w:t>Kiểm thử chức năng thống kê</w:t>
       </w:r>
-      <w:bookmarkEnd w:id="45"/>
-      <w:bookmarkEnd w:id="46"/>
+      <w:bookmarkEnd w:id="48"/>
+      <w:bookmarkEnd w:id="49"/>
     </w:p>
     <w:p>
       <w:pPr>
@@ -12563,16 +12627,16 @@
           <w:rFonts w:ascii="Times New Roman" w:hAnsi="Times New Roman"/>
         </w:rPr>
       </w:pPr>
-      <w:bookmarkStart w:id="47" w:name="_Toc42209335"/>
-      <w:bookmarkStart w:id="48" w:name="_Toc108016587"/>
+      <w:bookmarkStart w:id="50" w:name="_Toc42209335"/>
+      <w:bookmarkStart w:id="51" w:name="_Toc108037941"/>
       <w:r>
         <w:rPr>
           <w:rFonts w:ascii="Times New Roman" w:hAnsi="Times New Roman"/>
         </w:rPr>
         <w:t>Kiểm thử chức năng đổi mật khẩu</w:t>
       </w:r>
-      <w:bookmarkEnd w:id="47"/>
-      <w:bookmarkEnd w:id="48"/>
+      <w:bookmarkEnd w:id="50"/>
+      <w:bookmarkEnd w:id="51"/>
     </w:p>
     <w:p>
       <w:pPr>
@@ -13149,22 +13213,22 @@
           <w:rFonts w:ascii="Times New Roman" w:hAnsi="Times New Roman"/>
         </w:rPr>
       </w:pPr>
-      <w:bookmarkStart w:id="49" w:name="_Toc302898339"/>
-      <w:bookmarkStart w:id="50" w:name="_Toc302898381"/>
-      <w:bookmarkStart w:id="51" w:name="_Toc41747017"/>
-      <w:bookmarkStart w:id="52" w:name="_Toc42209336"/>
-      <w:bookmarkStart w:id="53" w:name="_Toc108016588"/>
+      <w:bookmarkStart w:id="52" w:name="_Toc302898339"/>
+      <w:bookmarkStart w:id="53" w:name="_Toc302898381"/>
+      <w:bookmarkStart w:id="54" w:name="_Toc41747017"/>
+      <w:bookmarkStart w:id="55" w:name="_Toc42209336"/>
+      <w:bookmarkStart w:id="56" w:name="_Toc108037942"/>
       <w:r>
         <w:rPr>
           <w:rFonts w:ascii="Times New Roman" w:hAnsi="Times New Roman"/>
         </w:rPr>
         <w:t>Kết luận</w:t>
       </w:r>
-      <w:bookmarkEnd w:id="49"/>
-      <w:bookmarkEnd w:id="50"/>
-      <w:bookmarkEnd w:id="51"/>
       <w:bookmarkEnd w:id="52"/>
       <w:bookmarkEnd w:id="53"/>
+      <w:bookmarkEnd w:id="54"/>
+      <w:bookmarkEnd w:id="55"/>
+      <w:bookmarkEnd w:id="56"/>
     </w:p>
     <w:p>
       <w:pPr>
@@ -13221,9 +13285,10 @@
           <w:rFonts w:ascii="Times New Roman" w:hAnsi="Times New Roman"/>
           <w:lang w:val="vi-VN"/>
         </w:rPr>
+        <w:lastRenderedPageBreak/>
         <w:br/>
       </w:r>
-      <w:bookmarkStart w:id="54" w:name="_Toc108016589"/>
+      <w:bookmarkStart w:id="57" w:name="_Toc108037943"/>
       <w:r>
         <w:rPr>
           <w:rFonts w:ascii="MS Mincho" w:eastAsia="MS Mincho" w:hAnsi="MS Mincho" w:cs="MS Mincho" w:hint="eastAsia"/>
@@ -13259,7 +13324,7 @@
         </w:rPr>
         <w:t>発達</w:t>
       </w:r>
-      <w:bookmarkEnd w:id="54"/>
+      <w:bookmarkEnd w:id="57"/>
     </w:p>
     <w:p>
       <w:pPr>
@@ -13665,7 +13730,6 @@
           <w:szCs w:val="26"/>
           <w:lang w:val="vi-VN"/>
         </w:rPr>
-        <w:lastRenderedPageBreak/>
         <w:t>Giao</w:t>
       </w:r>
       <w:r>
@@ -13787,7 +13851,7 @@
         </w:rPr>
         <w:br w:type="page"/>
       </w:r>
-      <w:bookmarkStart w:id="55" w:name="_Toc41747019"/>
+      <w:bookmarkStart w:id="58" w:name="_Toc41747019"/>
       <w:r>
         <w:rPr>
           <w:rFonts w:ascii="Times New Roman" w:hAnsi="Times New Roman"/>
@@ -13796,8 +13860,8 @@
         <w:lastRenderedPageBreak/>
         <w:br/>
       </w:r>
-      <w:bookmarkStart w:id="56" w:name="_Toc108016590"/>
-      <w:bookmarkEnd w:id="55"/>
+      <w:bookmarkStart w:id="59" w:name="_Toc108037944"/>
+      <w:bookmarkEnd w:id="58"/>
       <w:r>
         <w:rPr>
           <w:rFonts w:ascii="MS Mincho" w:eastAsia="MS Mincho" w:hAnsi="MS Mincho" w:cs="MS Mincho" w:hint="eastAsia"/>
@@ -13805,39 +13869,83 @@
         </w:rPr>
         <w:t>参考資料</w:t>
       </w:r>
-      <w:bookmarkEnd w:id="56"/>
-    </w:p>
-    <w:p>
-      <w:pPr>
-        <w:rPr>
-          <w:sz w:val="24"/>
+      <w:bookmarkEnd w:id="59"/>
+    </w:p>
+    <w:p>
+      <w:pPr>
+        <w:rPr>
+          <w:rFonts w:ascii="MS Mincho" w:eastAsia="MS Mincho" w:hAnsi="MS Mincho" w:cs="MS Mincho"/>
           <w:lang w:val="vi-VN" w:eastAsia="ja-JP"/>
         </w:rPr>
       </w:pPr>
-      <w:bookmarkStart w:id="57" w:name="_Toc41747020"/>
-      <w:r>
-        <w:rPr>
-          <w:lang w:val="vi-VN"/>
-        </w:rPr>
-        <w:t>[1] Báo cáo thống kê thị trường đồ uống tại Việt Nam</w:t>
-      </w:r>
-    </w:p>
-    <w:p>
-      <w:pPr>
-        <w:rPr>
-          <w:rStyle w:val="Siuktni"/>
-          <w:lang w:val="vi-VN"/>
-        </w:rPr>
-      </w:pPr>
-      <w:hyperlink r:id="rId34" w:history="1">
+      <w:bookmarkStart w:id="60" w:name="_Toc41747020"/>
+      <w:r>
+        <w:rPr>
+          <w:rFonts w:ascii="MS Mincho" w:eastAsia="MS Mincho" w:hAnsi="MS Mincho" w:cs="MS Mincho" w:hint="eastAsia"/>
+          <w:lang w:val="vi-VN" w:eastAsia="ja-JP"/>
+        </w:rPr>
+        <w:t>「１」</w:t>
+      </w:r>
+      <w:hyperlink r:id="rId32" w:history="1">
         <w:r>
           <w:rPr>
             <w:rStyle w:val="Siuktni"/>
-            <w:lang w:val="vi-VN"/>
+            <w:rFonts w:eastAsia="MS Mincho"/>
+            <w:color w:val="00B0F0"/>
+            <w:lang w:val="vi-VN" w:eastAsia="ja-JP"/>
           </w:rPr>
-          <w:t>https://bbgv.org/business-center/knowledge/sector-reports-knowledge/vietnam-2019-drinks/</w:t>
+          <w:t>http://tr</w:t>
+        </w:r>
+        <w:r>
+          <w:rPr>
+            <w:rStyle w:val="Siuktni"/>
+            <w:rFonts w:eastAsia="MS Mincho"/>
+            <w:color w:val="00B0F0"/>
+            <w:lang w:val="vi-VN" w:eastAsia="ja-JP"/>
+          </w:rPr>
+          <w:t>u</w:t>
+        </w:r>
+        <w:r>
+          <w:rPr>
+            <w:rStyle w:val="Siuktni"/>
+            <w:rFonts w:eastAsia="MS Mincho"/>
+            <w:color w:val="00B0F0"/>
+            <w:lang w:val="vi-VN" w:eastAsia="ja-JP"/>
+          </w:rPr>
+          <w:t>ngtt.com/2016/danh-sach-de-tai-ly-thuyet-va-ngon-ngu-hdt/</w:t>
         </w:r>
       </w:hyperlink>
+      <w:r>
+        <w:rPr>
+          <w:rFonts w:eastAsia="MS Mincho"/>
+          <w:color w:val="00B0F0"/>
+          <w:lang w:val="vi-VN" w:eastAsia="ja-JP"/>
+        </w:rPr>
+        <w:t xml:space="preserve">　</w:t>
+      </w:r>
+    </w:p>
+    <w:p>
+      <w:pPr>
+        <w:rPr>
+          <w:rFonts w:asciiTheme="minorHAnsi" w:eastAsiaTheme="minorEastAsia" w:hAnsiTheme="minorHAnsi" w:hint="eastAsia"/>
+          <w:sz w:val="24"/>
+          <w:lang w:eastAsia="ja-JP"/>
+        </w:rPr>
+      </w:pPr>
+      <w:r>
+        <w:rPr>
+          <w:rFonts w:ascii="MS Mincho" w:eastAsia="MS Mincho" w:hAnsi="MS Mincho" w:cs="MS Mincho" w:hint="eastAsia"/>
+          <w:lang w:val="vi-VN" w:eastAsia="ja-JP"/>
+        </w:rPr>
+        <w:t>テーマ7</w:t>
+      </w:r>
+      <w:r>
+        <w:rPr>
+          <w:rFonts w:asciiTheme="minorHAnsi" w:eastAsiaTheme="minorEastAsia" w:hAnsiTheme="minorHAnsi" w:cs="MS Mincho" w:hint="eastAsia"/>
+          <w:lang w:eastAsia="ja-JP"/>
+        </w:rPr>
+        <w:t>を選びました。</w:t>
+      </w:r>
     </w:p>
     <w:p>
       <w:pPr>
@@ -13937,7 +14045,7 @@
         </w:rPr>
         <w:br/>
       </w:r>
-      <w:hyperlink r:id="rId35" w:history="1">
+      <w:hyperlink r:id="rId33" w:history="1">
         <w:r>
           <w:rPr>
             <w:rStyle w:val="Siuktni"/>
@@ -13991,7 +14099,7 @@
         </w:rPr>
         <w:br/>
       </w:r>
-      <w:hyperlink r:id="rId36" w:history="1">
+      <w:hyperlink r:id="rId34" w:history="1">
         <w:r>
           <w:rPr>
             <w:rStyle w:val="Siuktni"/>
@@ -14048,7 +14156,7 @@
         </w:rPr>
         <w:br/>
       </w:r>
-      <w:hyperlink r:id="rId37" w:history="1">
+      <w:hyperlink r:id="rId35" w:history="1">
         <w:r>
           <w:rPr>
             <w:rStyle w:val="Siuktni"/>
@@ -14083,19 +14191,19 @@
         </w:numPr>
         <w:rPr>
           <w:rFonts w:ascii="Times New Roman" w:hAnsi="Times New Roman"/>
-          <w:lang w:val="vi-VN"/>
+          <w:lang w:val="vi-VN" w:eastAsia="ja-JP"/>
         </w:rPr>
       </w:pPr>
       <w:r>
         <w:rPr>
           <w:rFonts w:ascii="Times New Roman" w:hAnsi="Times New Roman"/>
-          <w:lang w:val="vi-VN"/>
+          <w:lang w:val="vi-VN" w:eastAsia="ja-JP"/>
         </w:rPr>
         <w:lastRenderedPageBreak/>
         <w:br/>
       </w:r>
-      <w:bookmarkStart w:id="58" w:name="_Toc108016591"/>
-      <w:bookmarkEnd w:id="57"/>
+      <w:bookmarkStart w:id="61" w:name="_Toc108037945"/>
+      <w:bookmarkEnd w:id="60"/>
       <w:r>
         <w:rPr>
           <w:rFonts w:ascii="MS Mincho" w:eastAsia="MS Mincho" w:hAnsi="MS Mincho" w:cs="MS Mincho" w:hint="eastAsia"/>
@@ -14103,7 +14211,7 @@
         </w:rPr>
         <w:t>付録</w:t>
       </w:r>
-      <w:bookmarkEnd w:id="58"/>
+      <w:bookmarkEnd w:id="61"/>
     </w:p>
     <w:p>
       <w:pPr>
@@ -14125,7 +14233,7 @@
         </w:rPr>
         <w:t xml:space="preserve">: </w:t>
       </w:r>
-      <w:hyperlink r:id="rId38" w:history="1">
+      <w:hyperlink r:id="rId36" w:history="1">
         <w:r>
           <w:rPr>
             <w:rStyle w:val="Siuktni"/>
@@ -14225,7 +14333,7 @@
         </w:rPr>
         <w:t>1. IDE: Apache Netbeans 11.3 (</w:t>
       </w:r>
-      <w:hyperlink r:id="rId39" w:history="1">
+      <w:hyperlink r:id="rId37" w:history="1">
         <w:r>
           <w:rPr>
             <w:rStyle w:val="Siuktni"/>
@@ -14292,7 +14400,7 @@
         </w:rPr>
         <w:t>2. XAMPP: 7.2.30 / PHP 7.2.30 (</w:t>
       </w:r>
-      <w:hyperlink r:id="rId40" w:history="1">
+      <w:hyperlink r:id="rId38" w:history="1">
         <w:r>
           <w:rPr>
             <w:rStyle w:val="Siuktni"/>
@@ -14388,7 +14496,7 @@
         </w:rPr>
         <w:t xml:space="preserve">3. MySQL Connector (Platform Independent): </w:t>
       </w:r>
-      <w:hyperlink r:id="rId41" w:history="1">
+      <w:hyperlink r:id="rId39" w:history="1">
         <w:r>
           <w:rPr>
             <w:rStyle w:val="Siuktni"/>
@@ -14615,9 +14723,9 @@
       </w:pPr>
     </w:p>
     <w:sectPr>
-      <w:headerReference w:type="default" r:id="rId42"/>
-      <w:footerReference w:type="even" r:id="rId43"/>
-      <w:footerReference w:type="default" r:id="rId44"/>
+      <w:headerReference w:type="default" r:id="rId40"/>
+      <w:footerReference w:type="even" r:id="rId41"/>
+      <w:footerReference w:type="default" r:id="rId42"/>
       <w:pgSz w:w="11907" w:h="16840" w:code="9"/>
       <w:pgMar w:top="1458" w:right="1134" w:bottom="1518" w:left="1701" w:header="709" w:footer="530" w:gutter="0"/>
       <w:cols w:space="720"/>
@@ -15247,6 +15355,119 @@
     </w:lvl>
   </w:abstractNum>
   <w:abstractNum w:abstractNumId="3" w15:restartNumberingAfterBreak="0">
+    <w:nsid w:val="10CA5B1F"/>
+    <w:multiLevelType w:val="hybridMultilevel"/>
+    <w:tmpl w:val="021C3178"/>
+    <w:lvl w:ilvl="0" w:tplc="04090001">
+      <w:start w:val="1"/>
+      <w:numFmt w:val="bullet"/>
+      <w:lvlText w:val=""/>
+      <w:lvlJc w:val="left"/>
+      <w:pPr>
+        <w:ind w:left="720" w:hanging="360"/>
+      </w:pPr>
+      <w:rPr>
+        <w:rFonts w:ascii="Symbol" w:hAnsi="Symbol" w:hint="default"/>
+      </w:rPr>
+    </w:lvl>
+    <w:lvl w:ilvl="1" w:tplc="04090003" w:tentative="1">
+      <w:start w:val="1"/>
+      <w:numFmt w:val="bullet"/>
+      <w:lvlText w:val="o"/>
+      <w:lvlJc w:val="left"/>
+      <w:pPr>
+        <w:ind w:left="1440" w:hanging="360"/>
+      </w:pPr>
+      <w:rPr>
+        <w:rFonts w:ascii="Courier New" w:hAnsi="Courier New" w:cs="Courier New" w:hint="default"/>
+      </w:rPr>
+    </w:lvl>
+    <w:lvl w:ilvl="2" w:tplc="04090005" w:tentative="1">
+      <w:start w:val="1"/>
+      <w:numFmt w:val="bullet"/>
+      <w:lvlText w:val=""/>
+      <w:lvlJc w:val="left"/>
+      <w:pPr>
+        <w:ind w:left="2160" w:hanging="360"/>
+      </w:pPr>
+      <w:rPr>
+        <w:rFonts w:ascii="Wingdings" w:hAnsi="Wingdings" w:hint="default"/>
+      </w:rPr>
+    </w:lvl>
+    <w:lvl w:ilvl="3" w:tplc="04090001" w:tentative="1">
+      <w:start w:val="1"/>
+      <w:numFmt w:val="bullet"/>
+      <w:lvlText w:val=""/>
+      <w:lvlJc w:val="left"/>
+      <w:pPr>
+        <w:ind w:left="2880" w:hanging="360"/>
+      </w:pPr>
+      <w:rPr>
+        <w:rFonts w:ascii="Symbol" w:hAnsi="Symbol" w:hint="default"/>
+      </w:rPr>
+    </w:lvl>
+    <w:lvl w:ilvl="4" w:tplc="04090003" w:tentative="1">
+      <w:start w:val="1"/>
+      <w:numFmt w:val="bullet"/>
+      <w:lvlText w:val="o"/>
+      <w:lvlJc w:val="left"/>
+      <w:pPr>
+        <w:ind w:left="3600" w:hanging="360"/>
+      </w:pPr>
+      <w:rPr>
+        <w:rFonts w:ascii="Courier New" w:hAnsi="Courier New" w:cs="Courier New" w:hint="default"/>
+      </w:rPr>
+    </w:lvl>
+    <w:lvl w:ilvl="5" w:tplc="04090005" w:tentative="1">
+      <w:start w:val="1"/>
+      <w:numFmt w:val="bullet"/>
+      <w:lvlText w:val=""/>
+      <w:lvlJc w:val="left"/>
+      <w:pPr>
+        <w:ind w:left="4320" w:hanging="360"/>
+      </w:pPr>
+      <w:rPr>
+        <w:rFonts w:ascii="Wingdings" w:hAnsi="Wingdings" w:hint="default"/>
+      </w:rPr>
+    </w:lvl>
+    <w:lvl w:ilvl="6" w:tplc="04090001" w:tentative="1">
+      <w:start w:val="1"/>
+      <w:numFmt w:val="bullet"/>
+      <w:lvlText w:val=""/>
+      <w:lvlJc w:val="left"/>
+      <w:pPr>
+        <w:ind w:left="5040" w:hanging="360"/>
+      </w:pPr>
+      <w:rPr>
+        <w:rFonts w:ascii="Symbol" w:hAnsi="Symbol" w:hint="default"/>
+      </w:rPr>
+    </w:lvl>
+    <w:lvl w:ilvl="7" w:tplc="04090003" w:tentative="1">
+      <w:start w:val="1"/>
+      <w:numFmt w:val="bullet"/>
+      <w:lvlText w:val="o"/>
+      <w:lvlJc w:val="left"/>
+      <w:pPr>
+        <w:ind w:left="5760" w:hanging="360"/>
+      </w:pPr>
+      <w:rPr>
+        <w:rFonts w:ascii="Courier New" w:hAnsi="Courier New" w:cs="Courier New" w:hint="default"/>
+      </w:rPr>
+    </w:lvl>
+    <w:lvl w:ilvl="8" w:tplc="04090005" w:tentative="1">
+      <w:start w:val="1"/>
+      <w:numFmt w:val="bullet"/>
+      <w:lvlText w:val=""/>
+      <w:lvlJc w:val="left"/>
+      <w:pPr>
+        <w:ind w:left="6480" w:hanging="360"/>
+      </w:pPr>
+      <w:rPr>
+        <w:rFonts w:ascii="Wingdings" w:hAnsi="Wingdings" w:hint="default"/>
+      </w:rPr>
+    </w:lvl>
+  </w:abstractNum>
+  <w:abstractNum w:abstractNumId="4" w15:restartNumberingAfterBreak="0">
     <w:nsid w:val="16EF0028"/>
     <w:multiLevelType w:val="hybridMultilevel"/>
     <w:tmpl w:val="6E6A672C"/>
@@ -15360,7 +15581,7 @@
       </w:rPr>
     </w:lvl>
   </w:abstractNum>
-  <w:abstractNum w:abstractNumId="4" w15:restartNumberingAfterBreak="0">
+  <w:abstractNum w:abstractNumId="5" w15:restartNumberingAfterBreak="0">
     <w:nsid w:val="1D9D41CE"/>
     <w:multiLevelType w:val="hybridMultilevel"/>
     <w:tmpl w:val="BF8CEEDE"/>
@@ -15449,7 +15670,7 @@
       </w:pPr>
     </w:lvl>
   </w:abstractNum>
-  <w:abstractNum w:abstractNumId="5" w15:restartNumberingAfterBreak="0">
+  <w:abstractNum w:abstractNumId="6" w15:restartNumberingAfterBreak="0">
     <w:nsid w:val="297771B2"/>
     <w:multiLevelType w:val="hybridMultilevel"/>
     <w:tmpl w:val="541ABFB8"/>
@@ -15562,7 +15783,7 @@
       </w:rPr>
     </w:lvl>
   </w:abstractNum>
-  <w:abstractNum w:abstractNumId="6" w15:restartNumberingAfterBreak="0">
+  <w:abstractNum w:abstractNumId="7" w15:restartNumberingAfterBreak="0">
     <w:nsid w:val="2ECB52BA"/>
     <w:multiLevelType w:val="hybridMultilevel"/>
     <w:tmpl w:val="9B4066F2"/>
@@ -15651,7 +15872,7 @@
       </w:pPr>
     </w:lvl>
   </w:abstractNum>
-  <w:abstractNum w:abstractNumId="7" w15:restartNumberingAfterBreak="0">
+  <w:abstractNum w:abstractNumId="8" w15:restartNumberingAfterBreak="0">
     <w:nsid w:val="3AD54D46"/>
     <w:multiLevelType w:val="hybridMultilevel"/>
     <w:tmpl w:val="06FA290A"/>
@@ -15740,7 +15961,7 @@
       </w:pPr>
     </w:lvl>
   </w:abstractNum>
-  <w:abstractNum w:abstractNumId="8" w15:restartNumberingAfterBreak="0">
+  <w:abstractNum w:abstractNumId="9" w15:restartNumberingAfterBreak="0">
     <w:nsid w:val="48496886"/>
     <w:multiLevelType w:val="hybridMultilevel"/>
     <w:tmpl w:val="0980C65E"/>
@@ -15835,7 +16056,7 @@
       </w:pPr>
     </w:lvl>
   </w:abstractNum>
-  <w:abstractNum w:abstractNumId="9" w15:restartNumberingAfterBreak="0">
+  <w:abstractNum w:abstractNumId="10" w15:restartNumberingAfterBreak="0">
     <w:nsid w:val="518229F2"/>
     <w:multiLevelType w:val="hybridMultilevel"/>
     <w:tmpl w:val="57721CDA"/>
@@ -15948,7 +16169,7 @@
       </w:rPr>
     </w:lvl>
   </w:abstractNum>
-  <w:abstractNum w:abstractNumId="10" w15:restartNumberingAfterBreak="0">
+  <w:abstractNum w:abstractNumId="11" w15:restartNumberingAfterBreak="0">
     <w:nsid w:val="52C45D73"/>
     <w:multiLevelType w:val="multilevel"/>
     <w:tmpl w:val="EE665B9C"/>
@@ -16063,7 +16284,7 @@
       </w:rPr>
     </w:lvl>
   </w:abstractNum>
-  <w:abstractNum w:abstractNumId="11" w15:restartNumberingAfterBreak="0">
+  <w:abstractNum w:abstractNumId="12" w15:restartNumberingAfterBreak="0">
     <w:nsid w:val="52C75EAC"/>
     <w:multiLevelType w:val="multilevel"/>
     <w:tmpl w:val="770C8690"/>
@@ -16176,7 +16397,7 @@
       </w:pPr>
     </w:lvl>
   </w:abstractNum>
-  <w:abstractNum w:abstractNumId="12" w15:restartNumberingAfterBreak="0">
+  <w:abstractNum w:abstractNumId="13" w15:restartNumberingAfterBreak="0">
     <w:nsid w:val="52C93CC4"/>
     <w:multiLevelType w:val="hybridMultilevel"/>
     <w:tmpl w:val="1568BB22"/>
@@ -16289,7 +16510,7 @@
       </w:rPr>
     </w:lvl>
   </w:abstractNum>
-  <w:abstractNum w:abstractNumId="13" w15:restartNumberingAfterBreak="0">
+  <w:abstractNum w:abstractNumId="14" w15:restartNumberingAfterBreak="0">
     <w:nsid w:val="52DB540F"/>
     <w:multiLevelType w:val="hybridMultilevel"/>
     <w:tmpl w:val="C8A89118"/>
@@ -16402,7 +16623,7 @@
       </w:rPr>
     </w:lvl>
   </w:abstractNum>
-  <w:abstractNum w:abstractNumId="14" w15:restartNumberingAfterBreak="0">
+  <w:abstractNum w:abstractNumId="15" w15:restartNumberingAfterBreak="0">
     <w:nsid w:val="5F3704E9"/>
     <w:multiLevelType w:val="hybridMultilevel"/>
     <w:tmpl w:val="15746D74"/>
@@ -16515,7 +16736,7 @@
       </w:rPr>
     </w:lvl>
   </w:abstractNum>
-  <w:abstractNum w:abstractNumId="15" w15:restartNumberingAfterBreak="0">
+  <w:abstractNum w:abstractNumId="16" w15:restartNumberingAfterBreak="0">
     <w:nsid w:val="612214D0"/>
     <w:multiLevelType w:val="hybridMultilevel"/>
     <w:tmpl w:val="FE9093CA"/>
@@ -16604,7 +16825,7 @@
       </w:pPr>
     </w:lvl>
   </w:abstractNum>
-  <w:abstractNum w:abstractNumId="16" w15:restartNumberingAfterBreak="0">
+  <w:abstractNum w:abstractNumId="17" w15:restartNumberingAfterBreak="0">
     <w:nsid w:val="654840AF"/>
     <w:multiLevelType w:val="hybridMultilevel"/>
     <w:tmpl w:val="93D4D096"/>
@@ -16716,7 +16937,7 @@
       </w:rPr>
     </w:lvl>
   </w:abstractNum>
-  <w:abstractNum w:abstractNumId="17" w15:restartNumberingAfterBreak="0">
+  <w:abstractNum w:abstractNumId="18" w15:restartNumberingAfterBreak="0">
     <w:nsid w:val="65926477"/>
     <w:multiLevelType w:val="hybridMultilevel"/>
     <w:tmpl w:val="D812E03A"/>
@@ -16829,7 +17050,7 @@
       </w:rPr>
     </w:lvl>
   </w:abstractNum>
-  <w:abstractNum w:abstractNumId="18" w15:restartNumberingAfterBreak="0">
+  <w:abstractNum w:abstractNumId="19" w15:restartNumberingAfterBreak="0">
     <w:nsid w:val="667B417A"/>
     <w:multiLevelType w:val="multilevel"/>
     <w:tmpl w:val="683AE2DE"/>
@@ -16942,7 +17163,7 @@
       </w:pPr>
     </w:lvl>
   </w:abstractNum>
-  <w:abstractNum w:abstractNumId="19" w15:restartNumberingAfterBreak="0">
+  <w:abstractNum w:abstractNumId="20" w15:restartNumberingAfterBreak="0">
     <w:nsid w:val="66DF4DF5"/>
     <w:multiLevelType w:val="hybridMultilevel"/>
     <w:tmpl w:val="DC9E4F24"/>
@@ -17055,7 +17276,7 @@
       </w:rPr>
     </w:lvl>
   </w:abstractNum>
-  <w:abstractNum w:abstractNumId="20" w15:restartNumberingAfterBreak="0">
+  <w:abstractNum w:abstractNumId="21" w15:restartNumberingAfterBreak="0">
     <w:nsid w:val="6AD41672"/>
     <w:multiLevelType w:val="hybridMultilevel"/>
     <w:tmpl w:val="7D98CB22"/>
@@ -17168,7 +17389,7 @@
       </w:rPr>
     </w:lvl>
   </w:abstractNum>
-  <w:abstractNum w:abstractNumId="21" w15:restartNumberingAfterBreak="0">
+  <w:abstractNum w:abstractNumId="22" w15:restartNumberingAfterBreak="0">
     <w:nsid w:val="6EE7532B"/>
     <w:multiLevelType w:val="multilevel"/>
     <w:tmpl w:val="D22091B8"/>
@@ -17281,7 +17502,7 @@
       </w:pPr>
     </w:lvl>
   </w:abstractNum>
-  <w:abstractNum w:abstractNumId="22" w15:restartNumberingAfterBreak="0">
+  <w:abstractNum w:abstractNumId="23" w15:restartNumberingAfterBreak="0">
     <w:nsid w:val="7D0F6C52"/>
     <w:multiLevelType w:val="multilevel"/>
     <w:tmpl w:val="69FC7EE4"/>
@@ -17429,7 +17650,7 @@
       </w:rPr>
     </w:lvl>
   </w:abstractNum>
-  <w:abstractNum w:abstractNumId="23" w15:restartNumberingAfterBreak="0">
+  <w:abstractNum w:abstractNumId="24" w15:restartNumberingAfterBreak="0">
     <w:nsid w:val="7E23634E"/>
     <w:multiLevelType w:val="hybridMultilevel"/>
     <w:tmpl w:val="E5A0C4C4"/>
@@ -17543,16 +17764,16 @@
     </w:lvl>
   </w:abstractNum>
   <w:num w:numId="1" w16cid:durableId="1485975908">
-    <w:abstractNumId w:val="22"/>
+    <w:abstractNumId w:val="23"/>
   </w:num>
   <w:num w:numId="2" w16cid:durableId="62920213">
-    <w:abstractNumId w:val="16"/>
+    <w:abstractNumId w:val="17"/>
   </w:num>
   <w:num w:numId="3" w16cid:durableId="312682401">
     <w:abstractNumId w:val="1"/>
   </w:num>
   <w:num w:numId="4" w16cid:durableId="1028337532">
-    <w:abstractNumId w:val="11"/>
+    <w:abstractNumId w:val="12"/>
     <w:lvlOverride w:ilvl="0">
       <w:lvl w:ilvl="0">
         <w:numFmt w:val="decimal"/>
@@ -17562,7 +17783,7 @@
     </w:lvlOverride>
   </w:num>
   <w:num w:numId="5" w16cid:durableId="504982871">
-    <w:abstractNumId w:val="21"/>
+    <w:abstractNumId w:val="22"/>
     <w:lvlOverride w:ilvl="0">
       <w:lvl w:ilvl="0">
         <w:numFmt w:val="decimal"/>
@@ -17572,7 +17793,7 @@
     </w:lvlOverride>
   </w:num>
   <w:num w:numId="6" w16cid:durableId="56977239">
-    <w:abstractNumId w:val="18"/>
+    <w:abstractNumId w:val="19"/>
     <w:lvlOverride w:ilvl="0">
       <w:lvl w:ilvl="0">
         <w:numFmt w:val="decimal"/>
@@ -17592,55 +17813,58 @@
     </w:lvlOverride>
   </w:num>
   <w:num w:numId="8" w16cid:durableId="2028098588">
-    <w:abstractNumId w:val="23"/>
+    <w:abstractNumId w:val="24"/>
   </w:num>
   <w:num w:numId="9" w16cid:durableId="764962471">
+    <w:abstractNumId w:val="14"/>
+  </w:num>
+  <w:num w:numId="10" w16cid:durableId="340468837">
+    <w:abstractNumId w:val="9"/>
+  </w:num>
+  <w:num w:numId="11" w16cid:durableId="344288303">
+    <w:abstractNumId w:val="7"/>
+  </w:num>
+  <w:num w:numId="12" w16cid:durableId="1059985674">
+    <w:abstractNumId w:val="5"/>
+  </w:num>
+  <w:num w:numId="13" w16cid:durableId="1225944054">
+    <w:abstractNumId w:val="6"/>
+  </w:num>
+  <w:num w:numId="14" w16cid:durableId="355468661">
     <w:abstractNumId w:val="13"/>
   </w:num>
-  <w:num w:numId="10" w16cid:durableId="340468837">
-    <w:abstractNumId w:val="8"/>
+  <w:num w:numId="15" w16cid:durableId="53047543">
+    <w:abstractNumId w:val="18"/>
   </w:num>
-  <w:num w:numId="11" w16cid:durableId="344288303">
-    <w:abstractNumId w:val="6"/>
+  <w:num w:numId="16" w16cid:durableId="1973321500">
+    <w:abstractNumId w:val="20"/>
   </w:num>
-  <w:num w:numId="12" w16cid:durableId="1059985674">
+  <w:num w:numId="17" w16cid:durableId="2023389378">
+    <w:abstractNumId w:val="16"/>
+  </w:num>
+  <w:num w:numId="18" w16cid:durableId="537402578">
+    <w:abstractNumId w:val="11"/>
+  </w:num>
+  <w:num w:numId="19" w16cid:durableId="947810434">
     <w:abstractNumId w:val="4"/>
   </w:num>
-  <w:num w:numId="13" w16cid:durableId="1225944054">
-    <w:abstractNumId w:val="5"/>
+  <w:num w:numId="20" w16cid:durableId="1585066894">
+    <w:abstractNumId w:val="21"/>
   </w:num>
-  <w:num w:numId="14" w16cid:durableId="355468661">
-    <w:abstractNumId w:val="12"/>
-  </w:num>
-  <w:num w:numId="15" w16cid:durableId="53047543">
-    <w:abstractNumId w:val="17"/>
-  </w:num>
-  <w:num w:numId="16" w16cid:durableId="1973321500">
-    <w:abstractNumId w:val="19"/>
-  </w:num>
-  <w:num w:numId="17" w16cid:durableId="2023389378">
-    <w:abstractNumId w:val="15"/>
-  </w:num>
-  <w:num w:numId="18" w16cid:durableId="537402578">
+  <w:num w:numId="21" w16cid:durableId="882398964">
     <w:abstractNumId w:val="10"/>
   </w:num>
-  <w:num w:numId="19" w16cid:durableId="947810434">
-    <w:abstractNumId w:val="3"/>
-  </w:num>
-  <w:num w:numId="20" w16cid:durableId="1585066894">
-    <w:abstractNumId w:val="20"/>
-  </w:num>
-  <w:num w:numId="21" w16cid:durableId="882398964">
-    <w:abstractNumId w:val="9"/>
-  </w:num>
   <w:num w:numId="22" w16cid:durableId="1104612016">
-    <w:abstractNumId w:val="14"/>
+    <w:abstractNumId w:val="15"/>
   </w:num>
   <w:num w:numId="23" w16cid:durableId="628055603">
     <w:abstractNumId w:val="2"/>
   </w:num>
   <w:num w:numId="24" w16cid:durableId="783423468">
-    <w:abstractNumId w:val="7"/>
+    <w:abstractNumId w:val="8"/>
+  </w:num>
+  <w:num w:numId="25" w16cid:durableId="1502088419">
+    <w:abstractNumId w:val="3"/>
   </w:num>
 </w:numbering>
 </file>
@@ -18156,7 +18380,6 @@
   <w:style w:type="character" w:default="1" w:styleId="Phngmcinhcuaoanvn">
     <w:name w:val="Default Paragraph Font"/>
     <w:uiPriority w:val="1"/>
-    <w:semiHidden/>
     <w:unhideWhenUsed/>
   </w:style>
   <w:style w:type="table" w:default="1" w:styleId="BangThngthng">
@@ -18619,6 +18842,11 @@
       <w:szCs w:val="20"/>
     </w:rPr>
   </w:style>
+  <w:style w:type="character" w:customStyle="1" w:styleId="y2iqfc">
+    <w:name w:val="y2iqfc"/>
+    <w:basedOn w:val="Phngmcinhcuaoanvn"/>
+    <w:rsid w:val="003103C3"/>
+  </w:style>
 </w:styles>
 </file>
 
@@ -18884,6 +19112,12 @@
 </file>
 
 <file path=customXml/item1.xml><?xml version="1.0" encoding="utf-8"?>
+<p:properties xmlns:p="http://schemas.microsoft.com/office/2006/metadata/properties" xmlns:xsi="http://www.w3.org/2001/XMLSchema-instance" xmlns:pc="http://schemas.microsoft.com/office/infopath/2007/PartnerControls">
+  <documentManagement/>
+</p:properties>
+</file>
+
+<file path=customXml/item2.xml><?xml version="1.0" encoding="utf-8"?>
 <?mso-contentType ?>
 <FormTemplates xmlns="http://schemas.microsoft.com/sharepoint/v3/contenttype/forms">
   <Display>DocumentLibraryForm</Display>
@@ -18892,13 +19126,11 @@
 </FormTemplates>
 </file>
 
-<file path=customXml/item2.xml><?xml version="1.0" encoding="utf-8"?>
-<p:properties xmlns:p="http://schemas.microsoft.com/office/2006/metadata/properties" xmlns:xsi="http://www.w3.org/2001/XMLSchema-instance" xmlns:pc="http://schemas.microsoft.com/office/infopath/2007/PartnerControls">
-  <documentManagement/>
-</p:properties>
+<file path=customXml/item3.xml><?xml version="1.0" encoding="utf-8"?>
+<b:Sources xmlns:b="http://schemas.openxmlformats.org/officeDocument/2006/bibliography" xmlns="http://schemas.openxmlformats.org/officeDocument/2006/bibliography" SelectedStyle="\APASixthEditionOfficeOnline.xsl" StyleName="APA" Version="6"/>
 </file>
 
-<file path=customXml/item3.xml><?xml version="1.0" encoding="utf-8"?>
+<file path=customXml/item4.xml><?xml version="1.0" encoding="utf-8"?>
 <ct:contentTypeSchema xmlns:ct="http://schemas.microsoft.com/office/2006/metadata/contentType" xmlns:ma="http://schemas.microsoft.com/office/2006/metadata/properties/metaAttributes" ct:_="" ma:_="" ma:contentTypeName="Document" ma:contentTypeID="0x010100D27483CF1B63FA4AA03D15E9EA85AD57" ma:contentTypeVersion="10" ma:contentTypeDescription="Create a new document." ma:contentTypeScope="" ma:versionID="7edd35e5f4d02371a010c02a70a7a667">
   <xsd:schema xmlns:xsd="http://www.w3.org/2001/XMLSchema" xmlns:xs="http://www.w3.org/2001/XMLSchema" xmlns:p="http://schemas.microsoft.com/office/2006/metadata/properties" xmlns:ns3="c078926d-f3db-4b74-bbd0-f33b483d4b1e" xmlns:ns4="806a97cf-37b5-43d8-9f6a-27e74bb9243f" targetNamespace="http://schemas.microsoft.com/office/2006/metadata/properties" ma:root="true" ma:fieldsID="f822506909a8f7b4cd1d19a488adec20" ns3:_="" ns4:_="">
     <xsd:import namespace="c078926d-f3db-4b74-bbd0-f33b483d4b1e"/>
@@ -19101,19 +19333,7 @@
 </ct:contentTypeSchema>
 </file>
 
-<file path=customXml/item4.xml><?xml version="1.0" encoding="utf-8"?>
-<b:Sources xmlns:b="http://schemas.openxmlformats.org/officeDocument/2006/bibliography" xmlns="http://schemas.openxmlformats.org/officeDocument/2006/bibliography" SelectedStyle="\APASixthEditionOfficeOnline.xsl" StyleName="APA" Version="6"/>
-</file>
-
 <file path=customXml/itemProps1.xml><?xml version="1.0" encoding="utf-8"?>
-<ds:datastoreItem xmlns:ds="http://schemas.openxmlformats.org/officeDocument/2006/customXml" ds:itemID="{25A112D0-49A5-4FCA-9DB2-A6A8A3D077E6}">
-  <ds:schemaRefs>
-    <ds:schemaRef ds:uri="http://schemas.microsoft.com/sharepoint/v3/contenttype/forms"/>
-  </ds:schemaRefs>
-</ds:datastoreItem>
-</file>
-
-<file path=customXml/itemProps2.xml><?xml version="1.0" encoding="utf-8"?>
 <ds:datastoreItem xmlns:ds="http://schemas.openxmlformats.org/officeDocument/2006/customXml" ds:itemID="{44147A78-6875-4A95-A652-F6CDE158FFD5}">
   <ds:schemaRefs>
     <ds:schemaRef ds:uri="http://schemas.microsoft.com/office/2006/metadata/properties"/>
@@ -19122,7 +19342,23 @@
 </ds:datastoreItem>
 </file>
 
+<file path=customXml/itemProps2.xml><?xml version="1.0" encoding="utf-8"?>
+<ds:datastoreItem xmlns:ds="http://schemas.openxmlformats.org/officeDocument/2006/customXml" ds:itemID="{25A112D0-49A5-4FCA-9DB2-A6A8A3D077E6}">
+  <ds:schemaRefs>
+    <ds:schemaRef ds:uri="http://schemas.microsoft.com/sharepoint/v3/contenttype/forms"/>
+  </ds:schemaRefs>
+</ds:datastoreItem>
+</file>
+
 <file path=customXml/itemProps3.xml><?xml version="1.0" encoding="utf-8"?>
+<ds:datastoreItem xmlns:ds="http://schemas.openxmlformats.org/officeDocument/2006/customXml" ds:itemID="{6CCC2D61-C030-4B7F-BF43-20734BCDF669}">
+  <ds:schemaRefs>
+    <ds:schemaRef ds:uri="http://schemas.openxmlformats.org/officeDocument/2006/bibliography"/>
+  </ds:schemaRefs>
+</ds:datastoreItem>
+</file>
+
+<file path=customXml/itemProps4.xml><?xml version="1.0" encoding="utf-8"?>
 <ds:datastoreItem xmlns:ds="http://schemas.openxmlformats.org/officeDocument/2006/customXml" ds:itemID="{CE0CB598-E99F-4AA9-B0CA-D0A1AF38D0D8}">
   <ds:schemaRefs>
     <ds:schemaRef ds:uri="http://schemas.microsoft.com/office/2006/metadata/contentType"/>
@@ -19139,12 +19375,4 @@
     <ds:schemaRef ds:uri="http://schemas.microsoft.com/internal/obd"/>
   </ds:schemaRefs>
 </ds:datastoreItem>
-</file>
-
-<file path=customXml/itemProps4.xml><?xml version="1.0" encoding="utf-8"?>
-<ds:datastoreItem xmlns:ds="http://schemas.openxmlformats.org/officeDocument/2006/customXml" ds:itemID="{6CCC2D61-C030-4B7F-BF43-20734BCDF669}">
-  <ds:schemaRefs>
-    <ds:schemaRef ds:uri="http://schemas.openxmlformats.org/officeDocument/2006/bibliography"/>
-  </ds:schemaRefs>
-</ds:datastoreItem>
 </file>
--- a/レポート.docx
+++ b/レポート.docx
@@ -5600,6 +5600,116 @@
     <w:p>
       <w:pPr>
         <w:rPr>
+          <w:rFonts w:asciiTheme="minorEastAsia" w:eastAsiaTheme="minorEastAsia" w:hAnsiTheme="minorEastAsia"/>
+          <w:lang w:eastAsia="ja-JP"/>
+        </w:rPr>
+      </w:pPr>
+      <w:r>
+        <w:rPr>
+          <w:rFonts w:asciiTheme="minorEastAsia" w:eastAsiaTheme="minorEastAsia" w:hAnsiTheme="minorEastAsia" w:hint="eastAsia"/>
+          <w:lang w:val="vi-VN" w:eastAsia="ja-JP"/>
+        </w:rPr>
+        <w:t>デザインはユーエムエル(</w:t>
+      </w:r>
+      <w:r>
+        <w:rPr>
+          <w:rFonts w:asciiTheme="minorEastAsia" w:eastAsiaTheme="minorEastAsia" w:hAnsiTheme="minorEastAsia" w:cs="MS Gothic" w:hint="eastAsia"/>
+          <w:color w:val="202122"/>
+          <w:sz w:val="23"/>
+          <w:szCs w:val="23"/>
+          <w:shd w:val="clear" w:color="auto" w:fill="FFFFFF"/>
+          <w:lang w:eastAsia="ja-JP"/>
+        </w:rPr>
+        <w:t>統一モデリング言語</w:t>
+      </w:r>
+      <w:r>
+        <w:rPr>
+          <w:rFonts w:asciiTheme="minorEastAsia" w:eastAsiaTheme="minorEastAsia" w:hAnsiTheme="minorEastAsia" w:cs="MS Gothic" w:hint="eastAsia"/>
+          <w:color w:val="202122"/>
+          <w:sz w:val="23"/>
+          <w:szCs w:val="23"/>
+          <w:shd w:val="clear" w:color="auto" w:fill="FFFFFF"/>
+          <w:lang w:eastAsia="ja-JP"/>
+        </w:rPr>
+        <w:t>)</w:t>
+      </w:r>
+      <w:r>
+        <w:rPr>
+          <w:rFonts w:asciiTheme="minorEastAsia" w:eastAsiaTheme="minorEastAsia" w:hAnsiTheme="minorEastAsia" w:cs="MS Gothic" w:hint="eastAsia"/>
+          <w:color w:val="202122"/>
+          <w:sz w:val="23"/>
+          <w:szCs w:val="23"/>
+          <w:shd w:val="clear" w:color="auto" w:fill="FFFFFF"/>
+          <w:lang w:eastAsia="ja-JP"/>
+        </w:rPr>
+        <w:t>の使用方</w:t>
+      </w:r>
+      <w:r>
+        <w:rPr>
+          <w:rFonts w:asciiTheme="minorEastAsia" w:eastAsiaTheme="minorEastAsia" w:hAnsiTheme="minorEastAsia" w:cs="MS Gothic" w:hint="eastAsia"/>
+          <w:color w:val="202122"/>
+          <w:sz w:val="23"/>
+          <w:szCs w:val="23"/>
+          <w:shd w:val="clear" w:color="auto" w:fill="FFFFFF"/>
+          <w:lang w:eastAsia="ja-JP"/>
+        </w:rPr>
+        <w:t>です。</w:t>
+      </w:r>
+    </w:p>
+    <w:p>
+      <w:pPr>
+        <w:rPr>
+          <w:rFonts w:ascii="Calibri" w:eastAsia="MS Mincho" w:hAnsi="Calibri" w:cs="Calibri" w:hint="eastAsia"/>
+          <w:lang w:val="vi-VN" w:eastAsia="ja-JP"/>
+        </w:rPr>
+      </w:pPr>
+      <w:r>
+        <w:rPr>
+          <w:rFonts w:eastAsia="MS Mincho" w:hint="eastAsia"/>
+          <w:lang w:val="vi-VN" w:eastAsia="ja-JP"/>
+        </w:rPr>
+        <w:t>下の</w:t>
+      </w:r>
+      <w:r>
+        <w:rPr>
+          <w:rFonts w:eastAsia="MS Mincho" w:hint="eastAsia"/>
+          <w:lang w:val="vi-VN" w:eastAsia="ja-JP"/>
+        </w:rPr>
+        <w:t>クラス</w:t>
+      </w:r>
+      <w:r>
+        <w:rPr>
+          <w:rFonts w:ascii="MS Mincho" w:eastAsia="MS Mincho" w:hAnsi="MS Mincho" w:cs="MS Mincho" w:hint="eastAsia"/>
+          <w:lang w:val="vi-VN" w:eastAsia="ja-JP"/>
+        </w:rPr>
+        <w:t>ダイアグラム</w:t>
+      </w:r>
+      <w:r>
+        <w:rPr>
+          <w:rFonts w:ascii="MS Mincho" w:eastAsia="MS Mincho" w:hAnsi="MS Mincho" w:cs="MS Mincho" w:hint="eastAsia"/>
+          <w:lang w:val="vi-VN" w:eastAsia="ja-JP"/>
+        </w:rPr>
+        <w:t>の中にオブジェクトとメソッド明らかに</w:t>
+      </w:r>
+      <w:r>
+        <w:rPr>
+          <w:rFonts w:ascii="Calibri" w:eastAsia="MS Mincho" w:hAnsi="Calibri" w:cs="Calibri" w:hint="eastAsia"/>
+          <w:lang w:val="vi-VN" w:eastAsia="ja-JP"/>
+        </w:rPr>
+        <w:t>表されます。</w:t>
+      </w:r>
+    </w:p>
+    <w:p>
+      <w:pPr>
+        <w:rPr>
+          <w:rFonts w:eastAsia="MS Mincho"/>
+          <w:lang w:val="vi-VN" w:eastAsia="ja-JP"/>
+        </w:rPr>
+      </w:pPr>
+    </w:p>
+    <w:p>
+      <w:pPr>
+        <w:rPr>
           <w:lang w:val="vi-VN" w:eastAsia="ja-JP"/>
         </w:rPr>
       </w:pPr>
@@ -5650,6 +5760,29 @@
           </wp:inline>
         </w:drawing>
       </w:r>
+    </w:p>
+    <w:p>
+      <w:pPr>
+        <w:rPr>
+          <w:rFonts w:asciiTheme="minorHAnsi" w:eastAsia="MS Mincho" w:hAnsiTheme="minorHAnsi" w:cs="MS Mincho"/>
+          <w:lang w:val="vi-VN" w:eastAsia="ja-JP"/>
+        </w:rPr>
+      </w:pPr>
+      <w:r>
+        <w:rPr>
+          <w:rFonts w:ascii="MS Mincho" w:eastAsia="MS Mincho" w:hAnsi="MS Mincho" w:cs="MS Mincho" w:hint="eastAsia"/>
+          <w:lang w:val="vi-VN" w:eastAsia="ja-JP"/>
+        </w:rPr>
+        <w:t>詳しく分析する:</w:t>
+      </w:r>
+    </w:p>
+    <w:p>
+      <w:pPr>
+        <w:rPr>
+          <w:rFonts w:asciiTheme="minorHAnsi" w:hAnsiTheme="minorHAnsi"/>
+          <w:lang w:val="vi-VN" w:eastAsia="ja-JP"/>
+        </w:rPr>
+      </w:pPr>
     </w:p>
     <w:p>
       <w:pPr>
@@ -14253,20 +14386,42 @@
     <w:p>
       <w:pPr>
         <w:rPr>
-          <w:lang w:val="vi-VN"/>
-        </w:rPr>
-      </w:pPr>
-      <w:r>
-        <w:rPr>
-          <w:lang w:val="vi-VN"/>
-        </w:rPr>
-        <w:t>Hướng dẫn cài đặt môi trường và sử dụng phần mềm:</w:t>
-      </w:r>
-    </w:p>
-    <w:p>
-      <w:pPr>
-        <w:rPr>
-          <w:lang w:val="vi-VN"/>
+          <w:lang w:val="vi-VN" w:eastAsia="ja-JP"/>
+        </w:rPr>
+      </w:pPr>
+      <w:r>
+        <w:rPr>
+          <w:rFonts w:ascii="MS Mincho" w:eastAsia="MS Mincho" w:hAnsi="MS Mincho" w:cs="MS Mincho" w:hint="eastAsia"/>
+          <w:lang w:val="vi-VN" w:eastAsia="ja-JP"/>
+        </w:rPr>
+        <w:t>行う環境をセットする</w:t>
+      </w:r>
+      <w:r>
+        <w:rPr>
+          <w:rFonts w:ascii="MS Mincho" w:eastAsia="MS Mincho" w:hAnsi="MS Mincho" w:cs="MS Mincho" w:hint="eastAsia"/>
+          <w:lang w:val="vi-VN" w:eastAsia="ja-JP"/>
+        </w:rPr>
+        <w:t>インストラクション</w:t>
+      </w:r>
+      <w:r>
+        <w:rPr>
+          <w:rFonts w:ascii="MS Mincho" w:eastAsia="MS Mincho" w:hAnsi="MS Mincho" w:cs="MS Mincho" w:hint="eastAsia"/>
+          <w:lang w:val="vi-VN" w:eastAsia="ja-JP"/>
+        </w:rPr>
+        <w:t>とソフトの使用</w:t>
+      </w:r>
+      <w:r>
+        <w:rPr>
+          <w:rFonts w:ascii="MS Mincho" w:eastAsia="MS Mincho" w:hAnsi="MS Mincho" w:cs="MS Mincho"/>
+          <w:lang w:val="vi-VN" w:eastAsia="ja-JP"/>
+        </w:rPr>
+        <w:tab/>
+      </w:r>
+    </w:p>
+    <w:p>
+      <w:pPr>
+        <w:rPr>
+          <w:lang w:val="vi-VN" w:eastAsia="ja-JP"/>
         </w:rPr>
       </w:pPr>
     </w:p>
@@ -14275,18 +14430,23 @@
         <w:rPr>
           <w:b/>
           <w:bCs/>
+          <w:sz w:val="32"/>
+          <w:szCs w:val="32"/>
           <w:u w:val="single"/>
           <w:lang w:val="vi-VN"/>
         </w:rPr>
       </w:pPr>
       <w:r>
         <w:rPr>
+          <w:rFonts w:ascii="MS Mincho" w:eastAsia="MS Mincho" w:hAnsi="MS Mincho" w:cs="MS Mincho" w:hint="eastAsia"/>
           <w:b/>
           <w:bCs/>
+          <w:sz w:val="32"/>
+          <w:szCs w:val="32"/>
           <w:u w:val="single"/>
-          <w:lang w:val="vi-VN"/>
-        </w:rPr>
-        <w:t>Yêu cầu:</w:t>
+          <w:lang w:val="vi-VN" w:eastAsia="ja-JP"/>
+        </w:rPr>
+        <w:t>求め</w:t>
       </w:r>
     </w:p>
     <w:p>
@@ -14331,7 +14491,95 @@
           <w:bdr w:val="none" w:sz="0" w:space="0" w:color="auto" w:frame="1"/>
           <w:lang w:eastAsia="ja-JP"/>
         </w:rPr>
-        <w:t>1. IDE: Apache Netbeans 11.3 (</w:t>
+        <w:t xml:space="preserve">1. </w:t>
+      </w:r>
+      <w:r>
+        <w:rPr>
+          <w:rFonts w:ascii="MS Mincho" w:eastAsia="MS Mincho" w:hAnsi="MS Mincho" w:cs="MS Mincho" w:hint="eastAsia"/>
+          <w:color w:val="24292E"/>
+          <w:szCs w:val="26"/>
+          <w:bdr w:val="none" w:sz="0" w:space="0" w:color="auto" w:frame="1"/>
+          <w:lang w:eastAsia="ja-JP"/>
+        </w:rPr>
+        <w:t>アイディーイー</w:t>
+      </w:r>
+      <w:r>
+        <w:rPr>
+          <w:rFonts w:ascii="MS Mincho" w:eastAsia="MS Mincho" w:hAnsi="MS Mincho" w:cs="MS Mincho"/>
+          <w:color w:val="24292E"/>
+          <w:szCs w:val="26"/>
+          <w:bdr w:val="none" w:sz="0" w:space="0" w:color="auto" w:frame="1"/>
+          <w:lang w:eastAsia="ja-JP"/>
+        </w:rPr>
+        <w:t xml:space="preserve"> (</w:t>
+      </w:r>
+      <w:r>
+        <w:rPr>
+          <w:color w:val="24292E"/>
+          <w:szCs w:val="26"/>
+          <w:bdr w:val="none" w:sz="0" w:space="0" w:color="auto" w:frame="1"/>
+          <w:lang w:eastAsia="ja-JP"/>
+        </w:rPr>
+        <w:t>IDE</w:t>
+      </w:r>
+      <w:r>
+        <w:rPr>
+          <w:color w:val="24292E"/>
+          <w:szCs w:val="26"/>
+          <w:bdr w:val="none" w:sz="0" w:space="0" w:color="auto" w:frame="1"/>
+          <w:lang w:eastAsia="ja-JP"/>
+        </w:rPr>
+        <w:t>)</w:t>
+      </w:r>
+      <w:r>
+        <w:rPr>
+          <w:color w:val="24292E"/>
+          <w:szCs w:val="26"/>
+          <w:bdr w:val="none" w:sz="0" w:space="0" w:color="auto" w:frame="1"/>
+          <w:lang w:eastAsia="ja-JP"/>
+        </w:rPr>
+        <w:t xml:space="preserve">: </w:t>
+      </w:r>
+      <w:r>
+        <w:rPr>
+          <w:rFonts w:ascii="MS Mincho" w:eastAsia="MS Mincho" w:hAnsi="MS Mincho" w:cs="MS Mincho" w:hint="eastAsia"/>
+          <w:lang w:val="vi-VN" w:eastAsia="ja-JP"/>
+        </w:rPr>
+        <w:t>アパチェネットビーンス</w:t>
+      </w:r>
+      <w:r>
+        <w:rPr>
+          <w:rFonts w:ascii="MS Mincho" w:eastAsia="MS Mincho" w:hAnsi="MS Mincho" w:cs="MS Mincho" w:hint="eastAsia"/>
+          <w:lang w:val="vi-VN" w:eastAsia="ja-JP"/>
+        </w:rPr>
+        <w:t>(</w:t>
+      </w:r>
+      <w:r>
+        <w:rPr>
+          <w:color w:val="24292E"/>
+          <w:szCs w:val="26"/>
+          <w:bdr w:val="none" w:sz="0" w:space="0" w:color="auto" w:frame="1"/>
+          <w:lang w:eastAsia="ja-JP"/>
+        </w:rPr>
+        <w:t>Apache Netbeans</w:t>
+      </w:r>
+      <w:r>
+        <w:rPr>
+          <w:color w:val="24292E"/>
+          <w:szCs w:val="26"/>
+          <w:bdr w:val="none" w:sz="0" w:space="0" w:color="auto" w:frame="1"/>
+          <w:lang w:eastAsia="ja-JP"/>
+        </w:rPr>
+        <w:t>)</w:t>
+      </w:r>
+      <w:r>
+        <w:rPr>
+          <w:color w:val="24292E"/>
+          <w:szCs w:val="26"/>
+          <w:bdr w:val="none" w:sz="0" w:space="0" w:color="auto" w:frame="1"/>
+          <w:lang w:eastAsia="ja-JP"/>
+        </w:rPr>
+        <w:t xml:space="preserve"> (</w:t>
       </w:r>
       <w:hyperlink r:id="rId37" w:history="1">
         <w:r>
@@ -14398,7 +14646,56 @@
           <w:bdr w:val="none" w:sz="0" w:space="0" w:color="auto" w:frame="1"/>
           <w:lang w:eastAsia="ja-JP"/>
         </w:rPr>
-        <w:t>2. XAMPP: 7.2.30 / PHP 7.2.30 (</w:t>
+        <w:t xml:space="preserve">2. </w:t>
+      </w:r>
+      <w:r>
+        <w:rPr>
+          <w:rFonts w:ascii="MS Gothic" w:eastAsia="MS Gothic" w:hAnsi="MS Gothic" w:cs="Meiryo UI" w:hint="eastAsia"/>
+          <w:szCs w:val="26"/>
+          <w:lang w:eastAsia="ja-JP"/>
+        </w:rPr>
+        <w:t>ジャバデベロップメントキット</w:t>
+      </w:r>
+      <w:r>
+        <w:rPr>
+          <w:rFonts w:ascii="MS Gothic" w:eastAsia="MS Gothic" w:hAnsi="MS Gothic" w:cs="Meiryo UI" w:hint="eastAsia"/>
+          <w:szCs w:val="26"/>
+          <w:lang w:eastAsia="ja-JP"/>
+        </w:rPr>
+        <w:t>(</w:t>
+      </w:r>
+      <w:r>
+        <w:rPr>
+          <w:rFonts w:ascii="MS Gothic" w:eastAsia="MS Gothic" w:hAnsi="MS Gothic" w:cs="Meiryo UI"/>
+          <w:szCs w:val="26"/>
+          <w:lang w:eastAsia="ja-JP"/>
+        </w:rPr>
+        <w:t>Java Development Kit</w:t>
+      </w:r>
+      <w:r>
+        <w:rPr>
+          <w:rFonts w:ascii="MS Gothic" w:eastAsia="MS Gothic" w:hAnsi="MS Gothic" w:cs="Meiryo UI"/>
+          <w:szCs w:val="26"/>
+          <w:lang w:eastAsia="ja-JP"/>
+        </w:rPr>
+        <w:t xml:space="preserve"> - JDK</w:t>
+      </w:r>
+      <w:r>
+        <w:rPr>
+          <w:rFonts w:ascii="MS Gothic" w:eastAsia="MS Gothic" w:hAnsi="MS Gothic" w:cs="Meiryo UI"/>
+          <w:szCs w:val="26"/>
+          <w:lang w:eastAsia="ja-JP"/>
+        </w:rPr>
+        <w:t>)</w:t>
+      </w:r>
+      <w:r>
+        <w:rPr>
+          <w:color w:val="24292E"/>
+          <w:szCs w:val="26"/>
+          <w:bdr w:val="none" w:sz="0" w:space="0" w:color="auto" w:frame="1"/>
+          <w:lang w:eastAsia="ja-JP"/>
+        </w:rPr>
+        <w:t xml:space="preserve">: </w:t>
       </w:r>
       <w:hyperlink r:id="rId38" w:history="1">
         <w:r>
@@ -14408,27 +14705,9 @@
             <w:bdr w:val="none" w:sz="0" w:space="0" w:color="auto" w:frame="1"/>
             <w:lang w:eastAsia="ja-JP"/>
           </w:rPr>
-          <w:t>https://www.apachefriends.org/</w:t>
+          <w:t>https://www.oracle.com/java/technologies/downloads/</w:t>
         </w:r>
       </w:hyperlink>
-      <w:r>
-        <w:rPr>
-          <w:color w:val="24292E"/>
-          <w:szCs w:val="26"/>
-          <w:bdr w:val="none" w:sz="0" w:space="0" w:color="auto" w:frame="1"/>
-          <w:lang w:eastAsia="ja-JP"/>
-        </w:rPr>
-        <w:t>)</w:t>
-      </w:r>
-      <w:r>
-        <w:rPr>
-          <w:color w:val="24292E"/>
-          <w:szCs w:val="26"/>
-          <w:bdr w:val="none" w:sz="0" w:space="0" w:color="auto" w:frame="1"/>
-          <w:lang w:eastAsia="ja-JP"/>
-        </w:rPr>
-        <w:tab/>
-      </w:r>
     </w:p>
     <w:p>
       <w:pPr>
@@ -14487,57 +14766,150 @@
           <w:lang w:eastAsia="ja-JP"/>
         </w:rPr>
       </w:pPr>
-      <w:r>
-        <w:rPr>
-          <w:color w:val="24292E"/>
-          <w:szCs w:val="26"/>
-          <w:bdr w:val="none" w:sz="0" w:space="0" w:color="auto" w:frame="1"/>
+    </w:p>
+    <w:p>
+      <w:pPr>
+        <w:rPr>
           <w:lang w:eastAsia="ja-JP"/>
         </w:rPr>
-        <w:t xml:space="preserve">3. MySQL Connector (Platform Independent): </w:t>
-      </w:r>
-      <w:hyperlink r:id="rId39" w:history="1">
-        <w:r>
-          <w:rPr>
-            <w:rStyle w:val="Siuktni"/>
-            <w:szCs w:val="26"/>
-            <w:bdr w:val="none" w:sz="0" w:space="0" w:color="auto" w:frame="1"/>
-            <w:lang w:eastAsia="ja-JP"/>
-          </w:rPr>
-          <w:t>https://dev.mysql.com/downloads/connector/j/</w:t>
-        </w:r>
-      </w:hyperlink>
-    </w:p>
-    <w:p>
-      <w:pPr>
-        <w:shd w:val="clear" w:color="auto" w:fill="F6F8FA"/>
-        <w:tabs>
-          <w:tab w:val="left" w:pos="916"/>
-          <w:tab w:val="left" w:pos="1832"/>
-          <w:tab w:val="left" w:pos="2748"/>
-          <w:tab w:val="left" w:pos="3664"/>
-          <w:tab w:val="left" w:pos="4580"/>
-          <w:tab w:val="left" w:pos="5496"/>
-          <w:tab w:val="left" w:pos="6412"/>
-          <w:tab w:val="left" w:pos="7328"/>
-          <w:tab w:val="left" w:pos="8244"/>
-          <w:tab w:val="left" w:pos="9160"/>
-          <w:tab w:val="left" w:pos="10076"/>
-          <w:tab w:val="left" w:pos="10992"/>
-          <w:tab w:val="left" w:pos="11908"/>
-          <w:tab w:val="left" w:pos="12824"/>
-          <w:tab w:val="left" w:pos="13740"/>
-          <w:tab w:val="left" w:pos="14656"/>
-        </w:tabs>
-        <w:rPr>
-          <w:color w:val="24292E"/>
-          <w:szCs w:val="26"/>
-          <w:bdr w:val="none" w:sz="0" w:space="0" w:color="auto" w:frame="1"/>
-          <w:lang w:eastAsia="ja-JP"/>
-        </w:rPr>
-      </w:pPr>
-    </w:p>
-    <w:p/>
+      </w:pPr>
+    </w:p>
+    <w:p>
+      <w:pPr>
+        <w:rPr>
+          <w:lang w:val="vi-VN" w:eastAsia="ja-JP"/>
+        </w:rPr>
+      </w:pPr>
+      <w:r>
+        <w:rPr>
+          <w:rFonts w:ascii="MS Mincho" w:eastAsia="MS Mincho" w:hAnsi="MS Mincho" w:cs="MS Mincho" w:hint="eastAsia"/>
+          <w:lang w:val="vi-VN" w:eastAsia="ja-JP"/>
+        </w:rPr>
+        <w:t>上記の要件をインストール</w:t>
+      </w:r>
+      <w:r>
+        <w:rPr>
+          <w:rFonts w:ascii="MS Mincho" w:eastAsia="MS Mincho" w:hAnsi="MS Mincho" w:cs="MS Mincho" w:hint="eastAsia"/>
+          <w:lang w:val="vi-VN" w:eastAsia="ja-JP"/>
+        </w:rPr>
+        <w:t>する</w:t>
+      </w:r>
+      <w:r>
+        <w:rPr>
+          <w:rFonts w:ascii="MS Mincho" w:eastAsia="MS Mincho" w:hAnsi="MS Mincho" w:cs="MS Mincho" w:hint="eastAsia"/>
+          <w:lang w:val="vi-VN" w:eastAsia="ja-JP"/>
+        </w:rPr>
+        <w:t>と、プログラムは動作する準備が整えます。</w:t>
+      </w:r>
+      <w:bookmarkStart w:id="62" w:name="OLE_LINK6"/>
+      <w:r>
+        <w:rPr>
+          <w:rFonts w:ascii="MS Mincho" w:eastAsia="MS Mincho" w:hAnsi="MS Mincho" w:cs="MS Mincho" w:hint="eastAsia"/>
+          <w:lang w:val="vi-VN" w:eastAsia="ja-JP"/>
+        </w:rPr>
+        <w:t>アパチェネットビ</w:t>
+      </w:r>
+      <w:r>
+        <w:rPr>
+          <w:rFonts w:ascii="MS Mincho" w:eastAsia="MS Mincho" w:hAnsi="MS Mincho" w:cs="MS Mincho" w:hint="eastAsia"/>
+          <w:lang w:val="vi-VN" w:eastAsia="ja-JP"/>
+        </w:rPr>
+        <w:t>ー</w:t>
+      </w:r>
+      <w:r>
+        <w:rPr>
+          <w:rFonts w:ascii="MS Mincho" w:eastAsia="MS Mincho" w:hAnsi="MS Mincho" w:cs="MS Mincho" w:hint="eastAsia"/>
+          <w:lang w:val="vi-VN" w:eastAsia="ja-JP"/>
+        </w:rPr>
+        <w:t>ン</w:t>
+      </w:r>
+      <w:r>
+        <w:rPr>
+          <w:rFonts w:ascii="MS Mincho" w:eastAsia="MS Mincho" w:hAnsi="MS Mincho" w:cs="MS Mincho" w:hint="eastAsia"/>
+          <w:lang w:val="vi-VN" w:eastAsia="ja-JP"/>
+        </w:rPr>
+        <w:t>ス</w:t>
+      </w:r>
+      <w:bookmarkEnd w:id="62"/>
+      <w:r>
+        <w:rPr>
+          <w:rFonts w:ascii="MS Mincho" w:eastAsia="MS Mincho" w:hAnsi="MS Mincho" w:cs="MS Mincho" w:hint="eastAsia"/>
+          <w:lang w:val="vi-VN" w:eastAsia="ja-JP"/>
+        </w:rPr>
+        <w:t>で、RUN を押すと、プログラム</w:t>
+      </w:r>
+      <w:r>
+        <w:rPr>
+          <w:rFonts w:ascii="MS Mincho" w:eastAsia="MS Mincho" w:hAnsi="MS Mincho" w:cs="MS Mincho" w:hint="eastAsia"/>
+          <w:lang w:val="vi-VN" w:eastAsia="ja-JP"/>
+        </w:rPr>
+        <w:t>を行います。</w:t>
+      </w:r>
+    </w:p>
+    <w:p>
+      <w:pPr>
+        <w:rPr>
+          <w:lang w:val="vi-VN" w:eastAsia="ja-JP"/>
+        </w:rPr>
+      </w:pPr>
+    </w:p>
+    <w:p>
+      <w:pPr>
+        <w:rPr>
+          <w:b/>
+          <w:bCs/>
+          <w:sz w:val="32"/>
+          <w:szCs w:val="32"/>
+          <w:u w:val="single"/>
+          <w:lang w:val="vi-VN" w:eastAsia="ja-JP"/>
+        </w:rPr>
+      </w:pPr>
+      <w:r>
+        <w:rPr>
+          <w:b/>
+          <w:bCs/>
+          <w:sz w:val="32"/>
+          <w:szCs w:val="32"/>
+          <w:u w:val="single"/>
+          <w:lang w:val="vi-VN" w:eastAsia="ja-JP"/>
+        </w:rPr>
+        <w:t>*</w:t>
+      </w:r>
+      <w:r>
+        <w:rPr>
+          <w:rFonts w:eastAsia="MS Mincho"/>
+          <w:b/>
+          <w:bCs/>
+          <w:sz w:val="32"/>
+          <w:szCs w:val="32"/>
+          <w:u w:val="single"/>
+          <w:lang w:val="vi-VN" w:eastAsia="ja-JP"/>
+        </w:rPr>
+        <w:t>ロギング</w:t>
+      </w:r>
+    </w:p>
+    <w:p>
+      <w:pPr>
+        <w:rPr>
+          <w:rFonts w:asciiTheme="minorHAnsi" w:hAnsiTheme="minorHAnsi"/>
+          <w:lang w:val="vi-VN" w:eastAsia="ja-JP"/>
+        </w:rPr>
+      </w:pPr>
+      <w:r>
+        <w:rPr>
+          <w:rFonts w:ascii="MS Mincho" w:eastAsia="MS Mincho" w:hAnsi="MS Mincho" w:cs="MS Mincho" w:hint="eastAsia"/>
+          <w:lang w:val="vi-VN" w:eastAsia="ja-JP"/>
+        </w:rPr>
+        <w:t>アドミンのアカウント:</w:t>
+      </w:r>
+      <w:r>
+        <w:rPr>
+          <w:rFonts w:asciiTheme="minorHAnsi" w:eastAsia="MS Mincho" w:hAnsiTheme="minorHAnsi" w:cs="MS Mincho"/>
+          <w:lang w:val="vi-VN" w:eastAsia="ja-JP"/>
+        </w:rPr>
+        <w:t>bms</w:t>
+      </w:r>
+    </w:p>
     <w:p>
       <w:pPr>
         <w:rPr>
@@ -14546,9 +14918,22 @@
       </w:pPr>
       <w:r>
         <w:rPr>
+          <w:lang w:val="vi-VN" w:eastAsia="ja-JP"/>
+        </w:rPr>
+        <w:t xml:space="preserve"> </w:t>
+      </w:r>
+      <w:r>
+        <w:rPr>
+          <w:rFonts w:ascii="MS Mincho" w:eastAsia="MS Mincho" w:hAnsi="MS Mincho" w:cs="MS Mincho" w:hint="eastAsia"/>
+          <w:lang w:val="vi-VN" w:eastAsia="ja-JP"/>
+        </w:rPr>
+        <w:t>パスワード</w:t>
+      </w:r>
+      <w:r>
+        <w:rPr>
           <w:lang w:val="vi-VN"/>
         </w:rPr>
-        <w:t>Kết nối với MySQL:</w:t>
+        <w:t>: 123</w:t>
       </w:r>
     </w:p>
     <w:p>
@@ -14558,174 +14943,10 @@
         </w:rPr>
       </w:pPr>
     </w:p>
-    <w:p>
-      <w:pPr>
-        <w:pStyle w:val="HTMLinhdangtrc"/>
-        <w:shd w:val="clear" w:color="auto" w:fill="F6F8FA"/>
-        <w:rPr>
-          <w:rStyle w:val="MaHTML"/>
-          <w:rFonts w:ascii="Times New Roman" w:hAnsi="Times New Roman" w:cs="Times New Roman"/>
-          <w:color w:val="24292E"/>
-          <w:sz w:val="26"/>
-          <w:szCs w:val="26"/>
-          <w:bdr w:val="none" w:sz="0" w:space="0" w:color="auto" w:frame="1"/>
-        </w:rPr>
-      </w:pPr>
-      <w:r>
-        <w:rPr>
-          <w:rStyle w:val="MaHTML"/>
-          <w:rFonts w:ascii="Times New Roman" w:hAnsi="Times New Roman" w:cs="Times New Roman"/>
-          <w:color w:val="24292E"/>
-          <w:sz w:val="26"/>
-          <w:szCs w:val="26"/>
-          <w:bdr w:val="none" w:sz="0" w:space="0" w:color="auto" w:frame="1"/>
-        </w:rPr>
-        <w:t>Bước 1: Cài đặt XAMPP, khởi động sever MySQL.</w:t>
-      </w:r>
-      <w:r>
-        <w:rPr>
-          <w:rStyle w:val="MaHTML"/>
-          <w:rFonts w:ascii="Times New Roman" w:hAnsi="Times New Roman" w:cs="Times New Roman"/>
-          <w:color w:val="24292E"/>
-          <w:sz w:val="26"/>
-          <w:szCs w:val="26"/>
-          <w:bdr w:val="none" w:sz="0" w:space="0" w:color="auto" w:frame="1"/>
-        </w:rPr>
-        <w:br/>
-      </w:r>
-      <w:r>
-        <w:rPr>
-          <w:rStyle w:val="MaHTML"/>
-          <w:rFonts w:ascii="Times New Roman" w:hAnsi="Times New Roman" w:cs="Times New Roman"/>
-          <w:color w:val="24292E"/>
-          <w:sz w:val="26"/>
-          <w:szCs w:val="26"/>
-          <w:bdr w:val="none" w:sz="0" w:space="0" w:color="auto" w:frame="1"/>
-        </w:rPr>
-        <w:tab/>
-      </w:r>
-    </w:p>
-    <w:p>
-      <w:pPr>
-        <w:pStyle w:val="HTMLinhdangtrc"/>
-        <w:shd w:val="clear" w:color="auto" w:fill="F6F8FA"/>
-        <w:rPr>
-          <w:rStyle w:val="MaHTML"/>
-          <w:rFonts w:ascii="Times New Roman" w:hAnsi="Times New Roman" w:cs="Times New Roman"/>
-          <w:color w:val="24292E"/>
-          <w:sz w:val="26"/>
-          <w:szCs w:val="26"/>
-          <w:bdr w:val="none" w:sz="0" w:space="0" w:color="auto" w:frame="1"/>
-        </w:rPr>
-      </w:pPr>
-      <w:r>
-        <w:rPr>
-          <w:rStyle w:val="MaHTML"/>
-          <w:rFonts w:ascii="Times New Roman" w:hAnsi="Times New Roman" w:cs="Times New Roman"/>
-          <w:color w:val="24292E"/>
-          <w:sz w:val="26"/>
-          <w:szCs w:val="26"/>
-          <w:bdr w:val="none" w:sz="0" w:space="0" w:color="auto" w:frame="1"/>
-        </w:rPr>
-        <w:t>Bước 2: Nhập file `cafe-manager.sql` vào phpMyAdmin với tên database là `cafe-manager`.</w:t>
-      </w:r>
-      <w:r>
-        <w:rPr>
-          <w:rStyle w:val="MaHTML"/>
-          <w:rFonts w:ascii="Times New Roman" w:hAnsi="Times New Roman" w:cs="Times New Roman"/>
-          <w:color w:val="24292E"/>
-          <w:sz w:val="26"/>
-          <w:szCs w:val="26"/>
-          <w:bdr w:val="none" w:sz="0" w:space="0" w:color="auto" w:frame="1"/>
-        </w:rPr>
-        <w:tab/>
-      </w:r>
-      <w:r>
-        <w:rPr>
-          <w:rStyle w:val="MaHTML"/>
-          <w:rFonts w:ascii="Times New Roman" w:hAnsi="Times New Roman" w:cs="Times New Roman"/>
-          <w:color w:val="24292E"/>
-          <w:sz w:val="26"/>
-          <w:szCs w:val="26"/>
-          <w:bdr w:val="none" w:sz="0" w:space="0" w:color="auto" w:frame="1"/>
-        </w:rPr>
-        <w:br/>
-      </w:r>
-    </w:p>
-    <w:p>
-      <w:pPr>
-        <w:pStyle w:val="HTMLinhdangtrc"/>
-        <w:shd w:val="clear" w:color="auto" w:fill="F6F8FA"/>
-        <w:rPr>
-          <w:rFonts w:ascii="Times New Roman" w:hAnsi="Times New Roman" w:cs="Times New Roman"/>
-          <w:color w:val="24292E"/>
-          <w:sz w:val="26"/>
-          <w:szCs w:val="26"/>
-        </w:rPr>
-      </w:pPr>
-      <w:r>
-        <w:rPr>
-          <w:rStyle w:val="MaHTML"/>
-          <w:rFonts w:ascii="Times New Roman" w:hAnsi="Times New Roman" w:cs="Times New Roman"/>
-          <w:color w:val="24292E"/>
-          <w:sz w:val="26"/>
-          <w:szCs w:val="26"/>
-          <w:bdr w:val="none" w:sz="0" w:space="0" w:color="auto" w:frame="1"/>
-        </w:rPr>
-        <w:t>Bước 3: Trong Netbeans khu vực Library import MySQL Connector đã tải xuống ở trên.</w:t>
-      </w:r>
-    </w:p>
-    <w:p>
-      <w:pPr>
-        <w:rPr>
-          <w:lang w:val="vi-VN"/>
-        </w:rPr>
-      </w:pPr>
-    </w:p>
-    <w:p>
-      <w:pPr>
-        <w:rPr>
-          <w:lang w:val="vi-VN"/>
-        </w:rPr>
-      </w:pPr>
-      <w:r>
-        <w:rPr>
-          <w:lang w:val="vi-VN"/>
-        </w:rPr>
-        <w:t>Sau khi cài đặt những yêu cầu trên, chương trình sẵn sàng có thể hoạt động. Trong Apache Netbeans ấn RUN để mở chương trình.</w:t>
-      </w:r>
-    </w:p>
-    <w:p>
-      <w:pPr>
-        <w:rPr>
-          <w:lang w:val="vi-VN"/>
-        </w:rPr>
-      </w:pPr>
-    </w:p>
-    <w:p>
-      <w:pPr>
-        <w:rPr>
-          <w:lang w:val="vi-VN"/>
-        </w:rPr>
-      </w:pPr>
-      <w:r>
-        <w:rPr>
-          <w:lang w:val="vi-VN"/>
-        </w:rPr>
-        <w:t>*Tài khoản admin với mật khẩu: 123456</w:t>
-      </w:r>
-    </w:p>
-    <w:p>
-      <w:pPr>
-        <w:rPr>
-          <w:lang w:val="vi-VN"/>
-        </w:rPr>
-      </w:pPr>
-    </w:p>
     <w:sectPr>
-      <w:headerReference w:type="default" r:id="rId40"/>
-      <w:footerReference w:type="even" r:id="rId41"/>
-      <w:footerReference w:type="default" r:id="rId42"/>
+      <w:headerReference w:type="default" r:id="rId39"/>
+      <w:footerReference w:type="even" r:id="rId40"/>
+      <w:footerReference w:type="default" r:id="rId41"/>
       <w:pgSz w:w="11907" w:h="16840" w:code="9"/>
       <w:pgMar w:top="1458" w:right="1134" w:bottom="1518" w:left="1701" w:header="709" w:footer="530" w:gutter="0"/>
       <w:cols w:space="720"/>

--- a/レポート.docx
+++ b/レポート.docx
@@ -741,7 +741,7 @@
             </w:rPr>
             <w:fldChar w:fldCharType="separate"/>
           </w:r>
-          <w:hyperlink w:anchor="_Toc108037917" w:history="1">
+          <w:hyperlink w:anchor="_Toc108256068" w:history="1">
             <w:r>
               <w:rPr>
                 <w:rStyle w:val="Siuktni"/>
@@ -770,7 +770,7 @@
                 <w:noProof/>
                 <w:webHidden/>
               </w:rPr>
-              <w:instrText xml:space="preserve"> PAGEREF _Toc108037917 \h </w:instrText>
+              <w:instrText xml:space="preserve"> PAGEREF _Toc108256068 \h </w:instrText>
             </w:r>
             <w:r>
               <w:rPr>
@@ -819,7 +819,7 @@
               <w:lang w:eastAsia="zh-CN"/>
             </w:rPr>
           </w:pPr>
-          <w:hyperlink w:anchor="_Toc108037918" w:history="1">
+          <w:hyperlink w:anchor="_Toc108256069" w:history="1">
             <w:r>
               <w:rPr>
                 <w:rStyle w:val="Siuktni"/>
@@ -848,7 +848,7 @@
                 <w:noProof/>
                 <w:webHidden/>
               </w:rPr>
-              <w:instrText xml:space="preserve"> PAGEREF _Toc108037918 \h </w:instrText>
+              <w:instrText xml:space="preserve"> PAGEREF _Toc108256069 \h </w:instrText>
             </w:r>
             <w:r>
               <w:rPr>
@@ -898,7 +898,7 @@
               <w:lang w:eastAsia="zh-CN"/>
             </w:rPr>
           </w:pPr>
-          <w:hyperlink w:anchor="_Toc108037919" w:history="1">
+          <w:hyperlink w:anchor="_Toc108256070" w:history="1">
             <w:r>
               <w:rPr>
                 <w:rStyle w:val="Siuktni"/>
@@ -986,7 +986,7 @@
                 <w:noProof/>
                 <w:webHidden/>
               </w:rPr>
-              <w:instrText xml:space="preserve"> PAGEREF _Toc108037919 \h </w:instrText>
+              <w:instrText xml:space="preserve"> PAGEREF _Toc108256070 \h </w:instrText>
             </w:r>
             <w:r>
               <w:rPr>
@@ -1032,12 +1032,13 @@
               <w:lang w:eastAsia="zh-CN"/>
             </w:rPr>
           </w:pPr>
-          <w:hyperlink w:anchor="_Toc108037920" w:history="1">
+          <w:hyperlink w:anchor="_Toc108256071" w:history="1">
             <w:r>
               <w:rPr>
                 <w:rStyle w:val="Siuktni"/>
-                <w:rFonts w:ascii="Times New Roman" w:hAnsi="Times New Roman"/>
-                <w:noProof/>
+                <w:rFonts w:ascii="Calibri" w:eastAsia="MS Mincho" w:hAnsi="Calibri" w:cs="Calibri"/>
+                <w:noProof/>
+                <w:lang w:eastAsia="ja-JP"/>
               </w:rPr>
               <w:t>1.1.</w:t>
             </w:r>
@@ -1058,16 +1059,7 @@
                 <w:noProof/>
                 <w:lang w:eastAsia="ja-JP"/>
               </w:rPr>
-              <w:t>詳し</w:t>
-            </w:r>
-            <w:r>
-              <w:rPr>
-                <w:rStyle w:val="Siuktni"/>
-                <w:rFonts w:ascii="MS Mincho" w:eastAsia="MS Mincho" w:hAnsi="MS Mincho" w:cs="MS Mincho" w:hint="eastAsia"/>
-                <w:noProof/>
-                <w:lang w:eastAsia="ja-JP"/>
-              </w:rPr>
-              <w:t>い</w:t>
+              <w:t>詳しい</w:t>
             </w:r>
             <w:r>
               <w:rPr>
@@ -1097,7 +1089,7 @@
                 <w:noProof/>
                 <w:webHidden/>
               </w:rPr>
-              <w:instrText xml:space="preserve"> PAGEREF _Toc108037920 \h </w:instrText>
+              <w:instrText xml:space="preserve"> PAGEREF _Toc108256071 \h </w:instrText>
             </w:r>
             <w:r>
               <w:rPr>
@@ -1143,7 +1135,7 @@
               <w:lang w:eastAsia="zh-CN"/>
             </w:rPr>
           </w:pPr>
-          <w:hyperlink w:anchor="_Toc108037921" w:history="1">
+          <w:hyperlink w:anchor="_Toc108256072" w:history="1">
             <w:r>
               <w:rPr>
                 <w:rStyle w:val="Siuktni"/>
@@ -1169,7 +1161,7 @@
                 <w:noProof/>
                 <w:lang w:eastAsia="ja-JP"/>
               </w:rPr>
-              <w:t>インタフェース</w:t>
+              <w:t>機能の要求</w:t>
             </w:r>
             <w:r>
               <w:rPr>
@@ -1190,7 +1182,7 @@
                 <w:noProof/>
                 <w:webHidden/>
               </w:rPr>
-              <w:instrText xml:space="preserve"> PAGEREF _Toc108037921 \h </w:instrText>
+              <w:instrText xml:space="preserve"> PAGEREF _Toc108256072 \h </w:instrText>
             </w:r>
             <w:r>
               <w:rPr>
@@ -1211,99 +1203,6 @@
                 <w:webHidden/>
               </w:rPr>
               <w:t>5</w:t>
-            </w:r>
-            <w:r>
-              <w:rPr>
-                <w:noProof/>
-                <w:webHidden/>
-              </w:rPr>
-              <w:fldChar w:fldCharType="end"/>
-            </w:r>
-          </w:hyperlink>
-        </w:p>
-        <w:p>
-          <w:pPr>
-            <w:pStyle w:val="Mucluc2"/>
-            <w:tabs>
-              <w:tab w:val="left" w:pos="1040"/>
-              <w:tab w:val="right" w:leader="dot" w:pos="9062"/>
-            </w:tabs>
-            <w:rPr>
-              <w:rFonts w:eastAsiaTheme="minorEastAsia" w:cstheme="minorBidi"/>
-              <w:b w:val="0"/>
-              <w:bCs w:val="0"/>
-              <w:noProof/>
-              <w:lang w:eastAsia="zh-CN"/>
-            </w:rPr>
-          </w:pPr>
-          <w:hyperlink w:anchor="_Toc108037922" w:history="1">
-            <w:r>
-              <w:rPr>
-                <w:rStyle w:val="Siuktni"/>
-                <w:rFonts w:ascii="Times New Roman" w:hAnsi="Times New Roman"/>
-                <w:noProof/>
-              </w:rPr>
-              <w:t>1.3.</w:t>
-            </w:r>
-            <w:r>
-              <w:rPr>
-                <w:rFonts w:eastAsiaTheme="minorEastAsia" w:cstheme="minorBidi"/>
-                <w:b w:val="0"/>
-                <w:bCs w:val="0"/>
-                <w:noProof/>
-                <w:lang w:eastAsia="zh-CN"/>
-              </w:rPr>
-              <w:tab/>
-            </w:r>
-            <w:r>
-              <w:rPr>
-                <w:rStyle w:val="Siuktni"/>
-                <w:rFonts w:ascii="MS Mincho" w:eastAsia="MS Mincho" w:hAnsi="MS Mincho" w:cs="MS Mincho" w:hint="eastAsia"/>
-                <w:noProof/>
-                <w:lang w:eastAsia="ja-JP"/>
-              </w:rPr>
-              <w:t>可能</w:t>
-            </w:r>
-            <w:r>
-              <w:rPr>
-                <w:noProof/>
-                <w:webHidden/>
-              </w:rPr>
-              <w:tab/>
-            </w:r>
-            <w:r>
-              <w:rPr>
-                <w:noProof/>
-                <w:webHidden/>
-              </w:rPr>
-              <w:fldChar w:fldCharType="begin"/>
-            </w:r>
-            <w:r>
-              <w:rPr>
-                <w:noProof/>
-                <w:webHidden/>
-              </w:rPr>
-              <w:instrText xml:space="preserve"> PAGEREF _Toc108037922 \h </w:instrText>
-            </w:r>
-            <w:r>
-              <w:rPr>
-                <w:noProof/>
-                <w:webHidden/>
-              </w:rPr>
-            </w:r>
-            <w:r>
-              <w:rPr>
-                <w:noProof/>
-                <w:webHidden/>
-              </w:rPr>
-              <w:fldChar w:fldCharType="separate"/>
-            </w:r>
-            <w:r>
-              <w:rPr>
-                <w:noProof/>
-                <w:webHidden/>
-              </w:rPr>
-              <w:t>6</w:t>
             </w:r>
             <w:r>
               <w:rPr>
@@ -1333,7 +1232,7 @@
               <w:lang w:eastAsia="zh-CN"/>
             </w:rPr>
           </w:pPr>
-          <w:hyperlink w:anchor="_Toc108037923" w:history="1">
+          <w:hyperlink w:anchor="_Toc108256073" w:history="1">
             <w:r>
               <w:rPr>
                 <w:rStyle w:val="Siuktni"/>
@@ -1412,7 +1311,7 @@
                 <w:noProof/>
                 <w:webHidden/>
               </w:rPr>
-              <w:instrText xml:space="preserve"> PAGEREF _Toc108037923 \h </w:instrText>
+              <w:instrText xml:space="preserve"> PAGEREF _Toc108256073 \h </w:instrText>
             </w:r>
             <w:r>
               <w:rPr>
@@ -1462,7 +1361,7 @@
               <w:lang w:eastAsia="zh-CN"/>
             </w:rPr>
           </w:pPr>
-          <w:hyperlink w:anchor="_Toc108037924" w:history="1">
+          <w:hyperlink w:anchor="_Toc108256074" w:history="1">
             <w:r>
               <w:rPr>
                 <w:rStyle w:val="Siuktni"/>
@@ -1537,7 +1436,7 @@
                 <w:noProof/>
                 <w:webHidden/>
               </w:rPr>
-              <w:instrText xml:space="preserve"> PAGEREF _Toc108037924 \h </w:instrText>
+              <w:instrText xml:space="preserve"> PAGEREF _Toc108256074 \h </w:instrText>
             </w:r>
             <w:r>
               <w:rPr>
@@ -1583,7 +1482,7 @@
               <w:lang w:eastAsia="zh-CN"/>
             </w:rPr>
           </w:pPr>
-          <w:hyperlink w:anchor="_Toc108037925" w:history="1">
+          <w:hyperlink w:anchor="_Toc108256075" w:history="1">
             <w:r>
               <w:rPr>
                 <w:rStyle w:val="Siuktni"/>
@@ -1630,7 +1529,7 @@
                 <w:noProof/>
                 <w:webHidden/>
               </w:rPr>
-              <w:instrText xml:space="preserve"> PAGEREF _Toc108037925 \h </w:instrText>
+              <w:instrText xml:space="preserve"> PAGEREF _Toc108256075 \h </w:instrText>
             </w:r>
             <w:r>
               <w:rPr>
@@ -1676,7 +1575,7 @@
               <w:lang w:eastAsia="zh-CN"/>
             </w:rPr>
           </w:pPr>
-          <w:hyperlink w:anchor="_Toc108037926" w:history="1">
+          <w:hyperlink w:anchor="_Toc108256076" w:history="1">
             <w:r>
               <w:rPr>
                 <w:rStyle w:val="Siuktni"/>
@@ -1723,7 +1622,7 @@
                 <w:noProof/>
                 <w:webHidden/>
               </w:rPr>
-              <w:instrText xml:space="preserve"> PAGEREF _Toc108037926 \h </w:instrText>
+              <w:instrText xml:space="preserve"> PAGEREF _Toc108256076 \h </w:instrText>
             </w:r>
             <w:r>
               <w:rPr>
@@ -1773,7 +1672,7 @@
               <w:lang w:eastAsia="zh-CN"/>
             </w:rPr>
           </w:pPr>
-          <w:hyperlink w:anchor="_Toc108037927" w:history="1">
+          <w:hyperlink w:anchor="_Toc108256077" w:history="1">
             <w:r>
               <w:rPr>
                 <w:rStyle w:val="Siuktni"/>
@@ -1852,7 +1751,7 @@
                 <w:noProof/>
                 <w:webHidden/>
               </w:rPr>
-              <w:instrText xml:space="preserve"> PAGEREF _Toc108037927 \h </w:instrText>
+              <w:instrText xml:space="preserve"> PAGEREF _Toc108256077 \h </w:instrText>
             </w:r>
             <w:r>
               <w:rPr>
@@ -1898,7 +1797,7 @@
               <w:lang w:eastAsia="zh-CN"/>
             </w:rPr>
           </w:pPr>
-          <w:hyperlink w:anchor="_Toc108037928" w:history="1">
+          <w:hyperlink w:anchor="_Toc108256078" w:history="1">
             <w:r>
               <w:rPr>
                 <w:rStyle w:val="Siuktni"/>
@@ -1945,7 +1844,7 @@
                 <w:noProof/>
                 <w:webHidden/>
               </w:rPr>
-              <w:instrText xml:space="preserve"> PAGEREF _Toc108037928 \h </w:instrText>
+              <w:instrText xml:space="preserve"> PAGEREF _Toc108256078 \h </w:instrText>
             </w:r>
             <w:r>
               <w:rPr>
@@ -1991,7 +1890,7 @@
               <w:lang w:eastAsia="zh-CN"/>
             </w:rPr>
           </w:pPr>
-          <w:hyperlink w:anchor="_Toc108037929" w:history="1">
+          <w:hyperlink w:anchor="_Toc108256079" w:history="1">
             <w:r>
               <w:rPr>
                 <w:rStyle w:val="Siuktni"/>
@@ -2039,7 +1938,7 @@
                 <w:noProof/>
                 <w:webHidden/>
               </w:rPr>
-              <w:instrText xml:space="preserve"> PAGEREF _Toc108037929 \h </w:instrText>
+              <w:instrText xml:space="preserve"> PAGEREF _Toc108256079 \h </w:instrText>
             </w:r>
             <w:r>
               <w:rPr>
@@ -2085,7 +1984,7 @@
               <w:lang w:eastAsia="zh-CN"/>
             </w:rPr>
           </w:pPr>
-          <w:hyperlink w:anchor="_Toc108037930" w:history="1">
+          <w:hyperlink w:anchor="_Toc108256080" w:history="1">
             <w:r>
               <w:rPr>
                 <w:rStyle w:val="Siuktni"/>
@@ -2111,7 +2010,7 @@
                 <w:noProof/>
                 <w:lang w:eastAsia="ja-JP"/>
               </w:rPr>
-              <w:t>できた可能のテスト</w:t>
+              <w:t>できた機能のテスト</w:t>
             </w:r>
             <w:r>
               <w:rPr>
@@ -2132,7 +2031,7 @@
                 <w:noProof/>
                 <w:webHidden/>
               </w:rPr>
-              <w:instrText xml:space="preserve"> PAGEREF _Toc108037930 \h </w:instrText>
+              <w:instrText xml:space="preserve"> PAGEREF _Toc108256080 \h </w:instrText>
             </w:r>
             <w:r>
               <w:rPr>
@@ -2178,7 +2077,7 @@
               <w:lang w:eastAsia="zh-CN"/>
             </w:rPr>
           </w:pPr>
-          <w:hyperlink w:anchor="_Toc108037931" w:history="1">
+          <w:hyperlink w:anchor="_Toc108256081" w:history="1">
             <w:r>
               <w:rPr>
                 <w:rStyle w:val="Siuktni"/>
@@ -2224,7 +2123,7 @@
                 <w:noProof/>
                 <w:webHidden/>
               </w:rPr>
-              <w:instrText xml:space="preserve"> PAGEREF _Toc108037931 \h </w:instrText>
+              <w:instrText xml:space="preserve"> PAGEREF _Toc108256081 \h </w:instrText>
             </w:r>
             <w:r>
               <w:rPr>
@@ -2270,7 +2169,7 @@
               <w:lang w:eastAsia="zh-CN"/>
             </w:rPr>
           </w:pPr>
-          <w:hyperlink w:anchor="_Toc108037932" w:history="1">
+          <w:hyperlink w:anchor="_Toc108256082" w:history="1">
             <w:r>
               <w:rPr>
                 <w:rStyle w:val="Siuktni"/>
@@ -2316,7 +2215,7 @@
                 <w:noProof/>
                 <w:webHidden/>
               </w:rPr>
-              <w:instrText xml:space="preserve"> PAGEREF _Toc108037932 \h </w:instrText>
+              <w:instrText xml:space="preserve"> PAGEREF _Toc108256082 \h </w:instrText>
             </w:r>
             <w:r>
               <w:rPr>
@@ -2362,7 +2261,7 @@
               <w:lang w:eastAsia="zh-CN"/>
             </w:rPr>
           </w:pPr>
-          <w:hyperlink w:anchor="_Toc108037933" w:history="1">
+          <w:hyperlink w:anchor="_Toc108256083" w:history="1">
             <w:r>
               <w:rPr>
                 <w:rStyle w:val="Siuktni"/>
@@ -2408,7 +2307,7 @@
                 <w:noProof/>
                 <w:webHidden/>
               </w:rPr>
-              <w:instrText xml:space="preserve"> PAGEREF _Toc108037933 \h </w:instrText>
+              <w:instrText xml:space="preserve"> PAGEREF _Toc108256083 \h </w:instrText>
             </w:r>
             <w:r>
               <w:rPr>
@@ -2454,7 +2353,7 @@
               <w:lang w:eastAsia="zh-CN"/>
             </w:rPr>
           </w:pPr>
-          <w:hyperlink w:anchor="_Toc108037934" w:history="1">
+          <w:hyperlink w:anchor="_Toc108256084" w:history="1">
             <w:r>
               <w:rPr>
                 <w:rStyle w:val="Siuktni"/>
@@ -2500,7 +2399,7 @@
                 <w:noProof/>
                 <w:webHidden/>
               </w:rPr>
-              <w:instrText xml:space="preserve"> PAGEREF _Toc108037934 \h </w:instrText>
+              <w:instrText xml:space="preserve"> PAGEREF _Toc108256084 \h </w:instrText>
             </w:r>
             <w:r>
               <w:rPr>
@@ -2546,7 +2445,7 @@
               <w:lang w:eastAsia="zh-CN"/>
             </w:rPr>
           </w:pPr>
-          <w:hyperlink w:anchor="_Toc108037935" w:history="1">
+          <w:hyperlink w:anchor="_Toc108256085" w:history="1">
             <w:r>
               <w:rPr>
                 <w:rStyle w:val="Siuktni"/>
@@ -2592,7 +2491,7 @@
                 <w:noProof/>
                 <w:webHidden/>
               </w:rPr>
-              <w:instrText xml:space="preserve"> PAGEREF _Toc108037935 \h </w:instrText>
+              <w:instrText xml:space="preserve"> PAGEREF _Toc108256085 \h </w:instrText>
             </w:r>
             <w:r>
               <w:rPr>
@@ -2638,7 +2537,7 @@
               <w:lang w:eastAsia="zh-CN"/>
             </w:rPr>
           </w:pPr>
-          <w:hyperlink w:anchor="_Toc108037936" w:history="1">
+          <w:hyperlink w:anchor="_Toc108256086" w:history="1">
             <w:r>
               <w:rPr>
                 <w:rStyle w:val="Siuktni"/>
@@ -2684,7 +2583,7 @@
                 <w:noProof/>
                 <w:webHidden/>
               </w:rPr>
-              <w:instrText xml:space="preserve"> PAGEREF _Toc108037936 \h </w:instrText>
+              <w:instrText xml:space="preserve"> PAGEREF _Toc108256086 \h </w:instrText>
             </w:r>
             <w:r>
               <w:rPr>
@@ -2730,7 +2629,7 @@
               <w:lang w:eastAsia="zh-CN"/>
             </w:rPr>
           </w:pPr>
-          <w:hyperlink w:anchor="_Toc108037937" w:history="1">
+          <w:hyperlink w:anchor="_Toc108256087" w:history="1">
             <w:r>
               <w:rPr>
                 <w:rStyle w:val="Siuktni"/>
@@ -2776,7 +2675,7 @@
                 <w:noProof/>
                 <w:webHidden/>
               </w:rPr>
-              <w:instrText xml:space="preserve"> PAGEREF _Toc108037937 \h </w:instrText>
+              <w:instrText xml:space="preserve"> PAGEREF _Toc108256087 \h </w:instrText>
             </w:r>
             <w:r>
               <w:rPr>
@@ -2822,7 +2721,7 @@
               <w:lang w:eastAsia="zh-CN"/>
             </w:rPr>
           </w:pPr>
-          <w:hyperlink w:anchor="_Toc108037938" w:history="1">
+          <w:hyperlink w:anchor="_Toc108256088" w:history="1">
             <w:r>
               <w:rPr>
                 <w:rStyle w:val="Siuktni"/>
@@ -2868,7 +2767,7 @@
                 <w:noProof/>
                 <w:webHidden/>
               </w:rPr>
-              <w:instrText xml:space="preserve"> PAGEREF _Toc108037938 \h </w:instrText>
+              <w:instrText xml:space="preserve"> PAGEREF _Toc108256088 \h </w:instrText>
             </w:r>
             <w:r>
               <w:rPr>
@@ -2914,7 +2813,7 @@
               <w:lang w:eastAsia="zh-CN"/>
             </w:rPr>
           </w:pPr>
-          <w:hyperlink w:anchor="_Toc108037939" w:history="1">
+          <w:hyperlink w:anchor="_Toc108256089" w:history="1">
             <w:r>
               <w:rPr>
                 <w:rStyle w:val="Siuktni"/>
@@ -2960,7 +2859,7 @@
                 <w:noProof/>
                 <w:webHidden/>
               </w:rPr>
-              <w:instrText xml:space="preserve"> PAGEREF _Toc108037939 \h </w:instrText>
+              <w:instrText xml:space="preserve"> PAGEREF _Toc108256089 \h </w:instrText>
             </w:r>
             <w:r>
               <w:rPr>
@@ -3006,7 +2905,7 @@
               <w:lang w:eastAsia="zh-CN"/>
             </w:rPr>
           </w:pPr>
-          <w:hyperlink w:anchor="_Toc108037940" w:history="1">
+          <w:hyperlink w:anchor="_Toc108256090" w:history="1">
             <w:r>
               <w:rPr>
                 <w:rStyle w:val="Siuktni"/>
@@ -3052,7 +2951,7 @@
                 <w:noProof/>
                 <w:webHidden/>
               </w:rPr>
-              <w:instrText xml:space="preserve"> PAGEREF _Toc108037940 \h </w:instrText>
+              <w:instrText xml:space="preserve"> PAGEREF _Toc108256090 \h </w:instrText>
             </w:r>
             <w:r>
               <w:rPr>
@@ -3098,7 +2997,7 @@
               <w:lang w:eastAsia="zh-CN"/>
             </w:rPr>
           </w:pPr>
-          <w:hyperlink w:anchor="_Toc108037941" w:history="1">
+          <w:hyperlink w:anchor="_Toc108256091" w:history="1">
             <w:r>
               <w:rPr>
                 <w:rStyle w:val="Siuktni"/>
@@ -3144,7 +3043,7 @@
                 <w:noProof/>
                 <w:webHidden/>
               </w:rPr>
-              <w:instrText xml:space="preserve"> PAGEREF _Toc108037941 \h </w:instrText>
+              <w:instrText xml:space="preserve"> PAGEREF _Toc108256091 \h </w:instrText>
             </w:r>
             <w:r>
               <w:rPr>
@@ -3190,7 +3089,7 @@
               <w:lang w:eastAsia="zh-CN"/>
             </w:rPr>
           </w:pPr>
-          <w:hyperlink w:anchor="_Toc108037942" w:history="1">
+          <w:hyperlink w:anchor="_Toc108256092" w:history="1">
             <w:r>
               <w:rPr>
                 <w:rStyle w:val="Siuktni"/>
@@ -3236,7 +3135,7 @@
                 <w:noProof/>
                 <w:webHidden/>
               </w:rPr>
-              <w:instrText xml:space="preserve"> PAGEREF _Toc108037942 \h </w:instrText>
+              <w:instrText xml:space="preserve"> PAGEREF _Toc108256092 \h </w:instrText>
             </w:r>
             <w:r>
               <w:rPr>
@@ -3285,7 +3184,7 @@
               <w:lang w:eastAsia="zh-CN"/>
             </w:rPr>
           </w:pPr>
-          <w:hyperlink w:anchor="_Toc108037943" w:history="1">
+          <w:hyperlink w:anchor="_Toc108256093" w:history="1">
             <w:r>
               <w:rPr>
                 <w:rStyle w:val="Siuktni"/>
@@ -3350,7 +3249,7 @@
                 <w:noProof/>
                 <w:webHidden/>
               </w:rPr>
-              <w:instrText xml:space="preserve"> PAGEREF _Toc108037943 \h </w:instrText>
+              <w:instrText xml:space="preserve"> PAGEREF _Toc108256093 \h </w:instrText>
             </w:r>
             <w:r>
               <w:rPr>
@@ -3399,7 +3298,7 @@
               <w:lang w:eastAsia="zh-CN"/>
             </w:rPr>
           </w:pPr>
-          <w:hyperlink w:anchor="_Toc108037944" w:history="1">
+          <w:hyperlink w:anchor="_Toc108256094" w:history="1">
             <w:r>
               <w:rPr>
                 <w:rStyle w:val="Siuktni"/>
@@ -3428,7 +3327,7 @@
                 <w:noProof/>
                 <w:webHidden/>
               </w:rPr>
-              <w:instrText xml:space="preserve"> PAGEREF _Toc108037944 \h </w:instrText>
+              <w:instrText xml:space="preserve"> PAGEREF _Toc108256094 \h </w:instrText>
             </w:r>
             <w:r>
               <w:rPr>
@@ -3477,7 +3376,7 @@
               <w:lang w:eastAsia="zh-CN"/>
             </w:rPr>
           </w:pPr>
-          <w:hyperlink w:anchor="_Toc108037945" w:history="1">
+          <w:hyperlink w:anchor="_Toc108256095" w:history="1">
             <w:r>
               <w:rPr>
                 <w:rStyle w:val="Siuktni"/>
@@ -3506,7 +3405,7 @@
                 <w:noProof/>
                 <w:webHidden/>
               </w:rPr>
-              <w:instrText xml:space="preserve"> PAGEREF _Toc108037945 \h </w:instrText>
+              <w:instrText xml:space="preserve"> PAGEREF _Toc108256095 \h </w:instrText>
             </w:r>
             <w:r>
               <w:rPr>
@@ -3582,17 +3481,19 @@
         </w:numPr>
         <w:rPr>
           <w:rFonts w:ascii="Yu Gothic UI Semibold" w:eastAsia="Yu Gothic UI Semibold" w:hAnsi="Yu Gothic UI Semibold"/>
+          <w:lang w:eastAsia="ja-JP"/>
         </w:rPr>
       </w:pPr>
       <w:bookmarkStart w:id="0" w:name="_Toc41746997"/>
       <w:r>
         <w:rPr>
           <w:rFonts w:ascii="Times New Roman" w:hAnsi="Times New Roman"/>
+          <w:lang w:eastAsia="ja-JP"/>
         </w:rPr>
         <w:lastRenderedPageBreak/>
         <w:br/>
       </w:r>
-      <w:bookmarkStart w:id="1" w:name="_Toc108037917"/>
+      <w:bookmarkStart w:id="1" w:name="_Toc108256068"/>
       <w:bookmarkEnd w:id="0"/>
       <w:r>
         <w:rPr>
@@ -3609,7 +3510,7 @@
         <w:ind w:firstLine="720"/>
         <w:jc w:val="both"/>
         <w:rPr>
-          <w:rFonts w:ascii="Cambria" w:eastAsiaTheme="minorEastAsia" w:hAnsi="Cambria" w:hint="eastAsia"/>
+          <w:rFonts w:ascii="Cambria" w:eastAsiaTheme="minorEastAsia" w:hAnsi="Cambria"/>
           <w:i/>
           <w:sz w:val="36"/>
           <w:szCs w:val="36"/>
@@ -3884,7 +3785,29 @@
           <w:szCs w:val="36"/>
           <w:lang w:eastAsia="ja-JP"/>
         </w:rPr>
-        <w:t>どやっても</w:t>
+        <w:t>どやっても発表</w:t>
+      </w:r>
+      <w:r>
+        <w:rPr>
+          <w:rFonts w:ascii="Cambria" w:eastAsiaTheme="minorEastAsia" w:hAnsi="Cambria" w:hint="eastAsia"/>
+          <w:bCs/>
+          <w:color w:val="000000" w:themeColor="text1"/>
+          <w:sz w:val="36"/>
+          <w:szCs w:val="36"/>
+          <w:lang w:val="vi-VN" w:eastAsia="ja-JP"/>
+        </w:rPr>
+        <w:t>と</w:t>
+      </w:r>
+      <w:r>
+        <w:rPr>
+          <w:rFonts w:ascii="Cambria" w:eastAsiaTheme="minorEastAsia" w:hAnsi="Cambria" w:hint="eastAsia"/>
+          <w:bCs/>
+          <w:color w:val="000000" w:themeColor="text1"/>
+          <w:sz w:val="36"/>
+          <w:szCs w:val="36"/>
+          <w:lang w:val="vi-VN" w:eastAsia="ja-JP"/>
+        </w:rPr>
+        <w:t>やるのを</w:t>
       </w:r>
       <w:r>
         <w:rPr>
@@ -3895,29 +3818,7 @@
           <w:szCs w:val="36"/>
           <w:lang w:eastAsia="ja-JP"/>
         </w:rPr>
-        <w:t>発表</w:t>
-      </w:r>
-      <w:r>
-        <w:rPr>
-          <w:rFonts w:ascii="Cambria" w:eastAsiaTheme="minorEastAsia" w:hAnsi="Cambria" w:hint="eastAsia"/>
-          <w:bCs/>
-          <w:color w:val="000000" w:themeColor="text1"/>
-          <w:sz w:val="36"/>
-          <w:szCs w:val="36"/>
-          <w:lang w:val="vi-VN" w:eastAsia="ja-JP"/>
-        </w:rPr>
-        <w:t>と</w:t>
-      </w:r>
-      <w:r>
-        <w:rPr>
-          <w:rFonts w:ascii="Cambria" w:eastAsiaTheme="minorEastAsia" w:hAnsi="Cambria" w:hint="eastAsia"/>
-          <w:bCs/>
-          <w:color w:val="000000" w:themeColor="text1"/>
-          <w:sz w:val="36"/>
-          <w:szCs w:val="36"/>
-          <w:lang w:val="vi-VN" w:eastAsia="ja-JP"/>
-        </w:rPr>
-        <w:t>やるのを</w:t>
+        <w:t>大変頑張っても、</w:t>
       </w:r>
       <w:r>
         <w:rPr>
@@ -3928,7 +3829,7 @@
           <w:szCs w:val="36"/>
           <w:lang w:eastAsia="ja-JP"/>
         </w:rPr>
-        <w:t>大変頑張っても、</w:t>
+        <w:t>なかなか欠陥は防げないはずです。</w:t>
       </w:r>
       <w:r>
         <w:rPr>
@@ -3939,17 +3840,6 @@
           <w:szCs w:val="36"/>
           <w:lang w:eastAsia="ja-JP"/>
         </w:rPr>
-        <w:t>なかなか欠陥は防げないはずです。</w:t>
-      </w:r>
-      <w:r>
-        <w:rPr>
-          <w:rFonts w:eastAsiaTheme="minorEastAsia" w:hint="eastAsia"/>
-          <w:bCs/>
-          <w:color w:val="000000" w:themeColor="text1"/>
-          <w:sz w:val="36"/>
-          <w:szCs w:val="36"/>
-          <w:lang w:eastAsia="ja-JP"/>
-        </w:rPr>
         <w:t>よろしく！</w:t>
       </w:r>
     </w:p>
@@ -3982,7 +3872,7 @@
         <w:lastRenderedPageBreak/>
         <w:br/>
       </w:r>
-      <w:bookmarkStart w:id="4" w:name="_Toc108037918"/>
+      <w:bookmarkStart w:id="4" w:name="_Toc108256069"/>
       <w:bookmarkEnd w:id="3"/>
       <w:r>
         <w:rPr>
@@ -4121,11 +4011,13 @@
               <w:spacing w:before="80" w:line="288" w:lineRule="auto"/>
               <w:rPr>
                 <w:iCs/>
+                <w:lang w:eastAsia="ja-JP"/>
               </w:rPr>
             </w:pPr>
             <w:r>
               <w:rPr>
                 <w:iCs/>
+                <w:lang w:eastAsia="ja-JP"/>
               </w:rPr>
               <w:br/>
             </w:r>
@@ -4147,13 +4039,23 @@
                 <w:lang w:val="vi-VN" w:eastAsia="ja-JP"/>
               </w:rPr>
             </w:pPr>
+            <w:bookmarkStart w:id="5" w:name="OLE_LINK5"/>
             <w:r>
               <w:rPr>
                 <w:rFonts w:asciiTheme="minorEastAsia" w:eastAsiaTheme="minorEastAsia" w:hAnsiTheme="minorEastAsia" w:hint="eastAsia"/>
                 <w:iCs/>
                 <w:lang w:val="vi-VN" w:eastAsia="ja-JP"/>
               </w:rPr>
-              <w:t>メールアドレス:</w:t>
+              <w:t>メールアドレス</w:t>
+            </w:r>
+            <w:bookmarkEnd w:id="5"/>
+            <w:r>
+              <w:rPr>
+                <w:rFonts w:asciiTheme="minorEastAsia" w:eastAsiaTheme="minorEastAsia" w:hAnsiTheme="minorEastAsia" w:hint="eastAsia"/>
+                <w:iCs/>
+                <w:lang w:val="vi-VN" w:eastAsia="ja-JP"/>
+              </w:rPr>
+              <w:t>:</w:t>
             </w:r>
             <w:r>
               <w:rPr>
@@ -4205,7 +4107,7 @@
               <w:spacing w:before="80" w:line="288" w:lineRule="auto"/>
               <w:rPr>
                 <w:iCs/>
-                <w:lang w:val="vi-VN"/>
+                <w:lang w:val="vi-VN" w:eastAsia="ja-JP"/>
               </w:rPr>
             </w:pPr>
             <w:r>
@@ -4232,7 +4134,7 @@
                 <w:lang w:val="vi-VN"/>
               </w:rPr>
             </w:pPr>
-            <w:bookmarkStart w:id="5" w:name="OLE_LINK3"/>
+            <w:bookmarkStart w:id="6" w:name="OLE_LINK3"/>
             <w:r>
               <w:rPr>
                 <w:rFonts w:asciiTheme="minorEastAsia" w:eastAsiaTheme="minorEastAsia" w:hAnsiTheme="minorEastAsia" w:hint="eastAsia"/>
@@ -4241,7 +4143,7 @@
               </w:rPr>
               <w:t>10/10</w:t>
             </w:r>
-            <w:bookmarkEnd w:id="5"/>
+            <w:bookmarkEnd w:id="6"/>
           </w:p>
         </w:tc>
       </w:tr>
@@ -4277,22 +4179,30 @@
               <w:spacing w:before="80" w:line="288" w:lineRule="auto"/>
               <w:rPr>
                 <w:rFonts w:asciiTheme="minorHAnsi" w:eastAsiaTheme="minorEastAsia" w:hAnsiTheme="minorHAnsi" w:cs="MS Mincho"/>
-                <w:lang w:eastAsia="ja-JP"/>
-              </w:rPr>
-            </w:pPr>
-            <w:r>
-              <w:rPr>
+                <w:lang w:val="vi-VN" w:eastAsia="ja-JP"/>
+              </w:rPr>
+            </w:pPr>
+            <w:r>
+              <w:rPr>
+                <w:rFonts w:asciiTheme="minorEastAsia" w:eastAsiaTheme="minorEastAsia" w:hAnsiTheme="minorEastAsia" w:hint="eastAsia"/>
                 <w:iCs/>
                 <w:lang w:val="vi-VN" w:eastAsia="ja-JP"/>
               </w:rPr>
-              <w:t xml:space="preserve">Email: </w:t>
+              <w:t>メールアドレス</w:t>
+            </w:r>
+            <w:r>
+              <w:rPr>
+                <w:iCs/>
+                <w:lang w:val="vi-VN" w:eastAsia="ja-JP"/>
+              </w:rPr>
+              <w:t xml:space="preserve">: </w:t>
             </w:r>
             <w:hyperlink r:id="rId14" w:history="1">
               <w:r>
                 <w:rPr>
                   <w:rStyle w:val="Siuktni"/>
                   <w:rFonts w:asciiTheme="minorHAnsi" w:eastAsiaTheme="minorEastAsia" w:hAnsiTheme="minorHAnsi" w:cs="MS Mincho" w:hint="eastAsia"/>
-                  <w:lang w:eastAsia="ja-JP"/>
+                  <w:lang w:val="vi-VN" w:eastAsia="ja-JP"/>
                 </w:rPr>
                 <w:t>t</w:t>
               </w:r>
@@ -4300,7 +4210,7 @@
                 <w:rPr>
                   <w:rStyle w:val="Siuktni"/>
                   <w:rFonts w:asciiTheme="minorHAnsi" w:eastAsiaTheme="minorEastAsia" w:hAnsiTheme="minorHAnsi" w:cs="MS Mincho"/>
-                  <w:lang w:eastAsia="ja-JP"/>
+                  <w:lang w:val="vi-VN" w:eastAsia="ja-JP"/>
                 </w:rPr>
                 <w:t>u.tm194701@sis.hust.edu.vn</w:t>
               </w:r>
@@ -4310,21 +4220,21 @@
             <w:pPr>
               <w:spacing w:before="80" w:line="288" w:lineRule="auto"/>
               <w:rPr>
-                <w:rFonts w:asciiTheme="minorHAnsi" w:eastAsiaTheme="minorEastAsia" w:hAnsiTheme="minorHAnsi" w:hint="eastAsia"/>
-                <w:iCs/>
-                <w:lang w:eastAsia="ja-JP"/>
-              </w:rPr>
-            </w:pPr>
-          </w:p>
-          <w:p>
-            <w:pPr>
-              <w:spacing w:before="80" w:line="288" w:lineRule="auto"/>
-              <w:rPr>
+                <w:rFonts w:asciiTheme="minorHAnsi" w:eastAsiaTheme="minorEastAsia" w:hAnsiTheme="minorHAnsi"/>
                 <w:iCs/>
                 <w:lang w:val="vi-VN" w:eastAsia="ja-JP"/>
               </w:rPr>
             </w:pPr>
           </w:p>
+          <w:p>
+            <w:pPr>
+              <w:spacing w:before="80" w:line="288" w:lineRule="auto"/>
+              <w:rPr>
+                <w:iCs/>
+                <w:lang w:val="vi-VN" w:eastAsia="ja-JP"/>
+              </w:rPr>
+            </w:pPr>
+          </w:p>
         </w:tc>
         <w:tc>
           <w:tcPr>
@@ -4337,7 +4247,7 @@
               <w:spacing w:before="80" w:line="288" w:lineRule="auto"/>
               <w:rPr>
                 <w:iCs/>
-                <w:lang w:val="vi-VN"/>
+                <w:lang w:val="vi-VN" w:eastAsia="ja-JP"/>
               </w:rPr>
             </w:pPr>
             <w:r>
@@ -4435,7 +4345,7 @@
           <w:lang w:val="sv-SE" w:eastAsia="ja-JP"/>
         </w:rPr>
       </w:pPr>
-      <w:bookmarkStart w:id="6" w:name="_Toc108037919"/>
+      <w:bookmarkStart w:id="7" w:name="_Toc108256070"/>
       <w:r>
         <w:rPr>
           <w:rFonts w:eastAsiaTheme="minorEastAsia" w:hint="eastAsia"/>
@@ -4464,7 +4374,7 @@
         </w:rPr>
         <w:t>仕様</w:t>
       </w:r>
-      <w:bookmarkEnd w:id="6"/>
+      <w:bookmarkEnd w:id="7"/>
     </w:p>
     <w:p>
       <w:pPr>
@@ -4474,7 +4384,7 @@
           <w:lang w:eastAsia="ja-JP"/>
         </w:rPr>
       </w:pPr>
-      <w:bookmarkStart w:id="7" w:name="_Toc108037920"/>
+      <w:bookmarkStart w:id="8" w:name="_Toc108256071"/>
       <w:r>
         <w:rPr>
           <w:rFonts w:ascii="MS Mincho" w:eastAsia="MS Mincho" w:hAnsi="MS Mincho" w:cs="MS Mincho" w:hint="eastAsia"/>
@@ -4489,7 +4399,7 @@
         </w:rPr>
         <w:t>記述</w:t>
       </w:r>
-      <w:bookmarkEnd w:id="7"/>
+      <w:bookmarkEnd w:id="8"/>
     </w:p>
     <w:p>
       <w:pPr>
@@ -4502,7 +4412,7 @@
           <w:lang w:eastAsia="ja-JP"/>
         </w:rPr>
       </w:pPr>
-      <w:bookmarkStart w:id="8" w:name="OLE_LINK4"/>
+      <w:bookmarkStart w:id="9" w:name="OLE_LINK4"/>
       <w:r>
         <w:rPr>
           <w:rFonts w:eastAsiaTheme="minorEastAsia" w:hint="eastAsia"/>
@@ -4526,7 +4436,7 @@
         <w:t>問題：</w:t>
       </w:r>
     </w:p>
-    <w:bookmarkEnd w:id="8"/>
+    <w:bookmarkEnd w:id="9"/>
     <w:p>
       <w:pPr>
         <w:rPr>
@@ -4642,7 +4552,29 @@
           <w:szCs w:val="28"/>
           <w:lang w:eastAsia="ja-JP"/>
         </w:rPr>
-        <w:t>システムは以下で可能が設定されなければなりません：</w:t>
+        <w:t>システムは以下で</w:t>
+      </w:r>
+      <w:r>
+        <w:rPr>
+          <w:rFonts w:eastAsiaTheme="minorEastAsia" w:hint="eastAsia"/>
+          <w:b/>
+          <w:bCs/>
+          <w:sz w:val="28"/>
+          <w:szCs w:val="28"/>
+          <w:lang w:eastAsia="ja-JP"/>
+        </w:rPr>
+        <w:t>機能</w:t>
+      </w:r>
+      <w:r>
+        <w:rPr>
+          <w:rFonts w:eastAsiaTheme="minorEastAsia" w:hint="eastAsia"/>
+          <w:b/>
+          <w:bCs/>
+          <w:sz w:val="28"/>
+          <w:szCs w:val="28"/>
+          <w:lang w:eastAsia="ja-JP"/>
+        </w:rPr>
+        <w:t>が設定されなければなりません：</w:t>
       </w:r>
     </w:p>
     <w:p>
@@ -4753,6 +4685,16 @@
           <w:numId w:val="25"/>
         </w:numPr>
         <w:rPr>
+          <w:rFonts w:eastAsiaTheme="minorEastAsia"/>
+          <w:b/>
+          <w:bCs/>
+          <w:sz w:val="28"/>
+          <w:szCs w:val="28"/>
+          <w:lang w:eastAsia="ja-JP"/>
+        </w:rPr>
+      </w:pPr>
+      <w:r>
+        <w:rPr>
           <w:rFonts w:eastAsiaTheme="minorEastAsia" w:hint="eastAsia"/>
           <w:b/>
           <w:bCs/>
@@ -4760,7 +4702,8 @@
           <w:szCs w:val="28"/>
           <w:lang w:eastAsia="ja-JP"/>
         </w:rPr>
-      </w:pPr>
+        <w:t>スタッフの給料と店の経費を計算</w:t>
+      </w:r>
       <w:r>
         <w:rPr>
           <w:rFonts w:eastAsiaTheme="minorEastAsia" w:hint="eastAsia"/>
@@ -4770,26 +4713,15 @@
           <w:szCs w:val="28"/>
           <w:lang w:eastAsia="ja-JP"/>
         </w:rPr>
-        <w:t>スタッフの給料と店の経費を計算</w:t>
-      </w:r>
-      <w:r>
-        <w:rPr>
-          <w:rFonts w:eastAsiaTheme="minorEastAsia" w:hint="eastAsia"/>
-          <w:b/>
-          <w:bCs/>
-          <w:sz w:val="28"/>
-          <w:szCs w:val="28"/>
+        <w:t>してください。</w:t>
+      </w:r>
+    </w:p>
+    <w:p>
+      <w:pPr>
+        <w:rPr>
+          <w:rFonts w:eastAsiaTheme="minorEastAsia"/>
           <w:lang w:eastAsia="ja-JP"/>
         </w:rPr>
-        <w:t>してください。</w:t>
-      </w:r>
-    </w:p>
-    <w:p>
-      <w:pPr>
-        <w:rPr>
-          <w:rFonts w:eastAsiaTheme="minorEastAsia" w:hint="eastAsia"/>
-          <w:lang w:eastAsia="ja-JP"/>
-        </w:rPr>
       </w:pPr>
     </w:p>
     <w:p>
@@ -4799,15 +4731,22 @@
           <w:rFonts w:ascii="Times New Roman" w:hAnsi="Times New Roman"/>
         </w:rPr>
       </w:pPr>
-      <w:bookmarkStart w:id="9" w:name="_Toc108037921"/>
+      <w:bookmarkStart w:id="10" w:name="_Toc108256072"/>
       <w:r>
         <w:rPr>
           <w:rFonts w:ascii="MS Mincho" w:eastAsia="MS Mincho" w:hAnsi="MS Mincho" w:cs="MS Mincho" w:hint="eastAsia"/>
           <w:lang w:eastAsia="ja-JP"/>
         </w:rPr>
-        <w:t>インタフェース</w:t>
-      </w:r>
-      <w:bookmarkEnd w:id="9"/>
+        <w:t>機能</w:t>
+      </w:r>
+      <w:r>
+        <w:rPr>
+          <w:rFonts w:ascii="MS Mincho" w:eastAsia="MS Mincho" w:hAnsi="MS Mincho" w:cs="MS Mincho" w:hint="eastAsia"/>
+          <w:lang w:eastAsia="ja-JP"/>
+        </w:rPr>
+        <w:t>の要求</w:t>
+      </w:r>
+      <w:bookmarkEnd w:id="10"/>
     </w:p>
     <w:p>
       <w:pPr>
@@ -4819,11 +4758,93 @@
       </w:pPr>
       <w:r>
         <w:rPr>
+          <w:rFonts w:ascii="MS Mincho" w:eastAsia="MS Mincho" w:hAnsi="MS Mincho" w:cs="MS Mincho" w:hint="eastAsia"/>
           <w:color w:val="000000"/>
           <w:szCs w:val="26"/>
           <w:lang w:val="vi-VN" w:eastAsia="ja-JP"/>
         </w:rPr>
-        <w:t>Ứng dụng hệ thống quản lý quán vào trong kinh doanh giúp dễ dàng kiểm soát các hoạt động và doanh thu của quán. Hệ thống quản lý quán Cafe cần có những tiêu chuẩn cơ bản như sau:</w:t>
+        <w:t>衣料品店の収益管理アップは</w:t>
+      </w:r>
+      <w:r>
+        <w:rPr>
+          <w:rFonts w:ascii="MS Mincho" w:eastAsia="MS Mincho" w:hAnsi="MS Mincho" w:cs="MS Mincho" w:hint="eastAsia"/>
+          <w:color w:val="000000"/>
+          <w:szCs w:val="26"/>
+          <w:lang w:val="vi-VN" w:eastAsia="ja-JP"/>
+        </w:rPr>
+        <w:t>簡単にほとんど仕事と収益の品展支配できます。製品がたくさん売れているので、</w:t>
+      </w:r>
+      <w:r>
+        <w:rPr>
+          <w:rFonts w:ascii="MS Mincho" w:eastAsia="MS Mincho" w:hAnsi="MS Mincho" w:cs="MS Mincho" w:hint="eastAsia"/>
+          <w:color w:val="000000"/>
+          <w:szCs w:val="26"/>
+          <w:lang w:val="vi-VN" w:eastAsia="ja-JP"/>
+        </w:rPr>
+        <w:t>いついつ</w:t>
+      </w:r>
+      <w:r>
+        <w:rPr>
+          <w:rFonts w:ascii="MS Mincho" w:eastAsia="MS Mincho" w:hAnsi="MS Mincho" w:cs="MS Mincho" w:hint="eastAsia"/>
+          <w:color w:val="000000"/>
+          <w:szCs w:val="26"/>
+          <w:lang w:val="vi-VN" w:eastAsia="ja-JP"/>
+        </w:rPr>
+        <w:t>詳しい</w:t>
+      </w:r>
+      <w:r>
+        <w:rPr>
+          <w:rFonts w:ascii="MS Mincho" w:eastAsia="MS Mincho" w:hAnsi="MS Mincho" w:cs="MS Mincho" w:hint="eastAsia"/>
+          <w:color w:val="000000"/>
+          <w:szCs w:val="26"/>
+          <w:lang w:val="vi-VN" w:eastAsia="ja-JP"/>
+        </w:rPr>
+        <w:t>製品の</w:t>
+      </w:r>
+      <w:r>
+        <w:rPr>
+          <w:rFonts w:ascii="MS Mincho" w:eastAsia="MS Mincho" w:hAnsi="MS Mincho" w:cs="MS Mincho" w:hint="eastAsia"/>
+          <w:color w:val="000000"/>
+          <w:szCs w:val="26"/>
+          <w:lang w:val="vi-VN" w:eastAsia="ja-JP"/>
+        </w:rPr>
+        <w:t>情報</w:t>
+      </w:r>
+      <w:r>
+        <w:rPr>
+          <w:rFonts w:ascii="MS Mincho" w:eastAsia="MS Mincho" w:hAnsi="MS Mincho" w:cs="MS Mincho" w:hint="eastAsia"/>
+          <w:color w:val="000000"/>
+          <w:szCs w:val="26"/>
+          <w:lang w:val="vi-VN" w:eastAsia="ja-JP"/>
+        </w:rPr>
+        <w:t>が管理することが必要です。それで、</w:t>
+      </w:r>
+      <w:r>
+        <w:rPr>
+          <w:rFonts w:ascii="MS Mincho" w:eastAsia="MS Mincho" w:hAnsi="MS Mincho" w:cs="MS Mincho" w:hint="eastAsia"/>
+          <w:color w:val="000000"/>
+          <w:szCs w:val="26"/>
+          <w:lang w:val="vi-VN" w:eastAsia="ja-JP"/>
+        </w:rPr>
+        <w:t>機能</w:t>
+      </w:r>
+      <w:r>
+        <w:rPr>
+          <w:rFonts w:ascii="MS Mincho" w:eastAsia="MS Mincho" w:hAnsi="MS Mincho" w:cs="MS Mincho" w:hint="eastAsia"/>
+          <w:color w:val="000000"/>
+          <w:szCs w:val="26"/>
+          <w:lang w:val="vi-VN" w:eastAsia="ja-JP"/>
+        </w:rPr>
+        <w:t>に対して、</w:t>
+      </w:r>
+      <w:r>
+        <w:rPr>
+          <w:rFonts w:ascii="MS Mincho" w:eastAsia="MS Mincho" w:hAnsi="MS Mincho" w:cs="MS Mincho" w:hint="eastAsia"/>
+          <w:color w:val="000000"/>
+          <w:szCs w:val="26"/>
+          <w:lang w:val="vi-VN" w:eastAsia="ja-JP"/>
+        </w:rPr>
+        <w:t>以下で基本的な基準がいらなければなりません。</w:t>
       </w:r>
     </w:p>
     <w:p>
@@ -4848,29 +4869,84 @@
           <w:lang w:val="vi-VN" w:eastAsia="ja-JP"/>
         </w:rPr>
       </w:pPr>
-      <w:bookmarkStart w:id="10" w:name="OLE_LINK1"/>
-      <w:r>
-        <w:rPr>
+      <w:r>
+        <w:rPr>
+          <w:rFonts w:ascii="MS Mincho" w:eastAsia="MS Mincho" w:hAnsi="MS Mincho" w:cs="MS Mincho" w:hint="eastAsia"/>
           <w:szCs w:val="26"/>
           <w:lang w:val="vi-VN" w:eastAsia="ja-JP"/>
         </w:rPr>
-        <w:t>Giao diện</w:t>
-      </w:r>
-      <w:bookmarkEnd w:id="10"/>
+        <w:t>インターフェイス</w:t>
+      </w:r>
       <w:r>
         <w:rPr>
           <w:szCs w:val="26"/>
           <w:lang w:val="vi-VN" w:eastAsia="ja-JP"/>
         </w:rPr>
-        <w:t>: cần đơn giản và dễ dàng sử dụng kể cả người mới bắt đầu.</w:t>
-      </w:r>
-      <w:r>
-        <w:rPr>
+        <w:t xml:space="preserve">: </w:t>
+      </w:r>
+      <w:r>
+        <w:rPr>
+          <w:rFonts w:ascii="MS Mincho" w:eastAsia="MS Mincho" w:hAnsi="MS Mincho" w:cs="MS Mincho" w:hint="eastAsia"/>
           <w:szCs w:val="26"/>
           <w:lang w:val="vi-VN" w:eastAsia="ja-JP"/>
         </w:rPr>
-        <w:br/>
-        <w:t>Hệ thống: cần có độ chính xác cao, đặc biệt là khâu thanh toán hoá đơn.</w:t>
+        <w:t>簡単にして、初めの人さえ使やすいです。</w:t>
+      </w:r>
+    </w:p>
+    <w:p>
+      <w:pPr>
+        <w:pStyle w:val="oancuaDanhsach"/>
+        <w:rPr>
+          <w:szCs w:val="26"/>
+          <w:lang w:val="vi-VN" w:eastAsia="ja-JP"/>
+        </w:rPr>
+      </w:pPr>
+      <w:r>
+        <w:rPr>
+          <w:rFonts w:ascii="MS Mincho" w:eastAsia="MS Mincho" w:hAnsi="MS Mincho" w:cs="MS Mincho" w:hint="eastAsia"/>
+          <w:szCs w:val="26"/>
+          <w:lang w:val="vi-VN" w:eastAsia="ja-JP"/>
+        </w:rPr>
+        <w:t>システム</w:t>
+      </w:r>
+      <w:r>
+        <w:rPr>
+          <w:szCs w:val="26"/>
+          <w:lang w:val="vi-VN" w:eastAsia="ja-JP"/>
+        </w:rPr>
+        <w:t xml:space="preserve">: </w:t>
+      </w:r>
+      <w:r>
+        <w:rPr>
+          <w:rFonts w:ascii="MS Mincho" w:eastAsia="MS Mincho" w:hAnsi="MS Mincho" w:cs="MS Mincho" w:hint="eastAsia"/>
+          <w:szCs w:val="26"/>
+          <w:lang w:val="vi-VN" w:eastAsia="ja-JP"/>
+        </w:rPr>
+        <w:t>高い正確度がいって、</w:t>
+      </w:r>
+      <w:r>
+        <w:rPr>
+          <w:rFonts w:ascii="MS Mincho" w:eastAsia="MS Mincho" w:hAnsi="MS Mincho" w:cs="MS Mincho" w:hint="eastAsia"/>
+          <w:szCs w:val="26"/>
+          <w:lang w:val="vi-VN" w:eastAsia="ja-JP"/>
+        </w:rPr>
+        <w:t>特別なことは計算</w:t>
+      </w:r>
+      <w:r>
+        <w:rPr>
+          <w:rFonts w:ascii="MS Mincho" w:eastAsia="MS Mincho" w:hAnsi="MS Mincho" w:cs="MS Mincho" w:hint="eastAsia"/>
+          <w:szCs w:val="26"/>
+          <w:lang w:val="vi-VN" w:eastAsia="ja-JP"/>
+        </w:rPr>
+        <w:t>機能</w:t>
+      </w:r>
+      <w:r>
+        <w:rPr>
+          <w:rFonts w:ascii="MS Mincho" w:eastAsia="MS Mincho" w:hAnsi="MS Mincho" w:cs="MS Mincho" w:hint="eastAsia"/>
+          <w:szCs w:val="26"/>
+          <w:lang w:val="vi-VN" w:eastAsia="ja-JP"/>
+        </w:rPr>
+        <w:t>です。</w:t>
       </w:r>
     </w:p>
     <w:p>
@@ -4897,101 +4973,55 @@
       </w:pPr>
       <w:r>
         <w:rPr>
+          <w:rFonts w:ascii="MS Mincho" w:eastAsia="MS Mincho" w:hAnsi="MS Mincho" w:cs="MS Mincho" w:hint="eastAsia"/>
           <w:color w:val="000000"/>
           <w:szCs w:val="26"/>
           <w:lang w:eastAsia="ja-JP"/>
         </w:rPr>
-        <w:t>Phân quyền quản lý: </w:t>
-      </w:r>
-    </w:p>
-    <w:p>
-      <w:pPr>
-        <w:ind w:left="720"/>
-        <w:rPr>
+        <w:t>アドミンのための</w:t>
+      </w:r>
+      <w:r>
+        <w:rPr>
+          <w:rFonts w:ascii="MS Mincho" w:eastAsia="MS Mincho" w:hAnsi="MS Mincho" w:cs="MS Mincho" w:hint="eastAsia"/>
           <w:color w:val="000000"/>
           <w:szCs w:val="26"/>
           <w:lang w:eastAsia="ja-JP"/>
         </w:rPr>
-      </w:pPr>
-      <w:r>
-        <w:rPr>
+        <w:t>機能</w:t>
+      </w:r>
+      <w:r>
+        <w:rPr>
+          <w:rFonts w:ascii="MS Mincho" w:eastAsia="MS Mincho" w:hAnsi="MS Mincho" w:cs="MS Mincho" w:hint="eastAsia"/>
           <w:color w:val="000000"/>
           <w:szCs w:val="26"/>
           <w:lang w:eastAsia="ja-JP"/>
         </w:rPr>
-        <w:t>Ứng dụng cho phép phân quyền giữa</w:t>
-      </w:r>
-      <w:r>
-        <w:rPr>
-          <w:i/>
-          <w:iCs/>
+        <w:t>:</w:t>
+      </w:r>
+      <w:r>
+        <w:rPr>
           <w:color w:val="000000"/>
           <w:szCs w:val="26"/>
           <w:lang w:eastAsia="ja-JP"/>
         </w:rPr>
-        <w:t xml:space="preserve"> “Người quản lý”(Admin)</w:t>
-      </w:r>
-      <w:r>
-        <w:rPr>
-          <w:color w:val="000000"/>
+        <w:t> </w:t>
+      </w:r>
+    </w:p>
+    <w:p>
+      <w:pPr>
+        <w:ind w:left="720"/>
+        <w:rPr>
           <w:szCs w:val="26"/>
           <w:lang w:eastAsia="ja-JP"/>
         </w:rPr>
-        <w:t xml:space="preserve"> và </w:t>
-      </w:r>
-      <w:r>
-        <w:rPr>
-          <w:i/>
-          <w:iCs/>
-          <w:color w:val="000000"/>
+      </w:pPr>
+      <w:r>
+        <w:rPr>
+          <w:rFonts w:ascii="MS Mincho" w:eastAsia="MS Mincho" w:hAnsi="MS Mincho" w:cs="MS Mincho" w:hint="eastAsia"/>
           <w:szCs w:val="26"/>
           <w:lang w:eastAsia="ja-JP"/>
         </w:rPr>
-        <w:t>“Nhân viên bán hàng”(Staff)</w:t>
-      </w:r>
-      <w:r>
-        <w:rPr>
-          <w:color w:val="000000"/>
-          <w:szCs w:val="26"/>
-          <w:lang w:eastAsia="ja-JP"/>
-        </w:rPr>
-        <w:t>.</w:t>
-      </w:r>
-    </w:p>
-    <w:p>
-      <w:pPr>
-        <w:ind w:left="709"/>
-        <w:rPr>
-          <w:color w:val="000000"/>
-          <w:szCs w:val="26"/>
-          <w:lang w:eastAsia="ja-JP"/>
-        </w:rPr>
-      </w:pPr>
-      <w:r>
-        <w:rPr>
-          <w:color w:val="000000"/>
-          <w:szCs w:val="26"/>
-          <w:lang w:eastAsia="ja-JP"/>
-        </w:rPr>
-        <w:t xml:space="preserve">Đối với </w:t>
-      </w:r>
-      <w:r>
-        <w:rPr>
-          <w:i/>
-          <w:iCs/>
-          <w:color w:val="000000"/>
-          <w:szCs w:val="26"/>
-          <w:lang w:eastAsia="ja-JP"/>
-        </w:rPr>
-        <w:t>“Nhân viên bán hàng”</w:t>
-      </w:r>
-      <w:r>
-        <w:rPr>
-          <w:color w:val="000000"/>
-          <w:szCs w:val="26"/>
-          <w:lang w:eastAsia="ja-JP"/>
-        </w:rPr>
-        <w:t xml:space="preserve"> sẽ có các quyền như:</w:t>
+        <w:t>全部システムの制御兼:</w:t>
       </w:r>
     </w:p>
     <w:p>
@@ -5008,60 +5038,35 @@
       </w:pPr>
       <w:r>
         <w:rPr>
-          <w:szCs w:val="26"/>
-          <w:lang w:eastAsia="ja-JP"/>
-        </w:rPr>
-        <w:t>Bán hàng (gọi món, thanh toán, đặt</w:t>
-      </w:r>
-      <w:r>
-        <w:rPr>
-          <w:szCs w:val="26"/>
-          <w:lang w:val="vi-VN" w:eastAsia="ja-JP"/>
-        </w:rPr>
-        <w:t xml:space="preserve"> – huỷ</w:t>
-      </w:r>
-      <w:r>
-        <w:rPr>
-          <w:szCs w:val="26"/>
-          <w:lang w:eastAsia="ja-JP"/>
-        </w:rPr>
-        <w:t xml:space="preserve"> bàn cho khách hàng)</w:t>
-      </w:r>
-    </w:p>
-    <w:p>
-      <w:pPr>
-        <w:ind w:left="720"/>
-        <w:rPr>
-          <w:szCs w:val="26"/>
-          <w:lang w:eastAsia="ja-JP"/>
-        </w:rPr>
-      </w:pPr>
-    </w:p>
-    <w:p>
-      <w:pPr>
-        <w:ind w:left="720"/>
-        <w:rPr>
-          <w:szCs w:val="26"/>
-          <w:lang w:eastAsia="ja-JP"/>
-        </w:rPr>
-      </w:pPr>
-      <w:r>
-        <w:rPr>
           <w:color w:val="000000"/>
           <w:szCs w:val="26"/>
           <w:lang w:eastAsia="ja-JP"/>
         </w:rPr>
-        <w:t xml:space="preserve">Đối với </w:t>
-      </w:r>
-      <w:r>
-        <w:rPr>
-          <w:i/>
-          <w:iCs/>
+        <w:t>Thống</w:t>
+      </w:r>
+      <w:r>
+        <w:rPr>
+          <w:color w:val="000000"/>
+          <w:szCs w:val="26"/>
+          <w:lang w:val="vi-VN" w:eastAsia="ja-JP"/>
+        </w:rPr>
+        <w:t xml:space="preserve"> kê</w:t>
+      </w:r>
+      <w:r>
+        <w:rPr>
           <w:color w:val="000000"/>
           <w:szCs w:val="26"/>
           <w:lang w:eastAsia="ja-JP"/>
         </w:rPr>
-        <w:t>“Người quản lý”</w:t>
+        <w:t xml:space="preserve"> doanh số bán hàng (số lượng bán của mặt hàng, doanh thu của cửa hang</w:t>
+      </w:r>
+      <w:r>
+        <w:rPr>
+          <w:color w:val="000000"/>
+          <w:szCs w:val="26"/>
+          <w:lang w:val="vi-VN" w:eastAsia="ja-JP"/>
+        </w:rPr>
+        <w:t>, có thể thống kê theo ngày tuỳ chọn</w:t>
       </w:r>
       <w:r>
         <w:rPr>
@@ -5069,41 +5074,7 @@
           <w:szCs w:val="26"/>
           <w:lang w:eastAsia="ja-JP"/>
         </w:rPr>
-        <w:t xml:space="preserve"> ngoài</w:t>
-      </w:r>
-      <w:r>
-        <w:rPr>
-          <w:color w:val="000000"/>
-          <w:szCs w:val="26"/>
-          <w:lang w:val="vi-VN" w:eastAsia="ja-JP"/>
-        </w:rPr>
-        <w:t xml:space="preserve"> những chức năng như của </w:t>
-      </w:r>
-      <w:r>
-        <w:rPr>
-          <w:i/>
-          <w:iCs/>
-          <w:color w:val="000000"/>
-          <w:szCs w:val="26"/>
-          <w:lang w:val="vi-VN" w:eastAsia="ja-JP"/>
-        </w:rPr>
-        <w:t>“Nhân viên bán hàng”</w:t>
-      </w:r>
-      <w:r>
-        <w:rPr>
-          <w:color w:val="000000"/>
-          <w:szCs w:val="26"/>
-          <w:lang w:val="vi-VN" w:eastAsia="ja-JP"/>
-        </w:rPr>
-        <w:t xml:space="preserve"> thì có thêm các quyền</w:t>
-      </w:r>
-      <w:r>
-        <w:rPr>
-          <w:color w:val="000000"/>
-          <w:szCs w:val="26"/>
-          <w:lang w:eastAsia="ja-JP"/>
-        </w:rPr>
-        <w:t xml:space="preserve"> kiểm soát toàn bộ hệ thống của ứng dụng như: </w:t>
+        <w:t>).</w:t>
       </w:r>
     </w:p>
     <w:p>
@@ -5124,39 +5095,7 @@
           <w:szCs w:val="26"/>
           <w:lang w:eastAsia="ja-JP"/>
         </w:rPr>
-        <w:t>Thống</w:t>
-      </w:r>
-      <w:r>
-        <w:rPr>
-          <w:color w:val="000000"/>
-          <w:szCs w:val="26"/>
-          <w:lang w:val="vi-VN" w:eastAsia="ja-JP"/>
-        </w:rPr>
-        <w:t xml:space="preserve"> kê</w:t>
-      </w:r>
-      <w:r>
-        <w:rPr>
-          <w:color w:val="000000"/>
-          <w:szCs w:val="26"/>
-          <w:lang w:eastAsia="ja-JP"/>
-        </w:rPr>
-        <w:t xml:space="preserve"> doanh số bán hàng (số lượng bán của mặt hàng, doanh thu của cửa hang</w:t>
-      </w:r>
-      <w:r>
-        <w:rPr>
-          <w:color w:val="000000"/>
-          <w:szCs w:val="26"/>
-          <w:lang w:val="vi-VN" w:eastAsia="ja-JP"/>
-        </w:rPr>
-        <w:t>, có thể thống kê theo ngày tuỳ chọn</w:t>
-      </w:r>
-      <w:r>
-        <w:rPr>
-          <w:color w:val="000000"/>
-          <w:szCs w:val="26"/>
-          <w:lang w:eastAsia="ja-JP"/>
-        </w:rPr>
-        <w:t>).</w:t>
+        <w:t>Đưa ra được những mặt hàng bán chạy nhất.</w:t>
       </w:r>
     </w:p>
     <w:p>
@@ -5177,7 +5116,23 @@
           <w:szCs w:val="26"/>
           <w:lang w:eastAsia="ja-JP"/>
         </w:rPr>
-        <w:t>Đưa ra được những mặt hàng bán chạy nhất.</w:t>
+        <w:t>Có quyền sửa thực đơn</w:t>
+      </w:r>
+      <w:r>
+        <w:rPr>
+          <w:color w:val="000000"/>
+          <w:szCs w:val="26"/>
+          <w:lang w:val="vi-VN" w:eastAsia="ja-JP"/>
+        </w:rPr>
+        <w:t>, quản lý nhóm món, số lượng bàn</w:t>
+      </w:r>
+      <w:r>
+        <w:rPr>
+          <w:color w:val="000000"/>
+          <w:szCs w:val="26"/>
+          <w:lang w:eastAsia="ja-JP"/>
+        </w:rPr>
+        <w:t xml:space="preserve"> của quán.</w:t>
       </w:r>
     </w:p>
     <w:p>
@@ -5194,27 +5149,17 @@
       </w:pPr>
       <w:r>
         <w:rPr>
-          <w:color w:val="000000"/>
           <w:szCs w:val="26"/>
           <w:lang w:eastAsia="ja-JP"/>
         </w:rPr>
-        <w:t>Có quyền sửa thực đơn</w:t>
-      </w:r>
-      <w:r>
-        <w:rPr>
-          <w:color w:val="000000"/>
+        <w:t>Có</w:t>
+      </w:r>
+      <w:r>
+        <w:rPr>
           <w:szCs w:val="26"/>
           <w:lang w:val="vi-VN" w:eastAsia="ja-JP"/>
         </w:rPr>
-        <w:t>, quản lý nhóm món, số lượng bàn</w:t>
-      </w:r>
-      <w:r>
-        <w:rPr>
-          <w:color w:val="000000"/>
-          <w:szCs w:val="26"/>
-          <w:lang w:eastAsia="ja-JP"/>
-        </w:rPr>
-        <w:t xml:space="preserve"> của quán.</w:t>
+        <w:t xml:space="preserve"> quyền chỉnh sửa tài khoản nhân viên bán hàng.</w:t>
       </w:r>
     </w:p>
     <w:p>
@@ -5226,47 +5171,15 @@
         </w:numPr>
         <w:rPr>
           <w:szCs w:val="26"/>
-          <w:lang w:eastAsia="ja-JP"/>
-        </w:rPr>
-      </w:pPr>
-      <w:r>
-        <w:rPr>
-          <w:szCs w:val="26"/>
-          <w:lang w:eastAsia="ja-JP"/>
-        </w:rPr>
-        <w:t>Có</w:t>
-      </w:r>
+          <w:lang w:val="vi-VN" w:eastAsia="ja-JP"/>
+        </w:rPr>
+      </w:pPr>
       <w:r>
         <w:rPr>
           <w:szCs w:val="26"/>
           <w:lang w:val="vi-VN" w:eastAsia="ja-JP"/>
         </w:rPr>
-        <w:t xml:space="preserve"> quyền chỉnh sửa tài khoản nhân viên bán hàng.</w:t>
-      </w:r>
-    </w:p>
-    <w:p>
-      <w:pPr>
-        <w:rPr>
-          <w:szCs w:val="26"/>
-          <w:lang w:eastAsia="ja-JP"/>
-        </w:rPr>
-      </w:pPr>
-    </w:p>
-    <w:p>
-      <w:pPr>
-        <w:ind w:left="720"/>
-        <w:rPr>
-          <w:szCs w:val="26"/>
-          <w:lang w:val="vi-VN" w:eastAsia="ja-JP"/>
-        </w:rPr>
-      </w:pPr>
-      <w:r>
-        <w:rPr>
-          <w:szCs w:val="26"/>
-          <w:lang w:val="vi-VN" w:eastAsia="ja-JP"/>
-        </w:rPr>
-        <w:lastRenderedPageBreak/>
-        <w:t>Đối với tài khoản “Admin”: có đặc quyền cao nhất, sửa đổi tài khoản quản lý và nhân viên.</w:t>
+        <w:t>có đặc quyền cao nhất, sửa đổi tài khoản quản lý và nhân viên.</w:t>
       </w:r>
     </w:p>
     <w:p>
@@ -5295,19 +5208,12 @@
       </w:pPr>
       <w:r>
         <w:rPr>
+          <w:rFonts w:ascii="MS Mincho" w:eastAsia="MS Mincho" w:hAnsi="MS Mincho" w:cs="MS Mincho" w:hint="eastAsia"/>
           <w:color w:val="000000"/>
           <w:szCs w:val="26"/>
           <w:lang w:eastAsia="ja-JP"/>
         </w:rPr>
-        <w:t>Thông</w:t>
-      </w:r>
-      <w:r>
-        <w:rPr>
-          <w:color w:val="000000"/>
-          <w:szCs w:val="26"/>
-          <w:lang w:val="vi-VN" w:eastAsia="ja-JP"/>
-        </w:rPr>
-        <w:t xml:space="preserve"> tin</w:t>
+        <w:t>保存の情報</w:t>
       </w:r>
       <w:r>
         <w:rPr>
@@ -5315,7 +5221,7 @@
           <w:szCs w:val="26"/>
           <w:lang w:eastAsia="ja-JP"/>
         </w:rPr>
-        <w:t xml:space="preserve"> bàn trong quán: </w:t>
+        <w:t>: </w:t>
       </w:r>
     </w:p>
     <w:p>
@@ -5524,31 +5430,13 @@
     </w:p>
     <w:p>
       <w:pPr>
-        <w:pStyle w:val="u2"/>
-        <w:rPr>
-          <w:rFonts w:ascii="Times New Roman" w:hAnsi="Times New Roman"/>
-          <w:lang w:val="en-US"/>
-        </w:rPr>
-      </w:pPr>
-      <w:bookmarkStart w:id="11" w:name="_Toc108037922"/>
-      <w:r>
-        <w:rPr>
-          <w:rFonts w:ascii="MS Mincho" w:eastAsia="MS Mincho" w:hAnsi="MS Mincho" w:cs="MS Mincho" w:hint="eastAsia"/>
-          <w:lang w:val="en-US" w:eastAsia="ja-JP"/>
-        </w:rPr>
-        <w:t>可能</w:t>
-      </w:r>
-      <w:bookmarkEnd w:id="11"/>
-    </w:p>
-    <w:p>
-      <w:pPr>
         <w:rPr>
           <w:lang w:val="vi-VN"/>
         </w:rPr>
       </w:pPr>
-      <w:bookmarkStart w:id="12" w:name="_Toc41747003"/>
-    </w:p>
-    <w:bookmarkEnd w:id="12"/>
+      <w:bookmarkStart w:id="11" w:name="_Toc41747003"/>
+    </w:p>
+    <w:bookmarkEnd w:id="11"/>
     <w:p>
       <w:pPr>
         <w:pStyle w:val="oancuaDanhsach"/>
@@ -5585,8 +5473,8 @@
           <w:lang w:val="vi-VN" w:eastAsia="ja-JP"/>
         </w:rPr>
       </w:pPr>
-      <w:bookmarkStart w:id="13" w:name="_Toc41747005"/>
-      <w:bookmarkStart w:id="14" w:name="_Toc108037923"/>
+      <w:bookmarkStart w:id="12" w:name="_Toc41747005"/>
+      <w:bookmarkStart w:id="13" w:name="_Toc108256073"/>
       <w:r>
         <w:rPr>
           <w:rFonts w:ascii="MS Mincho" w:eastAsia="MS Mincho" w:hAnsi="MS Mincho" w:cs="MS Mincho" w:hint="eastAsia"/>
@@ -5594,8 +5482,8 @@
         </w:rPr>
         <w:t>分析とデザイン</w:t>
       </w:r>
+      <w:bookmarkEnd w:id="12"/>
       <w:bookmarkEnd w:id="13"/>
-      <w:bookmarkEnd w:id="14"/>
     </w:p>
     <w:p>
       <w:pPr>
@@ -5609,7 +5497,28 @@
           <w:rFonts w:asciiTheme="minorEastAsia" w:eastAsiaTheme="minorEastAsia" w:hAnsiTheme="minorEastAsia" w:hint="eastAsia"/>
           <w:lang w:val="vi-VN" w:eastAsia="ja-JP"/>
         </w:rPr>
-        <w:t>デザインはユーエムエル(</w:t>
+        <w:t>分析と</w:t>
+      </w:r>
+      <w:r>
+        <w:rPr>
+          <w:rFonts w:asciiTheme="minorEastAsia" w:eastAsiaTheme="minorEastAsia" w:hAnsiTheme="minorEastAsia" w:hint="eastAsia"/>
+          <w:lang w:val="vi-VN" w:eastAsia="ja-JP"/>
+        </w:rPr>
+        <w:t>デザイン</w:t>
+      </w:r>
+      <w:r>
+        <w:rPr>
+          <w:rFonts w:asciiTheme="minorEastAsia" w:eastAsiaTheme="minorEastAsia" w:hAnsiTheme="minorEastAsia" w:hint="eastAsia"/>
+          <w:lang w:val="vi-VN" w:eastAsia="ja-JP"/>
+        </w:rPr>
+        <w:t>方</w:t>
+      </w:r>
+      <w:r>
+        <w:rPr>
+          <w:rFonts w:asciiTheme="minorEastAsia" w:eastAsiaTheme="minorEastAsia" w:hAnsiTheme="minorEastAsia" w:hint="eastAsia"/>
+          <w:lang w:val="vi-VN" w:eastAsia="ja-JP"/>
+        </w:rPr>
+        <w:t>はユーエムエル(</w:t>
       </w:r>
       <w:r>
         <w:rPr>
@@ -5620,7 +5529,7 @@
           <w:shd w:val="clear" w:color="auto" w:fill="FFFFFF"/>
           <w:lang w:eastAsia="ja-JP"/>
         </w:rPr>
-        <w:t>統一モデリング言語</w:t>
+        <w:t>統一モデリング言語)</w:t>
       </w:r>
       <w:r>
         <w:rPr>
@@ -5631,7 +5540,7 @@
           <w:shd w:val="clear" w:color="auto" w:fill="FFFFFF"/>
           <w:lang w:eastAsia="ja-JP"/>
         </w:rPr>
-        <w:t>)</w:t>
+        <w:t>の使用方</w:t>
       </w:r>
       <w:r>
         <w:rPr>
@@ -5642,24 +5551,13 @@
           <w:shd w:val="clear" w:color="auto" w:fill="FFFFFF"/>
           <w:lang w:eastAsia="ja-JP"/>
         </w:rPr>
-        <w:t>の使用方</w:t>
-      </w:r>
-      <w:r>
-        <w:rPr>
-          <w:rFonts w:asciiTheme="minorEastAsia" w:eastAsiaTheme="minorEastAsia" w:hAnsiTheme="minorEastAsia" w:cs="MS Gothic" w:hint="eastAsia"/>
-          <w:color w:val="202122"/>
-          <w:sz w:val="23"/>
-          <w:szCs w:val="23"/>
-          <w:shd w:val="clear" w:color="auto" w:fill="FFFFFF"/>
-          <w:lang w:eastAsia="ja-JP"/>
-        </w:rPr>
         <w:t>です。</w:t>
       </w:r>
     </w:p>
     <w:p>
       <w:pPr>
         <w:rPr>
-          <w:rFonts w:ascii="Calibri" w:eastAsia="MS Mincho" w:hAnsi="Calibri" w:cs="Calibri" w:hint="eastAsia"/>
+          <w:rFonts w:ascii="Calibri" w:eastAsia="MS Mincho" w:hAnsi="Calibri" w:cs="Calibri"/>
           <w:lang w:val="vi-VN" w:eastAsia="ja-JP"/>
         </w:rPr>
       </w:pPr>
@@ -5682,14 +5580,7 @@
           <w:rFonts w:ascii="MS Mincho" w:eastAsia="MS Mincho" w:hAnsi="MS Mincho" w:cs="MS Mincho" w:hint="eastAsia"/>
           <w:lang w:val="vi-VN" w:eastAsia="ja-JP"/>
         </w:rPr>
-        <w:t>ダイアグラム</w:t>
-      </w:r>
-      <w:r>
-        <w:rPr>
-          <w:rFonts w:ascii="MS Mincho" w:eastAsia="MS Mincho" w:hAnsi="MS Mincho" w:cs="MS Mincho" w:hint="eastAsia"/>
-          <w:lang w:val="vi-VN" w:eastAsia="ja-JP"/>
-        </w:rPr>
-        <w:t>の中にオブジェクトとメソッド明らかに</w:t>
+        <w:t>ダイアグラムの中にオブジェクトとメソッド明らかに</w:t>
       </w:r>
       <w:r>
         <w:rPr>
@@ -5768,13 +5659,6 @@
           <w:lang w:val="vi-VN" w:eastAsia="ja-JP"/>
         </w:rPr>
       </w:pPr>
-      <w:r>
-        <w:rPr>
-          <w:rFonts w:ascii="MS Mincho" w:eastAsia="MS Mincho" w:hAnsi="MS Mincho" w:cs="MS Mincho" w:hint="eastAsia"/>
-          <w:lang w:val="vi-VN" w:eastAsia="ja-JP"/>
-        </w:rPr>
-        <w:t>詳しく分析する:</w:t>
-      </w:r>
     </w:p>
     <w:p>
       <w:pPr>
@@ -5791,7 +5675,7 @@
           <w:rFonts w:ascii="Times New Roman" w:hAnsi="Times New Roman"/>
         </w:rPr>
       </w:pPr>
-      <w:bookmarkStart w:id="15" w:name="_Toc41747010"/>
+      <w:bookmarkStart w:id="14" w:name="_Toc41747010"/>
       <w:r>
         <w:rPr>
           <w:rFonts w:ascii="Times New Roman" w:hAnsi="Times New Roman"/>
@@ -5802,8 +5686,8 @@
         </w:rPr>
         <w:br w:type="page"/>
       </w:r>
-      <w:bookmarkStart w:id="16" w:name="_Toc108037924"/>
-      <w:bookmarkEnd w:id="15"/>
+      <w:bookmarkStart w:id="15" w:name="_Toc108256074"/>
+      <w:bookmarkEnd w:id="14"/>
       <w:r>
         <w:rPr>
           <w:rFonts w:ascii="MS Mincho" w:eastAsia="MS Mincho" w:hAnsi="MS Mincho" w:cs="MS Mincho" w:hint="eastAsia"/>
@@ -5812,16 +5696,17 @@
         <w:lastRenderedPageBreak/>
         <w:t>オーオーピーの技術</w:t>
       </w:r>
-      <w:bookmarkEnd w:id="16"/>
+      <w:bookmarkEnd w:id="15"/>
     </w:p>
     <w:p>
       <w:pPr>
         <w:pStyle w:val="u2"/>
         <w:rPr>
           <w:rFonts w:ascii="Times New Roman" w:hAnsi="Times New Roman"/>
-        </w:rPr>
-      </w:pPr>
-      <w:bookmarkStart w:id="17" w:name="_Toc108037925"/>
+          <w:lang w:eastAsia="ja-JP"/>
+        </w:rPr>
+      </w:pPr>
+      <w:bookmarkStart w:id="16" w:name="_Toc108256075"/>
       <w:r>
         <w:rPr>
           <w:rFonts w:ascii="MS Mincho" w:eastAsia="MS Mincho" w:hAnsi="MS Mincho" w:cs="MS Mincho" w:hint="eastAsia"/>
@@ -5829,230 +5714,177 @@
         </w:rPr>
         <w:t>使用されるソフト</w:t>
       </w:r>
-      <w:bookmarkEnd w:id="17"/>
-    </w:p>
-    <w:p>
-      <w:pPr>
-        <w:ind w:left="709"/>
-        <w:rPr>
-          <w:lang w:val="vi-VN"/>
-        </w:rPr>
-      </w:pPr>
-      <w:r>
-        <w:rPr>
-          <w:lang w:val="vi-VN"/>
-        </w:rPr>
-        <w:t>Để xây dựng và phát triển phần mềm, nhóm đã sử dụng công nghệ Swing và JDBC chạy trên mọi hệ điều hành.</w:t>
-      </w:r>
-    </w:p>
-    <w:p>
-      <w:pPr>
-        <w:ind w:left="709"/>
-        <w:rPr>
-          <w:lang w:val="vi-VN"/>
-        </w:rPr>
-      </w:pPr>
-    </w:p>
-    <w:p>
-      <w:pPr>
-        <w:ind w:left="709"/>
-        <w:rPr>
-          <w:lang w:val="vi-VN"/>
-        </w:rPr>
-      </w:pPr>
-      <w:r>
-        <w:rPr>
-          <w:lang w:val="vi-VN"/>
-        </w:rPr>
-        <w:t>Cùng với việc sử dụng IDE Apache Netbeans giúp dễ dàng có thể tạo giao diện của ứng dụng bằng việc kéo thả (IDE hỗ trợ tự sinh mã).</w:t>
-      </w:r>
-    </w:p>
-    <w:p>
-      <w:pPr>
-        <w:jc w:val="both"/>
-        <w:rPr>
-          <w:lang w:val="vi-VN"/>
-        </w:rPr>
-      </w:pPr>
-    </w:p>
-    <w:p>
-      <w:pPr>
-        <w:ind w:left="709" w:firstLine="11"/>
-        <w:jc w:val="both"/>
-        <w:rPr>
-          <w:lang w:val="vi-VN"/>
-        </w:rPr>
-      </w:pPr>
-      <w:r>
-        <w:rPr>
-          <w:lang w:val="vi-VN"/>
-        </w:rPr>
-        <w:t xml:space="preserve">Ngoài ra, để lưu trữ thông tin của quán, nhóm sử dụng </w:t>
-      </w:r>
-      <w:r>
-        <w:rPr>
-          <w:lang w:val="vi-VN"/>
-        </w:rPr>
-        <w:t>công cụ</w:t>
-      </w:r>
-      <w:r>
-        <w:rPr>
-          <w:lang w:val="vi-VN"/>
-        </w:rPr>
-        <w:t xml:space="preserve"> </w:t>
-      </w:r>
-      <w:r>
-        <w:rPr>
-          <w:lang w:val="vi-VN"/>
-        </w:rPr>
-        <w:t xml:space="preserve">hỗ trợ quản trị </w:t>
-      </w:r>
-      <w:r>
-        <w:rPr>
-          <w:lang w:val="vi-VN"/>
-        </w:rPr>
-        <w:t>dữ liệu phpMyAdmin</w:t>
-      </w:r>
-      <w:r>
-        <w:rPr>
-          <w:lang w:val="vi-VN"/>
-        </w:rPr>
-        <w:t xml:space="preserve"> cùng với hệ quản trị dữ liệu </w:t>
-      </w:r>
-      <w:r>
-        <w:rPr>
-          <w:lang w:val="vi-VN"/>
-        </w:rPr>
-        <w:t>M</w:t>
-      </w:r>
-      <w:r>
-        <w:rPr>
-          <w:lang w:val="vi-VN"/>
-        </w:rPr>
-        <w:t xml:space="preserve">ySQL </w:t>
-      </w:r>
-      <w:r>
-        <w:rPr>
-          <w:lang w:val="vi-VN"/>
-        </w:rPr>
-        <w:t xml:space="preserve"> – dễ dàng có thể liên kết, điều chỉnh, nhập – xuất dữ liệu của quán.</w:t>
-      </w:r>
-    </w:p>
-    <w:p>
-      <w:pPr>
-        <w:jc w:val="both"/>
-        <w:rPr>
-          <w:lang w:val="vi-VN"/>
-        </w:rPr>
-      </w:pPr>
-    </w:p>
-    <w:p>
-      <w:pPr>
-        <w:ind w:left="709" w:firstLine="11"/>
-        <w:jc w:val="both"/>
-        <w:rPr>
-          <w:lang w:val="vi-VN"/>
-        </w:rPr>
-      </w:pPr>
-      <w:r>
-        <w:rPr>
-          <w:lang w:val="vi-VN"/>
-        </w:rPr>
-        <w:t>Biểu đồ giao diện của phần mềm được xây dựng bởi công nghệ Swing có cấu trúc như sau:</w:t>
-      </w:r>
-    </w:p>
-    <w:p>
-      <w:pPr>
-        <w:jc w:val="both"/>
-        <w:rPr>
-          <w:lang w:val="vi-VN"/>
-        </w:rPr>
-      </w:pPr>
-    </w:p>
-    <w:p>
-      <w:r>
-        <w:fldChar w:fldCharType="begin"/>
-      </w:r>
-      <w:r>
-        <w:instrText xml:space="preserve"> INCLUDEPICTURE "https://github.com/thanhhff/Cafe-Manager/raw/master/uml-diagram/Cafe%20Manager%20Application%20Structure.png" \* MERGEFORMATINET </w:instrText>
-      </w:r>
-      <w:r>
-        <w:fldChar w:fldCharType="separate"/>
-      </w:r>
-      <w:r>
-        <w:rPr>
-          <w:noProof/>
-        </w:rPr>
-        <w:drawing>
-          <wp:inline distT="0" distB="0" distL="0" distR="0" wp14:anchorId="12343D65" wp14:editId="7923FFFD">
-            <wp:extent cx="5760720" cy="2412365"/>
-            <wp:effectExtent l="0" t="0" r="0" b="0"/>
-            <wp:docPr id="2" name="Picture 2"/>
-            <wp:cNvGraphicFramePr>
-              <a:graphicFrameLocks xmlns:a="http://schemas.openxmlformats.org/drawingml/2006/main" noChangeAspect="1"/>
-            </wp:cNvGraphicFramePr>
-            <a:graphic xmlns:a="http://schemas.openxmlformats.org/drawingml/2006/main">
-              <a:graphicData uri="http://schemas.openxmlformats.org/drawingml/2006/picture">
-                <pic:pic xmlns:pic="http://schemas.openxmlformats.org/drawingml/2006/picture">
-                  <pic:nvPicPr>
-                    <pic:cNvPr id="0" name="Picture 1"/>
-                    <pic:cNvPicPr>
-                      <a:picLocks noChangeAspect="1" noChangeArrowheads="1"/>
-                    </pic:cNvPicPr>
-                  </pic:nvPicPr>
-                  <pic:blipFill>
-                    <a:blip r:embed="rId16" cstate="print">
-                      <a:extLst>
-                        <a:ext uri="{28A0092B-C50C-407E-A947-70E740481C1C}">
-                          <a14:useLocalDpi xmlns:a14="http://schemas.microsoft.com/office/drawing/2010/main" val="0"/>
-                        </a:ext>
-                      </a:extLst>
-                    </a:blip>
-                    <a:srcRect/>
-                    <a:stretch>
-                      <a:fillRect/>
-                    </a:stretch>
-                  </pic:blipFill>
-                  <pic:spPr bwMode="auto">
-                    <a:xfrm>
-                      <a:off x="0" y="0"/>
-                      <a:ext cx="5760720" cy="2412365"/>
-                    </a:xfrm>
-                    <a:prstGeom prst="rect">
-                      <a:avLst/>
-                    </a:prstGeom>
-                    <a:noFill/>
-                    <a:ln>
-                      <a:noFill/>
-                    </a:ln>
-                  </pic:spPr>
-                </pic:pic>
-              </a:graphicData>
-            </a:graphic>
-          </wp:inline>
-        </w:drawing>
-      </w:r>
-      <w:r>
-        <w:fldChar w:fldCharType="end"/>
-      </w:r>
-    </w:p>
-    <w:p/>
-    <w:p>
-      <w:pPr>
-        <w:pStyle w:val="u2"/>
-        <w:rPr>
-          <w:rFonts w:ascii="Times New Roman" w:hAnsi="Times New Roman"/>
-        </w:rPr>
-      </w:pPr>
-      <w:bookmarkStart w:id="18" w:name="_Toc108037926"/>
+      <w:bookmarkEnd w:id="16"/>
       <w:r>
         <w:rPr>
           <w:rFonts w:ascii="MS Mincho" w:eastAsia="MS Mincho" w:hAnsi="MS Mincho" w:cs="MS Mincho" w:hint="eastAsia"/>
           <w:lang w:eastAsia="ja-JP"/>
         </w:rPr>
+        <w:t>とツール</w:t>
+      </w:r>
+    </w:p>
+    <w:p>
+      <w:pPr>
+        <w:ind w:left="709"/>
+        <w:rPr>
+          <w:lang w:val="vi-VN"/>
+        </w:rPr>
+      </w:pPr>
+      <w:r>
+        <w:rPr>
+          <w:lang w:val="vi-VN"/>
+        </w:rPr>
+        <w:t>Swing</w:t>
+      </w:r>
+      <w:r>
+        <w:rPr>
+          <w:lang w:val="vi-VN"/>
+        </w:rPr>
+        <w:t>(</w:t>
+      </w:r>
+      <w:r>
+        <w:rPr>
+          <w:rFonts w:ascii="MS Mincho" w:eastAsia="MS Mincho" w:hAnsi="MS Mincho" w:cs="MS Mincho" w:hint="eastAsia"/>
+          <w:lang w:val="vi-VN" w:eastAsia="ja-JP"/>
+        </w:rPr>
+        <w:t>スイング</w:t>
+      </w:r>
+      <w:r>
+        <w:rPr>
+          <w:lang w:val="vi-VN"/>
+        </w:rPr>
+        <w:t>):</w:t>
+      </w:r>
+      <w:r>
+        <w:rPr>
+          <w:rFonts w:ascii="MS Mincho" w:eastAsia="MS Mincho" w:hAnsi="MS Mincho" w:cs="MS Mincho" w:hint="eastAsia"/>
+          <w:lang w:val="vi-VN" w:eastAsia="ja-JP"/>
+        </w:rPr>
+        <w:t>インターフェイスのためのツール。</w:t>
+      </w:r>
+    </w:p>
+    <w:p>
+      <w:pPr>
+        <w:spacing w:before="240"/>
+        <w:ind w:left="709"/>
+        <w:rPr>
+          <w:rFonts w:asciiTheme="minorHAnsi" w:eastAsia="MS Mincho" w:hAnsiTheme="minorHAnsi" w:cs="MS Mincho"/>
+          <w:lang w:val="vi-VN" w:eastAsia="ja-JP"/>
+        </w:rPr>
+      </w:pPr>
+      <w:r>
+        <w:rPr>
+          <w:lang w:val="vi-VN" w:eastAsia="ja-JP"/>
+        </w:rPr>
+        <w:t>IDE Apache Netbeans</w:t>
+      </w:r>
+      <w:r>
+        <w:rPr>
+          <w:lang w:val="vi-VN" w:eastAsia="ja-JP"/>
+        </w:rPr>
+        <w:t xml:space="preserve"> (</w:t>
+      </w:r>
+      <w:r>
+        <w:rPr>
+          <w:rFonts w:ascii="MS Mincho" w:eastAsia="MS Mincho" w:hAnsi="MS Mincho" w:cs="MS Mincho" w:hint="eastAsia"/>
+          <w:lang w:val="vi-VN" w:eastAsia="ja-JP"/>
+        </w:rPr>
+        <w:t>アパチェネットビーンス</w:t>
+      </w:r>
+      <w:r>
+        <w:rPr>
+          <w:rFonts w:ascii="MS Mincho" w:eastAsia="MS Mincho" w:hAnsi="MS Mincho" w:cs="MS Mincho" w:hint="eastAsia"/>
+          <w:lang w:val="vi-VN" w:eastAsia="ja-JP"/>
+        </w:rPr>
+        <w:t>)</w:t>
+      </w:r>
+      <w:r>
+        <w:rPr>
+          <w:rFonts w:ascii="MS Mincho" w:eastAsia="MS Mincho" w:hAnsi="MS Mincho" w:cs="MS Mincho" w:hint="eastAsia"/>
+          <w:lang w:val="vi-VN" w:eastAsia="ja-JP"/>
+        </w:rPr>
+        <w:t>:</w:t>
+      </w:r>
+    </w:p>
+    <w:p>
+      <w:pPr>
+        <w:spacing w:before="240"/>
+        <w:ind w:left="709"/>
+        <w:rPr>
+          <w:rFonts w:asciiTheme="minorHAnsi" w:eastAsia="MS Mincho" w:hAnsiTheme="minorHAnsi" w:cs="MS Mincho"/>
+          <w:lang w:val="vi-VN" w:eastAsia="ja-JP"/>
+        </w:rPr>
+      </w:pPr>
+      <w:r>
+        <w:rPr>
+          <w:rFonts w:ascii="MS Mincho" w:eastAsia="MS Mincho" w:hAnsi="MS Mincho" w:cs="MS Mincho" w:hint="eastAsia"/>
+          <w:color w:val="24292E"/>
+          <w:szCs w:val="26"/>
+          <w:bdr w:val="none" w:sz="0" w:space="0" w:color="auto" w:frame="1"/>
+          <w:lang w:eastAsia="ja-JP"/>
+        </w:rPr>
+        <w:t>アイディーイー</w:t>
+      </w:r>
+      <w:r>
+        <w:rPr>
+          <w:rFonts w:ascii="MS Mincho" w:eastAsia="MS Mincho" w:hAnsi="MS Mincho" w:cs="MS Mincho" w:hint="eastAsia"/>
+          <w:color w:val="24292E"/>
+          <w:szCs w:val="26"/>
+          <w:bdr w:val="none" w:sz="0" w:space="0" w:color="auto" w:frame="1"/>
+          <w:lang w:eastAsia="ja-JP"/>
+        </w:rPr>
+        <w:t>は自動的にコードを生成するおかけで、</w:t>
+      </w:r>
+      <w:r>
+        <w:rPr>
+          <w:rFonts w:ascii="MS Mincho" w:eastAsia="MS Mincho" w:hAnsi="MS Mincho" w:cs="MS Mincho" w:hint="eastAsia"/>
+          <w:color w:val="202124"/>
+          <w:szCs w:val="26"/>
+          <w:lang w:eastAsia="ja-JP"/>
+        </w:rPr>
+        <w:t>ドラッグアンドドロップでアプリケーションのルックアンドフィールを簡単に作成できます</w:t>
+      </w:r>
+      <w:r>
+        <w:rPr>
+          <w:rFonts w:ascii="MS Mincho" w:eastAsia="MS Mincho" w:hAnsi="MS Mincho" w:cs="MS Mincho" w:hint="eastAsia"/>
+          <w:color w:val="202124"/>
+          <w:szCs w:val="26"/>
+          <w:lang w:eastAsia="ja-JP"/>
+        </w:rPr>
+        <w:t>。</w:t>
+      </w:r>
+      <w:r>
+        <w:fldChar w:fldCharType="begin"/>
+      </w:r>
+      <w:r>
+        <w:rPr>
+          <w:lang w:val="vi-VN"/>
+        </w:rPr>
+        <w:instrText xml:space="preserve"> INCLUDEPICTURE "https://github.com/thanhhff/Cafe-Manager/raw/master/uml-diagram/Cafe%20Manager%20Application%20Structure.png" \* MERGEFORMATINET </w:instrText>
+      </w:r>
+      <w:r>
+        <w:fldChar w:fldCharType="separate"/>
+      </w:r>
+      <w:r>
+        <w:fldChar w:fldCharType="end"/>
+      </w:r>
+    </w:p>
+    <w:p>
+      <w:pPr>
+        <w:pStyle w:val="u2"/>
+        <w:rPr>
+          <w:rFonts w:ascii="Times New Roman" w:hAnsi="Times New Roman"/>
+        </w:rPr>
+      </w:pPr>
+      <w:bookmarkStart w:id="17" w:name="_Toc108256076"/>
+      <w:r>
+        <w:rPr>
+          <w:rFonts w:ascii="MS Mincho" w:eastAsia="MS Mincho" w:hAnsi="MS Mincho" w:cs="MS Mincho" w:hint="eastAsia"/>
+          <w:lang w:eastAsia="ja-JP"/>
+        </w:rPr>
         <w:t>特徴的な技術</w:t>
       </w:r>
-      <w:bookmarkEnd w:id="18"/>
+      <w:bookmarkEnd w:id="17"/>
     </w:p>
     <w:p>
       <w:pPr>
@@ -6115,7 +5947,7 @@
         </w:rPr>
         <w:br w:type="page"/>
       </w:r>
-      <w:bookmarkStart w:id="19" w:name="_Toc108037927"/>
+      <w:bookmarkStart w:id="18" w:name="_Toc108256077"/>
       <w:r>
         <w:rPr>
           <w:rFonts w:ascii="MS Mincho" w:eastAsia="MS Mincho" w:hAnsi="MS Mincho" w:cs="MS Mincho" w:hint="eastAsia"/>
@@ -6124,7 +5956,7 @@
         <w:lastRenderedPageBreak/>
         <w:t>デモ</w:t>
       </w:r>
-      <w:bookmarkEnd w:id="19"/>
+      <w:bookmarkEnd w:id="18"/>
     </w:p>
     <w:p>
       <w:pPr>
@@ -6133,7 +5965,7 @@
           <w:rFonts w:ascii="Times New Roman" w:hAnsi="Times New Roman"/>
         </w:rPr>
       </w:pPr>
-      <w:bookmarkStart w:id="20" w:name="_Toc108037928"/>
+      <w:bookmarkStart w:id="19" w:name="_Toc108256078"/>
       <w:r>
         <w:rPr>
           <w:rFonts w:ascii="MS Mincho" w:eastAsia="MS Mincho" w:hAnsi="MS Mincho" w:cs="MS Mincho" w:hint="eastAsia"/>
@@ -6148,21 +5980,87 @@
         </w:rPr>
         <w:t>できた結果</w:t>
       </w:r>
-      <w:bookmarkEnd w:id="20"/>
-    </w:p>
-    <w:p>
-      <w:pPr>
-        <w:jc w:val="both"/>
-        <w:rPr>
-          <w:lang w:val="vi-VN"/>
-        </w:rPr>
-      </w:pPr>
-      <w:bookmarkStart w:id="21" w:name="_Toc41747013"/>
-      <w:r>
-        <w:rPr>
-          <w:lang w:val="vi-VN"/>
-        </w:rPr>
-        <w:t>Tổng quan kết quả chạy chương trình với các chức năng chính đã được thực hiện bao gồm:</w:t>
+      <w:bookmarkEnd w:id="19"/>
+    </w:p>
+    <w:p>
+      <w:pPr>
+        <w:tabs>
+          <w:tab w:val="left" w:pos="916"/>
+          <w:tab w:val="left" w:pos="1832"/>
+          <w:tab w:val="left" w:pos="2748"/>
+          <w:tab w:val="left" w:pos="3664"/>
+          <w:tab w:val="left" w:pos="4580"/>
+          <w:tab w:val="left" w:pos="5496"/>
+          <w:tab w:val="left" w:pos="6412"/>
+          <w:tab w:val="left" w:pos="7328"/>
+          <w:tab w:val="left" w:pos="8244"/>
+          <w:tab w:val="left" w:pos="9160"/>
+          <w:tab w:val="left" w:pos="10076"/>
+          <w:tab w:val="left" w:pos="10992"/>
+          <w:tab w:val="left" w:pos="11908"/>
+          <w:tab w:val="left" w:pos="12824"/>
+          <w:tab w:val="left" w:pos="13740"/>
+          <w:tab w:val="left" w:pos="14656"/>
+        </w:tabs>
+        <w:spacing w:line="480" w:lineRule="atLeast"/>
+        <w:rPr>
+          <w:rFonts w:ascii="inherit" w:hAnsi="inherit" w:cs="Courier New"/>
+          <w:i/>
+          <w:iCs/>
+          <w:color w:val="202124"/>
+          <w:sz w:val="28"/>
+          <w:szCs w:val="28"/>
+          <w:lang w:eastAsia="ja-JP"/>
+        </w:rPr>
+      </w:pPr>
+      <w:bookmarkStart w:id="20" w:name="_Toc41747013"/>
+      <w:r>
+        <w:rPr>
+          <w:rFonts w:ascii="MS Mincho" w:eastAsia="MS Mincho" w:hAnsi="MS Mincho" w:cs="MS Mincho" w:hint="eastAsia"/>
+          <w:i/>
+          <w:iCs/>
+          <w:color w:val="202124"/>
+          <w:sz w:val="28"/>
+          <w:szCs w:val="28"/>
+          <w:lang w:eastAsia="ja-JP"/>
+        </w:rPr>
+        <w:t>実行された機能を使用してプログラムを実行した結果の概要は次の</w:t>
+      </w:r>
+      <w:r>
+        <w:rPr>
+          <w:rFonts w:ascii="MS Mincho" w:eastAsia="MS Mincho" w:hAnsi="MS Mincho" w:cs="MS Mincho" w:hint="eastAsia"/>
+          <w:i/>
+          <w:iCs/>
+          <w:color w:val="202124"/>
+          <w:sz w:val="28"/>
+          <w:szCs w:val="28"/>
+          <w:lang w:eastAsia="ja-JP"/>
+        </w:rPr>
+        <w:t>ど</w:t>
+      </w:r>
+      <w:r>
+        <w:rPr>
+          <w:rFonts w:ascii="MS Mincho" w:eastAsia="MS Mincho" w:hAnsi="MS Mincho" w:cs="MS Mincho" w:hint="eastAsia"/>
+          <w:i/>
+          <w:iCs/>
+          <w:color w:val="202124"/>
+          <w:sz w:val="28"/>
+          <w:szCs w:val="28"/>
+          <w:lang w:eastAsia="ja-JP"/>
+        </w:rPr>
+        <w:t>おり</w:t>
+      </w:r>
+      <w:r>
+        <w:rPr>
+          <w:rFonts w:ascii="MS Mincho" w:eastAsia="MS Mincho" w:hAnsi="MS Mincho" w:cs="MS Mincho" w:hint="eastAsia"/>
+          <w:i/>
+          <w:iCs/>
+          <w:color w:val="202124"/>
+          <w:sz w:val="28"/>
+          <w:szCs w:val="28"/>
+          <w:lang w:eastAsia="ja-JP"/>
+        </w:rPr>
+        <w:t>:</w:t>
       </w:r>
     </w:p>
     <w:p>
@@ -6179,9 +6077,10 @@
       </w:pPr>
       <w:r>
         <w:rPr>
-          <w:lang w:val="vi-VN"/>
-        </w:rPr>
-        <w:t>Đăng nhập/Đăng xuất phân quyền theo tài khoản (nhân viên và quản lý)</w:t>
+          <w:rFonts w:ascii="MS Mincho" w:eastAsia="MS Mincho" w:hAnsi="MS Mincho" w:cs="MS Mincho" w:hint="eastAsia"/>
+          <w:lang w:val="vi-VN" w:eastAsia="ja-JP"/>
+        </w:rPr>
+        <w:t>ロギング</w:t>
       </w:r>
     </w:p>
     <w:p>
@@ -6200,7 +6099,7 @@
         <w:rPr>
           <w:lang w:val="vi-VN"/>
         </w:rPr>
-        <w:t>Bán Hàng (dành cho Nhân viên và Quản lý)</w:t>
+        <w:t>Quản lý (dành cho Quản lý)</w:t>
       </w:r>
     </w:p>
     <w:p>
@@ -6211,9 +6110,15 @@
           <w:numId w:val="8"/>
         </w:numPr>
         <w:jc w:val="both"/>
-      </w:pPr>
-      <w:r>
-        <w:t>Đặt bàn trước</w:t>
+        <w:rPr>
+          <w:lang w:val="vi-VN"/>
+        </w:rPr>
+      </w:pPr>
+      <w:r>
+        <w:rPr>
+          <w:lang w:val="vi-VN"/>
+        </w:rPr>
+        <w:t>Quản lý thực đơn (thêm, sửa, xóa món)</w:t>
       </w:r>
     </w:p>
     <w:p>
@@ -6224,9 +6129,15 @@
           <w:numId w:val="8"/>
         </w:numPr>
         <w:jc w:val="both"/>
-      </w:pPr>
-      <w:r>
-        <w:t>Gọi mói theo thực đơn</w:t>
+        <w:rPr>
+          <w:lang w:val="vi-VN"/>
+        </w:rPr>
+      </w:pPr>
+      <w:r>
+        <w:rPr>
+          <w:lang w:val="vi-VN"/>
+        </w:rPr>
+        <w:t>Quản lý nhóm món (đồ uống, thức ăn nhẹ,..)</w:t>
       </w:r>
     </w:p>
     <w:p>
@@ -6237,9 +6148,15 @@
           <w:numId w:val="8"/>
         </w:numPr>
         <w:jc w:val="both"/>
-      </w:pPr>
-      <w:r>
-        <w:t>Thanh toán (có kèm theo mã giảm giá)</w:t>
+        <w:rPr>
+          <w:lang w:val="vi-VN"/>
+        </w:rPr>
+      </w:pPr>
+      <w:r>
+        <w:rPr>
+          <w:lang w:val="vi-VN"/>
+        </w:rPr>
+        <w:t>Quản lý bàn (trạng thái các bàn, thêm sửa, xóa bàn)</w:t>
       </w:r>
     </w:p>
     <w:p>
@@ -6250,9 +6167,15 @@
           <w:numId w:val="8"/>
         </w:numPr>
         <w:jc w:val="both"/>
-      </w:pPr>
-      <w:r>
-        <w:t>Hủy bàn</w:t>
+        <w:rPr>
+          <w:lang w:val="vi-VN"/>
+        </w:rPr>
+      </w:pPr>
+      <w:r>
+        <w:rPr>
+          <w:lang w:val="vi-VN"/>
+        </w:rPr>
+        <w:t>Quản lý tài khoản (thêm, sửa password/username, xóa tài khoản nhân viên)</w:t>
       </w:r>
     </w:p>
     <w:p>
@@ -6263,9 +6186,15 @@
           <w:numId w:val="17"/>
         </w:numPr>
         <w:jc w:val="both"/>
-      </w:pPr>
-      <w:r>
-        <w:t>Quản lý (dành cho Quản lý)</w:t>
+        <w:rPr>
+          <w:lang w:val="vi-VN"/>
+        </w:rPr>
+      </w:pPr>
+      <w:r>
+        <w:rPr>
+          <w:lang w:val="vi-VN"/>
+        </w:rPr>
+        <w:t>Thống kê (dành cho Quản lý)</w:t>
       </w:r>
     </w:p>
     <w:p>
@@ -6276,9 +6205,15 @@
           <w:numId w:val="8"/>
         </w:numPr>
         <w:jc w:val="both"/>
-      </w:pPr>
-      <w:r>
-        <w:t>Quản lý thực đơn (thêm, sửa, xóa món)</w:t>
+        <w:rPr>
+          <w:lang w:val="vi-VN"/>
+        </w:rPr>
+      </w:pPr>
+      <w:r>
+        <w:rPr>
+          <w:lang w:val="vi-VN"/>
+        </w:rPr>
+        <w:t>Thống kê hóa theo hóa đơn</w:t>
       </w:r>
     </w:p>
     <w:p>
@@ -6291,7 +6226,7 @@
         <w:jc w:val="both"/>
       </w:pPr>
       <w:r>
-        <w:t>Quản lý nhóm món (đồ uống, thức ăn nhẹ,..)</w:t>
+        <w:t>Thống kê theo món</w:t>
       </w:r>
     </w:p>
     <w:p>
@@ -6304,7 +6239,20 @@
         <w:jc w:val="both"/>
       </w:pPr>
       <w:r>
-        <w:t>Quản lý bàn (trạng thái các bàn, thêm sửa, xóa bàn)</w:t>
+        <w:t>Đưa ra tổng số hóa đơn, số món, số nhóm món, sô tài khoản và tổng thu nhập của cửa hàng</w:t>
+      </w:r>
+    </w:p>
+    <w:p>
+      <w:pPr>
+        <w:pStyle w:val="oancuaDanhsach"/>
+        <w:numPr>
+          <w:ilvl w:val="0"/>
+          <w:numId w:val="17"/>
+        </w:numPr>
+        <w:jc w:val="both"/>
+      </w:pPr>
+      <w:r>
+        <w:t>Thiết lập</w:t>
       </w:r>
     </w:p>
     <w:p>
@@ -6317,20 +6265,7 @@
         <w:jc w:val="both"/>
       </w:pPr>
       <w:r>
-        <w:t>Quản lý tài khoản (thêm, sửa password/username, xóa tài khoản nhân viên)</w:t>
-      </w:r>
-    </w:p>
-    <w:p>
-      <w:pPr>
-        <w:pStyle w:val="oancuaDanhsach"/>
-        <w:numPr>
-          <w:ilvl w:val="0"/>
-          <w:numId w:val="17"/>
-        </w:numPr>
-        <w:jc w:val="both"/>
-      </w:pPr>
-      <w:r>
-        <w:t>Thống kê (dành cho Quản lý)</w:t>
+        <w:t xml:space="preserve">Hiển thị thông tin về sản phẩm </w:t>
       </w:r>
     </w:p>
     <w:p>
@@ -6341,71 +6276,6 @@
           <w:numId w:val="8"/>
         </w:numPr>
         <w:jc w:val="both"/>
-      </w:pPr>
-      <w:r>
-        <w:t>Thống kê hóa theo hóa đơn</w:t>
-      </w:r>
-    </w:p>
-    <w:p>
-      <w:pPr>
-        <w:pStyle w:val="oancuaDanhsach"/>
-        <w:numPr>
-          <w:ilvl w:val="0"/>
-          <w:numId w:val="8"/>
-        </w:numPr>
-        <w:jc w:val="both"/>
-      </w:pPr>
-      <w:r>
-        <w:t>Thống kê theo món</w:t>
-      </w:r>
-    </w:p>
-    <w:p>
-      <w:pPr>
-        <w:pStyle w:val="oancuaDanhsach"/>
-        <w:numPr>
-          <w:ilvl w:val="0"/>
-          <w:numId w:val="8"/>
-        </w:numPr>
-        <w:jc w:val="both"/>
-      </w:pPr>
-      <w:r>
-        <w:t>Đưa ra tổng số hóa đơn, số món, số nhóm món, sô tài khoản và tổng thu nhập của cửa hàng</w:t>
-      </w:r>
-    </w:p>
-    <w:p>
-      <w:pPr>
-        <w:pStyle w:val="oancuaDanhsach"/>
-        <w:numPr>
-          <w:ilvl w:val="0"/>
-          <w:numId w:val="17"/>
-        </w:numPr>
-        <w:jc w:val="both"/>
-      </w:pPr>
-      <w:r>
-        <w:t>Thiết lập</w:t>
-      </w:r>
-    </w:p>
-    <w:p>
-      <w:pPr>
-        <w:pStyle w:val="oancuaDanhsach"/>
-        <w:numPr>
-          <w:ilvl w:val="0"/>
-          <w:numId w:val="8"/>
-        </w:numPr>
-        <w:jc w:val="both"/>
-      </w:pPr>
-      <w:r>
-        <w:t xml:space="preserve">Hiển thị thông tin về sản phẩm </w:t>
-      </w:r>
-    </w:p>
-    <w:p>
-      <w:pPr>
-        <w:pStyle w:val="oancuaDanhsach"/>
-        <w:numPr>
-          <w:ilvl w:val="0"/>
-          <w:numId w:val="8"/>
-        </w:numPr>
-        <w:jc w:val="both"/>
         <w:rPr>
           <w:lang w:val="vi-VN"/>
         </w:rPr>
@@ -6422,8 +6292,8 @@
           <w:lang w:eastAsia="ja-JP"/>
         </w:rPr>
       </w:pPr>
-      <w:bookmarkStart w:id="22" w:name="_Toc108037929"/>
-      <w:bookmarkEnd w:id="21"/>
+      <w:bookmarkStart w:id="21" w:name="_Toc108256079"/>
+      <w:bookmarkEnd w:id="20"/>
       <w:r>
         <w:rPr>
           <w:rFonts w:ascii="MS Mincho" w:eastAsia="MS Mincho" w:hAnsi="MS Mincho" w:cs="MS Mincho" w:hint="eastAsia"/>
@@ -6431,7 +6301,7 @@
         </w:rPr>
         <w:t>インタフェースプログラム</w:t>
       </w:r>
-      <w:bookmarkEnd w:id="22"/>
+      <w:bookmarkEnd w:id="21"/>
     </w:p>
     <w:p>
       <w:pPr>
@@ -6446,9 +6316,9 @@
           <w:bCs/>
         </w:rPr>
       </w:pPr>
-      <w:bookmarkStart w:id="23" w:name="_Toc302898336"/>
-      <w:bookmarkStart w:id="24" w:name="_Toc302898378"/>
-      <w:bookmarkStart w:id="25" w:name="_Toc41747014"/>
+      <w:bookmarkStart w:id="22" w:name="_Toc302898336"/>
+      <w:bookmarkStart w:id="23" w:name="_Toc302898378"/>
+      <w:bookmarkStart w:id="24" w:name="_Toc41747014"/>
       <w:r>
         <w:rPr>
           <w:b/>
@@ -6479,7 +6349,7 @@
                     <pic:cNvPicPr/>
                   </pic:nvPicPr>
                   <pic:blipFill>
-                    <a:blip r:embed="rId17">
+                    <a:blip r:embed="rId16">
                       <a:extLst>
                         <a:ext uri="{28A0092B-C50C-407E-A947-70E740481C1C}">
                           <a14:useLocalDpi xmlns:a14="http://schemas.microsoft.com/office/drawing/2010/main" val="0"/>
@@ -6529,7 +6399,6 @@
         <w:spacing w:after="160" w:line="259" w:lineRule="auto"/>
       </w:pPr>
       <w:r>
-        <w:lastRenderedPageBreak/>
         <w:t>Sau khi đăng nhập thành công, màn hình hiện thị trang chủ của chương trình:</w:t>
       </w:r>
     </w:p>
@@ -6561,6 +6430,7 @@
         <w:rPr>
           <w:noProof/>
         </w:rPr>
+        <w:lastRenderedPageBreak/>
         <w:drawing>
           <wp:inline distT="0" distB="0" distL="0" distR="0" wp14:anchorId="7FBAA136" wp14:editId="35C791C0">
             <wp:extent cx="5760720" cy="2705100"/>
@@ -6577,7 +6447,7 @@
                     <pic:cNvPicPr/>
                   </pic:nvPicPr>
                   <pic:blipFill>
-                    <a:blip r:embed="rId18"/>
+                    <a:blip r:embed="rId17"/>
                     <a:stretch>
                       <a:fillRect/>
                     </a:stretch>
@@ -6647,7 +6517,7 @@
                     <pic:cNvPicPr/>
                   </pic:nvPicPr>
                   <pic:blipFill>
-                    <a:blip r:embed="rId19"/>
+                    <a:blip r:embed="rId18"/>
                     <a:stretch>
                       <a:fillRect/>
                     </a:stretch>
@@ -6730,7 +6600,7 @@
                     <pic:cNvPicPr/>
                   </pic:nvPicPr>
                   <pic:blipFill>
-                    <a:blip r:embed="rId20" cstate="print">
+                    <a:blip r:embed="rId19" cstate="print">
                       <a:extLst>
                         <a:ext uri="{28A0092B-C50C-407E-A947-70E740481C1C}">
                           <a14:useLocalDpi xmlns:a14="http://schemas.microsoft.com/office/drawing/2010/main" val="0"/>
@@ -6810,7 +6680,7 @@
                     <pic:cNvPicPr/>
                   </pic:nvPicPr>
                   <pic:blipFill>
-                    <a:blip r:embed="rId21" cstate="print">
+                    <a:blip r:embed="rId20" cstate="print">
                       <a:extLst>
                         <a:ext uri="{28A0092B-C50C-407E-A947-70E740481C1C}">
                           <a14:useLocalDpi xmlns:a14="http://schemas.microsoft.com/office/drawing/2010/main" val="0"/>
@@ -6897,7 +6767,7 @@
                     <pic:cNvPicPr/>
                   </pic:nvPicPr>
                   <pic:blipFill>
-                    <a:blip r:embed="rId22">
+                    <a:blip r:embed="rId21">
                       <a:extLst>
                         <a:ext uri="{28A0092B-C50C-407E-A947-70E740481C1C}">
                           <a14:useLocalDpi xmlns:a14="http://schemas.microsoft.com/office/drawing/2010/main" val="0"/>
@@ -6964,7 +6834,7 @@
                     <pic:cNvPicPr/>
                   </pic:nvPicPr>
                   <pic:blipFill>
-                    <a:blip r:embed="rId23">
+                    <a:blip r:embed="rId22">
                       <a:extLst>
                         <a:ext uri="{28A0092B-C50C-407E-A947-70E740481C1C}">
                           <a14:useLocalDpi xmlns:a14="http://schemas.microsoft.com/office/drawing/2010/main" val="0"/>
@@ -7029,7 +6899,7 @@
                     <pic:cNvPicPr/>
                   </pic:nvPicPr>
                   <pic:blipFill>
-                    <a:blip r:embed="rId24">
+                    <a:blip r:embed="rId23">
                       <a:extLst>
                         <a:ext uri="{28A0092B-C50C-407E-A947-70E740481C1C}">
                           <a14:useLocalDpi xmlns:a14="http://schemas.microsoft.com/office/drawing/2010/main" val="0"/>
@@ -7151,7 +7021,7 @@
                     <pic:cNvPicPr/>
                   </pic:nvPicPr>
                   <pic:blipFill>
-                    <a:blip r:embed="rId25" cstate="print">
+                    <a:blip r:embed="rId24" cstate="print">
                       <a:extLst>
                         <a:ext uri="{28A0092B-C50C-407E-A947-70E740481C1C}">
                           <a14:useLocalDpi xmlns:a14="http://schemas.microsoft.com/office/drawing/2010/main" val="0"/>
@@ -7228,7 +7098,7 @@
                     <pic:cNvPicPr/>
                   </pic:nvPicPr>
                   <pic:blipFill>
-                    <a:blip r:embed="rId26" cstate="print">
+                    <a:blip r:embed="rId25" cstate="print">
                       <a:extLst>
                         <a:ext uri="{28A0092B-C50C-407E-A947-70E740481C1C}">
                           <a14:useLocalDpi xmlns:a14="http://schemas.microsoft.com/office/drawing/2010/main" val="0"/>
@@ -7304,7 +7174,7 @@
                     <pic:cNvPicPr/>
                   </pic:nvPicPr>
                   <pic:blipFill>
-                    <a:blip r:embed="rId27" cstate="print">
+                    <a:blip r:embed="rId26" cstate="print">
                       <a:extLst>
                         <a:ext uri="{28A0092B-C50C-407E-A947-70E740481C1C}">
                           <a14:useLocalDpi xmlns:a14="http://schemas.microsoft.com/office/drawing/2010/main" val="0"/>
@@ -7383,7 +7253,7 @@
                     <pic:cNvPicPr/>
                   </pic:nvPicPr>
                   <pic:blipFill>
-                    <a:blip r:embed="rId28" cstate="print">
+                    <a:blip r:embed="rId27" cstate="print">
                       <a:extLst>
                         <a:ext uri="{28A0092B-C50C-407E-A947-70E740481C1C}">
                           <a14:useLocalDpi xmlns:a14="http://schemas.microsoft.com/office/drawing/2010/main" val="0"/>
@@ -7483,7 +7353,7 @@
                     <pic:cNvPicPr/>
                   </pic:nvPicPr>
                   <pic:blipFill>
-                    <a:blip r:embed="rId29" cstate="print">
+                    <a:blip r:embed="rId28" cstate="print">
                       <a:extLst>
                         <a:ext uri="{28A0092B-C50C-407E-A947-70E740481C1C}">
                           <a14:useLocalDpi xmlns:a14="http://schemas.microsoft.com/office/drawing/2010/main" val="0"/>
@@ -7592,7 +7462,7 @@
                     <pic:cNvPicPr/>
                   </pic:nvPicPr>
                   <pic:blipFill>
-                    <a:blip r:embed="rId30" cstate="print">
+                    <a:blip r:embed="rId29" cstate="print">
                       <a:extLst>
                         <a:ext uri="{28A0092B-C50C-407E-A947-70E740481C1C}">
                           <a14:useLocalDpi xmlns:a14="http://schemas.microsoft.com/office/drawing/2010/main" val="0"/>
@@ -7677,7 +7547,7 @@
                     <pic:cNvPicPr/>
                   </pic:nvPicPr>
                   <pic:blipFill>
-                    <a:blip r:embed="rId31" cstate="print">
+                    <a:blip r:embed="rId30" cstate="print">
                       <a:extLst>
                         <a:ext uri="{28A0092B-C50C-407E-A947-70E740481C1C}">
                           <a14:useLocalDpi xmlns:a14="http://schemas.microsoft.com/office/drawing/2010/main" val="0"/>
@@ -7729,22 +7599,36 @@
           <w:rFonts w:ascii="Times New Roman" w:hAnsi="Times New Roman"/>
         </w:rPr>
       </w:pPr>
-      <w:bookmarkStart w:id="26" w:name="_Toc302898337"/>
-      <w:bookmarkStart w:id="27" w:name="_Toc302898379"/>
-      <w:bookmarkStart w:id="28" w:name="_Toc41747015"/>
-      <w:bookmarkStart w:id="29" w:name="_Toc108037930"/>
+      <w:bookmarkStart w:id="25" w:name="_Toc302898337"/>
+      <w:bookmarkStart w:id="26" w:name="_Toc302898379"/>
+      <w:bookmarkStart w:id="27" w:name="_Toc41747015"/>
+      <w:bookmarkStart w:id="28" w:name="_Toc108256080"/>
+      <w:bookmarkEnd w:id="22"/>
       <w:bookmarkEnd w:id="23"/>
       <w:bookmarkEnd w:id="24"/>
-      <w:bookmarkEnd w:id="25"/>
       <w:r>
         <w:rPr>
           <w:rFonts w:ascii="MS Mincho" w:eastAsia="MS Mincho" w:hAnsi="MS Mincho" w:cs="MS Mincho" w:hint="eastAsia"/>
           <w:lang w:eastAsia="ja-JP"/>
         </w:rPr>
         <w:lastRenderedPageBreak/>
-        <w:t>できた可能のテスト</w:t>
-      </w:r>
-      <w:bookmarkEnd w:id="29"/>
+        <w:t>できた</w:t>
+      </w:r>
+      <w:r>
+        <w:rPr>
+          <w:rFonts w:ascii="MS Mincho" w:eastAsia="MS Mincho" w:hAnsi="MS Mincho" w:cs="MS Mincho" w:hint="eastAsia"/>
+          <w:lang w:eastAsia="ja-JP"/>
+        </w:rPr>
+        <w:t>機能</w:t>
+      </w:r>
+      <w:r>
+        <w:rPr>
+          <w:rFonts w:ascii="MS Mincho" w:eastAsia="MS Mincho" w:hAnsi="MS Mincho" w:cs="MS Mincho" w:hint="eastAsia"/>
+          <w:lang w:eastAsia="ja-JP"/>
+        </w:rPr>
+        <w:t>のテスト</w:t>
+      </w:r>
+      <w:bookmarkEnd w:id="28"/>
     </w:p>
     <w:p>
       <w:pPr>
@@ -8313,19 +8197,19 @@
           <w:rFonts w:ascii="Times New Roman" w:hAnsi="Times New Roman"/>
         </w:rPr>
       </w:pPr>
-      <w:bookmarkStart w:id="30" w:name="_Toc42209325"/>
-      <w:bookmarkStart w:id="31" w:name="_Toc108037931"/>
+      <w:bookmarkStart w:id="29" w:name="_Toc42209325"/>
+      <w:bookmarkStart w:id="30" w:name="_Toc108256081"/>
+      <w:bookmarkEnd w:id="25"/>
       <w:bookmarkEnd w:id="26"/>
       <w:bookmarkEnd w:id="27"/>
-      <w:bookmarkEnd w:id="28"/>
       <w:r>
         <w:rPr>
           <w:rFonts w:ascii="Times New Roman" w:hAnsi="Times New Roman"/>
         </w:rPr>
         <w:t>Kiểm thử chức năng đăng nhập</w:t>
       </w:r>
+      <w:bookmarkEnd w:id="29"/>
       <w:bookmarkEnd w:id="30"/>
-      <w:bookmarkEnd w:id="31"/>
       <w:r>
         <w:rPr>
           <w:rFonts w:ascii="Times New Roman" w:hAnsi="Times New Roman"/>
@@ -8892,16 +8776,16 @@
           <w:rFonts w:ascii="Times New Roman" w:hAnsi="Times New Roman"/>
         </w:rPr>
       </w:pPr>
-      <w:bookmarkStart w:id="32" w:name="_Toc42209326"/>
-      <w:bookmarkStart w:id="33" w:name="_Toc108037932"/>
+      <w:bookmarkStart w:id="31" w:name="_Toc42209326"/>
+      <w:bookmarkStart w:id="32" w:name="_Toc108256082"/>
       <w:r>
         <w:rPr>
           <w:rFonts w:ascii="Times New Roman" w:hAnsi="Times New Roman"/>
         </w:rPr>
         <w:t>Kiểm thử chức năng đặt chỗ</w:t>
       </w:r>
+      <w:bookmarkEnd w:id="31"/>
       <w:bookmarkEnd w:id="32"/>
-      <w:bookmarkEnd w:id="33"/>
     </w:p>
     <w:tbl>
       <w:tblPr>
@@ -9190,8 +9074,8 @@
           <w:rFonts w:ascii="Times New Roman" w:hAnsi="Times New Roman"/>
         </w:rPr>
       </w:pPr>
-      <w:bookmarkStart w:id="34" w:name="_Toc42209327"/>
-      <w:bookmarkStart w:id="35" w:name="_Toc108037933"/>
+      <w:bookmarkStart w:id="33" w:name="_Toc42209327"/>
+      <w:bookmarkStart w:id="34" w:name="_Toc108256083"/>
       <w:r>
         <w:rPr>
           <w:rFonts w:ascii="Times New Roman" w:hAnsi="Times New Roman"/>
@@ -9199,8 +9083,8 @@
         <w:lastRenderedPageBreak/>
         <w:t>Kiểm thử chức năng gọi món</w:t>
       </w:r>
+      <w:bookmarkEnd w:id="33"/>
       <w:bookmarkEnd w:id="34"/>
-      <w:bookmarkEnd w:id="35"/>
     </w:p>
     <w:p>
       <w:pPr>
@@ -9495,16 +9379,16 @@
           <w:rFonts w:ascii="Times New Roman" w:hAnsi="Times New Roman"/>
         </w:rPr>
       </w:pPr>
-      <w:bookmarkStart w:id="36" w:name="_Toc42209328"/>
-      <w:bookmarkStart w:id="37" w:name="_Toc108037934"/>
+      <w:bookmarkStart w:id="35" w:name="_Toc42209328"/>
+      <w:bookmarkStart w:id="36" w:name="_Toc108256084"/>
       <w:r>
         <w:rPr>
           <w:rFonts w:ascii="Times New Roman" w:hAnsi="Times New Roman"/>
         </w:rPr>
         <w:t>Kiểm thử chức năng giảm giá</w:t>
       </w:r>
+      <w:bookmarkEnd w:id="35"/>
       <w:bookmarkEnd w:id="36"/>
-      <w:bookmarkEnd w:id="37"/>
       <w:r>
         <w:rPr>
           <w:rFonts w:ascii="Times New Roman" w:hAnsi="Times New Roman"/>
@@ -9702,16 +9586,16 @@
           <w:rFonts w:ascii="Times New Roman" w:hAnsi="Times New Roman"/>
         </w:rPr>
       </w:pPr>
-      <w:bookmarkStart w:id="38" w:name="_Toc42209329"/>
-      <w:bookmarkStart w:id="39" w:name="_Toc108037935"/>
+      <w:bookmarkStart w:id="37" w:name="_Toc42209329"/>
+      <w:bookmarkStart w:id="38" w:name="_Toc108256085"/>
       <w:r>
         <w:rPr>
           <w:rFonts w:ascii="Times New Roman" w:hAnsi="Times New Roman"/>
         </w:rPr>
         <w:t>Kiểm thử chức năng thanh toán</w:t>
       </w:r>
+      <w:bookmarkEnd w:id="37"/>
       <w:bookmarkEnd w:id="38"/>
-      <w:bookmarkEnd w:id="39"/>
     </w:p>
     <w:p>
       <w:pPr>
@@ -10196,16 +10080,16 @@
           <w:rFonts w:ascii="Times New Roman" w:hAnsi="Times New Roman"/>
         </w:rPr>
       </w:pPr>
-      <w:bookmarkStart w:id="40" w:name="_Toc42209330"/>
-      <w:bookmarkStart w:id="41" w:name="_Toc108037936"/>
+      <w:bookmarkStart w:id="39" w:name="_Toc42209330"/>
+      <w:bookmarkStart w:id="40" w:name="_Toc108256086"/>
       <w:r>
         <w:rPr>
           <w:rFonts w:ascii="Times New Roman" w:hAnsi="Times New Roman"/>
         </w:rPr>
         <w:t>Kiểm thử chức năng quản lý thực đơn</w:t>
       </w:r>
+      <w:bookmarkEnd w:id="39"/>
       <w:bookmarkEnd w:id="40"/>
-      <w:bookmarkEnd w:id="41"/>
       <w:r>
         <w:rPr>
           <w:rFonts w:ascii="Times New Roman" w:hAnsi="Times New Roman"/>
@@ -10700,16 +10584,16 @@
           <w:rFonts w:ascii="Times New Roman" w:hAnsi="Times New Roman"/>
         </w:rPr>
       </w:pPr>
-      <w:bookmarkStart w:id="42" w:name="_Toc42209331"/>
-      <w:bookmarkStart w:id="43" w:name="_Toc108037937"/>
+      <w:bookmarkStart w:id="41" w:name="_Toc42209331"/>
+      <w:bookmarkStart w:id="42" w:name="_Toc108256087"/>
       <w:r>
         <w:rPr>
           <w:rFonts w:ascii="Times New Roman" w:hAnsi="Times New Roman"/>
         </w:rPr>
         <w:t>Kiểm thử chức năng quản lý nhóm món</w:t>
       </w:r>
+      <w:bookmarkEnd w:id="41"/>
       <w:bookmarkEnd w:id="42"/>
-      <w:bookmarkEnd w:id="43"/>
       <w:r>
         <w:rPr>
           <w:rFonts w:ascii="Times New Roman" w:hAnsi="Times New Roman"/>
@@ -11192,16 +11076,16 @@
           <w:rFonts w:ascii="Times New Roman" w:hAnsi="Times New Roman"/>
         </w:rPr>
       </w:pPr>
-      <w:bookmarkStart w:id="44" w:name="_Toc42209332"/>
-      <w:bookmarkStart w:id="45" w:name="_Toc108037938"/>
+      <w:bookmarkStart w:id="43" w:name="_Toc42209332"/>
+      <w:bookmarkStart w:id="44" w:name="_Toc108256088"/>
       <w:r>
         <w:rPr>
           <w:rFonts w:ascii="Times New Roman" w:hAnsi="Times New Roman"/>
         </w:rPr>
         <w:t>Kiểm thử chức năng quản lý bàn</w:t>
       </w:r>
+      <w:bookmarkEnd w:id="43"/>
       <w:bookmarkEnd w:id="44"/>
-      <w:bookmarkEnd w:id="45"/>
     </w:p>
     <w:tbl>
       <w:tblPr>
@@ -11774,16 +11658,16 @@
           <w:rFonts w:ascii="Times New Roman" w:hAnsi="Times New Roman"/>
         </w:rPr>
       </w:pPr>
-      <w:bookmarkStart w:id="46" w:name="_Toc42209333"/>
-      <w:bookmarkStart w:id="47" w:name="_Toc108037939"/>
+      <w:bookmarkStart w:id="45" w:name="_Toc42209333"/>
+      <w:bookmarkStart w:id="46" w:name="_Toc108256089"/>
       <w:r>
         <w:rPr>
           <w:rFonts w:ascii="Times New Roman" w:hAnsi="Times New Roman"/>
         </w:rPr>
         <w:t>Kiểm thử chức năng quản lý tài khoản</w:t>
       </w:r>
+      <w:bookmarkEnd w:id="45"/>
       <w:bookmarkEnd w:id="46"/>
-      <w:bookmarkEnd w:id="47"/>
       <w:r>
         <w:rPr>
           <w:rFonts w:ascii="Times New Roman" w:hAnsi="Times New Roman"/>
@@ -12363,16 +12247,16 @@
           <w:rFonts w:ascii="Times New Roman" w:hAnsi="Times New Roman"/>
         </w:rPr>
       </w:pPr>
-      <w:bookmarkStart w:id="48" w:name="_Toc42209334"/>
-      <w:bookmarkStart w:id="49" w:name="_Toc108037940"/>
+      <w:bookmarkStart w:id="47" w:name="_Toc42209334"/>
+      <w:bookmarkStart w:id="48" w:name="_Toc108256090"/>
       <w:r>
         <w:rPr>
           <w:rFonts w:ascii="Times New Roman" w:hAnsi="Times New Roman"/>
         </w:rPr>
         <w:t>Kiểm thử chức năng thống kê</w:t>
       </w:r>
+      <w:bookmarkEnd w:id="47"/>
       <w:bookmarkEnd w:id="48"/>
-      <w:bookmarkEnd w:id="49"/>
     </w:p>
     <w:p>
       <w:pPr>
@@ -12760,16 +12644,16 @@
           <w:rFonts w:ascii="Times New Roman" w:hAnsi="Times New Roman"/>
         </w:rPr>
       </w:pPr>
-      <w:bookmarkStart w:id="50" w:name="_Toc42209335"/>
-      <w:bookmarkStart w:id="51" w:name="_Toc108037941"/>
+      <w:bookmarkStart w:id="49" w:name="_Toc42209335"/>
+      <w:bookmarkStart w:id="50" w:name="_Toc108256091"/>
       <w:r>
         <w:rPr>
           <w:rFonts w:ascii="Times New Roman" w:hAnsi="Times New Roman"/>
         </w:rPr>
         <w:t>Kiểm thử chức năng đổi mật khẩu</w:t>
       </w:r>
+      <w:bookmarkEnd w:id="49"/>
       <w:bookmarkEnd w:id="50"/>
-      <w:bookmarkEnd w:id="51"/>
     </w:p>
     <w:p>
       <w:pPr>
@@ -13346,22 +13230,22 @@
           <w:rFonts w:ascii="Times New Roman" w:hAnsi="Times New Roman"/>
         </w:rPr>
       </w:pPr>
-      <w:bookmarkStart w:id="52" w:name="_Toc302898339"/>
-      <w:bookmarkStart w:id="53" w:name="_Toc302898381"/>
-      <w:bookmarkStart w:id="54" w:name="_Toc41747017"/>
-      <w:bookmarkStart w:id="55" w:name="_Toc42209336"/>
-      <w:bookmarkStart w:id="56" w:name="_Toc108037942"/>
+      <w:bookmarkStart w:id="51" w:name="_Toc302898339"/>
+      <w:bookmarkStart w:id="52" w:name="_Toc302898381"/>
+      <w:bookmarkStart w:id="53" w:name="_Toc41747017"/>
+      <w:bookmarkStart w:id="54" w:name="_Toc42209336"/>
+      <w:bookmarkStart w:id="55" w:name="_Toc108256092"/>
       <w:r>
         <w:rPr>
           <w:rFonts w:ascii="Times New Roman" w:hAnsi="Times New Roman"/>
         </w:rPr>
         <w:t>Kết luận</w:t>
       </w:r>
+      <w:bookmarkEnd w:id="51"/>
       <w:bookmarkEnd w:id="52"/>
       <w:bookmarkEnd w:id="53"/>
       <w:bookmarkEnd w:id="54"/>
       <w:bookmarkEnd w:id="55"/>
-      <w:bookmarkEnd w:id="56"/>
     </w:p>
     <w:p>
       <w:pPr>
@@ -13421,7 +13305,7 @@
         <w:lastRenderedPageBreak/>
         <w:br/>
       </w:r>
-      <w:bookmarkStart w:id="57" w:name="_Toc108037943"/>
+      <w:bookmarkStart w:id="56" w:name="_Toc108256093"/>
       <w:r>
         <w:rPr>
           <w:rFonts w:ascii="MS Mincho" w:eastAsia="MS Mincho" w:hAnsi="MS Mincho" w:cs="MS Mincho" w:hint="eastAsia"/>
@@ -13457,7 +13341,7 @@
         </w:rPr>
         <w:t>発達</w:t>
       </w:r>
-      <w:bookmarkEnd w:id="57"/>
+      <w:bookmarkEnd w:id="56"/>
     </w:p>
     <w:p>
       <w:pPr>
@@ -13502,142 +13386,156 @@
       <w:pPr>
         <w:pStyle w:val="oancuaDanhsach"/>
         <w:numPr>
-          <w:ilvl w:val="1"/>
+          <w:ilvl w:val="0"/>
           <w:numId w:val="15"/>
         </w:numPr>
-        <w:spacing w:line="288" w:lineRule="auto"/>
-        <w:ind w:left="851"/>
-        <w:jc w:val="both"/>
-        <w:rPr>
+        <w:tabs>
+          <w:tab w:val="left" w:pos="916"/>
+          <w:tab w:val="left" w:pos="1832"/>
+          <w:tab w:val="left" w:pos="2748"/>
+          <w:tab w:val="left" w:pos="3664"/>
+          <w:tab w:val="left" w:pos="4580"/>
+          <w:tab w:val="left" w:pos="5496"/>
+          <w:tab w:val="left" w:pos="6412"/>
+          <w:tab w:val="left" w:pos="7328"/>
+          <w:tab w:val="left" w:pos="8244"/>
+          <w:tab w:val="left" w:pos="9160"/>
+          <w:tab w:val="left" w:pos="10076"/>
+          <w:tab w:val="left" w:pos="10992"/>
+          <w:tab w:val="left" w:pos="11908"/>
+          <w:tab w:val="left" w:pos="12824"/>
+          <w:tab w:val="left" w:pos="13740"/>
+          <w:tab w:val="left" w:pos="14656"/>
+        </w:tabs>
+        <w:spacing w:line="480" w:lineRule="atLeast"/>
+        <w:rPr>
+          <w:rFonts w:asciiTheme="minorEastAsia" w:eastAsiaTheme="minorEastAsia" w:hAnsiTheme="minorEastAsia" w:cs="Courier New"/>
+          <w:color w:val="202124"/>
           <w:szCs w:val="26"/>
-          <w:lang w:val="vi-VN"/>
-        </w:rPr>
-      </w:pPr>
-      <w:r>
-        <w:rPr>
+          <w:lang w:eastAsia="ja-JP"/>
+        </w:rPr>
+      </w:pPr>
+      <w:r>
+        <w:rPr>
+          <w:rFonts w:asciiTheme="minorEastAsia" w:eastAsiaTheme="minorEastAsia" w:hAnsiTheme="minorEastAsia" w:cs="MS Mincho" w:hint="eastAsia"/>
+          <w:color w:val="202124"/>
           <w:szCs w:val="26"/>
-        </w:rPr>
-        <w:t>Nâng cao kỹ năng làm việc nhóm</w:t>
-      </w:r>
-      <w:r>
-        <w:rPr>
+          <w:lang w:eastAsia="ja-JP"/>
+        </w:rPr>
+        <w:t>チームワークスキルの向上：チームワークでは、すべてのメンバーが協力してプロジェクトにアイデアや意見を与えると同時に、同じ結果を実現するためにメンバー間の協力の精神を向上させる必要があります。各メンバーの能力に基づいて、チーム内の作業を効果的に整理および割り当てます</w:t>
+      </w:r>
+      <w:r>
+        <w:rPr>
+          <w:rFonts w:asciiTheme="minorEastAsia" w:eastAsiaTheme="minorEastAsia" w:hAnsiTheme="minorEastAsia" w:cs="MS Mincho" w:hint="eastAsia"/>
+          <w:color w:val="202124"/>
           <w:szCs w:val="26"/>
-          <w:lang w:val="vi-VN"/>
-        </w:rPr>
-        <w:t>: làm việc nhóm yêu cầu tất cả các thành viên phải cùng nhau góp sức – lên ý tưởng và ý kiến cho dự án, đồng thời nâng cao tinh thần hợp tác giữa các thành viên để cùng thực hiện. Tổ chức và phân bổ công việc trong nhóm hiệu quả dựa trên từng năng lực của mỗi thành viên.</w:t>
+          <w:lang w:eastAsia="ja-JP"/>
+        </w:rPr>
+        <w:t>。</w:t>
       </w:r>
     </w:p>
     <w:p>
       <w:pPr>
         <w:pStyle w:val="oancuaDanhsach"/>
         <w:numPr>
-          <w:ilvl w:val="1"/>
+          <w:ilvl w:val="0"/>
           <w:numId w:val="15"/>
         </w:numPr>
-        <w:spacing w:line="288" w:lineRule="auto"/>
-        <w:ind w:left="851"/>
-        <w:jc w:val="both"/>
-        <w:rPr>
+        <w:tabs>
+          <w:tab w:val="left" w:pos="916"/>
+          <w:tab w:val="left" w:pos="1832"/>
+          <w:tab w:val="left" w:pos="2748"/>
+          <w:tab w:val="left" w:pos="3664"/>
+          <w:tab w:val="left" w:pos="4580"/>
+          <w:tab w:val="left" w:pos="5496"/>
+          <w:tab w:val="left" w:pos="6412"/>
+          <w:tab w:val="left" w:pos="7328"/>
+          <w:tab w:val="left" w:pos="8244"/>
+          <w:tab w:val="left" w:pos="9160"/>
+          <w:tab w:val="left" w:pos="10076"/>
+          <w:tab w:val="left" w:pos="10992"/>
+          <w:tab w:val="left" w:pos="11908"/>
+          <w:tab w:val="left" w:pos="12824"/>
+          <w:tab w:val="left" w:pos="13740"/>
+          <w:tab w:val="left" w:pos="14656"/>
+        </w:tabs>
+        <w:spacing w:line="480" w:lineRule="atLeast"/>
+        <w:rPr>
+          <w:rFonts w:asciiTheme="minorEastAsia" w:eastAsiaTheme="minorEastAsia" w:hAnsiTheme="minorEastAsia" w:cs="Courier New"/>
+          <w:color w:val="202124"/>
           <w:szCs w:val="26"/>
-          <w:lang w:val="vi-VN"/>
-        </w:rPr>
-      </w:pPr>
-      <w:r>
-        <w:rPr>
+          <w:lang w:eastAsia="ja-JP"/>
+        </w:rPr>
+      </w:pPr>
+      <w:r>
+        <w:rPr>
+          <w:rFonts w:asciiTheme="minorEastAsia" w:eastAsiaTheme="minorEastAsia" w:hAnsiTheme="minorEastAsia" w:cs="MS Mincho" w:hint="eastAsia"/>
+          <w:color w:val="202124"/>
           <w:szCs w:val="26"/>
-          <w:lang w:val="vi-VN"/>
-        </w:rPr>
-        <w:t>Viết</w:t>
-      </w:r>
-      <w:r>
-        <w:rPr>
-          <w:szCs w:val="26"/>
-          <w:lang w:val="vi-VN"/>
-        </w:rPr>
-        <w:t xml:space="preserve"> báo cáo dự án: xác định đúng yêu cầu của dự án, phác thảo mô hình dự án. Định hướng cấu trúc và xây dựng các biểu đồ cho dự án. Trước khi hoàn thành báo cáo cần kiểm tra lỗi trình bày: font chữ, căn lề, hình ảnh, số liệu, chính tả.</w:t>
+          <w:lang w:eastAsia="ja-JP"/>
+        </w:rPr>
+        <w:t>プロジェクトレポートの作成：プロジェクトの要件を正しく特定し、プロジェクトモデルの概要を説明します。プロジェクトの構造の向きと図を作成します。レポートを完成させる前に、表示エラー（フォント、配置、画像、図、スペル）を確認する必要があります。</w:t>
       </w:r>
     </w:p>
     <w:p>
       <w:pPr>
         <w:pStyle w:val="oancuaDanhsach"/>
         <w:numPr>
-          <w:ilvl w:val="1"/>
+          <w:ilvl w:val="0"/>
           <w:numId w:val="15"/>
         </w:numPr>
-        <w:spacing w:line="288" w:lineRule="auto"/>
-        <w:ind w:left="851"/>
-        <w:jc w:val="both"/>
-        <w:rPr>
+        <w:tabs>
+          <w:tab w:val="left" w:pos="916"/>
+          <w:tab w:val="left" w:pos="1832"/>
+          <w:tab w:val="left" w:pos="2748"/>
+          <w:tab w:val="left" w:pos="3664"/>
+          <w:tab w:val="left" w:pos="4580"/>
+          <w:tab w:val="left" w:pos="5496"/>
+          <w:tab w:val="left" w:pos="6412"/>
+          <w:tab w:val="left" w:pos="7328"/>
+          <w:tab w:val="left" w:pos="8244"/>
+          <w:tab w:val="left" w:pos="9160"/>
+          <w:tab w:val="left" w:pos="10076"/>
+          <w:tab w:val="left" w:pos="10992"/>
+          <w:tab w:val="left" w:pos="11908"/>
+          <w:tab w:val="left" w:pos="12824"/>
+          <w:tab w:val="left" w:pos="13740"/>
+          <w:tab w:val="left" w:pos="14656"/>
+        </w:tabs>
+        <w:spacing w:line="480" w:lineRule="atLeast"/>
+        <w:rPr>
+          <w:rFonts w:asciiTheme="minorEastAsia" w:eastAsiaTheme="minorEastAsia" w:hAnsiTheme="minorEastAsia" w:cs="Courier New"/>
+          <w:color w:val="202124"/>
           <w:szCs w:val="26"/>
-          <w:lang w:val="vi-VN"/>
-        </w:rPr>
-      </w:pPr>
-      <w:r>
-        <w:rPr>
+          <w:lang w:eastAsia="ja-JP"/>
+        </w:rPr>
+      </w:pPr>
+      <w:r>
+        <w:rPr>
+          <w:rFonts w:asciiTheme="minorEastAsia" w:eastAsiaTheme="minorEastAsia" w:hAnsiTheme="minorEastAsia" w:cs="MS Mincho" w:hint="eastAsia"/>
+          <w:color w:val="202124"/>
           <w:szCs w:val="26"/>
-          <w:lang w:val="vi-VN"/>
-        </w:rPr>
-        <w:t>Kiến</w:t>
-      </w:r>
-      <w:r>
-        <w:rPr>
+          <w:lang w:eastAsia="ja-JP"/>
+        </w:rPr>
+        <w:t>オブジェクト指向プログラミングの知識：プロジェクトの問題を解決するために</w:t>
+      </w:r>
+      <w:r>
+        <w:rPr>
+          <w:rFonts w:asciiTheme="minorEastAsia" w:eastAsiaTheme="minorEastAsia" w:hAnsiTheme="minorEastAsia" w:cs="Courier New" w:hint="eastAsia"/>
+          <w:color w:val="202124"/>
           <w:szCs w:val="26"/>
-          <w:lang w:val="vi-VN"/>
-        </w:rPr>
-        <w:t xml:space="preserve"> thức về lập trình hướng đối tượng: tăng cường kiến thức sử dụng ngôn ngữ Java để giải quyết vấn đề của dự án.</w:t>
-      </w:r>
-    </w:p>
-    <w:p>
-      <w:pPr>
-        <w:pStyle w:val="oancuaDanhsach"/>
-        <w:numPr>
-          <w:ilvl w:val="1"/>
-          <w:numId w:val="15"/>
-        </w:numPr>
-        <w:spacing w:line="288" w:lineRule="auto"/>
-        <w:ind w:left="851"/>
-        <w:jc w:val="both"/>
-        <w:rPr>
+          <w:lang w:eastAsia="ja-JP"/>
+        </w:rPr>
+        <w:t>Java</w:t>
+      </w:r>
+      <w:r>
+        <w:rPr>
+          <w:rFonts w:asciiTheme="minorEastAsia" w:eastAsiaTheme="minorEastAsia" w:hAnsiTheme="minorEastAsia" w:cs="MS Mincho" w:hint="eastAsia"/>
+          <w:color w:val="202124"/>
           <w:szCs w:val="26"/>
-          <w:lang w:val="vi-VN"/>
-        </w:rPr>
-      </w:pPr>
-      <w:r>
-        <w:rPr>
-          <w:szCs w:val="26"/>
-          <w:lang w:val="vi-VN"/>
-        </w:rPr>
-        <w:t>Hiểu hơn quy trình xây</w:t>
-      </w:r>
-      <w:r>
-        <w:rPr>
-          <w:szCs w:val="26"/>
-          <w:lang w:val="vi-VN"/>
-        </w:rPr>
-        <w:t xml:space="preserve"> dựng ứng dụng sử dụng công nghệ Swing.</w:t>
-      </w:r>
-    </w:p>
-    <w:p>
-      <w:pPr>
-        <w:pStyle w:val="oancuaDanhsach"/>
-        <w:numPr>
-          <w:ilvl w:val="1"/>
-          <w:numId w:val="15"/>
-        </w:numPr>
-        <w:spacing w:line="288" w:lineRule="auto"/>
-        <w:ind w:left="851"/>
-        <w:jc w:val="both"/>
-        <w:rPr>
-          <w:szCs w:val="26"/>
-          <w:lang w:val="vi-VN"/>
-        </w:rPr>
-      </w:pPr>
-      <w:r>
-        <w:rPr>
-          <w:szCs w:val="26"/>
-          <w:lang w:val="vi-VN"/>
-        </w:rPr>
-        <w:t>Nắm được kiến thức cơ bản về quy trình xây dựng UML trong quy trình xây dựng sản phẩm.</w:t>
+          <w:lang w:eastAsia="ja-JP"/>
+        </w:rPr>
+        <w:t>言語を使用する知識を増やします。</w:t>
       </w:r>
     </w:p>
     <w:p>
@@ -13678,7 +13576,7 @@
           <w:szCs w:val="28"/>
           <w:lang w:eastAsia="ja-JP"/>
         </w:rPr>
-        <w:t>完成していない可能と</w:t>
+        <w:t>完成していない</w:t>
       </w:r>
       <w:r>
         <w:rPr>
@@ -13689,7 +13587,7 @@
           <w:szCs w:val="28"/>
           <w:lang w:eastAsia="ja-JP"/>
         </w:rPr>
-        <w:t>発達の</w:t>
+        <w:t>機能</w:t>
       </w:r>
       <w:r>
         <w:rPr>
@@ -13700,6 +13598,28 @@
           <w:szCs w:val="28"/>
           <w:lang w:eastAsia="ja-JP"/>
         </w:rPr>
+        <w:t>と</w:t>
+      </w:r>
+      <w:r>
+        <w:rPr>
+          <w:rFonts w:ascii="MS Mincho" w:eastAsia="MS Mincho" w:hAnsi="MS Mincho" w:cs="MS Mincho" w:hint="eastAsia"/>
+          <w:b/>
+          <w:bCs/>
+          <w:sz w:val="28"/>
+          <w:szCs w:val="28"/>
+          <w:lang w:eastAsia="ja-JP"/>
+        </w:rPr>
+        <w:t>発達の</w:t>
+      </w:r>
+      <w:r>
+        <w:rPr>
+          <w:rFonts w:ascii="MS Mincho" w:eastAsia="MS Mincho" w:hAnsi="MS Mincho" w:cs="MS Mincho" w:hint="eastAsia"/>
+          <w:b/>
+          <w:bCs/>
+          <w:sz w:val="28"/>
+          <w:szCs w:val="28"/>
+          <w:lang w:eastAsia="ja-JP"/>
+        </w:rPr>
         <w:t>方角</w:t>
       </w:r>
     </w:p>
@@ -13717,160 +13637,140 @@
     </w:p>
     <w:p>
       <w:pPr>
-        <w:spacing w:line="288" w:lineRule="auto"/>
-        <w:ind w:left="851"/>
-        <w:jc w:val="both"/>
-        <w:rPr>
+        <w:pStyle w:val="HTMLinhdangtrc"/>
+        <w:spacing w:line="480" w:lineRule="atLeast"/>
+        <w:rPr>
+          <w:rFonts w:ascii="inherit" w:hAnsi="inherit"/>
+          <w:color w:val="202124"/>
+          <w:sz w:val="26"/>
           <w:szCs w:val="26"/>
-          <w:lang w:val="vi-VN"/>
-        </w:rPr>
-      </w:pPr>
-      <w:r>
-        <w:rPr>
+        </w:rPr>
+      </w:pPr>
+      <w:r>
+        <w:rPr>
+          <w:rFonts w:ascii="MS Mincho" w:eastAsia="MS Mincho" w:hAnsi="MS Mincho" w:cs="MS Mincho" w:hint="eastAsia"/>
+          <w:color w:val="202124"/>
+          <w:sz w:val="26"/>
           <w:szCs w:val="26"/>
         </w:rPr>
-        <w:t>Sản</w:t>
-      </w:r>
-      <w:r>
-        <w:rPr>
+        <w:t>当期の</w:t>
+      </w:r>
+      <w:r>
+        <w:rPr>
+          <w:rFonts w:ascii="MS Mincho" w:eastAsia="MS Mincho" w:hAnsi="MS Mincho" w:cs="MS Mincho" w:hint="eastAsia"/>
+          <w:color w:val="202124"/>
+          <w:sz w:val="26"/>
           <w:szCs w:val="26"/>
-          <w:lang w:val="vi-VN"/>
-        </w:rPr>
-        <w:t xml:space="preserve"> phẩm trong giai đoạn hiện tại đã hoàn thiện được những chức năng cần thiết – t</w:t>
-      </w:r>
-      <w:r>
-        <w:rPr>
+        </w:rPr>
+        <w:t>アップ</w:t>
+      </w:r>
+      <w:r>
+        <w:rPr>
+          <w:rFonts w:ascii="MS Mincho" w:eastAsia="MS Mincho" w:hAnsi="MS Mincho" w:cs="MS Mincho" w:hint="eastAsia"/>
+          <w:color w:val="202124"/>
+          <w:sz w:val="26"/>
           <w:szCs w:val="26"/>
-          <w:lang w:val="vi-VN"/>
-        </w:rPr>
-        <w:t>ấ</w:t>
-      </w:r>
-      <w:r>
-        <w:rPr>
+        </w:rPr>
+        <w:t>は、店舗の収益管理に必要な機能を完了していま</w:t>
+      </w:r>
+      <w:r>
+        <w:rPr>
+          <w:rFonts w:ascii="MS Mincho" w:eastAsia="MS Mincho" w:hAnsi="MS Mincho" w:cs="MS Mincho" w:hint="eastAsia"/>
+          <w:color w:val="202124"/>
+          <w:sz w:val="26"/>
           <w:szCs w:val="26"/>
-          <w:lang w:val="vi-VN"/>
-        </w:rPr>
-        <w:t>t yếu cho quản lý nhà quán đồ uống, nhà hàng. Tuy nhiên, trong định hướng tương lai, một số chức năng nhóm muốn phát triển thêm như:</w:t>
-      </w:r>
+        </w:rPr>
+        <w:t>した。</w:t>
+      </w:r>
+      <w:r>
+        <w:rPr>
+          <w:rFonts w:ascii="MS Mincho" w:eastAsia="MS Mincho" w:hAnsi="MS Mincho" w:cs="MS Mincho" w:hint="eastAsia"/>
+          <w:color w:val="202124"/>
+          <w:sz w:val="26"/>
+          <w:szCs w:val="26"/>
+        </w:rPr>
+        <w:t>ただし、将来の方向性では、チームの一部の機能は、次のようなより多くの開発を望んで</w:t>
+      </w:r>
+      <w:r>
+        <w:rPr>
+          <w:rFonts w:ascii="MS Mincho" w:eastAsia="MS Mincho" w:hAnsi="MS Mincho" w:cs="MS Mincho" w:hint="eastAsia"/>
+          <w:color w:val="202124"/>
+          <w:sz w:val="26"/>
+          <w:szCs w:val="26"/>
+        </w:rPr>
+        <w:t>:</w:t>
+      </w:r>
+    </w:p>
+    <w:p>
+      <w:pPr>
+        <w:tabs>
+          <w:tab w:val="left" w:pos="916"/>
+          <w:tab w:val="left" w:pos="1832"/>
+          <w:tab w:val="left" w:pos="2748"/>
+          <w:tab w:val="left" w:pos="3664"/>
+          <w:tab w:val="left" w:pos="4580"/>
+          <w:tab w:val="left" w:pos="5496"/>
+          <w:tab w:val="left" w:pos="6412"/>
+          <w:tab w:val="left" w:pos="7328"/>
+          <w:tab w:val="left" w:pos="8244"/>
+          <w:tab w:val="left" w:pos="9160"/>
+          <w:tab w:val="left" w:pos="10076"/>
+          <w:tab w:val="left" w:pos="10992"/>
+          <w:tab w:val="left" w:pos="11908"/>
+          <w:tab w:val="left" w:pos="12824"/>
+          <w:tab w:val="left" w:pos="13740"/>
+          <w:tab w:val="left" w:pos="14656"/>
+        </w:tabs>
+        <w:spacing w:line="480" w:lineRule="atLeast"/>
+        <w:rPr>
+          <w:rFonts w:ascii="inherit" w:hAnsi="inherit" w:cs="Courier New"/>
+          <w:color w:val="202124"/>
+          <w:szCs w:val="26"/>
+          <w:lang w:eastAsia="ja-JP"/>
+        </w:rPr>
+      </w:pPr>
     </w:p>
     <w:p>
       <w:pPr>
         <w:pStyle w:val="oancuaDanhsach"/>
         <w:numPr>
           <w:ilvl w:val="0"/>
-          <w:numId w:val="23"/>
+          <w:numId w:val="26"/>
         </w:numPr>
-        <w:spacing w:line="288" w:lineRule="auto"/>
-        <w:ind w:left="851"/>
-        <w:jc w:val="both"/>
-        <w:rPr>
+        <w:tabs>
+          <w:tab w:val="left" w:pos="916"/>
+          <w:tab w:val="left" w:pos="1832"/>
+          <w:tab w:val="left" w:pos="2748"/>
+          <w:tab w:val="left" w:pos="3664"/>
+          <w:tab w:val="left" w:pos="4580"/>
+          <w:tab w:val="left" w:pos="5496"/>
+          <w:tab w:val="left" w:pos="6412"/>
+          <w:tab w:val="left" w:pos="7328"/>
+          <w:tab w:val="left" w:pos="8244"/>
+          <w:tab w:val="left" w:pos="9160"/>
+          <w:tab w:val="left" w:pos="10076"/>
+          <w:tab w:val="left" w:pos="10992"/>
+          <w:tab w:val="left" w:pos="11908"/>
+          <w:tab w:val="left" w:pos="12824"/>
+          <w:tab w:val="left" w:pos="13740"/>
+          <w:tab w:val="left" w:pos="14656"/>
+        </w:tabs>
+        <w:spacing w:line="480" w:lineRule="atLeast"/>
+        <w:rPr>
+          <w:rFonts w:asciiTheme="minorEastAsia" w:eastAsiaTheme="minorEastAsia" w:hAnsiTheme="minorEastAsia" w:cs="Courier New"/>
+          <w:color w:val="202124"/>
           <w:szCs w:val="26"/>
-          <w:lang w:val="vi-VN"/>
-        </w:rPr>
-      </w:pPr>
-      <w:r>
-        <w:rPr>
+          <w:lang w:eastAsia="ja-JP"/>
+        </w:rPr>
+      </w:pPr>
+      <w:r>
+        <w:rPr>
+          <w:rFonts w:asciiTheme="minorEastAsia" w:eastAsiaTheme="minorEastAsia" w:hAnsiTheme="minorEastAsia" w:cs="MS Mincho" w:hint="eastAsia"/>
+          <w:color w:val="202124"/>
           <w:szCs w:val="26"/>
-          <w:lang w:val="vi-VN"/>
-        </w:rPr>
-        <w:t>Kiểm</w:t>
-      </w:r>
-      <w:r>
-        <w:rPr>
-          <w:szCs w:val="26"/>
-          <w:lang w:val="vi-VN"/>
-        </w:rPr>
-        <w:t xml:space="preserve"> tra số lượng sản phẩm có thể đáp ứng được cho khách hàng hay không.</w:t>
-      </w:r>
-    </w:p>
-    <w:p>
-      <w:pPr>
-        <w:pStyle w:val="oancuaDanhsach"/>
-        <w:numPr>
-          <w:ilvl w:val="0"/>
-          <w:numId w:val="23"/>
-        </w:numPr>
-        <w:spacing w:line="288" w:lineRule="auto"/>
-        <w:ind w:left="851"/>
-        <w:jc w:val="both"/>
-        <w:rPr>
-          <w:szCs w:val="26"/>
-          <w:lang w:val="vi-VN"/>
-        </w:rPr>
-      </w:pPr>
-      <w:r>
-        <w:rPr>
-          <w:szCs w:val="26"/>
-          <w:lang w:val="vi-VN"/>
-        </w:rPr>
-        <w:t>Thêm</w:t>
-      </w:r>
-      <w:r>
-        <w:rPr>
-          <w:szCs w:val="26"/>
-          <w:lang w:val="vi-VN"/>
-        </w:rPr>
-        <w:t xml:space="preserve"> chi tiết thông tin nhân viên nào quản lý thời gian nào.</w:t>
-      </w:r>
-    </w:p>
-    <w:p>
-      <w:pPr>
-        <w:pStyle w:val="oancuaDanhsach"/>
-        <w:numPr>
-          <w:ilvl w:val="0"/>
-          <w:numId w:val="23"/>
-        </w:numPr>
-        <w:spacing w:line="288" w:lineRule="auto"/>
-        <w:ind w:left="851"/>
-        <w:jc w:val="both"/>
-        <w:rPr>
-          <w:szCs w:val="26"/>
-          <w:lang w:val="vi-VN"/>
-        </w:rPr>
-      </w:pPr>
-      <w:r>
-        <w:rPr>
-          <w:szCs w:val="26"/>
-          <w:lang w:val="vi-VN"/>
-        </w:rPr>
-        <w:t>Không</w:t>
-      </w:r>
-      <w:r>
-        <w:rPr>
-          <w:szCs w:val="26"/>
-          <w:lang w:val="vi-VN"/>
-        </w:rPr>
-        <w:t xml:space="preserve"> chỉ quán cafe, nhóm còn có định hướng cho các hệ thống chuỗi thức ăn, đồ uống khác.</w:t>
-      </w:r>
-    </w:p>
-    <w:p>
-      <w:pPr>
-        <w:pStyle w:val="oancuaDanhsach"/>
-        <w:numPr>
-          <w:ilvl w:val="0"/>
-          <w:numId w:val="23"/>
-        </w:numPr>
-        <w:spacing w:line="288" w:lineRule="auto"/>
-        <w:ind w:left="851"/>
-        <w:jc w:val="both"/>
-        <w:rPr>
-          <w:szCs w:val="26"/>
-          <w:lang w:val="vi-VN"/>
-        </w:rPr>
-      </w:pPr>
-      <w:r>
-        <w:rPr>
-          <w:szCs w:val="26"/>
-          <w:lang w:val="vi-VN"/>
-        </w:rPr>
-        <w:t>Giao</w:t>
-      </w:r>
-      <w:r>
-        <w:rPr>
-          <w:szCs w:val="26"/>
-          <w:lang w:val="vi-VN"/>
-        </w:rPr>
-        <w:t xml:space="preserve"> diện của phần mềm cần chỉnh sửa để tăng thêm mức độ tương thích với người sử dụng.</w:t>
+          <w:lang w:eastAsia="ja-JP"/>
+        </w:rPr>
+        <w:t>ユーザーとの互換性のレベルを上げるには、ソフトウェアのインターフェイスを編集する必要があります。</w:t>
       </w:r>
     </w:p>
     <w:p>
@@ -13881,7 +13781,7 @@
         <w:jc w:val="both"/>
         <w:rPr>
           <w:szCs w:val="26"/>
-          <w:lang w:val="vi-VN"/>
+          <w:lang w:eastAsia="ja-JP"/>
         </w:rPr>
       </w:pPr>
     </w:p>
@@ -13892,7 +13792,7 @@
         <w:jc w:val="both"/>
         <w:rPr>
           <w:szCs w:val="26"/>
-          <w:lang w:val="vi-VN"/>
+          <w:lang w:val="vi-VN" w:eastAsia="ja-JP"/>
         </w:rPr>
       </w:pPr>
     </w:p>
@@ -13904,7 +13804,7 @@
           <w:bCs/>
           <w:sz w:val="28"/>
           <w:u w:val="single"/>
-          <w:lang w:val="vi-VN"/>
+          <w:lang w:val="vi-VN" w:eastAsia="ja-JP"/>
         </w:rPr>
       </w:pPr>
     </w:p>
@@ -13913,7 +13813,7 @@
         <w:jc w:val="both"/>
         <w:rPr>
           <w:sz w:val="28"/>
-          <w:lang w:val="vi-VN"/>
+          <w:lang w:val="vi-VN" w:eastAsia="ja-JP"/>
         </w:rPr>
       </w:pPr>
     </w:p>
@@ -13922,7 +13822,7 @@
         <w:jc w:val="both"/>
         <w:rPr>
           <w:sz w:val="28"/>
-          <w:lang w:val="vi-VN"/>
+          <w:lang w:val="vi-VN" w:eastAsia="ja-JP"/>
         </w:rPr>
       </w:pPr>
     </w:p>
@@ -13931,7 +13831,7 @@
         <w:jc w:val="both"/>
         <w:rPr>
           <w:sz w:val="28"/>
-          <w:lang w:val="vi-VN"/>
+          <w:lang w:val="vi-VN" w:eastAsia="ja-JP"/>
         </w:rPr>
       </w:pPr>
     </w:p>
@@ -13940,7 +13840,7 @@
         <w:jc w:val="both"/>
         <w:rPr>
           <w:sz w:val="28"/>
-          <w:lang w:val="vi-VN"/>
+          <w:lang w:val="vi-VN" w:eastAsia="ja-JP"/>
         </w:rPr>
       </w:pPr>
     </w:p>
@@ -13949,7 +13849,7 @@
         <w:jc w:val="both"/>
         <w:rPr>
           <w:sz w:val="28"/>
-          <w:lang w:val="vi-VN"/>
+          <w:lang w:val="vi-VN" w:eastAsia="ja-JP"/>
         </w:rPr>
       </w:pPr>
     </w:p>
@@ -13961,7 +13861,7 @@
         <w:jc w:val="both"/>
         <w:rPr>
           <w:sz w:val="28"/>
-          <w:lang w:val="vi-VN"/>
+          <w:lang w:val="vi-VN" w:eastAsia="ja-JP"/>
         </w:rPr>
       </w:pPr>
     </w:p>
@@ -13980,21 +13880,21 @@
       <w:r>
         <w:rPr>
           <w:rFonts w:ascii="Times New Roman" w:hAnsi="Times New Roman"/>
-          <w:lang w:val="vi-VN"/>
+          <w:lang w:val="vi-VN" w:eastAsia="ja-JP"/>
         </w:rPr>
         <w:br w:type="page"/>
       </w:r>
-      <w:bookmarkStart w:id="58" w:name="_Toc41747019"/>
+      <w:bookmarkStart w:id="57" w:name="_Toc41747019"/>
       <w:r>
         <w:rPr>
           <w:rFonts w:ascii="Times New Roman" w:hAnsi="Times New Roman"/>
-          <w:lang w:val="vi-VN"/>
+          <w:lang w:val="vi-VN" w:eastAsia="ja-JP"/>
         </w:rPr>
         <w:lastRenderedPageBreak/>
         <w:br/>
       </w:r>
-      <w:bookmarkStart w:id="59" w:name="_Toc108037944"/>
-      <w:bookmarkEnd w:id="58"/>
+      <w:bookmarkStart w:id="58" w:name="_Toc108256094"/>
+      <w:bookmarkEnd w:id="57"/>
       <w:r>
         <w:rPr>
           <w:rFonts w:ascii="MS Mincho" w:eastAsia="MS Mincho" w:hAnsi="MS Mincho" w:cs="MS Mincho" w:hint="eastAsia"/>
@@ -14002,7 +13902,7 @@
         </w:rPr>
         <w:t>参考資料</w:t>
       </w:r>
-      <w:bookmarkEnd w:id="59"/>
+      <w:bookmarkEnd w:id="58"/>
     </w:p>
     <w:p>
       <w:pPr>
@@ -14011,7 +13911,7 @@
           <w:lang w:val="vi-VN" w:eastAsia="ja-JP"/>
         </w:rPr>
       </w:pPr>
-      <w:bookmarkStart w:id="60" w:name="_Toc41747020"/>
+      <w:bookmarkStart w:id="59" w:name="_Toc41747020"/>
       <w:r>
         <w:rPr>
           <w:rFonts w:ascii="MS Mincho" w:eastAsia="MS Mincho" w:hAnsi="MS Mincho" w:cs="MS Mincho" w:hint="eastAsia"/>
@@ -14019,7 +13919,7 @@
         </w:rPr>
         <w:t>「１」</w:t>
       </w:r>
-      <w:hyperlink r:id="rId32" w:history="1">
+      <w:hyperlink r:id="rId31" w:history="1">
         <w:r>
           <w:rPr>
             <w:rStyle w:val="Siuktni"/>
@@ -14027,25 +13927,7 @@
             <w:color w:val="00B0F0"/>
             <w:lang w:val="vi-VN" w:eastAsia="ja-JP"/>
           </w:rPr>
-          <w:t>http://tr</w:t>
-        </w:r>
-        <w:r>
-          <w:rPr>
-            <w:rStyle w:val="Siuktni"/>
-            <w:rFonts w:eastAsia="MS Mincho"/>
-            <w:color w:val="00B0F0"/>
-            <w:lang w:val="vi-VN" w:eastAsia="ja-JP"/>
-          </w:rPr>
-          <w:t>u</w:t>
-        </w:r>
-        <w:r>
-          <w:rPr>
-            <w:rStyle w:val="Siuktni"/>
-            <w:rFonts w:eastAsia="MS Mincho"/>
-            <w:color w:val="00B0F0"/>
-            <w:lang w:val="vi-VN" w:eastAsia="ja-JP"/>
-          </w:rPr>
-          <w:t>ngtt.com/2016/danh-sach-de-tai-ly-thuyet-va-ngon-ngu-hdt/</w:t>
+          <w:t>http://trungtt.com/2016/danh-sach-de-tai-ly-thuyet-va-ngon-ngu-hdt/</w:t>
         </w:r>
       </w:hyperlink>
       <w:r>
@@ -14060,9 +13942,9 @@
     <w:p>
       <w:pPr>
         <w:rPr>
-          <w:rFonts w:asciiTheme="minorHAnsi" w:eastAsiaTheme="minorEastAsia" w:hAnsiTheme="minorHAnsi" w:hint="eastAsia"/>
+          <w:rFonts w:asciiTheme="minorHAnsi" w:eastAsiaTheme="minorEastAsia" w:hAnsiTheme="minorHAnsi"/>
           <w:sz w:val="24"/>
-          <w:lang w:eastAsia="ja-JP"/>
+          <w:lang w:val="vi-VN" w:eastAsia="ja-JP"/>
         </w:rPr>
       </w:pPr>
       <w:r>
@@ -14077,7 +13959,28 @@
           <w:rFonts w:asciiTheme="minorHAnsi" w:eastAsiaTheme="minorEastAsia" w:hAnsiTheme="minorHAnsi" w:cs="MS Mincho" w:hint="eastAsia"/>
           <w:lang w:eastAsia="ja-JP"/>
         </w:rPr>
-        <w:t>を選びました。</w:t>
+        <w:t>を</w:t>
+      </w:r>
+      <w:r>
+        <w:rPr>
+          <w:rFonts w:asciiTheme="minorHAnsi" w:eastAsiaTheme="minorEastAsia" w:hAnsiTheme="minorHAnsi" w:cs="MS Mincho" w:hint="eastAsia"/>
+          <w:lang w:val="vi-VN" w:eastAsia="ja-JP"/>
+        </w:rPr>
+        <w:t>選</w:t>
+      </w:r>
+      <w:r>
+        <w:rPr>
+          <w:rFonts w:asciiTheme="minorHAnsi" w:eastAsiaTheme="minorEastAsia" w:hAnsiTheme="minorHAnsi" w:cs="MS Mincho" w:hint="eastAsia"/>
+          <w:lang w:eastAsia="ja-JP"/>
+        </w:rPr>
+        <w:t>びました</w:t>
+      </w:r>
+      <w:r>
+        <w:rPr>
+          <w:rFonts w:asciiTheme="minorHAnsi" w:eastAsiaTheme="minorEastAsia" w:hAnsiTheme="minorHAnsi" w:cs="MS Mincho" w:hint="eastAsia"/>
+          <w:lang w:val="vi-VN" w:eastAsia="ja-JP"/>
+        </w:rPr>
+        <w:t>。</w:t>
       </w:r>
     </w:p>
     <w:p>
@@ -14113,191 +14016,34 @@
       <w:pPr>
         <w:jc w:val="both"/>
         <w:rPr>
+          <w:lang w:val="vi-VN" w:eastAsia="ja-JP"/>
+        </w:rPr>
+      </w:pPr>
+      <w:r>
+        <w:rPr>
           <w:lang w:val="vi-VN"/>
         </w:rPr>
-      </w:pPr>
+        <w:t>[3] Slide nội</w:t>
+      </w:r>
       <w:r>
         <w:rPr>
           <w:lang w:val="vi-VN"/>
         </w:rPr>
-        <w:t>[3] Slide nội</w:t>
-      </w:r>
-      <w:r>
-        <w:rPr>
-          <w:lang w:val="vi-VN"/>
-        </w:rPr>
-        <w:t xml:space="preserve"> dung các bài thực hành Lý thuyết ngôn ngữ hướng đối tượng – ThS. NGUYỄN MẠNH TUẤN</w:t>
-      </w:r>
-    </w:p>
-    <w:p>
-      <w:pPr>
-        <w:rPr>
-          <w:lang w:val="vi-VN"/>
-        </w:rPr>
-      </w:pPr>
-    </w:p>
-    <w:p>
-      <w:r>
-        <w:rPr>
-          <w:szCs w:val="26"/>
-          <w:lang w:val="vi-VN"/>
-        </w:rPr>
-        <w:t>[</w:t>
-      </w:r>
-      <w:r>
-        <w:rPr>
-          <w:szCs w:val="26"/>
-        </w:rPr>
-        <w:t>4</w:t>
-      </w:r>
-      <w:r>
-        <w:rPr>
-          <w:szCs w:val="26"/>
-          <w:lang w:val="vi-VN"/>
-        </w:rPr>
-        <w:t>] Java S</w:t>
-      </w:r>
-      <w:r>
-        <w:rPr>
-          <w:szCs w:val="26"/>
-          <w:lang w:val="vi-VN"/>
-        </w:rPr>
-        <w:t>w</w:t>
-      </w:r>
-      <w:r>
-        <w:rPr>
-          <w:szCs w:val="26"/>
-          <w:lang w:val="vi-VN"/>
-        </w:rPr>
-        <w:t>ing Application Example</w:t>
-      </w:r>
-      <w:r>
-        <w:rPr>
-          <w:szCs w:val="26"/>
-          <w:lang w:val="vi-VN"/>
-        </w:rPr>
-        <w:br/>
-      </w:r>
-      <w:hyperlink r:id="rId33" w:history="1">
-        <w:r>
-          <w:rPr>
-            <w:rStyle w:val="Siuktni"/>
-          </w:rPr>
-          <w:t>https://examples.javacodegeeks.com/desktop-java/swing/java-swing-application-example/</w:t>
-        </w:r>
-      </w:hyperlink>
-    </w:p>
-    <w:p>
-      <w:pPr>
-        <w:rPr>
-          <w:szCs w:val="26"/>
-        </w:rPr>
-      </w:pPr>
-    </w:p>
-    <w:p>
-      <w:pPr>
-        <w:rPr>
-          <w:lang w:val="vi-VN"/>
-        </w:rPr>
-      </w:pPr>
-      <w:r>
-        <w:rPr>
-          <w:szCs w:val="26"/>
-          <w:lang w:val="vi-VN"/>
-        </w:rPr>
-        <w:t>[</w:t>
-      </w:r>
-      <w:r>
-        <w:rPr>
-          <w:szCs w:val="26"/>
-        </w:rPr>
-        <w:t>5</w:t>
-      </w:r>
-      <w:r>
-        <w:rPr>
-          <w:szCs w:val="26"/>
-          <w:lang w:val="vi-VN"/>
-        </w:rPr>
-        <w:t>]</w:t>
-      </w:r>
-      <w:r>
-        <w:rPr>
-          <w:lang w:val="vi-VN"/>
-        </w:rPr>
-        <w:t xml:space="preserve"> The Unified Modeling Language</w:t>
-      </w:r>
-      <w:r>
-        <w:rPr>
-          <w:lang w:val="vi-VN"/>
-        </w:rPr>
-        <w:br/>
-      </w:r>
-      <w:hyperlink r:id="rId34" w:history="1">
-        <w:r>
-          <w:rPr>
-            <w:rStyle w:val="Siuktni"/>
-            <w:lang w:val="vi-VN"/>
-          </w:rPr>
-          <w:t>https://www.uml-diagrams.org/</w:t>
-        </w:r>
-      </w:hyperlink>
-    </w:p>
-    <w:p>
-      <w:pPr>
-        <w:rPr>
-          <w:color w:val="0000FF"/>
-          <w:u w:val="single"/>
-          <w:lang w:val="vi-VN"/>
-        </w:rPr>
-      </w:pPr>
-    </w:p>
-    <w:p>
-      <w:pPr>
-        <w:rPr>
-          <w:lang w:val="vi-VN"/>
-        </w:rPr>
-      </w:pPr>
-      <w:r>
-        <w:rPr>
-          <w:szCs w:val="26"/>
-          <w:lang w:val="vi-VN"/>
-        </w:rPr>
-        <w:t>[</w:t>
-      </w:r>
-      <w:r>
-        <w:rPr>
-          <w:szCs w:val="26"/>
-        </w:rPr>
-        <w:t>6</w:t>
-      </w:r>
-      <w:r>
-        <w:rPr>
-          <w:szCs w:val="26"/>
-          <w:lang w:val="vi-VN"/>
-        </w:rPr>
-        <w:t>]</w:t>
-      </w:r>
-      <w:r>
-        <w:rPr>
-          <w:lang w:val="vi-VN"/>
-        </w:rPr>
-        <w:t xml:space="preserve"> UML 2.x Diagramming</w:t>
-      </w:r>
-      <w:r>
-        <w:rPr>
-          <w:lang w:val="vi-VN"/>
-        </w:rPr>
-        <w:br/>
-      </w:r>
-      <w:hyperlink r:id="rId35" w:history="1">
-        <w:r>
-          <w:rPr>
-            <w:rStyle w:val="Siuktni"/>
-            <w:lang w:val="vi-VN"/>
-          </w:rPr>
-          <w:t>https://astah.net/products/astah-uml/uml-diagrams/</w:t>
-        </w:r>
-      </w:hyperlink>
+        <w:t xml:space="preserve"> dung các bài thực hành Lý thuyết ngôn ngữ hướng đối tượng – ThS. </w:t>
+      </w:r>
+      <w:r>
+        <w:rPr>
+          <w:lang w:val="vi-VN" w:eastAsia="ja-JP"/>
+        </w:rPr>
+        <w:t>NGUYỄN MẠNH TUẤN</w:t>
+      </w:r>
+    </w:p>
+    <w:p>
+      <w:pPr>
+        <w:rPr>
+          <w:lang w:val="vi-VN" w:eastAsia="ja-JP"/>
+        </w:rPr>
+      </w:pPr>
     </w:p>
     <w:p>
       <w:pPr>
@@ -14305,12 +14051,12 @@
         <w:rPr>
           <w:b/>
           <w:sz w:val="36"/>
-          <w:lang w:val="vi-VN"/>
-        </w:rPr>
-      </w:pPr>
-      <w:r>
-        <w:rPr>
-          <w:lang w:val="vi-VN"/>
+          <w:lang w:val="vi-VN" w:eastAsia="ja-JP"/>
+        </w:rPr>
+      </w:pPr>
+      <w:r>
+        <w:rPr>
+          <w:lang w:val="vi-VN" w:eastAsia="ja-JP"/>
         </w:rPr>
         <w:br w:type="page"/>
       </w:r>
@@ -14335,8 +14081,8 @@
         <w:lastRenderedPageBreak/>
         <w:br/>
       </w:r>
-      <w:bookmarkStart w:id="61" w:name="_Toc108037945"/>
-      <w:bookmarkEnd w:id="60"/>
+      <w:bookmarkStart w:id="60" w:name="_Toc108256095"/>
+      <w:bookmarkEnd w:id="59"/>
       <w:r>
         <w:rPr>
           <w:rFonts w:ascii="MS Mincho" w:eastAsia="MS Mincho" w:hAnsi="MS Mincho" w:cs="MS Mincho" w:hint="eastAsia"/>
@@ -14344,7 +14090,7 @@
         </w:rPr>
         <w:t>付録</w:t>
       </w:r>
-      <w:bookmarkEnd w:id="61"/>
+      <w:bookmarkEnd w:id="60"/>
     </w:p>
     <w:p>
       <w:pPr>
@@ -14366,7 +14112,7 @@
         </w:rPr>
         <w:t xml:space="preserve">: </w:t>
       </w:r>
-      <w:hyperlink r:id="rId36" w:history="1">
+      <w:hyperlink r:id="rId32" w:history="1">
         <w:r>
           <w:rPr>
             <w:rStyle w:val="Siuktni"/>
@@ -14433,7 +14179,7 @@
           <w:sz w:val="32"/>
           <w:szCs w:val="32"/>
           <w:u w:val="single"/>
-          <w:lang w:val="vi-VN"/>
+          <w:lang w:val="vi-VN" w:eastAsia="ja-JP"/>
         </w:rPr>
       </w:pPr>
       <w:r>
@@ -14452,7 +14198,7 @@
     <w:p>
       <w:pPr>
         <w:rPr>
-          <w:lang w:val="vi-VN"/>
+          <w:lang w:val="vi-VN" w:eastAsia="ja-JP"/>
         </w:rPr>
       </w:pPr>
     </w:p>
@@ -14493,6 +14239,7 @@
         </w:rPr>
         <w:t xml:space="preserve">1. </w:t>
       </w:r>
+      <w:bookmarkStart w:id="61" w:name="OLE_LINK15"/>
       <w:r>
         <w:rPr>
           <w:rFonts w:ascii="MS Mincho" w:eastAsia="MS Mincho" w:hAnsi="MS Mincho" w:cs="MS Mincho" w:hint="eastAsia"/>
@@ -14503,6 +14250,7 @@
         </w:rPr>
         <w:t>アイディーイー</w:t>
       </w:r>
+      <w:bookmarkEnd w:id="61"/>
       <w:r>
         <w:rPr>
           <w:rFonts w:ascii="MS Mincho" w:eastAsia="MS Mincho" w:hAnsi="MS Mincho" w:cs="MS Mincho"/>
@@ -14540,6 +14288,7 @@
         </w:rPr>
         <w:t xml:space="preserve">: </w:t>
       </w:r>
+      <w:bookmarkStart w:id="62" w:name="OLE_LINK12"/>
       <w:r>
         <w:rPr>
           <w:rFonts w:ascii="MS Mincho" w:eastAsia="MS Mincho" w:hAnsi="MS Mincho" w:cs="MS Mincho" w:hint="eastAsia"/>
@@ -14547,6 +14296,7 @@
         </w:rPr>
         <w:t>アパチェネットビーンス</w:t>
       </w:r>
+      <w:bookmarkEnd w:id="62"/>
       <w:r>
         <w:rPr>
           <w:rFonts w:ascii="MS Mincho" w:eastAsia="MS Mincho" w:hAnsi="MS Mincho" w:cs="MS Mincho" w:hint="eastAsia"/>
@@ -14581,7 +14331,7 @@
         </w:rPr>
         <w:t xml:space="preserve"> (</w:t>
       </w:r>
-      <w:hyperlink r:id="rId37" w:history="1">
+      <w:hyperlink r:id="rId33" w:history="1">
         <w:r>
           <w:rPr>
             <w:rStyle w:val="Siuktni"/>
@@ -14697,7 +14447,7 @@
         </w:rPr>
         <w:t xml:space="preserve">: </w:t>
       </w:r>
-      <w:hyperlink r:id="rId38" w:history="1">
+      <w:hyperlink r:id="rId34" w:history="1">
         <w:r>
           <w:rPr>
             <w:rStyle w:val="Siuktni"/>
@@ -14801,7 +14551,7 @@
         </w:rPr>
         <w:t>と、プログラムは動作する準備が整えます。</w:t>
       </w:r>
-      <w:bookmarkStart w:id="62" w:name="OLE_LINK6"/>
+      <w:bookmarkStart w:id="63" w:name="OLE_LINK6"/>
       <w:r>
         <w:rPr>
           <w:rFonts w:ascii="MS Mincho" w:eastAsia="MS Mincho" w:hAnsi="MS Mincho" w:cs="MS Mincho" w:hint="eastAsia"/>
@@ -14830,7 +14580,7 @@
         </w:rPr>
         <w:t>ス</w:t>
       </w:r>
-      <w:bookmarkEnd w:id="62"/>
+      <w:bookmarkEnd w:id="63"/>
       <w:r>
         <w:rPr>
           <w:rFonts w:ascii="MS Mincho" w:eastAsia="MS Mincho" w:hAnsi="MS Mincho" w:cs="MS Mincho" w:hint="eastAsia"/>
@@ -14933,7 +14683,7 @@
         <w:rPr>
           <w:lang w:val="vi-VN"/>
         </w:rPr>
-        <w:t>: 123</w:t>
+        <w:t>: 1</w:t>
       </w:r>
     </w:p>
     <w:p>
@@ -14944,9 +14694,9 @@
       </w:pPr>
     </w:p>
     <w:sectPr>
-      <w:headerReference w:type="default" r:id="rId39"/>
-      <w:footerReference w:type="even" r:id="rId40"/>
-      <w:footerReference w:type="default" r:id="rId41"/>
+      <w:headerReference w:type="default" r:id="rId35"/>
+      <w:footerReference w:type="even" r:id="rId36"/>
+      <w:footerReference w:type="default" r:id="rId37"/>
       <w:pgSz w:w="11907" w:h="16840" w:code="9"/>
       <w:pgMar w:top="1458" w:right="1134" w:bottom="1518" w:left="1701" w:header="709" w:footer="530" w:gutter="0"/>
       <w:cols w:space="720"/>
@@ -15027,11 +14777,6 @@
         <w:docPartUnique/>
       </w:docPartObj>
     </w:sdtPr>
-    <w:sdtEndPr>
-      <w:rPr>
-        <w:rStyle w:val="Strang"/>
-      </w:rPr>
-    </w:sdtEndPr>
     <w:sdtContent>
       <w:p>
         <w:pPr>
@@ -16845,6 +16590,119 @@
     </w:lvl>
   </w:abstractNum>
   <w:abstractNum w:abstractNumId="15" w15:restartNumberingAfterBreak="0">
+    <w:nsid w:val="5A7B5FBC"/>
+    <w:multiLevelType w:val="hybridMultilevel"/>
+    <w:tmpl w:val="D9E0E230"/>
+    <w:lvl w:ilvl="0" w:tplc="04090001">
+      <w:start w:val="1"/>
+      <w:numFmt w:val="bullet"/>
+      <w:lvlText w:val=""/>
+      <w:lvlJc w:val="left"/>
+      <w:pPr>
+        <w:ind w:left="720" w:hanging="360"/>
+      </w:pPr>
+      <w:rPr>
+        <w:rFonts w:ascii="Symbol" w:hAnsi="Symbol" w:hint="default"/>
+      </w:rPr>
+    </w:lvl>
+    <w:lvl w:ilvl="1" w:tplc="04090003" w:tentative="1">
+      <w:start w:val="1"/>
+      <w:numFmt w:val="bullet"/>
+      <w:lvlText w:val="o"/>
+      <w:lvlJc w:val="left"/>
+      <w:pPr>
+        <w:ind w:left="1440" w:hanging="360"/>
+      </w:pPr>
+      <w:rPr>
+        <w:rFonts w:ascii="Courier New" w:hAnsi="Courier New" w:cs="Courier New" w:hint="default"/>
+      </w:rPr>
+    </w:lvl>
+    <w:lvl w:ilvl="2" w:tplc="04090005" w:tentative="1">
+      <w:start w:val="1"/>
+      <w:numFmt w:val="bullet"/>
+      <w:lvlText w:val=""/>
+      <w:lvlJc w:val="left"/>
+      <w:pPr>
+        <w:ind w:left="2160" w:hanging="360"/>
+      </w:pPr>
+      <w:rPr>
+        <w:rFonts w:ascii="Wingdings" w:hAnsi="Wingdings" w:hint="default"/>
+      </w:rPr>
+    </w:lvl>
+    <w:lvl w:ilvl="3" w:tplc="04090001" w:tentative="1">
+      <w:start w:val="1"/>
+      <w:numFmt w:val="bullet"/>
+      <w:lvlText w:val=""/>
+      <w:lvlJc w:val="left"/>
+      <w:pPr>
+        <w:ind w:left="2880" w:hanging="360"/>
+      </w:pPr>
+      <w:rPr>
+        <w:rFonts w:ascii="Symbol" w:hAnsi="Symbol" w:hint="default"/>
+      </w:rPr>
+    </w:lvl>
+    <w:lvl w:ilvl="4" w:tplc="04090003" w:tentative="1">
+      <w:start w:val="1"/>
+      <w:numFmt w:val="bullet"/>
+      <w:lvlText w:val="o"/>
+      <w:lvlJc w:val="left"/>
+      <w:pPr>
+        <w:ind w:left="3600" w:hanging="360"/>
+      </w:pPr>
+      <w:rPr>
+        <w:rFonts w:ascii="Courier New" w:hAnsi="Courier New" w:cs="Courier New" w:hint="default"/>
+      </w:rPr>
+    </w:lvl>
+    <w:lvl w:ilvl="5" w:tplc="04090005" w:tentative="1">
+      <w:start w:val="1"/>
+      <w:numFmt w:val="bullet"/>
+      <w:lvlText w:val=""/>
+      <w:lvlJc w:val="left"/>
+      <w:pPr>
+        <w:ind w:left="4320" w:hanging="360"/>
+      </w:pPr>
+      <w:rPr>
+        <w:rFonts w:ascii="Wingdings" w:hAnsi="Wingdings" w:hint="default"/>
+      </w:rPr>
+    </w:lvl>
+    <w:lvl w:ilvl="6" w:tplc="04090001" w:tentative="1">
+      <w:start w:val="1"/>
+      <w:numFmt w:val="bullet"/>
+      <w:lvlText w:val=""/>
+      <w:lvlJc w:val="left"/>
+      <w:pPr>
+        <w:ind w:left="5040" w:hanging="360"/>
+      </w:pPr>
+      <w:rPr>
+        <w:rFonts w:ascii="Symbol" w:hAnsi="Symbol" w:hint="default"/>
+      </w:rPr>
+    </w:lvl>
+    <w:lvl w:ilvl="7" w:tplc="04090003" w:tentative="1">
+      <w:start w:val="1"/>
+      <w:numFmt w:val="bullet"/>
+      <w:lvlText w:val="o"/>
+      <w:lvlJc w:val="left"/>
+      <w:pPr>
+        <w:ind w:left="5760" w:hanging="360"/>
+      </w:pPr>
+      <w:rPr>
+        <w:rFonts w:ascii="Courier New" w:hAnsi="Courier New" w:cs="Courier New" w:hint="default"/>
+      </w:rPr>
+    </w:lvl>
+    <w:lvl w:ilvl="8" w:tplc="04090005" w:tentative="1">
+      <w:start w:val="1"/>
+      <w:numFmt w:val="bullet"/>
+      <w:lvlText w:val=""/>
+      <w:lvlJc w:val="left"/>
+      <w:pPr>
+        <w:ind w:left="6480" w:hanging="360"/>
+      </w:pPr>
+      <w:rPr>
+        <w:rFonts w:ascii="Wingdings" w:hAnsi="Wingdings" w:hint="default"/>
+      </w:rPr>
+    </w:lvl>
+  </w:abstractNum>
+  <w:abstractNum w:abstractNumId="16" w15:restartNumberingAfterBreak="0">
     <w:nsid w:val="5F3704E9"/>
     <w:multiLevelType w:val="hybridMultilevel"/>
     <w:tmpl w:val="15746D74"/>
@@ -16957,7 +16815,7 @@
       </w:rPr>
     </w:lvl>
   </w:abstractNum>
-  <w:abstractNum w:abstractNumId="16" w15:restartNumberingAfterBreak="0">
+  <w:abstractNum w:abstractNumId="17" w15:restartNumberingAfterBreak="0">
     <w:nsid w:val="612214D0"/>
     <w:multiLevelType w:val="hybridMultilevel"/>
     <w:tmpl w:val="FE9093CA"/>
@@ -17046,7 +16904,7 @@
       </w:pPr>
     </w:lvl>
   </w:abstractNum>
-  <w:abstractNum w:abstractNumId="17" w15:restartNumberingAfterBreak="0">
+  <w:abstractNum w:abstractNumId="18" w15:restartNumberingAfterBreak="0">
     <w:nsid w:val="654840AF"/>
     <w:multiLevelType w:val="hybridMultilevel"/>
     <w:tmpl w:val="93D4D096"/>
@@ -17158,7 +17016,7 @@
       </w:rPr>
     </w:lvl>
   </w:abstractNum>
-  <w:abstractNum w:abstractNumId="18" w15:restartNumberingAfterBreak="0">
+  <w:abstractNum w:abstractNumId="19" w15:restartNumberingAfterBreak="0">
     <w:nsid w:val="65926477"/>
     <w:multiLevelType w:val="hybridMultilevel"/>
     <w:tmpl w:val="D812E03A"/>
@@ -17271,7 +17129,7 @@
       </w:rPr>
     </w:lvl>
   </w:abstractNum>
-  <w:abstractNum w:abstractNumId="19" w15:restartNumberingAfterBreak="0">
+  <w:abstractNum w:abstractNumId="20" w15:restartNumberingAfterBreak="0">
     <w:nsid w:val="667B417A"/>
     <w:multiLevelType w:val="multilevel"/>
     <w:tmpl w:val="683AE2DE"/>
@@ -17384,7 +17242,7 @@
       </w:pPr>
     </w:lvl>
   </w:abstractNum>
-  <w:abstractNum w:abstractNumId="20" w15:restartNumberingAfterBreak="0">
+  <w:abstractNum w:abstractNumId="21" w15:restartNumberingAfterBreak="0">
     <w:nsid w:val="66DF4DF5"/>
     <w:multiLevelType w:val="hybridMultilevel"/>
     <w:tmpl w:val="DC9E4F24"/>
@@ -17497,7 +17355,7 @@
       </w:rPr>
     </w:lvl>
   </w:abstractNum>
-  <w:abstractNum w:abstractNumId="21" w15:restartNumberingAfterBreak="0">
+  <w:abstractNum w:abstractNumId="22" w15:restartNumberingAfterBreak="0">
     <w:nsid w:val="6AD41672"/>
     <w:multiLevelType w:val="hybridMultilevel"/>
     <w:tmpl w:val="7D98CB22"/>
@@ -17610,7 +17468,7 @@
       </w:rPr>
     </w:lvl>
   </w:abstractNum>
-  <w:abstractNum w:abstractNumId="22" w15:restartNumberingAfterBreak="0">
+  <w:abstractNum w:abstractNumId="23" w15:restartNumberingAfterBreak="0">
     <w:nsid w:val="6EE7532B"/>
     <w:multiLevelType w:val="multilevel"/>
     <w:tmpl w:val="D22091B8"/>
@@ -17723,7 +17581,7 @@
       </w:pPr>
     </w:lvl>
   </w:abstractNum>
-  <w:abstractNum w:abstractNumId="23" w15:restartNumberingAfterBreak="0">
+  <w:abstractNum w:abstractNumId="24" w15:restartNumberingAfterBreak="0">
     <w:nsid w:val="7D0F6C52"/>
     <w:multiLevelType w:val="multilevel"/>
     <w:tmpl w:val="69FC7EE4"/>
@@ -17871,7 +17729,7 @@
       </w:rPr>
     </w:lvl>
   </w:abstractNum>
-  <w:abstractNum w:abstractNumId="24" w15:restartNumberingAfterBreak="0">
+  <w:abstractNum w:abstractNumId="25" w15:restartNumberingAfterBreak="0">
     <w:nsid w:val="7E23634E"/>
     <w:multiLevelType w:val="hybridMultilevel"/>
     <w:tmpl w:val="E5A0C4C4"/>
@@ -17985,10 +17843,10 @@
     </w:lvl>
   </w:abstractNum>
   <w:num w:numId="1" w16cid:durableId="1485975908">
-    <w:abstractNumId w:val="23"/>
+    <w:abstractNumId w:val="24"/>
   </w:num>
   <w:num w:numId="2" w16cid:durableId="62920213">
-    <w:abstractNumId w:val="17"/>
+    <w:abstractNumId w:val="18"/>
   </w:num>
   <w:num w:numId="3" w16cid:durableId="312682401">
     <w:abstractNumId w:val="1"/>
@@ -18004,7 +17862,7 @@
     </w:lvlOverride>
   </w:num>
   <w:num w:numId="5" w16cid:durableId="504982871">
-    <w:abstractNumId w:val="22"/>
+    <w:abstractNumId w:val="23"/>
     <w:lvlOverride w:ilvl="0">
       <w:lvl w:ilvl="0">
         <w:numFmt w:val="decimal"/>
@@ -18014,7 +17872,7 @@
     </w:lvlOverride>
   </w:num>
   <w:num w:numId="6" w16cid:durableId="56977239">
-    <w:abstractNumId w:val="19"/>
+    <w:abstractNumId w:val="20"/>
     <w:lvlOverride w:ilvl="0">
       <w:lvl w:ilvl="0">
         <w:numFmt w:val="decimal"/>
@@ -18034,7 +17892,7 @@
     </w:lvlOverride>
   </w:num>
   <w:num w:numId="8" w16cid:durableId="2028098588">
-    <w:abstractNumId w:val="24"/>
+    <w:abstractNumId w:val="25"/>
   </w:num>
   <w:num w:numId="9" w16cid:durableId="764962471">
     <w:abstractNumId w:val="14"/>
@@ -18055,13 +17913,13 @@
     <w:abstractNumId w:val="13"/>
   </w:num>
   <w:num w:numId="15" w16cid:durableId="53047543">
-    <w:abstractNumId w:val="18"/>
+    <w:abstractNumId w:val="19"/>
   </w:num>
   <w:num w:numId="16" w16cid:durableId="1973321500">
-    <w:abstractNumId w:val="20"/>
+    <w:abstractNumId w:val="21"/>
   </w:num>
   <w:num w:numId="17" w16cid:durableId="2023389378">
-    <w:abstractNumId w:val="16"/>
+    <w:abstractNumId w:val="17"/>
   </w:num>
   <w:num w:numId="18" w16cid:durableId="537402578">
     <w:abstractNumId w:val="11"/>
@@ -18070,13 +17928,13 @@
     <w:abstractNumId w:val="4"/>
   </w:num>
   <w:num w:numId="20" w16cid:durableId="1585066894">
-    <w:abstractNumId w:val="21"/>
+    <w:abstractNumId w:val="22"/>
   </w:num>
   <w:num w:numId="21" w16cid:durableId="882398964">
     <w:abstractNumId w:val="10"/>
   </w:num>
   <w:num w:numId="22" w16cid:durableId="1104612016">
-    <w:abstractNumId w:val="15"/>
+    <w:abstractNumId w:val="16"/>
   </w:num>
   <w:num w:numId="23" w16cid:durableId="628055603">
     <w:abstractNumId w:val="2"/>
@@ -18086,6 +17944,9 @@
   </w:num>
   <w:num w:numId="25" w16cid:durableId="1502088419">
     <w:abstractNumId w:val="3"/>
+  </w:num>
+  <w:num w:numId="26" w16cid:durableId="818688852">
+    <w:abstractNumId w:val="15"/>
   </w:num>
 </w:numbering>
 </file>
@@ -18601,6 +18462,7 @@
   <w:style w:type="character" w:default="1" w:styleId="Phngmcinhcuaoanvn">
     <w:name w:val="Default Paragraph Font"/>
     <w:uiPriority w:val="1"/>
+    <w:semiHidden/>
     <w:unhideWhenUsed/>
   </w:style>
   <w:style w:type="table" w:default="1" w:styleId="BangThngthng">
@@ -19333,12 +19195,6 @@
 </file>
 
 <file path=customXml/item1.xml><?xml version="1.0" encoding="utf-8"?>
-<p:properties xmlns:p="http://schemas.microsoft.com/office/2006/metadata/properties" xmlns:xsi="http://www.w3.org/2001/XMLSchema-instance" xmlns:pc="http://schemas.microsoft.com/office/infopath/2007/PartnerControls">
-  <documentManagement/>
-</p:properties>
-</file>
-
-<file path=customXml/item2.xml><?xml version="1.0" encoding="utf-8"?>
 <?mso-contentType ?>
 <FormTemplates xmlns="http://schemas.microsoft.com/sharepoint/v3/contenttype/forms">
   <Display>DocumentLibraryForm</Display>
@@ -19347,11 +19203,13 @@
 </FormTemplates>
 </file>
 
-<file path=customXml/item3.xml><?xml version="1.0" encoding="utf-8"?>
-<b:Sources xmlns:b="http://schemas.openxmlformats.org/officeDocument/2006/bibliography" xmlns="http://schemas.openxmlformats.org/officeDocument/2006/bibliography" SelectedStyle="\APASixthEditionOfficeOnline.xsl" StyleName="APA" Version="6"/>
+<file path=customXml/item2.xml><?xml version="1.0" encoding="utf-8"?>
+<p:properties xmlns:p="http://schemas.microsoft.com/office/2006/metadata/properties" xmlns:xsi="http://www.w3.org/2001/XMLSchema-instance" xmlns:pc="http://schemas.microsoft.com/office/infopath/2007/PartnerControls">
+  <documentManagement/>
+</p:properties>
 </file>
 
-<file path=customXml/item4.xml><?xml version="1.0" encoding="utf-8"?>
+<file path=customXml/item3.xml><?xml version="1.0" encoding="utf-8"?>
 <ct:contentTypeSchema xmlns:ct="http://schemas.microsoft.com/office/2006/metadata/contentType" xmlns:ma="http://schemas.microsoft.com/office/2006/metadata/properties/metaAttributes" ct:_="" ma:_="" ma:contentTypeName="Document" ma:contentTypeID="0x010100D27483CF1B63FA4AA03D15E9EA85AD57" ma:contentTypeVersion="10" ma:contentTypeDescription="Create a new document." ma:contentTypeScope="" ma:versionID="7edd35e5f4d02371a010c02a70a7a667">
   <xsd:schema xmlns:xsd="http://www.w3.org/2001/XMLSchema" xmlns:xs="http://www.w3.org/2001/XMLSchema" xmlns:p="http://schemas.microsoft.com/office/2006/metadata/properties" xmlns:ns3="c078926d-f3db-4b74-bbd0-f33b483d4b1e" xmlns:ns4="806a97cf-37b5-43d8-9f6a-27e74bb9243f" targetNamespace="http://schemas.microsoft.com/office/2006/metadata/properties" ma:root="true" ma:fieldsID="f822506909a8f7b4cd1d19a488adec20" ns3:_="" ns4:_="">
     <xsd:import namespace="c078926d-f3db-4b74-bbd0-f33b483d4b1e"/>
@@ -19554,7 +19412,19 @@
 </ct:contentTypeSchema>
 </file>
 
+<file path=customXml/item4.xml><?xml version="1.0" encoding="utf-8"?>
+<b:Sources xmlns:b="http://schemas.openxmlformats.org/officeDocument/2006/bibliography" xmlns="http://schemas.openxmlformats.org/officeDocument/2006/bibliography" SelectedStyle="\APASixthEditionOfficeOnline.xsl" StyleName="APA" Version="6"/>
+</file>
+
 <file path=customXml/itemProps1.xml><?xml version="1.0" encoding="utf-8"?>
+<ds:datastoreItem xmlns:ds="http://schemas.openxmlformats.org/officeDocument/2006/customXml" ds:itemID="{25A112D0-49A5-4FCA-9DB2-A6A8A3D077E6}">
+  <ds:schemaRefs>
+    <ds:schemaRef ds:uri="http://schemas.microsoft.com/sharepoint/v3/contenttype/forms"/>
+  </ds:schemaRefs>
+</ds:datastoreItem>
+</file>
+
+<file path=customXml/itemProps2.xml><?xml version="1.0" encoding="utf-8"?>
 <ds:datastoreItem xmlns:ds="http://schemas.openxmlformats.org/officeDocument/2006/customXml" ds:itemID="{44147A78-6875-4A95-A652-F6CDE158FFD5}">
   <ds:schemaRefs>
     <ds:schemaRef ds:uri="http://schemas.microsoft.com/office/2006/metadata/properties"/>
@@ -19563,23 +19433,7 @@
 </ds:datastoreItem>
 </file>
 
-<file path=customXml/itemProps2.xml><?xml version="1.0" encoding="utf-8"?>
-<ds:datastoreItem xmlns:ds="http://schemas.openxmlformats.org/officeDocument/2006/customXml" ds:itemID="{25A112D0-49A5-4FCA-9DB2-A6A8A3D077E6}">
-  <ds:schemaRefs>
-    <ds:schemaRef ds:uri="http://schemas.microsoft.com/sharepoint/v3/contenttype/forms"/>
-  </ds:schemaRefs>
-</ds:datastoreItem>
-</file>
-
 <file path=customXml/itemProps3.xml><?xml version="1.0" encoding="utf-8"?>
-<ds:datastoreItem xmlns:ds="http://schemas.openxmlformats.org/officeDocument/2006/customXml" ds:itemID="{6CCC2D61-C030-4B7F-BF43-20734BCDF669}">
-  <ds:schemaRefs>
-    <ds:schemaRef ds:uri="http://schemas.openxmlformats.org/officeDocument/2006/bibliography"/>
-  </ds:schemaRefs>
-</ds:datastoreItem>
-</file>
-
-<file path=customXml/itemProps4.xml><?xml version="1.0" encoding="utf-8"?>
 <ds:datastoreItem xmlns:ds="http://schemas.openxmlformats.org/officeDocument/2006/customXml" ds:itemID="{CE0CB598-E99F-4AA9-B0CA-D0A1AF38D0D8}">
   <ds:schemaRefs>
     <ds:schemaRef ds:uri="http://schemas.microsoft.com/office/2006/metadata/contentType"/>
@@ -19596,4 +19450,12 @@
     <ds:schemaRef ds:uri="http://schemas.microsoft.com/internal/obd"/>
   </ds:schemaRefs>
 </ds:datastoreItem>
+</file>
+
+<file path=customXml/itemProps4.xml><?xml version="1.0" encoding="utf-8"?>
+<ds:datastoreItem xmlns:ds="http://schemas.openxmlformats.org/officeDocument/2006/customXml" ds:itemID="{6CCC2D61-C030-4B7F-BF43-20734BCDF669}">
+  <ds:schemaRefs>
+    <ds:schemaRef ds:uri="http://schemas.openxmlformats.org/officeDocument/2006/bibliography"/>
+  </ds:schemaRefs>
+</ds:datastoreItem>
 </file>
--- a/レポート.docx
+++ b/レポート.docx
@@ -2910,8 +2910,9 @@
             <w:pPr>
               <w:spacing w:before="80" w:line="288" w:lineRule="auto"/>
               <w:rPr>
+                <w:rFonts w:asciiTheme="minorHAnsi" w:hAnsiTheme="minorHAnsi"/>
                 <w:iCs/>
-                <w:lang w:val="vi-VN" w:eastAsia="ja-JP"/>
+                <w:lang w:eastAsia="ja-JP"/>
               </w:rPr>
             </w:pPr>
             <w:r>
@@ -2920,7 +2921,15 @@
                 <w:iCs/>
                 <w:lang w:val="vi-VN" w:eastAsia="ja-JP"/>
               </w:rPr>
-              <w:t>レポートを買いました</w:t>
+              <w:t>レポートを</w:t>
+            </w:r>
+            <w:r>
+              <w:rPr>
+                <w:rFonts w:ascii="MS Mincho" w:eastAsia="MS Mincho" w:hAnsi="MS Mincho" w:cs="MS Mincho" w:hint="eastAsia"/>
+                <w:iCs/>
+                <w:lang w:val="vi-VN" w:eastAsia="ja-JP"/>
+              </w:rPr>
+              <w:t>書きました</w:t>
             </w:r>
           </w:p>
         </w:tc>
@@ -3886,7 +3895,7 @@
         <w:pStyle w:val="oancuaDanhsach"/>
         <w:ind w:left="1440"/>
         <w:rPr>
-          <w:rFonts w:ascii="MS Mincho" w:eastAsia="MS Mincho" w:hAnsi="MS Mincho" w:cs="MS Mincho" w:hint="eastAsia"/>
+          <w:rFonts w:ascii="MS Mincho" w:eastAsia="MS Mincho" w:hAnsi="MS Mincho" w:cs="MS Mincho"/>
           <w:color w:val="000000"/>
           <w:szCs w:val="26"/>
           <w:lang w:eastAsia="ja-JP"/>
@@ -4118,12 +4127,30 @@
         <w:pStyle w:val="oancuaDanhsach"/>
         <w:ind w:left="1440"/>
         <w:rPr>
+          <w:rFonts w:ascii="MS Mincho" w:eastAsia="MS Mincho" w:hAnsi="MS Mincho" w:cs="MS Mincho"/>
+          <w:color w:val="000000"/>
+          <w:szCs w:val="26"/>
+          <w:lang w:eastAsia="ja-JP"/>
+        </w:rPr>
+      </w:pPr>
+      <w:r>
+        <w:rPr>
           <w:rFonts w:ascii="MS Mincho" w:eastAsia="MS Mincho" w:hAnsi="MS Mincho" w:cs="MS Mincho" w:hint="eastAsia"/>
           <w:color w:val="000000"/>
           <w:szCs w:val="26"/>
           <w:lang w:eastAsia="ja-JP"/>
         </w:rPr>
-      </w:pPr>
+        <w:t>+</w:t>
+      </w:r>
+      <w:r>
+        <w:rPr>
+          <w:rFonts w:ascii="MS Mincho" w:eastAsia="MS Mincho" w:hAnsi="MS Mincho" w:cs="MS Mincho"/>
+          <w:color w:val="000000"/>
+          <w:szCs w:val="26"/>
+          <w:lang w:eastAsia="ja-JP"/>
+        </w:rPr>
+        <w:t xml:space="preserve"> </w:t>
+      </w:r>
       <w:r>
         <w:rPr>
           <w:rFonts w:ascii="MS Mincho" w:eastAsia="MS Mincho" w:hAnsi="MS Mincho" w:cs="MS Mincho" w:hint="eastAsia"/>
@@ -4131,17 +4158,20 @@
           <w:szCs w:val="26"/>
           <w:lang w:eastAsia="ja-JP"/>
         </w:rPr>
-        <w:t>+</w:t>
-      </w:r>
-      <w:r>
+        <w:t>統計</w:t>
+      </w:r>
+    </w:p>
+    <w:p>
+      <w:pPr>
+        <w:pStyle w:val="oancuaDanhsach"/>
+        <w:ind w:left="1440"/>
         <w:rPr>
           <w:rFonts w:ascii="MS Mincho" w:eastAsia="MS Mincho" w:hAnsi="MS Mincho" w:cs="MS Mincho"/>
           <w:color w:val="000000"/>
           <w:szCs w:val="26"/>
           <w:lang w:eastAsia="ja-JP"/>
         </w:rPr>
-        <w:t xml:space="preserve"> </w:t>
-      </w:r>
+      </w:pPr>
       <w:r>
         <w:rPr>
           <w:rFonts w:ascii="MS Mincho" w:eastAsia="MS Mincho" w:hAnsi="MS Mincho" w:cs="MS Mincho" w:hint="eastAsia"/>
@@ -4149,7 +4179,26 @@
           <w:szCs w:val="26"/>
           <w:lang w:eastAsia="ja-JP"/>
         </w:rPr>
-        <w:t>統計</w:t>
+        <w:lastRenderedPageBreak/>
+        <w:t>+</w:t>
+      </w:r>
+      <w:r>
+        <w:rPr>
+          <w:rFonts w:ascii="MS Mincho" w:eastAsia="MS Mincho" w:hAnsi="MS Mincho" w:cs="MS Mincho"/>
+          <w:color w:val="000000"/>
+          <w:szCs w:val="26"/>
+          <w:lang w:eastAsia="ja-JP"/>
+        </w:rPr>
+        <w:t xml:space="preserve"> </w:t>
+      </w:r>
+      <w:r>
+        <w:rPr>
+          <w:rFonts w:ascii="MS Mincho" w:eastAsia="MS Mincho" w:hAnsi="MS Mincho" w:cs="MS Mincho" w:hint="eastAsia"/>
+          <w:color w:val="000000"/>
+          <w:szCs w:val="26"/>
+          <w:lang w:eastAsia="ja-JP"/>
+        </w:rPr>
+        <w:t>アップデート</w:t>
       </w:r>
     </w:p>
     <w:p>
@@ -4157,12 +4206,27 @@
         <w:pStyle w:val="oancuaDanhsach"/>
         <w:ind w:left="1440"/>
         <w:rPr>
-          <w:rFonts w:ascii="MS Mincho" w:eastAsia="MS Mincho" w:hAnsi="MS Mincho" w:cs="MS Mincho"/>
           <w:color w:val="000000"/>
           <w:szCs w:val="26"/>
           <w:lang w:eastAsia="ja-JP"/>
         </w:rPr>
       </w:pPr>
+      <w:r>
+        <w:rPr>
+          <w:color w:val="000000"/>
+          <w:szCs w:val="26"/>
+          <w:lang w:eastAsia="ja-JP"/>
+        </w:rPr>
+        <w:t>+</w:t>
+      </w:r>
+      <w:r>
+        <w:rPr>
+          <w:color w:val="000000"/>
+          <w:szCs w:val="26"/>
+          <w:lang w:eastAsia="ja-JP"/>
+        </w:rPr>
+        <w:t xml:space="preserve"> </w:t>
+      </w:r>
       <w:r>
         <w:rPr>
           <w:rFonts w:ascii="MS Mincho" w:eastAsia="MS Mincho" w:hAnsi="MS Mincho" w:cs="MS Mincho" w:hint="eastAsia"/>
@@ -4170,26 +4234,15 @@
           <w:szCs w:val="26"/>
           <w:lang w:eastAsia="ja-JP"/>
         </w:rPr>
-        <w:lastRenderedPageBreak/>
-        <w:t>+</w:t>
-      </w:r>
-      <w:r>
-        <w:rPr>
-          <w:rFonts w:ascii="MS Mincho" w:eastAsia="MS Mincho" w:hAnsi="MS Mincho" w:cs="MS Mincho"/>
+        <w:t>削除</w:t>
+      </w:r>
+      <w:r>
+        <w:rPr>
           <w:color w:val="000000"/>
           <w:szCs w:val="26"/>
           <w:lang w:eastAsia="ja-JP"/>
         </w:rPr>
         <w:t xml:space="preserve"> </w:t>
-      </w:r>
-      <w:r>
-        <w:rPr>
-          <w:rFonts w:ascii="MS Mincho" w:eastAsia="MS Mincho" w:hAnsi="MS Mincho" w:cs="MS Mincho" w:hint="eastAsia"/>
-          <w:color w:val="000000"/>
-          <w:szCs w:val="26"/>
-          <w:lang w:eastAsia="ja-JP"/>
-        </w:rPr>
-        <w:t>アップデート</w:t>
       </w:r>
     </w:p>
     <w:p>
@@ -4197,51 +4250,6 @@
         <w:pStyle w:val="oancuaDanhsach"/>
         <w:ind w:left="1440"/>
         <w:rPr>
-          <w:color w:val="000000"/>
-          <w:szCs w:val="26"/>
-          <w:lang w:eastAsia="ja-JP"/>
-        </w:rPr>
-      </w:pPr>
-      <w:r>
-        <w:rPr>
-          <w:color w:val="000000"/>
-          <w:szCs w:val="26"/>
-          <w:lang w:eastAsia="ja-JP"/>
-        </w:rPr>
-        <w:t>+</w:t>
-      </w:r>
-      <w:r>
-        <w:rPr>
-          <w:color w:val="000000"/>
-          <w:szCs w:val="26"/>
-          <w:lang w:eastAsia="ja-JP"/>
-        </w:rPr>
-        <w:t xml:space="preserve"> </w:t>
-      </w:r>
-      <w:r>
-        <w:rPr>
-          <w:rFonts w:ascii="MS Mincho" w:eastAsia="MS Mincho" w:hAnsi="MS Mincho" w:cs="MS Mincho" w:hint="eastAsia"/>
-          <w:color w:val="000000"/>
-          <w:szCs w:val="26"/>
-          <w:lang w:eastAsia="ja-JP"/>
-        </w:rPr>
-        <w:t>削除</w:t>
-      </w:r>
-      <w:r>
-        <w:rPr>
-          <w:color w:val="000000"/>
-          <w:szCs w:val="26"/>
-          <w:lang w:eastAsia="ja-JP"/>
-        </w:rPr>
-        <w:t xml:space="preserve"> </w:t>
-      </w:r>
-    </w:p>
-    <w:p>
-      <w:pPr>
-        <w:pStyle w:val="oancuaDanhsach"/>
-        <w:ind w:left="1440"/>
-        <w:rPr>
-          <w:rFonts w:hint="eastAsia"/>
           <w:color w:val="000000"/>
           <w:szCs w:val="26"/>
           <w:lang w:eastAsia="ja-JP"/>
@@ -4346,7 +4354,7 @@
         <w:pStyle w:val="oancuaDanhsach"/>
         <w:ind w:left="1440"/>
         <w:rPr>
-          <w:rFonts w:ascii="MS Mincho" w:eastAsia="MS Mincho" w:hAnsi="MS Mincho" w:cs="MS Mincho" w:hint="eastAsia"/>
+          <w:rFonts w:ascii="MS Mincho" w:eastAsia="MS Mincho" w:hAnsi="MS Mincho" w:cs="MS Mincho"/>
           <w:color w:val="000000"/>
           <w:szCs w:val="26"/>
           <w:lang w:eastAsia="ja-JP"/>
@@ -4518,13 +4526,31 @@
         <w:pStyle w:val="oancuaDanhsach"/>
         <w:ind w:left="1440"/>
         <w:rPr>
+          <w:rFonts w:ascii="MS Mincho" w:eastAsia="MS Mincho" w:hAnsi="MS Mincho" w:cs="MS Mincho"/>
+          <w:color w:val="000000"/>
+          <w:szCs w:val="26"/>
+          <w:lang w:eastAsia="ja-JP"/>
+        </w:rPr>
+      </w:pPr>
+      <w:bookmarkStart w:id="15" w:name="OLE_LINK10"/>
+      <w:r>
+        <w:rPr>
           <w:rFonts w:ascii="MS Mincho" w:eastAsia="MS Mincho" w:hAnsi="MS Mincho" w:cs="MS Mincho" w:hint="eastAsia"/>
           <w:color w:val="000000"/>
           <w:szCs w:val="26"/>
           <w:lang w:eastAsia="ja-JP"/>
         </w:rPr>
-      </w:pPr>
-      <w:bookmarkStart w:id="15" w:name="OLE_LINK10"/>
+        <w:t>+</w:t>
+      </w:r>
+      <w:r>
+        <w:rPr>
+          <w:rFonts w:ascii="MS Mincho" w:eastAsia="MS Mincho" w:hAnsi="MS Mincho" w:cs="MS Mincho"/>
+          <w:color w:val="000000"/>
+          <w:szCs w:val="26"/>
+          <w:lang w:eastAsia="ja-JP"/>
+        </w:rPr>
+        <w:t xml:space="preserve"> </w:t>
+      </w:r>
       <w:r>
         <w:rPr>
           <w:rFonts w:ascii="MS Mincho" w:eastAsia="MS Mincho" w:hAnsi="MS Mincho" w:cs="MS Mincho" w:hint="eastAsia"/>
@@ -4532,17 +4558,20 @@
           <w:szCs w:val="26"/>
           <w:lang w:eastAsia="ja-JP"/>
         </w:rPr>
-        <w:t>+</w:t>
-      </w:r>
-      <w:r>
+        <w:t>統計</w:t>
+      </w:r>
+    </w:p>
+    <w:p>
+      <w:pPr>
+        <w:pStyle w:val="oancuaDanhsach"/>
+        <w:ind w:left="1440"/>
         <w:rPr>
           <w:rFonts w:ascii="MS Mincho" w:eastAsia="MS Mincho" w:hAnsi="MS Mincho" w:cs="MS Mincho"/>
           <w:color w:val="000000"/>
           <w:szCs w:val="26"/>
           <w:lang w:eastAsia="ja-JP"/>
         </w:rPr>
-        <w:t xml:space="preserve"> </w:t>
-      </w:r>
+      </w:pPr>
       <w:r>
         <w:rPr>
           <w:rFonts w:ascii="MS Mincho" w:eastAsia="MS Mincho" w:hAnsi="MS Mincho" w:cs="MS Mincho" w:hint="eastAsia"/>
@@ -4550,7 +4579,25 @@
           <w:szCs w:val="26"/>
           <w:lang w:eastAsia="ja-JP"/>
         </w:rPr>
-        <w:t>統計</w:t>
+        <w:t>+</w:t>
+      </w:r>
+      <w:r>
+        <w:rPr>
+          <w:rFonts w:ascii="MS Mincho" w:eastAsia="MS Mincho" w:hAnsi="MS Mincho" w:cs="MS Mincho"/>
+          <w:color w:val="000000"/>
+          <w:szCs w:val="26"/>
+          <w:lang w:eastAsia="ja-JP"/>
+        </w:rPr>
+        <w:t xml:space="preserve"> </w:t>
+      </w:r>
+      <w:r>
+        <w:rPr>
+          <w:rFonts w:ascii="MS Mincho" w:eastAsia="MS Mincho" w:hAnsi="MS Mincho" w:cs="MS Mincho" w:hint="eastAsia"/>
+          <w:color w:val="000000"/>
+          <w:szCs w:val="26"/>
+          <w:lang w:eastAsia="ja-JP"/>
+        </w:rPr>
+        <w:t>アップデート</w:t>
       </w:r>
     </w:p>
     <w:p>
@@ -4558,12 +4605,19 @@
         <w:pStyle w:val="oancuaDanhsach"/>
         <w:ind w:left="1440"/>
         <w:rPr>
-          <w:rFonts w:ascii="MS Mincho" w:eastAsia="MS Mincho" w:hAnsi="MS Mincho" w:cs="MS Mincho"/>
           <w:color w:val="000000"/>
           <w:szCs w:val="26"/>
           <w:lang w:eastAsia="ja-JP"/>
         </w:rPr>
       </w:pPr>
+      <w:r>
+        <w:rPr>
+          <w:color w:val="000000"/>
+          <w:szCs w:val="26"/>
+          <w:lang w:eastAsia="ja-JP"/>
+        </w:rPr>
+        <w:t xml:space="preserve">+ </w:t>
+      </w:r>
       <w:r>
         <w:rPr>
           <w:rFonts w:ascii="MS Mincho" w:eastAsia="MS Mincho" w:hAnsi="MS Mincho" w:cs="MS Mincho" w:hint="eastAsia"/>
@@ -4571,16 +4625,34 @@
           <w:szCs w:val="26"/>
           <w:lang w:eastAsia="ja-JP"/>
         </w:rPr>
+        <w:t>削除</w:t>
+      </w:r>
+      <w:r>
+        <w:rPr>
+          <w:color w:val="000000"/>
+          <w:szCs w:val="26"/>
+          <w:lang w:eastAsia="ja-JP"/>
+        </w:rPr>
+        <w:t xml:space="preserve"> </w:t>
+      </w:r>
+    </w:p>
+    <w:p>
+      <w:pPr>
+        <w:pStyle w:val="oancuaDanhsach"/>
+        <w:ind w:left="1440"/>
+        <w:rPr>
+          <w:color w:val="000000"/>
+          <w:szCs w:val="26"/>
+          <w:lang w:eastAsia="ja-JP"/>
+        </w:rPr>
+      </w:pPr>
+      <w:r>
+        <w:rPr>
+          <w:color w:val="000000"/>
+          <w:szCs w:val="26"/>
+          <w:lang w:eastAsia="ja-JP"/>
+        </w:rPr>
         <w:t>+</w:t>
-      </w:r>
-      <w:r>
-        <w:rPr>
-          <w:rFonts w:ascii="MS Mincho" w:eastAsia="MS Mincho" w:hAnsi="MS Mincho" w:cs="MS Mincho"/>
-          <w:color w:val="000000"/>
-          <w:szCs w:val="26"/>
-          <w:lang w:eastAsia="ja-JP"/>
-        </w:rPr>
-        <w:t xml:space="preserve"> </w:t>
       </w:r>
       <w:r>
         <w:rPr>
@@ -4589,85 +4661,30 @@
           <w:szCs w:val="26"/>
           <w:lang w:eastAsia="ja-JP"/>
         </w:rPr>
-        <w:t>アップデート</w:t>
-      </w:r>
-    </w:p>
+        <w:t xml:space="preserve"> アッド</w:t>
+      </w:r>
+    </w:p>
+    <w:bookmarkEnd w:id="15"/>
     <w:p>
       <w:pPr>
         <w:pStyle w:val="oancuaDanhsach"/>
         <w:ind w:left="1440"/>
         <w:rPr>
-          <w:color w:val="000000"/>
-          <w:szCs w:val="26"/>
-          <w:lang w:eastAsia="ja-JP"/>
-        </w:rPr>
-      </w:pPr>
-      <w:r>
-        <w:rPr>
-          <w:color w:val="000000"/>
-          <w:szCs w:val="26"/>
-          <w:lang w:eastAsia="ja-JP"/>
-        </w:rPr>
-        <w:t xml:space="preserve">+ </w:t>
-      </w:r>
-      <w:r>
-        <w:rPr>
-          <w:rFonts w:ascii="MS Mincho" w:eastAsia="MS Mincho" w:hAnsi="MS Mincho" w:cs="MS Mincho" w:hint="eastAsia"/>
-          <w:color w:val="000000"/>
-          <w:szCs w:val="26"/>
-          <w:lang w:eastAsia="ja-JP"/>
-        </w:rPr>
-        <w:t>削除</w:t>
-      </w:r>
-      <w:r>
-        <w:rPr>
-          <w:color w:val="000000"/>
-          <w:szCs w:val="26"/>
-          <w:lang w:eastAsia="ja-JP"/>
-        </w:rPr>
-        <w:t xml:space="preserve"> </w:t>
-      </w:r>
-    </w:p>
-    <w:p>
-      <w:pPr>
-        <w:pStyle w:val="oancuaDanhsach"/>
-        <w:ind w:left="1440"/>
-        <w:rPr>
-          <w:color w:val="000000"/>
-          <w:szCs w:val="26"/>
-          <w:lang w:eastAsia="ja-JP"/>
-        </w:rPr>
-      </w:pPr>
-      <w:r>
-        <w:rPr>
-          <w:color w:val="000000"/>
-          <w:szCs w:val="26"/>
-          <w:lang w:eastAsia="ja-JP"/>
-        </w:rPr>
-        <w:t>+</w:t>
-      </w:r>
-      <w:r>
-        <w:rPr>
-          <w:rFonts w:ascii="MS Mincho" w:eastAsia="MS Mincho" w:hAnsi="MS Mincho" w:cs="MS Mincho" w:hint="eastAsia"/>
-          <w:color w:val="000000"/>
-          <w:szCs w:val="26"/>
-          <w:lang w:eastAsia="ja-JP"/>
-        </w:rPr>
-        <w:t xml:space="preserve"> アッド</w:t>
-      </w:r>
-    </w:p>
-    <w:bookmarkEnd w:id="15"/>
-    <w:p>
-      <w:pPr>
-        <w:pStyle w:val="oancuaDanhsach"/>
-        <w:ind w:left="1440"/>
+          <w:rFonts w:eastAsiaTheme="minorEastAsia"/>
+          <w:sz w:val="28"/>
+          <w:szCs w:val="28"/>
+          <w:lang w:eastAsia="ja-JP"/>
+        </w:rPr>
+      </w:pPr>
+      <w:r>
         <w:rPr>
           <w:rFonts w:eastAsiaTheme="minorEastAsia" w:hint="eastAsia"/>
           <w:sz w:val="28"/>
           <w:szCs w:val="28"/>
           <w:lang w:eastAsia="ja-JP"/>
         </w:rPr>
-      </w:pPr>
+        <w:t>収益</w:t>
+      </w:r>
       <w:r>
         <w:rPr>
           <w:rFonts w:eastAsiaTheme="minorEastAsia" w:hint="eastAsia"/>
@@ -4675,15 +4692,6 @@
           <w:szCs w:val="28"/>
           <w:lang w:eastAsia="ja-JP"/>
         </w:rPr>
-        <w:t>収益</w:t>
-      </w:r>
-      <w:r>
-        <w:rPr>
-          <w:rFonts w:eastAsiaTheme="minorEastAsia" w:hint="eastAsia"/>
-          <w:sz w:val="28"/>
-          <w:szCs w:val="28"/>
-          <w:lang w:eastAsia="ja-JP"/>
-        </w:rPr>
         <w:t>:</w:t>
       </w:r>
     </w:p>
@@ -4692,7 +4700,7 @@
         <w:pStyle w:val="oancuaDanhsach"/>
         <w:ind w:left="1440"/>
         <w:rPr>
-          <w:rFonts w:ascii="MS Mincho" w:eastAsia="MS Mincho" w:hAnsi="MS Mincho" w:cs="MS Mincho" w:hint="eastAsia"/>
+          <w:rFonts w:ascii="MS Mincho" w:eastAsia="MS Mincho" w:hAnsi="MS Mincho" w:cs="MS Mincho"/>
           <w:color w:val="000000"/>
           <w:szCs w:val="26"/>
           <w:lang w:eastAsia="ja-JP"/>
@@ -4837,7 +4845,6 @@
           <w:numId w:val="27"/>
         </w:numPr>
         <w:rPr>
-          <w:rFonts w:hint="eastAsia"/>
           <w:b/>
           <w:bCs/>
           <w:color w:val="000000"/>
@@ -5467,6 +5474,145 @@
     </w:p>
     <w:p>
       <w:pPr>
+        <w:pStyle w:val="oancuaDanhsach"/>
+        <w:numPr>
+          <w:ilvl w:val="0"/>
+          <w:numId w:val="27"/>
+        </w:numPr>
+        <w:rPr>
+          <w:lang w:val="vi-VN"/>
+        </w:rPr>
+      </w:pPr>
+      <w:r>
+        <w:rPr>
+          <w:rFonts w:ascii="MS Mincho" w:eastAsia="MS Mincho" w:hAnsi="MS Mincho" w:cs="MS Mincho" w:hint="eastAsia"/>
+          <w:lang w:val="vi-VN" w:eastAsia="ja-JP"/>
+        </w:rPr>
+        <w:t>抽象化とカプセル化</w:t>
+      </w:r>
+    </w:p>
+    <w:p>
+      <w:pPr>
+        <w:pStyle w:val="oancuaDanhsach"/>
+        <w:ind w:left="1440"/>
+        <w:rPr>
+          <w:lang w:val="vi-VN"/>
+        </w:rPr>
+      </w:pPr>
+    </w:p>
+    <w:p>
+      <w:pPr>
+        <w:pStyle w:val="oancuaDanhsach"/>
+        <w:ind w:left="1440"/>
+        <w:rPr>
+          <w:lang w:val="vi-VN"/>
+        </w:rPr>
+      </w:pPr>
+    </w:p>
+    <w:p>
+      <w:pPr>
+        <w:pStyle w:val="oancuaDanhsach"/>
+        <w:numPr>
+          <w:ilvl w:val="0"/>
+          <w:numId w:val="27"/>
+        </w:numPr>
+        <w:rPr>
+          <w:lang w:val="vi-VN" w:eastAsia="ja-JP"/>
+        </w:rPr>
+      </w:pPr>
+      <w:r>
+        <w:rPr>
+          <w:rFonts w:ascii="MS Mincho" w:eastAsia="MS Mincho" w:hAnsi="MS Mincho" w:cs="MS Mincho" w:hint="eastAsia"/>
+          <w:lang w:val="vi-VN" w:eastAsia="ja-JP"/>
+        </w:rPr>
+        <w:t>オーバーローディングと集合</w:t>
+      </w:r>
+    </w:p>
+    <w:p>
+      <w:pPr>
+        <w:pStyle w:val="oancuaDanhsach"/>
+        <w:ind w:left="1440"/>
+        <w:rPr>
+          <w:lang w:val="vi-VN" w:eastAsia="ja-JP"/>
+        </w:rPr>
+      </w:pPr>
+    </w:p>
+    <w:p>
+      <w:pPr>
+        <w:rPr>
+          <w:lang w:val="vi-VN" w:eastAsia="ja-JP"/>
+        </w:rPr>
+      </w:pPr>
+    </w:p>
+    <w:p>
+      <w:pPr>
+        <w:pStyle w:val="oancuaDanhsach"/>
+        <w:numPr>
+          <w:ilvl w:val="0"/>
+          <w:numId w:val="27"/>
+        </w:numPr>
+        <w:rPr>
+          <w:lang w:val="vi-VN"/>
+        </w:rPr>
+      </w:pPr>
+      <w:r>
+        <w:rPr>
+          <w:rFonts w:ascii="MS Mincho" w:eastAsia="MS Mincho" w:hAnsi="MS Mincho" w:cs="MS Mincho" w:hint="eastAsia"/>
+          <w:lang w:val="vi-VN" w:eastAsia="ja-JP"/>
+        </w:rPr>
+        <w:t>遺産とオーバーライド</w:t>
+      </w:r>
+    </w:p>
+    <w:p>
+      <w:pPr>
+        <w:pStyle w:val="oancuaDanhsach"/>
+        <w:ind w:left="1440"/>
+        <w:rPr>
+          <w:rFonts w:hint="eastAsia"/>
+          <w:lang w:val="vi-VN"/>
+        </w:rPr>
+      </w:pPr>
+    </w:p>
+    <w:p>
+      <w:pPr>
+        <w:pStyle w:val="oancuaDanhsach"/>
+        <w:ind w:left="1440"/>
+        <w:rPr>
+          <w:lang w:val="vi-VN"/>
+        </w:rPr>
+      </w:pPr>
+    </w:p>
+    <w:p>
+      <w:pPr>
+        <w:pStyle w:val="oancuaDanhsach"/>
+        <w:numPr>
+          <w:ilvl w:val="0"/>
+          <w:numId w:val="27"/>
+        </w:numPr>
+        <w:rPr>
+          <w:lang w:val="vi-VN"/>
+        </w:rPr>
+      </w:pPr>
+      <w:r>
+        <w:rPr>
+          <w:rFonts w:ascii="MS Mincho" w:eastAsia="MS Mincho" w:hAnsi="MS Mincho" w:cs="MS Mincho" w:hint="eastAsia"/>
+          <w:lang w:val="vi-VN" w:eastAsia="ja-JP"/>
+        </w:rPr>
+        <w:t>多型性</w:t>
+      </w:r>
+    </w:p>
+    <w:p>
+      <w:pPr>
+        <w:pStyle w:val="oancuaDanhsach"/>
+        <w:rPr>
+          <w:lang w:val="vi-VN"/>
+        </w:rPr>
+      </w:pPr>
+    </w:p>
+    <w:p>
+      <w:pPr>
+        <w:pStyle w:val="oancuaDanhsach"/>
+        <w:ind w:left="1440"/>
         <w:rPr>
           <w:lang w:val="vi-VN"/>
         </w:rPr>
@@ -9407,7 +9553,7 @@
   <w:abstractNum w:abstractNumId="6" w15:restartNumberingAfterBreak="0">
     <w:nsid w:val="1E5F4D9D"/>
     <w:multiLevelType w:val="hybridMultilevel"/>
-    <w:tmpl w:val="2FAEA3E6"/>
+    <w:tmpl w:val="EFB24450"/>
     <w:lvl w:ilvl="0" w:tplc="04090001">
       <w:start w:val="1"/>
       <w:numFmt w:val="bullet"/>
@@ -13079,12 +13225,6 @@
 </file>
 
 <file path=customXml/item1.xml><?xml version="1.0" encoding="utf-8"?>
-<p:properties xmlns:p="http://schemas.microsoft.com/office/2006/metadata/properties" xmlns:xsi="http://www.w3.org/2001/XMLSchema-instance" xmlns:pc="http://schemas.microsoft.com/office/infopath/2007/PartnerControls">
-  <documentManagement/>
-</p:properties>
-</file>
-
-<file path=customXml/item2.xml><?xml version="1.0" encoding="utf-8"?>
 <?mso-contentType ?>
 <FormTemplates xmlns="http://schemas.microsoft.com/sharepoint/v3/contenttype/forms">
   <Display>DocumentLibraryForm</Display>
@@ -13093,11 +13233,13 @@
 </FormTemplates>
 </file>
 
-<file path=customXml/item3.xml><?xml version="1.0" encoding="utf-8"?>
-<b:Sources xmlns:b="http://schemas.openxmlformats.org/officeDocument/2006/bibliography" xmlns="http://schemas.openxmlformats.org/officeDocument/2006/bibliography" SelectedStyle="\APASixthEditionOfficeOnline.xsl" StyleName="APA" Version="6"/>
+<file path=customXml/item2.xml><?xml version="1.0" encoding="utf-8"?>
+<p:properties xmlns:p="http://schemas.microsoft.com/office/2006/metadata/properties" xmlns:xsi="http://www.w3.org/2001/XMLSchema-instance" xmlns:pc="http://schemas.microsoft.com/office/infopath/2007/PartnerControls">
+  <documentManagement/>
+</p:properties>
 </file>
 
-<file path=customXml/item4.xml><?xml version="1.0" encoding="utf-8"?>
+<file path=customXml/item3.xml><?xml version="1.0" encoding="utf-8"?>
 <ct:contentTypeSchema xmlns:ct="http://schemas.microsoft.com/office/2006/metadata/contentType" xmlns:ma="http://schemas.microsoft.com/office/2006/metadata/properties/metaAttributes" ct:_="" ma:_="" ma:contentTypeName="Document" ma:contentTypeID="0x010100D27483CF1B63FA4AA03D15E9EA85AD57" ma:contentTypeVersion="10" ma:contentTypeDescription="Create a new document." ma:contentTypeScope="" ma:versionID="7edd35e5f4d02371a010c02a70a7a667">
   <xsd:schema xmlns:xsd="http://www.w3.org/2001/XMLSchema" xmlns:xs="http://www.w3.org/2001/XMLSchema" xmlns:p="http://schemas.microsoft.com/office/2006/metadata/properties" xmlns:ns3="c078926d-f3db-4b74-bbd0-f33b483d4b1e" xmlns:ns4="806a97cf-37b5-43d8-9f6a-27e74bb9243f" targetNamespace="http://schemas.microsoft.com/office/2006/metadata/properties" ma:root="true" ma:fieldsID="f822506909a8f7b4cd1d19a488adec20" ns3:_="" ns4:_="">
     <xsd:import namespace="c078926d-f3db-4b74-bbd0-f33b483d4b1e"/>
@@ -13300,7 +13442,19 @@
 </ct:contentTypeSchema>
 </file>
 
+<file path=customXml/item4.xml><?xml version="1.0" encoding="utf-8"?>
+<b:Sources xmlns:b="http://schemas.openxmlformats.org/officeDocument/2006/bibliography" xmlns="http://schemas.openxmlformats.org/officeDocument/2006/bibliography" SelectedStyle="\APASixthEditionOfficeOnline.xsl" StyleName="APA" Version="6"/>
+</file>
+
 <file path=customXml/itemProps1.xml><?xml version="1.0" encoding="utf-8"?>
+<ds:datastoreItem xmlns:ds="http://schemas.openxmlformats.org/officeDocument/2006/customXml" ds:itemID="{25A112D0-49A5-4FCA-9DB2-A6A8A3D077E6}">
+  <ds:schemaRefs>
+    <ds:schemaRef ds:uri="http://schemas.microsoft.com/sharepoint/v3/contenttype/forms"/>
+  </ds:schemaRefs>
+</ds:datastoreItem>
+</file>
+
+<file path=customXml/itemProps2.xml><?xml version="1.0" encoding="utf-8"?>
 <ds:datastoreItem xmlns:ds="http://schemas.openxmlformats.org/officeDocument/2006/customXml" ds:itemID="{44147A78-6875-4A95-A652-F6CDE158FFD5}">
   <ds:schemaRefs>
     <ds:schemaRef ds:uri="http://schemas.microsoft.com/office/2006/metadata/properties"/>
@@ -13309,23 +13463,7 @@
 </ds:datastoreItem>
 </file>
 
-<file path=customXml/itemProps2.xml><?xml version="1.0" encoding="utf-8"?>
-<ds:datastoreItem xmlns:ds="http://schemas.openxmlformats.org/officeDocument/2006/customXml" ds:itemID="{25A112D0-49A5-4FCA-9DB2-A6A8A3D077E6}">
-  <ds:schemaRefs>
-    <ds:schemaRef ds:uri="http://schemas.microsoft.com/sharepoint/v3/contenttype/forms"/>
-  </ds:schemaRefs>
-</ds:datastoreItem>
-</file>
-
 <file path=customXml/itemProps3.xml><?xml version="1.0" encoding="utf-8"?>
-<ds:datastoreItem xmlns:ds="http://schemas.openxmlformats.org/officeDocument/2006/customXml" ds:itemID="{6CCC2D61-C030-4B7F-BF43-20734BCDF669}">
-  <ds:schemaRefs>
-    <ds:schemaRef ds:uri="http://schemas.openxmlformats.org/officeDocument/2006/bibliography"/>
-  </ds:schemaRefs>
-</ds:datastoreItem>
-</file>
-
-<file path=customXml/itemProps4.xml><?xml version="1.0" encoding="utf-8"?>
 <ds:datastoreItem xmlns:ds="http://schemas.openxmlformats.org/officeDocument/2006/customXml" ds:itemID="{CE0CB598-E99F-4AA9-B0CA-D0A1AF38D0D8}">
   <ds:schemaRefs>
     <ds:schemaRef ds:uri="http://schemas.microsoft.com/office/2006/metadata/contentType"/>
@@ -13342,4 +13480,12 @@
     <ds:schemaRef ds:uri="http://schemas.microsoft.com/internal/obd"/>
   </ds:schemaRefs>
 </ds:datastoreItem>
+</file>
+
+<file path=customXml/itemProps4.xml><?xml version="1.0" encoding="utf-8"?>
+<ds:datastoreItem xmlns:ds="http://schemas.openxmlformats.org/officeDocument/2006/customXml" ds:itemID="{6CCC2D61-C030-4B7F-BF43-20734BCDF669}">
+  <ds:schemaRefs>
+    <ds:schemaRef ds:uri="http://schemas.openxmlformats.org/officeDocument/2006/bibliography"/>
+  </ds:schemaRefs>
+</ds:datastoreItem>
 </file>
--- a/レポート.docx
+++ b/レポート.docx
@@ -741,7 +741,7 @@
             </w:rPr>
             <w:fldChar w:fldCharType="separate"/>
           </w:r>
-          <w:hyperlink w:anchor="_Toc108386683" w:history="1">
+          <w:hyperlink w:anchor="_Toc108469641" w:history="1">
             <w:r>
               <w:rPr>
                 <w:rStyle w:val="Siuktni"/>
@@ -770,7 +770,7 @@
                 <w:noProof/>
                 <w:webHidden/>
               </w:rPr>
-              <w:instrText xml:space="preserve"> PAGEREF _Toc108386683 \h </w:instrText>
+              <w:instrText xml:space="preserve"> PAGEREF _Toc108469641 \h </w:instrText>
             </w:r>
             <w:r>
               <w:rPr>
@@ -819,7 +819,7 @@
               <w:lang w:eastAsia="zh-CN"/>
             </w:rPr>
           </w:pPr>
-          <w:hyperlink w:anchor="_Toc108386684" w:history="1">
+          <w:hyperlink w:anchor="_Toc108469642" w:history="1">
             <w:r>
               <w:rPr>
                 <w:rStyle w:val="Siuktni"/>
@@ -848,7 +848,7 @@
                 <w:noProof/>
                 <w:webHidden/>
               </w:rPr>
-              <w:instrText xml:space="preserve"> PAGEREF _Toc108386684 \h </w:instrText>
+              <w:instrText xml:space="preserve"> PAGEREF _Toc108469642 \h </w:instrText>
             </w:r>
             <w:r>
               <w:rPr>
@@ -898,7 +898,7 @@
               <w:lang w:eastAsia="zh-CN"/>
             </w:rPr>
           </w:pPr>
-          <w:hyperlink w:anchor="_Toc108386685" w:history="1">
+          <w:hyperlink w:anchor="_Toc108469643" w:history="1">
             <w:r>
               <w:rPr>
                 <w:rStyle w:val="Siuktni"/>
@@ -986,7 +986,7 @@
                 <w:noProof/>
                 <w:webHidden/>
               </w:rPr>
-              <w:instrText xml:space="preserve"> PAGEREF _Toc108386685 \h </w:instrText>
+              <w:instrText xml:space="preserve"> PAGEREF _Toc108469643 \h </w:instrText>
             </w:r>
             <w:r>
               <w:rPr>
@@ -1032,7 +1032,7 @@
               <w:lang w:eastAsia="zh-CN"/>
             </w:rPr>
           </w:pPr>
-          <w:hyperlink w:anchor="_Toc108386686" w:history="1">
+          <w:hyperlink w:anchor="_Toc108469644" w:history="1">
             <w:r>
               <w:rPr>
                 <w:rStyle w:val="Siuktni"/>
@@ -1089,7 +1089,7 @@
                 <w:noProof/>
                 <w:webHidden/>
               </w:rPr>
-              <w:instrText xml:space="preserve"> PAGEREF _Toc108386686 \h </w:instrText>
+              <w:instrText xml:space="preserve"> PAGEREF _Toc108469644 \h </w:instrText>
             </w:r>
             <w:r>
               <w:rPr>
@@ -1135,7 +1135,7 @@
               <w:lang w:eastAsia="zh-CN"/>
             </w:rPr>
           </w:pPr>
-          <w:hyperlink w:anchor="_Toc108386687" w:history="1">
+          <w:hyperlink w:anchor="_Toc108469645" w:history="1">
             <w:r>
               <w:rPr>
                 <w:rStyle w:val="Siuktni"/>
@@ -1182,7 +1182,7 @@
                 <w:noProof/>
                 <w:webHidden/>
               </w:rPr>
-              <w:instrText xml:space="preserve"> PAGEREF _Toc108386687 \h </w:instrText>
+              <w:instrText xml:space="preserve"> PAGEREF _Toc108469645 \h </w:instrText>
             </w:r>
             <w:r>
               <w:rPr>
@@ -1232,7 +1232,7 @@
               <w:lang w:eastAsia="zh-CN"/>
             </w:rPr>
           </w:pPr>
-          <w:hyperlink w:anchor="_Toc108386688" w:history="1">
+          <w:hyperlink w:anchor="_Toc108469646" w:history="1">
             <w:r>
               <w:rPr>
                 <w:rStyle w:val="Siuktni"/>
@@ -1311,7 +1311,7 @@
                 <w:noProof/>
                 <w:webHidden/>
               </w:rPr>
-              <w:instrText xml:space="preserve"> PAGEREF _Toc108386688 \h </w:instrText>
+              <w:instrText xml:space="preserve"> PAGEREF _Toc108469646 \h </w:instrText>
             </w:r>
             <w:r>
               <w:rPr>
@@ -1361,7 +1361,7 @@
               <w:lang w:eastAsia="zh-CN"/>
             </w:rPr>
           </w:pPr>
-          <w:hyperlink w:anchor="_Toc108386689" w:history="1">
+          <w:hyperlink w:anchor="_Toc108469647" w:history="1">
             <w:r>
               <w:rPr>
                 <w:rStyle w:val="Siuktni"/>
@@ -1436,7 +1436,7 @@
                 <w:noProof/>
                 <w:webHidden/>
               </w:rPr>
-              <w:instrText xml:space="preserve"> PAGEREF _Toc108386689 \h </w:instrText>
+              <w:instrText xml:space="preserve"> PAGEREF _Toc108469647 \h </w:instrText>
             </w:r>
             <w:r>
               <w:rPr>
@@ -1482,7 +1482,7 @@
               <w:lang w:eastAsia="zh-CN"/>
             </w:rPr>
           </w:pPr>
-          <w:hyperlink w:anchor="_Toc108386690" w:history="1">
+          <w:hyperlink w:anchor="_Toc108469648" w:history="1">
             <w:r>
               <w:rPr>
                 <w:rStyle w:val="Siuktni"/>
@@ -1530,7 +1530,7 @@
                 <w:noProof/>
                 <w:webHidden/>
               </w:rPr>
-              <w:instrText xml:space="preserve"> PAGEREF _Toc108386690 \h </w:instrText>
+              <w:instrText xml:space="preserve"> PAGEREF _Toc108469648 \h </w:instrText>
             </w:r>
             <w:r>
               <w:rPr>
@@ -1576,7 +1576,7 @@
               <w:lang w:eastAsia="zh-CN"/>
             </w:rPr>
           </w:pPr>
-          <w:hyperlink w:anchor="_Toc108386691" w:history="1">
+          <w:hyperlink w:anchor="_Toc108469649" w:history="1">
             <w:r>
               <w:rPr>
                 <w:rStyle w:val="Siuktni"/>
@@ -1623,7 +1623,7 @@
                 <w:noProof/>
                 <w:webHidden/>
               </w:rPr>
-              <w:instrText xml:space="preserve"> PAGEREF _Toc108386691 \h </w:instrText>
+              <w:instrText xml:space="preserve"> PAGEREF _Toc108469649 \h </w:instrText>
             </w:r>
             <w:r>
               <w:rPr>
@@ -1673,7 +1673,7 @@
               <w:lang w:eastAsia="zh-CN"/>
             </w:rPr>
           </w:pPr>
-          <w:hyperlink w:anchor="_Toc108386692" w:history="1">
+          <w:hyperlink w:anchor="_Toc108469650" w:history="1">
             <w:r>
               <w:rPr>
                 <w:rStyle w:val="Siuktni"/>
@@ -1752,7 +1752,7 @@
                 <w:noProof/>
                 <w:webHidden/>
               </w:rPr>
-              <w:instrText xml:space="preserve"> PAGEREF _Toc108386692 \h </w:instrText>
+              <w:instrText xml:space="preserve"> PAGEREF _Toc108469650 \h </w:instrText>
             </w:r>
             <w:r>
               <w:rPr>
@@ -1798,7 +1798,7 @@
               <w:lang w:eastAsia="zh-CN"/>
             </w:rPr>
           </w:pPr>
-          <w:hyperlink w:anchor="_Toc108386693" w:history="1">
+          <w:hyperlink w:anchor="_Toc108469651" w:history="1">
             <w:r>
               <w:rPr>
                 <w:rStyle w:val="Siuktni"/>
@@ -1845,7 +1845,7 @@
                 <w:noProof/>
                 <w:webHidden/>
               </w:rPr>
-              <w:instrText xml:space="preserve"> PAGEREF _Toc108386693 \h </w:instrText>
+              <w:instrText xml:space="preserve"> PAGEREF _Toc108469651 \h </w:instrText>
             </w:r>
             <w:r>
               <w:rPr>
@@ -1891,7 +1891,7 @@
               <w:lang w:eastAsia="zh-CN"/>
             </w:rPr>
           </w:pPr>
-          <w:hyperlink w:anchor="_Toc108386694" w:history="1">
+          <w:hyperlink w:anchor="_Toc108469652" w:history="1">
             <w:r>
               <w:rPr>
                 <w:rStyle w:val="Siuktni"/>
@@ -1918,7 +1918,7 @@
                 <w:noProof/>
                 <w:lang w:eastAsia="ja-JP"/>
               </w:rPr>
-              <w:t>インタフェースプログラム</w:t>
+              <w:t>インターフェいスプログラム</w:t>
             </w:r>
             <w:r>
               <w:rPr>
@@ -1939,7 +1939,7 @@
                 <w:noProof/>
                 <w:webHidden/>
               </w:rPr>
-              <w:instrText xml:space="preserve"> PAGEREF _Toc108386694 \h </w:instrText>
+              <w:instrText xml:space="preserve"> PAGEREF _Toc108469652 \h </w:instrText>
             </w:r>
             <w:r>
               <w:rPr>
@@ -1988,7 +1988,7 @@
               <w:lang w:eastAsia="zh-CN"/>
             </w:rPr>
           </w:pPr>
-          <w:hyperlink w:anchor="_Toc108386695" w:history="1">
+          <w:hyperlink w:anchor="_Toc108469653" w:history="1">
             <w:r>
               <w:rPr>
                 <w:rStyle w:val="Siuktni"/>
@@ -2053,7 +2053,7 @@
                 <w:noProof/>
                 <w:webHidden/>
               </w:rPr>
-              <w:instrText xml:space="preserve"> PAGEREF _Toc108386695 \h </w:instrText>
+              <w:instrText xml:space="preserve"> PAGEREF _Toc108469653 \h </w:instrText>
             </w:r>
             <w:r>
               <w:rPr>
@@ -2073,7 +2073,7 @@
                 <w:noProof/>
                 <w:webHidden/>
               </w:rPr>
-              <w:t>17</w:t>
+              <w:t>13</w:t>
             </w:r>
             <w:r>
               <w:rPr>
@@ -2102,7 +2102,7 @@
               <w:lang w:eastAsia="zh-CN"/>
             </w:rPr>
           </w:pPr>
-          <w:hyperlink w:anchor="_Toc108386696" w:history="1">
+          <w:hyperlink w:anchor="_Toc108469654" w:history="1">
             <w:r>
               <w:rPr>
                 <w:rStyle w:val="Siuktni"/>
@@ -2131,7 +2131,7 @@
                 <w:noProof/>
                 <w:webHidden/>
               </w:rPr>
-              <w:instrText xml:space="preserve"> PAGEREF _Toc108386696 \h </w:instrText>
+              <w:instrText xml:space="preserve"> PAGEREF _Toc108469654 \h </w:instrText>
             </w:r>
             <w:r>
               <w:rPr>
@@ -2151,7 +2151,7 @@
                 <w:noProof/>
                 <w:webHidden/>
               </w:rPr>
-              <w:t>18</w:t>
+              <w:t>14</w:t>
             </w:r>
             <w:r>
               <w:rPr>
@@ -2180,7 +2180,7 @@
               <w:lang w:eastAsia="zh-CN"/>
             </w:rPr>
           </w:pPr>
-          <w:hyperlink w:anchor="_Toc108386697" w:history="1">
+          <w:hyperlink w:anchor="_Toc108469655" w:history="1">
             <w:r>
               <w:rPr>
                 <w:rStyle w:val="Siuktni"/>
@@ -2209,7 +2209,7 @@
                 <w:noProof/>
                 <w:webHidden/>
               </w:rPr>
-              <w:instrText xml:space="preserve"> PAGEREF _Toc108386697 \h </w:instrText>
+              <w:instrText xml:space="preserve"> PAGEREF _Toc108469655 \h </w:instrText>
             </w:r>
             <w:r>
               <w:rPr>
@@ -2229,7 +2229,7 @@
                 <w:noProof/>
                 <w:webHidden/>
               </w:rPr>
-              <w:t>19</w:t>
+              <w:t>15</w:t>
             </w:r>
             <w:r>
               <w:rPr>
@@ -2297,7 +2297,7 @@
         <w:lastRenderedPageBreak/>
         <w:br/>
       </w:r>
-      <w:bookmarkStart w:id="1" w:name="_Toc108386683"/>
+      <w:bookmarkStart w:id="1" w:name="_Toc108469641"/>
       <w:bookmarkEnd w:id="0"/>
       <w:r>
         <w:rPr>
@@ -2676,7 +2676,7 @@
         <w:lastRenderedPageBreak/>
         <w:br/>
       </w:r>
-      <w:bookmarkStart w:id="4" w:name="_Toc108386684"/>
+      <w:bookmarkStart w:id="4" w:name="_Toc108469642"/>
       <w:bookmarkEnd w:id="3"/>
       <w:r>
         <w:rPr>
@@ -3158,7 +3158,7 @@
           <w:lang w:val="sv-SE" w:eastAsia="ja-JP"/>
         </w:rPr>
       </w:pPr>
-      <w:bookmarkStart w:id="7" w:name="_Toc108386685"/>
+      <w:bookmarkStart w:id="7" w:name="_Toc108469643"/>
       <w:r>
         <w:rPr>
           <w:rFonts w:eastAsiaTheme="minorEastAsia" w:hint="eastAsia"/>
@@ -3197,7 +3197,7 @@
           <w:lang w:eastAsia="ja-JP"/>
         </w:rPr>
       </w:pPr>
-      <w:bookmarkStart w:id="8" w:name="_Toc108386686"/>
+      <w:bookmarkStart w:id="8" w:name="_Toc108469644"/>
       <w:r>
         <w:rPr>
           <w:rFonts w:ascii="MS Mincho" w:eastAsia="MS Mincho" w:hAnsi="MS Mincho" w:cs="MS Mincho" w:hint="eastAsia"/>
@@ -3572,7 +3572,7 @@
           <w:rFonts w:ascii="Times New Roman" w:hAnsi="Times New Roman"/>
         </w:rPr>
       </w:pPr>
-      <w:bookmarkStart w:id="12" w:name="_Toc108386687"/>
+      <w:bookmarkStart w:id="12" w:name="_Toc108469645"/>
       <w:r>
         <w:rPr>
           <w:rFonts w:ascii="MS Mincho" w:eastAsia="MS Mincho" w:hAnsi="MS Mincho" w:cs="MS Mincho" w:hint="eastAsia"/>
@@ -3846,6 +3846,7 @@
           <w:lang w:eastAsia="ja-JP"/>
         </w:rPr>
       </w:pPr>
+      <w:bookmarkStart w:id="13" w:name="OLE_LINK11"/>
       <w:r>
         <w:rPr>
           <w:rFonts w:ascii="MS Mincho" w:eastAsia="MS Mincho" w:hAnsi="MS Mincho" w:cs="MS Mincho" w:hint="eastAsia"/>
@@ -3855,7 +3856,19 @@
           <w:szCs w:val="26"/>
           <w:lang w:eastAsia="ja-JP"/>
         </w:rPr>
-        <w:t>製品の管理:</w:t>
+        <w:t>製品の管理</w:t>
+      </w:r>
+      <w:bookmarkEnd w:id="13"/>
+      <w:r>
+        <w:rPr>
+          <w:rFonts w:ascii="MS Mincho" w:eastAsia="MS Mincho" w:hAnsi="MS Mincho" w:cs="MS Mincho" w:hint="eastAsia"/>
+          <w:b/>
+          <w:bCs/>
+          <w:color w:val="000000"/>
+          <w:szCs w:val="26"/>
+          <w:lang w:eastAsia="ja-JP"/>
+        </w:rPr>
+        <w:t>:</w:t>
       </w:r>
       <w:r>
         <w:rPr>
@@ -3901,7 +3914,7 @@
           <w:lang w:eastAsia="ja-JP"/>
         </w:rPr>
       </w:pPr>
-      <w:bookmarkStart w:id="13" w:name="OLE_LINK8"/>
+      <w:bookmarkStart w:id="14" w:name="OLE_LINK8"/>
       <w:r>
         <w:rPr>
           <w:rFonts w:ascii="MS Mincho" w:eastAsia="MS Mincho" w:hAnsi="MS Mincho" w:cs="MS Mincho" w:hint="eastAsia"/>
@@ -4033,7 +4046,6 @@
         <w:t xml:space="preserve"> アッド</w:t>
       </w:r>
     </w:p>
-    <w:bookmarkEnd w:id="13"/>
     <w:p>
       <w:pPr>
         <w:pStyle w:val="oancuaDanhsach"/>
@@ -4049,6 +4061,8 @@
           <w:lang w:eastAsia="ja-JP"/>
         </w:rPr>
       </w:pPr>
+      <w:bookmarkStart w:id="15" w:name="OLE_LINK13"/>
+      <w:bookmarkEnd w:id="14"/>
       <w:r>
         <w:rPr>
           <w:rFonts w:ascii="MS Mincho" w:eastAsia="MS Mincho" w:hAnsi="MS Mincho" w:cs="MS Mincho" w:hint="eastAsia"/>
@@ -4058,7 +4072,19 @@
           <w:szCs w:val="26"/>
           <w:lang w:eastAsia="ja-JP"/>
         </w:rPr>
-        <w:t>スタッフの管理:</w:t>
+        <w:t>スタッフの管理</w:t>
+      </w:r>
+      <w:bookmarkEnd w:id="15"/>
+      <w:r>
+        <w:rPr>
+          <w:rFonts w:ascii="MS Mincho" w:eastAsia="MS Mincho" w:hAnsi="MS Mincho" w:cs="MS Mincho" w:hint="eastAsia"/>
+          <w:b/>
+          <w:bCs/>
+          <w:color w:val="000000"/>
+          <w:szCs w:val="26"/>
+          <w:lang w:eastAsia="ja-JP"/>
+        </w:rPr>
+        <w:t>:</w:t>
       </w:r>
     </w:p>
     <w:p>
@@ -4111,7 +4137,7 @@
           <w:lang w:eastAsia="ja-JP"/>
         </w:rPr>
       </w:pPr>
-      <w:bookmarkStart w:id="14" w:name="OLE_LINK7"/>
+      <w:bookmarkStart w:id="16" w:name="OLE_LINK7"/>
       <w:r>
         <w:rPr>
           <w:rFonts w:ascii="MS Mincho" w:eastAsia="MS Mincho" w:hAnsi="MS Mincho" w:cs="MS Mincho" w:hint="eastAsia"/>
@@ -4273,7 +4299,7 @@
         <w:t xml:space="preserve"> アッド</w:t>
       </w:r>
     </w:p>
-    <w:bookmarkEnd w:id="14"/>
+    <w:bookmarkEnd w:id="16"/>
     <w:p>
       <w:pPr>
         <w:pStyle w:val="oancuaDanhsach"/>
@@ -4532,7 +4558,7 @@
           <w:lang w:eastAsia="ja-JP"/>
         </w:rPr>
       </w:pPr>
-      <w:bookmarkStart w:id="15" w:name="OLE_LINK10"/>
+      <w:bookmarkStart w:id="17" w:name="OLE_LINK10"/>
       <w:r>
         <w:rPr>
           <w:rFonts w:ascii="MS Mincho" w:eastAsia="MS Mincho" w:hAnsi="MS Mincho" w:cs="MS Mincho" w:hint="eastAsia"/>
@@ -4664,7 +4690,7 @@
         <w:t xml:space="preserve"> アッド</w:t>
       </w:r>
     </w:p>
-    <w:bookmarkEnd w:id="15"/>
+    <w:bookmarkEnd w:id="17"/>
     <w:p>
       <w:pPr>
         <w:pStyle w:val="oancuaDanhsach"/>
@@ -4901,7 +4927,7 @@
           <w:lang w:eastAsia="ja-JP"/>
         </w:rPr>
       </w:pPr>
-      <w:bookmarkStart w:id="16" w:name="OLE_LINK1"/>
+      <w:bookmarkStart w:id="18" w:name="OLE_LINK1"/>
       <w:r>
         <w:rPr>
           <w:rFonts w:ascii="MS Mincho" w:eastAsia="MS Mincho" w:hAnsi="MS Mincho" w:cs="MS Mincho" w:hint="eastAsia"/>
@@ -4911,7 +4937,7 @@
         </w:rPr>
         <w:t>保存</w:t>
       </w:r>
-      <w:bookmarkEnd w:id="16"/>
+      <w:bookmarkEnd w:id="18"/>
       <w:r>
         <w:rPr>
           <w:rFonts w:ascii="MS Mincho" w:eastAsia="MS Mincho" w:hAnsi="MS Mincho" w:cs="MS Mincho" w:hint="eastAsia"/>
@@ -4985,7 +5011,7 @@
         </w:rPr>
         <w:t xml:space="preserve"> </w:t>
       </w:r>
-      <w:bookmarkStart w:id="17" w:name="_Toc41747003"/>
+      <w:bookmarkStart w:id="19" w:name="_Toc41747003"/>
       <w:r>
         <w:rPr>
           <w:rFonts w:asciiTheme="minorHAnsi" w:eastAsia="MS Mincho" w:hAnsiTheme="minorHAnsi" w:cs="MS Mincho" w:hint="eastAsia"/>
@@ -5020,7 +5046,7 @@
         <w:t>保存されました。</w:t>
       </w:r>
     </w:p>
-    <w:bookmarkEnd w:id="17"/>
+    <w:bookmarkEnd w:id="19"/>
     <w:p>
       <w:pPr>
         <w:pStyle w:val="oancuaDanhsach"/>
@@ -5075,8 +5101,8 @@
           <w:lang w:val="vi-VN" w:eastAsia="ja-JP"/>
         </w:rPr>
       </w:pPr>
-      <w:bookmarkStart w:id="18" w:name="_Toc41747005"/>
-      <w:bookmarkStart w:id="19" w:name="_Toc108386688"/>
+      <w:bookmarkStart w:id="20" w:name="_Toc41747005"/>
+      <w:bookmarkStart w:id="21" w:name="_Toc108469646"/>
       <w:r>
         <w:rPr>
           <w:rFonts w:ascii="MS Mincho" w:eastAsia="MS Mincho" w:hAnsi="MS Mincho" w:cs="MS Mincho" w:hint="eastAsia"/>
@@ -5084,8 +5110,8 @@
         </w:rPr>
         <w:t>分析とデザイン</w:t>
       </w:r>
-      <w:bookmarkEnd w:id="18"/>
-      <w:bookmarkEnd w:id="19"/>
+      <w:bookmarkEnd w:id="20"/>
+      <w:bookmarkEnd w:id="21"/>
     </w:p>
     <w:p>
       <w:pPr>
@@ -5278,7 +5304,7 @@
           <w:rFonts w:ascii="Times New Roman" w:hAnsi="Times New Roman"/>
         </w:rPr>
       </w:pPr>
-      <w:bookmarkStart w:id="20" w:name="_Toc41747010"/>
+      <w:bookmarkStart w:id="22" w:name="_Toc41747010"/>
       <w:r>
         <w:rPr>
           <w:rFonts w:ascii="Times New Roman" w:hAnsi="Times New Roman"/>
@@ -5289,8 +5315,8 @@
         </w:rPr>
         <w:br w:type="page"/>
       </w:r>
-      <w:bookmarkStart w:id="21" w:name="_Toc108386689"/>
-      <w:bookmarkEnd w:id="20"/>
+      <w:bookmarkStart w:id="23" w:name="_Toc108469647"/>
+      <w:bookmarkEnd w:id="22"/>
       <w:r>
         <w:rPr>
           <w:rFonts w:ascii="MS Mincho" w:eastAsia="MS Mincho" w:hAnsi="MS Mincho" w:cs="MS Mincho" w:hint="eastAsia"/>
@@ -5299,7 +5325,7 @@
         <w:lastRenderedPageBreak/>
         <w:t>オーオーピーの技術</w:t>
       </w:r>
-      <w:bookmarkEnd w:id="21"/>
+      <w:bookmarkEnd w:id="23"/>
     </w:p>
     <w:p>
       <w:pPr>
@@ -5309,7 +5335,7 @@
           <w:lang w:eastAsia="ja-JP"/>
         </w:rPr>
       </w:pPr>
-      <w:bookmarkStart w:id="22" w:name="_Toc108386690"/>
+      <w:bookmarkStart w:id="24" w:name="_Toc108469648"/>
       <w:r>
         <w:rPr>
           <w:rFonts w:ascii="MS Mincho" w:eastAsia="MS Mincho" w:hAnsi="MS Mincho" w:cs="MS Mincho" w:hint="eastAsia"/>
@@ -5324,7 +5350,7 @@
         </w:rPr>
         <w:t>とツール</w:t>
       </w:r>
-      <w:bookmarkEnd w:id="22"/>
+      <w:bookmarkEnd w:id="24"/>
     </w:p>
     <w:p>
       <w:pPr>
@@ -5462,7 +5488,7 @@
           <w:rFonts w:ascii="Times New Roman" w:hAnsi="Times New Roman"/>
         </w:rPr>
       </w:pPr>
-      <w:bookmarkStart w:id="23" w:name="_Toc108386691"/>
+      <w:bookmarkStart w:id="25" w:name="_Toc108469649"/>
       <w:r>
         <w:rPr>
           <w:rFonts w:ascii="MS Mincho" w:eastAsia="MS Mincho" w:hAnsi="MS Mincho" w:cs="MS Mincho" w:hint="eastAsia"/>
@@ -5470,7 +5496,7 @@
         </w:rPr>
         <w:t>特徴的な技術</w:t>
       </w:r>
-      <w:bookmarkEnd w:id="23"/>
+      <w:bookmarkEnd w:id="25"/>
     </w:p>
     <w:p>
       <w:pPr>
@@ -5488,7 +5514,7 @@
           <w:rFonts w:ascii="MS Mincho" w:eastAsia="MS Mincho" w:hAnsi="MS Mincho" w:cs="MS Mincho" w:hint="eastAsia"/>
           <w:lang w:val="vi-VN" w:eastAsia="ja-JP"/>
         </w:rPr>
-        <w:t>抽象化とカプセル化</w:t>
+        <w:t>抽象化</w:t>
       </w:r>
     </w:p>
     <w:p>
@@ -5517,15 +5543,15 @@
           <w:numId w:val="27"/>
         </w:numPr>
         <w:rPr>
+          <w:lang w:val="vi-VN"/>
+        </w:rPr>
+      </w:pPr>
+      <w:r>
+        <w:rPr>
+          <w:rFonts w:ascii="MS Mincho" w:eastAsia="MS Mincho" w:hAnsi="MS Mincho" w:cs="MS Mincho" w:hint="eastAsia"/>
           <w:lang w:val="vi-VN" w:eastAsia="ja-JP"/>
         </w:rPr>
-      </w:pPr>
-      <w:r>
-        <w:rPr>
-          <w:rFonts w:ascii="MS Mincho" w:eastAsia="MS Mincho" w:hAnsi="MS Mincho" w:cs="MS Mincho" w:hint="eastAsia"/>
-          <w:lang w:val="vi-VN" w:eastAsia="ja-JP"/>
-        </w:rPr>
-        <w:t>オーバーローディングと集合</w:t>
+        <w:t>カプセル化</w:t>
       </w:r>
     </w:p>
     <w:p>
@@ -5533,14 +5559,16 @@
         <w:pStyle w:val="oancuaDanhsach"/>
         <w:ind w:left="1440"/>
         <w:rPr>
-          <w:lang w:val="vi-VN" w:eastAsia="ja-JP"/>
-        </w:rPr>
-      </w:pPr>
-    </w:p>
-    <w:p>
-      <w:pPr>
-        <w:rPr>
-          <w:lang w:val="vi-VN" w:eastAsia="ja-JP"/>
+          <w:lang w:val="vi-VN"/>
+        </w:rPr>
+      </w:pPr>
+    </w:p>
+    <w:p>
+      <w:pPr>
+        <w:pStyle w:val="oancuaDanhsach"/>
+        <w:ind w:left="1440"/>
+        <w:rPr>
+          <w:lang w:val="vi-VN"/>
         </w:rPr>
       </w:pPr>
     </w:p>
@@ -5552,15 +5580,15 @@
           <w:numId w:val="27"/>
         </w:numPr>
         <w:rPr>
-          <w:lang w:val="vi-VN"/>
-        </w:rPr>
-      </w:pPr>
-      <w:r>
-        <w:rPr>
-          <w:rFonts w:ascii="MS Mincho" w:eastAsia="MS Mincho" w:hAnsi="MS Mincho" w:cs="MS Mincho" w:hint="eastAsia"/>
           <w:lang w:val="vi-VN" w:eastAsia="ja-JP"/>
         </w:rPr>
-        <w:t>遺産とオーバーライド</w:t>
+      </w:pPr>
+      <w:r>
+        <w:rPr>
+          <w:rFonts w:ascii="MS Mincho" w:eastAsia="MS Mincho" w:hAnsi="MS Mincho" w:cs="MS Mincho" w:hint="eastAsia"/>
+          <w:lang w:val="vi-VN" w:eastAsia="ja-JP"/>
+        </w:rPr>
+        <w:t>オーバーローディング</w:t>
       </w:r>
     </w:p>
     <w:p>
@@ -5568,17 +5596,7 @@
         <w:pStyle w:val="oancuaDanhsach"/>
         <w:ind w:left="1440"/>
         <w:rPr>
-          <w:rFonts w:hint="eastAsia"/>
-          <w:lang w:val="vi-VN"/>
-        </w:rPr>
-      </w:pPr>
-    </w:p>
-    <w:p>
-      <w:pPr>
-        <w:pStyle w:val="oancuaDanhsach"/>
-        <w:ind w:left="1440"/>
-        <w:rPr>
-          <w:lang w:val="vi-VN"/>
+          <w:lang w:val="vi-VN" w:eastAsia="ja-JP"/>
         </w:rPr>
       </w:pPr>
     </w:p>
@@ -5590,30 +5608,119 @@
           <w:numId w:val="27"/>
         </w:numPr>
         <w:rPr>
-          <w:lang w:val="vi-VN"/>
-        </w:rPr>
-      </w:pPr>
-      <w:r>
-        <w:rPr>
-          <w:rFonts w:ascii="MS Mincho" w:eastAsia="MS Mincho" w:hAnsi="MS Mincho" w:cs="MS Mincho" w:hint="eastAsia"/>
           <w:lang w:val="vi-VN" w:eastAsia="ja-JP"/>
         </w:rPr>
-        <w:t>多型性</w:t>
-      </w:r>
-    </w:p>
-    <w:p>
-      <w:pPr>
-        <w:pStyle w:val="oancuaDanhsach"/>
-        <w:rPr>
-          <w:lang w:val="vi-VN"/>
-        </w:rPr>
-      </w:pPr>
+      </w:pPr>
+      <w:r>
+        <w:rPr>
+          <w:rFonts w:ascii="MS Mincho" w:eastAsia="MS Mincho" w:hAnsi="MS Mincho" w:cs="MS Mincho" w:hint="eastAsia"/>
+          <w:lang w:val="vi-VN" w:eastAsia="ja-JP"/>
+        </w:rPr>
+        <w:t>集合</w:t>
+      </w:r>
     </w:p>
     <w:p>
       <w:pPr>
         <w:pStyle w:val="oancuaDanhsach"/>
         <w:ind w:left="1440"/>
         <w:rPr>
+          <w:lang w:val="vi-VN" w:eastAsia="ja-JP"/>
+        </w:rPr>
+      </w:pPr>
+    </w:p>
+    <w:p>
+      <w:pPr>
+        <w:rPr>
+          <w:lang w:val="vi-VN" w:eastAsia="ja-JP"/>
+        </w:rPr>
+      </w:pPr>
+    </w:p>
+    <w:p>
+      <w:pPr>
+        <w:pStyle w:val="oancuaDanhsach"/>
+        <w:numPr>
+          <w:ilvl w:val="0"/>
+          <w:numId w:val="27"/>
+        </w:numPr>
+        <w:rPr>
+          <w:lang w:val="vi-VN"/>
+        </w:rPr>
+      </w:pPr>
+      <w:r>
+        <w:rPr>
+          <w:rFonts w:ascii="MS Mincho" w:eastAsia="MS Mincho" w:hAnsi="MS Mincho" w:cs="MS Mincho" w:hint="eastAsia"/>
+          <w:lang w:val="vi-VN" w:eastAsia="ja-JP"/>
+        </w:rPr>
+        <w:t>遺産と</w:t>
+      </w:r>
+    </w:p>
+    <w:p>
+      <w:pPr>
+        <w:pStyle w:val="oancuaDanhsach"/>
+        <w:ind w:left="1440"/>
+        <w:rPr>
+          <w:lang w:val="vi-VN"/>
+        </w:rPr>
+      </w:pPr>
+    </w:p>
+    <w:p>
+      <w:pPr>
+        <w:pStyle w:val="oancuaDanhsach"/>
+        <w:numPr>
+          <w:ilvl w:val="0"/>
+          <w:numId w:val="27"/>
+        </w:numPr>
+        <w:rPr>
+          <w:lang w:val="vi-VN"/>
+        </w:rPr>
+      </w:pPr>
+      <w:r>
+        <w:rPr>
+          <w:rFonts w:ascii="MS Mincho" w:eastAsia="MS Mincho" w:hAnsi="MS Mincho" w:cs="MS Mincho" w:hint="eastAsia"/>
+          <w:lang w:val="vi-VN" w:eastAsia="ja-JP"/>
+        </w:rPr>
+        <w:t>オーバーライド</w:t>
+      </w:r>
+    </w:p>
+    <w:p>
+      <w:pPr>
+        <w:rPr>
+          <w:lang w:val="vi-VN"/>
+        </w:rPr>
+      </w:pPr>
+    </w:p>
+    <w:p>
+      <w:pPr>
+        <w:pStyle w:val="oancuaDanhsach"/>
+        <w:numPr>
+          <w:ilvl w:val="0"/>
+          <w:numId w:val="27"/>
+        </w:numPr>
+        <w:rPr>
+          <w:lang w:val="vi-VN"/>
+        </w:rPr>
+      </w:pPr>
+      <w:r>
+        <w:rPr>
+          <w:rFonts w:ascii="MS Mincho" w:eastAsia="MS Mincho" w:hAnsi="MS Mincho" w:cs="MS Mincho" w:hint="eastAsia"/>
+          <w:lang w:val="vi-VN" w:eastAsia="ja-JP"/>
+        </w:rPr>
+        <w:t>多型性</w:t>
+      </w:r>
+    </w:p>
+    <w:p>
+      <w:pPr>
+        <w:pStyle w:val="oancuaDanhsach"/>
+        <w:rPr>
+          <w:lang w:val="vi-VN"/>
+        </w:rPr>
+      </w:pPr>
+    </w:p>
+    <w:p>
+      <w:pPr>
+        <w:pStyle w:val="oancuaDanhsach"/>
+        <w:ind w:left="1440"/>
+        <w:rPr>
           <w:lang w:val="vi-VN"/>
         </w:rPr>
       </w:pPr>
@@ -5633,7 +5740,7 @@
         </w:rPr>
         <w:br w:type="page"/>
       </w:r>
-      <w:bookmarkStart w:id="24" w:name="_Toc108386692"/>
+      <w:bookmarkStart w:id="26" w:name="_Toc108469650"/>
       <w:r>
         <w:rPr>
           <w:rFonts w:ascii="MS Mincho" w:eastAsia="MS Mincho" w:hAnsi="MS Mincho" w:cs="MS Mincho" w:hint="eastAsia"/>
@@ -5642,7 +5749,7 @@
         <w:lastRenderedPageBreak/>
         <w:t>デモ</w:t>
       </w:r>
-      <w:bookmarkEnd w:id="24"/>
+      <w:bookmarkEnd w:id="26"/>
     </w:p>
     <w:p>
       <w:pPr>
@@ -5651,7 +5758,7 @@
           <w:rFonts w:ascii="Times New Roman" w:hAnsi="Times New Roman"/>
         </w:rPr>
       </w:pPr>
-      <w:bookmarkStart w:id="25" w:name="_Toc108386693"/>
+      <w:bookmarkStart w:id="27" w:name="_Toc108469651"/>
       <w:r>
         <w:rPr>
           <w:rFonts w:ascii="MS Mincho" w:eastAsia="MS Mincho" w:hAnsi="MS Mincho" w:cs="MS Mincho" w:hint="eastAsia"/>
@@ -5666,7 +5773,7 @@
         </w:rPr>
         <w:t>できた結果</w:t>
       </w:r>
-      <w:bookmarkEnd w:id="25"/>
+      <w:bookmarkEnd w:id="27"/>
     </w:p>
     <w:p>
       <w:pPr>
@@ -5699,7 +5806,7 @@
           <w:lang w:eastAsia="ja-JP"/>
         </w:rPr>
       </w:pPr>
-      <w:bookmarkStart w:id="26" w:name="_Toc41747013"/>
+      <w:bookmarkStart w:id="28" w:name="_Toc41747013"/>
       <w:r>
         <w:rPr>
           <w:rFonts w:ascii="MS Mincho" w:eastAsia="MS Mincho" w:hAnsi="MS Mincho" w:cs="MS Mincho" w:hint="eastAsia"/>
@@ -5768,6 +5875,13 @@
         </w:rPr>
         <w:t>ロギング</w:t>
       </w:r>
+      <w:r>
+        <w:rPr>
+          <w:rFonts w:ascii="MS Mincho" w:eastAsia="MS Mincho" w:hAnsi="MS Mincho" w:cs="MS Mincho" w:hint="eastAsia"/>
+          <w:lang w:val="vi-VN" w:eastAsia="ja-JP"/>
+        </w:rPr>
+        <w:t>部の機能</w:t>
+      </w:r>
     </w:p>
     <w:p>
       <w:pPr>
@@ -5778,90 +5892,52 @@
         </w:numPr>
         <w:jc w:val="both"/>
         <w:rPr>
-          <w:lang w:val="vi-VN"/>
-        </w:rPr>
-      </w:pPr>
-      <w:r>
-        <w:rPr>
-          <w:lang w:val="vi-VN"/>
-        </w:rPr>
-        <w:t>Quản lý (dành cho Quản lý)</w:t>
-      </w:r>
-    </w:p>
-    <w:p>
-      <w:pPr>
-        <w:pStyle w:val="oancuaDanhsach"/>
-        <w:numPr>
-          <w:ilvl w:val="0"/>
-          <w:numId w:val="8"/>
-        </w:numPr>
-        <w:jc w:val="both"/>
-        <w:rPr>
-          <w:lang w:val="vi-VN"/>
-        </w:rPr>
-      </w:pPr>
-      <w:r>
-        <w:rPr>
-          <w:lang w:val="vi-VN"/>
-        </w:rPr>
-        <w:t>Quản lý thực đơn (thêm, sửa, xóa món)</w:t>
-      </w:r>
-    </w:p>
-    <w:p>
-      <w:pPr>
-        <w:pStyle w:val="oancuaDanhsach"/>
-        <w:numPr>
-          <w:ilvl w:val="0"/>
-          <w:numId w:val="8"/>
-        </w:numPr>
-        <w:jc w:val="both"/>
-        <w:rPr>
-          <w:lang w:val="vi-VN"/>
-        </w:rPr>
-      </w:pPr>
-      <w:r>
-        <w:rPr>
-          <w:lang w:val="vi-VN"/>
-        </w:rPr>
-        <w:t>Quản lý nhóm món (đồ uống, thức ăn nhẹ,..)</w:t>
-      </w:r>
-    </w:p>
-    <w:p>
-      <w:pPr>
-        <w:pStyle w:val="oancuaDanhsach"/>
-        <w:numPr>
-          <w:ilvl w:val="0"/>
-          <w:numId w:val="8"/>
-        </w:numPr>
-        <w:jc w:val="both"/>
-        <w:rPr>
-          <w:lang w:val="vi-VN"/>
-        </w:rPr>
-      </w:pPr>
-      <w:r>
-        <w:rPr>
-          <w:lang w:val="vi-VN"/>
-        </w:rPr>
-        <w:t>Quản lý bàn (trạng thái các bàn, thêm sửa, xóa bàn)</w:t>
-      </w:r>
-    </w:p>
-    <w:p>
-      <w:pPr>
-        <w:pStyle w:val="oancuaDanhsach"/>
-        <w:numPr>
-          <w:ilvl w:val="0"/>
-          <w:numId w:val="8"/>
-        </w:numPr>
-        <w:jc w:val="both"/>
-        <w:rPr>
-          <w:lang w:val="vi-VN"/>
-        </w:rPr>
-      </w:pPr>
-      <w:r>
-        <w:rPr>
-          <w:lang w:val="vi-VN"/>
-        </w:rPr>
-        <w:t>Quản lý tài khoản (thêm, sửa password/username, xóa tài khoản nhân viên)</w:t>
+          <w:lang w:val="vi-VN" w:eastAsia="ja-JP"/>
+        </w:rPr>
+      </w:pPr>
+      <w:r>
+        <w:rPr>
+          <w:rFonts w:ascii="MS Mincho" w:eastAsia="MS Mincho" w:hAnsi="MS Mincho" w:cs="MS Mincho" w:hint="eastAsia"/>
+          <w:b/>
+          <w:bCs/>
+          <w:color w:val="000000"/>
+          <w:szCs w:val="26"/>
+          <w:lang w:eastAsia="ja-JP"/>
+        </w:rPr>
+        <w:t>製品の管理</w:t>
+      </w:r>
+      <w:r>
+        <w:rPr>
+          <w:rFonts w:ascii="MS Mincho" w:eastAsia="MS Mincho" w:hAnsi="MS Mincho" w:cs="MS Mincho" w:hint="eastAsia"/>
+          <w:b/>
+          <w:bCs/>
+          <w:color w:val="000000"/>
+          <w:szCs w:val="26"/>
+          <w:lang w:eastAsia="ja-JP"/>
+        </w:rPr>
+        <w:t>:</w:t>
+      </w:r>
+      <w:r>
+        <w:rPr>
+          <w:rFonts w:ascii="MS Mincho" w:eastAsia="MS Mincho" w:hAnsi="MS Mincho" w:cs="MS Mincho"/>
+          <w:b/>
+          <w:bCs/>
+          <w:color w:val="000000"/>
+          <w:szCs w:val="26"/>
+          <w:lang w:eastAsia="ja-JP"/>
+        </w:rPr>
+        <w:t xml:space="preserve"> </w:t>
+      </w:r>
+      <w:r>
+        <w:rPr>
+          <w:rFonts w:ascii="MS Mincho" w:eastAsia="MS Mincho" w:hAnsi="MS Mincho" w:cs="MS Mincho" w:hint="eastAsia"/>
+          <w:b/>
+          <w:bCs/>
+          <w:color w:val="000000"/>
+          <w:szCs w:val="26"/>
+          <w:lang w:eastAsia="ja-JP"/>
+        </w:rPr>
+        <w:t>全部は基本に完成してしまいました。</w:t>
       </w:r>
     </w:p>
     <w:p>
@@ -5878,96 +5954,25 @@
       </w:pPr>
       <w:r>
         <w:rPr>
-          <w:lang w:val="vi-VN"/>
-        </w:rPr>
-        <w:t>Thống kê (dành cho Quản lý)</w:t>
-      </w:r>
-    </w:p>
-    <w:p>
-      <w:pPr>
-        <w:pStyle w:val="oancuaDanhsach"/>
-        <w:numPr>
-          <w:ilvl w:val="0"/>
-          <w:numId w:val="8"/>
-        </w:numPr>
-        <w:jc w:val="both"/>
-        <w:rPr>
-          <w:lang w:val="vi-VN"/>
-        </w:rPr>
-      </w:pPr>
-      <w:r>
-        <w:rPr>
-          <w:lang w:val="vi-VN"/>
-        </w:rPr>
-        <w:t>Thống kê hóa theo hóa đơn</w:t>
-      </w:r>
-    </w:p>
-    <w:p>
-      <w:pPr>
-        <w:pStyle w:val="oancuaDanhsach"/>
-        <w:numPr>
-          <w:ilvl w:val="0"/>
-          <w:numId w:val="8"/>
-        </w:numPr>
-        <w:jc w:val="both"/>
-      </w:pPr>
-      <w:r>
-        <w:t>Thống kê theo món</w:t>
-      </w:r>
-    </w:p>
-    <w:p>
-      <w:pPr>
-        <w:pStyle w:val="oancuaDanhsach"/>
-        <w:numPr>
-          <w:ilvl w:val="0"/>
-          <w:numId w:val="8"/>
-        </w:numPr>
-        <w:jc w:val="both"/>
-      </w:pPr>
-      <w:r>
-        <w:t>Đưa ra tổng số hóa đơn, số món, số nhóm món, sô tài khoản và tổng thu nhập của cửa hàng</w:t>
-      </w:r>
-    </w:p>
-    <w:p>
-      <w:pPr>
-        <w:pStyle w:val="oancuaDanhsach"/>
-        <w:numPr>
-          <w:ilvl w:val="0"/>
-          <w:numId w:val="17"/>
-        </w:numPr>
-        <w:jc w:val="both"/>
-      </w:pPr>
-      <w:r>
-        <w:t>Thiết lập</w:t>
-      </w:r>
-    </w:p>
-    <w:p>
-      <w:pPr>
-        <w:pStyle w:val="oancuaDanhsach"/>
-        <w:numPr>
-          <w:ilvl w:val="0"/>
-          <w:numId w:val="8"/>
-        </w:numPr>
-        <w:jc w:val="both"/>
-      </w:pPr>
-      <w:r>
-        <w:t xml:space="preserve">Hiển thị thông tin về sản phẩm </w:t>
-      </w:r>
-    </w:p>
-    <w:p>
-      <w:pPr>
-        <w:pStyle w:val="oancuaDanhsach"/>
-        <w:numPr>
-          <w:ilvl w:val="0"/>
-          <w:numId w:val="8"/>
-        </w:numPr>
-        <w:jc w:val="both"/>
-        <w:rPr>
-          <w:lang w:val="vi-VN"/>
-        </w:rPr>
-      </w:pPr>
-      <w:r>
-        <w:t>Thay đổi mật khẩu của tài khoản đang trong phiên đăng nhập</w:t>
+          <w:rFonts w:ascii="MS Mincho" w:eastAsia="MS Mincho" w:hAnsi="MS Mincho" w:cs="MS Mincho" w:hint="eastAsia"/>
+          <w:b/>
+          <w:bCs/>
+          <w:color w:val="000000"/>
+          <w:szCs w:val="26"/>
+          <w:lang w:eastAsia="ja-JP"/>
+        </w:rPr>
+        <w:t>スタッフの管理</w:t>
+      </w:r>
+      <w:r>
+        <w:rPr>
+          <w:rFonts w:ascii="MS Mincho" w:eastAsia="MS Mincho" w:hAnsi="MS Mincho" w:cs="MS Mincho" w:hint="eastAsia"/>
+          <w:b/>
+          <w:bCs/>
+          <w:color w:val="000000"/>
+          <w:szCs w:val="26"/>
+          <w:lang w:eastAsia="ja-JP"/>
+        </w:rPr>
+        <w:t>:マネジャー以外に、残るスタッフのインフォがやられました。</w:t>
       </w:r>
     </w:p>
     <w:p>
@@ -5978,16 +5983,44 @@
           <w:lang w:eastAsia="ja-JP"/>
         </w:rPr>
       </w:pPr>
-      <w:bookmarkStart w:id="27" w:name="_Toc108386694"/>
-      <w:bookmarkEnd w:id="26"/>
-      <w:r>
-        <w:rPr>
-          <w:rFonts w:ascii="MS Mincho" w:eastAsia="MS Mincho" w:hAnsi="MS Mincho" w:cs="MS Mincho" w:hint="eastAsia"/>
-          <w:lang w:eastAsia="ja-JP"/>
-        </w:rPr>
-        <w:t>インタフェースプログラム</w:t>
-      </w:r>
-      <w:bookmarkEnd w:id="27"/>
+      <w:bookmarkStart w:id="29" w:name="_Toc108469652"/>
+      <w:bookmarkEnd w:id="28"/>
+      <w:r>
+        <w:rPr>
+          <w:rFonts w:ascii="MS Mincho" w:eastAsia="MS Mincho" w:hAnsi="MS Mincho" w:cs="MS Mincho" w:hint="eastAsia"/>
+          <w:lang w:eastAsia="ja-JP"/>
+        </w:rPr>
+        <w:t>インタ</w:t>
+      </w:r>
+      <w:r>
+        <w:rPr>
+          <w:rFonts w:ascii="MS Mincho" w:eastAsia="MS Mincho" w:hAnsi="MS Mincho" w:cs="MS Mincho" w:hint="eastAsia"/>
+          <w:lang w:eastAsia="ja-JP"/>
+        </w:rPr>
+        <w:t>ー</w:t>
+      </w:r>
+      <w:r>
+        <w:rPr>
+          <w:rFonts w:ascii="MS Mincho" w:eastAsia="MS Mincho" w:hAnsi="MS Mincho" w:cs="MS Mincho" w:hint="eastAsia"/>
+          <w:lang w:eastAsia="ja-JP"/>
+        </w:rPr>
+        <w:t>フェ</w:t>
+      </w:r>
+      <w:r>
+        <w:rPr>
+          <w:rFonts w:ascii="MS Mincho" w:eastAsia="MS Mincho" w:hAnsi="MS Mincho" w:cs="MS Mincho" w:hint="eastAsia"/>
+          <w:lang w:eastAsia="ja-JP"/>
+        </w:rPr>
+        <w:t>い</w:t>
+      </w:r>
+      <w:r>
+        <w:rPr>
+          <w:rFonts w:ascii="MS Mincho" w:eastAsia="MS Mincho" w:hAnsi="MS Mincho" w:cs="MS Mincho" w:hint="eastAsia"/>
+          <w:lang w:eastAsia="ja-JP"/>
+        </w:rPr>
+        <w:t>スプログラム</w:t>
+      </w:r>
+      <w:bookmarkEnd w:id="29"/>
     </w:p>
     <w:p>
       <w:pPr>
@@ -6002,28 +6035,46 @@
           <w:bCs/>
         </w:rPr>
       </w:pPr>
-      <w:bookmarkStart w:id="28" w:name="_Toc302898336"/>
-      <w:bookmarkStart w:id="29" w:name="_Toc302898378"/>
-      <w:bookmarkStart w:id="30" w:name="_Toc41747014"/>
-      <w:r>
-        <w:rPr>
+      <w:bookmarkStart w:id="30" w:name="_Toc302898336"/>
+      <w:bookmarkStart w:id="31" w:name="_Toc302898378"/>
+      <w:bookmarkStart w:id="32" w:name="_Toc41747014"/>
+      <w:r>
+        <w:rPr>
+          <w:rFonts w:ascii="MS Mincho" w:eastAsia="MS Mincho" w:hAnsi="MS Mincho" w:cs="MS Mincho" w:hint="eastAsia"/>
           <w:b/>
           <w:bCs/>
+          <w:lang w:eastAsia="ja-JP"/>
+        </w:rPr>
+        <w:t>ログインインターフェイス</w:t>
+      </w:r>
+    </w:p>
+    <w:p>
+      <w:pPr>
+        <w:pStyle w:val="oancuaDanhsach"/>
+        <w:ind w:left="993"/>
+        <w:rPr>
+          <w:b/>
+          <w:bCs/>
+        </w:rPr>
+      </w:pPr>
+      <w:r>
+        <w:rPr>
+          <w:bCs/>
           <w:noProof/>
         </w:rPr>
         <w:drawing>
-          <wp:anchor distT="0" distB="0" distL="114300" distR="114300" simplePos="0" relativeHeight="251669504" behindDoc="0" locked="0" layoutInCell="1" allowOverlap="1" wp14:anchorId="34416704" wp14:editId="4C19CB2F">
+          <wp:anchor distT="0" distB="0" distL="114300" distR="114300" simplePos="0" relativeHeight="251677696" behindDoc="1" locked="0" layoutInCell="1" allowOverlap="1" wp14:anchorId="0CAAEE7B" wp14:editId="01DD556B">
             <wp:simplePos x="0" y="0"/>
             <wp:positionH relativeFrom="column">
-              <wp:posOffset>746760</wp:posOffset>
+              <wp:posOffset>-95250</wp:posOffset>
             </wp:positionH>
             <wp:positionV relativeFrom="paragraph">
-              <wp:posOffset>310515</wp:posOffset>
+              <wp:posOffset>139065</wp:posOffset>
             </wp:positionV>
-            <wp:extent cx="4601210" cy="2691130"/>
-            <wp:effectExtent l="19050" t="19050" r="27940" b="13970"/>
-            <wp:wrapTopAndBottom/>
-            <wp:docPr id="8" name="Picture 8"/>
+            <wp:extent cx="5760720" cy="3550920"/>
+            <wp:effectExtent l="0" t="0" r="0" b="0"/>
+            <wp:wrapNone/>
+            <wp:docPr id="3" name="Hình ảnh 3"/>
             <wp:cNvGraphicFramePr>
               <a:graphicFrameLocks xmlns:a="http://schemas.openxmlformats.org/drawingml/2006/main" noChangeAspect="1"/>
             </wp:cNvGraphicFramePr>
@@ -6035,7 +6086,7 @@
                     <pic:cNvPicPr/>
                   </pic:nvPicPr>
                   <pic:blipFill>
-                    <a:blip r:embed="rId16">
+                    <a:blip r:embed="rId16" cstate="print">
                       <a:extLst>
                         <a:ext uri="{28A0092B-C50C-407E-A947-70E740481C1C}">
                           <a14:useLocalDpi xmlns:a14="http://schemas.microsoft.com/office/drawing/2010/main" val="0"/>
@@ -6049,79 +6100,1291 @@
                   <pic:spPr>
                     <a:xfrm>
                       <a:off x="0" y="0"/>
-                      <a:ext cx="4601210" cy="2691130"/>
+                      <a:ext cx="5760720" cy="3550920"/>
                     </a:xfrm>
                     <a:prstGeom prst="rect">
                       <a:avLst/>
                     </a:prstGeom>
-                    <a:ln>
-                      <a:solidFill>
-                        <a:schemeClr val="tx1"/>
-                      </a:solidFill>
-                    </a:ln>
                   </pic:spPr>
                 </pic:pic>
               </a:graphicData>
             </a:graphic>
-            <wp14:sizeRelH relativeFrom="margin">
-              <wp14:pctWidth>0</wp14:pctWidth>
-            </wp14:sizeRelH>
-            <wp14:sizeRelV relativeFrom="margin">
-              <wp14:pctHeight>0</wp14:pctHeight>
-            </wp14:sizeRelV>
           </wp:anchor>
         </w:drawing>
       </w:r>
+    </w:p>
+    <w:p>
+      <w:pPr>
+        <w:spacing w:after="160" w:line="259" w:lineRule="auto"/>
+        <w:rPr>
+          <w:lang w:val="vi-VN"/>
+        </w:rPr>
+      </w:pPr>
+    </w:p>
+    <w:p>
+      <w:pPr>
+        <w:spacing w:after="160" w:line="259" w:lineRule="auto"/>
+        <w:rPr>
+          <w:lang w:val="vi-VN"/>
+        </w:rPr>
+      </w:pPr>
+    </w:p>
+    <w:p>
+      <w:pPr>
+        <w:spacing w:after="160" w:line="259" w:lineRule="auto"/>
+        <w:rPr>
+          <w:lang w:val="vi-VN"/>
+        </w:rPr>
+      </w:pPr>
+    </w:p>
+    <w:p>
+      <w:pPr>
+        <w:spacing w:after="160" w:line="259" w:lineRule="auto"/>
+        <w:rPr>
+          <w:lang w:val="vi-VN"/>
+        </w:rPr>
+      </w:pPr>
+    </w:p>
+    <w:p>
+      <w:pPr>
+        <w:spacing w:after="160" w:line="259" w:lineRule="auto"/>
+        <w:rPr>
+          <w:lang w:val="vi-VN"/>
+        </w:rPr>
+      </w:pPr>
+    </w:p>
+    <w:p>
+      <w:pPr>
+        <w:spacing w:after="160" w:line="259" w:lineRule="auto"/>
+        <w:rPr>
+          <w:lang w:val="vi-VN"/>
+        </w:rPr>
+      </w:pPr>
+    </w:p>
+    <w:p>
+      <w:pPr>
+        <w:spacing w:after="160" w:line="259" w:lineRule="auto"/>
+        <w:rPr>
+          <w:lang w:val="vi-VN"/>
+        </w:rPr>
+      </w:pPr>
+    </w:p>
+    <w:p>
+      <w:pPr>
+        <w:spacing w:after="160" w:line="259" w:lineRule="auto"/>
+        <w:rPr>
+          <w:lang w:val="vi-VN"/>
+        </w:rPr>
+      </w:pPr>
+    </w:p>
+    <w:p>
+      <w:pPr>
+        <w:spacing w:after="160" w:line="259" w:lineRule="auto"/>
+        <w:rPr>
+          <w:lang w:val="vi-VN"/>
+        </w:rPr>
+      </w:pPr>
+    </w:p>
+    <w:p>
+      <w:pPr>
+        <w:spacing w:after="160" w:line="259" w:lineRule="auto"/>
+        <w:rPr>
+          <w:lang w:val="vi-VN"/>
+        </w:rPr>
+      </w:pPr>
+    </w:p>
+    <w:p>
+      <w:pPr>
+        <w:spacing w:after="160" w:line="259" w:lineRule="auto"/>
+        <w:rPr>
+          <w:lang w:val="vi-VN"/>
+        </w:rPr>
+      </w:pPr>
+    </w:p>
+    <w:p>
+      <w:pPr>
+        <w:spacing w:after="160" w:line="259" w:lineRule="auto"/>
+        <w:rPr>
+          <w:lang w:val="vi-VN"/>
+        </w:rPr>
+      </w:pPr>
+    </w:p>
+    <w:p>
+      <w:pPr>
+        <w:spacing w:after="160" w:line="259" w:lineRule="auto"/>
+        <w:rPr>
+          <w:lang w:val="vi-VN"/>
+        </w:rPr>
+      </w:pPr>
+    </w:p>
+    <w:p>
+      <w:pPr>
+        <w:spacing w:after="160" w:line="259" w:lineRule="auto"/>
+        <w:rPr>
+          <w:lang w:val="vi-VN"/>
+        </w:rPr>
+      </w:pPr>
+    </w:p>
+    <w:p>
+      <w:pPr>
+        <w:spacing w:after="160" w:line="259" w:lineRule="auto"/>
+        <w:rPr>
+          <w:lang w:val="vi-VN"/>
+        </w:rPr>
+      </w:pPr>
+    </w:p>
+    <w:p>
+      <w:pPr>
+        <w:spacing w:after="160" w:line="259" w:lineRule="auto"/>
+        <w:rPr>
+          <w:lang w:val="vi-VN" w:eastAsia="ja-JP"/>
+        </w:rPr>
+      </w:pPr>
+      <w:r>
+        <w:rPr>
+          <w:rFonts w:ascii="MS Mincho" w:eastAsia="MS Mincho" w:hAnsi="MS Mincho" w:cs="MS Mincho" w:hint="eastAsia"/>
+          <w:lang w:val="vi-VN" w:eastAsia="ja-JP"/>
+        </w:rPr>
+        <w:t>ログインは合格すると、</w:t>
+      </w:r>
+      <w:r>
+        <w:rPr>
+          <w:rFonts w:ascii="MS Mincho" w:eastAsia="MS Mincho" w:hAnsi="MS Mincho" w:cs="MS Mincho" w:hint="eastAsia"/>
+          <w:lang w:val="vi-VN" w:eastAsia="ja-JP"/>
+        </w:rPr>
+        <w:t>スクリーンはプログラムのホームページが表示</w:t>
+      </w:r>
+      <w:r>
+        <w:rPr>
+          <w:rFonts w:ascii="Calibri" w:eastAsia="MS Mincho" w:hAnsi="Calibri" w:cs="Calibri" w:hint="eastAsia"/>
+          <w:lang w:val="vi-VN" w:eastAsia="ja-JP"/>
+        </w:rPr>
+        <w:t>され</w:t>
+      </w:r>
+      <w:r>
+        <w:rPr>
+          <w:rFonts w:ascii="MS Mincho" w:eastAsia="MS Mincho" w:hAnsi="MS Mincho" w:cs="MS Mincho" w:hint="eastAsia"/>
+          <w:lang w:val="vi-VN" w:eastAsia="ja-JP"/>
+        </w:rPr>
+        <w:t>ます。</w:t>
+      </w:r>
+    </w:p>
+    <w:p>
+      <w:pPr>
+        <w:spacing w:after="160" w:line="259" w:lineRule="auto"/>
+        <w:rPr>
+          <w:lang w:val="vi-VN" w:eastAsia="ja-JP"/>
+        </w:rPr>
+      </w:pPr>
+      <w:r>
+        <w:rPr>
+          <w:noProof/>
+        </w:rPr>
+        <w:lastRenderedPageBreak/>
+        <mc:AlternateContent>
+          <mc:Choice Requires="wps">
+            <w:drawing>
+              <wp:anchor distT="45720" distB="45720" distL="114300" distR="114300" simplePos="0" relativeHeight="251708416" behindDoc="0" locked="0" layoutInCell="1" allowOverlap="1" wp14:anchorId="5EDDC015" wp14:editId="1E1F0858">
+                <wp:simplePos x="0" y="0"/>
+                <wp:positionH relativeFrom="column">
+                  <wp:posOffset>2723515</wp:posOffset>
+                </wp:positionH>
+                <wp:positionV relativeFrom="paragraph">
+                  <wp:posOffset>259715</wp:posOffset>
+                </wp:positionV>
+                <wp:extent cx="1117600" cy="1404620"/>
+                <wp:effectExtent l="0" t="0" r="6350" b="3175"/>
+                <wp:wrapNone/>
+                <wp:docPr id="44" name="Text Box 2"/>
+                <wp:cNvGraphicFramePr>
+                  <a:graphicFrameLocks xmlns:a="http://schemas.openxmlformats.org/drawingml/2006/main"/>
+                </wp:cNvGraphicFramePr>
+                <a:graphic xmlns:a="http://schemas.openxmlformats.org/drawingml/2006/main">
+                  <a:graphicData uri="http://schemas.microsoft.com/office/word/2010/wordprocessingShape">
+                    <wps:wsp>
+                      <wps:cNvSpPr txBox="1">
+                        <a:spLocks noChangeArrowheads="1"/>
+                      </wps:cNvSpPr>
+                      <wps:spPr bwMode="auto">
+                        <a:xfrm>
+                          <a:off x="0" y="0"/>
+                          <a:ext cx="1117600" cy="1404620"/>
+                        </a:xfrm>
+                        <a:prstGeom prst="rect">
+                          <a:avLst/>
+                        </a:prstGeom>
+                        <a:solidFill>
+                          <a:srgbClr val="FFFFFF"/>
+                        </a:solidFill>
+                        <a:ln w="9525">
+                          <a:noFill/>
+                          <a:miter lim="800000"/>
+                          <a:headEnd/>
+                          <a:tailEnd/>
+                        </a:ln>
+                      </wps:spPr>
+                      <wps:txbx>
+                        <w:txbxContent>
+                          <w:p>
+                            <w:pPr>
+                              <w:rPr>
+                                <w:rFonts w:ascii="MS Mincho" w:eastAsia="MS Mincho" w:hAnsi="MS Mincho" w:cs="MS Mincho" w:hint="eastAsia"/>
+                                <w:sz w:val="36"/>
+                                <w:szCs w:val="36"/>
+                                <w:lang w:eastAsia="ja-JP"/>
+                              </w:rPr>
+                            </w:pPr>
+                            <w:r>
+                              <w:rPr>
+                                <w:rFonts w:ascii="MS Mincho" w:eastAsia="MS Mincho" w:hAnsi="MS Mincho" w:cs="MS Mincho" w:hint="eastAsia"/>
+                                <w:sz w:val="36"/>
+                                <w:szCs w:val="36"/>
+                                <w:lang w:eastAsia="ja-JP"/>
+                              </w:rPr>
+                              <w:t>広告</w:t>
+                            </w:r>
+                          </w:p>
+                        </w:txbxContent>
+                      </wps:txbx>
+                      <wps:bodyPr rot="0" vert="horz" wrap="square" lIns="91440" tIns="45720" rIns="91440" bIns="45720" anchor="t" anchorCtr="0">
+                        <a:spAutoFit/>
+                      </wps:bodyPr>
+                    </wps:wsp>
+                  </a:graphicData>
+                </a:graphic>
+                <wp14:sizeRelH relativeFrom="margin">
+                  <wp14:pctWidth>0</wp14:pctWidth>
+                </wp14:sizeRelH>
+                <wp14:sizeRelV relativeFrom="margin">
+                  <wp14:pctHeight>20000</wp14:pctHeight>
+                </wp14:sizeRelV>
+              </wp:anchor>
+            </w:drawing>
+          </mc:Choice>
+          <mc:Fallback>
+            <w:pict>
+              <v:shapetype w14:anchorId="5EDDC015" id="_x0000_t202" coordsize="21600,21600" o:spt="202" path="m,l,21600r21600,l21600,xe">
+                <v:stroke joinstyle="miter"/>
+                <v:path gradientshapeok="t" o:connecttype="rect"/>
+              </v:shapetype>
+              <v:shape id="Text Box 2" o:spid="_x0000_s1026" type="#_x0000_t202" style="position:absolute;margin-left:214.45pt;margin-top:20.45pt;width:88pt;height:110.6pt;z-index:251708416;visibility:visible;mso-wrap-style:square;mso-width-percent:0;mso-height-percent:200;mso-wrap-distance-left:9pt;mso-wrap-distance-top:3.6pt;mso-wrap-distance-right:9pt;mso-wrap-distance-bottom:3.6pt;mso-position-horizontal:absolute;mso-position-horizontal-relative:text;mso-position-vertical:absolute;mso-position-vertical-relative:text;mso-width-percent:0;mso-height-percent:200;mso-width-relative:margin;mso-height-relative:margin;v-text-anchor:top" o:gfxdata="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" stroked="f">
+                <v:textbox style="mso-fit-shape-to-text:t">
+                  <w:txbxContent>
+                    <w:p>
+                      <w:pPr>
+                        <w:rPr>
+                          <w:rFonts w:ascii="MS Mincho" w:eastAsia="MS Mincho" w:hAnsi="MS Mincho" w:cs="MS Mincho" w:hint="eastAsia"/>
+                          <w:sz w:val="36"/>
+                          <w:szCs w:val="36"/>
+                          <w:lang w:eastAsia="ja-JP"/>
+                        </w:rPr>
+                      </w:pPr>
+                      <w:r>
+                        <w:rPr>
+                          <w:rFonts w:ascii="MS Mincho" w:eastAsia="MS Mincho" w:hAnsi="MS Mincho" w:cs="MS Mincho" w:hint="eastAsia"/>
+                          <w:sz w:val="36"/>
+                          <w:szCs w:val="36"/>
+                          <w:lang w:eastAsia="ja-JP"/>
+                        </w:rPr>
+                        <w:t>広告</w:t>
+                      </w:r>
+                    </w:p>
+                  </w:txbxContent>
+                </v:textbox>
+              </v:shape>
+            </w:pict>
+          </mc:Fallback>
+        </mc:AlternateContent>
+      </w:r>
+    </w:p>
+    <w:p>
+      <w:pPr>
+        <w:spacing w:after="160" w:line="259" w:lineRule="auto"/>
+        <w:rPr>
+          <w:lang w:val="vi-VN" w:eastAsia="ja-JP"/>
+        </w:rPr>
+      </w:pPr>
       <w:r>
         <w:rPr>
           <w:b/>
           <w:bCs/>
-        </w:rPr>
-        <w:t>Giao diện đăng nhập</w:t>
+          <w:noProof/>
+        </w:rPr>
+        <mc:AlternateContent>
+          <mc:Choice Requires="wps">
+            <w:drawing>
+              <wp:anchor distT="0" distB="0" distL="114300" distR="114300" simplePos="0" relativeHeight="251710464" behindDoc="0" locked="0" layoutInCell="1" allowOverlap="1" wp14:anchorId="1E2957CB" wp14:editId="445333F4">
+                <wp:simplePos x="0" y="0"/>
+                <wp:positionH relativeFrom="column">
+                  <wp:posOffset>3066415</wp:posOffset>
+                </wp:positionH>
+                <wp:positionV relativeFrom="paragraph">
+                  <wp:posOffset>290195</wp:posOffset>
+                </wp:positionV>
+                <wp:extent cx="292100" cy="261620"/>
+                <wp:effectExtent l="0" t="0" r="69850" b="62230"/>
+                <wp:wrapNone/>
+                <wp:docPr id="45" name="Đường kết nối Mũi tên Thẳng 45"/>
+                <wp:cNvGraphicFramePr/>
+                <a:graphic xmlns:a="http://schemas.openxmlformats.org/drawingml/2006/main">
+                  <a:graphicData uri="http://schemas.microsoft.com/office/word/2010/wordprocessingShape">
+                    <wps:wsp>
+                      <wps:cNvCnPr/>
+                      <wps:spPr>
+                        <a:xfrm>
+                          <a:off x="0" y="0"/>
+                          <a:ext cx="292100" cy="261620"/>
+                        </a:xfrm>
+                        <a:prstGeom prst="straightConnector1">
+                          <a:avLst/>
+                        </a:prstGeom>
+                        <a:ln w="12700">
+                          <a:tailEnd type="triangle"/>
+                        </a:ln>
+                      </wps:spPr>
+                      <wps:style>
+                        <a:lnRef idx="1">
+                          <a:schemeClr val="accent1"/>
+                        </a:lnRef>
+                        <a:fillRef idx="0">
+                          <a:schemeClr val="accent1"/>
+                        </a:fillRef>
+                        <a:effectRef idx="0">
+                          <a:schemeClr val="accent1"/>
+                        </a:effectRef>
+                        <a:fontRef idx="minor">
+                          <a:schemeClr val="tx1"/>
+                        </a:fontRef>
+                      </wps:style>
+                      <wps:bodyPr/>
+                    </wps:wsp>
+                  </a:graphicData>
+                </a:graphic>
+                <wp14:sizeRelH relativeFrom="margin">
+                  <wp14:pctWidth>0</wp14:pctWidth>
+                </wp14:sizeRelH>
+                <wp14:sizeRelV relativeFrom="margin">
+                  <wp14:pctHeight>0</wp14:pctHeight>
+                </wp14:sizeRelV>
+              </wp:anchor>
+            </w:drawing>
+          </mc:Choice>
+          <mc:Fallback>
+            <w:pict>
+              <v:shapetype w14:anchorId="02FDAE26" id="_x0000_t32" coordsize="21600,21600" o:spt="32" o:oned="t" path="m,l21600,21600e" filled="f">
+                <v:path arrowok="t" fillok="f" o:connecttype="none"/>
+                <o:lock v:ext="edit" shapetype="t"/>
+              </v:shapetype>
+              <v:shape id="Đường kết nối Mũi tên Thẳng 45" o:spid="_x0000_s1026" type="#_x0000_t32" style="position:absolute;margin-left:241.45pt;margin-top:22.85pt;width:23pt;height:20.6pt;z-index:251710464;visibility:visible;mso-wrap-style:square;mso-width-percent:0;mso-height-percent:0;mso-wrap-distance-left:9pt;mso-wrap-distance-top:0;mso-wrap-distance-right:9pt;mso-wrap-distance-bottom:0;mso-position-horizontal:absolute;mso-position-horizontal-relative:text;mso-position-vertical:absolute;mso-position-vertical-relative:text;mso-width-percent:0;mso-height-percent:0;mso-width-relative:margin;mso-height-relative:margin" o:gfxdata="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" strokecolor="#4472c4 [3204]" strokeweight="1pt">
+                <v:stroke endarrow="block" joinstyle="miter"/>
+              </v:shape>
+            </w:pict>
+          </mc:Fallback>
+        </mc:AlternateContent>
       </w:r>
     </w:p>
     <w:p>
       <w:pPr>
         <w:spacing w:after="160" w:line="259" w:lineRule="auto"/>
-      </w:pPr>
-      <w:r>
-        <w:t>Sau khi đăng nhập thành công, màn hình hiện thị trang chủ của chương trình:</w:t>
-      </w:r>
-    </w:p>
-    <w:p>
-      <w:pPr>
-        <w:pStyle w:val="oancuaDanhsach"/>
-        <w:numPr>
-          <w:ilvl w:val="0"/>
-          <w:numId w:val="19"/>
-        </w:numPr>
+        <w:rPr>
+          <w:lang w:val="vi-VN" w:eastAsia="ja-JP"/>
+        </w:rPr>
+      </w:pPr>
+    </w:p>
+    <w:p>
+      <w:pPr>
         <w:spacing w:after="160" w:line="259" w:lineRule="auto"/>
-        <w:ind w:left="709"/>
-      </w:pPr>
-      <w:r>
-        <w:t xml:space="preserve">Với tài khoản quản lý (admin) </w:t>
-      </w:r>
-      <w:r>
-        <w:sym w:font="Wingdings" w:char="F0E0"/>
-      </w:r>
-      <w:r>
-        <w:t xml:space="preserve"> mọi chức năng đều được activate</w:t>
-      </w:r>
-    </w:p>
-    <w:p>
-      <w:pPr>
-        <w:spacing w:after="160" w:line="259" w:lineRule="auto"/>
-      </w:pPr>
-      <w:r>
-        <w:rPr>
+        <w:rPr>
+          <w:lang w:val="vi-VN"/>
+        </w:rPr>
+      </w:pPr>
+      <w:r>
+        <w:rPr>
+          <w:b/>
+          <w:bCs/>
           <w:noProof/>
         </w:rPr>
-        <w:lastRenderedPageBreak/>
+        <mc:AlternateContent>
+          <mc:Choice Requires="wpi">
+            <w:drawing>
+              <wp:anchor distT="0" distB="0" distL="114300" distR="114300" simplePos="0" relativeHeight="251706368" behindDoc="0" locked="0" layoutInCell="1" allowOverlap="1" wp14:anchorId="609B9D34" wp14:editId="47C95118">
+                <wp:simplePos x="0" y="0"/>
+                <wp:positionH relativeFrom="column">
+                  <wp:posOffset>1243165</wp:posOffset>
+                </wp:positionH>
+                <wp:positionV relativeFrom="paragraph">
+                  <wp:posOffset>-61700</wp:posOffset>
+                </wp:positionV>
+                <wp:extent cx="5148720" cy="1033920"/>
+                <wp:effectExtent l="57150" t="57150" r="52070" b="52070"/>
+                <wp:wrapNone/>
+                <wp:docPr id="40" name="Viết tay 40"/>
+                <wp:cNvGraphicFramePr/>
+                <a:graphic xmlns:a="http://schemas.openxmlformats.org/drawingml/2006/main">
+                  <a:graphicData uri="http://schemas.microsoft.com/office/word/2010/wordprocessingInk">
+                    <w14:contentPart bwMode="auto" r:id="rId17">
+                      <w14:nvContentPartPr>
+                        <w14:cNvContentPartPr/>
+                      </w14:nvContentPartPr>
+                      <w14:xfrm>
+                        <a:off x="0" y="0"/>
+                        <a:ext cx="5148720" cy="1033920"/>
+                      </w14:xfrm>
+                    </w14:contentPart>
+                  </a:graphicData>
+                </a:graphic>
+              </wp:anchor>
+            </w:drawing>
+          </mc:Choice>
+          <mc:Fallback>
+            <w:pict>
+              <v:shapetype w14:anchorId="694B45A9" id="_x0000_t75" coordsize="21600,21600" o:spt="75" o:preferrelative="t" path="m@4@5l@4@11@9@11@9@5xe" filled="f" stroked="f">
+                <v:stroke joinstyle="miter"/>
+                <v:formulas>
+                  <v:f eqn="if lineDrawn pixelLineWidth 0"/>
+                  <v:f eqn="sum @0 1 0"/>
+                  <v:f eqn="sum 0 0 @1"/>
+                  <v:f eqn="prod @2 1 2"/>
+                  <v:f eqn="prod @3 21600 pixelWidth"/>
+                  <v:f eqn="prod @3 21600 pixelHeight"/>
+                  <v:f eqn="sum @0 0 1"/>
+                  <v:f eqn="prod @6 1 2"/>
+                  <v:f eqn="prod @7 21600 pixelWidth"/>
+                  <v:f eqn="sum @8 21600 0"/>
+                  <v:f eqn="prod @7 21600 pixelHeight"/>
+                  <v:f eqn="sum @10 21600 0"/>
+                </v:formulas>
+                <v:path o:extrusionok="f" gradientshapeok="t" o:connecttype="rect"/>
+                <o:lock v:ext="edit" aspectratio="t"/>
+              </v:shapetype>
+              <v:shape id="Viết tay 40" o:spid="_x0000_s1026" type="#_x0000_t75" style="position:absolute;margin-left:97.2pt;margin-top:-5.55pt;width:406.8pt;height:82.8pt;z-index:251706368;visibility:visible;mso-wrap-style:square;mso-wrap-distance-left:9pt;mso-wrap-distance-top:0;mso-wrap-distance-right:9pt;mso-wrap-distance-bottom:0;mso-position-horizontal:absolute;mso-position-horizontal-relative:text;mso-position-vertical:absolute;mso-position-vertical-relative:text" o:gfxdata="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">
+                <v:imagedata r:id="rId18" o:title=""/>
+              </v:shape>
+            </w:pict>
+          </mc:Fallback>
+        </mc:AlternateContent>
+      </w:r>
+      <w:r>
+        <w:rPr>
+          <w:b/>
+          <w:bCs/>
+          <w:noProof/>
+        </w:rPr>
+        <mc:AlternateContent>
+          <mc:Choice Requires="wpi">
+            <w:drawing>
+              <wp:anchor distT="0" distB="0" distL="114300" distR="114300" simplePos="0" relativeHeight="251705344" behindDoc="0" locked="0" layoutInCell="1" allowOverlap="1" wp14:anchorId="24D984F2" wp14:editId="1138D811">
+                <wp:simplePos x="0" y="0"/>
+                <wp:positionH relativeFrom="column">
+                  <wp:posOffset>1281685</wp:posOffset>
+                </wp:positionH>
+                <wp:positionV relativeFrom="paragraph">
+                  <wp:posOffset>857740</wp:posOffset>
+                </wp:positionV>
+                <wp:extent cx="4471920" cy="2612520"/>
+                <wp:effectExtent l="38100" t="38100" r="43180" b="54610"/>
+                <wp:wrapNone/>
+                <wp:docPr id="39" name="Viết tay 39"/>
+                <wp:cNvGraphicFramePr/>
+                <a:graphic xmlns:a="http://schemas.openxmlformats.org/drawingml/2006/main">
+                  <a:graphicData uri="http://schemas.microsoft.com/office/word/2010/wordprocessingInk">
+                    <w14:contentPart bwMode="auto" r:id="rId19">
+                      <w14:nvContentPartPr>
+                        <w14:cNvContentPartPr/>
+                      </w14:nvContentPartPr>
+                      <w14:xfrm>
+                        <a:off x="0" y="0"/>
+                        <a:ext cx="4471920" cy="2612520"/>
+                      </w14:xfrm>
+                    </w14:contentPart>
+                  </a:graphicData>
+                </a:graphic>
+              </wp:anchor>
+            </w:drawing>
+          </mc:Choice>
+          <mc:Fallback>
+            <w:pict>
+              <v:shape w14:anchorId="58F336EC" id="Viết tay 39" o:spid="_x0000_s1026" type="#_x0000_t75" style="position:absolute;margin-left:100.2pt;margin-top:66.85pt;width:353.5pt;height:207.1pt;z-index:251705344;visibility:visible;mso-wrap-style:square;mso-wrap-distance-left:9pt;mso-wrap-distance-top:0;mso-wrap-distance-right:9pt;mso-wrap-distance-bottom:0;mso-position-horizontal:absolute;mso-position-horizontal-relative:text;mso-position-vertical:absolute;mso-position-vertical-relative:text" o:gfxdata="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">
+                <v:imagedata r:id="rId20" o:title=""/>
+              </v:shape>
+            </w:pict>
+          </mc:Fallback>
+        </mc:AlternateContent>
+      </w:r>
+      <w:r>
+        <w:rPr>
+          <w:b/>
+          <w:bCs/>
+          <w:noProof/>
+        </w:rPr>
+        <mc:AlternateContent>
+          <mc:Choice Requires="wps">
+            <w:drawing>
+              <wp:anchor distT="0" distB="0" distL="114300" distR="114300" simplePos="0" relativeHeight="251704320" behindDoc="0" locked="0" layoutInCell="1" allowOverlap="1" wp14:anchorId="2FDE8654" wp14:editId="4CC5CF8E">
+                <wp:simplePos x="0" y="0"/>
+                <wp:positionH relativeFrom="column">
+                  <wp:posOffset>3841116</wp:posOffset>
+                </wp:positionH>
+                <wp:positionV relativeFrom="paragraph">
+                  <wp:posOffset>3444240</wp:posOffset>
+                </wp:positionV>
+                <wp:extent cx="228600" cy="692150"/>
+                <wp:effectExtent l="38100" t="38100" r="19050" b="12700"/>
+                <wp:wrapNone/>
+                <wp:docPr id="29" name="Đường kết nối Mũi tên Thẳng 29"/>
+                <wp:cNvGraphicFramePr/>
+                <a:graphic xmlns:a="http://schemas.openxmlformats.org/drawingml/2006/main">
+                  <a:graphicData uri="http://schemas.microsoft.com/office/word/2010/wordprocessingShape">
+                    <wps:wsp>
+                      <wps:cNvCnPr/>
+                      <wps:spPr>
+                        <a:xfrm flipH="1" flipV="1">
+                          <a:off x="0" y="0"/>
+                          <a:ext cx="228600" cy="692150"/>
+                        </a:xfrm>
+                        <a:prstGeom prst="straightConnector1">
+                          <a:avLst/>
+                        </a:prstGeom>
+                        <a:ln w="12700">
+                          <a:tailEnd type="triangle"/>
+                        </a:ln>
+                      </wps:spPr>
+                      <wps:style>
+                        <a:lnRef idx="1">
+                          <a:schemeClr val="accent1"/>
+                        </a:lnRef>
+                        <a:fillRef idx="0">
+                          <a:schemeClr val="accent1"/>
+                        </a:fillRef>
+                        <a:effectRef idx="0">
+                          <a:schemeClr val="accent1"/>
+                        </a:effectRef>
+                        <a:fontRef idx="minor">
+                          <a:schemeClr val="tx1"/>
+                        </a:fontRef>
+                      </wps:style>
+                      <wps:bodyPr/>
+                    </wps:wsp>
+                  </a:graphicData>
+                </a:graphic>
+                <wp14:sizeRelH relativeFrom="margin">
+                  <wp14:pctWidth>0</wp14:pctWidth>
+                </wp14:sizeRelH>
+                <wp14:sizeRelV relativeFrom="margin">
+                  <wp14:pctHeight>0</wp14:pctHeight>
+                </wp14:sizeRelV>
+              </wp:anchor>
+            </w:drawing>
+          </mc:Choice>
+          <mc:Fallback>
+            <w:pict>
+              <v:shape w14:anchorId="649E6196" id="Đường kết nối Mũi tên Thẳng 29" o:spid="_x0000_s1026" type="#_x0000_t32" style="position:absolute;margin-left:302.45pt;margin-top:271.2pt;width:18pt;height:54.5pt;flip:x y;z-index:251704320;visibility:visible;mso-wrap-style:square;mso-width-percent:0;mso-height-percent:0;mso-wrap-distance-left:9pt;mso-wrap-distance-top:0;mso-wrap-distance-right:9pt;mso-wrap-distance-bottom:0;mso-position-horizontal:absolute;mso-position-horizontal-relative:text;mso-position-vertical:absolute;mso-position-vertical-relative:text;mso-width-percent:0;mso-height-percent:0;mso-width-relative:margin;mso-height-relative:margin" o:gfxdata="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" strokecolor="#4472c4 [3204]" strokeweight="1pt">
+                <v:stroke endarrow="block" joinstyle="miter"/>
+              </v:shape>
+            </w:pict>
+          </mc:Fallback>
+        </mc:AlternateContent>
+      </w:r>
+      <w:r>
+        <w:rPr>
+          <w:b/>
+          <w:bCs/>
+          <w:noProof/>
+        </w:rPr>
+        <mc:AlternateContent>
+          <mc:Choice Requires="wps">
+            <w:drawing>
+              <wp:anchor distT="0" distB="0" distL="114300" distR="114300" simplePos="0" relativeHeight="251702272" behindDoc="0" locked="0" layoutInCell="1" allowOverlap="1" wp14:anchorId="4F739804" wp14:editId="143CACB4">
+                <wp:simplePos x="0" y="0"/>
+                <wp:positionH relativeFrom="column">
+                  <wp:posOffset>-222885</wp:posOffset>
+                </wp:positionH>
+                <wp:positionV relativeFrom="paragraph">
+                  <wp:posOffset>178968</wp:posOffset>
+                </wp:positionV>
+                <wp:extent cx="1492250" cy="2795372"/>
+                <wp:effectExtent l="0" t="0" r="12700" b="43180"/>
+                <wp:wrapNone/>
+                <wp:docPr id="28" name="Hình tự do: Hình 28"/>
+                <wp:cNvGraphicFramePr/>
+                <a:graphic xmlns:a="http://schemas.openxmlformats.org/drawingml/2006/main">
+                  <a:graphicData uri="http://schemas.microsoft.com/office/word/2010/wordprocessingShape">
+                    <wps:wsp>
+                      <wps:cNvSpPr/>
+                      <wps:spPr>
+                        <a:xfrm>
+                          <a:off x="0" y="0"/>
+                          <a:ext cx="1492250" cy="2795372"/>
+                        </a:xfrm>
+                        <a:custGeom>
+                          <a:avLst/>
+                          <a:gdLst>
+                            <a:gd name="connsiteX0" fmla="*/ 736600 w 1492250"/>
+                            <a:gd name="connsiteY0" fmla="*/ 7722 h 2795372"/>
+                            <a:gd name="connsiteX1" fmla="*/ 260350 w 1492250"/>
+                            <a:gd name="connsiteY1" fmla="*/ 1372 h 2795372"/>
+                            <a:gd name="connsiteX2" fmla="*/ 120650 w 1492250"/>
+                            <a:gd name="connsiteY2" fmla="*/ 7722 h 2795372"/>
+                            <a:gd name="connsiteX3" fmla="*/ 76200 w 1492250"/>
+                            <a:gd name="connsiteY3" fmla="*/ 96622 h 2795372"/>
+                            <a:gd name="connsiteX4" fmla="*/ 19050 w 1492250"/>
+                            <a:gd name="connsiteY4" fmla="*/ 299822 h 2795372"/>
+                            <a:gd name="connsiteX5" fmla="*/ 6350 w 1492250"/>
+                            <a:gd name="connsiteY5" fmla="*/ 604622 h 2795372"/>
+                            <a:gd name="connsiteX6" fmla="*/ 0 w 1492250"/>
+                            <a:gd name="connsiteY6" fmla="*/ 706222 h 2795372"/>
+                            <a:gd name="connsiteX7" fmla="*/ 12700 w 1492250"/>
+                            <a:gd name="connsiteY7" fmla="*/ 1817472 h 2795372"/>
+                            <a:gd name="connsiteX8" fmla="*/ 38100 w 1492250"/>
+                            <a:gd name="connsiteY8" fmla="*/ 1906372 h 2795372"/>
+                            <a:gd name="connsiteX9" fmla="*/ 44450 w 1492250"/>
+                            <a:gd name="connsiteY9" fmla="*/ 2001622 h 2795372"/>
+                            <a:gd name="connsiteX10" fmla="*/ 63500 w 1492250"/>
+                            <a:gd name="connsiteY10" fmla="*/ 2109572 h 2795372"/>
+                            <a:gd name="connsiteX11" fmla="*/ 82550 w 1492250"/>
+                            <a:gd name="connsiteY11" fmla="*/ 2160372 h 2795372"/>
+                            <a:gd name="connsiteX12" fmla="*/ 171450 w 1492250"/>
+                            <a:gd name="connsiteY12" fmla="*/ 2306422 h 2795372"/>
+                            <a:gd name="connsiteX13" fmla="*/ 247650 w 1492250"/>
+                            <a:gd name="connsiteY13" fmla="*/ 2439772 h 2795372"/>
+                            <a:gd name="connsiteX14" fmla="*/ 260350 w 1492250"/>
+                            <a:gd name="connsiteY14" fmla="*/ 2484222 h 2795372"/>
+                            <a:gd name="connsiteX15" fmla="*/ 266700 w 1492250"/>
+                            <a:gd name="connsiteY15" fmla="*/ 2535022 h 2795372"/>
+                            <a:gd name="connsiteX16" fmla="*/ 273050 w 1492250"/>
+                            <a:gd name="connsiteY16" fmla="*/ 2573122 h 2795372"/>
+                            <a:gd name="connsiteX17" fmla="*/ 292100 w 1492250"/>
+                            <a:gd name="connsiteY17" fmla="*/ 2795372 h 2795372"/>
+                            <a:gd name="connsiteX18" fmla="*/ 914400 w 1492250"/>
+                            <a:gd name="connsiteY18" fmla="*/ 2782672 h 2795372"/>
+                            <a:gd name="connsiteX19" fmla="*/ 1111250 w 1492250"/>
+                            <a:gd name="connsiteY19" fmla="*/ 2763622 h 2795372"/>
+                            <a:gd name="connsiteX20" fmla="*/ 1143000 w 1492250"/>
+                            <a:gd name="connsiteY20" fmla="*/ 2744572 h 2795372"/>
+                            <a:gd name="connsiteX21" fmla="*/ 1206500 w 1492250"/>
+                            <a:gd name="connsiteY21" fmla="*/ 2693772 h 2795372"/>
+                            <a:gd name="connsiteX22" fmla="*/ 1301750 w 1492250"/>
+                            <a:gd name="connsiteY22" fmla="*/ 2662022 h 2795372"/>
+                            <a:gd name="connsiteX23" fmla="*/ 1454150 w 1492250"/>
+                            <a:gd name="connsiteY23" fmla="*/ 2611222 h 2795372"/>
+                            <a:gd name="connsiteX24" fmla="*/ 1479550 w 1492250"/>
+                            <a:gd name="connsiteY24" fmla="*/ 2598522 h 2795372"/>
+                            <a:gd name="connsiteX25" fmla="*/ 1485900 w 1492250"/>
+                            <a:gd name="connsiteY25" fmla="*/ 2573122 h 2795372"/>
+                            <a:gd name="connsiteX26" fmla="*/ 1492250 w 1492250"/>
+                            <a:gd name="connsiteY26" fmla="*/ 2477872 h 2795372"/>
+                            <a:gd name="connsiteX27" fmla="*/ 1454150 w 1492250"/>
+                            <a:gd name="connsiteY27" fmla="*/ 2115922 h 2795372"/>
+                            <a:gd name="connsiteX28" fmla="*/ 1435100 w 1492250"/>
+                            <a:gd name="connsiteY28" fmla="*/ 2077822 h 2795372"/>
+                            <a:gd name="connsiteX29" fmla="*/ 1422400 w 1492250"/>
+                            <a:gd name="connsiteY29" fmla="*/ 2039722 h 2795372"/>
+                            <a:gd name="connsiteX30" fmla="*/ 1416050 w 1492250"/>
+                            <a:gd name="connsiteY30" fmla="*/ 1703172 h 2795372"/>
+                            <a:gd name="connsiteX31" fmla="*/ 1409700 w 1492250"/>
+                            <a:gd name="connsiteY31" fmla="*/ 1658722 h 2795372"/>
+                            <a:gd name="connsiteX32" fmla="*/ 1397000 w 1492250"/>
+                            <a:gd name="connsiteY32" fmla="*/ 1512672 h 2795372"/>
+                            <a:gd name="connsiteX33" fmla="*/ 1390650 w 1492250"/>
+                            <a:gd name="connsiteY33" fmla="*/ 1449172 h 2795372"/>
+                            <a:gd name="connsiteX34" fmla="*/ 1384300 w 1492250"/>
+                            <a:gd name="connsiteY34" fmla="*/ 1379322 h 2795372"/>
+                            <a:gd name="connsiteX35" fmla="*/ 1377950 w 1492250"/>
+                            <a:gd name="connsiteY35" fmla="*/ 1309472 h 2795372"/>
+                            <a:gd name="connsiteX36" fmla="*/ 1397000 w 1492250"/>
+                            <a:gd name="connsiteY36" fmla="*/ 776072 h 2795372"/>
+                            <a:gd name="connsiteX37" fmla="*/ 1397000 w 1492250"/>
+                            <a:gd name="connsiteY37" fmla="*/ 471272 h 2795372"/>
+                            <a:gd name="connsiteX38" fmla="*/ 1333500 w 1492250"/>
+                            <a:gd name="connsiteY38" fmla="*/ 388722 h 2795372"/>
+                            <a:gd name="connsiteX39" fmla="*/ 1301750 w 1492250"/>
+                            <a:gd name="connsiteY39" fmla="*/ 331572 h 2795372"/>
+                            <a:gd name="connsiteX40" fmla="*/ 1276350 w 1492250"/>
+                            <a:gd name="connsiteY40" fmla="*/ 280772 h 2795372"/>
+                            <a:gd name="connsiteX41" fmla="*/ 1257300 w 1492250"/>
+                            <a:gd name="connsiteY41" fmla="*/ 255372 h 2795372"/>
+                            <a:gd name="connsiteX42" fmla="*/ 1231900 w 1492250"/>
+                            <a:gd name="connsiteY42" fmla="*/ 217272 h 2795372"/>
+                            <a:gd name="connsiteX43" fmla="*/ 1187450 w 1492250"/>
+                            <a:gd name="connsiteY43" fmla="*/ 179172 h 2795372"/>
+                            <a:gd name="connsiteX44" fmla="*/ 1143000 w 1492250"/>
+                            <a:gd name="connsiteY44" fmla="*/ 141072 h 2795372"/>
+                            <a:gd name="connsiteX45" fmla="*/ 1092200 w 1492250"/>
+                            <a:gd name="connsiteY45" fmla="*/ 134722 h 2795372"/>
+                            <a:gd name="connsiteX46" fmla="*/ 1016000 w 1492250"/>
+                            <a:gd name="connsiteY46" fmla="*/ 96622 h 2795372"/>
+                            <a:gd name="connsiteX47" fmla="*/ 971550 w 1492250"/>
+                            <a:gd name="connsiteY47" fmla="*/ 83922 h 2795372"/>
+                            <a:gd name="connsiteX48" fmla="*/ 946150 w 1492250"/>
+                            <a:gd name="connsiteY48" fmla="*/ 77572 h 2795372"/>
+                            <a:gd name="connsiteX49" fmla="*/ 927100 w 1492250"/>
+                            <a:gd name="connsiteY49" fmla="*/ 71222 h 2795372"/>
+                            <a:gd name="connsiteX50" fmla="*/ 889000 w 1492250"/>
+                            <a:gd name="connsiteY50" fmla="*/ 64872 h 2795372"/>
+                            <a:gd name="connsiteX51" fmla="*/ 863600 w 1492250"/>
+                            <a:gd name="connsiteY51" fmla="*/ 58522 h 2795372"/>
+                            <a:gd name="connsiteX52" fmla="*/ 793750 w 1492250"/>
+                            <a:gd name="connsiteY52" fmla="*/ 39472 h 2795372"/>
+                            <a:gd name="connsiteX53" fmla="*/ 736600 w 1492250"/>
+                            <a:gd name="connsiteY53" fmla="*/ 7722 h 2795372"/>
+                          </a:gdLst>
+                          <a:ahLst/>
+                          <a:cxnLst>
+                            <a:cxn ang="0">
+                              <a:pos x="connsiteX0" y="connsiteY0"/>
+                            </a:cxn>
+                            <a:cxn ang="0">
+                              <a:pos x="connsiteX1" y="connsiteY1"/>
+                            </a:cxn>
+                            <a:cxn ang="0">
+                              <a:pos x="connsiteX2" y="connsiteY2"/>
+                            </a:cxn>
+                            <a:cxn ang="0">
+                              <a:pos x="connsiteX3" y="connsiteY3"/>
+                            </a:cxn>
+                            <a:cxn ang="0">
+                              <a:pos x="connsiteX4" y="connsiteY4"/>
+                            </a:cxn>
+                            <a:cxn ang="0">
+                              <a:pos x="connsiteX5" y="connsiteY5"/>
+                            </a:cxn>
+                            <a:cxn ang="0">
+                              <a:pos x="connsiteX6" y="connsiteY6"/>
+                            </a:cxn>
+                            <a:cxn ang="0">
+                              <a:pos x="connsiteX7" y="connsiteY7"/>
+                            </a:cxn>
+                            <a:cxn ang="0">
+                              <a:pos x="connsiteX8" y="connsiteY8"/>
+                            </a:cxn>
+                            <a:cxn ang="0">
+                              <a:pos x="connsiteX9" y="connsiteY9"/>
+                            </a:cxn>
+                            <a:cxn ang="0">
+                              <a:pos x="connsiteX10" y="connsiteY10"/>
+                            </a:cxn>
+                            <a:cxn ang="0">
+                              <a:pos x="connsiteX11" y="connsiteY11"/>
+                            </a:cxn>
+                            <a:cxn ang="0">
+                              <a:pos x="connsiteX12" y="connsiteY12"/>
+                            </a:cxn>
+                            <a:cxn ang="0">
+                              <a:pos x="connsiteX13" y="connsiteY13"/>
+                            </a:cxn>
+                            <a:cxn ang="0">
+                              <a:pos x="connsiteX14" y="connsiteY14"/>
+                            </a:cxn>
+                            <a:cxn ang="0">
+                              <a:pos x="connsiteX15" y="connsiteY15"/>
+                            </a:cxn>
+                            <a:cxn ang="0">
+                              <a:pos x="connsiteX16" y="connsiteY16"/>
+                            </a:cxn>
+                            <a:cxn ang="0">
+                              <a:pos x="connsiteX17" y="connsiteY17"/>
+                            </a:cxn>
+                            <a:cxn ang="0">
+                              <a:pos x="connsiteX18" y="connsiteY18"/>
+                            </a:cxn>
+                            <a:cxn ang="0">
+                              <a:pos x="connsiteX19" y="connsiteY19"/>
+                            </a:cxn>
+                            <a:cxn ang="0">
+                              <a:pos x="connsiteX20" y="connsiteY20"/>
+                            </a:cxn>
+                            <a:cxn ang="0">
+                              <a:pos x="connsiteX21" y="connsiteY21"/>
+                            </a:cxn>
+                            <a:cxn ang="0">
+                              <a:pos x="connsiteX22" y="connsiteY22"/>
+                            </a:cxn>
+                            <a:cxn ang="0">
+                              <a:pos x="connsiteX23" y="connsiteY23"/>
+                            </a:cxn>
+                            <a:cxn ang="0">
+                              <a:pos x="connsiteX24" y="connsiteY24"/>
+                            </a:cxn>
+                            <a:cxn ang="0">
+                              <a:pos x="connsiteX25" y="connsiteY25"/>
+                            </a:cxn>
+                            <a:cxn ang="0">
+                              <a:pos x="connsiteX26" y="connsiteY26"/>
+                            </a:cxn>
+                            <a:cxn ang="0">
+                              <a:pos x="connsiteX27" y="connsiteY27"/>
+                            </a:cxn>
+                            <a:cxn ang="0">
+                              <a:pos x="connsiteX28" y="connsiteY28"/>
+                            </a:cxn>
+                            <a:cxn ang="0">
+                              <a:pos x="connsiteX29" y="connsiteY29"/>
+                            </a:cxn>
+                            <a:cxn ang="0">
+                              <a:pos x="connsiteX30" y="connsiteY30"/>
+                            </a:cxn>
+                            <a:cxn ang="0">
+                              <a:pos x="connsiteX31" y="connsiteY31"/>
+                            </a:cxn>
+                            <a:cxn ang="0">
+                              <a:pos x="connsiteX32" y="connsiteY32"/>
+                            </a:cxn>
+                            <a:cxn ang="0">
+                              <a:pos x="connsiteX33" y="connsiteY33"/>
+                            </a:cxn>
+                            <a:cxn ang="0">
+                              <a:pos x="connsiteX34" y="connsiteY34"/>
+                            </a:cxn>
+                            <a:cxn ang="0">
+                              <a:pos x="connsiteX35" y="connsiteY35"/>
+                            </a:cxn>
+                            <a:cxn ang="0">
+                              <a:pos x="connsiteX36" y="connsiteY36"/>
+                            </a:cxn>
+                            <a:cxn ang="0">
+                              <a:pos x="connsiteX37" y="connsiteY37"/>
+                            </a:cxn>
+                            <a:cxn ang="0">
+                              <a:pos x="connsiteX38" y="connsiteY38"/>
+                            </a:cxn>
+                            <a:cxn ang="0">
+                              <a:pos x="connsiteX39" y="connsiteY39"/>
+                            </a:cxn>
+                            <a:cxn ang="0">
+                              <a:pos x="connsiteX40" y="connsiteY40"/>
+                            </a:cxn>
+                            <a:cxn ang="0">
+                              <a:pos x="connsiteX41" y="connsiteY41"/>
+                            </a:cxn>
+                            <a:cxn ang="0">
+                              <a:pos x="connsiteX42" y="connsiteY42"/>
+                            </a:cxn>
+                            <a:cxn ang="0">
+                              <a:pos x="connsiteX43" y="connsiteY43"/>
+                            </a:cxn>
+                            <a:cxn ang="0">
+                              <a:pos x="connsiteX44" y="connsiteY44"/>
+                            </a:cxn>
+                            <a:cxn ang="0">
+                              <a:pos x="connsiteX45" y="connsiteY45"/>
+                            </a:cxn>
+                            <a:cxn ang="0">
+                              <a:pos x="connsiteX46" y="connsiteY46"/>
+                            </a:cxn>
+                            <a:cxn ang="0">
+                              <a:pos x="connsiteX47" y="connsiteY47"/>
+                            </a:cxn>
+                            <a:cxn ang="0">
+                              <a:pos x="connsiteX48" y="connsiteY48"/>
+                            </a:cxn>
+                            <a:cxn ang="0">
+                              <a:pos x="connsiteX49" y="connsiteY49"/>
+                            </a:cxn>
+                            <a:cxn ang="0">
+                              <a:pos x="connsiteX50" y="connsiteY50"/>
+                            </a:cxn>
+                            <a:cxn ang="0">
+                              <a:pos x="connsiteX51" y="connsiteY51"/>
+                            </a:cxn>
+                            <a:cxn ang="0">
+                              <a:pos x="connsiteX52" y="connsiteY52"/>
+                            </a:cxn>
+                            <a:cxn ang="0">
+                              <a:pos x="connsiteX53" y="connsiteY53"/>
+                            </a:cxn>
+                          </a:cxnLst>
+                          <a:rect l="l" t="t" r="r" b="b"/>
+                          <a:pathLst>
+                            <a:path w="1492250" h="2795372">
+                              <a:moveTo>
+                                <a:pt x="736600" y="7722"/>
+                              </a:moveTo>
+                              <a:cubicBezTo>
+                                <a:pt x="647700" y="1372"/>
+                                <a:pt x="419114" y="1372"/>
+                                <a:pt x="260350" y="1372"/>
+                              </a:cubicBezTo>
+                              <a:cubicBezTo>
+                                <a:pt x="213735" y="1372"/>
+                                <a:pt x="165662" y="-4397"/>
+                                <a:pt x="120650" y="7722"/>
+                              </a:cubicBezTo>
+                              <a:cubicBezTo>
+                                <a:pt x="104118" y="12173"/>
+                                <a:pt x="78217" y="89228"/>
+                                <a:pt x="76200" y="96622"/>
+                              </a:cubicBezTo>
+                              <a:cubicBezTo>
+                                <a:pt x="7538" y="348383"/>
+                                <a:pt x="121327" y="-7010"/>
+                                <a:pt x="19050" y="299822"/>
+                              </a:cubicBezTo>
+                              <a:cubicBezTo>
+                                <a:pt x="4996" y="482529"/>
+                                <a:pt x="18913" y="284260"/>
+                                <a:pt x="6350" y="604622"/>
+                              </a:cubicBezTo>
+                              <a:cubicBezTo>
+                                <a:pt x="5020" y="638529"/>
+                                <a:pt x="2117" y="672355"/>
+                                <a:pt x="0" y="706222"/>
+                              </a:cubicBezTo>
+                              <a:cubicBezTo>
+                                <a:pt x="4233" y="1076639"/>
+                                <a:pt x="946" y="1447218"/>
+                                <a:pt x="12700" y="1817472"/>
+                              </a:cubicBezTo>
+                              <a:cubicBezTo>
+                                <a:pt x="13678" y="1848276"/>
+                                <a:pt x="32864" y="1876001"/>
+                                <a:pt x="38100" y="1906372"/>
+                              </a:cubicBezTo>
+                              <a:cubicBezTo>
+                                <a:pt x="43507" y="1937730"/>
+                                <a:pt x="41807" y="1969911"/>
+                                <a:pt x="44450" y="2001622"/>
+                              </a:cubicBezTo>
+                              <a:cubicBezTo>
+                                <a:pt x="48174" y="2046307"/>
+                                <a:pt x="50298" y="2067326"/>
+                                <a:pt x="63500" y="2109572"/>
+                              </a:cubicBezTo>
+                              <a:cubicBezTo>
+                                <a:pt x="68894" y="2126834"/>
+                                <a:pt x="73854" y="2144515"/>
+                                <a:pt x="82550" y="2160372"/>
+                              </a:cubicBezTo>
+                              <a:cubicBezTo>
+                                <a:pt x="109954" y="2210344"/>
+                                <a:pt x="145962" y="2255446"/>
+                                <a:pt x="171450" y="2306422"/>
+                              </a:cubicBezTo>
+                              <a:cubicBezTo>
+                                <a:pt x="215542" y="2394606"/>
+                                <a:pt x="190495" y="2349957"/>
+                                <a:pt x="247650" y="2439772"/>
+                              </a:cubicBezTo>
+                              <a:cubicBezTo>
+                                <a:pt x="251883" y="2454589"/>
+                                <a:pt x="257328" y="2469112"/>
+                                <a:pt x="260350" y="2484222"/>
+                              </a:cubicBezTo>
+                              <a:cubicBezTo>
+                                <a:pt x="263697" y="2500956"/>
+                                <a:pt x="264287" y="2518128"/>
+                                <a:pt x="266700" y="2535022"/>
+                              </a:cubicBezTo>
+                              <a:cubicBezTo>
+                                <a:pt x="268521" y="2547768"/>
+                                <a:pt x="271800" y="2560308"/>
+                                <a:pt x="273050" y="2573122"/>
+                              </a:cubicBezTo>
+                              <a:cubicBezTo>
+                                <a:pt x="280270" y="2647126"/>
+                                <a:pt x="285750" y="2721289"/>
+                                <a:pt x="292100" y="2795372"/>
+                              </a:cubicBezTo>
+                              <a:lnTo>
+                                <a:pt x="914400" y="2782672"/>
+                              </a:lnTo>
+                              <a:cubicBezTo>
+                                <a:pt x="1032752" y="2779637"/>
+                                <a:pt x="1013237" y="2779958"/>
+                                <a:pt x="1111250" y="2763622"/>
+                              </a:cubicBezTo>
+                              <a:cubicBezTo>
+                                <a:pt x="1121833" y="2757272"/>
+                                <a:pt x="1133047" y="2751871"/>
+                                <a:pt x="1143000" y="2744572"/>
+                              </a:cubicBezTo>
+                              <a:cubicBezTo>
+                                <a:pt x="1164859" y="2728542"/>
+                                <a:pt x="1182451" y="2706278"/>
+                                <a:pt x="1206500" y="2693772"/>
+                              </a:cubicBezTo>
+                              <a:cubicBezTo>
+                                <a:pt x="1236193" y="2678332"/>
+                                <a:pt x="1270328" y="2673543"/>
+                                <a:pt x="1301750" y="2662022"/>
+                              </a:cubicBezTo>
+                              <a:cubicBezTo>
+                                <a:pt x="1441281" y="2610861"/>
+                                <a:pt x="1348688" y="2634658"/>
+                                <a:pt x="1454150" y="2611222"/>
+                              </a:cubicBezTo>
+                              <a:cubicBezTo>
+                                <a:pt x="1462617" y="2606989"/>
+                                <a:pt x="1473490" y="2605794"/>
+                                <a:pt x="1479550" y="2598522"/>
+                              </a:cubicBezTo>
+                              <a:cubicBezTo>
+                                <a:pt x="1485137" y="2591818"/>
+                                <a:pt x="1484986" y="2581801"/>
+                                <a:pt x="1485900" y="2573122"/>
+                              </a:cubicBezTo>
+                              <a:cubicBezTo>
+                                <a:pt x="1489231" y="2541476"/>
+                                <a:pt x="1490133" y="2509622"/>
+                                <a:pt x="1492250" y="2477872"/>
+                              </a:cubicBezTo>
+                              <a:cubicBezTo>
+                                <a:pt x="1483587" y="2326267"/>
+                                <a:pt x="1488527" y="2253430"/>
+                                <a:pt x="1454150" y="2115922"/>
+                              </a:cubicBezTo>
+                              <a:cubicBezTo>
+                                <a:pt x="1450706" y="2102147"/>
+                                <a:pt x="1440561" y="2090929"/>
+                                <a:pt x="1435100" y="2077822"/>
+                              </a:cubicBezTo>
+                              <a:cubicBezTo>
+                                <a:pt x="1429951" y="2065465"/>
+                                <a:pt x="1426633" y="2052422"/>
+                                <a:pt x="1422400" y="2039722"/>
+                              </a:cubicBezTo>
+                              <a:cubicBezTo>
+                                <a:pt x="1420283" y="1927539"/>
+                                <a:pt x="1419788" y="1815313"/>
+                                <a:pt x="1416050" y="1703172"/>
+                              </a:cubicBezTo>
+                              <a:cubicBezTo>
+                                <a:pt x="1415551" y="1688213"/>
+                                <a:pt x="1411189" y="1673615"/>
+                                <a:pt x="1409700" y="1658722"/>
+                              </a:cubicBezTo>
+                              <a:cubicBezTo>
+                                <a:pt x="1404838" y="1610097"/>
+                                <a:pt x="1401424" y="1561338"/>
+                                <a:pt x="1397000" y="1512672"/>
+                              </a:cubicBezTo>
+                              <a:cubicBezTo>
+                                <a:pt x="1395074" y="1491487"/>
+                                <a:pt x="1392667" y="1470348"/>
+                                <a:pt x="1390650" y="1449172"/>
+                              </a:cubicBezTo>
+                              <a:cubicBezTo>
+                                <a:pt x="1388433" y="1425898"/>
+                                <a:pt x="1386417" y="1402605"/>
+                                <a:pt x="1384300" y="1379322"/>
+                              </a:cubicBezTo>
+                              <a:lnTo>
+                                <a:pt x="1377950" y="1309472"/>
+                              </a:lnTo>
+                              <a:cubicBezTo>
+                                <a:pt x="1384300" y="1131672"/>
+                                <a:pt x="1390354" y="953861"/>
+                                <a:pt x="1397000" y="776072"/>
+                              </a:cubicBezTo>
+                              <a:cubicBezTo>
+                                <a:pt x="1399494" y="709371"/>
+                                <a:pt x="1411989" y="534975"/>
+                                <a:pt x="1397000" y="471272"/>
+                              </a:cubicBezTo>
+                              <a:cubicBezTo>
+                                <a:pt x="1381378" y="404877"/>
+                                <a:pt x="1351539" y="433820"/>
+                                <a:pt x="1333500" y="388722"/>
+                              </a:cubicBezTo>
+                              <a:cubicBezTo>
+                                <a:pt x="1303350" y="313347"/>
+                                <a:pt x="1340191" y="397472"/>
+                                <a:pt x="1301750" y="331572"/>
+                              </a:cubicBezTo>
+                              <a:cubicBezTo>
+                                <a:pt x="1292211" y="315219"/>
+                                <a:pt x="1287709" y="295918"/>
+                                <a:pt x="1276350" y="280772"/>
+                              </a:cubicBezTo>
+                              <a:cubicBezTo>
+                                <a:pt x="1270000" y="272305"/>
+                                <a:pt x="1263369" y="264042"/>
+                                <a:pt x="1257300" y="255372"/>
+                              </a:cubicBezTo>
+                              <a:cubicBezTo>
+                                <a:pt x="1248547" y="242868"/>
+                                <a:pt x="1241271" y="229320"/>
+                                <a:pt x="1231900" y="217272"/>
+                              </a:cubicBezTo>
+                              <a:cubicBezTo>
+                                <a:pt x="1217549" y="198821"/>
+                                <a:pt x="1205677" y="194085"/>
+                                <a:pt x="1187450" y="179172"/>
+                              </a:cubicBezTo>
+                              <a:cubicBezTo>
+                                <a:pt x="1172346" y="166815"/>
+                                <a:pt x="1160684" y="149324"/>
+                                <a:pt x="1143000" y="141072"/>
+                              </a:cubicBezTo>
+                              <a:cubicBezTo>
+                                <a:pt x="1127536" y="133855"/>
+                                <a:pt x="1109133" y="136839"/>
+                                <a:pt x="1092200" y="134722"/>
+                              </a:cubicBezTo>
+                              <a:cubicBezTo>
+                                <a:pt x="970524" y="94163"/>
+                                <a:pt x="1144020" y="155708"/>
+                                <a:pt x="1016000" y="96622"/>
+                              </a:cubicBezTo>
+                              <a:cubicBezTo>
+                                <a:pt x="1002009" y="90164"/>
+                                <a:pt x="986417" y="87977"/>
+                                <a:pt x="971550" y="83922"/>
+                              </a:cubicBezTo>
+                              <a:cubicBezTo>
+                                <a:pt x="963130" y="81626"/>
+                                <a:pt x="954541" y="79970"/>
+                                <a:pt x="946150" y="77572"/>
+                              </a:cubicBezTo>
+                              <a:cubicBezTo>
+                                <a:pt x="939714" y="75733"/>
+                                <a:pt x="933634" y="72674"/>
+                                <a:pt x="927100" y="71222"/>
+                              </a:cubicBezTo>
+                              <a:cubicBezTo>
+                                <a:pt x="914531" y="68429"/>
+                                <a:pt x="901625" y="67397"/>
+                                <a:pt x="889000" y="64872"/>
+                              </a:cubicBezTo>
+                              <a:cubicBezTo>
+                                <a:pt x="880442" y="63160"/>
+                                <a:pt x="872067" y="60639"/>
+                                <a:pt x="863600" y="58522"/>
+                              </a:cubicBezTo>
+                              <a:cubicBezTo>
+                                <a:pt x="822519" y="31135"/>
+                                <a:pt x="869635" y="58443"/>
+                                <a:pt x="793750" y="39472"/>
+                              </a:cubicBezTo>
+                              <a:cubicBezTo>
+                                <a:pt x="731591" y="23932"/>
+                                <a:pt x="825500" y="14072"/>
+                                <a:pt x="736600" y="7722"/>
+                              </a:cubicBezTo>
+                              <a:close/>
+                            </a:path>
+                          </a:pathLst>
+                        </a:custGeom>
+                        <a:noFill/>
+                      </wps:spPr>
+                      <wps:style>
+                        <a:lnRef idx="2">
+                          <a:schemeClr val="accent6"/>
+                        </a:lnRef>
+                        <a:fillRef idx="1">
+                          <a:schemeClr val="lt1"/>
+                        </a:fillRef>
+                        <a:effectRef idx="0">
+                          <a:schemeClr val="accent6"/>
+                        </a:effectRef>
+                        <a:fontRef idx="minor">
+                          <a:schemeClr val="dk1"/>
+                        </a:fontRef>
+                      </wps:style>
+                      <wps:bodyPr rot="0" spcFirstLastPara="0" vertOverflow="overflow" horzOverflow="overflow" vert="horz" wrap="square" lIns="91440" tIns="45720" rIns="91440" bIns="45720" numCol="1" spcCol="0" rtlCol="0" fromWordArt="0" anchor="ctr" anchorCtr="0" forceAA="0" compatLnSpc="1">
+                        <a:prstTxWarp prst="textNoShape">
+                          <a:avLst/>
+                        </a:prstTxWarp>
+                        <a:noAutofit/>
+                      </wps:bodyPr>
+                    </wps:wsp>
+                  </a:graphicData>
+                </a:graphic>
+              </wp:anchor>
+            </w:drawing>
+          </mc:Choice>
+          <mc:Fallback>
+            <w:pict>
+              <v:shape w14:anchorId="1A77C50A" id="Hình tự do: Hình 28" o:spid="_x0000_s1026" style="position:absolute;margin-left:-17.55pt;margin-top:14.1pt;width:117.5pt;height:220.1pt;z-index:251702272;visibility:visible;mso-wrap-style:square;mso-wrap-distance-left:9pt;mso-wrap-distance-top:0;mso-wrap-distance-right:9pt;mso-wrap-distance-bottom:0;mso-position-horizontal:absolute;mso-position-horizontal-relative:text;mso-position-vertical:absolute;mso-position-vertical-relative:text;v-text-anchor:middle" coordsize="1492250,2795372" o:gfxdata="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" path="m736600,7722c647700,1372,419114,1372,260350,1372v-46615,,-94688,-5769,-139700,6350c104118,12173,78217,89228,76200,96622,7538,348383,121327,-7010,19050,299822,4996,482529,18913,284260,6350,604622,5020,638529,2117,672355,,706222v4233,370417,946,740996,12700,1111250c13678,1848276,32864,1876001,38100,1906372v5407,31358,3707,63539,6350,95250c48174,2046307,50298,2067326,63500,2109572v5394,17262,10354,34943,19050,50800c109954,2210344,145962,2255446,171450,2306422v44092,88184,19045,43535,76200,133350c251883,2454589,257328,2469112,260350,2484222v3347,16734,3937,33906,6350,50800c268521,2547768,271800,2560308,273050,2573122v7220,74004,12700,148167,19050,222250l914400,2782672v118352,-3035,98837,-2714,196850,-19050c1121833,2757272,1133047,2751871,1143000,2744572v21859,-16030,39451,-38294,63500,-50800c1236193,2678332,1270328,2673543,1301750,2662022v139531,-51161,46938,-27364,152400,-50800c1462617,2606989,1473490,2605794,1479550,2598522v5587,-6704,5436,-16721,6350,-25400c1489231,2541476,1490133,2509622,1492250,2477872v-8663,-151605,-3723,-224442,-38100,-361950c1450706,2102147,1440561,2090929,1435100,2077822v-5149,-12357,-8467,-25400,-12700,-38100c1420283,1927539,1419788,1815313,1416050,1703172v-499,-14959,-4861,-29557,-6350,-44450c1404838,1610097,1401424,1561338,1397000,1512672v-1926,-21185,-4333,-42324,-6350,-63500c1388433,1425898,1386417,1402605,1384300,1379322r-6350,-69850c1384300,1131672,1390354,953861,1397000,776072v2494,-66701,14989,-241097,,-304800c1381378,404877,1351539,433820,1333500,388722v-30150,-75375,6691,8750,-31750,-57150c1292211,315219,1287709,295918,1276350,280772v-6350,-8467,-12981,-16730,-19050,-25400c1248547,242868,1241271,229320,1231900,217272v-14351,-18451,-26223,-23187,-44450,-38100c1172346,166815,1160684,149324,1143000,141072v-15464,-7217,-33867,-4233,-50800,-6350c970524,94163,1144020,155708,1016000,96622,1002009,90164,986417,87977,971550,83922v-8420,-2296,-17009,-3952,-25400,-6350c939714,75733,933634,72674,927100,71222,914531,68429,901625,67397,889000,64872v-8558,-1712,-16933,-4233,-25400,-6350c822519,31135,869635,58443,793750,39472,731591,23932,825500,14072,736600,7722xe" filled="f" strokecolor="#70ad47 [3209]" strokeweight="1pt">
+                <v:stroke joinstyle="miter"/>
+                <v:path arrowok="t" o:connecttype="custom" o:connectlocs="736600,7722;260350,1372;120650,7722;76200,96622;19050,299822;6350,604622;0,706222;12700,1817472;38100,1906372;44450,2001622;63500,2109572;82550,2160372;171450,2306422;247650,2439772;260350,2484222;266700,2535022;273050,2573122;292100,2795372;914400,2782672;1111250,2763622;1143000,2744572;1206500,2693772;1301750,2662022;1454150,2611222;1479550,2598522;1485900,2573122;1492250,2477872;1454150,2115922;1435100,2077822;1422400,2039722;1416050,1703172;1409700,1658722;1397000,1512672;1390650,1449172;1384300,1379322;1377950,1309472;1397000,776072;1397000,471272;1333500,388722;1301750,331572;1276350,280772;1257300,255372;1231900,217272;1187450,179172;1143000,141072;1092200,134722;1016000,96622;971550,83922;946150,77572;927100,71222;889000,64872;863600,58522;793750,39472;736600,7722" o:connectangles="0,0,0,0,0,0,0,0,0,0,0,0,0,0,0,0,0,0,0,0,0,0,0,0,0,0,0,0,0,0,0,0,0,0,0,0,0,0,0,0,0,0,0,0,0,0,0,0,0,0,0,0,0,0"/>
+              </v:shape>
+            </w:pict>
+          </mc:Fallback>
+        </mc:AlternateContent>
+      </w:r>
+      <w:r>
+        <w:rPr>
+          <w:b/>
+          <w:bCs/>
+          <w:noProof/>
+        </w:rPr>
+        <mc:AlternateContent>
+          <mc:Choice Requires="wps">
+            <w:drawing>
+              <wp:anchor distT="0" distB="0" distL="114300" distR="114300" simplePos="0" relativeHeight="251701248" behindDoc="0" locked="0" layoutInCell="1" allowOverlap="1" wp14:anchorId="7D12AF0C" wp14:editId="759ABB9D">
+                <wp:simplePos x="0" y="0"/>
+                <wp:positionH relativeFrom="column">
+                  <wp:posOffset>564515</wp:posOffset>
+                </wp:positionH>
+                <wp:positionV relativeFrom="paragraph">
+                  <wp:posOffset>3075940</wp:posOffset>
+                </wp:positionV>
+                <wp:extent cx="45719" cy="1016000"/>
+                <wp:effectExtent l="38100" t="38100" r="50165" b="12700"/>
+                <wp:wrapNone/>
+                <wp:docPr id="27" name="Đường kết nối Mũi tên Thẳng 27"/>
+                <wp:cNvGraphicFramePr/>
+                <a:graphic xmlns:a="http://schemas.openxmlformats.org/drawingml/2006/main">
+                  <a:graphicData uri="http://schemas.microsoft.com/office/word/2010/wordprocessingShape">
+                    <wps:wsp>
+                      <wps:cNvCnPr/>
+                      <wps:spPr>
+                        <a:xfrm flipV="1">
+                          <a:off x="0" y="0"/>
+                          <a:ext cx="45719" cy="1016000"/>
+                        </a:xfrm>
+                        <a:prstGeom prst="straightConnector1">
+                          <a:avLst/>
+                        </a:prstGeom>
+                        <a:ln w="12700">
+                          <a:tailEnd type="triangle"/>
+                        </a:ln>
+                      </wps:spPr>
+                      <wps:style>
+                        <a:lnRef idx="1">
+                          <a:schemeClr val="accent1"/>
+                        </a:lnRef>
+                        <a:fillRef idx="0">
+                          <a:schemeClr val="accent1"/>
+                        </a:fillRef>
+                        <a:effectRef idx="0">
+                          <a:schemeClr val="accent1"/>
+                        </a:effectRef>
+                        <a:fontRef idx="minor">
+                          <a:schemeClr val="tx1"/>
+                        </a:fontRef>
+                      </wps:style>
+                      <wps:bodyPr/>
+                    </wps:wsp>
+                  </a:graphicData>
+                </a:graphic>
+                <wp14:sizeRelH relativeFrom="margin">
+                  <wp14:pctWidth>0</wp14:pctWidth>
+                </wp14:sizeRelH>
+                <wp14:sizeRelV relativeFrom="margin">
+                  <wp14:pctHeight>0</wp14:pctHeight>
+                </wp14:sizeRelV>
+              </wp:anchor>
+            </w:drawing>
+          </mc:Choice>
+          <mc:Fallback>
+            <w:pict>
+              <v:shape w14:anchorId="7FA679BB" id="Đường kết nối Mũi tên Thẳng 27" o:spid="_x0000_s1026" type="#_x0000_t32" style="position:absolute;margin-left:44.45pt;margin-top:242.2pt;width:3.6pt;height:80pt;flip:y;z-index:251701248;visibility:visible;mso-wrap-style:square;mso-width-percent:0;mso-height-percent:0;mso-wrap-distance-left:9pt;mso-wrap-distance-top:0;mso-wrap-distance-right:9pt;mso-wrap-distance-bottom:0;mso-position-horizontal:absolute;mso-position-horizontal-relative:text;mso-position-vertical:absolute;mso-position-vertical-relative:text;mso-width-percent:0;mso-height-percent:0;mso-width-relative:margin;mso-height-relative:margin" o:gfxdata="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" strokecolor="#4472c4 [3204]" strokeweight="1pt">
+                <v:stroke endarrow="block" joinstyle="miter"/>
+              </v:shape>
+            </w:pict>
+          </mc:Fallback>
+        </mc:AlternateContent>
+      </w:r>
+      <w:r>
+        <w:rPr>
+          <w:lang w:val="vi-VN"/>
+        </w:rPr>
         <w:drawing>
-          <wp:inline distT="0" distB="0" distL="0" distR="0" wp14:anchorId="7FBAA136" wp14:editId="35C791C0">
-            <wp:extent cx="5760720" cy="2705100"/>
-            <wp:effectExtent l="19050" t="19050" r="11430" b="19050"/>
-            <wp:docPr id="10" name="Picture 10"/>
+          <wp:inline distT="0" distB="0" distL="0" distR="0" wp14:anchorId="2581D398" wp14:editId="29D3F41D">
+            <wp:extent cx="5760720" cy="3554095"/>
+            <wp:effectExtent l="0" t="0" r="0" b="8255"/>
+            <wp:docPr id="4" name="Hình ảnh 4"/>
             <wp:cNvGraphicFramePr>
               <a:graphicFrameLocks xmlns:a="http://schemas.openxmlformats.org/drawingml/2006/main" noChangeAspect="1"/>
             </wp:cNvGraphicFramePr>
@@ -6133,7 +7396,7 @@
                     <pic:cNvPicPr/>
                   </pic:nvPicPr>
                   <pic:blipFill>
-                    <a:blip r:embed="rId17"/>
+                    <a:blip r:embed="rId21"/>
                     <a:stretch>
                       <a:fillRect/>
                     </a:stretch>
@@ -6141,16 +7404,11 @@
                   <pic:spPr>
                     <a:xfrm>
                       <a:off x="0" y="0"/>
-                      <a:ext cx="5760720" cy="2705100"/>
+                      <a:ext cx="5760720" cy="3554095"/>
                     </a:xfrm>
                     <a:prstGeom prst="rect">
                       <a:avLst/>
                     </a:prstGeom>
-                    <a:ln>
-                      <a:solidFill>
-                        <a:schemeClr val="tx1"/>
-                      </a:solidFill>
-                    </a:ln>
                   </pic:spPr>
                 </pic:pic>
               </a:graphicData>
@@ -6161,22 +7419,294 @@
     </w:p>
     <w:p>
       <w:pPr>
+        <w:spacing w:after="160" w:line="259" w:lineRule="auto"/>
+      </w:pPr>
+    </w:p>
+    <w:p>
+      <w:pPr>
+        <w:spacing w:after="160" w:line="259" w:lineRule="auto"/>
+      </w:pPr>
+      <w:r>
+        <w:rPr>
+          <w:noProof/>
+        </w:rPr>
+        <mc:AlternateContent>
+          <mc:Choice Requires="wps">
+            <w:drawing>
+              <wp:anchor distT="45720" distB="45720" distL="114300" distR="114300" simplePos="0" relativeHeight="251681792" behindDoc="0" locked="0" layoutInCell="1" allowOverlap="1" wp14:anchorId="3B5F6789" wp14:editId="727DBB27">
+                <wp:simplePos x="0" y="0"/>
+                <wp:positionH relativeFrom="column">
+                  <wp:posOffset>3555365</wp:posOffset>
+                </wp:positionH>
+                <wp:positionV relativeFrom="paragraph">
+                  <wp:posOffset>151130</wp:posOffset>
+                </wp:positionV>
+                <wp:extent cx="933450" cy="1404620"/>
+                <wp:effectExtent l="0" t="0" r="0" b="3175"/>
+                <wp:wrapSquare wrapText="bothSides"/>
+                <wp:docPr id="6" name="Text Box 2"/>
+                <wp:cNvGraphicFramePr>
+                  <a:graphicFrameLocks xmlns:a="http://schemas.openxmlformats.org/drawingml/2006/main"/>
+                </wp:cNvGraphicFramePr>
+                <a:graphic xmlns:a="http://schemas.openxmlformats.org/drawingml/2006/main">
+                  <a:graphicData uri="http://schemas.microsoft.com/office/word/2010/wordprocessingShape">
+                    <wps:wsp>
+                      <wps:cNvSpPr txBox="1">
+                        <a:spLocks noChangeArrowheads="1"/>
+                      </wps:cNvSpPr>
+                      <wps:spPr bwMode="auto">
+                        <a:xfrm>
+                          <a:off x="0" y="0"/>
+                          <a:ext cx="933450" cy="1404620"/>
+                        </a:xfrm>
+                        <a:prstGeom prst="rect">
+                          <a:avLst/>
+                        </a:prstGeom>
+                        <a:solidFill>
+                          <a:srgbClr val="FFFFFF"/>
+                        </a:solidFill>
+                        <a:ln w="9525">
+                          <a:noFill/>
+                          <a:miter lim="800000"/>
+                          <a:headEnd/>
+                          <a:tailEnd/>
+                        </a:ln>
+                      </wps:spPr>
+                      <wps:txbx>
+                        <w:txbxContent>
+                          <w:p>
+                            <w:pPr>
+                              <w:rPr>
+                                <w:rFonts w:ascii="MS Mincho" w:eastAsia="MS Mincho" w:hAnsi="MS Mincho" w:cs="MS Mincho" w:hint="eastAsia"/>
+                                <w:sz w:val="36"/>
+                                <w:szCs w:val="36"/>
+                                <w:lang w:eastAsia="ja-JP"/>
+                              </w:rPr>
+                            </w:pPr>
+                            <w:r>
+                              <w:rPr>
+                                <w:rFonts w:ascii="MS Mincho" w:eastAsia="MS Mincho" w:hAnsi="MS Mincho" w:cs="MS Mincho" w:hint="eastAsia"/>
+                                <w:sz w:val="36"/>
+                                <w:szCs w:val="36"/>
+                                <w:lang w:eastAsia="ja-JP"/>
+                              </w:rPr>
+                              <w:t>票の部</w:t>
+                            </w:r>
+                          </w:p>
+                        </w:txbxContent>
+                      </wps:txbx>
+                      <wps:bodyPr rot="0" vert="horz" wrap="square" lIns="91440" tIns="45720" rIns="91440" bIns="45720" anchor="t" anchorCtr="0">
+                        <a:spAutoFit/>
+                      </wps:bodyPr>
+                    </wps:wsp>
+                  </a:graphicData>
+                </a:graphic>
+                <wp14:sizeRelH relativeFrom="margin">
+                  <wp14:pctWidth>0</wp14:pctWidth>
+                </wp14:sizeRelH>
+                <wp14:sizeRelV relativeFrom="margin">
+                  <wp14:pctHeight>20000</wp14:pctHeight>
+                </wp14:sizeRelV>
+              </wp:anchor>
+            </w:drawing>
+          </mc:Choice>
+          <mc:Fallback>
+            <w:pict>
+              <v:shape w14:anchorId="3B5F6789" id="_x0000_s1027" type="#_x0000_t202" style="position:absolute;margin-left:279.95pt;margin-top:11.9pt;width:73.5pt;height:110.6pt;z-index:251681792;visibility:visible;mso-wrap-style:square;mso-width-percent:0;mso-height-percent:200;mso-wrap-distance-left:9pt;mso-wrap-distance-top:3.6pt;mso-wrap-distance-right:9pt;mso-wrap-distance-bottom:3.6pt;mso-position-horizontal:absolute;mso-position-horizontal-relative:text;mso-position-vertical:absolute;mso-position-vertical-relative:text;mso-width-percent:0;mso-height-percent:200;mso-width-relative:margin;mso-height-relative:margin;v-text-anchor:top" o:gfxdata="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" stroked="f">
+                <v:textbox style="mso-fit-shape-to-text:t">
+                  <w:txbxContent>
+                    <w:p>
+                      <w:pPr>
+                        <w:rPr>
+                          <w:rFonts w:ascii="MS Mincho" w:eastAsia="MS Mincho" w:hAnsi="MS Mincho" w:cs="MS Mincho" w:hint="eastAsia"/>
+                          <w:sz w:val="36"/>
+                          <w:szCs w:val="36"/>
+                          <w:lang w:eastAsia="ja-JP"/>
+                        </w:rPr>
+                      </w:pPr>
+                      <w:r>
+                        <w:rPr>
+                          <w:rFonts w:ascii="MS Mincho" w:eastAsia="MS Mincho" w:hAnsi="MS Mincho" w:cs="MS Mincho" w:hint="eastAsia"/>
+                          <w:sz w:val="36"/>
+                          <w:szCs w:val="36"/>
+                          <w:lang w:eastAsia="ja-JP"/>
+                        </w:rPr>
+                        <w:t>票の部</w:t>
+                      </w:r>
+                    </w:p>
+                  </w:txbxContent>
+                </v:textbox>
+                <w10:wrap type="square"/>
+              </v:shape>
+            </w:pict>
+          </mc:Fallback>
+        </mc:AlternateContent>
+      </w:r>
+      <w:r>
+        <w:rPr>
+          <w:noProof/>
+        </w:rPr>
+        <mc:AlternateContent>
+          <mc:Choice Requires="wps">
+            <w:drawing>
+              <wp:anchor distT="45720" distB="45720" distL="114300" distR="114300" simplePos="0" relativeHeight="251679744" behindDoc="0" locked="0" layoutInCell="1" allowOverlap="1" wp14:anchorId="21E31B2B" wp14:editId="561AB63B">
+                <wp:simplePos x="0" y="0"/>
+                <wp:positionH relativeFrom="column">
+                  <wp:posOffset>-121285</wp:posOffset>
+                </wp:positionH>
+                <wp:positionV relativeFrom="paragraph">
+                  <wp:posOffset>151130</wp:posOffset>
+                </wp:positionV>
+                <wp:extent cx="2038350" cy="1404620"/>
+                <wp:effectExtent l="0" t="0" r="0" b="3175"/>
+                <wp:wrapSquare wrapText="bothSides"/>
+                <wp:docPr id="217" name="Text Box 2"/>
+                <wp:cNvGraphicFramePr>
+                  <a:graphicFrameLocks xmlns:a="http://schemas.openxmlformats.org/drawingml/2006/main"/>
+                </wp:cNvGraphicFramePr>
+                <a:graphic xmlns:a="http://schemas.openxmlformats.org/drawingml/2006/main">
+                  <a:graphicData uri="http://schemas.microsoft.com/office/word/2010/wordprocessingShape">
+                    <wps:wsp>
+                      <wps:cNvSpPr txBox="1">
+                        <a:spLocks noChangeArrowheads="1"/>
+                      </wps:cNvSpPr>
+                      <wps:spPr bwMode="auto">
+                        <a:xfrm>
+                          <a:off x="0" y="0"/>
+                          <a:ext cx="2038350" cy="1404620"/>
+                        </a:xfrm>
+                        <a:prstGeom prst="rect">
+                          <a:avLst/>
+                        </a:prstGeom>
+                        <a:solidFill>
+                          <a:srgbClr val="FFFFFF"/>
+                        </a:solidFill>
+                        <a:ln w="9525">
+                          <a:noFill/>
+                          <a:miter lim="800000"/>
+                          <a:headEnd/>
+                          <a:tailEnd/>
+                        </a:ln>
+                      </wps:spPr>
+                      <wps:txbx>
+                        <w:txbxContent>
+                          <w:p>
+                            <w:pPr>
+                              <w:rPr>
+                                <w:rFonts w:ascii="MS Mincho" w:eastAsia="MS Mincho" w:hAnsi="MS Mincho" w:cs="MS Mincho" w:hint="eastAsia"/>
+                                <w:sz w:val="36"/>
+                                <w:szCs w:val="36"/>
+                                <w:lang w:eastAsia="ja-JP"/>
+                              </w:rPr>
+                            </w:pPr>
+                            <w:r>
+                              <w:rPr>
+                                <w:rFonts w:ascii="MS Mincho" w:eastAsia="MS Mincho" w:hAnsi="MS Mincho" w:cs="MS Mincho" w:hint="eastAsia"/>
+                                <w:sz w:val="36"/>
+                                <w:szCs w:val="36"/>
+                                <w:lang w:eastAsia="ja-JP"/>
+                              </w:rPr>
+                              <w:t>機能のメニュー</w:t>
+                            </w:r>
+                          </w:p>
+                        </w:txbxContent>
+                      </wps:txbx>
+                      <wps:bodyPr rot="0" vert="horz" wrap="square" lIns="91440" tIns="45720" rIns="91440" bIns="45720" anchor="t" anchorCtr="0">
+                        <a:spAutoFit/>
+                      </wps:bodyPr>
+                    </wps:wsp>
+                  </a:graphicData>
+                </a:graphic>
+                <wp14:sizeRelH relativeFrom="margin">
+                  <wp14:pctWidth>0</wp14:pctWidth>
+                </wp14:sizeRelH>
+                <wp14:sizeRelV relativeFrom="margin">
+                  <wp14:pctHeight>20000</wp14:pctHeight>
+                </wp14:sizeRelV>
+              </wp:anchor>
+            </w:drawing>
+          </mc:Choice>
+          <mc:Fallback>
+            <w:pict>
+              <v:shape w14:anchorId="21E31B2B" id="_x0000_s1028" type="#_x0000_t202" style="position:absolute;margin-left:-9.55pt;margin-top:11.9pt;width:160.5pt;height:110.6pt;z-index:251679744;visibility:visible;mso-wrap-style:square;mso-width-percent:0;mso-height-percent:200;mso-wrap-distance-left:9pt;mso-wrap-distance-top:3.6pt;mso-wrap-distance-right:9pt;mso-wrap-distance-bottom:3.6pt;mso-position-horizontal:absolute;mso-position-horizontal-relative:text;mso-position-vertical:absolute;mso-position-vertical-relative:text;mso-width-percent:0;mso-height-percent:200;mso-width-relative:margin;mso-height-relative:margin;v-text-anchor:top" o:gfxdata="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" stroked="f">
+                <v:textbox style="mso-fit-shape-to-text:t">
+                  <w:txbxContent>
+                    <w:p>
+                      <w:pPr>
+                        <w:rPr>
+                          <w:rFonts w:ascii="MS Mincho" w:eastAsia="MS Mincho" w:hAnsi="MS Mincho" w:cs="MS Mincho" w:hint="eastAsia"/>
+                          <w:sz w:val="36"/>
+                          <w:szCs w:val="36"/>
+                          <w:lang w:eastAsia="ja-JP"/>
+                        </w:rPr>
+                      </w:pPr>
+                      <w:r>
+                        <w:rPr>
+                          <w:rFonts w:ascii="MS Mincho" w:eastAsia="MS Mincho" w:hAnsi="MS Mincho" w:cs="MS Mincho" w:hint="eastAsia"/>
+                          <w:sz w:val="36"/>
+                          <w:szCs w:val="36"/>
+                          <w:lang w:eastAsia="ja-JP"/>
+                        </w:rPr>
+                        <w:t>機能のメニュー</w:t>
+                      </w:r>
+                    </w:p>
+                  </w:txbxContent>
+                </v:textbox>
+                <w10:wrap type="square"/>
+              </v:shape>
+            </w:pict>
+          </mc:Fallback>
+        </mc:AlternateContent>
+      </w:r>
+    </w:p>
+    <w:p>
+      <w:pPr>
+        <w:spacing w:after="160" w:line="259" w:lineRule="auto"/>
+      </w:pPr>
+      <w:r>
+        <w:br w:type="page"/>
+      </w:r>
+    </w:p>
+    <w:p>
+      <w:pPr>
+        <w:pStyle w:val="oancuaDanhsach"/>
+        <w:numPr>
+          <w:ilvl w:val="2"/>
+          <w:numId w:val="18"/>
+        </w:numPr>
+        <w:spacing w:after="160" w:line="259" w:lineRule="auto"/>
+        <w:ind w:left="993"/>
+        <w:rPr>
+          <w:lang w:eastAsia="ja-JP"/>
+        </w:rPr>
+      </w:pPr>
+      <w:r>
+        <w:rPr>
+          <w:rFonts w:ascii="MS Mincho" w:eastAsia="MS Mincho" w:hAnsi="MS Mincho" w:cs="MS Mincho" w:hint="eastAsia"/>
+          <w:b/>
+          <w:bCs/>
+          <w:lang w:eastAsia="ja-JP"/>
+        </w:rPr>
+        <w:lastRenderedPageBreak/>
+        <w:t>製品のインターフェイス</w:t>
+      </w:r>
+    </w:p>
+    <w:p>
+      <w:pPr>
         <w:pStyle w:val="oancuaDanhsach"/>
         <w:numPr>
           <w:ilvl w:val="0"/>
-          <w:numId w:val="19"/>
+          <w:numId w:val="28"/>
         </w:numPr>
         <w:spacing w:after="160" w:line="259" w:lineRule="auto"/>
-        <w:ind w:left="709"/>
-      </w:pPr>
-      <w:r>
-        <w:t xml:space="preserve">Với tài khoản nhân viên </w:t>
-      </w:r>
-      <w:r>
-        <w:sym w:font="Wingdings" w:char="F0E0"/>
-      </w:r>
-      <w:r>
-        <w:t xml:space="preserve"> 2 chức năng Quản lý và Thống kê sẽ không truy cập được</w:t>
+        <w:ind w:left="990"/>
+      </w:pPr>
+      <w:r>
+        <w:rPr>
+          <w:rFonts w:ascii="MS Mincho" w:eastAsia="MS Mincho" w:hAnsi="MS Mincho" w:cs="MS Mincho" w:hint="eastAsia"/>
+          <w:lang w:eastAsia="ja-JP"/>
+        </w:rPr>
+        <w:t>統計</w:t>
       </w:r>
     </w:p>
     <w:p>
@@ -6185,13 +7715,380 @@
       </w:pPr>
       <w:r>
         <w:rPr>
+          <w:b/>
+          <w:bCs/>
           <w:noProof/>
         </w:rPr>
+        <mc:AlternateContent>
+          <mc:Choice Requires="wps">
+            <w:drawing>
+              <wp:anchor distT="0" distB="0" distL="114300" distR="114300" simplePos="0" relativeHeight="251699200" behindDoc="0" locked="0" layoutInCell="1" allowOverlap="1" wp14:anchorId="783FB11C" wp14:editId="1F6A5EEA">
+                <wp:simplePos x="0" y="0"/>
+                <wp:positionH relativeFrom="column">
+                  <wp:posOffset>5346065</wp:posOffset>
+                </wp:positionH>
+                <wp:positionV relativeFrom="paragraph">
+                  <wp:posOffset>3285490</wp:posOffset>
+                </wp:positionV>
+                <wp:extent cx="88900" cy="368300"/>
+                <wp:effectExtent l="57150" t="38100" r="25400" b="12700"/>
+                <wp:wrapNone/>
+                <wp:docPr id="26" name="Đường kết nối Mũi tên Thẳng 26"/>
+                <wp:cNvGraphicFramePr/>
+                <a:graphic xmlns:a="http://schemas.openxmlformats.org/drawingml/2006/main">
+                  <a:graphicData uri="http://schemas.microsoft.com/office/word/2010/wordprocessingShape">
+                    <wps:wsp>
+                      <wps:cNvCnPr/>
+                      <wps:spPr>
+                        <a:xfrm flipH="1" flipV="1">
+                          <a:off x="0" y="0"/>
+                          <a:ext cx="88900" cy="368300"/>
+                        </a:xfrm>
+                        <a:prstGeom prst="straightConnector1">
+                          <a:avLst/>
+                        </a:prstGeom>
+                        <a:ln w="12700">
+                          <a:tailEnd type="triangle"/>
+                        </a:ln>
+                      </wps:spPr>
+                      <wps:style>
+                        <a:lnRef idx="1">
+                          <a:schemeClr val="accent1"/>
+                        </a:lnRef>
+                        <a:fillRef idx="0">
+                          <a:schemeClr val="accent1"/>
+                        </a:fillRef>
+                        <a:effectRef idx="0">
+                          <a:schemeClr val="accent1"/>
+                        </a:effectRef>
+                        <a:fontRef idx="minor">
+                          <a:schemeClr val="tx1"/>
+                        </a:fontRef>
+                      </wps:style>
+                      <wps:bodyPr/>
+                    </wps:wsp>
+                  </a:graphicData>
+                </a:graphic>
+                <wp14:sizeRelH relativeFrom="margin">
+                  <wp14:pctWidth>0</wp14:pctWidth>
+                </wp14:sizeRelH>
+                <wp14:sizeRelV relativeFrom="margin">
+                  <wp14:pctHeight>0</wp14:pctHeight>
+                </wp14:sizeRelV>
+              </wp:anchor>
+            </w:drawing>
+          </mc:Choice>
+          <mc:Fallback>
+            <w:pict>
+              <v:shape w14:anchorId="4F81024B" id="Đường kết nối Mũi tên Thẳng 26" o:spid="_x0000_s1026" type="#_x0000_t32" style="position:absolute;margin-left:420.95pt;margin-top:258.7pt;width:7pt;height:29pt;flip:x y;z-index:251699200;visibility:visible;mso-wrap-style:square;mso-width-percent:0;mso-height-percent:0;mso-wrap-distance-left:9pt;mso-wrap-distance-top:0;mso-wrap-distance-right:9pt;mso-wrap-distance-bottom:0;mso-position-horizontal:absolute;mso-position-horizontal-relative:text;mso-position-vertical:absolute;mso-position-vertical-relative:text;mso-width-percent:0;mso-height-percent:0;mso-width-relative:margin;mso-height-relative:margin" o:gfxdata="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" strokecolor="#4472c4 [3204]" strokeweight="1pt">
+                <v:stroke endarrow="block" joinstyle="miter"/>
+              </v:shape>
+            </w:pict>
+          </mc:Fallback>
+        </mc:AlternateContent>
+      </w:r>
+      <w:r>
+        <w:rPr>
+          <w:b/>
+          <w:bCs/>
+          <w:noProof/>
+        </w:rPr>
+        <mc:AlternateContent>
+          <mc:Choice Requires="wps">
+            <w:drawing>
+              <wp:anchor distT="0" distB="0" distL="114300" distR="114300" simplePos="0" relativeHeight="251697152" behindDoc="0" locked="0" layoutInCell="1" allowOverlap="1" wp14:anchorId="50EF1094" wp14:editId="1CA2A545">
+                <wp:simplePos x="0" y="0"/>
+                <wp:positionH relativeFrom="column">
+                  <wp:posOffset>3853815</wp:posOffset>
+                </wp:positionH>
+                <wp:positionV relativeFrom="paragraph">
+                  <wp:posOffset>3221990</wp:posOffset>
+                </wp:positionV>
+                <wp:extent cx="1111250" cy="425450"/>
+                <wp:effectExtent l="0" t="38100" r="50800" b="31750"/>
+                <wp:wrapNone/>
+                <wp:docPr id="25" name="Đường kết nối Mũi tên Thẳng 25"/>
+                <wp:cNvGraphicFramePr/>
+                <a:graphic xmlns:a="http://schemas.openxmlformats.org/drawingml/2006/main">
+                  <a:graphicData uri="http://schemas.microsoft.com/office/word/2010/wordprocessingShape">
+                    <wps:wsp>
+                      <wps:cNvCnPr/>
+                      <wps:spPr>
+                        <a:xfrm flipV="1">
+                          <a:off x="0" y="0"/>
+                          <a:ext cx="1111250" cy="425450"/>
+                        </a:xfrm>
+                        <a:prstGeom prst="straightConnector1">
+                          <a:avLst/>
+                        </a:prstGeom>
+                        <a:ln w="12700">
+                          <a:tailEnd type="triangle"/>
+                        </a:ln>
+                      </wps:spPr>
+                      <wps:style>
+                        <a:lnRef idx="1">
+                          <a:schemeClr val="accent1"/>
+                        </a:lnRef>
+                        <a:fillRef idx="0">
+                          <a:schemeClr val="accent1"/>
+                        </a:fillRef>
+                        <a:effectRef idx="0">
+                          <a:schemeClr val="accent1"/>
+                        </a:effectRef>
+                        <a:fontRef idx="minor">
+                          <a:schemeClr val="tx1"/>
+                        </a:fontRef>
+                      </wps:style>
+                      <wps:bodyPr/>
+                    </wps:wsp>
+                  </a:graphicData>
+                </a:graphic>
+                <wp14:sizeRelH relativeFrom="margin">
+                  <wp14:pctWidth>0</wp14:pctWidth>
+                </wp14:sizeRelH>
+                <wp14:sizeRelV relativeFrom="margin">
+                  <wp14:pctHeight>0</wp14:pctHeight>
+                </wp14:sizeRelV>
+              </wp:anchor>
+            </w:drawing>
+          </mc:Choice>
+          <mc:Fallback>
+            <w:pict>
+              <v:shape w14:anchorId="3AFD57AF" id="Đường kết nối Mũi tên Thẳng 25" o:spid="_x0000_s1026" type="#_x0000_t32" style="position:absolute;margin-left:303.45pt;margin-top:253.7pt;width:87.5pt;height:33.5pt;flip:y;z-index:251697152;visibility:visible;mso-wrap-style:square;mso-width-percent:0;mso-height-percent:0;mso-wrap-distance-left:9pt;mso-wrap-distance-top:0;mso-wrap-distance-right:9pt;mso-wrap-distance-bottom:0;mso-position-horizontal:absolute;mso-position-horizontal-relative:text;mso-position-vertical:absolute;mso-position-vertical-relative:text;mso-width-percent:0;mso-height-percent:0;mso-width-relative:margin;mso-height-relative:margin" o:gfxdata="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" strokecolor="#4472c4 [3204]" strokeweight="1pt">
+                <v:stroke endarrow="block" joinstyle="miter"/>
+              </v:shape>
+            </w:pict>
+          </mc:Fallback>
+        </mc:AlternateContent>
+      </w:r>
+      <w:r>
+        <w:rPr>
+          <w:noProof/>
+        </w:rPr>
+        <mc:AlternateContent>
+          <mc:Choice Requires="wps">
+            <w:drawing>
+              <wp:anchor distT="45720" distB="45720" distL="114300" distR="114300" simplePos="0" relativeHeight="251683840" behindDoc="0" locked="0" layoutInCell="1" allowOverlap="1" wp14:anchorId="6DDA165E" wp14:editId="27ACA9D9">
+                <wp:simplePos x="0" y="0"/>
+                <wp:positionH relativeFrom="column">
+                  <wp:posOffset>3148965</wp:posOffset>
+                </wp:positionH>
+                <wp:positionV relativeFrom="paragraph">
+                  <wp:posOffset>3653790</wp:posOffset>
+                </wp:positionV>
+                <wp:extent cx="1409700" cy="412750"/>
+                <wp:effectExtent l="0" t="0" r="0" b="6350"/>
+                <wp:wrapNone/>
+                <wp:docPr id="13" name="Text Box 2"/>
+                <wp:cNvGraphicFramePr>
+                  <a:graphicFrameLocks xmlns:a="http://schemas.openxmlformats.org/drawingml/2006/main"/>
+                </wp:cNvGraphicFramePr>
+                <a:graphic xmlns:a="http://schemas.openxmlformats.org/drawingml/2006/main">
+                  <a:graphicData uri="http://schemas.microsoft.com/office/word/2010/wordprocessingShape">
+                    <wps:wsp>
+                      <wps:cNvSpPr txBox="1">
+                        <a:spLocks noChangeArrowheads="1"/>
+                      </wps:cNvSpPr>
+                      <wps:spPr bwMode="auto">
+                        <a:xfrm>
+                          <a:off x="0" y="0"/>
+                          <a:ext cx="1409700" cy="412750"/>
+                        </a:xfrm>
+                        <a:prstGeom prst="rect">
+                          <a:avLst/>
+                        </a:prstGeom>
+                        <a:solidFill>
+                          <a:srgbClr val="FFFFFF"/>
+                        </a:solidFill>
+                        <a:ln w="9525">
+                          <a:noFill/>
+                          <a:miter lim="800000"/>
+                          <a:headEnd/>
+                          <a:tailEnd/>
+                        </a:ln>
+                      </wps:spPr>
+                      <wps:txbx>
+                        <w:txbxContent>
+                          <w:p>
+                            <w:pPr>
+                              <w:rPr>
+                                <w:rFonts w:ascii="MS Mincho" w:eastAsia="MS Mincho" w:hAnsi="MS Mincho" w:cs="MS Mincho" w:hint="eastAsia"/>
+                                <w:sz w:val="24"/>
+                                <w:lang w:eastAsia="ja-JP"/>
+                              </w:rPr>
+                            </w:pPr>
+                            <w:r>
+                              <w:rPr>
+                                <w:rFonts w:ascii="MS Mincho" w:eastAsia="MS Mincho" w:hAnsi="MS Mincho" w:cs="MS Mincho" w:hint="eastAsia"/>
+                                <w:sz w:val="24"/>
+                                <w:lang w:eastAsia="ja-JP"/>
+                              </w:rPr>
+                              <w:t>アップデート</w:t>
+                            </w:r>
+                          </w:p>
+                        </w:txbxContent>
+                      </wps:txbx>
+                      <wps:bodyPr rot="0" vert="horz" wrap="square" lIns="91440" tIns="45720" rIns="91440" bIns="45720" anchor="t" anchorCtr="0">
+                        <a:noAutofit/>
+                      </wps:bodyPr>
+                    </wps:wsp>
+                  </a:graphicData>
+                </a:graphic>
+                <wp14:sizeRelH relativeFrom="margin">
+                  <wp14:pctWidth>0</wp14:pctWidth>
+                </wp14:sizeRelH>
+                <wp14:sizeRelV relativeFrom="margin">
+                  <wp14:pctHeight>0</wp14:pctHeight>
+                </wp14:sizeRelV>
+              </wp:anchor>
+            </w:drawing>
+          </mc:Choice>
+          <mc:Fallback>
+            <w:pict>
+              <v:shape w14:anchorId="6DDA165E" id="_x0000_s1029" type="#_x0000_t202" style="position:absolute;margin-left:247.95pt;margin-top:287.7pt;width:111pt;height:32.5pt;z-index:251683840;visibility:visible;mso-wrap-style:square;mso-width-percent:0;mso-height-percent:0;mso-wrap-distance-left:9pt;mso-wrap-distance-top:3.6pt;mso-wrap-distance-right:9pt;mso-wrap-distance-bottom:3.6pt;mso-position-horizontal:absolute;mso-position-horizontal-relative:text;mso-position-vertical:absolute;mso-position-vertical-relative:text;mso-width-percent:0;mso-height-percent:0;mso-width-relative:margin;mso-height-relative:margin;v-text-anchor:top" o:gfxdata="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" stroked="f">
+                <v:textbox>
+                  <w:txbxContent>
+                    <w:p>
+                      <w:pPr>
+                        <w:rPr>
+                          <w:rFonts w:ascii="MS Mincho" w:eastAsia="MS Mincho" w:hAnsi="MS Mincho" w:cs="MS Mincho" w:hint="eastAsia"/>
+                          <w:sz w:val="24"/>
+                          <w:lang w:eastAsia="ja-JP"/>
+                        </w:rPr>
+                      </w:pPr>
+                      <w:r>
+                        <w:rPr>
+                          <w:rFonts w:ascii="MS Mincho" w:eastAsia="MS Mincho" w:hAnsi="MS Mincho" w:cs="MS Mincho" w:hint="eastAsia"/>
+                          <w:sz w:val="24"/>
+                          <w:lang w:eastAsia="ja-JP"/>
+                        </w:rPr>
+                        <w:t>アップデート</w:t>
+                      </w:r>
+                    </w:p>
+                  </w:txbxContent>
+                </v:textbox>
+              </v:shape>
+            </w:pict>
+          </mc:Fallback>
+        </mc:AlternateContent>
+      </w:r>
+      <w:r>
+        <w:rPr>
+          <w:noProof/>
+        </w:rPr>
+        <mc:AlternateContent>
+          <mc:Choice Requires="wps">
+            <w:drawing>
+              <wp:anchor distT="45720" distB="45720" distL="114300" distR="114300" simplePos="0" relativeHeight="251686912" behindDoc="0" locked="0" layoutInCell="1" allowOverlap="1" wp14:anchorId="310ACFDB" wp14:editId="1D1CE0C9">
+                <wp:simplePos x="0" y="0"/>
+                <wp:positionH relativeFrom="column">
+                  <wp:posOffset>5213985</wp:posOffset>
+                </wp:positionH>
+                <wp:positionV relativeFrom="paragraph">
+                  <wp:posOffset>3660140</wp:posOffset>
+                </wp:positionV>
+                <wp:extent cx="546100" cy="412750"/>
+                <wp:effectExtent l="0" t="0" r="6350" b="6350"/>
+                <wp:wrapNone/>
+                <wp:docPr id="18" name="Text Box 2"/>
+                <wp:cNvGraphicFramePr>
+                  <a:graphicFrameLocks xmlns:a="http://schemas.openxmlformats.org/drawingml/2006/main"/>
+                </wp:cNvGraphicFramePr>
+                <a:graphic xmlns:a="http://schemas.openxmlformats.org/drawingml/2006/main">
+                  <a:graphicData uri="http://schemas.microsoft.com/office/word/2010/wordprocessingShape">
+                    <wps:wsp>
+                      <wps:cNvSpPr txBox="1">
+                        <a:spLocks noChangeArrowheads="1"/>
+                      </wps:cNvSpPr>
+                      <wps:spPr bwMode="auto">
+                        <a:xfrm>
+                          <a:off x="0" y="0"/>
+                          <a:ext cx="546100" cy="412750"/>
+                        </a:xfrm>
+                        <a:prstGeom prst="rect">
+                          <a:avLst/>
+                        </a:prstGeom>
+                        <a:solidFill>
+                          <a:srgbClr val="FFFFFF"/>
+                        </a:solidFill>
+                        <a:ln w="9525">
+                          <a:noFill/>
+                          <a:miter lim="800000"/>
+                          <a:headEnd/>
+                          <a:tailEnd/>
+                        </a:ln>
+                      </wps:spPr>
+                      <wps:txbx>
+                        <w:txbxContent>
+                          <w:p>
+                            <w:pPr>
+                              <w:rPr>
+                                <w:rFonts w:ascii="MS Mincho" w:eastAsia="MS Mincho" w:hAnsi="MS Mincho" w:cs="MS Mincho" w:hint="eastAsia"/>
+                                <w:sz w:val="24"/>
+                                <w:lang w:eastAsia="ja-JP"/>
+                              </w:rPr>
+                            </w:pPr>
+                            <w:r>
+                              <w:rPr>
+                                <w:rFonts w:ascii="MS Mincho" w:eastAsia="MS Mincho" w:hAnsi="MS Mincho" w:cs="MS Mincho" w:hint="eastAsia"/>
+                                <w:sz w:val="24"/>
+                                <w:lang w:eastAsia="ja-JP"/>
+                              </w:rPr>
+                              <w:t>削除</w:t>
+                            </w:r>
+                          </w:p>
+                        </w:txbxContent>
+                      </wps:txbx>
+                      <wps:bodyPr rot="0" vert="horz" wrap="square" lIns="91440" tIns="45720" rIns="91440" bIns="45720" anchor="t" anchorCtr="0">
+                        <a:noAutofit/>
+                      </wps:bodyPr>
+                    </wps:wsp>
+                  </a:graphicData>
+                </a:graphic>
+                <wp14:sizeRelH relativeFrom="margin">
+                  <wp14:pctWidth>0</wp14:pctWidth>
+                </wp14:sizeRelH>
+                <wp14:sizeRelV relativeFrom="margin">
+                  <wp14:pctHeight>0</wp14:pctHeight>
+                </wp14:sizeRelV>
+              </wp:anchor>
+            </w:drawing>
+          </mc:Choice>
+          <mc:Fallback>
+            <w:pict>
+              <v:shape w14:anchorId="310ACFDB" id="_x0000_s1030" type="#_x0000_t202" style="position:absolute;margin-left:410.55pt;margin-top:288.2pt;width:43pt;height:32.5pt;z-index:251686912;visibility:visible;mso-wrap-style:square;mso-width-percent:0;mso-height-percent:0;mso-wrap-distance-left:9pt;mso-wrap-distance-top:3.6pt;mso-wrap-distance-right:9pt;mso-wrap-distance-bottom:3.6pt;mso-position-horizontal:absolute;mso-position-horizontal-relative:text;mso-position-vertical:absolute;mso-position-vertical-relative:text;mso-width-percent:0;mso-height-percent:0;mso-width-relative:margin;mso-height-relative:margin;v-text-anchor:top" o:gfxdata="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" stroked="f">
+                <v:textbox>
+                  <w:txbxContent>
+                    <w:p>
+                      <w:pPr>
+                        <w:rPr>
+                          <w:rFonts w:ascii="MS Mincho" w:eastAsia="MS Mincho" w:hAnsi="MS Mincho" w:cs="MS Mincho" w:hint="eastAsia"/>
+                          <w:sz w:val="24"/>
+                          <w:lang w:eastAsia="ja-JP"/>
+                        </w:rPr>
+                      </w:pPr>
+                      <w:r>
+                        <w:rPr>
+                          <w:rFonts w:ascii="MS Mincho" w:eastAsia="MS Mincho" w:hAnsi="MS Mincho" w:cs="MS Mincho" w:hint="eastAsia"/>
+                          <w:sz w:val="24"/>
+                          <w:lang w:eastAsia="ja-JP"/>
+                        </w:rPr>
+                        <w:t>削除</w:t>
+                      </w:r>
+                    </w:p>
+                  </w:txbxContent>
+                </v:textbox>
+              </v:shape>
+            </w:pict>
+          </mc:Fallback>
+        </mc:AlternateContent>
+      </w:r>
+      <w:r>
         <w:drawing>
-          <wp:inline distT="0" distB="0" distL="0" distR="0" wp14:anchorId="442F336A" wp14:editId="61D439FB">
-            <wp:extent cx="5760720" cy="2678430"/>
-            <wp:effectExtent l="19050" t="19050" r="11430" b="26670"/>
-            <wp:docPr id="9" name="Picture 9"/>
+          <wp:inline distT="0" distB="0" distL="0" distR="0" wp14:anchorId="09C66976" wp14:editId="01C280D5">
+            <wp:extent cx="5760720" cy="3588385"/>
+            <wp:effectExtent l="0" t="0" r="0" b="0"/>
+            <wp:docPr id="7" name="Hình ảnh 7"/>
             <wp:cNvGraphicFramePr>
               <a:graphicFrameLocks xmlns:a="http://schemas.openxmlformats.org/drawingml/2006/main" noChangeAspect="1"/>
             </wp:cNvGraphicFramePr>
@@ -6203,7 +8100,7 @@
                     <pic:cNvPicPr/>
                   </pic:nvPicPr>
                   <pic:blipFill>
-                    <a:blip r:embed="rId18"/>
+                    <a:blip r:embed="rId22"/>
                     <a:stretch>
                       <a:fillRect/>
                     </a:stretch>
@@ -6211,16 +8108,11 @@
                   <pic:spPr>
                     <a:xfrm>
                       <a:off x="0" y="0"/>
-                      <a:ext cx="5760720" cy="2678430"/>
+                      <a:ext cx="5760720" cy="3588385"/>
                     </a:xfrm>
                     <a:prstGeom prst="rect">
                       <a:avLst/>
                     </a:prstGeom>
-                    <a:ln>
-                      <a:solidFill>
-                        <a:schemeClr val="tx1"/>
-                      </a:solidFill>
-                    </a:ln>
                   </pic:spPr>
                 </pic:pic>
               </a:graphicData>
@@ -6231,50 +8123,46 @@
     </w:p>
     <w:p>
       <w:pPr>
+        <w:pStyle w:val="oancuaDanhsach"/>
         <w:spacing w:after="160" w:line="259" w:lineRule="auto"/>
-      </w:pPr>
-      <w:r>
-        <w:br w:type="page"/>
-      </w:r>
+        <w:ind w:left="709"/>
+      </w:pPr>
+    </w:p>
+    <w:p>
+      <w:pPr>
+        <w:pStyle w:val="oancuaDanhsach"/>
+        <w:spacing w:after="160" w:line="259" w:lineRule="auto"/>
+        <w:ind w:left="709"/>
+      </w:pPr>
     </w:p>
     <w:p>
       <w:pPr>
         <w:pStyle w:val="oancuaDanhsach"/>
         <w:numPr>
-          <w:ilvl w:val="2"/>
-          <w:numId w:val="18"/>
+          <w:ilvl w:val="0"/>
+          <w:numId w:val="19"/>
         </w:numPr>
         <w:spacing w:after="160" w:line="259" w:lineRule="auto"/>
-        <w:ind w:left="993"/>
-      </w:pPr>
-      <w:r>
-        <w:rPr>
-          <w:b/>
-          <w:bCs/>
-        </w:rPr>
-        <w:lastRenderedPageBreak/>
-        <w:t>Giao diện Bán Hàng</w:t>
+        <w:ind w:left="709"/>
+      </w:pPr>
+      <w:r>
+        <w:rPr>
+          <w:rFonts w:ascii="MS Mincho" w:eastAsia="MS Mincho" w:hAnsi="MS Mincho" w:cs="MS Mincho" w:hint="eastAsia"/>
+          <w:lang w:eastAsia="ja-JP"/>
+        </w:rPr>
+        <w:t>アッド</w:t>
       </w:r>
     </w:p>
     <w:p>
       <w:pPr>
         <w:spacing w:after="160" w:line="259" w:lineRule="auto"/>
       </w:pPr>
-    </w:p>
-    <w:p>
-      <w:pPr>
-        <w:spacing w:after="160" w:line="259" w:lineRule="auto"/>
-        <w:jc w:val="center"/>
-      </w:pPr>
-      <w:r>
-        <w:rPr>
-          <w:noProof/>
-        </w:rPr>
+      <w:r>
         <w:drawing>
-          <wp:inline distT="0" distB="0" distL="0" distR="0" wp14:anchorId="4AC97DDB" wp14:editId="62DAF982">
-            <wp:extent cx="5760720" cy="2710815"/>
-            <wp:effectExtent l="12700" t="12700" r="17780" b="6985"/>
-            <wp:docPr id="16" name="Picture 16"/>
+          <wp:inline distT="0" distB="0" distL="0" distR="0" wp14:anchorId="2C1EAD99" wp14:editId="6374C1AC">
+            <wp:extent cx="5760720" cy="3527425"/>
+            <wp:effectExtent l="0" t="0" r="0" b="0"/>
+            <wp:docPr id="12" name="Hình ảnh 12"/>
             <wp:cNvGraphicFramePr>
               <a:graphicFrameLocks xmlns:a="http://schemas.openxmlformats.org/drawingml/2006/main" noChangeAspect="1"/>
             </wp:cNvGraphicFramePr>
@@ -6286,13 +8174,7 @@
                     <pic:cNvPicPr/>
                   </pic:nvPicPr>
                   <pic:blipFill>
-                    <a:blip r:embed="rId19" cstate="print">
-                      <a:extLst>
-                        <a:ext uri="{28A0092B-C50C-407E-A947-70E740481C1C}">
-                          <a14:useLocalDpi xmlns:a14="http://schemas.microsoft.com/office/drawing/2010/main" val="0"/>
-                        </a:ext>
-                      </a:extLst>
-                    </a:blip>
+                    <a:blip r:embed="rId23"/>
                     <a:stretch>
                       <a:fillRect/>
                     </a:stretch>
@@ -6300,330 +8182,17 @@
                   <pic:spPr>
                     <a:xfrm>
                       <a:off x="0" y="0"/>
-                      <a:ext cx="5760720" cy="2710815"/>
+                      <a:ext cx="5760720" cy="3527425"/>
                     </a:xfrm>
                     <a:prstGeom prst="rect">
                       <a:avLst/>
                     </a:prstGeom>
-                    <a:ln>
-                      <a:solidFill>
-                        <a:schemeClr val="tx1"/>
-                      </a:solidFill>
-                    </a:ln>
                   </pic:spPr>
                 </pic:pic>
               </a:graphicData>
             </a:graphic>
           </wp:inline>
         </w:drawing>
-      </w:r>
-    </w:p>
-    <w:p>
-      <w:pPr>
-        <w:pStyle w:val="oancuaDanhsach"/>
-        <w:spacing w:after="160" w:line="259" w:lineRule="auto"/>
-        <w:ind w:left="709"/>
-      </w:pPr>
-    </w:p>
-    <w:p>
-      <w:pPr>
-        <w:pStyle w:val="oancuaDanhsach"/>
-        <w:numPr>
-          <w:ilvl w:val="0"/>
-          <w:numId w:val="19"/>
-        </w:numPr>
-        <w:spacing w:after="160" w:line="259" w:lineRule="auto"/>
-        <w:ind w:left="709"/>
-      </w:pPr>
-      <w:r>
-        <w:t>Gọi món</w:t>
-      </w:r>
-      <w:r>
-        <w:br/>
-      </w:r>
-    </w:p>
-    <w:p>
-      <w:pPr>
-        <w:spacing w:after="160" w:line="259" w:lineRule="auto"/>
-      </w:pPr>
-      <w:r>
-        <w:rPr>
-          <w:noProof/>
-        </w:rPr>
-        <w:drawing>
-          <wp:inline distT="0" distB="0" distL="0" distR="0" wp14:anchorId="42FF5450" wp14:editId="1466127A">
-            <wp:extent cx="5760720" cy="2707005"/>
-            <wp:effectExtent l="12700" t="12700" r="17780" b="10795"/>
-            <wp:docPr id="11" name="Picture 11"/>
-            <wp:cNvGraphicFramePr>
-              <a:graphicFrameLocks xmlns:a="http://schemas.openxmlformats.org/drawingml/2006/main" noChangeAspect="1"/>
-            </wp:cNvGraphicFramePr>
-            <a:graphic xmlns:a="http://schemas.openxmlformats.org/drawingml/2006/main">
-              <a:graphicData uri="http://schemas.openxmlformats.org/drawingml/2006/picture">
-                <pic:pic xmlns:pic="http://schemas.openxmlformats.org/drawingml/2006/picture">
-                  <pic:nvPicPr>
-                    <pic:cNvPr id="1" name=""/>
-                    <pic:cNvPicPr/>
-                  </pic:nvPicPr>
-                  <pic:blipFill>
-                    <a:blip r:embed="rId20" cstate="print">
-                      <a:extLst>
-                        <a:ext uri="{28A0092B-C50C-407E-A947-70E740481C1C}">
-                          <a14:useLocalDpi xmlns:a14="http://schemas.microsoft.com/office/drawing/2010/main" val="0"/>
-                        </a:ext>
-                      </a:extLst>
-                    </a:blip>
-                    <a:stretch>
-                      <a:fillRect/>
-                    </a:stretch>
-                  </pic:blipFill>
-                  <pic:spPr>
-                    <a:xfrm>
-                      <a:off x="0" y="0"/>
-                      <a:ext cx="5760720" cy="2707005"/>
-                    </a:xfrm>
-                    <a:prstGeom prst="rect">
-                      <a:avLst/>
-                    </a:prstGeom>
-                    <a:ln>
-                      <a:solidFill>
-                        <a:schemeClr val="tx1"/>
-                      </a:solidFill>
-                    </a:ln>
-                  </pic:spPr>
-                </pic:pic>
-              </a:graphicData>
-            </a:graphic>
-          </wp:inline>
-        </w:drawing>
-      </w:r>
-    </w:p>
-    <w:p>
-      <w:pPr>
-        <w:spacing w:after="160" w:line="259" w:lineRule="auto"/>
-      </w:pPr>
-      <w:r>
-        <w:br w:type="page"/>
-      </w:r>
-    </w:p>
-    <w:p>
-      <w:pPr>
-        <w:pStyle w:val="oancuaDanhsach"/>
-        <w:numPr>
-          <w:ilvl w:val="0"/>
-          <w:numId w:val="19"/>
-        </w:numPr>
-        <w:spacing w:after="160" w:line="259" w:lineRule="auto"/>
-        <w:ind w:left="851" w:hanging="284"/>
-      </w:pPr>
-      <w:r>
-        <w:lastRenderedPageBreak/>
-        <w:t>Thanh toán (Có thể bao gồm mã giảm giá)</w:t>
-      </w:r>
-    </w:p>
-    <w:p>
-      <w:pPr>
-        <w:spacing w:after="160" w:line="259" w:lineRule="auto"/>
-      </w:pPr>
-      <w:r>
-        <w:rPr>
-          <w:noProof/>
-        </w:rPr>
-        <w:drawing>
-          <wp:anchor distT="0" distB="0" distL="114300" distR="114300" simplePos="0" relativeHeight="251674624" behindDoc="1" locked="0" layoutInCell="1" allowOverlap="1" wp14:anchorId="05E210DA" wp14:editId="26DC5851">
-            <wp:simplePos x="0" y="0"/>
-            <wp:positionH relativeFrom="page">
-              <wp:posOffset>3046095</wp:posOffset>
-            </wp:positionH>
-            <wp:positionV relativeFrom="paragraph">
-              <wp:posOffset>359410</wp:posOffset>
-            </wp:positionV>
-            <wp:extent cx="1791335" cy="2791460"/>
-            <wp:effectExtent l="12700" t="12700" r="12065" b="15240"/>
-            <wp:wrapTopAndBottom/>
-            <wp:docPr id="30" name="Picture 30"/>
-            <wp:cNvGraphicFramePr>
-              <a:graphicFrameLocks xmlns:a="http://schemas.openxmlformats.org/drawingml/2006/main" noChangeAspect="1"/>
-            </wp:cNvGraphicFramePr>
-            <a:graphic xmlns:a="http://schemas.openxmlformats.org/drawingml/2006/main">
-              <a:graphicData uri="http://schemas.openxmlformats.org/drawingml/2006/picture">
-                <pic:pic xmlns:pic="http://schemas.openxmlformats.org/drawingml/2006/picture">
-                  <pic:nvPicPr>
-                    <pic:cNvPr id="1" name=""/>
-                    <pic:cNvPicPr/>
-                  </pic:nvPicPr>
-                  <pic:blipFill>
-                    <a:blip r:embed="rId21">
-                      <a:extLst>
-                        <a:ext uri="{28A0092B-C50C-407E-A947-70E740481C1C}">
-                          <a14:useLocalDpi xmlns:a14="http://schemas.microsoft.com/office/drawing/2010/main" val="0"/>
-                        </a:ext>
-                      </a:extLst>
-                    </a:blip>
-                    <a:stretch>
-                      <a:fillRect/>
-                    </a:stretch>
-                  </pic:blipFill>
-                  <pic:spPr>
-                    <a:xfrm>
-                      <a:off x="0" y="0"/>
-                      <a:ext cx="1791335" cy="2791460"/>
-                    </a:xfrm>
-                    <a:prstGeom prst="rect">
-                      <a:avLst/>
-                    </a:prstGeom>
-                    <a:ln>
-                      <a:solidFill>
-                        <a:schemeClr val="tx1"/>
-                      </a:solidFill>
-                    </a:ln>
-                  </pic:spPr>
-                </pic:pic>
-              </a:graphicData>
-            </a:graphic>
-            <wp14:sizeRelH relativeFrom="margin">
-              <wp14:pctWidth>0</wp14:pctWidth>
-            </wp14:sizeRelH>
-            <wp14:sizeRelV relativeFrom="margin">
-              <wp14:pctHeight>0</wp14:pctHeight>
-            </wp14:sizeRelV>
-          </wp:anchor>
-        </w:drawing>
-      </w:r>
-      <w:r>
-        <w:rPr>
-          <w:b/>
-          <w:bCs/>
-          <w:noProof/>
-        </w:rPr>
-        <w:drawing>
-          <wp:anchor distT="0" distB="0" distL="114300" distR="114300" simplePos="0" relativeHeight="251675648" behindDoc="1" locked="0" layoutInCell="1" allowOverlap="1" wp14:anchorId="2A09D7FD" wp14:editId="38B22FB1">
-            <wp:simplePos x="0" y="0"/>
-            <wp:positionH relativeFrom="margin">
-              <wp:posOffset>4063365</wp:posOffset>
-            </wp:positionH>
-            <wp:positionV relativeFrom="paragraph">
-              <wp:posOffset>358140</wp:posOffset>
-            </wp:positionV>
-            <wp:extent cx="1728470" cy="2801620"/>
-            <wp:effectExtent l="12700" t="12700" r="11430" b="17780"/>
-            <wp:wrapTopAndBottom/>
-            <wp:docPr id="31" name="Picture 31"/>
-            <wp:cNvGraphicFramePr>
-              <a:graphicFrameLocks xmlns:a="http://schemas.openxmlformats.org/drawingml/2006/main" noChangeAspect="1"/>
-            </wp:cNvGraphicFramePr>
-            <a:graphic xmlns:a="http://schemas.openxmlformats.org/drawingml/2006/main">
-              <a:graphicData uri="http://schemas.openxmlformats.org/drawingml/2006/picture">
-                <pic:pic xmlns:pic="http://schemas.openxmlformats.org/drawingml/2006/picture">
-                  <pic:nvPicPr>
-                    <pic:cNvPr id="1" name=""/>
-                    <pic:cNvPicPr/>
-                  </pic:nvPicPr>
-                  <pic:blipFill>
-                    <a:blip r:embed="rId22">
-                      <a:extLst>
-                        <a:ext uri="{28A0092B-C50C-407E-A947-70E740481C1C}">
-                          <a14:useLocalDpi xmlns:a14="http://schemas.microsoft.com/office/drawing/2010/main" val="0"/>
-                        </a:ext>
-                      </a:extLst>
-                    </a:blip>
-                    <a:stretch>
-                      <a:fillRect/>
-                    </a:stretch>
-                  </pic:blipFill>
-                  <pic:spPr>
-                    <a:xfrm>
-                      <a:off x="0" y="0"/>
-                      <a:ext cx="1728470" cy="2801620"/>
-                    </a:xfrm>
-                    <a:prstGeom prst="rect">
-                      <a:avLst/>
-                    </a:prstGeom>
-                    <a:ln>
-                      <a:solidFill>
-                        <a:schemeClr val="tx1"/>
-                      </a:solidFill>
-                    </a:ln>
-                  </pic:spPr>
-                </pic:pic>
-              </a:graphicData>
-            </a:graphic>
-            <wp14:sizeRelH relativeFrom="margin">
-              <wp14:pctWidth>0</wp14:pctWidth>
-            </wp14:sizeRelH>
-            <wp14:sizeRelV relativeFrom="margin">
-              <wp14:pctHeight>0</wp14:pctHeight>
-            </wp14:sizeRelV>
-          </wp:anchor>
-        </w:drawing>
-      </w:r>
-      <w:r>
-        <w:rPr>
-          <w:noProof/>
-        </w:rPr>
-        <w:drawing>
-          <wp:anchor distT="0" distB="0" distL="114300" distR="114300" simplePos="0" relativeHeight="251673600" behindDoc="1" locked="0" layoutInCell="1" allowOverlap="1" wp14:anchorId="2F21B58D" wp14:editId="4D0E3C13">
-            <wp:simplePos x="0" y="0"/>
-            <wp:positionH relativeFrom="margin">
-              <wp:posOffset>85909</wp:posOffset>
-            </wp:positionH>
-            <wp:positionV relativeFrom="paragraph">
-              <wp:posOffset>359552</wp:posOffset>
-            </wp:positionV>
-            <wp:extent cx="1602105" cy="2817495"/>
-            <wp:effectExtent l="12700" t="12700" r="10795" b="14605"/>
-            <wp:wrapTopAndBottom/>
-            <wp:docPr id="19" name="Picture 19"/>
-            <wp:cNvGraphicFramePr>
-              <a:graphicFrameLocks xmlns:a="http://schemas.openxmlformats.org/drawingml/2006/main" noChangeAspect="1"/>
-            </wp:cNvGraphicFramePr>
-            <a:graphic xmlns:a="http://schemas.openxmlformats.org/drawingml/2006/main">
-              <a:graphicData uri="http://schemas.openxmlformats.org/drawingml/2006/picture">
-                <pic:pic xmlns:pic="http://schemas.openxmlformats.org/drawingml/2006/picture">
-                  <pic:nvPicPr>
-                    <pic:cNvPr id="1" name=""/>
-                    <pic:cNvPicPr/>
-                  </pic:nvPicPr>
-                  <pic:blipFill>
-                    <a:blip r:embed="rId23">
-                      <a:extLst>
-                        <a:ext uri="{28A0092B-C50C-407E-A947-70E740481C1C}">
-                          <a14:useLocalDpi xmlns:a14="http://schemas.microsoft.com/office/drawing/2010/main" val="0"/>
-                        </a:ext>
-                      </a:extLst>
-                    </a:blip>
-                    <a:stretch>
-                      <a:fillRect/>
-                    </a:stretch>
-                  </pic:blipFill>
-                  <pic:spPr>
-                    <a:xfrm>
-                      <a:off x="0" y="0"/>
-                      <a:ext cx="1602105" cy="2817495"/>
-                    </a:xfrm>
-                    <a:prstGeom prst="rect">
-                      <a:avLst/>
-                    </a:prstGeom>
-                    <a:ln>
-                      <a:solidFill>
-                        <a:schemeClr val="tx1"/>
-                      </a:solidFill>
-                    </a:ln>
-                  </pic:spPr>
-                </pic:pic>
-              </a:graphicData>
-            </a:graphic>
-            <wp14:sizeRelH relativeFrom="margin">
-              <wp14:pctWidth>0</wp14:pctWidth>
-            </wp14:sizeRelH>
-            <wp14:sizeRelV relativeFrom="margin">
-              <wp14:pctHeight>0</wp14:pctHeight>
-            </wp14:sizeRelV>
-          </wp:anchor>
-        </w:drawing>
-      </w:r>
-      <w:r>
-        <w:br w:type="page"/>
       </w:r>
     </w:p>
     <w:p>
@@ -6638,22 +8207,18 @@
         <w:rPr>
           <w:b/>
           <w:bCs/>
-        </w:rPr>
-      </w:pPr>
-      <w:r>
-        <w:rPr>
+          <w:lang w:eastAsia="ja-JP"/>
+        </w:rPr>
+      </w:pPr>
+      <w:r>
+        <w:rPr>
+          <w:rFonts w:ascii="MS Mincho" w:eastAsia="MS Mincho" w:hAnsi="MS Mincho" w:cs="MS Mincho" w:hint="eastAsia"/>
           <w:b/>
           <w:bCs/>
+          <w:lang w:eastAsia="ja-JP"/>
         </w:rPr>
         <w:lastRenderedPageBreak/>
-        <w:t>Giao diện Quản Lý</w:t>
-      </w:r>
-      <w:r>
-        <w:rPr>
-          <w:b/>
-          <w:bCs/>
-        </w:rPr>
-        <w:br/>
+        <w:t>スタッフを管理するインターフェイス</w:t>
       </w:r>
     </w:p>
     <w:p>
@@ -6671,31 +8236,19 @@
         </w:rPr>
       </w:pPr>
       <w:r>
-        <w:t>Quản lý Thực Đơn:</w:t>
-      </w:r>
-      <w:r>
-        <w:br/>
-      </w:r>
-    </w:p>
-    <w:p>
-      <w:pPr>
-        <w:spacing w:after="160" w:line="259" w:lineRule="auto"/>
-        <w:rPr>
-          <w:b/>
-          <w:bCs/>
-        </w:rPr>
-      </w:pPr>
-      <w:r>
-        <w:rPr>
-          <w:b/>
-          <w:bCs/>
-          <w:noProof/>
-        </w:rPr>
         <w:drawing>
-          <wp:inline distT="0" distB="0" distL="0" distR="0" wp14:anchorId="2BF1DB05" wp14:editId="11719E23">
-            <wp:extent cx="5760720" cy="2696845"/>
-            <wp:effectExtent l="12700" t="12700" r="17780" b="8255"/>
-            <wp:docPr id="32" name="Picture 32"/>
+          <wp:anchor distT="0" distB="0" distL="114300" distR="114300" simplePos="0" relativeHeight="251684864" behindDoc="1" locked="0" layoutInCell="1" allowOverlap="1" wp14:anchorId="3087E24D" wp14:editId="5B1F8AF9">
+            <wp:simplePos x="0" y="0"/>
+            <wp:positionH relativeFrom="column">
+              <wp:posOffset>100965</wp:posOffset>
+            </wp:positionH>
+            <wp:positionV relativeFrom="paragraph">
+              <wp:posOffset>317500</wp:posOffset>
+            </wp:positionV>
+            <wp:extent cx="5760720" cy="3498215"/>
+            <wp:effectExtent l="0" t="0" r="0" b="6985"/>
+            <wp:wrapNone/>
+            <wp:docPr id="15" name="Hình ảnh 15"/>
             <wp:cNvGraphicFramePr>
               <a:graphicFrameLocks xmlns:a="http://schemas.openxmlformats.org/drawingml/2006/main" noChangeAspect="1"/>
             </wp:cNvGraphicFramePr>
@@ -6721,26 +8274,503 @@
                   <pic:spPr>
                     <a:xfrm>
                       <a:off x="0" y="0"/>
-                      <a:ext cx="5760720" cy="2696845"/>
+                      <a:ext cx="5760720" cy="3498215"/>
                     </a:xfrm>
                     <a:prstGeom prst="rect">
                       <a:avLst/>
                     </a:prstGeom>
-                    <a:ln>
-                      <a:solidFill>
-                        <a:schemeClr val="tx1"/>
-                      </a:solidFill>
-                    </a:ln>
                   </pic:spPr>
                 </pic:pic>
               </a:graphicData>
             </a:graphic>
-          </wp:inline>
+          </wp:anchor>
         </w:drawing>
       </w:r>
       <w:r>
+        <w:rPr>
+          <w:rFonts w:ascii="MS Mincho" w:eastAsia="MS Mincho" w:hAnsi="MS Mincho" w:cs="MS Mincho" w:hint="eastAsia"/>
+          <w:lang w:eastAsia="ja-JP"/>
+        </w:rPr>
+        <w:t>統計</w:t>
+      </w:r>
+      <w:r>
+        <w:t>:</w:t>
+      </w:r>
+    </w:p>
+    <w:p>
+      <w:pPr>
+        <w:spacing w:after="160" w:line="259" w:lineRule="auto"/>
+      </w:pPr>
+    </w:p>
+    <w:p>
+      <w:pPr>
+        <w:spacing w:after="160" w:line="259" w:lineRule="auto"/>
+      </w:pPr>
+    </w:p>
+    <w:p>
+      <w:pPr>
+        <w:spacing w:after="160" w:line="259" w:lineRule="auto"/>
+      </w:pPr>
+    </w:p>
+    <w:p>
+      <w:pPr>
+        <w:spacing w:after="160" w:line="259" w:lineRule="auto"/>
+        <w:rPr>
+          <w:b/>
+          <w:bCs/>
+        </w:rPr>
+      </w:pPr>
+      <w:r>
         <w:br/>
       </w:r>
+      <w:r>
+        <w:br/>
+      </w:r>
+    </w:p>
+    <w:p>
+      <w:pPr>
+        <w:spacing w:after="160" w:line="259" w:lineRule="auto"/>
+        <w:rPr>
+          <w:b/>
+          <w:bCs/>
+        </w:rPr>
+      </w:pPr>
+    </w:p>
+    <w:p>
+      <w:pPr>
+        <w:spacing w:after="160" w:line="259" w:lineRule="auto"/>
+        <w:rPr>
+          <w:b/>
+          <w:bCs/>
+        </w:rPr>
+      </w:pPr>
+    </w:p>
+    <w:p>
+      <w:pPr>
+        <w:spacing w:after="160" w:line="259" w:lineRule="auto"/>
+        <w:rPr>
+          <w:b/>
+          <w:bCs/>
+        </w:rPr>
+      </w:pPr>
+    </w:p>
+    <w:p>
+      <w:pPr>
+        <w:spacing w:after="160" w:line="259" w:lineRule="auto"/>
+        <w:rPr>
+          <w:b/>
+          <w:bCs/>
+        </w:rPr>
+      </w:pPr>
+      <w:r>
+        <w:rPr>
+          <w:b/>
+          <w:bCs/>
+          <w:noProof/>
+        </w:rPr>
+        <mc:AlternateContent>
+          <mc:Choice Requires="wps">
+            <w:drawing>
+              <wp:anchor distT="0" distB="0" distL="114300" distR="114300" simplePos="0" relativeHeight="251693056" behindDoc="0" locked="0" layoutInCell="1" allowOverlap="1" wp14:anchorId="515F1F16" wp14:editId="2524BE6F">
+                <wp:simplePos x="0" y="0"/>
+                <wp:positionH relativeFrom="column">
+                  <wp:posOffset>5257165</wp:posOffset>
+                </wp:positionH>
+                <wp:positionV relativeFrom="paragraph">
+                  <wp:posOffset>63500</wp:posOffset>
+                </wp:positionV>
+                <wp:extent cx="228600" cy="1111250"/>
+                <wp:effectExtent l="57150" t="38100" r="19050" b="12700"/>
+                <wp:wrapNone/>
+                <wp:docPr id="23" name="Đường kết nối Mũi tên Thẳng 23"/>
+                <wp:cNvGraphicFramePr/>
+                <a:graphic xmlns:a="http://schemas.openxmlformats.org/drawingml/2006/main">
+                  <a:graphicData uri="http://schemas.microsoft.com/office/word/2010/wordprocessingShape">
+                    <wps:wsp>
+                      <wps:cNvCnPr/>
+                      <wps:spPr>
+                        <a:xfrm flipH="1" flipV="1">
+                          <a:off x="0" y="0"/>
+                          <a:ext cx="228600" cy="1111250"/>
+                        </a:xfrm>
+                        <a:prstGeom prst="straightConnector1">
+                          <a:avLst/>
+                        </a:prstGeom>
+                        <a:ln w="12700">
+                          <a:tailEnd type="triangle"/>
+                        </a:ln>
+                      </wps:spPr>
+                      <wps:style>
+                        <a:lnRef idx="1">
+                          <a:schemeClr val="accent1"/>
+                        </a:lnRef>
+                        <a:fillRef idx="0">
+                          <a:schemeClr val="accent1"/>
+                        </a:fillRef>
+                        <a:effectRef idx="0">
+                          <a:schemeClr val="accent1"/>
+                        </a:effectRef>
+                        <a:fontRef idx="minor">
+                          <a:schemeClr val="tx1"/>
+                        </a:fontRef>
+                      </wps:style>
+                      <wps:bodyPr/>
+                    </wps:wsp>
+                  </a:graphicData>
+                </a:graphic>
+                <wp14:sizeRelH relativeFrom="margin">
+                  <wp14:pctWidth>0</wp14:pctWidth>
+                </wp14:sizeRelH>
+                <wp14:sizeRelV relativeFrom="margin">
+                  <wp14:pctHeight>0</wp14:pctHeight>
+                </wp14:sizeRelV>
+              </wp:anchor>
+            </w:drawing>
+          </mc:Choice>
+          <mc:Fallback>
+            <w:pict>
+              <v:shape w14:anchorId="0280842D" id="Đường kết nối Mũi tên Thẳng 23" o:spid="_x0000_s1026" type="#_x0000_t32" style="position:absolute;margin-left:413.95pt;margin-top:5pt;width:18pt;height:87.5pt;flip:x y;z-index:251693056;visibility:visible;mso-wrap-style:square;mso-width-percent:0;mso-height-percent:0;mso-wrap-distance-left:9pt;mso-wrap-distance-top:0;mso-wrap-distance-right:9pt;mso-wrap-distance-bottom:0;mso-position-horizontal:absolute;mso-position-horizontal-relative:text;mso-position-vertical:absolute;mso-position-vertical-relative:text;mso-width-percent:0;mso-height-percent:0;mso-width-relative:margin;mso-height-relative:margin" o:gfxdata="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" strokecolor="#4472c4 [3204]" strokeweight="1pt">
+                <v:stroke endarrow="block" joinstyle="miter"/>
+              </v:shape>
+            </w:pict>
+          </mc:Fallback>
+        </mc:AlternateContent>
+      </w:r>
+      <w:r>
+        <w:rPr>
+          <w:b/>
+          <w:bCs/>
+          <w:noProof/>
+        </w:rPr>
+        <mc:AlternateContent>
+          <mc:Choice Requires="wps">
+            <w:drawing>
+              <wp:anchor distT="0" distB="0" distL="114300" distR="114300" simplePos="0" relativeHeight="251691008" behindDoc="0" locked="0" layoutInCell="1" allowOverlap="1" wp14:anchorId="28A39981" wp14:editId="4A5ED4D2">
+                <wp:simplePos x="0" y="0"/>
+                <wp:positionH relativeFrom="column">
+                  <wp:posOffset>3923665</wp:posOffset>
+                </wp:positionH>
+                <wp:positionV relativeFrom="paragraph">
+                  <wp:posOffset>63500</wp:posOffset>
+                </wp:positionV>
+                <wp:extent cx="1073150" cy="1111250"/>
+                <wp:effectExtent l="0" t="38100" r="50800" b="31750"/>
+                <wp:wrapNone/>
+                <wp:docPr id="22" name="Đường kết nối Mũi tên Thẳng 22"/>
+                <wp:cNvGraphicFramePr/>
+                <a:graphic xmlns:a="http://schemas.openxmlformats.org/drawingml/2006/main">
+                  <a:graphicData uri="http://schemas.microsoft.com/office/word/2010/wordprocessingShape">
+                    <wps:wsp>
+                      <wps:cNvCnPr/>
+                      <wps:spPr>
+                        <a:xfrm flipV="1">
+                          <a:off x="0" y="0"/>
+                          <a:ext cx="1073150" cy="1111250"/>
+                        </a:xfrm>
+                        <a:prstGeom prst="straightConnector1">
+                          <a:avLst/>
+                        </a:prstGeom>
+                        <a:ln w="12700">
+                          <a:tailEnd type="triangle"/>
+                        </a:ln>
+                      </wps:spPr>
+                      <wps:style>
+                        <a:lnRef idx="1">
+                          <a:schemeClr val="accent1"/>
+                        </a:lnRef>
+                        <a:fillRef idx="0">
+                          <a:schemeClr val="accent1"/>
+                        </a:fillRef>
+                        <a:effectRef idx="0">
+                          <a:schemeClr val="accent1"/>
+                        </a:effectRef>
+                        <a:fontRef idx="minor">
+                          <a:schemeClr val="tx1"/>
+                        </a:fontRef>
+                      </wps:style>
+                      <wps:bodyPr/>
+                    </wps:wsp>
+                  </a:graphicData>
+                </a:graphic>
+              </wp:anchor>
+            </w:drawing>
+          </mc:Choice>
+          <mc:Fallback>
+            <w:pict>
+              <v:shape w14:anchorId="677803C7" id="Đường kết nối Mũi tên Thẳng 22" o:spid="_x0000_s1026" type="#_x0000_t32" style="position:absolute;margin-left:308.95pt;margin-top:5pt;width:84.5pt;height:87.5pt;flip:y;z-index:251691008;visibility:visible;mso-wrap-style:square;mso-wrap-distance-left:9pt;mso-wrap-distance-top:0;mso-wrap-distance-right:9pt;mso-wrap-distance-bottom:0;mso-position-horizontal:absolute;mso-position-horizontal-relative:text;mso-position-vertical:absolute;mso-position-vertical-relative:text" o:gfxdata="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" strokecolor="#4472c4 [3204]" strokeweight="1pt">
+                <v:stroke endarrow="block" joinstyle="miter"/>
+              </v:shape>
+            </w:pict>
+          </mc:Fallback>
+        </mc:AlternateContent>
+      </w:r>
+    </w:p>
+    <w:p>
+      <w:pPr>
+        <w:spacing w:after="160" w:line="259" w:lineRule="auto"/>
+        <w:rPr>
+          <w:b/>
+          <w:bCs/>
+        </w:rPr>
+      </w:pPr>
+    </w:p>
+    <w:p>
+      <w:pPr>
+        <w:spacing w:after="160" w:line="259" w:lineRule="auto"/>
+        <w:rPr>
+          <w:b/>
+          <w:bCs/>
+        </w:rPr>
+      </w:pPr>
+    </w:p>
+    <w:p>
+      <w:pPr>
+        <w:spacing w:after="160" w:line="259" w:lineRule="auto"/>
+        <w:rPr>
+          <w:b/>
+          <w:bCs/>
+        </w:rPr>
+      </w:pPr>
+      <w:r>
+        <w:rPr>
+          <w:noProof/>
+        </w:rPr>
+        <mc:AlternateContent>
+          <mc:Choice Requires="wps">
+            <w:drawing>
+              <wp:anchor distT="45720" distB="45720" distL="114300" distR="114300" simplePos="0" relativeHeight="251689984" behindDoc="0" locked="0" layoutInCell="1" allowOverlap="1" wp14:anchorId="0BFF27BB" wp14:editId="0FCA9378">
+                <wp:simplePos x="0" y="0"/>
+                <wp:positionH relativeFrom="column">
+                  <wp:posOffset>5195570</wp:posOffset>
+                </wp:positionH>
+                <wp:positionV relativeFrom="paragraph">
+                  <wp:posOffset>257810</wp:posOffset>
+                </wp:positionV>
+                <wp:extent cx="546100" cy="412750"/>
+                <wp:effectExtent l="0" t="0" r="6350" b="6350"/>
+                <wp:wrapNone/>
+                <wp:docPr id="21" name="Text Box 2"/>
+                <wp:cNvGraphicFramePr>
+                  <a:graphicFrameLocks xmlns:a="http://schemas.openxmlformats.org/drawingml/2006/main"/>
+                </wp:cNvGraphicFramePr>
+                <a:graphic xmlns:a="http://schemas.openxmlformats.org/drawingml/2006/main">
+                  <a:graphicData uri="http://schemas.microsoft.com/office/word/2010/wordprocessingShape">
+                    <wps:wsp>
+                      <wps:cNvSpPr txBox="1">
+                        <a:spLocks noChangeArrowheads="1"/>
+                      </wps:cNvSpPr>
+                      <wps:spPr bwMode="auto">
+                        <a:xfrm>
+                          <a:off x="0" y="0"/>
+                          <a:ext cx="546100" cy="412750"/>
+                        </a:xfrm>
+                        <a:prstGeom prst="rect">
+                          <a:avLst/>
+                        </a:prstGeom>
+                        <a:solidFill>
+                          <a:srgbClr val="FFFFFF"/>
+                        </a:solidFill>
+                        <a:ln w="9525">
+                          <a:noFill/>
+                          <a:miter lim="800000"/>
+                          <a:headEnd/>
+                          <a:tailEnd/>
+                        </a:ln>
+                      </wps:spPr>
+                      <wps:txbx>
+                        <w:txbxContent>
+                          <w:p>
+                            <w:pPr>
+                              <w:rPr>
+                                <w:rFonts w:ascii="MS Mincho" w:eastAsia="MS Mincho" w:hAnsi="MS Mincho" w:cs="MS Mincho" w:hint="eastAsia"/>
+                                <w:sz w:val="24"/>
+                                <w:lang w:eastAsia="ja-JP"/>
+                              </w:rPr>
+                            </w:pPr>
+                            <w:r>
+                              <w:rPr>
+                                <w:rFonts w:ascii="MS Mincho" w:eastAsia="MS Mincho" w:hAnsi="MS Mincho" w:cs="MS Mincho" w:hint="eastAsia"/>
+                                <w:sz w:val="24"/>
+                                <w:lang w:eastAsia="ja-JP"/>
+                              </w:rPr>
+                              <w:t>削除</w:t>
+                            </w:r>
+                          </w:p>
+                        </w:txbxContent>
+                      </wps:txbx>
+                      <wps:bodyPr rot="0" vert="horz" wrap="square" lIns="91440" tIns="45720" rIns="91440" bIns="45720" anchor="t" anchorCtr="0">
+                        <a:noAutofit/>
+                      </wps:bodyPr>
+                    </wps:wsp>
+                  </a:graphicData>
+                </a:graphic>
+                <wp14:sizeRelH relativeFrom="margin">
+                  <wp14:pctWidth>0</wp14:pctWidth>
+                </wp14:sizeRelH>
+                <wp14:sizeRelV relativeFrom="margin">
+                  <wp14:pctHeight>0</wp14:pctHeight>
+                </wp14:sizeRelV>
+              </wp:anchor>
+            </w:drawing>
+          </mc:Choice>
+          <mc:Fallback>
+            <w:pict>
+              <v:shape w14:anchorId="0BFF27BB" id="_x0000_s1031" type="#_x0000_t202" style="position:absolute;margin-left:409.1pt;margin-top:20.3pt;width:43pt;height:32.5pt;z-index:251689984;visibility:visible;mso-wrap-style:square;mso-width-percent:0;mso-height-percent:0;mso-wrap-distance-left:9pt;mso-wrap-distance-top:3.6pt;mso-wrap-distance-right:9pt;mso-wrap-distance-bottom:3.6pt;mso-position-horizontal:absolute;mso-position-horizontal-relative:text;mso-position-vertical:absolute;mso-position-vertical-relative:text;mso-width-percent:0;mso-height-percent:0;mso-width-relative:margin;mso-height-relative:margin;v-text-anchor:top" o:gfxdata="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" stroked="f">
+                <v:textbox>
+                  <w:txbxContent>
+                    <w:p>
+                      <w:pPr>
+                        <w:rPr>
+                          <w:rFonts w:ascii="MS Mincho" w:eastAsia="MS Mincho" w:hAnsi="MS Mincho" w:cs="MS Mincho" w:hint="eastAsia"/>
+                          <w:sz w:val="24"/>
+                          <w:lang w:eastAsia="ja-JP"/>
+                        </w:rPr>
+                      </w:pPr>
+                      <w:r>
+                        <w:rPr>
+                          <w:rFonts w:ascii="MS Mincho" w:eastAsia="MS Mincho" w:hAnsi="MS Mincho" w:cs="MS Mincho" w:hint="eastAsia"/>
+                          <w:sz w:val="24"/>
+                          <w:lang w:eastAsia="ja-JP"/>
+                        </w:rPr>
+                        <w:t>削除</w:t>
+                      </w:r>
+                    </w:p>
+                  </w:txbxContent>
+                </v:textbox>
+              </v:shape>
+            </w:pict>
+          </mc:Fallback>
+        </mc:AlternateContent>
+      </w:r>
+      <w:r>
+        <w:rPr>
+          <w:noProof/>
+        </w:rPr>
+        <mc:AlternateContent>
+          <mc:Choice Requires="wps">
+            <w:drawing>
+              <wp:anchor distT="45720" distB="45720" distL="114300" distR="114300" simplePos="0" relativeHeight="251688960" behindDoc="0" locked="0" layoutInCell="1" allowOverlap="1" wp14:anchorId="0007ADDD" wp14:editId="63F1F0A8">
+                <wp:simplePos x="0" y="0"/>
+                <wp:positionH relativeFrom="column">
+                  <wp:posOffset>3130550</wp:posOffset>
+                </wp:positionH>
+                <wp:positionV relativeFrom="paragraph">
+                  <wp:posOffset>257810</wp:posOffset>
+                </wp:positionV>
+                <wp:extent cx="1409700" cy="412750"/>
+                <wp:effectExtent l="0" t="0" r="0" b="6350"/>
+                <wp:wrapNone/>
+                <wp:docPr id="20" name="Text Box 2"/>
+                <wp:cNvGraphicFramePr>
+                  <a:graphicFrameLocks xmlns:a="http://schemas.openxmlformats.org/drawingml/2006/main"/>
+                </wp:cNvGraphicFramePr>
+                <a:graphic xmlns:a="http://schemas.openxmlformats.org/drawingml/2006/main">
+                  <a:graphicData uri="http://schemas.microsoft.com/office/word/2010/wordprocessingShape">
+                    <wps:wsp>
+                      <wps:cNvSpPr txBox="1">
+                        <a:spLocks noChangeArrowheads="1"/>
+                      </wps:cNvSpPr>
+                      <wps:spPr bwMode="auto">
+                        <a:xfrm>
+                          <a:off x="0" y="0"/>
+                          <a:ext cx="1409700" cy="412750"/>
+                        </a:xfrm>
+                        <a:prstGeom prst="rect">
+                          <a:avLst/>
+                        </a:prstGeom>
+                        <a:solidFill>
+                          <a:srgbClr val="FFFFFF"/>
+                        </a:solidFill>
+                        <a:ln w="9525">
+                          <a:noFill/>
+                          <a:miter lim="800000"/>
+                          <a:headEnd/>
+                          <a:tailEnd/>
+                        </a:ln>
+                      </wps:spPr>
+                      <wps:txbx>
+                        <w:txbxContent>
+                          <w:p>
+                            <w:pPr>
+                              <w:rPr>
+                                <w:rFonts w:ascii="MS Mincho" w:eastAsia="MS Mincho" w:hAnsi="MS Mincho" w:cs="MS Mincho" w:hint="eastAsia"/>
+                                <w:sz w:val="24"/>
+                                <w:lang w:eastAsia="ja-JP"/>
+                              </w:rPr>
+                            </w:pPr>
+                            <w:r>
+                              <w:rPr>
+                                <w:rFonts w:ascii="MS Mincho" w:eastAsia="MS Mincho" w:hAnsi="MS Mincho" w:cs="MS Mincho" w:hint="eastAsia"/>
+                                <w:sz w:val="24"/>
+                                <w:lang w:eastAsia="ja-JP"/>
+                              </w:rPr>
+                              <w:t>アップデート</w:t>
+                            </w:r>
+                          </w:p>
+                        </w:txbxContent>
+                      </wps:txbx>
+                      <wps:bodyPr rot="0" vert="horz" wrap="square" lIns="91440" tIns="45720" rIns="91440" bIns="45720" anchor="t" anchorCtr="0">
+                        <a:noAutofit/>
+                      </wps:bodyPr>
+                    </wps:wsp>
+                  </a:graphicData>
+                </a:graphic>
+                <wp14:sizeRelH relativeFrom="margin">
+                  <wp14:pctWidth>0</wp14:pctWidth>
+                </wp14:sizeRelH>
+                <wp14:sizeRelV relativeFrom="margin">
+                  <wp14:pctHeight>0</wp14:pctHeight>
+                </wp14:sizeRelV>
+              </wp:anchor>
+            </w:drawing>
+          </mc:Choice>
+          <mc:Fallback>
+            <w:pict>
+              <v:shape w14:anchorId="0007ADDD" id="_x0000_s1032" type="#_x0000_t202" style="position:absolute;margin-left:246.5pt;margin-top:20.3pt;width:111pt;height:32.5pt;z-index:251688960;visibility:visible;mso-wrap-style:square;mso-width-percent:0;mso-height-percent:0;mso-wrap-distance-left:9pt;mso-wrap-distance-top:3.6pt;mso-wrap-distance-right:9pt;mso-wrap-distance-bottom:3.6pt;mso-position-horizontal:absolute;mso-position-horizontal-relative:text;mso-position-vertical:absolute;mso-position-vertical-relative:text;mso-width-percent:0;mso-height-percent:0;mso-width-relative:margin;mso-height-relative:margin;v-text-anchor:top" o:gfxdata="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" stroked="f">
+                <v:textbox>
+                  <w:txbxContent>
+                    <w:p>
+                      <w:pPr>
+                        <w:rPr>
+                          <w:rFonts w:ascii="MS Mincho" w:eastAsia="MS Mincho" w:hAnsi="MS Mincho" w:cs="MS Mincho" w:hint="eastAsia"/>
+                          <w:sz w:val="24"/>
+                          <w:lang w:eastAsia="ja-JP"/>
+                        </w:rPr>
+                      </w:pPr>
+                      <w:r>
+                        <w:rPr>
+                          <w:rFonts w:ascii="MS Mincho" w:eastAsia="MS Mincho" w:hAnsi="MS Mincho" w:cs="MS Mincho" w:hint="eastAsia"/>
+                          <w:sz w:val="24"/>
+                          <w:lang w:eastAsia="ja-JP"/>
+                        </w:rPr>
+                        <w:t>アップデート</w:t>
+                      </w:r>
+                    </w:p>
+                  </w:txbxContent>
+                </v:textbox>
+              </v:shape>
+            </w:pict>
+          </mc:Fallback>
+        </mc:AlternateContent>
+      </w:r>
+    </w:p>
+    <w:p>
+      <w:pPr>
+        <w:spacing w:after="160" w:line="259" w:lineRule="auto"/>
+        <w:rPr>
+          <w:b/>
+          <w:bCs/>
+        </w:rPr>
+      </w:pPr>
+    </w:p>
+    <w:p>
+      <w:pPr>
+        <w:spacing w:after="160" w:line="259" w:lineRule="auto"/>
+        <w:rPr>
+          <w:b/>
+          <w:bCs/>
+        </w:rPr>
+      </w:pPr>
     </w:p>
     <w:p>
       <w:pPr>
@@ -6750,29 +8780,31 @@
           <w:numId w:val="20"/>
         </w:numPr>
         <w:spacing w:after="160" w:line="259" w:lineRule="auto"/>
-        <w:ind w:left="993"/>
-      </w:pPr>
-      <w:r>
-        <w:t>Quản lý Nhóm món:</w:t>
+        <w:ind w:left="450"/>
+      </w:pPr>
+      <w:r>
+        <w:rPr>
+          <w:rFonts w:ascii="MS Mincho" w:eastAsia="MS Mincho" w:hAnsi="MS Mincho" w:cs="MS Mincho" w:hint="eastAsia"/>
+          <w:lang w:eastAsia="ja-JP"/>
+        </w:rPr>
+        <w:t>アッド:</w:t>
+      </w:r>
+      <w:r>
+        <w:rPr>
+          <w:rFonts w:ascii="MS Mincho" w:eastAsia="MS Mincho" w:hAnsi="MS Mincho" w:cs="MS Mincho" w:hint="eastAsia"/>
+          <w:lang w:eastAsia="ja-JP"/>
+        </w:rPr>
+        <w:t xml:space="preserve">　</w:t>
       </w:r>
       <w:r>
         <w:br/>
       </w:r>
-    </w:p>
-    <w:p>
-      <w:pPr>
-        <w:spacing w:after="160" w:line="259" w:lineRule="auto"/>
-        <w:jc w:val="center"/>
-      </w:pPr>
-      <w:r>
-        <w:rPr>
-          <w:noProof/>
-        </w:rPr>
+      <w:r>
         <w:drawing>
-          <wp:inline distT="0" distB="0" distL="0" distR="0" wp14:anchorId="72671834" wp14:editId="70B9B1DC">
-            <wp:extent cx="5760720" cy="2694305"/>
-            <wp:effectExtent l="12700" t="12700" r="17780" b="10795"/>
-            <wp:docPr id="33" name="Picture 33"/>
+          <wp:inline distT="0" distB="0" distL="0" distR="0" wp14:anchorId="14B202A0" wp14:editId="2A1E0303">
+            <wp:extent cx="5760720" cy="3581400"/>
+            <wp:effectExtent l="0" t="0" r="0" b="0"/>
+            <wp:docPr id="17" name="Hình ảnh 17"/>
             <wp:cNvGraphicFramePr>
               <a:graphicFrameLocks xmlns:a="http://schemas.openxmlformats.org/drawingml/2006/main" noChangeAspect="1"/>
             </wp:cNvGraphicFramePr>
@@ -6784,13 +8816,7 @@
                     <pic:cNvPicPr/>
                   </pic:nvPicPr>
                   <pic:blipFill>
-                    <a:blip r:embed="rId25" cstate="print">
-                      <a:extLst>
-                        <a:ext uri="{28A0092B-C50C-407E-A947-70E740481C1C}">
-                          <a14:useLocalDpi xmlns:a14="http://schemas.microsoft.com/office/drawing/2010/main" val="0"/>
-                        </a:ext>
-                      </a:extLst>
-                    </a:blip>
+                    <a:blip r:embed="rId25"/>
                     <a:stretch>
                       <a:fillRect/>
                     </a:stretch>
@@ -6798,16 +8824,11 @@
                   <pic:spPr>
                     <a:xfrm>
                       <a:off x="0" y="0"/>
-                      <a:ext cx="5760720" cy="2694305"/>
+                      <a:ext cx="5760720" cy="3581400"/>
                     </a:xfrm>
                     <a:prstGeom prst="rect">
                       <a:avLst/>
                     </a:prstGeom>
-                    <a:ln>
-                      <a:solidFill>
-                        <a:schemeClr val="tx1"/>
-                      </a:solidFill>
-                    </a:ln>
                   </pic:spPr>
                 </pic:pic>
               </a:graphicData>
@@ -6815,472 +8836,13 @@
           </wp:inline>
         </w:drawing>
       </w:r>
-    </w:p>
-    <w:p>
-      <w:pPr>
-        <w:spacing w:after="160" w:line="259" w:lineRule="auto"/>
-      </w:pPr>
       <w:r>
         <w:br w:type="page"/>
       </w:r>
     </w:p>
-    <w:p>
-      <w:pPr>
-        <w:pStyle w:val="oancuaDanhsach"/>
-        <w:numPr>
-          <w:ilvl w:val="0"/>
-          <w:numId w:val="20"/>
-        </w:numPr>
-        <w:ind w:left="993"/>
-      </w:pPr>
-      <w:r>
-        <w:lastRenderedPageBreak/>
-        <w:t>Quản lý Bàn:</w:t>
-      </w:r>
-    </w:p>
-    <w:p/>
-    <w:p>
-      <w:r>
-        <w:rPr>
-          <w:noProof/>
-        </w:rPr>
-        <w:drawing>
-          <wp:inline distT="0" distB="0" distL="0" distR="0" wp14:anchorId="547B2779" wp14:editId="0AEBF642">
-            <wp:extent cx="5728855" cy="2689753"/>
-            <wp:effectExtent l="12700" t="12700" r="12065" b="15875"/>
-            <wp:docPr id="34" name="Picture 34"/>
-            <wp:cNvGraphicFramePr>
-              <a:graphicFrameLocks xmlns:a="http://schemas.openxmlformats.org/drawingml/2006/main" noChangeAspect="1"/>
-            </wp:cNvGraphicFramePr>
-            <a:graphic xmlns:a="http://schemas.openxmlformats.org/drawingml/2006/main">
-              <a:graphicData uri="http://schemas.openxmlformats.org/drawingml/2006/picture">
-                <pic:pic xmlns:pic="http://schemas.openxmlformats.org/drawingml/2006/picture">
-                  <pic:nvPicPr>
-                    <pic:cNvPr id="1" name=""/>
-                    <pic:cNvPicPr/>
-                  </pic:nvPicPr>
-                  <pic:blipFill>
-                    <a:blip r:embed="rId26" cstate="print">
-                      <a:extLst>
-                        <a:ext uri="{28A0092B-C50C-407E-A947-70E740481C1C}">
-                          <a14:useLocalDpi xmlns:a14="http://schemas.microsoft.com/office/drawing/2010/main" val="0"/>
-                        </a:ext>
-                      </a:extLst>
-                    </a:blip>
-                    <a:stretch>
-                      <a:fillRect/>
-                    </a:stretch>
-                  </pic:blipFill>
-                  <pic:spPr>
-                    <a:xfrm>
-                      <a:off x="0" y="0"/>
-                      <a:ext cx="5728855" cy="2689753"/>
-                    </a:xfrm>
-                    <a:prstGeom prst="rect">
-                      <a:avLst/>
-                    </a:prstGeom>
-                    <a:ln>
-                      <a:solidFill>
-                        <a:schemeClr val="tx1"/>
-                      </a:solidFill>
-                    </a:ln>
-                  </pic:spPr>
-                </pic:pic>
-              </a:graphicData>
-            </a:graphic>
-          </wp:inline>
-        </w:drawing>
-      </w:r>
-    </w:p>
-    <w:p>
-      <w:r>
-        <w:br/>
-      </w:r>
-    </w:p>
-    <w:p>
-      <w:pPr>
-        <w:pStyle w:val="oancuaDanhsach"/>
-        <w:numPr>
-          <w:ilvl w:val="0"/>
-          <w:numId w:val="20"/>
-        </w:numPr>
-        <w:spacing w:after="160" w:line="259" w:lineRule="auto"/>
-        <w:ind w:left="993" w:hanging="284"/>
-      </w:pPr>
-      <w:r>
-        <w:t>Quản lý Tài Khoản:</w:t>
-      </w:r>
-      <w:r>
-        <w:br/>
-      </w:r>
-    </w:p>
-    <w:p>
-      <w:pPr>
-        <w:spacing w:after="160" w:line="259" w:lineRule="auto"/>
-        <w:jc w:val="center"/>
-      </w:pPr>
-      <w:r>
-        <w:rPr>
-          <w:noProof/>
-        </w:rPr>
-        <w:drawing>
-          <wp:inline distT="0" distB="0" distL="0" distR="0" wp14:anchorId="153BCD1B" wp14:editId="63C35294">
-            <wp:extent cx="5760720" cy="2717800"/>
-            <wp:effectExtent l="12700" t="12700" r="17780" b="12700"/>
-            <wp:docPr id="35" name="Picture 35"/>
-            <wp:cNvGraphicFramePr>
-              <a:graphicFrameLocks xmlns:a="http://schemas.openxmlformats.org/drawingml/2006/main" noChangeAspect="1"/>
-            </wp:cNvGraphicFramePr>
-            <a:graphic xmlns:a="http://schemas.openxmlformats.org/drawingml/2006/main">
-              <a:graphicData uri="http://schemas.openxmlformats.org/drawingml/2006/picture">
-                <pic:pic xmlns:pic="http://schemas.openxmlformats.org/drawingml/2006/picture">
-                  <pic:nvPicPr>
-                    <pic:cNvPr id="1" name=""/>
-                    <pic:cNvPicPr/>
-                  </pic:nvPicPr>
-                  <pic:blipFill>
-                    <a:blip r:embed="rId27" cstate="print">
-                      <a:extLst>
-                        <a:ext uri="{28A0092B-C50C-407E-A947-70E740481C1C}">
-                          <a14:useLocalDpi xmlns:a14="http://schemas.microsoft.com/office/drawing/2010/main" val="0"/>
-                        </a:ext>
-                      </a:extLst>
-                    </a:blip>
-                    <a:stretch>
-                      <a:fillRect/>
-                    </a:stretch>
-                  </pic:blipFill>
-                  <pic:spPr>
-                    <a:xfrm>
-                      <a:off x="0" y="0"/>
-                      <a:ext cx="5760720" cy="2717800"/>
-                    </a:xfrm>
-                    <a:prstGeom prst="rect">
-                      <a:avLst/>
-                    </a:prstGeom>
-                    <a:ln>
-                      <a:solidFill>
-                        <a:schemeClr val="tx1"/>
-                      </a:solidFill>
-                    </a:ln>
-                  </pic:spPr>
-                </pic:pic>
-              </a:graphicData>
-            </a:graphic>
-          </wp:inline>
-        </w:drawing>
-      </w:r>
-    </w:p>
-    <w:p>
-      <w:pPr>
-        <w:spacing w:after="160" w:line="259" w:lineRule="auto"/>
-      </w:pPr>
-      <w:r>
-        <w:br w:type="page"/>
-      </w:r>
-    </w:p>
-    <w:p>
-      <w:pPr>
-        <w:pStyle w:val="oancuaDanhsach"/>
-        <w:numPr>
-          <w:ilvl w:val="2"/>
-          <w:numId w:val="18"/>
-        </w:numPr>
-        <w:spacing w:after="160" w:line="259" w:lineRule="auto"/>
-        <w:ind w:left="993"/>
-        <w:rPr>
-          <w:b/>
-          <w:bCs/>
-        </w:rPr>
-      </w:pPr>
-      <w:r>
-        <w:rPr>
-          <w:b/>
-          <w:bCs/>
-        </w:rPr>
-        <w:lastRenderedPageBreak/>
-        <w:t>Giao diện Thống Kê</w:t>
-      </w:r>
-      <w:r>
-        <w:rPr>
-          <w:b/>
-          <w:bCs/>
-        </w:rPr>
-        <w:br/>
-      </w:r>
-    </w:p>
-    <w:p>
-      <w:pPr>
-        <w:spacing w:after="160" w:line="259" w:lineRule="auto"/>
-        <w:rPr>
-          <w:b/>
-          <w:bCs/>
-        </w:rPr>
-      </w:pPr>
-      <w:r>
-        <w:rPr>
-          <w:b/>
-          <w:bCs/>
-          <w:noProof/>
-        </w:rPr>
-        <w:drawing>
-          <wp:inline distT="0" distB="0" distL="0" distR="0" wp14:anchorId="6A954297" wp14:editId="7E1DDFCD">
-            <wp:extent cx="5760720" cy="2698115"/>
-            <wp:effectExtent l="12700" t="12700" r="17780" b="6985"/>
-            <wp:docPr id="36" name="Picture 36"/>
-            <wp:cNvGraphicFramePr>
-              <a:graphicFrameLocks xmlns:a="http://schemas.openxmlformats.org/drawingml/2006/main" noChangeAspect="1"/>
-            </wp:cNvGraphicFramePr>
-            <a:graphic xmlns:a="http://schemas.openxmlformats.org/drawingml/2006/main">
-              <a:graphicData uri="http://schemas.openxmlformats.org/drawingml/2006/picture">
-                <pic:pic xmlns:pic="http://schemas.openxmlformats.org/drawingml/2006/picture">
-                  <pic:nvPicPr>
-                    <pic:cNvPr id="1" name=""/>
-                    <pic:cNvPicPr/>
-                  </pic:nvPicPr>
-                  <pic:blipFill>
-                    <a:blip r:embed="rId28" cstate="print">
-                      <a:extLst>
-                        <a:ext uri="{28A0092B-C50C-407E-A947-70E740481C1C}">
-                          <a14:useLocalDpi xmlns:a14="http://schemas.microsoft.com/office/drawing/2010/main" val="0"/>
-                        </a:ext>
-                      </a:extLst>
-                    </a:blip>
-                    <a:stretch>
-                      <a:fillRect/>
-                    </a:stretch>
-                  </pic:blipFill>
-                  <pic:spPr>
-                    <a:xfrm>
-                      <a:off x="0" y="0"/>
-                      <a:ext cx="5760720" cy="2698115"/>
-                    </a:xfrm>
-                    <a:prstGeom prst="rect">
-                      <a:avLst/>
-                    </a:prstGeom>
-                    <a:ln>
-                      <a:solidFill>
-                        <a:schemeClr val="tx1"/>
-                      </a:solidFill>
-                    </a:ln>
-                  </pic:spPr>
-                </pic:pic>
-              </a:graphicData>
-            </a:graphic>
-          </wp:inline>
-        </w:drawing>
-      </w:r>
-      <w:r>
-        <w:rPr>
-          <w:b/>
-          <w:bCs/>
-        </w:rPr>
-        <w:br/>
-      </w:r>
-    </w:p>
-    <w:p>
-      <w:pPr>
-        <w:pStyle w:val="oancuaDanhsach"/>
-        <w:numPr>
-          <w:ilvl w:val="2"/>
-          <w:numId w:val="18"/>
-        </w:numPr>
-        <w:spacing w:after="160" w:line="259" w:lineRule="auto"/>
-        <w:ind w:left="993"/>
-        <w:rPr>
-          <w:b/>
-          <w:bCs/>
-        </w:rPr>
-      </w:pPr>
-      <w:r>
-        <w:rPr>
-          <w:b/>
-          <w:bCs/>
-        </w:rPr>
-        <w:t xml:space="preserve">Giao diện Thiết lập </w:t>
-      </w:r>
-      <w:r>
-        <w:rPr>
-          <w:b/>
-          <w:bCs/>
-        </w:rPr>
-        <w:br/>
-      </w:r>
-    </w:p>
-    <w:p>
-      <w:pPr>
-        <w:pStyle w:val="oancuaDanhsach"/>
-        <w:numPr>
-          <w:ilvl w:val="0"/>
-          <w:numId w:val="21"/>
-        </w:numPr>
-        <w:spacing w:after="160" w:line="259" w:lineRule="auto"/>
-        <w:ind w:left="993"/>
-      </w:pPr>
-      <w:r>
-        <w:t xml:space="preserve">Thông tin </w:t>
-      </w:r>
-      <w:r>
-        <w:br/>
-      </w:r>
-    </w:p>
-    <w:p>
-      <w:pPr>
-        <w:spacing w:after="160" w:line="259" w:lineRule="auto"/>
-      </w:pPr>
-      <w:r>
-        <w:rPr>
-          <w:noProof/>
-        </w:rPr>
-        <w:drawing>
-          <wp:inline distT="0" distB="0" distL="0" distR="0" wp14:anchorId="71AF44DA" wp14:editId="36DBAA22">
-            <wp:extent cx="5760720" cy="2707005"/>
-            <wp:effectExtent l="12700" t="12700" r="17780" b="10795"/>
-            <wp:docPr id="37" name="Picture 37"/>
-            <wp:cNvGraphicFramePr>
-              <a:graphicFrameLocks xmlns:a="http://schemas.openxmlformats.org/drawingml/2006/main" noChangeAspect="1"/>
-            </wp:cNvGraphicFramePr>
-            <a:graphic xmlns:a="http://schemas.openxmlformats.org/drawingml/2006/main">
-              <a:graphicData uri="http://schemas.openxmlformats.org/drawingml/2006/picture">
-                <pic:pic xmlns:pic="http://schemas.openxmlformats.org/drawingml/2006/picture">
-                  <pic:nvPicPr>
-                    <pic:cNvPr id="1" name=""/>
-                    <pic:cNvPicPr/>
-                  </pic:nvPicPr>
-                  <pic:blipFill>
-                    <a:blip r:embed="rId29" cstate="print">
-                      <a:extLst>
-                        <a:ext uri="{28A0092B-C50C-407E-A947-70E740481C1C}">
-                          <a14:useLocalDpi xmlns:a14="http://schemas.microsoft.com/office/drawing/2010/main" val="0"/>
-                        </a:ext>
-                      </a:extLst>
-                    </a:blip>
-                    <a:stretch>
-                      <a:fillRect/>
-                    </a:stretch>
-                  </pic:blipFill>
-                  <pic:spPr>
-                    <a:xfrm>
-                      <a:off x="0" y="0"/>
-                      <a:ext cx="5760720" cy="2707005"/>
-                    </a:xfrm>
-                    <a:prstGeom prst="rect">
-                      <a:avLst/>
-                    </a:prstGeom>
-                    <a:ln>
-                      <a:solidFill>
-                        <a:schemeClr val="tx1"/>
-                      </a:solidFill>
-                    </a:ln>
-                  </pic:spPr>
-                </pic:pic>
-              </a:graphicData>
-            </a:graphic>
-          </wp:inline>
-        </w:drawing>
-      </w:r>
-    </w:p>
-    <w:p>
-      <w:pPr>
-        <w:spacing w:after="160" w:line="259" w:lineRule="auto"/>
-      </w:pPr>
-      <w:r>
-        <w:br w:type="page"/>
-      </w:r>
-    </w:p>
-    <w:p>
-      <w:pPr>
-        <w:pStyle w:val="oancuaDanhsach"/>
-        <w:numPr>
-          <w:ilvl w:val="0"/>
-          <w:numId w:val="21"/>
-        </w:numPr>
-        <w:spacing w:after="160" w:line="259" w:lineRule="auto"/>
-        <w:ind w:left="993"/>
-      </w:pPr>
-      <w:r>
-        <w:lastRenderedPageBreak/>
-        <w:t>Đổi mật khẩu</w:t>
-      </w:r>
-    </w:p>
-    <w:p>
-      <w:pPr>
-        <w:spacing w:after="160" w:line="259" w:lineRule="auto"/>
-      </w:pPr>
-    </w:p>
-    <w:p>
-      <w:pPr>
-        <w:spacing w:after="160" w:line="259" w:lineRule="auto"/>
-        <w:jc w:val="center"/>
-      </w:pPr>
-      <w:r>
-        <w:rPr>
-          <w:noProof/>
-        </w:rPr>
-        <w:drawing>
-          <wp:inline distT="0" distB="0" distL="0" distR="0" wp14:anchorId="1590C383" wp14:editId="2D0A77AF">
-            <wp:extent cx="5760720" cy="2703195"/>
-            <wp:effectExtent l="12700" t="12700" r="17780" b="14605"/>
-            <wp:docPr id="38" name="Picture 38"/>
-            <wp:cNvGraphicFramePr>
-              <a:graphicFrameLocks xmlns:a="http://schemas.openxmlformats.org/drawingml/2006/main" noChangeAspect="1"/>
-            </wp:cNvGraphicFramePr>
-            <a:graphic xmlns:a="http://schemas.openxmlformats.org/drawingml/2006/main">
-              <a:graphicData uri="http://schemas.openxmlformats.org/drawingml/2006/picture">
-                <pic:pic xmlns:pic="http://schemas.openxmlformats.org/drawingml/2006/picture">
-                  <pic:nvPicPr>
-                    <pic:cNvPr id="1" name=""/>
-                    <pic:cNvPicPr/>
-                  </pic:nvPicPr>
-                  <pic:blipFill>
-                    <a:blip r:embed="rId30" cstate="print">
-                      <a:extLst>
-                        <a:ext uri="{28A0092B-C50C-407E-A947-70E740481C1C}">
-                          <a14:useLocalDpi xmlns:a14="http://schemas.microsoft.com/office/drawing/2010/main" val="0"/>
-                        </a:ext>
-                      </a:extLst>
-                    </a:blip>
-                    <a:stretch>
-                      <a:fillRect/>
-                    </a:stretch>
-                  </pic:blipFill>
-                  <pic:spPr>
-                    <a:xfrm>
-                      <a:off x="0" y="0"/>
-                      <a:ext cx="5760720" cy="2703195"/>
-                    </a:xfrm>
-                    <a:prstGeom prst="rect">
-                      <a:avLst/>
-                    </a:prstGeom>
-                    <a:ln>
-                      <a:solidFill>
-                        <a:schemeClr val="tx1"/>
-                      </a:solidFill>
-                    </a:ln>
-                  </pic:spPr>
-                </pic:pic>
-              </a:graphicData>
-            </a:graphic>
-          </wp:inline>
-        </w:drawing>
-      </w:r>
-    </w:p>
-    <w:p>
-      <w:pPr>
-        <w:pStyle w:val="oancuaDanhsach"/>
-        <w:spacing w:after="160" w:line="259" w:lineRule="auto"/>
-        <w:ind w:left="993"/>
-      </w:pPr>
-      <w:r>
-        <w:t xml:space="preserve"> </w:t>
-      </w:r>
-      <w:r>
-        <w:br w:type="page"/>
-      </w:r>
-    </w:p>
-    <w:bookmarkEnd w:id="28"/>
-    <w:bookmarkEnd w:id="29"/>
     <w:bookmarkEnd w:id="30"/>
+    <w:bookmarkEnd w:id="31"/>
+    <w:bookmarkEnd w:id="32"/>
     <w:p>
       <w:pPr>
         <w:pStyle w:val="u1"/>
@@ -7301,7 +8863,7 @@
         <w:lastRenderedPageBreak/>
         <w:br/>
       </w:r>
-      <w:bookmarkStart w:id="31" w:name="_Toc108386695"/>
+      <w:bookmarkStart w:id="33" w:name="_Toc108469653"/>
       <w:r>
         <w:rPr>
           <w:rFonts w:ascii="MS Mincho" w:eastAsia="MS Mincho" w:hAnsi="MS Mincho" w:cs="MS Mincho" w:hint="eastAsia"/>
@@ -7337,7 +8899,7 @@
         </w:rPr>
         <w:t>発達</w:t>
       </w:r>
-      <w:bookmarkEnd w:id="31"/>
+      <w:bookmarkEnd w:id="33"/>
     </w:p>
     <w:p>
       <w:pPr>
@@ -7807,7 +9369,7 @@
           <w:lang w:val="vi-VN"/>
         </w:rPr>
       </w:pPr>
-      <w:bookmarkStart w:id="32" w:name="_Toc108386696"/>
+      <w:bookmarkStart w:id="34" w:name="_Toc108469654"/>
       <w:r>
         <w:rPr>
           <w:rFonts w:ascii="MS Mincho" w:eastAsia="MS Mincho" w:hAnsi="MS Mincho" w:cs="MS Mincho" w:hint="eastAsia"/>
@@ -7816,7 +9378,7 @@
         <w:lastRenderedPageBreak/>
         <w:t>参考資料</w:t>
       </w:r>
-      <w:bookmarkEnd w:id="32"/>
+      <w:bookmarkEnd w:id="34"/>
     </w:p>
     <w:p>
       <w:pPr>
@@ -7825,7 +9387,7 @@
           <w:lang w:val="vi-VN" w:eastAsia="ja-JP"/>
         </w:rPr>
       </w:pPr>
-      <w:bookmarkStart w:id="33" w:name="_Toc41747020"/>
+      <w:bookmarkStart w:id="35" w:name="_Toc41747020"/>
       <w:r>
         <w:rPr>
           <w:rFonts w:ascii="MS Mincho" w:eastAsia="MS Mincho" w:hAnsi="MS Mincho" w:cs="MS Mincho" w:hint="eastAsia"/>
@@ -7833,7 +9395,7 @@
         </w:rPr>
         <w:t>「１」</w:t>
       </w:r>
-      <w:hyperlink r:id="rId31" w:history="1">
+      <w:hyperlink r:id="rId26" w:history="1">
         <w:r>
           <w:rPr>
             <w:rStyle w:val="Siuktni"/>
@@ -7915,7 +9477,7 @@
         <w:rPr>
           <w:lang w:val="vi-VN"/>
         </w:rPr>
-        <w:t>[2] Slide bài giảng học phần Lý thuyết ngôn ngữ hướng đối tượng - TS. NGUYỄN THỊ THU TRANG</w:t>
+        <w:t xml:space="preserve"> Slide bài giảng học phần Lý thuyết ngôn ngữ hướng đối tượng - TS. NGUYỄN THỊ THU TRANG</w:t>
       </w:r>
     </w:p>
     <w:p>
@@ -7937,7 +9499,7 @@
         <w:rPr>
           <w:lang w:val="vi-VN"/>
         </w:rPr>
-        <w:t>[3] Slide nội</w:t>
+        <w:t xml:space="preserve"> Slide nội</w:t>
       </w:r>
       <w:r>
         <w:rPr>
@@ -7995,8 +9557,8 @@
         <w:lastRenderedPageBreak/>
         <w:br/>
       </w:r>
-      <w:bookmarkStart w:id="34" w:name="_Toc108386697"/>
-      <w:bookmarkEnd w:id="33"/>
+      <w:bookmarkStart w:id="36" w:name="_Toc108469655"/>
+      <w:bookmarkEnd w:id="35"/>
       <w:r>
         <w:rPr>
           <w:rFonts w:ascii="MS Mincho" w:eastAsia="MS Mincho" w:hAnsi="MS Mincho" w:cs="MS Mincho" w:hint="eastAsia"/>
@@ -8004,7 +9566,7 @@
         </w:rPr>
         <w:t>付録</w:t>
       </w:r>
-      <w:bookmarkEnd w:id="34"/>
+      <w:bookmarkEnd w:id="36"/>
     </w:p>
     <w:p>
       <w:pPr>
@@ -8026,7 +9588,7 @@
         </w:rPr>
         <w:t xml:space="preserve">: </w:t>
       </w:r>
-      <w:hyperlink r:id="rId32" w:history="1">
+      <w:hyperlink r:id="rId27" w:history="1">
         <w:r>
           <w:rPr>
             <w:rStyle w:val="Siuktni"/>
@@ -8153,7 +9715,7 @@
         </w:rPr>
         <w:t xml:space="preserve">1. </w:t>
       </w:r>
-      <w:bookmarkStart w:id="35" w:name="OLE_LINK15"/>
+      <w:bookmarkStart w:id="37" w:name="OLE_LINK15"/>
       <w:r>
         <w:rPr>
           <w:rFonts w:ascii="MS Mincho" w:eastAsia="MS Mincho" w:hAnsi="MS Mincho" w:cs="MS Mincho" w:hint="eastAsia"/>
@@ -8164,7 +9726,7 @@
         </w:rPr>
         <w:t>アイディーイー</w:t>
       </w:r>
-      <w:bookmarkEnd w:id="35"/>
+      <w:bookmarkEnd w:id="37"/>
       <w:r>
         <w:rPr>
           <w:rFonts w:ascii="MS Mincho" w:eastAsia="MS Mincho" w:hAnsi="MS Mincho" w:cs="MS Mincho"/>
@@ -8202,7 +9764,7 @@
         </w:rPr>
         <w:t xml:space="preserve">: </w:t>
       </w:r>
-      <w:bookmarkStart w:id="36" w:name="OLE_LINK12"/>
+      <w:bookmarkStart w:id="38" w:name="OLE_LINK12"/>
       <w:r>
         <w:rPr>
           <w:rFonts w:ascii="MS Mincho" w:eastAsia="MS Mincho" w:hAnsi="MS Mincho" w:cs="MS Mincho" w:hint="eastAsia"/>
@@ -8210,7 +9772,7 @@
         </w:rPr>
         <w:t>アパチェネットビーンス</w:t>
       </w:r>
-      <w:bookmarkEnd w:id="36"/>
+      <w:bookmarkEnd w:id="38"/>
       <w:r>
         <w:rPr>
           <w:rFonts w:ascii="MS Mincho" w:eastAsia="MS Mincho" w:hAnsi="MS Mincho" w:cs="MS Mincho" w:hint="eastAsia"/>
@@ -8245,7 +9807,7 @@
         </w:rPr>
         <w:t xml:space="preserve"> (</w:t>
       </w:r>
-      <w:hyperlink r:id="rId33" w:history="1">
+      <w:hyperlink r:id="rId28" w:history="1">
         <w:r>
           <w:rPr>
             <w:rStyle w:val="Siuktni"/>
@@ -8361,7 +9923,7 @@
         </w:rPr>
         <w:t xml:space="preserve">: </w:t>
       </w:r>
-      <w:hyperlink r:id="rId34" w:history="1">
+      <w:hyperlink r:id="rId29" w:history="1">
         <w:r>
           <w:rPr>
             <w:rStyle w:val="Siuktni"/>
@@ -8465,7 +10027,7 @@
         </w:rPr>
         <w:t>と、プログラムは動作する準備が整えます。</w:t>
       </w:r>
-      <w:bookmarkStart w:id="37" w:name="OLE_LINK6"/>
+      <w:bookmarkStart w:id="39" w:name="OLE_LINK6"/>
       <w:r>
         <w:rPr>
           <w:rFonts w:ascii="MS Mincho" w:eastAsia="MS Mincho" w:hAnsi="MS Mincho" w:cs="MS Mincho" w:hint="eastAsia"/>
@@ -8494,7 +10056,7 @@
         </w:rPr>
         <w:t>ス</w:t>
       </w:r>
-      <w:bookmarkEnd w:id="37"/>
+      <w:bookmarkEnd w:id="39"/>
       <w:r>
         <w:rPr>
           <w:rFonts w:ascii="MS Mincho" w:eastAsia="MS Mincho" w:hAnsi="MS Mincho" w:cs="MS Mincho" w:hint="eastAsia"/>
@@ -8608,9 +10170,9 @@
       </w:pPr>
     </w:p>
     <w:sectPr>
-      <w:headerReference w:type="default" r:id="rId35"/>
-      <w:footerReference w:type="even" r:id="rId36"/>
-      <w:footerReference w:type="default" r:id="rId37"/>
+      <w:headerReference w:type="default" r:id="rId30"/>
+      <w:footerReference w:type="even" r:id="rId31"/>
+      <w:footerReference w:type="default" r:id="rId32"/>
       <w:pgSz w:w="11907" w:h="16840" w:code="9"/>
       <w:pgMar w:top="1458" w:right="1134" w:bottom="1518" w:left="1701" w:header="709" w:footer="530" w:gutter="0"/>
       <w:cols w:space="720"/>
@@ -9462,6 +11024,119 @@
     </w:lvl>
   </w:abstractNum>
   <w:abstractNum w:abstractNumId="5" w15:restartNumberingAfterBreak="0">
+    <w:nsid w:val="1C5A5C5D"/>
+    <w:multiLevelType w:val="hybridMultilevel"/>
+    <w:tmpl w:val="46BC1E06"/>
+    <w:lvl w:ilvl="0" w:tplc="04090001">
+      <w:start w:val="1"/>
+      <w:numFmt w:val="bullet"/>
+      <w:lvlText w:val=""/>
+      <w:lvlJc w:val="left"/>
+      <w:pPr>
+        <w:ind w:left="1713" w:hanging="360"/>
+      </w:pPr>
+      <w:rPr>
+        <w:rFonts w:ascii="Symbol" w:hAnsi="Symbol" w:hint="default"/>
+      </w:rPr>
+    </w:lvl>
+    <w:lvl w:ilvl="1" w:tplc="04090003" w:tentative="1">
+      <w:start w:val="1"/>
+      <w:numFmt w:val="bullet"/>
+      <w:lvlText w:val="o"/>
+      <w:lvlJc w:val="left"/>
+      <w:pPr>
+        <w:ind w:left="2433" w:hanging="360"/>
+      </w:pPr>
+      <w:rPr>
+        <w:rFonts w:ascii="Courier New" w:hAnsi="Courier New" w:cs="Courier New" w:hint="default"/>
+      </w:rPr>
+    </w:lvl>
+    <w:lvl w:ilvl="2" w:tplc="04090005" w:tentative="1">
+      <w:start w:val="1"/>
+      <w:numFmt w:val="bullet"/>
+      <w:lvlText w:val=""/>
+      <w:lvlJc w:val="left"/>
+      <w:pPr>
+        <w:ind w:left="3153" w:hanging="360"/>
+      </w:pPr>
+      <w:rPr>
+        <w:rFonts w:ascii="Wingdings" w:hAnsi="Wingdings" w:hint="default"/>
+      </w:rPr>
+    </w:lvl>
+    <w:lvl w:ilvl="3" w:tplc="04090001" w:tentative="1">
+      <w:start w:val="1"/>
+      <w:numFmt w:val="bullet"/>
+      <w:lvlText w:val=""/>
+      <w:lvlJc w:val="left"/>
+      <w:pPr>
+        <w:ind w:left="3873" w:hanging="360"/>
+      </w:pPr>
+      <w:rPr>
+        <w:rFonts w:ascii="Symbol" w:hAnsi="Symbol" w:hint="default"/>
+      </w:rPr>
+    </w:lvl>
+    <w:lvl w:ilvl="4" w:tplc="04090003" w:tentative="1">
+      <w:start w:val="1"/>
+      <w:numFmt w:val="bullet"/>
+      <w:lvlText w:val="o"/>
+      <w:lvlJc w:val="left"/>
+      <w:pPr>
+        <w:ind w:left="4593" w:hanging="360"/>
+      </w:pPr>
+      <w:rPr>
+        <w:rFonts w:ascii="Courier New" w:hAnsi="Courier New" w:cs="Courier New" w:hint="default"/>
+      </w:rPr>
+    </w:lvl>
+    <w:lvl w:ilvl="5" w:tplc="04090005" w:tentative="1">
+      <w:start w:val="1"/>
+      <w:numFmt w:val="bullet"/>
+      <w:lvlText w:val=""/>
+      <w:lvlJc w:val="left"/>
+      <w:pPr>
+        <w:ind w:left="5313" w:hanging="360"/>
+      </w:pPr>
+      <w:rPr>
+        <w:rFonts w:ascii="Wingdings" w:hAnsi="Wingdings" w:hint="default"/>
+      </w:rPr>
+    </w:lvl>
+    <w:lvl w:ilvl="6" w:tplc="04090001" w:tentative="1">
+      <w:start w:val="1"/>
+      <w:numFmt w:val="bullet"/>
+      <w:lvlText w:val=""/>
+      <w:lvlJc w:val="left"/>
+      <w:pPr>
+        <w:ind w:left="6033" w:hanging="360"/>
+      </w:pPr>
+      <w:rPr>
+        <w:rFonts w:ascii="Symbol" w:hAnsi="Symbol" w:hint="default"/>
+      </w:rPr>
+    </w:lvl>
+    <w:lvl w:ilvl="7" w:tplc="04090003" w:tentative="1">
+      <w:start w:val="1"/>
+      <w:numFmt w:val="bullet"/>
+      <w:lvlText w:val="o"/>
+      <w:lvlJc w:val="left"/>
+      <w:pPr>
+        <w:ind w:left="6753" w:hanging="360"/>
+      </w:pPr>
+      <w:rPr>
+        <w:rFonts w:ascii="Courier New" w:hAnsi="Courier New" w:cs="Courier New" w:hint="default"/>
+      </w:rPr>
+    </w:lvl>
+    <w:lvl w:ilvl="8" w:tplc="04090005" w:tentative="1">
+      <w:start w:val="1"/>
+      <w:numFmt w:val="bullet"/>
+      <w:lvlText w:val=""/>
+      <w:lvlJc w:val="left"/>
+      <w:pPr>
+        <w:ind w:left="7473" w:hanging="360"/>
+      </w:pPr>
+      <w:rPr>
+        <w:rFonts w:ascii="Wingdings" w:hAnsi="Wingdings" w:hint="default"/>
+      </w:rPr>
+    </w:lvl>
+  </w:abstractNum>
+  <w:abstractNum w:abstractNumId="6" w15:restartNumberingAfterBreak="0">
     <w:nsid w:val="1D9D41CE"/>
     <w:multiLevelType w:val="hybridMultilevel"/>
     <w:tmpl w:val="BF8CEEDE"/>
@@ -9550,7 +11225,7 @@
       </w:pPr>
     </w:lvl>
   </w:abstractNum>
-  <w:abstractNum w:abstractNumId="6" w15:restartNumberingAfterBreak="0">
+  <w:abstractNum w:abstractNumId="7" w15:restartNumberingAfterBreak="0">
     <w:nsid w:val="1E5F4D9D"/>
     <w:multiLevelType w:val="hybridMultilevel"/>
     <w:tmpl w:val="EFB24450"/>
@@ -9663,7 +11338,7 @@
       </w:rPr>
     </w:lvl>
   </w:abstractNum>
-  <w:abstractNum w:abstractNumId="7" w15:restartNumberingAfterBreak="0">
+  <w:abstractNum w:abstractNumId="8" w15:restartNumberingAfterBreak="0">
     <w:nsid w:val="297771B2"/>
     <w:multiLevelType w:val="hybridMultilevel"/>
     <w:tmpl w:val="541ABFB8"/>
@@ -9776,7 +11451,7 @@
       </w:rPr>
     </w:lvl>
   </w:abstractNum>
-  <w:abstractNum w:abstractNumId="8" w15:restartNumberingAfterBreak="0">
+  <w:abstractNum w:abstractNumId="9" w15:restartNumberingAfterBreak="0">
     <w:nsid w:val="2ECB52BA"/>
     <w:multiLevelType w:val="hybridMultilevel"/>
     <w:tmpl w:val="9B4066F2"/>
@@ -9865,7 +11540,7 @@
       </w:pPr>
     </w:lvl>
   </w:abstractNum>
-  <w:abstractNum w:abstractNumId="9" w15:restartNumberingAfterBreak="0">
+  <w:abstractNum w:abstractNumId="10" w15:restartNumberingAfterBreak="0">
     <w:nsid w:val="3AD54D46"/>
     <w:multiLevelType w:val="hybridMultilevel"/>
     <w:tmpl w:val="06FA290A"/>
@@ -9954,7 +11629,7 @@
       </w:pPr>
     </w:lvl>
   </w:abstractNum>
-  <w:abstractNum w:abstractNumId="10" w15:restartNumberingAfterBreak="0">
+  <w:abstractNum w:abstractNumId="11" w15:restartNumberingAfterBreak="0">
     <w:nsid w:val="48496886"/>
     <w:multiLevelType w:val="hybridMultilevel"/>
     <w:tmpl w:val="0980C65E"/>
@@ -10049,7 +11724,7 @@
       </w:pPr>
     </w:lvl>
   </w:abstractNum>
-  <w:abstractNum w:abstractNumId="11" w15:restartNumberingAfterBreak="0">
+  <w:abstractNum w:abstractNumId="12" w15:restartNumberingAfterBreak="0">
     <w:nsid w:val="518229F2"/>
     <w:multiLevelType w:val="hybridMultilevel"/>
     <w:tmpl w:val="57721CDA"/>
@@ -10162,7 +11837,7 @@
       </w:rPr>
     </w:lvl>
   </w:abstractNum>
-  <w:abstractNum w:abstractNumId="12" w15:restartNumberingAfterBreak="0">
+  <w:abstractNum w:abstractNumId="13" w15:restartNumberingAfterBreak="0">
     <w:nsid w:val="52C45D73"/>
     <w:multiLevelType w:val="multilevel"/>
     <w:tmpl w:val="EE665B9C"/>
@@ -10277,7 +11952,7 @@
       </w:rPr>
     </w:lvl>
   </w:abstractNum>
-  <w:abstractNum w:abstractNumId="13" w15:restartNumberingAfterBreak="0">
+  <w:abstractNum w:abstractNumId="14" w15:restartNumberingAfterBreak="0">
     <w:nsid w:val="52C75EAC"/>
     <w:multiLevelType w:val="multilevel"/>
     <w:tmpl w:val="770C8690"/>
@@ -10390,7 +12065,7 @@
       </w:pPr>
     </w:lvl>
   </w:abstractNum>
-  <w:abstractNum w:abstractNumId="14" w15:restartNumberingAfterBreak="0">
+  <w:abstractNum w:abstractNumId="15" w15:restartNumberingAfterBreak="0">
     <w:nsid w:val="52C93CC4"/>
     <w:multiLevelType w:val="hybridMultilevel"/>
     <w:tmpl w:val="1568BB22"/>
@@ -10503,7 +12178,7 @@
       </w:rPr>
     </w:lvl>
   </w:abstractNum>
-  <w:abstractNum w:abstractNumId="15" w15:restartNumberingAfterBreak="0">
+  <w:abstractNum w:abstractNumId="16" w15:restartNumberingAfterBreak="0">
     <w:nsid w:val="52DB540F"/>
     <w:multiLevelType w:val="hybridMultilevel"/>
     <w:tmpl w:val="C8A89118"/>
@@ -10616,7 +12291,7 @@
       </w:rPr>
     </w:lvl>
   </w:abstractNum>
-  <w:abstractNum w:abstractNumId="16" w15:restartNumberingAfterBreak="0">
+  <w:abstractNum w:abstractNumId="17" w15:restartNumberingAfterBreak="0">
     <w:nsid w:val="5A7B5FBC"/>
     <w:multiLevelType w:val="hybridMultilevel"/>
     <w:tmpl w:val="D9E0E230"/>
@@ -10729,7 +12404,7 @@
       </w:rPr>
     </w:lvl>
   </w:abstractNum>
-  <w:abstractNum w:abstractNumId="17" w15:restartNumberingAfterBreak="0">
+  <w:abstractNum w:abstractNumId="18" w15:restartNumberingAfterBreak="0">
     <w:nsid w:val="5F3704E9"/>
     <w:multiLevelType w:val="hybridMultilevel"/>
     <w:tmpl w:val="15746D74"/>
@@ -10842,7 +12517,7 @@
       </w:rPr>
     </w:lvl>
   </w:abstractNum>
-  <w:abstractNum w:abstractNumId="18" w15:restartNumberingAfterBreak="0">
+  <w:abstractNum w:abstractNumId="19" w15:restartNumberingAfterBreak="0">
     <w:nsid w:val="612214D0"/>
     <w:multiLevelType w:val="hybridMultilevel"/>
     <w:tmpl w:val="FE9093CA"/>
@@ -10931,7 +12606,7 @@
       </w:pPr>
     </w:lvl>
   </w:abstractNum>
-  <w:abstractNum w:abstractNumId="19" w15:restartNumberingAfterBreak="0">
+  <w:abstractNum w:abstractNumId="20" w15:restartNumberingAfterBreak="0">
     <w:nsid w:val="654840AF"/>
     <w:multiLevelType w:val="hybridMultilevel"/>
     <w:tmpl w:val="93D4D096"/>
@@ -11043,7 +12718,7 @@
       </w:rPr>
     </w:lvl>
   </w:abstractNum>
-  <w:abstractNum w:abstractNumId="20" w15:restartNumberingAfterBreak="0">
+  <w:abstractNum w:abstractNumId="21" w15:restartNumberingAfterBreak="0">
     <w:nsid w:val="65926477"/>
     <w:multiLevelType w:val="hybridMultilevel"/>
     <w:tmpl w:val="D812E03A"/>
@@ -11156,7 +12831,7 @@
       </w:rPr>
     </w:lvl>
   </w:abstractNum>
-  <w:abstractNum w:abstractNumId="21" w15:restartNumberingAfterBreak="0">
+  <w:abstractNum w:abstractNumId="22" w15:restartNumberingAfterBreak="0">
     <w:nsid w:val="667B417A"/>
     <w:multiLevelType w:val="multilevel"/>
     <w:tmpl w:val="683AE2DE"/>
@@ -11269,7 +12944,7 @@
       </w:pPr>
     </w:lvl>
   </w:abstractNum>
-  <w:abstractNum w:abstractNumId="22" w15:restartNumberingAfterBreak="0">
+  <w:abstractNum w:abstractNumId="23" w15:restartNumberingAfterBreak="0">
     <w:nsid w:val="66DF4DF5"/>
     <w:multiLevelType w:val="hybridMultilevel"/>
     <w:tmpl w:val="DC9E4F24"/>
@@ -11382,7 +13057,7 @@
       </w:rPr>
     </w:lvl>
   </w:abstractNum>
-  <w:abstractNum w:abstractNumId="23" w15:restartNumberingAfterBreak="0">
+  <w:abstractNum w:abstractNumId="24" w15:restartNumberingAfterBreak="0">
     <w:nsid w:val="6AD41672"/>
     <w:multiLevelType w:val="hybridMultilevel"/>
     <w:tmpl w:val="7D98CB22"/>
@@ -11495,7 +13170,7 @@
       </w:rPr>
     </w:lvl>
   </w:abstractNum>
-  <w:abstractNum w:abstractNumId="24" w15:restartNumberingAfterBreak="0">
+  <w:abstractNum w:abstractNumId="25" w15:restartNumberingAfterBreak="0">
     <w:nsid w:val="6EE7532B"/>
     <w:multiLevelType w:val="multilevel"/>
     <w:tmpl w:val="D22091B8"/>
@@ -11608,7 +13283,7 @@
       </w:pPr>
     </w:lvl>
   </w:abstractNum>
-  <w:abstractNum w:abstractNumId="25" w15:restartNumberingAfterBreak="0">
+  <w:abstractNum w:abstractNumId="26" w15:restartNumberingAfterBreak="0">
     <w:nsid w:val="7D0F6C52"/>
     <w:multiLevelType w:val="multilevel"/>
     <w:tmpl w:val="69FC7EE4"/>
@@ -11756,7 +13431,7 @@
       </w:rPr>
     </w:lvl>
   </w:abstractNum>
-  <w:abstractNum w:abstractNumId="26" w15:restartNumberingAfterBreak="0">
+  <w:abstractNum w:abstractNumId="27" w15:restartNumberingAfterBreak="0">
     <w:nsid w:val="7E23634E"/>
     <w:multiLevelType w:val="hybridMultilevel"/>
     <w:tmpl w:val="E5A0C4C4"/>
@@ -11870,16 +13545,16 @@
     </w:lvl>
   </w:abstractNum>
   <w:num w:numId="1" w16cid:durableId="1485975908">
-    <w:abstractNumId w:val="25"/>
+    <w:abstractNumId w:val="26"/>
   </w:num>
   <w:num w:numId="2" w16cid:durableId="62920213">
-    <w:abstractNumId w:val="19"/>
+    <w:abstractNumId w:val="20"/>
   </w:num>
   <w:num w:numId="3" w16cid:durableId="312682401">
     <w:abstractNumId w:val="1"/>
   </w:num>
   <w:num w:numId="4" w16cid:durableId="1028337532">
-    <w:abstractNumId w:val="13"/>
+    <w:abstractNumId w:val="14"/>
     <w:lvlOverride w:ilvl="0">
       <w:lvl w:ilvl="0">
         <w:numFmt w:val="decimal"/>
@@ -11889,7 +13564,7 @@
     </w:lvlOverride>
   </w:num>
   <w:num w:numId="5" w16cid:durableId="504982871">
-    <w:abstractNumId w:val="24"/>
+    <w:abstractNumId w:val="25"/>
     <w:lvlOverride w:ilvl="0">
       <w:lvl w:ilvl="0">
         <w:numFmt w:val="decimal"/>
@@ -11899,7 +13574,7 @@
     </w:lvlOverride>
   </w:num>
   <w:num w:numId="6" w16cid:durableId="56977239">
-    <w:abstractNumId w:val="21"/>
+    <w:abstractNumId w:val="22"/>
     <w:lvlOverride w:ilvl="0">
       <w:lvl w:ilvl="0">
         <w:numFmt w:val="decimal"/>
@@ -11919,64 +13594,67 @@
     </w:lvlOverride>
   </w:num>
   <w:num w:numId="8" w16cid:durableId="2028098588">
-    <w:abstractNumId w:val="26"/>
+    <w:abstractNumId w:val="27"/>
   </w:num>
   <w:num w:numId="9" w16cid:durableId="764962471">
+    <w:abstractNumId w:val="16"/>
+  </w:num>
+  <w:num w:numId="10" w16cid:durableId="340468837">
+    <w:abstractNumId w:val="11"/>
+  </w:num>
+  <w:num w:numId="11" w16cid:durableId="344288303">
+    <w:abstractNumId w:val="9"/>
+  </w:num>
+  <w:num w:numId="12" w16cid:durableId="1059985674">
+    <w:abstractNumId w:val="6"/>
+  </w:num>
+  <w:num w:numId="13" w16cid:durableId="1225944054">
+    <w:abstractNumId w:val="8"/>
+  </w:num>
+  <w:num w:numId="14" w16cid:durableId="355468661">
     <w:abstractNumId w:val="15"/>
   </w:num>
-  <w:num w:numId="10" w16cid:durableId="340468837">
-    <w:abstractNumId w:val="10"/>
-  </w:num>
-  <w:num w:numId="11" w16cid:durableId="344288303">
-    <w:abstractNumId w:val="8"/>
-  </w:num>
-  <w:num w:numId="12" w16cid:durableId="1059985674">
-    <w:abstractNumId w:val="5"/>
-  </w:num>
-  <w:num w:numId="13" w16cid:durableId="1225944054">
-    <w:abstractNumId w:val="7"/>
-  </w:num>
-  <w:num w:numId="14" w16cid:durableId="355468661">
-    <w:abstractNumId w:val="14"/>
-  </w:num>
   <w:num w:numId="15" w16cid:durableId="53047543">
-    <w:abstractNumId w:val="20"/>
+    <w:abstractNumId w:val="21"/>
   </w:num>
   <w:num w:numId="16" w16cid:durableId="1973321500">
-    <w:abstractNumId w:val="22"/>
+    <w:abstractNumId w:val="23"/>
   </w:num>
   <w:num w:numId="17" w16cid:durableId="2023389378">
-    <w:abstractNumId w:val="18"/>
+    <w:abstractNumId w:val="19"/>
   </w:num>
   <w:num w:numId="18" w16cid:durableId="537402578">
-    <w:abstractNumId w:val="12"/>
+    <w:abstractNumId w:val="13"/>
   </w:num>
   <w:num w:numId="19" w16cid:durableId="947810434">
     <w:abstractNumId w:val="4"/>
   </w:num>
   <w:num w:numId="20" w16cid:durableId="1585066894">
-    <w:abstractNumId w:val="23"/>
+    <w:abstractNumId w:val="24"/>
   </w:num>
   <w:num w:numId="21" w16cid:durableId="882398964">
-    <w:abstractNumId w:val="11"/>
+    <w:abstractNumId w:val="12"/>
   </w:num>
   <w:num w:numId="22" w16cid:durableId="1104612016">
-    <w:abstractNumId w:val="17"/>
+    <w:abstractNumId w:val="18"/>
   </w:num>
   <w:num w:numId="23" w16cid:durableId="628055603">
     <w:abstractNumId w:val="2"/>
   </w:num>
   <w:num w:numId="24" w16cid:durableId="783423468">
-    <w:abstractNumId w:val="9"/>
+    <w:abstractNumId w:val="10"/>
   </w:num>
   <w:num w:numId="25" w16cid:durableId="1502088419">
     <w:abstractNumId w:val="3"/>
   </w:num>
   <w:num w:numId="26" w16cid:durableId="818688852">
-    <w:abstractNumId w:val="16"/>
+    <w:abstractNumId w:val="17"/>
   </w:num>
   <w:num w:numId="27" w16cid:durableId="1311128566">
-    <w:abstractNumId w:val="6"/>
+    <w:abstractNumId w:val="7"/>
+  </w:num>
+  <w:num w:numId="28" w16cid:durableId="462887107">
+    <w:abstractNumId w:val="5"/>
   </w:num>
 </w:numbering>
 </file>
@@ -12963,6 +14641,62 @@
 </w:styles>
 </file>
 
+<file path=word/ink/ink1.xml><?xml version="1.0" encoding="utf-8"?>
+<inkml:ink xmlns:inkml="http://www.w3.org/2003/InkML">
+  <inkml:definitions>
+    <inkml:context xml:id="ctx0">
+      <inkml:inkSource xml:id="inkSrc0">
+        <inkml:traceFormat>
+          <inkml:channel name="X" type="integer" min="-2.14748E9" max="2.14748E9" units="cm"/>
+          <inkml:channel name="Y" type="integer" min="-2.14748E9" max="2.14748E9" units="cm"/>
+          <inkml:channel name="F" type="integer" max="32767" units="dev"/>
+        </inkml:traceFormat>
+        <inkml:channelProperties>
+          <inkml:channelProperty channel="X" name="resolution" value="1000" units="1/cm"/>
+          <inkml:channelProperty channel="Y" name="resolution" value="1000" units="1/cm"/>
+          <inkml:channelProperty channel="F" name="resolution" value="0" units="1/dev"/>
+        </inkml:channelProperties>
+      </inkml:inkSource>
+      <inkml:timestamp xml:id="ts0" timeString="2022-07-11T14:58:35.097"/>
+    </inkml:context>
+    <inkml:brush xml:id="br0">
+      <inkml:brushProperty name="width" value="0.05" units="cm"/>
+      <inkml:brushProperty name="height" value="0.05" units="cm"/>
+      <inkml:brushProperty name="color" value="#849398"/>
+    </inkml:brush>
+  </inkml:definitions>
+  <inkml:trace contextRef="#ctx0" brushRef="#br0">1784 125 24575,'-219'15'0,"88"-3"0,-261 13 0,371-22 0,0 1 0,-1 0 0,1 2 0,-37 15 0,-1-1 0,-14-1 0,48-13 0,0 0 0,1 2 0,-36 15 0,48-17 0,0-1 0,-1-1 0,0-1 0,-15 3 0,14-3 0,1 0 0,0 1 0,-24 10 0,-101 53 0,131-63 0,0 0 0,0 0 0,0 0 0,1 1 0,0 0 0,0 0 0,0 1 0,-5 6 0,0 1 0,2 1 0,-14 26 0,13-25 0,0 0 0,-1-1 0,-20 21 0,20-23 0,1 0 0,0 0 0,0 1 0,1 0 0,-10 20 0,-44 129 0,56-148 0,1 1 0,0-1 0,1 1 0,1 1 0,0-1 0,1 1 0,-1 29 0,5 1022 0,-1-1059 0,0 0 0,1 1 0,0-1 0,0 0 0,1 0 0,0 0 0,0 0 0,1 0 0,0 0 0,8 13 0,-7-15 0,-1-1 0,1-1 0,0 1 0,1 0 0,-1-1 0,1 0 0,0 0 0,0 0 0,0-1 0,0 0 0,1 0 0,0 0 0,-1 0 0,1-1 0,7 2 0,17 4 0,0 0 0,0-2 0,1-1 0,53 1 0,765-7 0,-826 2 0,38 7 0,8 0 0,6 2 0,-50-6 0,33 1 0,355-5 0,-387 1 0,36 6 0,-35-3 0,29 1 0,263-5 0,-307 1 0,0 0 0,-1 1 0,1 0 0,-1 1 0,13 5 0,-10-3 0,-1-1 0,1-1 0,14 2 0,194-2 0,-116-5 0,696 2 0,-769 2 0,1 1 0,42 10 0,-39-6 0,52 4 0,305-10 0,-198-2 0,-166 2 0,33 6 0,15 1 0,-22-7 0,-23-1 0,0 2 0,43 7 0,-50-5 0,38 1 0,5 0 0,595 38 0,-478-40 0,137 8 0,-262-5 0,68 17 0,-33-10 0,-62-10 0,37 9 0,3 5 0,0-3 0,1-3 0,132 2 0,-196-12 0,0-1 0,-1 2 0,1 0 0,0 0 0,18 7 0,-22-7 0,-1 1 0,1 0 0,-1 0 0,0 0 0,0 1 0,0 0 0,0 0 0,-1 0 0,0 1 0,5 5 0,-7-6 0,0 0 0,-1 1 0,1-1 0,-1 1 0,0-1 0,-1 1 0,1 0 0,-1 0 0,0 0 0,1 9 0,-1 6 0,-2 29 0,0-2 0,1-46 0,0 0 0,0 0 0,0 0 0,0 0 0,0 0 0,0 0 0,0-1 0,1 1 0,-1 0 0,0 0 0,0 0 0,1 0 0,-1-1 0,0 1 0,1 0 0,-1 0 0,1-1 0,-1 1 0,1 0 0,-1 0 0,1-1 0,0 1 0,-1-1 0,1 1 0,0-1 0,-1 1 0,1-1 0,0 1 0,0-1 0,0 1 0,1-1 0,0 0 0,0 0 0,0 0 0,0-1 0,-1 1 0,1 0 0,0-1 0,0 0 0,0 1 0,-1-1 0,1 0 0,-1 0 0,4-1 0,7-7 0,-1 0 0,19-18 0,-29 26 0,161-173 0,-155 167 0,1 1 0,-1 0 0,2 1 0,-1-1 0,0 2 0,1-1 0,0 1 0,0 1 0,0-1 0,1 2 0,12-4 0,13 1 0,64-2 0,-18 2 0,-67 3 0,349-25 0,-347 26 0,-1 0 0,0-2 0,0 1 0,21-8 0,-20 5 0,1 1 0,1 1 0,17-2 0,111 5 0,14 0 0,-23-18 0,45-14 0,-113 17 0,74-5 0,-70 16 0,84-11 0,52-8 0,-45 8 0,27-26 0,-138 26 0,2 3 0,91-8 0,163 19 0,-147 3 0,290-2 0,-439 0 0,0 0 0,0 2 0,-1-1 0,1 2 0,0-1 0,-1 2 0,0 0 0,0 0 0,0 1 0,12 7 0,-7-3 0,0-2 0,1 0 0,0-1 0,0-1 0,37 6 0,97 1 0,-44-6 0,-31 5 0,-37-5 0,43 1 0,774-5 0,-427-4 0,-198 3 0,250-3 0,-471 2 0,0-1 0,0-1 0,-1 0 0,1 0 0,-1-1 0,0-1 0,1 0 0,-1 0 0,-1 0 0,1-2 0,-1 1 0,0-1 0,0 0 0,0-1 0,-1 0 0,0 0 0,-1-1 0,0 0 0,0-1 0,0 1 0,-1-1 0,0 0 0,5-12 0,5-17 0,-1-1 0,-1 0 0,12-65 0,-10 40 0,3-9 0,-3-1 0,12-135 0,-24 137 0,2-101 0,-8 159 0,0 0 0,0 0 0,-1 0 0,-1 1 0,0-1 0,-1 1 0,-1 0 0,0 0 0,0 0 0,-2 1 0,1 0 0,-1 0 0,-1 1 0,0 0 0,-18-15 0,-9-6 0,-2 1 0,0 2 0,-54-29 0,-201-107 0,80 47 0,-296-149 0,478 253 0,-175-76 0,173 79 0,-1 0 0,0 2 0,0 2 0,-48-4 0,-246 9 0,157 5 0,-3758-3 0,3727-16 0,61 1 0,26 10 0,-115-11 0,-194-3 0,398 19 0,0 0 0,0-2 0,1-1 0,-35-8 0,-125-36 0,-352-42 0,-215 52 0,699 35 0,-386-23 0,189 11 0,-302 22 0,242 14 0,-45 3 0,103-9 0,236-15 0,0 1 0,1 1 0,-1 0 0,-15 6 0,16-4 0,0-1 0,0 0 0,0-2 0,-22 2 0,-46-4 0,15 0 0,-83 9 0,67-2 0,-133-5 0,100-4 0,64 1 0,-3 0 0,0 3 0,-59 9 0,87-8-682,-36 1-1,43-4-6143</inkml:trace>
+</inkml:ink>
+</file>
+
+<file path=word/ink/ink2.xml><?xml version="1.0" encoding="utf-8"?>
+<inkml:ink xmlns:inkml="http://www.w3.org/2003/InkML">
+  <inkml:definitions>
+    <inkml:context xml:id="ctx0">
+      <inkml:inkSource xml:id="inkSrc0">
+        <inkml:traceFormat>
+          <inkml:channel name="X" type="integer" min="-2.14748E9" max="2.14748E9" units="cm"/>
+          <inkml:channel name="Y" type="integer" min="-2.14748E9" max="2.14748E9" units="cm"/>
+          <inkml:channel name="F" type="integer" max="32767" units="dev"/>
+        </inkml:traceFormat>
+        <inkml:channelProperties>
+          <inkml:channelProperty channel="X" name="resolution" value="1000" units="1/cm"/>
+          <inkml:channelProperty channel="Y" name="resolution" value="1000" units="1/cm"/>
+          <inkml:channelProperty channel="F" name="resolution" value="0" units="1/dev"/>
+        </inkml:channelProperties>
+      </inkml:inkSource>
+      <inkml:timestamp xml:id="ts0" timeString="2022-07-11T14:58:01.781"/>
+    </inkml:context>
+    <inkml:brush xml:id="br0">
+      <inkml:brushProperty name="width" value="0.05" units="cm"/>
+      <inkml:brushProperty name="height" value="0.05" units="cm"/>
+      <inkml:brushProperty name="color" value="#FFC114"/>
+    </inkml:brush>
+  </inkml:definitions>
+  <inkml:trace contextRef="#ctx0" brushRef="#br0">4164 23 24575,'-185'-2'0,"-214"5"0,94 22 0,127-8 0,46-6 0,-539 23 0,-92-36 0,395 4 0,353-1 0,-1 1 0,1 1 0,0 0 0,0 1 0,0 1 0,0 0 0,1 1 0,-17 10 0,16-8 0,0-1 0,0-1 0,0 0 0,-1-1 0,0-1 0,0 0 0,-20 1 0,-44-7 0,55 1 0,0 0 0,-38 5 0,58-3 0,-1 1 0,1 0 0,0 0 0,0 0 0,0 1 0,1 0 0,-1 0 0,1 0 0,0 0 0,-1 1 0,-3 4 0,-26 18 0,11-14 0,0-2 0,0 0 0,-1-2 0,-27 6 0,-102 16 0,114-24 0,4-3 0,28-3 0,0 1 0,0-1 0,0 1 0,0 1 0,-10 2 0,14-3 0,1 0 0,0 0 0,0 0 0,1 0 0,-1 1 0,0-1 0,0 1 0,0-1 0,1 1 0,-1-1 0,1 1 0,0 0 0,-1 0 0,1 0 0,0 0 0,0 0 0,0 0 0,0 0 0,0 0 0,1 0 0,-2 4 0,-9 56 0,8-41 0,0 0 0,-11 31 0,4-20 0,1-1 0,1 1 0,2 0 0,-2 39 0,-10 37 0,3-29 0,7-32 0,4-27 0,1 1 0,-1 29 0,5 1765 0,0-1798 0,1 1 0,4 20 0,3 24 0,-4-9 0,13 57 0,-9-62 0,-4-22 0,1 5 0,-2 0 0,2 41 0,-6-38 0,10 66 0,-6-61 0,0 73 0,-5-74 0,3-1 0,7 50 0,-4-41 0,-1-1 0,-4 86 0,-2-49 0,2 2307 0,1-2374 0,1 1 0,1-1 0,1 1 0,0-1 0,11 25 0,3 16 0,6 60 0,-23-110 0,0 0 0,0 0 0,1 0 0,0-1 0,0 1 0,0 0 0,1-1 0,-1 1 0,2-1 0,-1 0 0,0 0 0,1 0 0,0 0 0,0-1 0,0 1 0,1-1 0,-1 0 0,1-1 0,0 1 0,0-1 0,1 0 0,-1 0 0,11 4 0,22 5 0,0-1 0,0-1 0,60 6 0,121-7 0,-170-10 0,24 0 0,0 2 0,88 14 0,77 10 0,-29-4 0,-141-13 0,53 10 0,-93-12 0,13 5 0,-1-3 0,48 4 0,-59-9 0,-1 2 0,48 13 0,-45-9 0,59 7 0,52 0 0,130 7 0,382-24 0,-623-4 0,-28 4 0,0 0 0,0 0 0,0 1 0,0-1 0,0 1 0,0 0 0,0-1 0,0 1 0,0 1 0,0-1 0,0 0 0,0 1 0,0-1 0,0 1 0,0 0 0,3 2 0,6 3 0,-1 0 0,1-1 0,0 0 0,0-1 0,0 0 0,1-1 0,-1-1 0,1 0 0,-1 0 0,1-1 0,19-1 0,-20 0 0,76 0 0,1-3 0,143-24 0,174-58 0,-320 71 0,150-5 0,92 21 0,-134 1 0,423-3 0,-404 18 0,-97-4 0,261 26 0,-328-35 0,118 6 0,939-11 0,-1094-1 0,-1-1 0,1 0 0,-1 0 0,0-1 0,0 0 0,14-7 0,28-8 0,-14 12 0,1 0 0,-1 3 0,42 1 0,-39 2 0,1-2 0,56-10 0,-19-6 0,79-13 0,-141 28 0,29-1 0,0-3 0,-1-2 0,0-1 0,58-23 0,-51 13 0,0 1 0,2 3 0,0 2 0,0 3 0,61-5 0,115-18 0,-138 18 0,127-6 0,97 22 0,-135 2 0,-162 0 0,-1 0 0,1 2 0,-1 1 0,0 0 0,0 1 0,25 12 0,20 6 0,162 33 0,-20-7 0,-180-43 0,1-1 0,-1-1 0,48 1 0,85-7 0,-58-1 0,12 3 0,129-3 0,-75-14 0,-158 15 0,1-1 0,-1 0 0,0 0 0,0-1 0,0 0 0,0-1 0,0 0 0,15-10 0,-14 8 0,0 1 0,0 0 0,0 1 0,0 0 0,22-5 0,-17 6 0,-4 2 0,0-1 0,-1 0 0,18-7 0,-25 8 0,0 0 0,-1 0 0,1-1 0,0 1 0,-1-1 0,1 0 0,-1 0 0,1 0 0,-1 0 0,0 0 0,0 0 0,0-1 0,0 1 0,-1-1 0,1 0 0,-1 1 0,3-6 0,60-136 0,3-9 0,-43 86 0,-6 19 0,18-75 0,-21 33 0,8-160 0,-22-92 0,-2 202 0,2-44 0,-3-160 0,-24 119 0,0 4 0,24 147 0,-8-95 0,3 92 0,5-143 0,4 106 0,-2-2317 0,-1 2420 0,0 0 0,-1 0 0,0 1 0,-1-1 0,-5-14 0,3 12 0,1 1 0,1-1 0,-2-16 0,-1-20 0,-22-79 0,21 107 0,-13-31 0,11 34 0,2-1 0,-8-29 0,-26-116 0,32 136 0,5 16 0,0 0 0,1-1 0,0 1 0,-1-21 0,3 24 0,-1 0 0,0 0 0,0 0 0,-8-18 0,6 16 0,1 0 0,-5-18 0,5 9 0,-1-12 0,-17-59 0,17 81 0,1 1 0,-1-1 0,-1 1 0,0-1 0,0 2 0,-1-1 0,0 0 0,-1 1 0,1 0 0,-9-7 0,-12-8 0,2-1 0,0-2 0,-24-34 0,46 57 0,0 0 0,0 0 0,0 0 0,0 0 0,0 1 0,-1-1 0,1 1 0,-1 0 0,1 0 0,-1 0 0,0 0 0,0 1 0,0 0 0,0-1 0,0 1 0,0 1 0,-6-1 0,-9-1 0,0 1 0,-31 3 0,20 0 0,12-3 0,0 1 0,0-2 0,1-1 0,-1 0 0,-31-11 0,14 6 0,-69-9 0,41 9 0,-3-7 0,49 10 0,-1 0 0,0 2 0,-30-2 0,-32 4 0,-127-8 0,-164 1 0,229 10 0,52 2 0,-107 19 0,-55 3 0,135-15 0,73-5 0,-8 2 0,29-4 0,-38 2 0,44-4 0,1 0 0,-1 1 0,-30 9 0,25-6 0,-31 5 0,-31 3 0,43-6 0,-65 4 0,-34-3 0,-30 0 0,-505-9 0,644 1 0,0 2 0,-43 10 0,-38 4 0,-220-14 0,170-5 0,-2306 2 0,2446-1 0,1-1 0,1 0 0,-1-2 0,0-1 0,1 0 0,-1-1 0,-21-10 0,27 11 0,0 0 0,0 1 0,-1 1 0,-28-2 0,-15-3 0,36 1 0,1 0 0,-34-15 0,16 6 0,-148-61 0,151 66 0,33 11 0,1-1 0,0 1 0,-1-1 0,1 0 0,0 0 0,0 0 0,-1 0 0,1-1 0,0 1 0,0-1 0,0 0 0,1 1 0,-1-1 0,0-1 0,1 1 0,-1 0 0,1-1 0,0 1 0,-1-1 0,1 0 0,1 0 0,-3-4 0,-9-28-1365,8 21-5461</inkml:trace>
+</inkml:ink>
+</file>
+
 <file path=word/theme/theme1.xml><?xml version="1.0" encoding="utf-8"?>
 <a:theme xmlns:a="http://schemas.openxmlformats.org/drawingml/2006/main" name="Office Theme">
   <a:themeElements>
@@ -13225,6 +14959,12 @@
 </file>
 
 <file path=customXml/item1.xml><?xml version="1.0" encoding="utf-8"?>
+<p:properties xmlns:p="http://schemas.microsoft.com/office/2006/metadata/properties" xmlns:xsi="http://www.w3.org/2001/XMLSchema-instance" xmlns:pc="http://schemas.microsoft.com/office/infopath/2007/PartnerControls">
+  <documentManagement/>
+</p:properties>
+</file>
+
+<file path=customXml/item2.xml><?xml version="1.0" encoding="utf-8"?>
 <?mso-contentType ?>
 <FormTemplates xmlns="http://schemas.microsoft.com/sharepoint/v3/contenttype/forms">
   <Display>DocumentLibraryForm</Display>
@@ -13233,13 +14973,11 @@
 </FormTemplates>
 </file>
 
-<file path=customXml/item2.xml><?xml version="1.0" encoding="utf-8"?>
-<p:properties xmlns:p="http://schemas.microsoft.com/office/2006/metadata/properties" xmlns:xsi="http://www.w3.org/2001/XMLSchema-instance" xmlns:pc="http://schemas.microsoft.com/office/infopath/2007/PartnerControls">
-  <documentManagement/>
-</p:properties>
+<file path=customXml/item3.xml><?xml version="1.0" encoding="utf-8"?>
+<b:Sources xmlns:b="http://schemas.openxmlformats.org/officeDocument/2006/bibliography" xmlns="http://schemas.openxmlformats.org/officeDocument/2006/bibliography" SelectedStyle="\APASixthEditionOfficeOnline.xsl" StyleName="APA" Version="6"/>
 </file>
 
-<file path=customXml/item3.xml><?xml version="1.0" encoding="utf-8"?>
+<file path=customXml/item4.xml><?xml version="1.0" encoding="utf-8"?>
 <ct:contentTypeSchema xmlns:ct="http://schemas.microsoft.com/office/2006/metadata/contentType" xmlns:ma="http://schemas.microsoft.com/office/2006/metadata/properties/metaAttributes" ct:_="" ma:_="" ma:contentTypeName="Document" ma:contentTypeID="0x010100D27483CF1B63FA4AA03D15E9EA85AD57" ma:contentTypeVersion="10" ma:contentTypeDescription="Create a new document." ma:contentTypeScope="" ma:versionID="7edd35e5f4d02371a010c02a70a7a667">
   <xsd:schema xmlns:xsd="http://www.w3.org/2001/XMLSchema" xmlns:xs="http://www.w3.org/2001/XMLSchema" xmlns:p="http://schemas.microsoft.com/office/2006/metadata/properties" xmlns:ns3="c078926d-f3db-4b74-bbd0-f33b483d4b1e" xmlns:ns4="806a97cf-37b5-43d8-9f6a-27e74bb9243f" targetNamespace="http://schemas.microsoft.com/office/2006/metadata/properties" ma:root="true" ma:fieldsID="f822506909a8f7b4cd1d19a488adec20" ns3:_="" ns4:_="">
     <xsd:import namespace="c078926d-f3db-4b74-bbd0-f33b483d4b1e"/>
@@ -13442,19 +15180,7 @@
 </ct:contentTypeSchema>
 </file>
 
-<file path=customXml/item4.xml><?xml version="1.0" encoding="utf-8"?>
-<b:Sources xmlns:b="http://schemas.openxmlformats.org/officeDocument/2006/bibliography" xmlns="http://schemas.openxmlformats.org/officeDocument/2006/bibliography" SelectedStyle="\APASixthEditionOfficeOnline.xsl" StyleName="APA" Version="6"/>
-</file>
-
 <file path=customXml/itemProps1.xml><?xml version="1.0" encoding="utf-8"?>
-<ds:datastoreItem xmlns:ds="http://schemas.openxmlformats.org/officeDocument/2006/customXml" ds:itemID="{25A112D0-49A5-4FCA-9DB2-A6A8A3D077E6}">
-  <ds:schemaRefs>
-    <ds:schemaRef ds:uri="http://schemas.microsoft.com/sharepoint/v3/contenttype/forms"/>
-  </ds:schemaRefs>
-</ds:datastoreItem>
-</file>
-
-<file path=customXml/itemProps2.xml><?xml version="1.0" encoding="utf-8"?>
 <ds:datastoreItem xmlns:ds="http://schemas.openxmlformats.org/officeDocument/2006/customXml" ds:itemID="{44147A78-6875-4A95-A652-F6CDE158FFD5}">
   <ds:schemaRefs>
     <ds:schemaRef ds:uri="http://schemas.microsoft.com/office/2006/metadata/properties"/>
@@ -13463,7 +15189,23 @@
 </ds:datastoreItem>
 </file>
 
+<file path=customXml/itemProps2.xml><?xml version="1.0" encoding="utf-8"?>
+<ds:datastoreItem xmlns:ds="http://schemas.openxmlformats.org/officeDocument/2006/customXml" ds:itemID="{25A112D0-49A5-4FCA-9DB2-A6A8A3D077E6}">
+  <ds:schemaRefs>
+    <ds:schemaRef ds:uri="http://schemas.microsoft.com/sharepoint/v3/contenttype/forms"/>
+  </ds:schemaRefs>
+</ds:datastoreItem>
+</file>
+
 <file path=customXml/itemProps3.xml><?xml version="1.0" encoding="utf-8"?>
+<ds:datastoreItem xmlns:ds="http://schemas.openxmlformats.org/officeDocument/2006/customXml" ds:itemID="{6CCC2D61-C030-4B7F-BF43-20734BCDF669}">
+  <ds:schemaRefs>
+    <ds:schemaRef ds:uri="http://schemas.openxmlformats.org/officeDocument/2006/bibliography"/>
+  </ds:schemaRefs>
+</ds:datastoreItem>
+</file>
+
+<file path=customXml/itemProps4.xml><?xml version="1.0" encoding="utf-8"?>
 <ds:datastoreItem xmlns:ds="http://schemas.openxmlformats.org/officeDocument/2006/customXml" ds:itemID="{CE0CB598-E99F-4AA9-B0CA-D0A1AF38D0D8}">
   <ds:schemaRefs>
     <ds:schemaRef ds:uri="http://schemas.microsoft.com/office/2006/metadata/contentType"/>
@@ -13480,12 +15222,4 @@
     <ds:schemaRef ds:uri="http://schemas.microsoft.com/internal/obd"/>
   </ds:schemaRefs>
 </ds:datastoreItem>
-</file>
-
-<file path=customXml/itemProps4.xml><?xml version="1.0" encoding="utf-8"?>
-<ds:datastoreItem xmlns:ds="http://schemas.openxmlformats.org/officeDocument/2006/customXml" ds:itemID="{6CCC2D61-C030-4B7F-BF43-20734BCDF669}">
-  <ds:schemaRefs>
-    <ds:schemaRef ds:uri="http://schemas.openxmlformats.org/officeDocument/2006/bibliography"/>
-  </ds:schemaRefs>
-</ds:datastoreItem>
 </file>
--- a/レポート.docx
+++ b/レポート.docx
@@ -619,7 +619,32 @@
           <w:b/>
           <w:i/>
         </w:rPr>
-        <w:t xml:space="preserve">Hà Nội, tháng </w:t>
+        <w:t>Hà Nội,</w:t>
+      </w:r>
+      <w:r>
+        <w:rPr>
+          <w:rFonts w:asciiTheme="minorHAnsi" w:eastAsia="DengXian" w:hAnsiTheme="minorHAnsi" w:cs="MS Mincho"/>
+          <w:b/>
+          <w:i/>
+          <w:lang w:eastAsia="zh-CN"/>
+        </w:rPr>
+        <w:t xml:space="preserve"> </w:t>
+      </w:r>
+      <w:r>
+        <w:rPr>
+          <w:rFonts w:eastAsia="DengXian"/>
+          <w:b/>
+          <w:i/>
+          <w:lang w:eastAsia="zh-CN"/>
+        </w:rPr>
+        <w:t>ngày 12</w:t>
+      </w:r>
+      <w:r>
+        <w:rPr>
+          <w:b/>
+          <w:i/>
+        </w:rPr>
+        <w:t xml:space="preserve"> tháng </w:t>
       </w:r>
       <w:r>
         <w:rPr>
@@ -741,7 +766,7 @@
             </w:rPr>
             <w:fldChar w:fldCharType="separate"/>
           </w:r>
-          <w:hyperlink w:anchor="_Toc108469641" w:history="1">
+          <w:hyperlink w:anchor="_Toc108473276" w:history="1">
             <w:r>
               <w:rPr>
                 <w:rStyle w:val="Siuktni"/>
@@ -770,7 +795,7 @@
                 <w:noProof/>
                 <w:webHidden/>
               </w:rPr>
-              <w:instrText xml:space="preserve"> PAGEREF _Toc108469641 \h </w:instrText>
+              <w:instrText xml:space="preserve"> PAGEREF _Toc108473276 \h </w:instrText>
             </w:r>
             <w:r>
               <w:rPr>
@@ -819,7 +844,7 @@
               <w:lang w:eastAsia="zh-CN"/>
             </w:rPr>
           </w:pPr>
-          <w:hyperlink w:anchor="_Toc108469642" w:history="1">
+          <w:hyperlink w:anchor="_Toc108473277" w:history="1">
             <w:r>
               <w:rPr>
                 <w:rStyle w:val="Siuktni"/>
@@ -848,7 +873,7 @@
                 <w:noProof/>
                 <w:webHidden/>
               </w:rPr>
-              <w:instrText xml:space="preserve"> PAGEREF _Toc108469642 \h </w:instrText>
+              <w:instrText xml:space="preserve"> PAGEREF _Toc108473277 \h </w:instrText>
             </w:r>
             <w:r>
               <w:rPr>
@@ -898,7 +923,7 @@
               <w:lang w:eastAsia="zh-CN"/>
             </w:rPr>
           </w:pPr>
-          <w:hyperlink w:anchor="_Toc108469643" w:history="1">
+          <w:hyperlink w:anchor="_Toc108473278" w:history="1">
             <w:r>
               <w:rPr>
                 <w:rStyle w:val="Siuktni"/>
@@ -986,7 +1011,7 @@
                 <w:noProof/>
                 <w:webHidden/>
               </w:rPr>
-              <w:instrText xml:space="preserve"> PAGEREF _Toc108469643 \h </w:instrText>
+              <w:instrText xml:space="preserve"> PAGEREF _Toc108473278 \h </w:instrText>
             </w:r>
             <w:r>
               <w:rPr>
@@ -1032,7 +1057,7 @@
               <w:lang w:eastAsia="zh-CN"/>
             </w:rPr>
           </w:pPr>
-          <w:hyperlink w:anchor="_Toc108469644" w:history="1">
+          <w:hyperlink w:anchor="_Toc108473279" w:history="1">
             <w:r>
               <w:rPr>
                 <w:rStyle w:val="Siuktni"/>
@@ -1089,7 +1114,7 @@
                 <w:noProof/>
                 <w:webHidden/>
               </w:rPr>
-              <w:instrText xml:space="preserve"> PAGEREF _Toc108469644 \h </w:instrText>
+              <w:instrText xml:space="preserve"> PAGEREF _Toc108473279 \h </w:instrText>
             </w:r>
             <w:r>
               <w:rPr>
@@ -1135,7 +1160,7 @@
               <w:lang w:eastAsia="zh-CN"/>
             </w:rPr>
           </w:pPr>
-          <w:hyperlink w:anchor="_Toc108469645" w:history="1">
+          <w:hyperlink w:anchor="_Toc108473280" w:history="1">
             <w:r>
               <w:rPr>
                 <w:rStyle w:val="Siuktni"/>
@@ -1182,7 +1207,7 @@
                 <w:noProof/>
                 <w:webHidden/>
               </w:rPr>
-              <w:instrText xml:space="preserve"> PAGEREF _Toc108469645 \h </w:instrText>
+              <w:instrText xml:space="preserve"> PAGEREF _Toc108473280 \h </w:instrText>
             </w:r>
             <w:r>
               <w:rPr>
@@ -1232,7 +1257,7 @@
               <w:lang w:eastAsia="zh-CN"/>
             </w:rPr>
           </w:pPr>
-          <w:hyperlink w:anchor="_Toc108469646" w:history="1">
+          <w:hyperlink w:anchor="_Toc108473281" w:history="1">
             <w:r>
               <w:rPr>
                 <w:rStyle w:val="Siuktni"/>
@@ -1311,7 +1336,7 @@
                 <w:noProof/>
                 <w:webHidden/>
               </w:rPr>
-              <w:instrText xml:space="preserve"> PAGEREF _Toc108469646 \h </w:instrText>
+              <w:instrText xml:space="preserve"> PAGEREF _Toc108473281 \h </w:instrText>
             </w:r>
             <w:r>
               <w:rPr>
@@ -1361,7 +1386,7 @@
               <w:lang w:eastAsia="zh-CN"/>
             </w:rPr>
           </w:pPr>
-          <w:hyperlink w:anchor="_Toc108469647" w:history="1">
+          <w:hyperlink w:anchor="_Toc108473282" w:history="1">
             <w:r>
               <w:rPr>
                 <w:rStyle w:val="Siuktni"/>
@@ -1436,7 +1461,7 @@
                 <w:noProof/>
                 <w:webHidden/>
               </w:rPr>
-              <w:instrText xml:space="preserve"> PAGEREF _Toc108469647 \h </w:instrText>
+              <w:instrText xml:space="preserve"> PAGEREF _Toc108473282 \h </w:instrText>
             </w:r>
             <w:r>
               <w:rPr>
@@ -1482,7 +1507,7 @@
               <w:lang w:eastAsia="zh-CN"/>
             </w:rPr>
           </w:pPr>
-          <w:hyperlink w:anchor="_Toc108469648" w:history="1">
+          <w:hyperlink w:anchor="_Toc108473283" w:history="1">
             <w:r>
               <w:rPr>
                 <w:rStyle w:val="Siuktni"/>
@@ -1530,7 +1555,7 @@
                 <w:noProof/>
                 <w:webHidden/>
               </w:rPr>
-              <w:instrText xml:space="preserve"> PAGEREF _Toc108469648 \h </w:instrText>
+              <w:instrText xml:space="preserve"> PAGEREF _Toc108473283 \h </w:instrText>
             </w:r>
             <w:r>
               <w:rPr>
@@ -1576,7 +1601,7 @@
               <w:lang w:eastAsia="zh-CN"/>
             </w:rPr>
           </w:pPr>
-          <w:hyperlink w:anchor="_Toc108469649" w:history="1">
+          <w:hyperlink w:anchor="_Toc108473284" w:history="1">
             <w:r>
               <w:rPr>
                 <w:rStyle w:val="Siuktni"/>
@@ -1623,7 +1648,7 @@
                 <w:noProof/>
                 <w:webHidden/>
               </w:rPr>
-              <w:instrText xml:space="preserve"> PAGEREF _Toc108469649 \h </w:instrText>
+              <w:instrText xml:space="preserve"> PAGEREF _Toc108473284 \h </w:instrText>
             </w:r>
             <w:r>
               <w:rPr>
@@ -1673,7 +1698,7 @@
               <w:lang w:eastAsia="zh-CN"/>
             </w:rPr>
           </w:pPr>
-          <w:hyperlink w:anchor="_Toc108469650" w:history="1">
+          <w:hyperlink w:anchor="_Toc108473285" w:history="1">
             <w:r>
               <w:rPr>
                 <w:rStyle w:val="Siuktni"/>
@@ -1752,7 +1777,7 @@
                 <w:noProof/>
                 <w:webHidden/>
               </w:rPr>
-              <w:instrText xml:space="preserve"> PAGEREF _Toc108469650 \h </w:instrText>
+              <w:instrText xml:space="preserve"> PAGEREF _Toc108473285 \h </w:instrText>
             </w:r>
             <w:r>
               <w:rPr>
@@ -1772,7 +1797,7 @@
                 <w:noProof/>
                 <w:webHidden/>
               </w:rPr>
-              <w:t>9</w:t>
+              <w:t>10</w:t>
             </w:r>
             <w:r>
               <w:rPr>
@@ -1798,7 +1823,7 @@
               <w:lang w:eastAsia="zh-CN"/>
             </w:rPr>
           </w:pPr>
-          <w:hyperlink w:anchor="_Toc108469651" w:history="1">
+          <w:hyperlink w:anchor="_Toc108473286" w:history="1">
             <w:r>
               <w:rPr>
                 <w:rStyle w:val="Siuktni"/>
@@ -1845,7 +1870,7 @@
                 <w:noProof/>
                 <w:webHidden/>
               </w:rPr>
-              <w:instrText xml:space="preserve"> PAGEREF _Toc108469651 \h </w:instrText>
+              <w:instrText xml:space="preserve"> PAGEREF _Toc108473286 \h </w:instrText>
             </w:r>
             <w:r>
               <w:rPr>
@@ -1865,7 +1890,7 @@
                 <w:noProof/>
                 <w:webHidden/>
               </w:rPr>
-              <w:t>9</w:t>
+              <w:t>10</w:t>
             </w:r>
             <w:r>
               <w:rPr>
@@ -1891,7 +1916,7 @@
               <w:lang w:eastAsia="zh-CN"/>
             </w:rPr>
           </w:pPr>
-          <w:hyperlink w:anchor="_Toc108469652" w:history="1">
+          <w:hyperlink w:anchor="_Toc108473287" w:history="1">
             <w:r>
               <w:rPr>
                 <w:rStyle w:val="Siuktni"/>
@@ -1939,7 +1964,7 @@
                 <w:noProof/>
                 <w:webHidden/>
               </w:rPr>
-              <w:instrText xml:space="preserve"> PAGEREF _Toc108469652 \h </w:instrText>
+              <w:instrText xml:space="preserve"> PAGEREF _Toc108473287 \h </w:instrText>
             </w:r>
             <w:r>
               <w:rPr>
@@ -1959,7 +1984,7 @@
                 <w:noProof/>
                 <w:webHidden/>
               </w:rPr>
-              <w:t>9</w:t>
+              <w:t>10</w:t>
             </w:r>
             <w:r>
               <w:rPr>
@@ -1988,7 +2013,7 @@
               <w:lang w:eastAsia="zh-CN"/>
             </w:rPr>
           </w:pPr>
-          <w:hyperlink w:anchor="_Toc108469653" w:history="1">
+          <w:hyperlink w:anchor="_Toc108473288" w:history="1">
             <w:r>
               <w:rPr>
                 <w:rStyle w:val="Siuktni"/>
@@ -2053,7 +2078,7 @@
                 <w:noProof/>
                 <w:webHidden/>
               </w:rPr>
-              <w:instrText xml:space="preserve"> PAGEREF _Toc108469653 \h </w:instrText>
+              <w:instrText xml:space="preserve"> PAGEREF _Toc108473288 \h </w:instrText>
             </w:r>
             <w:r>
               <w:rPr>
@@ -2073,7 +2098,7 @@
                 <w:noProof/>
                 <w:webHidden/>
               </w:rPr>
-              <w:t>13</w:t>
+              <w:t>14</w:t>
             </w:r>
             <w:r>
               <w:rPr>
@@ -2102,7 +2127,7 @@
               <w:lang w:eastAsia="zh-CN"/>
             </w:rPr>
           </w:pPr>
-          <w:hyperlink w:anchor="_Toc108469654" w:history="1">
+          <w:hyperlink w:anchor="_Toc108473289" w:history="1">
             <w:r>
               <w:rPr>
                 <w:rStyle w:val="Siuktni"/>
@@ -2131,7 +2156,7 @@
                 <w:noProof/>
                 <w:webHidden/>
               </w:rPr>
-              <w:instrText xml:space="preserve"> PAGEREF _Toc108469654 \h </w:instrText>
+              <w:instrText xml:space="preserve"> PAGEREF _Toc108473289 \h </w:instrText>
             </w:r>
             <w:r>
               <w:rPr>
@@ -2151,7 +2176,7 @@
                 <w:noProof/>
                 <w:webHidden/>
               </w:rPr>
-              <w:t>14</w:t>
+              <w:t>15</w:t>
             </w:r>
             <w:r>
               <w:rPr>
@@ -2180,7 +2205,7 @@
               <w:lang w:eastAsia="zh-CN"/>
             </w:rPr>
           </w:pPr>
-          <w:hyperlink w:anchor="_Toc108469655" w:history="1">
+          <w:hyperlink w:anchor="_Toc108473290" w:history="1">
             <w:r>
               <w:rPr>
                 <w:rStyle w:val="Siuktni"/>
@@ -2209,7 +2234,7 @@
                 <w:noProof/>
                 <w:webHidden/>
               </w:rPr>
-              <w:instrText xml:space="preserve"> PAGEREF _Toc108469655 \h </w:instrText>
+              <w:instrText xml:space="preserve"> PAGEREF _Toc108473290 \h </w:instrText>
             </w:r>
             <w:r>
               <w:rPr>
@@ -2229,7 +2254,7 @@
                 <w:noProof/>
                 <w:webHidden/>
               </w:rPr>
-              <w:t>15</w:t>
+              <w:t>16</w:t>
             </w:r>
             <w:r>
               <w:rPr>
@@ -2297,7 +2322,7 @@
         <w:lastRenderedPageBreak/>
         <w:br/>
       </w:r>
-      <w:bookmarkStart w:id="1" w:name="_Toc108469641"/>
+      <w:bookmarkStart w:id="1" w:name="_Toc108473276"/>
       <w:bookmarkEnd w:id="0"/>
       <w:r>
         <w:rPr>
@@ -2676,7 +2701,7 @@
         <w:lastRenderedPageBreak/>
         <w:br/>
       </w:r>
-      <w:bookmarkStart w:id="4" w:name="_Toc108469642"/>
+      <w:bookmarkStart w:id="4" w:name="_Toc108473277"/>
       <w:bookmarkEnd w:id="3"/>
       <w:r>
         <w:rPr>
@@ -3158,7 +3183,7 @@
           <w:lang w:val="sv-SE" w:eastAsia="ja-JP"/>
         </w:rPr>
       </w:pPr>
-      <w:bookmarkStart w:id="7" w:name="_Toc108469643"/>
+      <w:bookmarkStart w:id="7" w:name="_Toc108473278"/>
       <w:r>
         <w:rPr>
           <w:rFonts w:eastAsiaTheme="minorEastAsia" w:hint="eastAsia"/>
@@ -3197,7 +3222,7 @@
           <w:lang w:eastAsia="ja-JP"/>
         </w:rPr>
       </w:pPr>
-      <w:bookmarkStart w:id="8" w:name="_Toc108469644"/>
+      <w:bookmarkStart w:id="8" w:name="_Toc108473279"/>
       <w:r>
         <w:rPr>
           <w:rFonts w:ascii="MS Mincho" w:eastAsia="MS Mincho" w:hAnsi="MS Mincho" w:cs="MS Mincho" w:hint="eastAsia"/>
@@ -3572,7 +3597,7 @@
           <w:rFonts w:ascii="Times New Roman" w:hAnsi="Times New Roman"/>
         </w:rPr>
       </w:pPr>
-      <w:bookmarkStart w:id="12" w:name="_Toc108469645"/>
+      <w:bookmarkStart w:id="12" w:name="_Toc108473280"/>
       <w:r>
         <w:rPr>
           <w:rFonts w:ascii="MS Mincho" w:eastAsia="MS Mincho" w:hAnsi="MS Mincho" w:cs="MS Mincho" w:hint="eastAsia"/>
@@ -5102,7 +5127,7 @@
         </w:rPr>
       </w:pPr>
       <w:bookmarkStart w:id="20" w:name="_Toc41747005"/>
-      <w:bookmarkStart w:id="21" w:name="_Toc108469646"/>
+      <w:bookmarkStart w:id="21" w:name="_Toc108473281"/>
       <w:r>
         <w:rPr>
           <w:rFonts w:ascii="MS Mincho" w:eastAsia="MS Mincho" w:hAnsi="MS Mincho" w:cs="MS Mincho" w:hint="eastAsia"/>
@@ -5315,7 +5340,7 @@
         </w:rPr>
         <w:br w:type="page"/>
       </w:r>
-      <w:bookmarkStart w:id="23" w:name="_Toc108469647"/>
+      <w:bookmarkStart w:id="23" w:name="_Toc108473282"/>
       <w:bookmarkEnd w:id="22"/>
       <w:r>
         <w:rPr>
@@ -5335,7 +5360,7 @@
           <w:lang w:eastAsia="ja-JP"/>
         </w:rPr>
       </w:pPr>
-      <w:bookmarkStart w:id="24" w:name="_Toc108469648"/>
+      <w:bookmarkStart w:id="24" w:name="_Toc108473283"/>
       <w:r>
         <w:rPr>
           <w:rFonts w:ascii="MS Mincho" w:eastAsia="MS Mincho" w:hAnsi="MS Mincho" w:cs="MS Mincho" w:hint="eastAsia"/>
@@ -5488,7 +5513,7 @@
           <w:rFonts w:ascii="Times New Roman" w:hAnsi="Times New Roman"/>
         </w:rPr>
       </w:pPr>
-      <w:bookmarkStart w:id="25" w:name="_Toc108469649"/>
+      <w:bookmarkStart w:id="25" w:name="_Toc108473284"/>
       <w:r>
         <w:rPr>
           <w:rFonts w:ascii="MS Mincho" w:eastAsia="MS Mincho" w:hAnsi="MS Mincho" w:cs="MS Mincho" w:hint="eastAsia"/>
@@ -5525,15 +5550,13 @@
           <w:lang w:val="vi-VN"/>
         </w:rPr>
       </w:pPr>
-    </w:p>
-    <w:p>
-      <w:pPr>
-        <w:pStyle w:val="oancuaDanhsach"/>
-        <w:ind w:left="1440"/>
-        <w:rPr>
-          <w:lang w:val="vi-VN"/>
-        </w:rPr>
-      </w:pPr>
+      <w:r>
+        <w:rPr>
+          <w:rFonts w:ascii="MS Mincho" w:eastAsia="MS Mincho" w:hAnsi="MS Mincho" w:cs="MS Mincho" w:hint="eastAsia"/>
+          <w:lang w:val="vi-VN" w:eastAsia="ja-JP"/>
+        </w:rPr>
+        <w:t>クラスとオブジェクトとメソッドはUMLで第2章のクラスダイアグラムに詳しく解明しました。</w:t>
+      </w:r>
     </w:p>
     <w:p>
       <w:pPr>
@@ -5562,15 +5585,13 @@
           <w:lang w:val="vi-VN"/>
         </w:rPr>
       </w:pPr>
-    </w:p>
-    <w:p>
-      <w:pPr>
-        <w:pStyle w:val="oancuaDanhsach"/>
-        <w:ind w:left="1440"/>
-        <w:rPr>
-          <w:lang w:val="vi-VN"/>
-        </w:rPr>
-      </w:pPr>
+      <w:r>
+        <w:rPr>
+          <w:rFonts w:ascii="MS Mincho" w:eastAsia="MS Mincho" w:hAnsi="MS Mincho" w:cs="MS Mincho" w:hint="eastAsia"/>
+          <w:lang w:val="vi-VN" w:eastAsia="ja-JP"/>
+        </w:rPr>
+        <w:t>ゲッターとセッターは全部クラスで使用されます。</w:t>
+      </w:r>
     </w:p>
     <w:p>
       <w:pPr>
@@ -5599,6 +5620,174 @@
           <w:lang w:val="vi-VN" w:eastAsia="ja-JP"/>
         </w:rPr>
       </w:pPr>
+      <w:r>
+        <w:rPr>
+          <w:lang w:val="vi-VN" w:eastAsia="ja-JP"/>
+        </w:rPr>
+        <w:t>Order.java</w:t>
+      </w:r>
+    </w:p>
+    <w:p>
+      <w:pPr>
+        <w:pStyle w:val="oancuaDanhsach"/>
+        <w:ind w:left="1440"/>
+        <w:rPr>
+          <w:lang w:val="vi-VN" w:eastAsia="ja-JP"/>
+        </w:rPr>
+      </w:pPr>
+      <w:r>
+        <w:rPr>
+          <w:lang w:val="vi-VN" w:eastAsia="ja-JP"/>
+        </w:rPr>
+        <w:drawing>
+          <wp:inline distT="0" distB="0" distL="0" distR="0" wp14:anchorId="49B17189" wp14:editId="375D8204">
+            <wp:extent cx="3454578" cy="1295467"/>
+            <wp:effectExtent l="0" t="0" r="0" b="0"/>
+            <wp:docPr id="46" name="Hình ảnh 46" descr="Ảnh có chứa văn bản&#10;&#10;Mô tả được tạo tự động"/>
+            <wp:cNvGraphicFramePr>
+              <a:graphicFrameLocks xmlns:a="http://schemas.openxmlformats.org/drawingml/2006/main" noChangeAspect="1"/>
+            </wp:cNvGraphicFramePr>
+            <a:graphic xmlns:a="http://schemas.openxmlformats.org/drawingml/2006/main">
+              <a:graphicData uri="http://schemas.openxmlformats.org/drawingml/2006/picture">
+                <pic:pic xmlns:pic="http://schemas.openxmlformats.org/drawingml/2006/picture">
+                  <pic:nvPicPr>
+                    <pic:cNvPr id="46" name="Hình ảnh 46" descr="Ảnh có chứa văn bản&#10;&#10;Mô tả được tạo tự động"/>
+                    <pic:cNvPicPr/>
+                  </pic:nvPicPr>
+                  <pic:blipFill>
+                    <a:blip r:embed="rId16"/>
+                    <a:stretch>
+                      <a:fillRect/>
+                    </a:stretch>
+                  </pic:blipFill>
+                  <pic:spPr>
+                    <a:xfrm>
+                      <a:off x="0" y="0"/>
+                      <a:ext cx="3454578" cy="1295467"/>
+                    </a:xfrm>
+                    <a:prstGeom prst="rect">
+                      <a:avLst/>
+                    </a:prstGeom>
+                  </pic:spPr>
+                </pic:pic>
+              </a:graphicData>
+            </a:graphic>
+          </wp:inline>
+        </w:drawing>
+      </w:r>
+    </w:p>
+    <w:p>
+      <w:pPr>
+        <w:pStyle w:val="oancuaDanhsach"/>
+        <w:ind w:left="1440"/>
+        <w:rPr>
+          <w:lang w:val="vi-VN" w:eastAsia="ja-JP"/>
+        </w:rPr>
+      </w:pPr>
+      <w:r>
+        <w:rPr>
+          <w:lang w:val="vi-VN" w:eastAsia="ja-JP"/>
+        </w:rPr>
+        <w:t>Bill.java</w:t>
+      </w:r>
+    </w:p>
+    <w:p>
+      <w:pPr>
+        <w:pStyle w:val="oancuaDanhsach"/>
+        <w:ind w:left="1440"/>
+        <w:rPr>
+          <w:lang w:val="vi-VN" w:eastAsia="ja-JP"/>
+        </w:rPr>
+      </w:pPr>
+      <w:r>
+        <w:rPr>
+          <w:lang w:val="vi-VN" w:eastAsia="ja-JP"/>
+        </w:rPr>
+        <w:drawing>
+          <wp:inline distT="0" distB="0" distL="0" distR="0" wp14:anchorId="26E39BB7" wp14:editId="04D97B8C">
+            <wp:extent cx="3530781" cy="1225613"/>
+            <wp:effectExtent l="0" t="0" r="0" b="0"/>
+            <wp:docPr id="47" name="Hình ảnh 47" descr="Ảnh có chứa văn bản&#10;&#10;Mô tả được tạo tự động"/>
+            <wp:cNvGraphicFramePr>
+              <a:graphicFrameLocks xmlns:a="http://schemas.openxmlformats.org/drawingml/2006/main" noChangeAspect="1"/>
+            </wp:cNvGraphicFramePr>
+            <a:graphic xmlns:a="http://schemas.openxmlformats.org/drawingml/2006/main">
+              <a:graphicData uri="http://schemas.openxmlformats.org/drawingml/2006/picture">
+                <pic:pic xmlns:pic="http://schemas.openxmlformats.org/drawingml/2006/picture">
+                  <pic:nvPicPr>
+                    <pic:cNvPr id="47" name="Hình ảnh 47" descr="Ảnh có chứa văn bản&#10;&#10;Mô tả được tạo tự động"/>
+                    <pic:cNvPicPr/>
+                  </pic:nvPicPr>
+                  <pic:blipFill>
+                    <a:blip r:embed="rId17"/>
+                    <a:stretch>
+                      <a:fillRect/>
+                    </a:stretch>
+                  </pic:blipFill>
+                  <pic:spPr>
+                    <a:xfrm>
+                      <a:off x="0" y="0"/>
+                      <a:ext cx="3530781" cy="1225613"/>
+                    </a:xfrm>
+                    <a:prstGeom prst="rect">
+                      <a:avLst/>
+                    </a:prstGeom>
+                  </pic:spPr>
+                </pic:pic>
+              </a:graphicData>
+            </a:graphic>
+          </wp:inline>
+        </w:drawing>
+      </w:r>
+    </w:p>
+    <w:p>
+      <w:pPr>
+        <w:pStyle w:val="oancuaDanhsach"/>
+        <w:ind w:left="1440"/>
+        <w:rPr>
+          <w:lang w:val="vi-VN" w:eastAsia="ja-JP"/>
+        </w:rPr>
+      </w:pPr>
+      <w:r>
+        <w:rPr>
+          <w:lang w:val="vi-VN" w:eastAsia="ja-JP"/>
+        </w:rPr>
+        <w:drawing>
+          <wp:inline distT="0" distB="0" distL="0" distR="0" wp14:anchorId="404DA8E0" wp14:editId="7E546D4B">
+            <wp:extent cx="5505733" cy="1473276"/>
+            <wp:effectExtent l="0" t="0" r="0" b="0"/>
+            <wp:docPr id="49" name="Hình ảnh 49" descr="Ảnh có chứa văn bản&#10;&#10;Mô tả được tạo tự động"/>
+            <wp:cNvGraphicFramePr>
+              <a:graphicFrameLocks xmlns:a="http://schemas.openxmlformats.org/drawingml/2006/main" noChangeAspect="1"/>
+            </wp:cNvGraphicFramePr>
+            <a:graphic xmlns:a="http://schemas.openxmlformats.org/drawingml/2006/main">
+              <a:graphicData uri="http://schemas.openxmlformats.org/drawingml/2006/picture">
+                <pic:pic xmlns:pic="http://schemas.openxmlformats.org/drawingml/2006/picture">
+                  <pic:nvPicPr>
+                    <pic:cNvPr id="49" name="Hình ảnh 49" descr="Ảnh có chứa văn bản&#10;&#10;Mô tả được tạo tự động"/>
+                    <pic:cNvPicPr/>
+                  </pic:nvPicPr>
+                  <pic:blipFill>
+                    <a:blip r:embed="rId18"/>
+                    <a:stretch>
+                      <a:fillRect/>
+                    </a:stretch>
+                  </pic:blipFill>
+                  <pic:spPr>
+                    <a:xfrm>
+                      <a:off x="0" y="0"/>
+                      <a:ext cx="5505733" cy="1473276"/>
+                    </a:xfrm>
+                    <a:prstGeom prst="rect">
+                      <a:avLst/>
+                    </a:prstGeom>
+                  </pic:spPr>
+                </pic:pic>
+              </a:graphicData>
+            </a:graphic>
+          </wp:inline>
+        </w:drawing>
+      </w:r>
     </w:p>
     <w:p>
       <w:pPr>
@@ -5616,6 +5805,7 @@
           <w:rFonts w:ascii="MS Mincho" w:eastAsia="MS Mincho" w:hAnsi="MS Mincho" w:cs="MS Mincho" w:hint="eastAsia"/>
           <w:lang w:val="vi-VN" w:eastAsia="ja-JP"/>
         </w:rPr>
+        <w:lastRenderedPageBreak/>
         <w:t>集合</w:t>
       </w:r>
     </w:p>
@@ -5624,9 +5814,109 @@
         <w:pStyle w:val="oancuaDanhsach"/>
         <w:ind w:left="1440"/>
         <w:rPr>
-          <w:lang w:val="vi-VN" w:eastAsia="ja-JP"/>
-        </w:rPr>
-      </w:pPr>
+          <w:rFonts w:ascii="Calibri" w:hAnsi="Calibri" w:cs="Calibri" w:hint="eastAsia"/>
+          <w:lang w:val="vi-VN" w:eastAsia="ja-JP"/>
+        </w:rPr>
+      </w:pPr>
+      <w:r>
+        <w:rPr>
+          <w:lang w:val="vi-VN" w:eastAsia="ja-JP"/>
+        </w:rPr>
+        <w:t>Staff</w:t>
+      </w:r>
+      <w:r>
+        <w:rPr>
+          <w:rFonts w:ascii="MS Mincho" w:eastAsia="MS Mincho" w:hAnsi="MS Mincho" w:cs="MS Mincho" w:hint="eastAsia"/>
+          <w:lang w:val="vi-VN" w:eastAsia="ja-JP"/>
+        </w:rPr>
+        <w:t>、</w:t>
+      </w:r>
+      <w:r>
+        <w:rPr>
+          <w:lang w:val="vi-VN" w:eastAsia="ja-JP"/>
+        </w:rPr>
+        <w:t xml:space="preserve"> RegisteredShift</w:t>
+      </w:r>
+      <w:r>
+        <w:rPr>
+          <w:rFonts w:ascii="MS Mincho" w:eastAsia="MS Mincho" w:hAnsi="MS Mincho" w:cs="MS Mincho" w:hint="eastAsia"/>
+          <w:lang w:val="vi-VN" w:eastAsia="ja-JP"/>
+        </w:rPr>
+        <w:t>、</w:t>
+      </w:r>
+      <w:r>
+        <w:rPr>
+          <w:lang w:val="vi-VN" w:eastAsia="ja-JP"/>
+        </w:rPr>
+        <w:t xml:space="preserve"> Order</w:t>
+      </w:r>
+      <w:r>
+        <w:rPr>
+          <w:rFonts w:ascii="MS Mincho" w:eastAsia="MS Mincho" w:hAnsi="MS Mincho" w:cs="MS Mincho" w:hint="eastAsia"/>
+          <w:lang w:val="vi-VN" w:eastAsia="ja-JP"/>
+        </w:rPr>
+        <w:t>、</w:t>
+      </w:r>
+      <w:r>
+        <w:rPr>
+          <w:lang w:val="vi-VN" w:eastAsia="ja-JP"/>
+        </w:rPr>
+        <w:t xml:space="preserve"> Bill</w:t>
+      </w:r>
+      <w:r>
+        <w:rPr>
+          <w:rFonts w:ascii="MS Mincho" w:eastAsia="MS Mincho" w:hAnsi="MS Mincho" w:cs="MS Mincho" w:hint="eastAsia"/>
+          <w:lang w:val="vi-VN" w:eastAsia="ja-JP"/>
+        </w:rPr>
+        <w:t>、</w:t>
+      </w:r>
+      <w:r>
+        <w:rPr>
+          <w:lang w:val="vi-VN" w:eastAsia="ja-JP"/>
+        </w:rPr>
+        <w:t xml:space="preserve"> </w:t>
+      </w:r>
+      <w:r>
+        <w:rPr>
+          <w:lang w:val="vi-VN" w:eastAsia="ja-JP"/>
+        </w:rPr>
+        <w:t xml:space="preserve">Store </w:t>
+      </w:r>
+      <w:r>
+        <w:rPr>
+          <w:rFonts w:ascii="MS Mincho" w:eastAsia="MS Mincho" w:hAnsi="MS Mincho" w:cs="MS Mincho" w:hint="eastAsia"/>
+          <w:lang w:val="vi-VN" w:eastAsia="ja-JP"/>
+        </w:rPr>
+        <w:t>クラスに</w:t>
+      </w:r>
+      <w:r>
+        <w:rPr>
+          <w:rFonts w:ascii="Calibri" w:eastAsia="MS Mincho" w:hAnsi="Calibri" w:cs="Calibri" w:hint="eastAsia"/>
+          <w:lang w:val="vi-VN" w:eastAsia="ja-JP"/>
+        </w:rPr>
+        <w:t>配列</w:t>
+      </w:r>
+      <w:r>
+        <w:rPr>
+          <w:rFonts w:ascii="Calibri" w:eastAsia="MS Mincho" w:hAnsi="Calibri" w:cs="Calibri" w:hint="eastAsia"/>
+          <w:lang w:val="vi-VN" w:eastAsia="ja-JP"/>
+        </w:rPr>
+        <w:t>(</w:t>
+      </w:r>
+      <w:r>
+        <w:rPr>
+          <w:rFonts w:ascii="Calibri" w:eastAsia="MS Mincho" w:hAnsi="Calibri" w:cs="Calibri"/>
+          <w:lang w:val="vi-VN" w:eastAsia="ja-JP"/>
+        </w:rPr>
+        <w:t>ArrayList&lt;…&gt;)</w:t>
+      </w:r>
+      <w:r>
+        <w:rPr>
+          <w:rFonts w:ascii="Calibri" w:eastAsia="MS Mincho" w:hAnsi="Calibri" w:cs="Calibri" w:hint="eastAsia"/>
+          <w:lang w:val="vi-VN" w:eastAsia="ja-JP"/>
+        </w:rPr>
+        <w:t>で使用されます。</w:t>
+      </w:r>
     </w:p>
     <w:p>
       <w:pPr>
@@ -5651,7 +5941,21 @@
           <w:rFonts w:ascii="MS Mincho" w:eastAsia="MS Mincho" w:hAnsi="MS Mincho" w:cs="MS Mincho" w:hint="eastAsia"/>
           <w:lang w:val="vi-VN" w:eastAsia="ja-JP"/>
         </w:rPr>
-        <w:t>遺産と</w:t>
+        <w:t>遺産</w:t>
+      </w:r>
+      <w:r>
+        <w:rPr>
+          <w:rFonts w:ascii="MS Mincho" w:eastAsia="MS Mincho" w:hAnsi="MS Mincho" w:cs="MS Mincho" w:hint="eastAsia"/>
+          <w:lang w:val="vi-VN" w:eastAsia="ja-JP"/>
+        </w:rPr>
+        <w:t>:</w:t>
+      </w:r>
+      <w:r>
+        <w:rPr>
+          <w:rFonts w:asciiTheme="minorHAnsi" w:eastAsia="MS Mincho" w:hAnsiTheme="minorHAnsi" w:cs="MS Mincho"/>
+          <w:lang w:val="vi-VN" w:eastAsia="ja-JP"/>
+        </w:rPr>
+        <w:tab/>
       </w:r>
     </w:p>
     <w:p>
@@ -5662,6 +5966,193 @@
           <w:lang w:val="vi-VN"/>
         </w:rPr>
       </w:pPr>
+      <w:r>
+        <w:rPr>
+          <w:lang w:val="vi-VN"/>
+        </w:rPr>
+        <w:drawing>
+          <wp:inline distT="0" distB="0" distL="0" distR="0" wp14:anchorId="2BF3576B" wp14:editId="316D6D01">
+            <wp:extent cx="2654436" cy="158758"/>
+            <wp:effectExtent l="0" t="0" r="0" b="0"/>
+            <wp:docPr id="51" name="Hình ảnh 51"/>
+            <wp:cNvGraphicFramePr>
+              <a:graphicFrameLocks xmlns:a="http://schemas.openxmlformats.org/drawingml/2006/main" noChangeAspect="1"/>
+            </wp:cNvGraphicFramePr>
+            <a:graphic xmlns:a="http://schemas.openxmlformats.org/drawingml/2006/main">
+              <a:graphicData uri="http://schemas.openxmlformats.org/drawingml/2006/picture">
+                <pic:pic xmlns:pic="http://schemas.openxmlformats.org/drawingml/2006/picture">
+                  <pic:nvPicPr>
+                    <pic:cNvPr id="1" name=""/>
+                    <pic:cNvPicPr/>
+                  </pic:nvPicPr>
+                  <pic:blipFill>
+                    <a:blip r:embed="rId19"/>
+                    <a:stretch>
+                      <a:fillRect/>
+                    </a:stretch>
+                  </pic:blipFill>
+                  <pic:spPr>
+                    <a:xfrm>
+                      <a:off x="0" y="0"/>
+                      <a:ext cx="2654436" cy="158758"/>
+                    </a:xfrm>
+                    <a:prstGeom prst="rect">
+                      <a:avLst/>
+                    </a:prstGeom>
+                  </pic:spPr>
+                </pic:pic>
+              </a:graphicData>
+            </a:graphic>
+          </wp:inline>
+        </w:drawing>
+      </w:r>
+    </w:p>
+    <w:p>
+      <w:pPr>
+        <w:pStyle w:val="oancuaDanhsach"/>
+        <w:ind w:left="1440"/>
+        <w:rPr>
+          <w:lang w:val="vi-VN"/>
+        </w:rPr>
+      </w:pPr>
+      <w:r>
+        <w:rPr>
+          <w:lang w:val="vi-VN"/>
+        </w:rPr>
+        <w:drawing>
+          <wp:inline distT="0" distB="0" distL="0" distR="0" wp14:anchorId="6B5236F8" wp14:editId="4C13A887">
+            <wp:extent cx="2724290" cy="190510"/>
+            <wp:effectExtent l="0" t="0" r="0" b="0"/>
+            <wp:docPr id="52" name="Hình ảnh 52"/>
+            <wp:cNvGraphicFramePr>
+              <a:graphicFrameLocks xmlns:a="http://schemas.openxmlformats.org/drawingml/2006/main" noChangeAspect="1"/>
+            </wp:cNvGraphicFramePr>
+            <a:graphic xmlns:a="http://schemas.openxmlformats.org/drawingml/2006/main">
+              <a:graphicData uri="http://schemas.openxmlformats.org/drawingml/2006/picture">
+                <pic:pic xmlns:pic="http://schemas.openxmlformats.org/drawingml/2006/picture">
+                  <pic:nvPicPr>
+                    <pic:cNvPr id="1" name=""/>
+                    <pic:cNvPicPr/>
+                  </pic:nvPicPr>
+                  <pic:blipFill>
+                    <a:blip r:embed="rId20"/>
+                    <a:stretch>
+                      <a:fillRect/>
+                    </a:stretch>
+                  </pic:blipFill>
+                  <pic:spPr>
+                    <a:xfrm>
+                      <a:off x="0" y="0"/>
+                      <a:ext cx="2724290" cy="190510"/>
+                    </a:xfrm>
+                    <a:prstGeom prst="rect">
+                      <a:avLst/>
+                    </a:prstGeom>
+                  </pic:spPr>
+                </pic:pic>
+              </a:graphicData>
+            </a:graphic>
+          </wp:inline>
+        </w:drawing>
+      </w:r>
+    </w:p>
+    <w:p>
+      <w:pPr>
+        <w:pStyle w:val="oancuaDanhsach"/>
+        <w:ind w:left="1440"/>
+        <w:rPr>
+          <w:lang w:val="vi-VN"/>
+        </w:rPr>
+      </w:pPr>
+      <w:r>
+        <w:rPr>
+          <w:lang w:val="vi-VN"/>
+        </w:rPr>
+        <w:drawing>
+          <wp:inline distT="0" distB="0" distL="0" distR="0" wp14:anchorId="4AE5B809" wp14:editId="69D201BE">
+            <wp:extent cx="2743341" cy="171459"/>
+            <wp:effectExtent l="0" t="0" r="0" b="0"/>
+            <wp:docPr id="53" name="Hình ảnh 53"/>
+            <wp:cNvGraphicFramePr>
+              <a:graphicFrameLocks xmlns:a="http://schemas.openxmlformats.org/drawingml/2006/main" noChangeAspect="1"/>
+            </wp:cNvGraphicFramePr>
+            <a:graphic xmlns:a="http://schemas.openxmlformats.org/drawingml/2006/main">
+              <a:graphicData uri="http://schemas.openxmlformats.org/drawingml/2006/picture">
+                <pic:pic xmlns:pic="http://schemas.openxmlformats.org/drawingml/2006/picture">
+                  <pic:nvPicPr>
+                    <pic:cNvPr id="1" name=""/>
+                    <pic:cNvPicPr/>
+                  </pic:nvPicPr>
+                  <pic:blipFill>
+                    <a:blip r:embed="rId21"/>
+                    <a:stretch>
+                      <a:fillRect/>
+                    </a:stretch>
+                  </pic:blipFill>
+                  <pic:spPr>
+                    <a:xfrm>
+                      <a:off x="0" y="0"/>
+                      <a:ext cx="2743341" cy="171459"/>
+                    </a:xfrm>
+                    <a:prstGeom prst="rect">
+                      <a:avLst/>
+                    </a:prstGeom>
+                  </pic:spPr>
+                </pic:pic>
+              </a:graphicData>
+            </a:graphic>
+          </wp:inline>
+        </w:drawing>
+      </w:r>
+    </w:p>
+    <w:p>
+      <w:pPr>
+        <w:pStyle w:val="oancuaDanhsach"/>
+        <w:ind w:left="1440"/>
+        <w:rPr>
+          <w:lang w:val="vi-VN"/>
+        </w:rPr>
+      </w:pPr>
+      <w:r>
+        <w:rPr>
+          <w:lang w:val="vi-VN"/>
+        </w:rPr>
+        <w:drawing>
+          <wp:inline distT="0" distB="0" distL="0" distR="0" wp14:anchorId="17F7B7B6" wp14:editId="154F7AAA">
+            <wp:extent cx="2616334" cy="190510"/>
+            <wp:effectExtent l="0" t="0" r="0" b="0"/>
+            <wp:docPr id="54" name="Hình ảnh 54"/>
+            <wp:cNvGraphicFramePr>
+              <a:graphicFrameLocks xmlns:a="http://schemas.openxmlformats.org/drawingml/2006/main" noChangeAspect="1"/>
+            </wp:cNvGraphicFramePr>
+            <a:graphic xmlns:a="http://schemas.openxmlformats.org/drawingml/2006/main">
+              <a:graphicData uri="http://schemas.openxmlformats.org/drawingml/2006/picture">
+                <pic:pic xmlns:pic="http://schemas.openxmlformats.org/drawingml/2006/picture">
+                  <pic:nvPicPr>
+                    <pic:cNvPr id="1" name=""/>
+                    <pic:cNvPicPr/>
+                  </pic:nvPicPr>
+                  <pic:blipFill>
+                    <a:blip r:embed="rId22"/>
+                    <a:stretch>
+                      <a:fillRect/>
+                    </a:stretch>
+                  </pic:blipFill>
+                  <pic:spPr>
+                    <a:xfrm>
+                      <a:off x="0" y="0"/>
+                      <a:ext cx="2616334" cy="190510"/>
+                    </a:xfrm>
+                    <a:prstGeom prst="rect">
+                      <a:avLst/>
+                    </a:prstGeom>
+                  </pic:spPr>
+                </pic:pic>
+              </a:graphicData>
+            </a:graphic>
+          </wp:inline>
+        </w:drawing>
+      </w:r>
     </w:p>
     <w:p>
       <w:pPr>
@@ -5684,10 +6175,65 @@
     </w:p>
     <w:p>
       <w:pPr>
+        <w:ind w:left="1440"/>
         <w:rPr>
           <w:lang w:val="vi-VN"/>
         </w:rPr>
       </w:pPr>
+      <w:r>
+        <w:rPr>
+          <w:lang w:val="vi-VN"/>
+        </w:rPr>
+        <w:t>Manager.java</w:t>
+      </w:r>
+    </w:p>
+    <w:p>
+      <w:pPr>
+        <w:ind w:left="1440"/>
+        <w:rPr>
+          <w:lang w:val="vi-VN"/>
+        </w:rPr>
+      </w:pPr>
+      <w:r>
+        <w:rPr>
+          <w:lang w:val="vi-VN"/>
+        </w:rPr>
+        <w:drawing>
+          <wp:inline distT="0" distB="0" distL="0" distR="0" wp14:anchorId="712D19A6" wp14:editId="6A3DEBD7">
+            <wp:extent cx="4026107" cy="711237"/>
+            <wp:effectExtent l="0" t="0" r="0" b="0"/>
+            <wp:docPr id="56" name="Hình ảnh 56" descr="Ảnh có chứa văn bản&#10;&#10;Mô tả được tạo tự động"/>
+            <wp:cNvGraphicFramePr>
+              <a:graphicFrameLocks xmlns:a="http://schemas.openxmlformats.org/drawingml/2006/main" noChangeAspect="1"/>
+            </wp:cNvGraphicFramePr>
+            <a:graphic xmlns:a="http://schemas.openxmlformats.org/drawingml/2006/main">
+              <a:graphicData uri="http://schemas.openxmlformats.org/drawingml/2006/picture">
+                <pic:pic xmlns:pic="http://schemas.openxmlformats.org/drawingml/2006/picture">
+                  <pic:nvPicPr>
+                    <pic:cNvPr id="55" name="Hình ảnh 55" descr="Ảnh có chứa văn bản&#10;&#10;Mô tả được tạo tự động"/>
+                    <pic:cNvPicPr/>
+                  </pic:nvPicPr>
+                  <pic:blipFill>
+                    <a:blip r:embed="rId23"/>
+                    <a:stretch>
+                      <a:fillRect/>
+                    </a:stretch>
+                  </pic:blipFill>
+                  <pic:spPr>
+                    <a:xfrm>
+                      <a:off x="0" y="0"/>
+                      <a:ext cx="4026107" cy="711237"/>
+                    </a:xfrm>
+                    <a:prstGeom prst="rect">
+                      <a:avLst/>
+                    </a:prstGeom>
+                  </pic:spPr>
+                </pic:pic>
+              </a:graphicData>
+            </a:graphic>
+          </wp:inline>
+        </w:drawing>
+      </w:r>
     </w:p>
     <w:p>
       <w:pPr>
@@ -5711,19 +6257,116 @@
     <w:p>
       <w:pPr>
         <w:pStyle w:val="oancuaDanhsach"/>
+        <w:ind w:left="1440"/>
+        <w:rPr>
+          <w:lang w:val="vi-VN" w:eastAsia="ja-JP"/>
+        </w:rPr>
+      </w:pPr>
+      <w:r>
+        <w:rPr>
+          <w:rFonts w:ascii="MS Mincho" w:eastAsia="MS Mincho" w:hAnsi="MS Mincho" w:cs="MS Mincho" w:hint="eastAsia"/>
+          <w:lang w:val="vi-VN" w:eastAsia="ja-JP"/>
+        </w:rPr>
+        <w:t>同じg</w:t>
+      </w:r>
+      <w:r>
+        <w:rPr>
+          <w:rFonts w:asciiTheme="minorHAnsi" w:eastAsia="MS Mincho" w:hAnsiTheme="minorHAnsi" w:cs="MS Mincho"/>
+          <w:lang w:val="vi-VN" w:eastAsia="ja-JP"/>
+        </w:rPr>
+        <w:t>etSalary()</w:t>
+      </w:r>
+      <w:r>
+        <w:rPr>
+          <w:rFonts w:asciiTheme="minorHAnsi" w:eastAsia="MS Mincho" w:hAnsiTheme="minorHAnsi" w:cs="MS Mincho" w:hint="eastAsia"/>
+          <w:lang w:val="vi-VN" w:eastAsia="ja-JP"/>
+        </w:rPr>
+        <w:t>メソッドで、</w:t>
+      </w:r>
+      <w:r>
+        <w:rPr>
+          <w:rFonts w:asciiTheme="minorHAnsi" w:eastAsia="MS Mincho" w:hAnsiTheme="minorHAnsi" w:cs="MS Mincho" w:hint="eastAsia"/>
+          <w:lang w:val="vi-VN" w:eastAsia="ja-JP"/>
+        </w:rPr>
+        <w:t>オブジェクトからメソッドを呼ばれること</w:t>
+      </w:r>
+      <w:r>
+        <w:rPr>
+          <w:rFonts w:asciiTheme="minorHAnsi" w:eastAsia="MS Mincho" w:hAnsiTheme="minorHAnsi" w:cs="MS Mincho" w:hint="eastAsia"/>
+          <w:lang w:val="vi-VN" w:eastAsia="ja-JP"/>
+        </w:rPr>
+        <w:t>によって、</w:t>
+      </w:r>
+      <w:r>
+        <w:rPr>
+          <w:rFonts w:asciiTheme="minorHAnsi" w:eastAsia="MS Mincho" w:hAnsiTheme="minorHAnsi" w:cs="MS Mincho" w:hint="eastAsia"/>
+          <w:lang w:val="vi-VN" w:eastAsia="ja-JP"/>
+        </w:rPr>
+        <w:t>多型性は違いう計算方で利用されます。</w:t>
+      </w:r>
+    </w:p>
+    <w:p>
+      <w:pPr>
+        <w:ind w:left="1440"/>
         <w:rPr>
           <w:lang w:val="vi-VN"/>
         </w:rPr>
       </w:pPr>
-    </w:p>
-    <w:p>
-      <w:pPr>
-        <w:pStyle w:val="oancuaDanhsach"/>
+      <w:r>
+        <w:rPr>
+          <w:lang w:val="vi-VN"/>
+        </w:rPr>
+        <w:t>Manager.java</w:t>
+      </w:r>
+    </w:p>
+    <w:p>
+      <w:pPr>
         <w:ind w:left="1440"/>
         <w:rPr>
+          <w:rFonts w:asciiTheme="minorHAnsi" w:hAnsiTheme="minorHAnsi"/>
+          <w:lang w:val="vi-VN" w:eastAsia="ja-JP"/>
+        </w:rPr>
+      </w:pPr>
+      <w:r>
+        <w:rPr>
           <w:lang w:val="vi-VN"/>
         </w:rPr>
-      </w:pPr>
+        <w:drawing>
+          <wp:inline distT="0" distB="0" distL="0" distR="0" wp14:anchorId="2F3C8F17" wp14:editId="414A3EF8">
+            <wp:extent cx="4026107" cy="711237"/>
+            <wp:effectExtent l="0" t="0" r="0" b="0"/>
+            <wp:docPr id="57" name="Hình ảnh 57" descr="Ảnh có chứa văn bản&#10;&#10;Mô tả được tạo tự động"/>
+            <wp:cNvGraphicFramePr>
+              <a:graphicFrameLocks xmlns:a="http://schemas.openxmlformats.org/drawingml/2006/main" noChangeAspect="1"/>
+            </wp:cNvGraphicFramePr>
+            <a:graphic xmlns:a="http://schemas.openxmlformats.org/drawingml/2006/main">
+              <a:graphicData uri="http://schemas.openxmlformats.org/drawingml/2006/picture">
+                <pic:pic xmlns:pic="http://schemas.openxmlformats.org/drawingml/2006/picture">
+                  <pic:nvPicPr>
+                    <pic:cNvPr id="55" name="Hình ảnh 55" descr="Ảnh có chứa văn bản&#10;&#10;Mô tả được tạo tự động"/>
+                    <pic:cNvPicPr/>
+                  </pic:nvPicPr>
+                  <pic:blipFill>
+                    <a:blip r:embed="rId23"/>
+                    <a:stretch>
+                      <a:fillRect/>
+                    </a:stretch>
+                  </pic:blipFill>
+                  <pic:spPr>
+                    <a:xfrm>
+                      <a:off x="0" y="0"/>
+                      <a:ext cx="4026107" cy="711237"/>
+                    </a:xfrm>
+                    <a:prstGeom prst="rect">
+                      <a:avLst/>
+                    </a:prstGeom>
+                  </pic:spPr>
+                </pic:pic>
+              </a:graphicData>
+            </a:graphic>
+          </wp:inline>
+        </w:drawing>
+      </w:r>
     </w:p>
     <w:p>
       <w:pPr>
@@ -5736,11 +6379,11 @@
       <w:r>
         <w:rPr>
           <w:rFonts w:ascii="Times New Roman" w:hAnsi="Times New Roman"/>
-          <w:lang w:val="vi-VN"/>
+          <w:lang w:val="vi-VN" w:eastAsia="ja-JP"/>
         </w:rPr>
         <w:br w:type="page"/>
       </w:r>
-      <w:bookmarkStart w:id="26" w:name="_Toc108469650"/>
+      <w:bookmarkStart w:id="26" w:name="_Toc108473285"/>
       <w:r>
         <w:rPr>
           <w:rFonts w:ascii="MS Mincho" w:eastAsia="MS Mincho" w:hAnsi="MS Mincho" w:cs="MS Mincho" w:hint="eastAsia"/>
@@ -5758,7 +6401,7 @@
           <w:rFonts w:ascii="Times New Roman" w:hAnsi="Times New Roman"/>
         </w:rPr>
       </w:pPr>
-      <w:bookmarkStart w:id="27" w:name="_Toc108469651"/>
+      <w:bookmarkStart w:id="27" w:name="_Toc108473286"/>
       <w:r>
         <w:rPr>
           <w:rFonts w:ascii="MS Mincho" w:eastAsia="MS Mincho" w:hAnsi="MS Mincho" w:cs="MS Mincho" w:hint="eastAsia"/>
@@ -5983,7 +6626,7 @@
           <w:lang w:eastAsia="ja-JP"/>
         </w:rPr>
       </w:pPr>
-      <w:bookmarkStart w:id="29" w:name="_Toc108469652"/>
+      <w:bookmarkStart w:id="29" w:name="_Toc108473287"/>
       <w:bookmarkEnd w:id="28"/>
       <w:r>
         <w:rPr>
@@ -6086,7 +6729,7 @@
                     <pic:cNvPicPr/>
                   </pic:nvPicPr>
                   <pic:blipFill>
-                    <a:blip r:embed="rId16" cstate="print">
+                    <a:blip r:embed="rId24" cstate="print">
                       <a:extLst>
                         <a:ext uri="{28A0092B-C50C-407E-A947-70E740481C1C}">
                           <a14:useLocalDpi xmlns:a14="http://schemas.microsoft.com/office/drawing/2010/main" val="0"/>
@@ -6471,7 +7114,7 @@
           </mc:Choice>
           <mc:Fallback>
             <w:pict>
-              <v:shapetype w14:anchorId="02FDAE26" id="_x0000_t32" coordsize="21600,21600" o:spt="32" o:oned="t" path="m,l21600,21600e" filled="f">
+              <v:shapetype w14:anchorId="1CBAD0D1" id="_x0000_t32" coordsize="21600,21600" o:spt="32" o:oned="t" path="m,l21600,21600e" filled="f">
                 <v:path arrowok="t" fillok="f" o:connecttype="none"/>
                 <o:lock v:ext="edit" shapetype="t"/>
               </v:shapetype>
@@ -6522,7 +7165,7 @@
                 <wp:cNvGraphicFramePr/>
                 <a:graphic xmlns:a="http://schemas.openxmlformats.org/drawingml/2006/main">
                   <a:graphicData uri="http://schemas.microsoft.com/office/word/2010/wordprocessingInk">
-                    <w14:contentPart bwMode="auto" r:id="rId17">
+                    <w14:contentPart bwMode="auto" r:id="rId25">
                       <w14:nvContentPartPr>
                         <w14:cNvContentPartPr/>
                       </w14:nvContentPartPr>
@@ -6538,7 +7181,7 @@
           </mc:Choice>
           <mc:Fallback>
             <w:pict>
-              <v:shapetype w14:anchorId="694B45A9" id="_x0000_t75" coordsize="21600,21600" o:spt="75" o:preferrelative="t" path="m@4@5l@4@11@9@11@9@5xe" filled="f" stroked="f">
+              <v:shapetype w14:anchorId="0BA20B4D" id="_x0000_t75" coordsize="21600,21600" o:spt="75" o:preferrelative="t" path="m@4@5l@4@11@9@11@9@5xe" filled="f" stroked="f">
                 <v:stroke joinstyle="miter"/>
                 <v:formulas>
                   <v:f eqn="if lineDrawn pixelLineWidth 0"/>
@@ -6558,7 +7201,7 @@
                 <o:lock v:ext="edit" aspectratio="t"/>
               </v:shapetype>
               <v:shape id="Viết tay 40" o:spid="_x0000_s1026" type="#_x0000_t75" style="position:absolute;margin-left:97.2pt;margin-top:-5.55pt;width:406.8pt;height:82.8pt;z-index:251706368;visibility:visible;mso-wrap-style:square;mso-wrap-distance-left:9pt;mso-wrap-distance-top:0;mso-wrap-distance-right:9pt;mso-wrap-distance-bottom:0;mso-position-horizontal:absolute;mso-position-horizontal-relative:text;mso-position-vertical:absolute;mso-position-vertical-relative:text" o:gfxdata="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">
-                <v:imagedata r:id="rId18" o:title=""/>
+                <v:imagedata r:id="rId26" o:title=""/>
               </v:shape>
             </w:pict>
           </mc:Fallback>
@@ -6588,7 +7231,7 @@
                 <wp:cNvGraphicFramePr/>
                 <a:graphic xmlns:a="http://schemas.openxmlformats.org/drawingml/2006/main">
                   <a:graphicData uri="http://schemas.microsoft.com/office/word/2010/wordprocessingInk">
-                    <w14:contentPart bwMode="auto" r:id="rId19">
+                    <w14:contentPart bwMode="auto" r:id="rId27">
                       <w14:nvContentPartPr>
                         <w14:cNvContentPartPr/>
                       </w14:nvContentPartPr>
@@ -6604,8 +7247,8 @@
           </mc:Choice>
           <mc:Fallback>
             <w:pict>
-              <v:shape w14:anchorId="58F336EC" id="Viết tay 39" o:spid="_x0000_s1026" type="#_x0000_t75" style="position:absolute;margin-left:100.2pt;margin-top:66.85pt;width:353.5pt;height:207.1pt;z-index:251705344;visibility:visible;mso-wrap-style:square;mso-wrap-distance-left:9pt;mso-wrap-distance-top:0;mso-wrap-distance-right:9pt;mso-wrap-distance-bottom:0;mso-position-horizontal:absolute;mso-position-horizontal-relative:text;mso-position-vertical:absolute;mso-position-vertical-relative:text" o:gfxdata="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">
-                <v:imagedata r:id="rId20" o:title=""/>
+              <v:shape w14:anchorId="3750AA8D" id="Viết tay 39" o:spid="_x0000_s1026" type="#_x0000_t75" style="position:absolute;margin-left:100.2pt;margin-top:66.85pt;width:353.5pt;height:207.1pt;z-index:251705344;visibility:visible;mso-wrap-style:square;mso-wrap-distance-left:9pt;mso-wrap-distance-top:0;mso-wrap-distance-right:9pt;mso-wrap-distance-bottom:0;mso-position-horizontal:absolute;mso-position-horizontal-relative:text;mso-position-vertical:absolute;mso-position-vertical-relative:text" o:gfxdata="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">
+                <v:imagedata r:id="rId28" o:title=""/>
               </v:shape>
             </w:pict>
           </mc:Fallback>
@@ -6678,7 +7321,7 @@
           </mc:Choice>
           <mc:Fallback>
             <w:pict>
-              <v:shape w14:anchorId="649E6196" id="Đường kết nối Mũi tên Thẳng 29" o:spid="_x0000_s1026" type="#_x0000_t32" style="position:absolute;margin-left:302.45pt;margin-top:271.2pt;width:18pt;height:54.5pt;flip:x y;z-index:251704320;visibility:visible;mso-wrap-style:square;mso-width-percent:0;mso-height-percent:0;mso-wrap-distance-left:9pt;mso-wrap-distance-top:0;mso-wrap-distance-right:9pt;mso-wrap-distance-bottom:0;mso-position-horizontal:absolute;mso-position-horizontal-relative:text;mso-position-vertical:absolute;mso-position-vertical-relative:text;mso-width-percent:0;mso-height-percent:0;mso-width-relative:margin;mso-height-relative:margin" o:gfxdata="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" strokecolor="#4472c4 [3204]" strokeweight="1pt">
+              <v:shape w14:anchorId="2332AF3D" id="Đường kết nối Mũi tên Thẳng 29" o:spid="_x0000_s1026" type="#_x0000_t32" style="position:absolute;margin-left:302.45pt;margin-top:271.2pt;width:18pt;height:54.5pt;flip:x y;z-index:251704320;visibility:visible;mso-wrap-style:square;mso-width-percent:0;mso-height-percent:0;mso-wrap-distance-left:9pt;mso-wrap-distance-top:0;mso-wrap-distance-right:9pt;mso-wrap-distance-bottom:0;mso-position-horizontal:absolute;mso-position-horizontal-relative:text;mso-position-vertical:absolute;mso-position-vertical-relative:text;mso-width-percent:0;mso-height-percent:0;mso-width-relative:margin;mso-height-relative:margin" o:gfxdata="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" strokecolor="#4472c4 [3204]" strokeweight="1pt">
                 <v:stroke endarrow="block" joinstyle="miter"/>
               </v:shape>
             </w:pict>
@@ -7294,7 +7937,7 @@
           </mc:Choice>
           <mc:Fallback>
             <w:pict>
-              <v:shape w14:anchorId="1A77C50A" id="Hình tự do: Hình 28" o:spid="_x0000_s1026" style="position:absolute;margin-left:-17.55pt;margin-top:14.1pt;width:117.5pt;height:220.1pt;z-index:251702272;visibility:visible;mso-wrap-style:square;mso-wrap-distance-left:9pt;mso-wrap-distance-top:0;mso-wrap-distance-right:9pt;mso-wrap-distance-bottom:0;mso-position-horizontal:absolute;mso-position-horizontal-relative:text;mso-position-vertical:absolute;mso-position-vertical-relative:text;v-text-anchor:middle" coordsize="1492250,2795372" o:gfxdata="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" path="m736600,7722c647700,1372,419114,1372,260350,1372v-46615,,-94688,-5769,-139700,6350c104118,12173,78217,89228,76200,96622,7538,348383,121327,-7010,19050,299822,4996,482529,18913,284260,6350,604622,5020,638529,2117,672355,,706222v4233,370417,946,740996,12700,1111250c13678,1848276,32864,1876001,38100,1906372v5407,31358,3707,63539,6350,95250c48174,2046307,50298,2067326,63500,2109572v5394,17262,10354,34943,19050,50800c109954,2210344,145962,2255446,171450,2306422v44092,88184,19045,43535,76200,133350c251883,2454589,257328,2469112,260350,2484222v3347,16734,3937,33906,6350,50800c268521,2547768,271800,2560308,273050,2573122v7220,74004,12700,148167,19050,222250l914400,2782672v118352,-3035,98837,-2714,196850,-19050c1121833,2757272,1133047,2751871,1143000,2744572v21859,-16030,39451,-38294,63500,-50800c1236193,2678332,1270328,2673543,1301750,2662022v139531,-51161,46938,-27364,152400,-50800c1462617,2606989,1473490,2605794,1479550,2598522v5587,-6704,5436,-16721,6350,-25400c1489231,2541476,1490133,2509622,1492250,2477872v-8663,-151605,-3723,-224442,-38100,-361950c1450706,2102147,1440561,2090929,1435100,2077822v-5149,-12357,-8467,-25400,-12700,-38100c1420283,1927539,1419788,1815313,1416050,1703172v-499,-14959,-4861,-29557,-6350,-44450c1404838,1610097,1401424,1561338,1397000,1512672v-1926,-21185,-4333,-42324,-6350,-63500c1388433,1425898,1386417,1402605,1384300,1379322r-6350,-69850c1384300,1131672,1390354,953861,1397000,776072v2494,-66701,14989,-241097,,-304800c1381378,404877,1351539,433820,1333500,388722v-30150,-75375,6691,8750,-31750,-57150c1292211,315219,1287709,295918,1276350,280772v-6350,-8467,-12981,-16730,-19050,-25400c1248547,242868,1241271,229320,1231900,217272v-14351,-18451,-26223,-23187,-44450,-38100c1172346,166815,1160684,149324,1143000,141072v-15464,-7217,-33867,-4233,-50800,-6350c970524,94163,1144020,155708,1016000,96622,1002009,90164,986417,87977,971550,83922v-8420,-2296,-17009,-3952,-25400,-6350c939714,75733,933634,72674,927100,71222,914531,68429,901625,67397,889000,64872v-8558,-1712,-16933,-4233,-25400,-6350c822519,31135,869635,58443,793750,39472,731591,23932,825500,14072,736600,7722xe" filled="f" strokecolor="#70ad47 [3209]" strokeweight="1pt">
+              <v:shape w14:anchorId="3F459829" id="Hình tự do: Hình 28" o:spid="_x0000_s1026" style="position:absolute;margin-left:-17.55pt;margin-top:14.1pt;width:117.5pt;height:220.1pt;z-index:251702272;visibility:visible;mso-wrap-style:square;mso-wrap-distance-left:9pt;mso-wrap-distance-top:0;mso-wrap-distance-right:9pt;mso-wrap-distance-bottom:0;mso-position-horizontal:absolute;mso-position-horizontal-relative:text;mso-position-vertical:absolute;mso-position-vertical-relative:text;v-text-anchor:middle" coordsize="1492250,2795372" o:gfxdata="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" path="m736600,7722c647700,1372,419114,1372,260350,1372v-46615,,-94688,-5769,-139700,6350c104118,12173,78217,89228,76200,96622,7538,348383,121327,-7010,19050,299822,4996,482529,18913,284260,6350,604622,5020,638529,2117,672355,,706222v4233,370417,946,740996,12700,1111250c13678,1848276,32864,1876001,38100,1906372v5407,31358,3707,63539,6350,95250c48174,2046307,50298,2067326,63500,2109572v5394,17262,10354,34943,19050,50800c109954,2210344,145962,2255446,171450,2306422v44092,88184,19045,43535,76200,133350c251883,2454589,257328,2469112,260350,2484222v3347,16734,3937,33906,6350,50800c268521,2547768,271800,2560308,273050,2573122v7220,74004,12700,148167,19050,222250l914400,2782672v118352,-3035,98837,-2714,196850,-19050c1121833,2757272,1133047,2751871,1143000,2744572v21859,-16030,39451,-38294,63500,-50800c1236193,2678332,1270328,2673543,1301750,2662022v139531,-51161,46938,-27364,152400,-50800c1462617,2606989,1473490,2605794,1479550,2598522v5587,-6704,5436,-16721,6350,-25400c1489231,2541476,1490133,2509622,1492250,2477872v-8663,-151605,-3723,-224442,-38100,-361950c1450706,2102147,1440561,2090929,1435100,2077822v-5149,-12357,-8467,-25400,-12700,-38100c1420283,1927539,1419788,1815313,1416050,1703172v-499,-14959,-4861,-29557,-6350,-44450c1404838,1610097,1401424,1561338,1397000,1512672v-1926,-21185,-4333,-42324,-6350,-63500c1388433,1425898,1386417,1402605,1384300,1379322r-6350,-69850c1384300,1131672,1390354,953861,1397000,776072v2494,-66701,14989,-241097,,-304800c1381378,404877,1351539,433820,1333500,388722v-30150,-75375,6691,8750,-31750,-57150c1292211,315219,1287709,295918,1276350,280772v-6350,-8467,-12981,-16730,-19050,-25400c1248547,242868,1241271,229320,1231900,217272v-14351,-18451,-26223,-23187,-44450,-38100c1172346,166815,1160684,149324,1143000,141072v-15464,-7217,-33867,-4233,-50800,-6350c970524,94163,1144020,155708,1016000,96622,1002009,90164,986417,87977,971550,83922v-8420,-2296,-17009,-3952,-25400,-6350c939714,75733,933634,72674,927100,71222,914531,68429,901625,67397,889000,64872v-8558,-1712,-16933,-4233,-25400,-6350c822519,31135,869635,58443,793750,39472,731591,23932,825500,14072,736600,7722xe" filled="f" strokecolor="#70ad47 [3209]" strokeweight="1pt">
                 <v:stroke joinstyle="miter"/>
                 <v:path arrowok="t" o:connecttype="custom" o:connectlocs="736600,7722;260350,1372;120650,7722;76200,96622;19050,299822;6350,604622;0,706222;12700,1817472;38100,1906372;44450,2001622;63500,2109572;82550,2160372;171450,2306422;247650,2439772;260350,2484222;266700,2535022;273050,2573122;292100,2795372;914400,2782672;1111250,2763622;1143000,2744572;1206500,2693772;1301750,2662022;1454150,2611222;1479550,2598522;1485900,2573122;1492250,2477872;1454150,2115922;1435100,2077822;1422400,2039722;1416050,1703172;1409700,1658722;1397000,1512672;1390650,1449172;1384300,1379322;1377950,1309472;1397000,776072;1397000,471272;1333500,388722;1301750,331572;1276350,280772;1257300,255372;1231900,217272;1187450,179172;1143000,141072;1092200,134722;1016000,96622;971550,83922;946150,77572;927100,71222;889000,64872;863600,58522;793750,39472;736600,7722" o:connectangles="0,0,0,0,0,0,0,0,0,0,0,0,0,0,0,0,0,0,0,0,0,0,0,0,0,0,0,0,0,0,0,0,0,0,0,0,0,0,0,0,0,0,0,0,0,0,0,0,0,0,0,0,0,0"/>
               </v:shape>
@@ -7369,7 +8012,7 @@
           </mc:Choice>
           <mc:Fallback>
             <w:pict>
-              <v:shape w14:anchorId="7FA679BB" id="Đường kết nối Mũi tên Thẳng 27" o:spid="_x0000_s1026" type="#_x0000_t32" style="position:absolute;margin-left:44.45pt;margin-top:242.2pt;width:3.6pt;height:80pt;flip:y;z-index:251701248;visibility:visible;mso-wrap-style:square;mso-width-percent:0;mso-height-percent:0;mso-wrap-distance-left:9pt;mso-wrap-distance-top:0;mso-wrap-distance-right:9pt;mso-wrap-distance-bottom:0;mso-position-horizontal:absolute;mso-position-horizontal-relative:text;mso-position-vertical:absolute;mso-position-vertical-relative:text;mso-width-percent:0;mso-height-percent:0;mso-width-relative:margin;mso-height-relative:margin" o:gfxdata="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" strokecolor="#4472c4 [3204]" strokeweight="1pt">
+              <v:shape w14:anchorId="7B1ECE28" id="Đường kết nối Mũi tên Thẳng 27" o:spid="_x0000_s1026" type="#_x0000_t32" style="position:absolute;margin-left:44.45pt;margin-top:242.2pt;width:3.6pt;height:80pt;flip:y;z-index:251701248;visibility:visible;mso-wrap-style:square;mso-width-percent:0;mso-height-percent:0;mso-wrap-distance-left:9pt;mso-wrap-distance-top:0;mso-wrap-distance-right:9pt;mso-wrap-distance-bottom:0;mso-position-horizontal:absolute;mso-position-horizontal-relative:text;mso-position-vertical:absolute;mso-position-vertical-relative:text;mso-width-percent:0;mso-height-percent:0;mso-width-relative:margin;mso-height-relative:margin" o:gfxdata="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" strokecolor="#4472c4 [3204]" strokeweight="1pt">
                 <v:stroke endarrow="block" joinstyle="miter"/>
               </v:shape>
             </w:pict>
@@ -7396,7 +8039,7 @@
                     <pic:cNvPicPr/>
                   </pic:nvPicPr>
                   <pic:blipFill>
-                    <a:blip r:embed="rId21"/>
+                    <a:blip r:embed="rId29"/>
                     <a:stretch>
                       <a:fillRect/>
                     </a:stretch>
@@ -7780,7 +8423,7 @@
           </mc:Choice>
           <mc:Fallback>
             <w:pict>
-              <v:shape w14:anchorId="4F81024B" id="Đường kết nối Mũi tên Thẳng 26" o:spid="_x0000_s1026" type="#_x0000_t32" style="position:absolute;margin-left:420.95pt;margin-top:258.7pt;width:7pt;height:29pt;flip:x y;z-index:251699200;visibility:visible;mso-wrap-style:square;mso-width-percent:0;mso-height-percent:0;mso-wrap-distance-left:9pt;mso-wrap-distance-top:0;mso-wrap-distance-right:9pt;mso-wrap-distance-bottom:0;mso-position-horizontal:absolute;mso-position-horizontal-relative:text;mso-position-vertical:absolute;mso-position-vertical-relative:text;mso-width-percent:0;mso-height-percent:0;mso-width-relative:margin;mso-height-relative:margin" o:gfxdata="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" strokecolor="#4472c4 [3204]" strokeweight="1pt">
+              <v:shape w14:anchorId="26A0230A" id="Đường kết nối Mũi tên Thẳng 26" o:spid="_x0000_s1026" type="#_x0000_t32" style="position:absolute;margin-left:420.95pt;margin-top:258.7pt;width:7pt;height:29pt;flip:x y;z-index:251699200;visibility:visible;mso-wrap-style:square;mso-width-percent:0;mso-height-percent:0;mso-wrap-distance-left:9pt;mso-wrap-distance-top:0;mso-wrap-distance-right:9pt;mso-wrap-distance-bottom:0;mso-position-horizontal:absolute;mso-position-horizontal-relative:text;mso-position-vertical:absolute;mso-position-vertical-relative:text;mso-width-percent:0;mso-height-percent:0;mso-width-relative:margin;mso-height-relative:margin" o:gfxdata="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" strokecolor="#4472c4 [3204]" strokeweight="1pt">
                 <v:stroke endarrow="block" joinstyle="miter"/>
               </v:shape>
             </w:pict>
@@ -7854,7 +8497,7 @@
           </mc:Choice>
           <mc:Fallback>
             <w:pict>
-              <v:shape w14:anchorId="3AFD57AF" id="Đường kết nối Mũi tên Thẳng 25" o:spid="_x0000_s1026" type="#_x0000_t32" style="position:absolute;margin-left:303.45pt;margin-top:253.7pt;width:87.5pt;height:33.5pt;flip:y;z-index:251697152;visibility:visible;mso-wrap-style:square;mso-width-percent:0;mso-height-percent:0;mso-wrap-distance-left:9pt;mso-wrap-distance-top:0;mso-wrap-distance-right:9pt;mso-wrap-distance-bottom:0;mso-position-horizontal:absolute;mso-position-horizontal-relative:text;mso-position-vertical:absolute;mso-position-vertical-relative:text;mso-width-percent:0;mso-height-percent:0;mso-width-relative:margin;mso-height-relative:margin" o:gfxdata="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" strokecolor="#4472c4 [3204]" strokeweight="1pt">
+              <v:shape w14:anchorId="37845062" id="Đường kết nối Mũi tên Thẳng 25" o:spid="_x0000_s1026" type="#_x0000_t32" style="position:absolute;margin-left:303.45pt;margin-top:253.7pt;width:87.5pt;height:33.5pt;flip:y;z-index:251697152;visibility:visible;mso-wrap-style:square;mso-width-percent:0;mso-height-percent:0;mso-wrap-distance-left:9pt;mso-wrap-distance-top:0;mso-wrap-distance-right:9pt;mso-wrap-distance-bottom:0;mso-position-horizontal:absolute;mso-position-horizontal-relative:text;mso-position-vertical:absolute;mso-position-vertical-relative:text;mso-width-percent:0;mso-height-percent:0;mso-width-relative:margin;mso-height-relative:margin" o:gfxdata="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" strokecolor="#4472c4 [3204]" strokeweight="1pt">
                 <v:stroke endarrow="block" joinstyle="miter"/>
               </v:shape>
             </w:pict>
@@ -8100,7 +8743,7 @@
                     <pic:cNvPicPr/>
                   </pic:nvPicPr>
                   <pic:blipFill>
-                    <a:blip r:embed="rId22"/>
+                    <a:blip r:embed="rId30"/>
                     <a:stretch>
                       <a:fillRect/>
                     </a:stretch>
@@ -8174,7 +8817,7 @@
                     <pic:cNvPicPr/>
                   </pic:nvPicPr>
                   <pic:blipFill>
-                    <a:blip r:embed="rId23"/>
+                    <a:blip r:embed="rId31"/>
                     <a:stretch>
                       <a:fillRect/>
                     </a:stretch>
@@ -8260,7 +8903,7 @@
                     <pic:cNvPicPr/>
                   </pic:nvPicPr>
                   <pic:blipFill>
-                    <a:blip r:embed="rId24" cstate="print">
+                    <a:blip r:embed="rId32" cstate="print">
                       <a:extLst>
                         <a:ext uri="{28A0092B-C50C-407E-A947-70E740481C1C}">
                           <a14:useLocalDpi xmlns:a14="http://schemas.microsoft.com/office/drawing/2010/main" val="0"/>
@@ -8429,7 +9072,7 @@
           </mc:Choice>
           <mc:Fallback>
             <w:pict>
-              <v:shape w14:anchorId="0280842D" id="Đường kết nối Mũi tên Thẳng 23" o:spid="_x0000_s1026" type="#_x0000_t32" style="position:absolute;margin-left:413.95pt;margin-top:5pt;width:18pt;height:87.5pt;flip:x y;z-index:251693056;visibility:visible;mso-wrap-style:square;mso-width-percent:0;mso-height-percent:0;mso-wrap-distance-left:9pt;mso-wrap-distance-top:0;mso-wrap-distance-right:9pt;mso-wrap-distance-bottom:0;mso-position-horizontal:absolute;mso-position-horizontal-relative:text;mso-position-vertical:absolute;mso-position-vertical-relative:text;mso-width-percent:0;mso-height-percent:0;mso-width-relative:margin;mso-height-relative:margin" o:gfxdata="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" strokecolor="#4472c4 [3204]" strokeweight="1pt">
+              <v:shape w14:anchorId="336B4279" id="Đường kết nối Mũi tên Thẳng 23" o:spid="_x0000_s1026" type="#_x0000_t32" style="position:absolute;margin-left:413.95pt;margin-top:5pt;width:18pt;height:87.5pt;flip:x y;z-index:251693056;visibility:visible;mso-wrap-style:square;mso-width-percent:0;mso-height-percent:0;mso-wrap-distance-left:9pt;mso-wrap-distance-top:0;mso-wrap-distance-right:9pt;mso-wrap-distance-bottom:0;mso-position-horizontal:absolute;mso-position-horizontal-relative:text;mso-position-vertical:absolute;mso-position-vertical-relative:text;mso-width-percent:0;mso-height-percent:0;mso-width-relative:margin;mso-height-relative:margin" o:gfxdata="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" strokecolor="#4472c4 [3204]" strokeweight="1pt">
                 <v:stroke endarrow="block" joinstyle="miter"/>
               </v:shape>
             </w:pict>
@@ -8497,7 +9140,7 @@
           </mc:Choice>
           <mc:Fallback>
             <w:pict>
-              <v:shape w14:anchorId="677803C7" id="Đường kết nối Mũi tên Thẳng 22" o:spid="_x0000_s1026" type="#_x0000_t32" style="position:absolute;margin-left:308.95pt;margin-top:5pt;width:84.5pt;height:87.5pt;flip:y;z-index:251691008;visibility:visible;mso-wrap-style:square;mso-wrap-distance-left:9pt;mso-wrap-distance-top:0;mso-wrap-distance-right:9pt;mso-wrap-distance-bottom:0;mso-position-horizontal:absolute;mso-position-horizontal-relative:text;mso-position-vertical:absolute;mso-position-vertical-relative:text" o:gfxdata="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" strokecolor="#4472c4 [3204]" strokeweight="1pt">
+              <v:shape w14:anchorId="4F4AE669" id="Đường kết nối Mũi tên Thẳng 22" o:spid="_x0000_s1026" type="#_x0000_t32" style="position:absolute;margin-left:308.95pt;margin-top:5pt;width:84.5pt;height:87.5pt;flip:y;z-index:251691008;visibility:visible;mso-wrap-style:square;mso-wrap-distance-left:9pt;mso-wrap-distance-top:0;mso-wrap-distance-right:9pt;mso-wrap-distance-bottom:0;mso-position-horizontal:absolute;mso-position-horizontal-relative:text;mso-position-vertical:absolute;mso-position-vertical-relative:text" o:gfxdata="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" strokecolor="#4472c4 [3204]" strokeweight="1pt">
                 <v:stroke endarrow="block" joinstyle="miter"/>
               </v:shape>
             </w:pict>
@@ -8816,7 +9459,7 @@
                     <pic:cNvPicPr/>
                   </pic:nvPicPr>
                   <pic:blipFill>
-                    <a:blip r:embed="rId25"/>
+                    <a:blip r:embed="rId33"/>
                     <a:stretch>
                       <a:fillRect/>
                     </a:stretch>
@@ -8863,7 +9506,7 @@
         <w:lastRenderedPageBreak/>
         <w:br/>
       </w:r>
-      <w:bookmarkStart w:id="33" w:name="_Toc108469653"/>
+      <w:bookmarkStart w:id="33" w:name="_Toc108473288"/>
       <w:r>
         <w:rPr>
           <w:rFonts w:ascii="MS Mincho" w:eastAsia="MS Mincho" w:hAnsi="MS Mincho" w:cs="MS Mincho" w:hint="eastAsia"/>
@@ -9369,7 +10012,7 @@
           <w:lang w:val="vi-VN"/>
         </w:rPr>
       </w:pPr>
-      <w:bookmarkStart w:id="34" w:name="_Toc108469654"/>
+      <w:bookmarkStart w:id="34" w:name="_Toc108473289"/>
       <w:r>
         <w:rPr>
           <w:rFonts w:ascii="MS Mincho" w:eastAsia="MS Mincho" w:hAnsi="MS Mincho" w:cs="MS Mincho" w:hint="eastAsia"/>
@@ -9395,7 +10038,7 @@
         </w:rPr>
         <w:t>「１」</w:t>
       </w:r>
-      <w:hyperlink r:id="rId26" w:history="1">
+      <w:hyperlink r:id="rId34" w:history="1">
         <w:r>
           <w:rPr>
             <w:rStyle w:val="Siuktni"/>
@@ -9557,7 +10200,7 @@
         <w:lastRenderedPageBreak/>
         <w:br/>
       </w:r>
-      <w:bookmarkStart w:id="36" w:name="_Toc108469655"/>
+      <w:bookmarkStart w:id="36" w:name="_Toc108473290"/>
       <w:bookmarkEnd w:id="35"/>
       <w:r>
         <w:rPr>
@@ -9588,7 +10231,7 @@
         </w:rPr>
         <w:t xml:space="preserve">: </w:t>
       </w:r>
-      <w:hyperlink r:id="rId27" w:history="1">
+      <w:hyperlink r:id="rId35" w:history="1">
         <w:r>
           <w:rPr>
             <w:rStyle w:val="Siuktni"/>
@@ -9807,7 +10450,7 @@
         </w:rPr>
         <w:t xml:space="preserve"> (</w:t>
       </w:r>
-      <w:hyperlink r:id="rId28" w:history="1">
+      <w:hyperlink r:id="rId36" w:history="1">
         <w:r>
           <w:rPr>
             <w:rStyle w:val="Siuktni"/>
@@ -9923,7 +10566,7 @@
         </w:rPr>
         <w:t xml:space="preserve">: </w:t>
       </w:r>
-      <w:hyperlink r:id="rId29" w:history="1">
+      <w:hyperlink r:id="rId37" w:history="1">
         <w:r>
           <w:rPr>
             <w:rStyle w:val="Siuktni"/>
@@ -10170,9 +10813,9 @@
       </w:pPr>
     </w:p>
     <w:sectPr>
-      <w:headerReference w:type="default" r:id="rId30"/>
-      <w:footerReference w:type="even" r:id="rId31"/>
-      <w:footerReference w:type="default" r:id="rId32"/>
+      <w:headerReference w:type="default" r:id="rId38"/>
+      <w:footerReference w:type="even" r:id="rId39"/>
+      <w:footerReference w:type="default" r:id="rId40"/>
       <w:pgSz w:w="11907" w:h="16840" w:code="9"/>
       <w:pgMar w:top="1458" w:right="1134" w:bottom="1518" w:left="1701" w:header="709" w:footer="530" w:gutter="0"/>
       <w:cols w:space="720"/>

--- a/レポート.docx
+++ b/レポート.docx
@@ -531,13 +531,22 @@
         </w:rPr>
       </w:pPr>
       <w:r>
-        <w:t xml:space="preserve">Trương Tấn Dũng </w:t>
+        <w:t xml:space="preserve">Trương Tấn </w:t>
+      </w:r>
+      <w:r>
+        <w:t xml:space="preserve">Dũng </w:t>
       </w:r>
       <w:r>
         <w:rPr>
           <w:lang w:val="vi-VN"/>
         </w:rPr>
-        <w:t xml:space="preserve"> – 201</w:t>
+        <w:t>–</w:t>
+      </w:r>
+      <w:r>
+        <w:rPr>
+          <w:lang w:val="vi-VN"/>
+        </w:rPr>
+        <w:t xml:space="preserve"> 201</w:t>
       </w:r>
       <w:r>
         <w:t>94526</w:t>
@@ -564,19 +573,7 @@
         <w:rPr>
           <w:lang w:val="vi-VN"/>
         </w:rPr>
-        <w:t xml:space="preserve"> </w:t>
-      </w:r>
-      <w:r>
-        <w:rPr>
-          <w:lang w:val="vi-VN"/>
-        </w:rPr>
-        <w:tab/>
-      </w:r>
-      <w:r>
-        <w:rPr>
-          <w:lang w:val="vi-VN"/>
-        </w:rPr>
-        <w:t>– 201</w:t>
+        <w:t xml:space="preserve"> – 201</w:t>
       </w:r>
       <w:r>
         <w:t>94701</w:t>
@@ -766,7 +763,7 @@
             </w:rPr>
             <w:fldChar w:fldCharType="separate"/>
           </w:r>
-          <w:hyperlink w:anchor="_Toc108473276" w:history="1">
+          <w:hyperlink w:anchor="_Toc108504587" w:history="1">
             <w:r>
               <w:rPr>
                 <w:rStyle w:val="Siuktni"/>
@@ -795,7 +792,7 @@
                 <w:noProof/>
                 <w:webHidden/>
               </w:rPr>
-              <w:instrText xml:space="preserve"> PAGEREF _Toc108473276 \h </w:instrText>
+              <w:instrText xml:space="preserve"> PAGEREF _Toc108504587 \h </w:instrText>
             </w:r>
             <w:r>
               <w:rPr>
@@ -844,7 +841,7 @@
               <w:lang w:eastAsia="zh-CN"/>
             </w:rPr>
           </w:pPr>
-          <w:hyperlink w:anchor="_Toc108473277" w:history="1">
+          <w:hyperlink w:anchor="_Toc108504588" w:history="1">
             <w:r>
               <w:rPr>
                 <w:rStyle w:val="Siuktni"/>
@@ -873,7 +870,7 @@
                 <w:noProof/>
                 <w:webHidden/>
               </w:rPr>
-              <w:instrText xml:space="preserve"> PAGEREF _Toc108473277 \h </w:instrText>
+              <w:instrText xml:space="preserve"> PAGEREF _Toc108504588 \h </w:instrText>
             </w:r>
             <w:r>
               <w:rPr>
@@ -923,7 +920,7 @@
               <w:lang w:eastAsia="zh-CN"/>
             </w:rPr>
           </w:pPr>
-          <w:hyperlink w:anchor="_Toc108473278" w:history="1">
+          <w:hyperlink w:anchor="_Toc108504589" w:history="1">
             <w:r>
               <w:rPr>
                 <w:rStyle w:val="Siuktni"/>
@@ -1011,7 +1008,7 @@
                 <w:noProof/>
                 <w:webHidden/>
               </w:rPr>
-              <w:instrText xml:space="preserve"> PAGEREF _Toc108473278 \h </w:instrText>
+              <w:instrText xml:space="preserve"> PAGEREF _Toc108504589 \h </w:instrText>
             </w:r>
             <w:r>
               <w:rPr>
@@ -1057,7 +1054,7 @@
               <w:lang w:eastAsia="zh-CN"/>
             </w:rPr>
           </w:pPr>
-          <w:hyperlink w:anchor="_Toc108473279" w:history="1">
+          <w:hyperlink w:anchor="_Toc108504590" w:history="1">
             <w:r>
               <w:rPr>
                 <w:rStyle w:val="Siuktni"/>
@@ -1114,7 +1111,7 @@
                 <w:noProof/>
                 <w:webHidden/>
               </w:rPr>
-              <w:instrText xml:space="preserve"> PAGEREF _Toc108473279 \h </w:instrText>
+              <w:instrText xml:space="preserve"> PAGEREF _Toc108504590 \h </w:instrText>
             </w:r>
             <w:r>
               <w:rPr>
@@ -1160,7 +1157,7 @@
               <w:lang w:eastAsia="zh-CN"/>
             </w:rPr>
           </w:pPr>
-          <w:hyperlink w:anchor="_Toc108473280" w:history="1">
+          <w:hyperlink w:anchor="_Toc108504591" w:history="1">
             <w:r>
               <w:rPr>
                 <w:rStyle w:val="Siuktni"/>
@@ -1207,7 +1204,7 @@
                 <w:noProof/>
                 <w:webHidden/>
               </w:rPr>
-              <w:instrText xml:space="preserve"> PAGEREF _Toc108473280 \h </w:instrText>
+              <w:instrText xml:space="preserve"> PAGEREF _Toc108504591 \h </w:instrText>
             </w:r>
             <w:r>
               <w:rPr>
@@ -1257,7 +1254,7 @@
               <w:lang w:eastAsia="zh-CN"/>
             </w:rPr>
           </w:pPr>
-          <w:hyperlink w:anchor="_Toc108473281" w:history="1">
+          <w:hyperlink w:anchor="_Toc108504592" w:history="1">
             <w:r>
               <w:rPr>
                 <w:rStyle w:val="Siuktni"/>
@@ -1336,7 +1333,7 @@
                 <w:noProof/>
                 <w:webHidden/>
               </w:rPr>
-              <w:instrText xml:space="preserve"> PAGEREF _Toc108473281 \h </w:instrText>
+              <w:instrText xml:space="preserve"> PAGEREF _Toc108504592 \h </w:instrText>
             </w:r>
             <w:r>
               <w:rPr>
@@ -1386,7 +1383,7 @@
               <w:lang w:eastAsia="zh-CN"/>
             </w:rPr>
           </w:pPr>
-          <w:hyperlink w:anchor="_Toc108473282" w:history="1">
+          <w:hyperlink w:anchor="_Toc108504593" w:history="1">
             <w:r>
               <w:rPr>
                 <w:rStyle w:val="Siuktni"/>
@@ -1461,7 +1458,7 @@
                 <w:noProof/>
                 <w:webHidden/>
               </w:rPr>
-              <w:instrText xml:space="preserve"> PAGEREF _Toc108473282 \h </w:instrText>
+              <w:instrText xml:space="preserve"> PAGEREF _Toc108504593 \h </w:instrText>
             </w:r>
             <w:r>
               <w:rPr>
@@ -1507,7 +1504,7 @@
               <w:lang w:eastAsia="zh-CN"/>
             </w:rPr>
           </w:pPr>
-          <w:hyperlink w:anchor="_Toc108473283" w:history="1">
+          <w:hyperlink w:anchor="_Toc108504594" w:history="1">
             <w:r>
               <w:rPr>
                 <w:rStyle w:val="Siuktni"/>
@@ -1555,7 +1552,7 @@
                 <w:noProof/>
                 <w:webHidden/>
               </w:rPr>
-              <w:instrText xml:space="preserve"> PAGEREF _Toc108473283 \h </w:instrText>
+              <w:instrText xml:space="preserve"> PAGEREF _Toc108504594 \h </w:instrText>
             </w:r>
             <w:r>
               <w:rPr>
@@ -1601,7 +1598,7 @@
               <w:lang w:eastAsia="zh-CN"/>
             </w:rPr>
           </w:pPr>
-          <w:hyperlink w:anchor="_Toc108473284" w:history="1">
+          <w:hyperlink w:anchor="_Toc108504595" w:history="1">
             <w:r>
               <w:rPr>
                 <w:rStyle w:val="Siuktni"/>
@@ -1648,7 +1645,7 @@
                 <w:noProof/>
                 <w:webHidden/>
               </w:rPr>
-              <w:instrText xml:space="preserve"> PAGEREF _Toc108473284 \h </w:instrText>
+              <w:instrText xml:space="preserve"> PAGEREF _Toc108504595 \h </w:instrText>
             </w:r>
             <w:r>
               <w:rPr>
@@ -1698,7 +1695,7 @@
               <w:lang w:eastAsia="zh-CN"/>
             </w:rPr>
           </w:pPr>
-          <w:hyperlink w:anchor="_Toc108473285" w:history="1">
+          <w:hyperlink w:anchor="_Toc108504596" w:history="1">
             <w:r>
               <w:rPr>
                 <w:rStyle w:val="Siuktni"/>
@@ -1777,7 +1774,7 @@
                 <w:noProof/>
                 <w:webHidden/>
               </w:rPr>
-              <w:instrText xml:space="preserve"> PAGEREF _Toc108473285 \h </w:instrText>
+              <w:instrText xml:space="preserve"> PAGEREF _Toc108504596 \h </w:instrText>
             </w:r>
             <w:r>
               <w:rPr>
@@ -1823,7 +1820,7 @@
               <w:lang w:eastAsia="zh-CN"/>
             </w:rPr>
           </w:pPr>
-          <w:hyperlink w:anchor="_Toc108473286" w:history="1">
+          <w:hyperlink w:anchor="_Toc108504597" w:history="1">
             <w:r>
               <w:rPr>
                 <w:rStyle w:val="Siuktni"/>
@@ -1870,7 +1867,7 @@
                 <w:noProof/>
                 <w:webHidden/>
               </w:rPr>
-              <w:instrText xml:space="preserve"> PAGEREF _Toc108473286 \h </w:instrText>
+              <w:instrText xml:space="preserve"> PAGEREF _Toc108504597 \h </w:instrText>
             </w:r>
             <w:r>
               <w:rPr>
@@ -1916,7 +1913,7 @@
               <w:lang w:eastAsia="zh-CN"/>
             </w:rPr>
           </w:pPr>
-          <w:hyperlink w:anchor="_Toc108473287" w:history="1">
+          <w:hyperlink w:anchor="_Toc108504598" w:history="1">
             <w:r>
               <w:rPr>
                 <w:rStyle w:val="Siuktni"/>
@@ -1964,7 +1961,7 @@
                 <w:noProof/>
                 <w:webHidden/>
               </w:rPr>
-              <w:instrText xml:space="preserve"> PAGEREF _Toc108473287 \h </w:instrText>
+              <w:instrText xml:space="preserve"> PAGEREF _Toc108504598 \h </w:instrText>
             </w:r>
             <w:r>
               <w:rPr>
@@ -2013,7 +2010,7 @@
               <w:lang w:eastAsia="zh-CN"/>
             </w:rPr>
           </w:pPr>
-          <w:hyperlink w:anchor="_Toc108473288" w:history="1">
+          <w:hyperlink w:anchor="_Toc108504599" w:history="1">
             <w:r>
               <w:rPr>
                 <w:rStyle w:val="Siuktni"/>
@@ -2078,7 +2075,7 @@
                 <w:noProof/>
                 <w:webHidden/>
               </w:rPr>
-              <w:instrText xml:space="preserve"> PAGEREF _Toc108473288 \h </w:instrText>
+              <w:instrText xml:space="preserve"> PAGEREF _Toc108504599 \h </w:instrText>
             </w:r>
             <w:r>
               <w:rPr>
@@ -2127,7 +2124,7 @@
               <w:lang w:eastAsia="zh-CN"/>
             </w:rPr>
           </w:pPr>
-          <w:hyperlink w:anchor="_Toc108473289" w:history="1">
+          <w:hyperlink w:anchor="_Toc108504600" w:history="1">
             <w:r>
               <w:rPr>
                 <w:rStyle w:val="Siuktni"/>
@@ -2156,7 +2153,7 @@
                 <w:noProof/>
                 <w:webHidden/>
               </w:rPr>
-              <w:instrText xml:space="preserve"> PAGEREF _Toc108473289 \h </w:instrText>
+              <w:instrText xml:space="preserve"> PAGEREF _Toc108504600 \h </w:instrText>
             </w:r>
             <w:r>
               <w:rPr>
@@ -2205,7 +2202,7 @@
               <w:lang w:eastAsia="zh-CN"/>
             </w:rPr>
           </w:pPr>
-          <w:hyperlink w:anchor="_Toc108473290" w:history="1">
+          <w:hyperlink w:anchor="_Toc108504601" w:history="1">
             <w:r>
               <w:rPr>
                 <w:rStyle w:val="Siuktni"/>
@@ -2234,7 +2231,7 @@
                 <w:noProof/>
                 <w:webHidden/>
               </w:rPr>
-              <w:instrText xml:space="preserve"> PAGEREF _Toc108473290 \h </w:instrText>
+              <w:instrText xml:space="preserve"> PAGEREF _Toc108504601 \h </w:instrText>
             </w:r>
             <w:r>
               <w:rPr>
@@ -2322,7 +2319,7 @@
         <w:lastRenderedPageBreak/>
         <w:br/>
       </w:r>
-      <w:bookmarkStart w:id="1" w:name="_Toc108473276"/>
+      <w:bookmarkStart w:id="1" w:name="_Toc108504587"/>
       <w:bookmarkEnd w:id="0"/>
       <w:r>
         <w:rPr>
@@ -2701,7 +2698,7 @@
         <w:lastRenderedPageBreak/>
         <w:br/>
       </w:r>
-      <w:bookmarkStart w:id="4" w:name="_Toc108473277"/>
+      <w:bookmarkStart w:id="4" w:name="_Toc108504588"/>
       <w:bookmarkEnd w:id="3"/>
       <w:r>
         <w:rPr>
@@ -3118,8 +3115,26 @@
                 <w:iCs/>
                 <w:lang w:val="vi-VN" w:eastAsia="ja-JP"/>
               </w:rPr>
-              <w:t>10/10</w:t>
-            </w:r>
+              <w:t>10</w:t>
+            </w:r>
+            <w:r>
+              <w:rPr>
+                <w:rFonts w:asciiTheme="minorEastAsia" w:eastAsiaTheme="minorEastAsia" w:hAnsiTheme="minorEastAsia" w:hint="eastAsia"/>
+                <w:iCs/>
+                <w:lang w:val="vi-VN" w:eastAsia="ja-JP"/>
+              </w:rPr>
+              <w:t>/</w:t>
+            </w:r>
+            <w:bookmarkStart w:id="7" w:name="OLE_LINK14"/>
+            <w:r>
+              <w:rPr>
+                <w:rFonts w:asciiTheme="minorEastAsia" w:eastAsiaTheme="minorEastAsia" w:hAnsiTheme="minorEastAsia" w:hint="eastAsia"/>
+                <w:iCs/>
+                <w:lang w:val="vi-VN" w:eastAsia="ja-JP"/>
+              </w:rPr>
+              <w:t>10</w:t>
+            </w:r>
+            <w:bookmarkEnd w:id="7"/>
           </w:p>
         </w:tc>
       </w:tr>
@@ -3183,7 +3198,7 @@
           <w:lang w:val="sv-SE" w:eastAsia="ja-JP"/>
         </w:rPr>
       </w:pPr>
-      <w:bookmarkStart w:id="7" w:name="_Toc108473278"/>
+      <w:bookmarkStart w:id="8" w:name="_Toc108504589"/>
       <w:r>
         <w:rPr>
           <w:rFonts w:eastAsiaTheme="minorEastAsia" w:hint="eastAsia"/>
@@ -3212,7 +3227,7 @@
         </w:rPr>
         <w:t>仕様</w:t>
       </w:r>
-      <w:bookmarkEnd w:id="7"/>
+      <w:bookmarkEnd w:id="8"/>
     </w:p>
     <w:p>
       <w:pPr>
@@ -3222,7 +3237,7 @@
           <w:lang w:eastAsia="ja-JP"/>
         </w:rPr>
       </w:pPr>
-      <w:bookmarkStart w:id="8" w:name="_Toc108473279"/>
+      <w:bookmarkStart w:id="9" w:name="_Toc108504590"/>
       <w:r>
         <w:rPr>
           <w:rFonts w:ascii="MS Mincho" w:eastAsia="MS Mincho" w:hAnsi="MS Mincho" w:cs="MS Mincho" w:hint="eastAsia"/>
@@ -3237,7 +3252,7 @@
         </w:rPr>
         <w:t>記述</w:t>
       </w:r>
-      <w:bookmarkEnd w:id="8"/>
+      <w:bookmarkEnd w:id="9"/>
     </w:p>
     <w:p>
       <w:pPr>
@@ -3250,7 +3265,7 @@
           <w:lang w:eastAsia="ja-JP"/>
         </w:rPr>
       </w:pPr>
-      <w:bookmarkStart w:id="9" w:name="OLE_LINK4"/>
+      <w:bookmarkStart w:id="10" w:name="OLE_LINK4"/>
       <w:r>
         <w:rPr>
           <w:rFonts w:eastAsiaTheme="minorEastAsia" w:hint="eastAsia"/>
@@ -3274,7 +3289,7 @@
         <w:t>問題：</w:t>
       </w:r>
     </w:p>
-    <w:bookmarkEnd w:id="9"/>
+    <w:bookmarkEnd w:id="10"/>
     <w:p>
       <w:pPr>
         <w:rPr>
@@ -3299,7 +3314,7 @@
         </w:rPr>
         <w:t>衣料品店の</w:t>
       </w:r>
-      <w:bookmarkStart w:id="10" w:name="OLE_LINK9"/>
+      <w:bookmarkStart w:id="11" w:name="OLE_LINK9"/>
       <w:r>
         <w:rPr>
           <w:rFonts w:asciiTheme="minorEastAsia" w:eastAsiaTheme="minorEastAsia" w:hAnsiTheme="minorEastAsia" w:cs="MS Mincho" w:hint="eastAsia"/>
@@ -3312,7 +3327,7 @@
         </w:rPr>
         <w:t>収益</w:t>
       </w:r>
-      <w:bookmarkEnd w:id="10"/>
+      <w:bookmarkEnd w:id="11"/>
       <w:r>
         <w:rPr>
           <w:rFonts w:asciiTheme="minorEastAsia" w:eastAsiaTheme="minorEastAsia" w:hAnsiTheme="minorEastAsia" w:cs="MS Mincho" w:hint="eastAsia"/>
@@ -3557,7 +3572,7 @@
           <w:lang w:eastAsia="ja-JP"/>
         </w:rPr>
       </w:pPr>
-      <w:bookmarkStart w:id="11" w:name="_Hlk108359685"/>
+      <w:bookmarkStart w:id="12" w:name="_Hlk108359685"/>
       <w:r>
         <w:rPr>
           <w:rFonts w:eastAsiaTheme="minorEastAsia" w:hint="eastAsia"/>
@@ -3569,7 +3584,7 @@
         </w:rPr>
         <w:t>スタッフの給料と店の経費を計算</w:t>
       </w:r>
-      <w:bookmarkEnd w:id="11"/>
+      <w:bookmarkEnd w:id="12"/>
       <w:r>
         <w:rPr>
           <w:rFonts w:eastAsiaTheme="minorEastAsia" w:hint="eastAsia"/>
@@ -3597,7 +3612,7 @@
           <w:rFonts w:ascii="Times New Roman" w:hAnsi="Times New Roman"/>
         </w:rPr>
       </w:pPr>
-      <w:bookmarkStart w:id="12" w:name="_Toc108473280"/>
+      <w:bookmarkStart w:id="13" w:name="_Toc108504591"/>
       <w:r>
         <w:rPr>
           <w:rFonts w:ascii="MS Mincho" w:eastAsia="MS Mincho" w:hAnsi="MS Mincho" w:cs="MS Mincho" w:hint="eastAsia"/>
@@ -3612,7 +3627,7 @@
         </w:rPr>
         <w:t>の要求</w:t>
       </w:r>
-      <w:bookmarkEnd w:id="12"/>
+      <w:bookmarkEnd w:id="13"/>
     </w:p>
     <w:p>
       <w:pPr>
@@ -3871,7 +3886,7 @@
           <w:lang w:eastAsia="ja-JP"/>
         </w:rPr>
       </w:pPr>
-      <w:bookmarkStart w:id="13" w:name="OLE_LINK11"/>
+      <w:bookmarkStart w:id="14" w:name="OLE_LINK11"/>
       <w:r>
         <w:rPr>
           <w:rFonts w:ascii="MS Mincho" w:eastAsia="MS Mincho" w:hAnsi="MS Mincho" w:cs="MS Mincho" w:hint="eastAsia"/>
@@ -3883,7 +3898,7 @@
         </w:rPr>
         <w:t>製品の管理</w:t>
       </w:r>
-      <w:bookmarkEnd w:id="13"/>
+      <w:bookmarkEnd w:id="14"/>
       <w:r>
         <w:rPr>
           <w:rFonts w:ascii="MS Mincho" w:eastAsia="MS Mincho" w:hAnsi="MS Mincho" w:cs="MS Mincho" w:hint="eastAsia"/>
@@ -3939,7 +3954,7 @@
           <w:lang w:eastAsia="ja-JP"/>
         </w:rPr>
       </w:pPr>
-      <w:bookmarkStart w:id="14" w:name="OLE_LINK8"/>
+      <w:bookmarkStart w:id="15" w:name="OLE_LINK8"/>
       <w:r>
         <w:rPr>
           <w:rFonts w:ascii="MS Mincho" w:eastAsia="MS Mincho" w:hAnsi="MS Mincho" w:cs="MS Mincho" w:hint="eastAsia"/>
@@ -4086,8 +4101,8 @@
           <w:lang w:eastAsia="ja-JP"/>
         </w:rPr>
       </w:pPr>
-      <w:bookmarkStart w:id="15" w:name="OLE_LINK13"/>
-      <w:bookmarkEnd w:id="14"/>
+      <w:bookmarkStart w:id="16" w:name="OLE_LINK13"/>
+      <w:bookmarkEnd w:id="15"/>
       <w:r>
         <w:rPr>
           <w:rFonts w:ascii="MS Mincho" w:eastAsia="MS Mincho" w:hAnsi="MS Mincho" w:cs="MS Mincho" w:hint="eastAsia"/>
@@ -4099,7 +4114,7 @@
         </w:rPr>
         <w:t>スタッフの管理</w:t>
       </w:r>
-      <w:bookmarkEnd w:id="15"/>
+      <w:bookmarkEnd w:id="16"/>
       <w:r>
         <w:rPr>
           <w:rFonts w:ascii="MS Mincho" w:eastAsia="MS Mincho" w:hAnsi="MS Mincho" w:cs="MS Mincho" w:hint="eastAsia"/>
@@ -4162,7 +4177,7 @@
           <w:lang w:eastAsia="ja-JP"/>
         </w:rPr>
       </w:pPr>
-      <w:bookmarkStart w:id="16" w:name="OLE_LINK7"/>
+      <w:bookmarkStart w:id="17" w:name="OLE_LINK7"/>
       <w:r>
         <w:rPr>
           <w:rFonts w:ascii="MS Mincho" w:eastAsia="MS Mincho" w:hAnsi="MS Mincho" w:cs="MS Mincho" w:hint="eastAsia"/>
@@ -4324,7 +4339,7 @@
         <w:t xml:space="preserve"> アッド</w:t>
       </w:r>
     </w:p>
-    <w:bookmarkEnd w:id="16"/>
+    <w:bookmarkEnd w:id="17"/>
     <w:p>
       <w:pPr>
         <w:pStyle w:val="oancuaDanhsach"/>
@@ -4583,7 +4598,7 @@
           <w:lang w:eastAsia="ja-JP"/>
         </w:rPr>
       </w:pPr>
-      <w:bookmarkStart w:id="17" w:name="OLE_LINK10"/>
+      <w:bookmarkStart w:id="18" w:name="OLE_LINK10"/>
       <w:r>
         <w:rPr>
           <w:rFonts w:ascii="MS Mincho" w:eastAsia="MS Mincho" w:hAnsi="MS Mincho" w:cs="MS Mincho" w:hint="eastAsia"/>
@@ -4715,7 +4730,7 @@
         <w:t xml:space="preserve"> アッド</w:t>
       </w:r>
     </w:p>
-    <w:bookmarkEnd w:id="17"/>
+    <w:bookmarkEnd w:id="18"/>
     <w:p>
       <w:pPr>
         <w:pStyle w:val="oancuaDanhsach"/>
@@ -4952,7 +4967,7 @@
           <w:lang w:eastAsia="ja-JP"/>
         </w:rPr>
       </w:pPr>
-      <w:bookmarkStart w:id="18" w:name="OLE_LINK1"/>
+      <w:bookmarkStart w:id="19" w:name="OLE_LINK1"/>
       <w:r>
         <w:rPr>
           <w:rFonts w:ascii="MS Mincho" w:eastAsia="MS Mincho" w:hAnsi="MS Mincho" w:cs="MS Mincho" w:hint="eastAsia"/>
@@ -4962,7 +4977,7 @@
         </w:rPr>
         <w:t>保存</w:t>
       </w:r>
-      <w:bookmarkEnd w:id="18"/>
+      <w:bookmarkEnd w:id="19"/>
       <w:r>
         <w:rPr>
           <w:rFonts w:ascii="MS Mincho" w:eastAsia="MS Mincho" w:hAnsi="MS Mincho" w:cs="MS Mincho" w:hint="eastAsia"/>
@@ -5036,7 +5051,7 @@
         </w:rPr>
         <w:t xml:space="preserve"> </w:t>
       </w:r>
-      <w:bookmarkStart w:id="19" w:name="_Toc41747003"/>
+      <w:bookmarkStart w:id="20" w:name="_Toc41747003"/>
       <w:r>
         <w:rPr>
           <w:rFonts w:asciiTheme="minorHAnsi" w:eastAsia="MS Mincho" w:hAnsiTheme="minorHAnsi" w:cs="MS Mincho" w:hint="eastAsia"/>
@@ -5071,7 +5086,7 @@
         <w:t>保存されました。</w:t>
       </w:r>
     </w:p>
-    <w:bookmarkEnd w:id="19"/>
+    <w:bookmarkEnd w:id="20"/>
     <w:p>
       <w:pPr>
         <w:pStyle w:val="oancuaDanhsach"/>
@@ -5126,8 +5141,8 @@
           <w:lang w:val="vi-VN" w:eastAsia="ja-JP"/>
         </w:rPr>
       </w:pPr>
-      <w:bookmarkStart w:id="20" w:name="_Toc41747005"/>
-      <w:bookmarkStart w:id="21" w:name="_Toc108473281"/>
+      <w:bookmarkStart w:id="21" w:name="_Toc41747005"/>
+      <w:bookmarkStart w:id="22" w:name="_Toc108504592"/>
       <w:r>
         <w:rPr>
           <w:rFonts w:ascii="MS Mincho" w:eastAsia="MS Mincho" w:hAnsi="MS Mincho" w:cs="MS Mincho" w:hint="eastAsia"/>
@@ -5135,8 +5150,8 @@
         </w:rPr>
         <w:t>分析とデザイン</w:t>
       </w:r>
-      <w:bookmarkEnd w:id="20"/>
       <w:bookmarkEnd w:id="21"/>
+      <w:bookmarkEnd w:id="22"/>
     </w:p>
     <w:p>
       <w:pPr>
@@ -5329,7 +5344,7 @@
           <w:rFonts w:ascii="Times New Roman" w:hAnsi="Times New Roman"/>
         </w:rPr>
       </w:pPr>
-      <w:bookmarkStart w:id="22" w:name="_Toc41747010"/>
+      <w:bookmarkStart w:id="23" w:name="_Toc41747010"/>
       <w:r>
         <w:rPr>
           <w:rFonts w:ascii="Times New Roman" w:hAnsi="Times New Roman"/>
@@ -5340,8 +5355,8 @@
         </w:rPr>
         <w:br w:type="page"/>
       </w:r>
-      <w:bookmarkStart w:id="23" w:name="_Toc108473282"/>
-      <w:bookmarkEnd w:id="22"/>
+      <w:bookmarkStart w:id="24" w:name="_Toc108504593"/>
+      <w:bookmarkEnd w:id="23"/>
       <w:r>
         <w:rPr>
           <w:rFonts w:ascii="MS Mincho" w:eastAsia="MS Mincho" w:hAnsi="MS Mincho" w:cs="MS Mincho" w:hint="eastAsia"/>
@@ -5350,7 +5365,7 @@
         <w:lastRenderedPageBreak/>
         <w:t>オーオーピーの技術</w:t>
       </w:r>
-      <w:bookmarkEnd w:id="23"/>
+      <w:bookmarkEnd w:id="24"/>
     </w:p>
     <w:p>
       <w:pPr>
@@ -5360,7 +5375,7 @@
           <w:lang w:eastAsia="ja-JP"/>
         </w:rPr>
       </w:pPr>
-      <w:bookmarkStart w:id="24" w:name="_Toc108473283"/>
+      <w:bookmarkStart w:id="25" w:name="_Toc108504594"/>
       <w:r>
         <w:rPr>
           <w:rFonts w:ascii="MS Mincho" w:eastAsia="MS Mincho" w:hAnsi="MS Mincho" w:cs="MS Mincho" w:hint="eastAsia"/>
@@ -5375,7 +5390,7 @@
         </w:rPr>
         <w:t>とツール</w:t>
       </w:r>
-      <w:bookmarkEnd w:id="24"/>
+      <w:bookmarkEnd w:id="25"/>
     </w:p>
     <w:p>
       <w:pPr>
@@ -5513,7 +5528,7 @@
           <w:rFonts w:ascii="Times New Roman" w:hAnsi="Times New Roman"/>
         </w:rPr>
       </w:pPr>
-      <w:bookmarkStart w:id="25" w:name="_Toc108473284"/>
+      <w:bookmarkStart w:id="26" w:name="_Toc108504595"/>
       <w:r>
         <w:rPr>
           <w:rFonts w:ascii="MS Mincho" w:eastAsia="MS Mincho" w:hAnsi="MS Mincho" w:cs="MS Mincho" w:hint="eastAsia"/>
@@ -5521,7 +5536,7 @@
         </w:rPr>
         <w:t>特徴的な技術</w:t>
       </w:r>
-      <w:bookmarkEnd w:id="25"/>
+      <w:bookmarkEnd w:id="26"/>
     </w:p>
     <w:p>
       <w:pPr>
@@ -5547,7 +5562,7 @@
         <w:pStyle w:val="oancuaDanhsach"/>
         <w:ind w:left="1440"/>
         <w:rPr>
-          <w:lang w:val="vi-VN"/>
+          <w:lang w:val="vi-VN" w:eastAsia="ja-JP"/>
         </w:rPr>
       </w:pPr>
       <w:r>
@@ -5582,7 +5597,7 @@
         <w:pStyle w:val="oancuaDanhsach"/>
         <w:ind w:left="1440"/>
         <w:rPr>
-          <w:lang w:val="vi-VN"/>
+          <w:lang w:val="vi-VN" w:eastAsia="ja-JP"/>
         </w:rPr>
       </w:pPr>
       <w:r>
@@ -5637,6 +5652,7 @@
       </w:pPr>
       <w:r>
         <w:rPr>
+          <w:noProof/>
           <w:lang w:val="vi-VN" w:eastAsia="ja-JP"/>
         </w:rPr>
         <w:drawing>
@@ -5701,6 +5717,7 @@
       </w:pPr>
       <w:r>
         <w:rPr>
+          <w:noProof/>
           <w:lang w:val="vi-VN" w:eastAsia="ja-JP"/>
         </w:rPr>
         <w:drawing>
@@ -5750,6 +5767,7 @@
       </w:pPr>
       <w:r>
         <w:rPr>
+          <w:noProof/>
           <w:lang w:val="vi-VN" w:eastAsia="ja-JP"/>
         </w:rPr>
         <w:drawing>
@@ -5814,7 +5832,7 @@
         <w:pStyle w:val="oancuaDanhsach"/>
         <w:ind w:left="1440"/>
         <w:rPr>
-          <w:rFonts w:ascii="Calibri" w:hAnsi="Calibri" w:cs="Calibri" w:hint="eastAsia"/>
+          <w:rFonts w:ascii="Calibri" w:hAnsi="Calibri" w:cs="Calibri"/>
           <w:lang w:val="vi-VN" w:eastAsia="ja-JP"/>
         </w:rPr>
       </w:pPr>
@@ -5968,6 +5986,7 @@
       </w:pPr>
       <w:r>
         <w:rPr>
+          <w:noProof/>
           <w:lang w:val="vi-VN"/>
         </w:rPr>
         <w:drawing>
@@ -6017,6 +6036,7 @@
       </w:pPr>
       <w:r>
         <w:rPr>
+          <w:noProof/>
           <w:lang w:val="vi-VN"/>
         </w:rPr>
         <w:drawing>
@@ -6066,6 +6086,7 @@
       </w:pPr>
       <w:r>
         <w:rPr>
+          <w:noProof/>
           <w:lang w:val="vi-VN"/>
         </w:rPr>
         <w:drawing>
@@ -6115,6 +6136,7 @@
       </w:pPr>
       <w:r>
         <w:rPr>
+          <w:noProof/>
           <w:lang w:val="vi-VN"/>
         </w:rPr>
         <w:drawing>
@@ -6196,6 +6218,7 @@
       </w:pPr>
       <w:r>
         <w:rPr>
+          <w:noProof/>
           <w:lang w:val="vi-VN"/>
         </w:rPr>
         <w:drawing>
@@ -6329,6 +6352,7 @@
       </w:pPr>
       <w:r>
         <w:rPr>
+          <w:noProof/>
           <w:lang w:val="vi-VN"/>
         </w:rPr>
         <w:drawing>
@@ -6383,7 +6407,7 @@
         </w:rPr>
         <w:br w:type="page"/>
       </w:r>
-      <w:bookmarkStart w:id="26" w:name="_Toc108473285"/>
+      <w:bookmarkStart w:id="27" w:name="_Toc108504596"/>
       <w:r>
         <w:rPr>
           <w:rFonts w:ascii="MS Mincho" w:eastAsia="MS Mincho" w:hAnsi="MS Mincho" w:cs="MS Mincho" w:hint="eastAsia"/>
@@ -6392,7 +6416,7 @@
         <w:lastRenderedPageBreak/>
         <w:t>デモ</w:t>
       </w:r>
-      <w:bookmarkEnd w:id="26"/>
+      <w:bookmarkEnd w:id="27"/>
     </w:p>
     <w:p>
       <w:pPr>
@@ -6401,7 +6425,7 @@
           <w:rFonts w:ascii="Times New Roman" w:hAnsi="Times New Roman"/>
         </w:rPr>
       </w:pPr>
-      <w:bookmarkStart w:id="27" w:name="_Toc108473286"/>
+      <w:bookmarkStart w:id="28" w:name="_Toc108504597"/>
       <w:r>
         <w:rPr>
           <w:rFonts w:ascii="MS Mincho" w:eastAsia="MS Mincho" w:hAnsi="MS Mincho" w:cs="MS Mincho" w:hint="eastAsia"/>
@@ -6416,7 +6440,7 @@
         </w:rPr>
         <w:t>できた結果</w:t>
       </w:r>
-      <w:bookmarkEnd w:id="27"/>
+      <w:bookmarkEnd w:id="28"/>
     </w:p>
     <w:p>
       <w:pPr>
@@ -6449,7 +6473,7 @@
           <w:lang w:eastAsia="ja-JP"/>
         </w:rPr>
       </w:pPr>
-      <w:bookmarkStart w:id="28" w:name="_Toc41747013"/>
+      <w:bookmarkStart w:id="29" w:name="_Toc41747013"/>
       <w:r>
         <w:rPr>
           <w:rFonts w:ascii="MS Mincho" w:eastAsia="MS Mincho" w:hAnsi="MS Mincho" w:cs="MS Mincho" w:hint="eastAsia"/>
@@ -6592,7 +6616,7 @@
         </w:numPr>
         <w:jc w:val="both"/>
         <w:rPr>
-          <w:lang w:val="vi-VN"/>
+          <w:lang w:val="vi-VN" w:eastAsia="ja-JP"/>
         </w:rPr>
       </w:pPr>
       <w:r>
@@ -6626,8 +6650,8 @@
           <w:lang w:eastAsia="ja-JP"/>
         </w:rPr>
       </w:pPr>
-      <w:bookmarkStart w:id="29" w:name="_Toc108473287"/>
-      <w:bookmarkEnd w:id="28"/>
+      <w:bookmarkStart w:id="30" w:name="_Toc108504598"/>
+      <w:bookmarkEnd w:id="29"/>
       <w:r>
         <w:rPr>
           <w:rFonts w:ascii="MS Mincho" w:eastAsia="MS Mincho" w:hAnsi="MS Mincho" w:cs="MS Mincho" w:hint="eastAsia"/>
@@ -6663,7 +6687,7 @@
         </w:rPr>
         <w:t>スプログラム</w:t>
       </w:r>
-      <w:bookmarkEnd w:id="29"/>
+      <w:bookmarkEnd w:id="30"/>
     </w:p>
     <w:p>
       <w:pPr>
@@ -6676,11 +6700,12 @@
         <w:rPr>
           <w:b/>
           <w:bCs/>
-        </w:rPr>
-      </w:pPr>
-      <w:bookmarkStart w:id="30" w:name="_Toc302898336"/>
-      <w:bookmarkStart w:id="31" w:name="_Toc302898378"/>
-      <w:bookmarkStart w:id="32" w:name="_Toc41747014"/>
+          <w:lang w:eastAsia="ja-JP"/>
+        </w:rPr>
+      </w:pPr>
+      <w:bookmarkStart w:id="31" w:name="_Toc302898336"/>
+      <w:bookmarkStart w:id="32" w:name="_Toc302898378"/>
+      <w:bookmarkStart w:id="33" w:name="_Toc41747014"/>
       <w:r>
         <w:rPr>
           <w:rFonts w:ascii="MS Mincho" w:eastAsia="MS Mincho" w:hAnsi="MS Mincho" w:cs="MS Mincho" w:hint="eastAsia"/>
@@ -6698,6 +6723,7 @@
         <w:rPr>
           <w:b/>
           <w:bCs/>
+          <w:lang w:eastAsia="ja-JP"/>
         </w:rPr>
       </w:pPr>
       <w:r>
@@ -6760,7 +6786,7 @@
       <w:pPr>
         <w:spacing w:after="160" w:line="259" w:lineRule="auto"/>
         <w:rPr>
-          <w:lang w:val="vi-VN"/>
+          <w:lang w:val="vi-VN" w:eastAsia="ja-JP"/>
         </w:rPr>
       </w:pPr>
     </w:p>
@@ -6768,7 +6794,7 @@
       <w:pPr>
         <w:spacing w:after="160" w:line="259" w:lineRule="auto"/>
         <w:rPr>
-          <w:lang w:val="vi-VN"/>
+          <w:lang w:val="vi-VN" w:eastAsia="ja-JP"/>
         </w:rPr>
       </w:pPr>
     </w:p>
@@ -6776,7 +6802,7 @@
       <w:pPr>
         <w:spacing w:after="160" w:line="259" w:lineRule="auto"/>
         <w:rPr>
-          <w:lang w:val="vi-VN"/>
+          <w:lang w:val="vi-VN" w:eastAsia="ja-JP"/>
         </w:rPr>
       </w:pPr>
     </w:p>
@@ -6784,7 +6810,7 @@
       <w:pPr>
         <w:spacing w:after="160" w:line="259" w:lineRule="auto"/>
         <w:rPr>
-          <w:lang w:val="vi-VN"/>
+          <w:lang w:val="vi-VN" w:eastAsia="ja-JP"/>
         </w:rPr>
       </w:pPr>
     </w:p>
@@ -6792,7 +6818,7 @@
       <w:pPr>
         <w:spacing w:after="160" w:line="259" w:lineRule="auto"/>
         <w:rPr>
-          <w:lang w:val="vi-VN"/>
+          <w:lang w:val="vi-VN" w:eastAsia="ja-JP"/>
         </w:rPr>
       </w:pPr>
     </w:p>
@@ -6800,7 +6826,7 @@
       <w:pPr>
         <w:spacing w:after="160" w:line="259" w:lineRule="auto"/>
         <w:rPr>
-          <w:lang w:val="vi-VN"/>
+          <w:lang w:val="vi-VN" w:eastAsia="ja-JP"/>
         </w:rPr>
       </w:pPr>
     </w:p>
@@ -6808,7 +6834,7 @@
       <w:pPr>
         <w:spacing w:after="160" w:line="259" w:lineRule="auto"/>
         <w:rPr>
-          <w:lang w:val="vi-VN"/>
+          <w:lang w:val="vi-VN" w:eastAsia="ja-JP"/>
         </w:rPr>
       </w:pPr>
     </w:p>
@@ -6816,7 +6842,7 @@
       <w:pPr>
         <w:spacing w:after="160" w:line="259" w:lineRule="auto"/>
         <w:rPr>
-          <w:lang w:val="vi-VN"/>
+          <w:lang w:val="vi-VN" w:eastAsia="ja-JP"/>
         </w:rPr>
       </w:pPr>
     </w:p>
@@ -6824,7 +6850,7 @@
       <w:pPr>
         <w:spacing w:after="160" w:line="259" w:lineRule="auto"/>
         <w:rPr>
-          <w:lang w:val="vi-VN"/>
+          <w:lang w:val="vi-VN" w:eastAsia="ja-JP"/>
         </w:rPr>
       </w:pPr>
     </w:p>
@@ -6832,7 +6858,7 @@
       <w:pPr>
         <w:spacing w:after="160" w:line="259" w:lineRule="auto"/>
         <w:rPr>
-          <w:lang w:val="vi-VN"/>
+          <w:lang w:val="vi-VN" w:eastAsia="ja-JP"/>
         </w:rPr>
       </w:pPr>
     </w:p>
@@ -6840,7 +6866,7 @@
       <w:pPr>
         <w:spacing w:after="160" w:line="259" w:lineRule="auto"/>
         <w:rPr>
-          <w:lang w:val="vi-VN"/>
+          <w:lang w:val="vi-VN" w:eastAsia="ja-JP"/>
         </w:rPr>
       </w:pPr>
     </w:p>
@@ -6848,7 +6874,7 @@
       <w:pPr>
         <w:spacing w:after="160" w:line="259" w:lineRule="auto"/>
         <w:rPr>
-          <w:lang w:val="vi-VN"/>
+          <w:lang w:val="vi-VN" w:eastAsia="ja-JP"/>
         </w:rPr>
       </w:pPr>
     </w:p>
@@ -6856,7 +6882,7 @@
       <w:pPr>
         <w:spacing w:after="160" w:line="259" w:lineRule="auto"/>
         <w:rPr>
-          <w:lang w:val="vi-VN"/>
+          <w:lang w:val="vi-VN" w:eastAsia="ja-JP"/>
         </w:rPr>
       </w:pPr>
     </w:p>
@@ -6864,7 +6890,7 @@
       <w:pPr>
         <w:spacing w:after="160" w:line="259" w:lineRule="auto"/>
         <w:rPr>
-          <w:lang w:val="vi-VN"/>
+          <w:lang w:val="vi-VN" w:eastAsia="ja-JP"/>
         </w:rPr>
       </w:pPr>
     </w:p>
@@ -6872,7 +6898,7 @@
       <w:pPr>
         <w:spacing w:after="160" w:line="259" w:lineRule="auto"/>
         <w:rPr>
-          <w:lang w:val="vi-VN"/>
+          <w:lang w:val="vi-VN" w:eastAsia="ja-JP"/>
         </w:rPr>
       </w:pPr>
     </w:p>
@@ -6883,11 +6909,20 @@
           <w:lang w:val="vi-VN" w:eastAsia="ja-JP"/>
         </w:rPr>
       </w:pPr>
-      <w:r>
-        <w:rPr>
-          <w:rFonts w:ascii="MS Mincho" w:eastAsia="MS Mincho" w:hAnsi="MS Mincho" w:cs="MS Mincho" w:hint="eastAsia"/>
-          <w:lang w:val="vi-VN" w:eastAsia="ja-JP"/>
-        </w:rPr>
+    </w:p>
+    <w:p>
+      <w:pPr>
+        <w:spacing w:after="160" w:line="259" w:lineRule="auto"/>
+        <w:rPr>
+          <w:lang w:val="vi-VN" w:eastAsia="ja-JP"/>
+        </w:rPr>
+      </w:pPr>
+      <w:r>
+        <w:rPr>
+          <w:rFonts w:ascii="MS Mincho" w:eastAsia="MS Mincho" w:hAnsi="MS Mincho" w:cs="MS Mincho" w:hint="eastAsia"/>
+          <w:lang w:val="vi-VN" w:eastAsia="ja-JP"/>
+        </w:rPr>
+        <w:lastRenderedPageBreak/>
         <w:t>ログインは合格すると、</w:t>
       </w:r>
       <w:r>
@@ -6923,7 +6958,6 @@
         <w:rPr>
           <w:noProof/>
         </w:rPr>
-        <w:lastRenderedPageBreak/>
         <mc:AlternateContent>
           <mc:Choice Requires="wps">
             <w:drawing>
@@ -6971,7 +7005,7 @@
                           <w:p>
                             <w:pPr>
                               <w:rPr>
-                                <w:rFonts w:ascii="MS Mincho" w:eastAsia="MS Mincho" w:hAnsi="MS Mincho" w:cs="MS Mincho" w:hint="eastAsia"/>
+                                <w:rFonts w:ascii="MS Mincho" w:eastAsia="MS Mincho" w:hAnsi="MS Mincho" w:cs="MS Mincho"/>
                                 <w:sz w:val="36"/>
                                 <w:szCs w:val="36"/>
                                 <w:lang w:eastAsia="ja-JP"/>
@@ -7016,7 +7050,7 @@
                     <w:p>
                       <w:pPr>
                         <w:rPr>
-                          <w:rFonts w:ascii="MS Mincho" w:eastAsia="MS Mincho" w:hAnsi="MS Mincho" w:cs="MS Mincho" w:hint="eastAsia"/>
+                          <w:rFonts w:ascii="MS Mincho" w:eastAsia="MS Mincho" w:hAnsi="MS Mincho" w:cs="MS Mincho"/>
                           <w:sz w:val="36"/>
                           <w:szCs w:val="36"/>
                           <w:lang w:eastAsia="ja-JP"/>
@@ -8021,6 +8055,7 @@
       </w:r>
       <w:r>
         <w:rPr>
+          <w:noProof/>
           <w:lang w:val="vi-VN"/>
         </w:rPr>
         <w:drawing>
@@ -8120,7 +8155,7 @@
                           <w:p>
                             <w:pPr>
                               <w:rPr>
-                                <w:rFonts w:ascii="MS Mincho" w:eastAsia="MS Mincho" w:hAnsi="MS Mincho" w:cs="MS Mincho" w:hint="eastAsia"/>
+                                <w:rFonts w:ascii="MS Mincho" w:eastAsia="MS Mincho" w:hAnsi="MS Mincho" w:cs="MS Mincho"/>
                                 <w:sz w:val="36"/>
                                 <w:szCs w:val="36"/>
                                 <w:lang w:eastAsia="ja-JP"/>
@@ -8161,7 +8196,7 @@
                     <w:p>
                       <w:pPr>
                         <w:rPr>
-                          <w:rFonts w:ascii="MS Mincho" w:eastAsia="MS Mincho" w:hAnsi="MS Mincho" w:cs="MS Mincho" w:hint="eastAsia"/>
+                          <w:rFonts w:ascii="MS Mincho" w:eastAsia="MS Mincho" w:hAnsi="MS Mincho" w:cs="MS Mincho"/>
                           <w:sz w:val="36"/>
                           <w:szCs w:val="36"/>
                           <w:lang w:eastAsia="ja-JP"/>
@@ -8236,7 +8271,7 @@
                           <w:p>
                             <w:pPr>
                               <w:rPr>
-                                <w:rFonts w:ascii="MS Mincho" w:eastAsia="MS Mincho" w:hAnsi="MS Mincho" w:cs="MS Mincho" w:hint="eastAsia"/>
+                                <w:rFonts w:ascii="MS Mincho" w:eastAsia="MS Mincho" w:hAnsi="MS Mincho" w:cs="MS Mincho"/>
                                 <w:sz w:val="36"/>
                                 <w:szCs w:val="36"/>
                                 <w:lang w:eastAsia="ja-JP"/>
@@ -8277,7 +8312,7 @@
                     <w:p>
                       <w:pPr>
                         <w:rPr>
-                          <w:rFonts w:ascii="MS Mincho" w:eastAsia="MS Mincho" w:hAnsi="MS Mincho" w:cs="MS Mincho" w:hint="eastAsia"/>
+                          <w:rFonts w:ascii="MS Mincho" w:eastAsia="MS Mincho" w:hAnsi="MS Mincho" w:cs="MS Mincho"/>
                           <w:sz w:val="36"/>
                           <w:szCs w:val="36"/>
                           <w:lang w:eastAsia="ja-JP"/>
@@ -8555,7 +8590,7 @@
                           <w:p>
                             <w:pPr>
                               <w:rPr>
-                                <w:rFonts w:ascii="MS Mincho" w:eastAsia="MS Mincho" w:hAnsi="MS Mincho" w:cs="MS Mincho" w:hint="eastAsia"/>
+                                <w:rFonts w:ascii="MS Mincho" w:eastAsia="MS Mincho" w:hAnsi="MS Mincho" w:cs="MS Mincho"/>
                                 <w:sz w:val="24"/>
                                 <w:lang w:eastAsia="ja-JP"/>
                               </w:rPr>
@@ -8594,7 +8629,7 @@
                     <w:p>
                       <w:pPr>
                         <w:rPr>
-                          <w:rFonts w:ascii="MS Mincho" w:eastAsia="MS Mincho" w:hAnsi="MS Mincho" w:cs="MS Mincho" w:hint="eastAsia"/>
+                          <w:rFonts w:ascii="MS Mincho" w:eastAsia="MS Mincho" w:hAnsi="MS Mincho" w:cs="MS Mincho"/>
                           <w:sz w:val="24"/>
                           <w:lang w:eastAsia="ja-JP"/>
                         </w:rPr>
@@ -8666,7 +8701,7 @@
                           <w:p>
                             <w:pPr>
                               <w:rPr>
-                                <w:rFonts w:ascii="MS Mincho" w:eastAsia="MS Mincho" w:hAnsi="MS Mincho" w:cs="MS Mincho" w:hint="eastAsia"/>
+                                <w:rFonts w:ascii="MS Mincho" w:eastAsia="MS Mincho" w:hAnsi="MS Mincho" w:cs="MS Mincho"/>
                                 <w:sz w:val="24"/>
                                 <w:lang w:eastAsia="ja-JP"/>
                               </w:rPr>
@@ -8705,7 +8740,7 @@
                     <w:p>
                       <w:pPr>
                         <w:rPr>
-                          <w:rFonts w:ascii="MS Mincho" w:eastAsia="MS Mincho" w:hAnsi="MS Mincho" w:cs="MS Mincho" w:hint="eastAsia"/>
+                          <w:rFonts w:ascii="MS Mincho" w:eastAsia="MS Mincho" w:hAnsi="MS Mincho" w:cs="MS Mincho"/>
                           <w:sz w:val="24"/>
                           <w:lang w:eastAsia="ja-JP"/>
                         </w:rPr>
@@ -8727,6 +8762,9 @@
         </mc:AlternateContent>
       </w:r>
       <w:r>
+        <w:rPr>
+          <w:noProof/>
+        </w:rPr>
         <w:drawing>
           <wp:inline distT="0" distB="0" distL="0" distR="0" wp14:anchorId="09C66976" wp14:editId="01C280D5">
             <wp:extent cx="5760720" cy="3588385"/>
@@ -8801,6 +8839,9 @@
         <w:spacing w:after="160" w:line="259" w:lineRule="auto"/>
       </w:pPr>
       <w:r>
+        <w:rPr>
+          <w:noProof/>
+        </w:rPr>
         <w:drawing>
           <wp:inline distT="0" distB="0" distL="0" distR="0" wp14:anchorId="2C1EAD99" wp14:editId="6374C1AC">
             <wp:extent cx="5760720" cy="3527425"/>
@@ -8879,6 +8920,9 @@
         </w:rPr>
       </w:pPr>
       <w:r>
+        <w:rPr>
+          <w:noProof/>
+        </w:rPr>
         <w:drawing>
           <wp:anchor distT="0" distB="0" distL="114300" distR="114300" simplePos="0" relativeHeight="251684864" behindDoc="1" locked="0" layoutInCell="1" allowOverlap="1" wp14:anchorId="3087E24D" wp14:editId="5B1F8AF9">
             <wp:simplePos x="0" y="0"/>
@@ -9225,7 +9269,7 @@
                           <w:p>
                             <w:pPr>
                               <w:rPr>
-                                <w:rFonts w:ascii="MS Mincho" w:eastAsia="MS Mincho" w:hAnsi="MS Mincho" w:cs="MS Mincho" w:hint="eastAsia"/>
+                                <w:rFonts w:ascii="MS Mincho" w:eastAsia="MS Mincho" w:hAnsi="MS Mincho" w:cs="MS Mincho"/>
                                 <w:sz w:val="24"/>
                                 <w:lang w:eastAsia="ja-JP"/>
                               </w:rPr>
@@ -9264,7 +9308,7 @@
                     <w:p>
                       <w:pPr>
                         <w:rPr>
-                          <w:rFonts w:ascii="MS Mincho" w:eastAsia="MS Mincho" w:hAnsi="MS Mincho" w:cs="MS Mincho" w:hint="eastAsia"/>
+                          <w:rFonts w:ascii="MS Mincho" w:eastAsia="MS Mincho" w:hAnsi="MS Mincho" w:cs="MS Mincho"/>
                           <w:sz w:val="24"/>
                           <w:lang w:eastAsia="ja-JP"/>
                         </w:rPr>
@@ -9336,7 +9380,7 @@
                           <w:p>
                             <w:pPr>
                               <w:rPr>
-                                <w:rFonts w:ascii="MS Mincho" w:eastAsia="MS Mincho" w:hAnsi="MS Mincho" w:cs="MS Mincho" w:hint="eastAsia"/>
+                                <w:rFonts w:ascii="MS Mincho" w:eastAsia="MS Mincho" w:hAnsi="MS Mincho" w:cs="MS Mincho"/>
                                 <w:sz w:val="24"/>
                                 <w:lang w:eastAsia="ja-JP"/>
                               </w:rPr>
@@ -9375,7 +9419,7 @@
                     <w:p>
                       <w:pPr>
                         <w:rPr>
-                          <w:rFonts w:ascii="MS Mincho" w:eastAsia="MS Mincho" w:hAnsi="MS Mincho" w:cs="MS Mincho" w:hint="eastAsia"/>
+                          <w:rFonts w:ascii="MS Mincho" w:eastAsia="MS Mincho" w:hAnsi="MS Mincho" w:cs="MS Mincho"/>
                           <w:sz w:val="24"/>
                           <w:lang w:eastAsia="ja-JP"/>
                         </w:rPr>
@@ -9443,6 +9487,9 @@
         <w:br/>
       </w:r>
       <w:r>
+        <w:rPr>
+          <w:noProof/>
+        </w:rPr>
         <w:drawing>
           <wp:inline distT="0" distB="0" distL="0" distR="0" wp14:anchorId="14B202A0" wp14:editId="2A1E0303">
             <wp:extent cx="5760720" cy="3581400"/>
@@ -9483,9 +9530,9 @@
         <w:br w:type="page"/>
       </w:r>
     </w:p>
-    <w:bookmarkEnd w:id="30"/>
     <w:bookmarkEnd w:id="31"/>
     <w:bookmarkEnd w:id="32"/>
+    <w:bookmarkEnd w:id="33"/>
     <w:p>
       <w:pPr>
         <w:pStyle w:val="u1"/>
@@ -9506,7 +9553,7 @@
         <w:lastRenderedPageBreak/>
         <w:br/>
       </w:r>
-      <w:bookmarkStart w:id="33" w:name="_Toc108473288"/>
+      <w:bookmarkStart w:id="34" w:name="_Toc108504599"/>
       <w:r>
         <w:rPr>
           <w:rFonts w:ascii="MS Mincho" w:eastAsia="MS Mincho" w:hAnsi="MS Mincho" w:cs="MS Mincho" w:hint="eastAsia"/>
@@ -9542,7 +9589,7 @@
         </w:rPr>
         <w:t>発達</w:t>
       </w:r>
-      <w:bookmarkEnd w:id="33"/>
+      <w:bookmarkEnd w:id="34"/>
     </w:p>
     <w:p>
       <w:pPr>
@@ -9950,6 +9997,49 @@
     <w:p>
       <w:pPr>
         <w:pStyle w:val="oancuaDanhsach"/>
+        <w:numPr>
+          <w:ilvl w:val="0"/>
+          <w:numId w:val="26"/>
+        </w:numPr>
+        <w:tabs>
+          <w:tab w:val="left" w:pos="916"/>
+          <w:tab w:val="left" w:pos="1832"/>
+          <w:tab w:val="left" w:pos="2748"/>
+          <w:tab w:val="left" w:pos="3664"/>
+          <w:tab w:val="left" w:pos="4580"/>
+          <w:tab w:val="left" w:pos="5496"/>
+          <w:tab w:val="left" w:pos="6412"/>
+          <w:tab w:val="left" w:pos="7328"/>
+          <w:tab w:val="left" w:pos="8244"/>
+          <w:tab w:val="left" w:pos="9160"/>
+          <w:tab w:val="left" w:pos="10076"/>
+          <w:tab w:val="left" w:pos="10992"/>
+          <w:tab w:val="left" w:pos="11908"/>
+          <w:tab w:val="left" w:pos="12824"/>
+          <w:tab w:val="left" w:pos="13740"/>
+          <w:tab w:val="left" w:pos="14656"/>
+        </w:tabs>
+        <w:spacing w:line="480" w:lineRule="atLeast"/>
+        <w:rPr>
+          <w:rFonts w:asciiTheme="minorEastAsia" w:eastAsiaTheme="minorEastAsia" w:hAnsiTheme="minorEastAsia" w:cs="Courier New"/>
+          <w:color w:val="202124"/>
+          <w:szCs w:val="26"/>
+          <w:lang w:eastAsia="ja-JP"/>
+        </w:rPr>
+      </w:pPr>
+      <w:r>
+        <w:rPr>
+          <w:rFonts w:asciiTheme="minorEastAsia" w:eastAsiaTheme="minorEastAsia" w:hAnsiTheme="minorEastAsia" w:cs="MS Mincho" w:hint="eastAsia"/>
+          <w:color w:val="202124"/>
+          <w:szCs w:val="26"/>
+          <w:lang w:eastAsia="ja-JP"/>
+        </w:rPr>
+        <w:t>残る機能を完成する必要があります。</w:t>
+      </w:r>
+    </w:p>
+    <w:p>
+      <w:pPr>
+        <w:pStyle w:val="oancuaDanhsach"/>
         <w:spacing w:line="288" w:lineRule="auto"/>
         <w:ind w:left="851"/>
         <w:jc w:val="both"/>
@@ -10012,16 +10102,15 @@
           <w:lang w:val="vi-VN"/>
         </w:rPr>
       </w:pPr>
-      <w:bookmarkStart w:id="34" w:name="_Toc108473289"/>
-      <w:r>
-        <w:rPr>
-          <w:rFonts w:ascii="MS Mincho" w:eastAsia="MS Mincho" w:hAnsi="MS Mincho" w:cs="MS Mincho" w:hint="eastAsia"/>
-          <w:lang w:val="vi-VN" w:eastAsia="ja-JP"/>
-        </w:rPr>
-        <w:lastRenderedPageBreak/>
+      <w:bookmarkStart w:id="35" w:name="_Toc108504600"/>
+      <w:r>
+        <w:rPr>
+          <w:rFonts w:ascii="MS Mincho" w:eastAsia="MS Mincho" w:hAnsi="MS Mincho" w:cs="MS Mincho" w:hint="eastAsia"/>
+          <w:lang w:val="vi-VN" w:eastAsia="ja-JP"/>
+        </w:rPr>
         <w:t>参考資料</w:t>
       </w:r>
-      <w:bookmarkEnd w:id="34"/>
+      <w:bookmarkEnd w:id="35"/>
     </w:p>
     <w:p>
       <w:pPr>
@@ -10030,7 +10119,7 @@
           <w:lang w:val="vi-VN" w:eastAsia="ja-JP"/>
         </w:rPr>
       </w:pPr>
-      <w:bookmarkStart w:id="35" w:name="_Toc41747020"/>
+      <w:bookmarkStart w:id="36" w:name="_Toc41747020"/>
       <w:r>
         <w:rPr>
           <w:rFonts w:ascii="MS Mincho" w:eastAsia="MS Mincho" w:hAnsi="MS Mincho" w:cs="MS Mincho" w:hint="eastAsia"/>
@@ -10200,8 +10289,8 @@
         <w:lastRenderedPageBreak/>
         <w:br/>
       </w:r>
-      <w:bookmarkStart w:id="36" w:name="_Toc108473290"/>
-      <w:bookmarkEnd w:id="35"/>
+      <w:bookmarkStart w:id="37" w:name="_Toc108504601"/>
+      <w:bookmarkEnd w:id="36"/>
       <w:r>
         <w:rPr>
           <w:rFonts w:ascii="MS Mincho" w:eastAsia="MS Mincho" w:hAnsi="MS Mincho" w:cs="MS Mincho" w:hint="eastAsia"/>
@@ -10209,7 +10298,7 @@
         </w:rPr>
         <w:t>付録</w:t>
       </w:r>
-      <w:bookmarkEnd w:id="36"/>
+      <w:bookmarkEnd w:id="37"/>
     </w:p>
     <w:p>
       <w:pPr>
@@ -10358,7 +10447,7 @@
         </w:rPr>
         <w:t xml:space="preserve">1. </w:t>
       </w:r>
-      <w:bookmarkStart w:id="37" w:name="OLE_LINK15"/>
+      <w:bookmarkStart w:id="38" w:name="OLE_LINK15"/>
       <w:r>
         <w:rPr>
           <w:rFonts w:ascii="MS Mincho" w:eastAsia="MS Mincho" w:hAnsi="MS Mincho" w:cs="MS Mincho" w:hint="eastAsia"/>
@@ -10369,7 +10458,7 @@
         </w:rPr>
         <w:t>アイディーイー</w:t>
       </w:r>
-      <w:bookmarkEnd w:id="37"/>
+      <w:bookmarkEnd w:id="38"/>
       <w:r>
         <w:rPr>
           <w:rFonts w:ascii="MS Mincho" w:eastAsia="MS Mincho" w:hAnsi="MS Mincho" w:cs="MS Mincho"/>
@@ -10407,7 +10496,7 @@
         </w:rPr>
         <w:t xml:space="preserve">: </w:t>
       </w:r>
-      <w:bookmarkStart w:id="38" w:name="OLE_LINK12"/>
+      <w:bookmarkStart w:id="39" w:name="OLE_LINK12"/>
       <w:r>
         <w:rPr>
           <w:rFonts w:ascii="MS Mincho" w:eastAsia="MS Mincho" w:hAnsi="MS Mincho" w:cs="MS Mincho" w:hint="eastAsia"/>
@@ -10415,7 +10504,7 @@
         </w:rPr>
         <w:t>アパチェネットビーンス</w:t>
       </w:r>
-      <w:bookmarkEnd w:id="38"/>
+      <w:bookmarkEnd w:id="39"/>
       <w:r>
         <w:rPr>
           <w:rFonts w:ascii="MS Mincho" w:eastAsia="MS Mincho" w:hAnsi="MS Mincho" w:cs="MS Mincho" w:hint="eastAsia"/>
@@ -10670,7 +10759,7 @@
         </w:rPr>
         <w:t>と、プログラムは動作する準備が整えます。</w:t>
       </w:r>
-      <w:bookmarkStart w:id="39" w:name="OLE_LINK6"/>
+      <w:bookmarkStart w:id="40" w:name="OLE_LINK6"/>
       <w:r>
         <w:rPr>
           <w:rFonts w:ascii="MS Mincho" w:eastAsia="MS Mincho" w:hAnsi="MS Mincho" w:cs="MS Mincho" w:hint="eastAsia"/>
@@ -10699,7 +10788,7 @@
         </w:rPr>
         <w:t>ス</w:t>
       </w:r>
-      <w:bookmarkEnd w:id="39"/>
+      <w:bookmarkEnd w:id="40"/>
       <w:r>
         <w:rPr>
           <w:rFonts w:ascii="MS Mincho" w:eastAsia="MS Mincho" w:hAnsi="MS Mincho" w:cs="MS Mincho" w:hint="eastAsia"/>
@@ -15602,12 +15691,6 @@
 </file>
 
 <file path=customXml/item1.xml><?xml version="1.0" encoding="utf-8"?>
-<p:properties xmlns:p="http://schemas.microsoft.com/office/2006/metadata/properties" xmlns:xsi="http://www.w3.org/2001/XMLSchema-instance" xmlns:pc="http://schemas.microsoft.com/office/infopath/2007/PartnerControls">
-  <documentManagement/>
-</p:properties>
-</file>
-
-<file path=customXml/item2.xml><?xml version="1.0" encoding="utf-8"?>
 <?mso-contentType ?>
 <FormTemplates xmlns="http://schemas.microsoft.com/sharepoint/v3/contenttype/forms">
   <Display>DocumentLibraryForm</Display>
@@ -15616,11 +15699,13 @@
 </FormTemplates>
 </file>
 
-<file path=customXml/item3.xml><?xml version="1.0" encoding="utf-8"?>
-<b:Sources xmlns:b="http://schemas.openxmlformats.org/officeDocument/2006/bibliography" xmlns="http://schemas.openxmlformats.org/officeDocument/2006/bibliography" SelectedStyle="\APASixthEditionOfficeOnline.xsl" StyleName="APA" Version="6"/>
+<file path=customXml/item2.xml><?xml version="1.0" encoding="utf-8"?>
+<p:properties xmlns:p="http://schemas.microsoft.com/office/2006/metadata/properties" xmlns:xsi="http://www.w3.org/2001/XMLSchema-instance" xmlns:pc="http://schemas.microsoft.com/office/infopath/2007/PartnerControls">
+  <documentManagement/>
+</p:properties>
 </file>
 
-<file path=customXml/item4.xml><?xml version="1.0" encoding="utf-8"?>
+<file path=customXml/item3.xml><?xml version="1.0" encoding="utf-8"?>
 <ct:contentTypeSchema xmlns:ct="http://schemas.microsoft.com/office/2006/metadata/contentType" xmlns:ma="http://schemas.microsoft.com/office/2006/metadata/properties/metaAttributes" ct:_="" ma:_="" ma:contentTypeName="Document" ma:contentTypeID="0x010100D27483CF1B63FA4AA03D15E9EA85AD57" ma:contentTypeVersion="10" ma:contentTypeDescription="Create a new document." ma:contentTypeScope="" ma:versionID="7edd35e5f4d02371a010c02a70a7a667">
   <xsd:schema xmlns:xsd="http://www.w3.org/2001/XMLSchema" xmlns:xs="http://www.w3.org/2001/XMLSchema" xmlns:p="http://schemas.microsoft.com/office/2006/metadata/properties" xmlns:ns3="c078926d-f3db-4b74-bbd0-f33b483d4b1e" xmlns:ns4="806a97cf-37b5-43d8-9f6a-27e74bb9243f" targetNamespace="http://schemas.microsoft.com/office/2006/metadata/properties" ma:root="true" ma:fieldsID="f822506909a8f7b4cd1d19a488adec20" ns3:_="" ns4:_="">
     <xsd:import namespace="c078926d-f3db-4b74-bbd0-f33b483d4b1e"/>
@@ -15823,7 +15908,19 @@
 </ct:contentTypeSchema>
 </file>
 
+<file path=customXml/item4.xml><?xml version="1.0" encoding="utf-8"?>
+<b:Sources xmlns:b="http://schemas.openxmlformats.org/officeDocument/2006/bibliography" xmlns="http://schemas.openxmlformats.org/officeDocument/2006/bibliography" SelectedStyle="\APASixthEditionOfficeOnline.xsl" StyleName="APA" Version="6"/>
+</file>
+
 <file path=customXml/itemProps1.xml><?xml version="1.0" encoding="utf-8"?>
+<ds:datastoreItem xmlns:ds="http://schemas.openxmlformats.org/officeDocument/2006/customXml" ds:itemID="{25A112D0-49A5-4FCA-9DB2-A6A8A3D077E6}">
+  <ds:schemaRefs>
+    <ds:schemaRef ds:uri="http://schemas.microsoft.com/sharepoint/v3/contenttype/forms"/>
+  </ds:schemaRefs>
+</ds:datastoreItem>
+</file>
+
+<file path=customXml/itemProps2.xml><?xml version="1.0" encoding="utf-8"?>
 <ds:datastoreItem xmlns:ds="http://schemas.openxmlformats.org/officeDocument/2006/customXml" ds:itemID="{44147A78-6875-4A95-A652-F6CDE158FFD5}">
   <ds:schemaRefs>
     <ds:schemaRef ds:uri="http://schemas.microsoft.com/office/2006/metadata/properties"/>
@@ -15832,23 +15929,7 @@
 </ds:datastoreItem>
 </file>
 
-<file path=customXml/itemProps2.xml><?xml version="1.0" encoding="utf-8"?>
-<ds:datastoreItem xmlns:ds="http://schemas.openxmlformats.org/officeDocument/2006/customXml" ds:itemID="{25A112D0-49A5-4FCA-9DB2-A6A8A3D077E6}">
-  <ds:schemaRefs>
-    <ds:schemaRef ds:uri="http://schemas.microsoft.com/sharepoint/v3/contenttype/forms"/>
-  </ds:schemaRefs>
-</ds:datastoreItem>
-</file>
-
 <file path=customXml/itemProps3.xml><?xml version="1.0" encoding="utf-8"?>
-<ds:datastoreItem xmlns:ds="http://schemas.openxmlformats.org/officeDocument/2006/customXml" ds:itemID="{6CCC2D61-C030-4B7F-BF43-20734BCDF669}">
-  <ds:schemaRefs>
-    <ds:schemaRef ds:uri="http://schemas.openxmlformats.org/officeDocument/2006/bibliography"/>
-  </ds:schemaRefs>
-</ds:datastoreItem>
-</file>
-
-<file path=customXml/itemProps4.xml><?xml version="1.0" encoding="utf-8"?>
 <ds:datastoreItem xmlns:ds="http://schemas.openxmlformats.org/officeDocument/2006/customXml" ds:itemID="{CE0CB598-E99F-4AA9-B0CA-D0A1AF38D0D8}">
   <ds:schemaRefs>
     <ds:schemaRef ds:uri="http://schemas.microsoft.com/office/2006/metadata/contentType"/>
@@ -15865,4 +15946,12 @@
     <ds:schemaRef ds:uri="http://schemas.microsoft.com/internal/obd"/>
   </ds:schemaRefs>
 </ds:datastoreItem>
+</file>
+
+<file path=customXml/itemProps4.xml><?xml version="1.0" encoding="utf-8"?>
+<ds:datastoreItem xmlns:ds="http://schemas.openxmlformats.org/officeDocument/2006/customXml" ds:itemID="{6CCC2D61-C030-4B7F-BF43-20734BCDF669}">
+  <ds:schemaRefs>
+    <ds:schemaRef ds:uri="http://schemas.openxmlformats.org/officeDocument/2006/bibliography"/>
+  </ds:schemaRefs>
+</ds:datastoreItem>
 </file>